--- a/新泰週報20240211[2406]B4F.docx
+++ b/新泰週報20240211[2406]B4F.docx
@@ -95,7 +95,7 @@
           <w:sz w:val="20"/>
           <w:szCs w:val="20"/>
         </w:rPr>
-        <w:instrText>405</w:instrText>
+        <w:instrText>406</w:instrText>
       </w:r>
       <w:r>
         <w:rPr>
@@ -134,7 +134,7 @@
           <w:sz w:val="20"/>
           <w:szCs w:val="20"/>
         </w:rPr>
-        <w:t>405</w:t>
+        <w:t>406</w:t>
       </w:r>
       <w:bookmarkEnd w:id="0"/>
       <w:r>
@@ -313,7 +313,7 @@
           <w:sz w:val="20"/>
           <w:szCs w:val="20"/>
         </w:rPr>
-        <w:instrText>4</w:instrText>
+        <w:instrText>11</w:instrText>
       </w:r>
       <w:r>
         <w:rPr>
@@ -342,7 +342,7 @@
           <w:sz w:val="20"/>
           <w:szCs w:val="20"/>
         </w:rPr>
-        <w:t>4</w:t>
+        <w:t>11</w:t>
       </w:r>
       <w:bookmarkEnd w:id="3"/>
       <w:r>
@@ -636,7 +636,27 @@
                 <w:sz w:val="26"/>
                 <w:szCs w:val="26"/>
               </w:rPr>
-              <w:t>台北中會松年部主辨春季野外禮拜，</w:t>
+              <w:t>台北中</w:t>
+            </w:r>
+            <w:proofErr w:type="gramStart"/>
+            <w:r>
+              <w:rPr>
+                <w:rFonts w:ascii="Barlow Condensed Medium" w:eastAsia="標楷體" w:hAnsi="Barlow Condensed Medium" w:cs="Segoe UI Symbol"/>
+                <w:w w:val="90"/>
+                <w:sz w:val="26"/>
+                <w:szCs w:val="26"/>
+              </w:rPr>
+              <w:t>會松年部主辨</w:t>
+            </w:r>
+            <w:proofErr w:type="gramEnd"/>
+            <w:r>
+              <w:rPr>
+                <w:rFonts w:ascii="Barlow Condensed Medium" w:eastAsia="標楷體" w:hAnsi="Barlow Condensed Medium" w:cs="Segoe UI Symbol"/>
+                <w:w w:val="90"/>
+                <w:sz w:val="26"/>
+                <w:szCs w:val="26"/>
+              </w:rPr>
+              <w:t>春季野外禮拜，</w:t>
             </w:r>
             <w:r>
               <w:rPr>
@@ -963,7 +983,17 @@
                 <w:sz w:val="26"/>
                 <w:szCs w:val="26"/>
               </w:rPr>
-              <w:t>北中教育部主辨</w:t>
+              <w:t>北中教育部</w:t>
+            </w:r>
+            <w:proofErr w:type="gramStart"/>
+            <w:r>
+              <w:rPr>
+                <w:rFonts w:ascii="Barlow Condensed Medium" w:eastAsia="標楷體" w:hAnsi="Barlow Condensed Medium" w:cs="Segoe UI Symbol" w:hint="eastAsia"/>
+                <w:w w:val="90"/>
+                <w:sz w:val="26"/>
+                <w:szCs w:val="26"/>
+              </w:rPr>
+              <w:t>主辨</w:t>
             </w:r>
             <w:r>
               <w:rPr>
@@ -974,6 +1004,7 @@
               </w:rPr>
               <w:t>。</w:t>
             </w:r>
+            <w:proofErr w:type="gramEnd"/>
             <w:r>
               <w:rPr>
                 <w:rFonts w:ascii="Barlow Condensed Medium" w:eastAsia="標楷體" w:hAnsi="Barlow Condensed Medium" w:cs="Segoe UI Symbol" w:hint="eastAsia"/>
@@ -981,8 +1012,19 @@
                 <w:sz w:val="26"/>
                 <w:szCs w:val="26"/>
               </w:rPr>
-              <w:t>「天父的苗園─</w:t>
-            </w:r>
+              <w:t>「天父的苗園</w:t>
+            </w:r>
+            <w:proofErr w:type="gramStart"/>
+            <w:r>
+              <w:rPr>
+                <w:rFonts w:ascii="Barlow Condensed Medium" w:eastAsia="標楷體" w:hAnsi="Barlow Condensed Medium" w:cs="Segoe UI Symbol" w:hint="eastAsia"/>
+                <w:w w:val="90"/>
+                <w:sz w:val="26"/>
+                <w:szCs w:val="26"/>
+              </w:rPr>
+              <w:t>─</w:t>
+            </w:r>
+            <w:proofErr w:type="gramEnd"/>
             <w:r>
               <w:rPr>
                 <w:rFonts w:ascii="Barlow Condensed Medium" w:eastAsia="標楷體" w:hAnsi="Barlow Condensed Medium" w:cs="Segoe UI Symbol" w:hint="eastAsia"/>
@@ -1194,7 +1236,47 @@
                 <w:sz w:val="26"/>
                 <w:szCs w:val="26"/>
               </w:rPr>
-              <w:t>台灣神學研究院主辨台神門徒營－站在獻身的十字路口，</w:t>
+              <w:t>台灣神學研究院</w:t>
+            </w:r>
+            <w:proofErr w:type="gramStart"/>
+            <w:r>
+              <w:rPr>
+                <w:rFonts w:ascii="Barlow Condensed Medium" w:eastAsia="標楷體" w:hAnsi="Barlow Condensed Medium" w:cs="Segoe UI Symbol" w:hint="eastAsia"/>
+                <w:w w:val="90"/>
+                <w:sz w:val="26"/>
+                <w:szCs w:val="26"/>
+              </w:rPr>
+              <w:t>主辨台</w:t>
+            </w:r>
+            <w:proofErr w:type="gramEnd"/>
+            <w:r>
+              <w:rPr>
+                <w:rFonts w:ascii="Barlow Condensed Medium" w:eastAsia="標楷體" w:hAnsi="Barlow Condensed Medium" w:cs="Segoe UI Symbol" w:hint="eastAsia"/>
+                <w:w w:val="90"/>
+                <w:sz w:val="26"/>
+                <w:szCs w:val="26"/>
+              </w:rPr>
+              <w:t>神門徒</w:t>
+            </w:r>
+            <w:proofErr w:type="gramStart"/>
+            <w:r>
+              <w:rPr>
+                <w:rFonts w:ascii="Barlow Condensed Medium" w:eastAsia="標楷體" w:hAnsi="Barlow Condensed Medium" w:cs="Segoe UI Symbol" w:hint="eastAsia"/>
+                <w:w w:val="90"/>
+                <w:sz w:val="26"/>
+                <w:szCs w:val="26"/>
+              </w:rPr>
+              <w:t>營－站在</w:t>
+            </w:r>
+            <w:proofErr w:type="gramEnd"/>
+            <w:r>
+              <w:rPr>
+                <w:rFonts w:ascii="Barlow Condensed Medium" w:eastAsia="標楷體" w:hAnsi="Barlow Condensed Medium" w:cs="Segoe UI Symbol" w:hint="eastAsia"/>
+                <w:w w:val="90"/>
+                <w:sz w:val="26"/>
+                <w:szCs w:val="26"/>
+              </w:rPr>
+              <w:t>獻身的十字路口，</w:t>
             </w:r>
             <w:r>
               <w:rPr>
@@ -1500,8 +1582,9 @@
                 <w:sz w:val="26"/>
                 <w:szCs w:val="26"/>
               </w:rPr>
-              <w:t>紙雕小提燈供會眾索取</w:t>
-            </w:r>
+              <w:t>紙</w:t>
+            </w:r>
+            <w:proofErr w:type="gramStart"/>
             <w:r>
               <w:rPr>
                 <w:rFonts w:ascii="Barlow Condensed Medium" w:eastAsia="標楷體" w:hAnsi="Barlow Condensed Medium" w:cs="Segoe UI Symbol" w:hint="eastAsia"/>
@@ -1509,8 +1592,9 @@
                 <w:sz w:val="26"/>
                 <w:szCs w:val="26"/>
               </w:rPr>
-              <w:t>。又</w:t>
-            </w:r>
+              <w:t>雕小提燈供會</w:t>
+            </w:r>
+            <w:proofErr w:type="gramEnd"/>
             <w:r>
               <w:rPr>
                 <w:rFonts w:ascii="Barlow Condensed Medium" w:eastAsia="標楷體" w:hAnsi="Barlow Condensed Medium" w:cs="Segoe UI Symbol" w:hint="eastAsia"/>
@@ -1518,7 +1602,7 @@
                 <w:sz w:val="26"/>
                 <w:szCs w:val="26"/>
               </w:rPr>
-              <w:t>2/11</w:t>
+              <w:t>眾索取</w:t>
             </w:r>
             <w:r>
               <w:rPr>
@@ -1527,7 +1611,7 @@
                 <w:sz w:val="26"/>
                 <w:szCs w:val="26"/>
               </w:rPr>
-              <w:t>主日的愛餐暫停乙次</w:t>
+              <w:t>。又</w:t>
             </w:r>
             <w:r>
               <w:rPr>
@@ -1536,6 +1620,44 @@
                 <w:sz w:val="26"/>
                 <w:szCs w:val="26"/>
               </w:rPr>
+              <w:t>2/11</w:t>
+            </w:r>
+            <w:r>
+              <w:rPr>
+                <w:rFonts w:ascii="Barlow Condensed Medium" w:eastAsia="標楷體" w:hAnsi="Barlow Condensed Medium" w:cs="Segoe UI Symbol" w:hint="eastAsia"/>
+                <w:w w:val="90"/>
+                <w:sz w:val="26"/>
+                <w:szCs w:val="26"/>
+              </w:rPr>
+              <w:t>主日</w:t>
+            </w:r>
+            <w:proofErr w:type="gramStart"/>
+            <w:r>
+              <w:rPr>
+                <w:rFonts w:ascii="Barlow Condensed Medium" w:eastAsia="標楷體" w:hAnsi="Barlow Condensed Medium" w:cs="Segoe UI Symbol" w:hint="eastAsia"/>
+                <w:w w:val="90"/>
+                <w:sz w:val="26"/>
+                <w:szCs w:val="26"/>
+              </w:rPr>
+              <w:t>的愛餐暫停</w:t>
+            </w:r>
+            <w:proofErr w:type="gramEnd"/>
+            <w:r>
+              <w:rPr>
+                <w:rFonts w:ascii="Barlow Condensed Medium" w:eastAsia="標楷體" w:hAnsi="Barlow Condensed Medium" w:cs="Segoe UI Symbol" w:hint="eastAsia"/>
+                <w:w w:val="90"/>
+                <w:sz w:val="26"/>
+                <w:szCs w:val="26"/>
+              </w:rPr>
+              <w:t>乙次</w:t>
+            </w:r>
+            <w:r>
+              <w:rPr>
+                <w:rFonts w:ascii="Barlow Condensed Medium" w:eastAsia="標楷體" w:hAnsi="Barlow Condensed Medium" w:cs="Segoe UI Symbol" w:hint="eastAsia"/>
+                <w:w w:val="90"/>
+                <w:sz w:val="26"/>
+                <w:szCs w:val="26"/>
+              </w:rPr>
               <w:t>。</w:t>
             </w:r>
           </w:p>
@@ -1657,8 +1779,9 @@
                 <w:sz w:val="26"/>
                 <w:szCs w:val="26"/>
               </w:rPr>
-              <w:t>黃耀宗，婦女團契會長：宋素珠，社青團契會長：楊竣傑，青少年團契會長：蔡侑霖，敬拜團契會長：黃聖耀，聖歌隊隊長：林淑雲</w:t>
-            </w:r>
+              <w:t>黃耀宗，婦女團契會長：宋素珠，</w:t>
+            </w:r>
+            <w:proofErr w:type="gramStart"/>
             <w:r>
               <w:rPr>
                 <w:rFonts w:ascii="Barlow Condensed Medium" w:eastAsia="標楷體" w:hAnsi="Barlow Condensed Medium" w:cstheme="minorHAnsi" w:hint="eastAsia"/>
@@ -1666,8 +1789,9 @@
                 <w:sz w:val="26"/>
                 <w:szCs w:val="26"/>
               </w:rPr>
-              <w:t>，音樂幹事兼聖歌隊指揮：周文婷</w:t>
-            </w:r>
+              <w:t>社青團契</w:t>
+            </w:r>
+            <w:proofErr w:type="gramEnd"/>
             <w:r>
               <w:rPr>
                 <w:rFonts w:ascii="Barlow Condensed Medium" w:eastAsia="標楷體" w:hAnsi="Barlow Condensed Medium" w:cstheme="minorHAnsi" w:hint="eastAsia"/>
@@ -1675,6 +1799,84 @@
                 <w:sz w:val="26"/>
                 <w:szCs w:val="26"/>
               </w:rPr>
+              <w:t>會長：</w:t>
+            </w:r>
+            <w:proofErr w:type="gramStart"/>
+            <w:r>
+              <w:rPr>
+                <w:rFonts w:ascii="Barlow Condensed Medium" w:eastAsia="標楷體" w:hAnsi="Barlow Condensed Medium" w:cstheme="minorHAnsi" w:hint="eastAsia"/>
+                <w:w w:val="90"/>
+                <w:sz w:val="26"/>
+                <w:szCs w:val="26"/>
+              </w:rPr>
+              <w:t>楊竣傑</w:t>
+            </w:r>
+            <w:proofErr w:type="gramEnd"/>
+            <w:r>
+              <w:rPr>
+                <w:rFonts w:ascii="Barlow Condensed Medium" w:eastAsia="標楷體" w:hAnsi="Barlow Condensed Medium" w:cstheme="minorHAnsi" w:hint="eastAsia"/>
+                <w:w w:val="90"/>
+                <w:sz w:val="26"/>
+                <w:szCs w:val="26"/>
+              </w:rPr>
+              <w:t>，青少年團契會長：</w:t>
+            </w:r>
+            <w:proofErr w:type="gramStart"/>
+            <w:r>
+              <w:rPr>
+                <w:rFonts w:ascii="Barlow Condensed Medium" w:eastAsia="標楷體" w:hAnsi="Barlow Condensed Medium" w:cstheme="minorHAnsi" w:hint="eastAsia"/>
+                <w:w w:val="90"/>
+                <w:sz w:val="26"/>
+                <w:szCs w:val="26"/>
+              </w:rPr>
+              <w:t>蔡侑霖</w:t>
+            </w:r>
+            <w:proofErr w:type="gramEnd"/>
+            <w:r>
+              <w:rPr>
+                <w:rFonts w:ascii="Barlow Condensed Medium" w:eastAsia="標楷體" w:hAnsi="Barlow Condensed Medium" w:cstheme="minorHAnsi" w:hint="eastAsia"/>
+                <w:w w:val="90"/>
+                <w:sz w:val="26"/>
+                <w:szCs w:val="26"/>
+              </w:rPr>
+              <w:t>，敬拜團契會長：黃聖耀，聖歌隊隊長：林淑雲</w:t>
+            </w:r>
+            <w:r>
+              <w:rPr>
+                <w:rFonts w:ascii="Barlow Condensed Medium" w:eastAsia="標楷體" w:hAnsi="Barlow Condensed Medium" w:cstheme="minorHAnsi" w:hint="eastAsia"/>
+                <w:w w:val="90"/>
+                <w:sz w:val="26"/>
+                <w:szCs w:val="26"/>
+              </w:rPr>
+              <w:t>，音樂</w:t>
+            </w:r>
+            <w:proofErr w:type="gramStart"/>
+            <w:r>
+              <w:rPr>
+                <w:rFonts w:ascii="Barlow Condensed Medium" w:eastAsia="標楷體" w:hAnsi="Barlow Condensed Medium" w:cstheme="minorHAnsi" w:hint="eastAsia"/>
+                <w:w w:val="90"/>
+                <w:sz w:val="26"/>
+                <w:szCs w:val="26"/>
+              </w:rPr>
+              <w:t>幹事兼聖歌</w:t>
+            </w:r>
+            <w:proofErr w:type="gramEnd"/>
+            <w:r>
+              <w:rPr>
+                <w:rFonts w:ascii="Barlow Condensed Medium" w:eastAsia="標楷體" w:hAnsi="Barlow Condensed Medium" w:cstheme="minorHAnsi" w:hint="eastAsia"/>
+                <w:w w:val="90"/>
+                <w:sz w:val="26"/>
+                <w:szCs w:val="26"/>
+              </w:rPr>
+              <w:t>隊指揮：周文婷</w:t>
+            </w:r>
+            <w:r>
+              <w:rPr>
+                <w:rFonts w:ascii="Barlow Condensed Medium" w:eastAsia="標楷體" w:hAnsi="Barlow Condensed Medium" w:cstheme="minorHAnsi" w:hint="eastAsia"/>
+                <w:w w:val="90"/>
+                <w:sz w:val="26"/>
+                <w:szCs w:val="26"/>
+              </w:rPr>
               <w:t>。</w:t>
             </w:r>
           </w:p>
@@ -1753,6 +1955,7 @@
               </w:rPr>
               <w:t>2/5(</w:t>
             </w:r>
+            <w:proofErr w:type="gramStart"/>
             <w:r>
               <w:rPr>
                 <w:rFonts w:ascii="Barlow Condensed Medium" w:eastAsia="標楷體" w:hAnsi="Barlow Condensed Medium" w:cstheme="minorHAnsi" w:hint="eastAsia"/>
@@ -1762,6 +1965,7 @@
               </w:rPr>
               <w:t>一</w:t>
             </w:r>
+            <w:proofErr w:type="gramEnd"/>
             <w:r>
               <w:rPr>
                 <w:rFonts w:ascii="Barlow Condensed Medium" w:eastAsia="標楷體" w:hAnsi="Barlow Condensed Medium" w:cstheme="minorHAnsi" w:hint="eastAsia"/>
@@ -1778,8 +1982,9 @@
                 <w:sz w:val="26"/>
                 <w:szCs w:val="26"/>
               </w:rPr>
-              <w:t>要南下參加盧陳秋枝姊妹告別禮拜的兄姊請於早上</w:t>
-            </w:r>
+              <w:t>要南下參加盧陳秋枝姊妹告別禮拜的兄</w:t>
+            </w:r>
+            <w:proofErr w:type="gramStart"/>
             <w:r>
               <w:rPr>
                 <w:rFonts w:ascii="Barlow Condensed Medium" w:eastAsia="標楷體" w:hAnsi="Barlow Condensed Medium" w:cstheme="minorHAnsi" w:hint="eastAsia"/>
@@ -1787,8 +1992,9 @@
                 <w:sz w:val="26"/>
                 <w:szCs w:val="26"/>
               </w:rPr>
-              <w:t>9</w:t>
-            </w:r>
+              <w:t>姊</w:t>
+            </w:r>
+            <w:proofErr w:type="gramEnd"/>
             <w:r>
               <w:rPr>
                 <w:rFonts w:ascii="Barlow Condensed Medium" w:eastAsia="標楷體" w:hAnsi="Barlow Condensed Medium" w:cstheme="minorHAnsi" w:hint="eastAsia"/>
@@ -1796,7 +2002,7 @@
                 <w:sz w:val="26"/>
                 <w:szCs w:val="26"/>
               </w:rPr>
-              <w:t>:</w:t>
+              <w:t>請於早上</w:t>
             </w:r>
             <w:r>
               <w:rPr>
@@ -1805,7 +2011,7 @@
                 <w:sz w:val="26"/>
                 <w:szCs w:val="26"/>
               </w:rPr>
-              <w:t>00</w:t>
+              <w:t>9</w:t>
             </w:r>
             <w:r>
               <w:rPr>
@@ -1814,6 +2020,24 @@
                 <w:sz w:val="26"/>
                 <w:szCs w:val="26"/>
               </w:rPr>
+              <w:t>:</w:t>
+            </w:r>
+            <w:r>
+              <w:rPr>
+                <w:rFonts w:ascii="Barlow Condensed Medium" w:eastAsia="標楷體" w:hAnsi="Barlow Condensed Medium" w:cstheme="minorHAnsi" w:hint="eastAsia"/>
+                <w:w w:val="90"/>
+                <w:sz w:val="26"/>
+                <w:szCs w:val="26"/>
+              </w:rPr>
+              <w:t>00</w:t>
+            </w:r>
+            <w:r>
+              <w:rPr>
+                <w:rFonts w:ascii="Barlow Condensed Medium" w:eastAsia="標楷體" w:hAnsi="Barlow Condensed Medium" w:cstheme="minorHAnsi" w:hint="eastAsia"/>
+                <w:w w:val="90"/>
+                <w:sz w:val="26"/>
+                <w:szCs w:val="26"/>
+              </w:rPr>
               <w:t>在教會集合搭車。</w:t>
             </w:r>
           </w:p>
@@ -1917,7 +2141,27 @@
                 <w:sz w:val="26"/>
                 <w:szCs w:val="26"/>
               </w:rPr>
-              <w:t>召開年度會員和會，同時舉行長執改選，請</w:t>
+              <w:t>召開年度會員和會，同時</w:t>
+            </w:r>
+            <w:proofErr w:type="gramStart"/>
+            <w:r>
+              <w:rPr>
+                <w:rFonts w:ascii="Barlow Condensed Medium" w:eastAsia="標楷體" w:hAnsi="Barlow Condensed Medium" w:cs="Segoe UI Symbol" w:hint="eastAsia"/>
+                <w:w w:val="90"/>
+                <w:sz w:val="26"/>
+                <w:szCs w:val="26"/>
+              </w:rPr>
+              <w:t>舉行長執改選</w:t>
+            </w:r>
+            <w:proofErr w:type="gramEnd"/>
+            <w:r>
+              <w:rPr>
+                <w:rFonts w:ascii="Barlow Condensed Medium" w:eastAsia="標楷體" w:hAnsi="Barlow Condensed Medium" w:cs="Segoe UI Symbol" w:hint="eastAsia"/>
+                <w:w w:val="90"/>
+                <w:sz w:val="26"/>
+                <w:szCs w:val="26"/>
+              </w:rPr>
+              <w:t>，請</w:t>
             </w:r>
             <w:r>
               <w:rPr>
@@ -1926,7 +2170,27 @@
                 <w:sz w:val="26"/>
                 <w:szCs w:val="26"/>
               </w:rPr>
-              <w:t>兄姊代禱和預備心出席。</w:t>
+              <w:t>兄</w:t>
+            </w:r>
+            <w:proofErr w:type="gramStart"/>
+            <w:r>
+              <w:rPr>
+                <w:rFonts w:ascii="Barlow Condensed Medium" w:eastAsia="標楷體" w:hAnsi="Barlow Condensed Medium" w:cstheme="minorHAnsi" w:hint="eastAsia"/>
+                <w:w w:val="90"/>
+                <w:sz w:val="26"/>
+                <w:szCs w:val="26"/>
+              </w:rPr>
+              <w:t>姊代禱和</w:t>
+            </w:r>
+            <w:proofErr w:type="gramEnd"/>
+            <w:r>
+              <w:rPr>
+                <w:rFonts w:ascii="Barlow Condensed Medium" w:eastAsia="標楷體" w:hAnsi="Barlow Condensed Medium" w:cstheme="minorHAnsi" w:hint="eastAsia"/>
+                <w:w w:val="90"/>
+                <w:sz w:val="26"/>
+                <w:szCs w:val="26"/>
+              </w:rPr>
+              <w:t>預備心出席。</w:t>
             </w:r>
           </w:p>
         </w:tc>
@@ -1950,6 +2214,7 @@
         </w:rPr>
         <w:t>§</w:t>
       </w:r>
+      <w:proofErr w:type="gramStart"/>
       <w:r>
         <w:rPr>
           <w:rFonts w:ascii="Barlow Condensed Medium" w:eastAsia="華康正顏楷體W9" w:hAnsi="Barlow Condensed Medium" w:cstheme="minorHAnsi"/>
@@ -1957,6 +2222,7 @@
         </w:rPr>
         <w:t>公禱事項</w:t>
       </w:r>
+      <w:proofErr w:type="gramEnd"/>
     </w:p>
     <w:tbl>
       <w:tblPr>
@@ -2081,8 +2347,9 @@
                 <w:sz w:val="26"/>
                 <w:szCs w:val="26"/>
               </w:rPr>
-              <w:t>，祈求　神公義的國度降臨</w:t>
-            </w:r>
+              <w:t xml:space="preserve">，祈求　</w:t>
+            </w:r>
+            <w:proofErr w:type="gramStart"/>
             <w:r>
               <w:rPr>
                 <w:rFonts w:ascii="Barlow Condensed Medium" w:eastAsia="標楷體" w:hAnsi="Barlow Condensed Medium" w:cstheme="minorHAnsi" w:hint="eastAsia"/>
@@ -2090,6 +2357,25 @@
                 <w:sz w:val="26"/>
                 <w:szCs w:val="26"/>
               </w:rPr>
+              <w:t>神公義</w:t>
+            </w:r>
+            <w:proofErr w:type="gramEnd"/>
+            <w:r>
+              <w:rPr>
+                <w:rFonts w:ascii="Barlow Condensed Medium" w:eastAsia="標楷體" w:hAnsi="Barlow Condensed Medium" w:cstheme="minorHAnsi" w:hint="eastAsia"/>
+                <w:w w:val="90"/>
+                <w:sz w:val="26"/>
+                <w:szCs w:val="26"/>
+              </w:rPr>
+              <w:t>的國度降臨</w:t>
+            </w:r>
+            <w:r>
+              <w:rPr>
+                <w:rFonts w:ascii="Barlow Condensed Medium" w:eastAsia="標楷體" w:hAnsi="Barlow Condensed Medium" w:cstheme="minorHAnsi" w:hint="eastAsia"/>
+                <w:w w:val="90"/>
+                <w:sz w:val="26"/>
+                <w:szCs w:val="26"/>
+              </w:rPr>
               <w:t>。</w:t>
             </w:r>
           </w:p>
@@ -2154,8 +2440,9 @@
                 <w:sz w:val="26"/>
                 <w:szCs w:val="26"/>
               </w:rPr>
-              <w:t>為日本能登地區大地震代禱，求　神憐憫，拯救</w:t>
-            </w:r>
+              <w:t>為日本能登地區</w:t>
+            </w:r>
+            <w:proofErr w:type="gramStart"/>
             <w:r>
               <w:rPr>
                 <w:rFonts w:ascii="Barlow Condensed Medium" w:eastAsia="標楷體" w:hAnsi="Barlow Condensed Medium" w:cstheme="minorHAnsi" w:hint="eastAsia"/>
@@ -2163,8 +2450,9 @@
                 <w:sz w:val="26"/>
                 <w:szCs w:val="26"/>
               </w:rPr>
-              <w:t>和安慰</w:t>
-            </w:r>
+              <w:t>大地震代禱</w:t>
+            </w:r>
+            <w:proofErr w:type="gramEnd"/>
             <w:r>
               <w:rPr>
                 <w:rFonts w:ascii="Barlow Condensed Medium" w:eastAsia="標楷體" w:hAnsi="Barlow Condensed Medium" w:cstheme="minorHAnsi" w:hint="eastAsia"/>
@@ -2172,6 +2460,24 @@
                 <w:sz w:val="26"/>
                 <w:szCs w:val="26"/>
               </w:rPr>
+              <w:t>，求　神憐憫，拯救</w:t>
+            </w:r>
+            <w:r>
+              <w:rPr>
+                <w:rFonts w:ascii="Barlow Condensed Medium" w:eastAsia="標楷體" w:hAnsi="Barlow Condensed Medium" w:cstheme="minorHAnsi" w:hint="eastAsia"/>
+                <w:w w:val="90"/>
+                <w:sz w:val="26"/>
+                <w:szCs w:val="26"/>
+              </w:rPr>
+              <w:t>和安慰</w:t>
+            </w:r>
+            <w:r>
+              <w:rPr>
+                <w:rFonts w:ascii="Barlow Condensed Medium" w:eastAsia="標楷體" w:hAnsi="Barlow Condensed Medium" w:cstheme="minorHAnsi" w:hint="eastAsia"/>
+                <w:w w:val="90"/>
+                <w:sz w:val="26"/>
+                <w:szCs w:val="26"/>
+              </w:rPr>
               <w:t>災民。</w:t>
             </w:r>
           </w:p>
@@ -2245,7 +2551,47 @@
                 <w:sz w:val="26"/>
                 <w:szCs w:val="26"/>
               </w:rPr>
-              <w:t>為以色列‧哈瑪斯戰爭以及俄烏戰爭代禱，求百姓得平安和雙方停止仇恨。</w:t>
+              <w:t>為以色列</w:t>
+            </w:r>
+            <w:proofErr w:type="gramStart"/>
+            <w:r>
+              <w:rPr>
+                <w:rFonts w:ascii="Barlow Condensed Medium" w:eastAsia="標楷體" w:hAnsi="Barlow Condensed Medium" w:cstheme="minorHAnsi" w:hint="eastAsia"/>
+                <w:w w:val="90"/>
+                <w:sz w:val="26"/>
+                <w:szCs w:val="26"/>
+              </w:rPr>
+              <w:t>‧</w:t>
+            </w:r>
+            <w:proofErr w:type="gramEnd"/>
+            <w:r>
+              <w:rPr>
+                <w:rFonts w:ascii="Barlow Condensed Medium" w:eastAsia="標楷體" w:hAnsi="Barlow Condensed Medium" w:cstheme="minorHAnsi" w:hint="eastAsia"/>
+                <w:w w:val="90"/>
+                <w:sz w:val="26"/>
+                <w:szCs w:val="26"/>
+              </w:rPr>
+              <w:t>哈瑪斯戰爭以及俄烏</w:t>
+            </w:r>
+            <w:proofErr w:type="gramStart"/>
+            <w:r>
+              <w:rPr>
+                <w:rFonts w:ascii="Barlow Condensed Medium" w:eastAsia="標楷體" w:hAnsi="Barlow Condensed Medium" w:cstheme="minorHAnsi" w:hint="eastAsia"/>
+                <w:w w:val="90"/>
+                <w:sz w:val="26"/>
+                <w:szCs w:val="26"/>
+              </w:rPr>
+              <w:t>戰爭代禱</w:t>
+            </w:r>
+            <w:proofErr w:type="gramEnd"/>
+            <w:r>
+              <w:rPr>
+                <w:rFonts w:ascii="Barlow Condensed Medium" w:eastAsia="標楷體" w:hAnsi="Barlow Condensed Medium" w:cstheme="minorHAnsi" w:hint="eastAsia"/>
+                <w:w w:val="90"/>
+                <w:sz w:val="26"/>
+                <w:szCs w:val="26"/>
+              </w:rPr>
+              <w:t>，求百姓得平安和雙方停止仇恨。</w:t>
             </w:r>
           </w:p>
         </w:tc>
@@ -2408,8 +2754,9 @@
                 <w:sz w:val="26"/>
                 <w:szCs w:val="26"/>
               </w:rPr>
-              <w:t>福音轉化人</w:t>
-            </w:r>
+              <w:t>福音轉化</w:t>
+            </w:r>
+            <w:proofErr w:type="gramStart"/>
             <w:r>
               <w:rPr>
                 <w:rFonts w:ascii="Barlow Condensed Medium" w:eastAsia="標楷體" w:hAnsi="Barlow Condensed Medium" w:cstheme="minorHAnsi" w:hint="eastAsia"/>
@@ -2417,7 +2764,7 @@
                 <w:sz w:val="26"/>
                 <w:szCs w:val="26"/>
               </w:rPr>
-              <w:t>心</w:t>
+              <w:t>人</w:t>
             </w:r>
             <w:r>
               <w:rPr>
@@ -2426,7 +2773,7 @@
                 <w:sz w:val="26"/>
                 <w:szCs w:val="26"/>
               </w:rPr>
-              <w:t>代禱</w:t>
+              <w:t>心</w:t>
             </w:r>
             <w:r>
               <w:rPr>
@@ -2435,6 +2782,16 @@
                 <w:sz w:val="26"/>
                 <w:szCs w:val="26"/>
               </w:rPr>
+              <w:t>代禱</w:t>
+            </w:r>
+            <w:proofErr w:type="gramEnd"/>
+            <w:r>
+              <w:rPr>
+                <w:rFonts w:ascii="Barlow Condensed Medium" w:eastAsia="標楷體" w:hAnsi="Barlow Condensed Medium" w:cstheme="minorHAnsi" w:hint="eastAsia"/>
+                <w:w w:val="90"/>
+                <w:sz w:val="26"/>
+                <w:szCs w:val="26"/>
+              </w:rPr>
               <w:t>。</w:t>
             </w:r>
           </w:p>
@@ -2544,8 +2901,9 @@
                 <w:sz w:val="26"/>
                 <w:szCs w:val="26"/>
               </w:rPr>
-              <w:t>小組和守望代禱團事工</w:t>
-            </w:r>
+              <w:t>小組和守望</w:t>
+            </w:r>
+            <w:proofErr w:type="gramStart"/>
             <w:r>
               <w:rPr>
                 <w:rFonts w:ascii="Barlow Condensed Medium" w:eastAsia="標楷體" w:hAnsi="Barlow Condensed Medium" w:cstheme="minorHAnsi" w:hint="eastAsia"/>
@@ -2553,7 +2911,26 @@
                 <w:sz w:val="26"/>
                 <w:szCs w:val="26"/>
               </w:rPr>
-              <w:t>代禱。</w:t>
+              <w:t>代禱團事工</w:t>
+            </w:r>
+            <w:r>
+              <w:rPr>
+                <w:rFonts w:ascii="Barlow Condensed Medium" w:eastAsia="標楷體" w:hAnsi="Barlow Condensed Medium" w:cstheme="minorHAnsi" w:hint="eastAsia"/>
+                <w:w w:val="90"/>
+                <w:sz w:val="26"/>
+                <w:szCs w:val="26"/>
+              </w:rPr>
+              <w:t>代禱</w:t>
+            </w:r>
+            <w:proofErr w:type="gramEnd"/>
+            <w:r>
+              <w:rPr>
+                <w:rFonts w:ascii="Barlow Condensed Medium" w:eastAsia="標楷體" w:hAnsi="Barlow Condensed Medium" w:cstheme="minorHAnsi" w:hint="eastAsia"/>
+                <w:w w:val="90"/>
+                <w:sz w:val="26"/>
+                <w:szCs w:val="26"/>
+              </w:rPr>
+              <w:t>。</w:t>
             </w:r>
           </w:p>
         </w:tc>
@@ -2626,7 +3003,27 @@
                 <w:sz w:val="26"/>
                 <w:szCs w:val="26"/>
               </w:rPr>
-              <w:t>為牧師、長執和任職同工的事奉</w:t>
+              <w:t>為牧師、</w:t>
+            </w:r>
+            <w:proofErr w:type="gramStart"/>
+            <w:r>
+              <w:rPr>
+                <w:rFonts w:ascii="Barlow Condensed Medium" w:eastAsia="標楷體" w:hAnsi="Barlow Condensed Medium" w:cstheme="minorHAnsi"/>
+                <w:w w:val="90"/>
+                <w:sz w:val="26"/>
+                <w:szCs w:val="26"/>
+              </w:rPr>
+              <w:t>長執和</w:t>
+            </w:r>
+            <w:proofErr w:type="gramEnd"/>
+            <w:r>
+              <w:rPr>
+                <w:rFonts w:ascii="Barlow Condensed Medium" w:eastAsia="標楷體" w:hAnsi="Barlow Condensed Medium" w:cstheme="minorHAnsi"/>
+                <w:w w:val="90"/>
+                <w:sz w:val="26"/>
+                <w:szCs w:val="26"/>
+              </w:rPr>
+              <w:t>任職同工的事奉</w:t>
             </w:r>
             <w:r>
               <w:rPr>
@@ -2644,7 +3041,27 @@
                 <w:sz w:val="26"/>
                 <w:szCs w:val="26"/>
               </w:rPr>
-              <w:t>和家庭代禱，求主加添力量</w:t>
+              <w:t>和家庭</w:t>
+            </w:r>
+            <w:proofErr w:type="gramStart"/>
+            <w:r>
+              <w:rPr>
+                <w:rFonts w:ascii="Barlow Condensed Medium" w:eastAsia="標楷體" w:hAnsi="Barlow Condensed Medium" w:cstheme="minorHAnsi"/>
+                <w:w w:val="90"/>
+                <w:sz w:val="26"/>
+                <w:szCs w:val="26"/>
+              </w:rPr>
+              <w:t>代禱，求主加</w:t>
+            </w:r>
+            <w:proofErr w:type="gramEnd"/>
+            <w:r>
+              <w:rPr>
+                <w:rFonts w:ascii="Barlow Condensed Medium" w:eastAsia="標楷體" w:hAnsi="Barlow Condensed Medium" w:cstheme="minorHAnsi"/>
+                <w:w w:val="90"/>
+                <w:sz w:val="26"/>
+                <w:szCs w:val="26"/>
+              </w:rPr>
+              <w:t>添力量</w:t>
             </w:r>
             <w:r>
               <w:rPr>
@@ -2794,7 +3211,27 @@
                 <w:sz w:val="26"/>
                 <w:szCs w:val="26"/>
               </w:rPr>
-              <w:t>陳昭璟、王連英、游淑玲</w:t>
+              <w:t>陳昭</w:t>
+            </w:r>
+            <w:proofErr w:type="gramStart"/>
+            <w:r>
+              <w:rPr>
+                <w:rFonts w:ascii="Barlow Condensed Medium" w:eastAsia="標楷體" w:hAnsi="Barlow Condensed Medium" w:cstheme="minorHAnsi" w:hint="eastAsia"/>
+                <w:w w:val="90"/>
+                <w:sz w:val="26"/>
+                <w:szCs w:val="26"/>
+              </w:rPr>
+              <w:t>璟</w:t>
+            </w:r>
+            <w:proofErr w:type="gramEnd"/>
+            <w:r>
+              <w:rPr>
+                <w:rFonts w:ascii="Barlow Condensed Medium" w:eastAsia="標楷體" w:hAnsi="Barlow Condensed Medium" w:cstheme="minorHAnsi" w:hint="eastAsia"/>
+                <w:w w:val="90"/>
+                <w:sz w:val="26"/>
+                <w:szCs w:val="26"/>
+              </w:rPr>
+              <w:t>、王連英、游淑玲</w:t>
             </w:r>
             <w:r>
               <w:rPr>
@@ -2943,7 +3380,7 @@
           <w:sz w:val="26"/>
           <w:szCs w:val="26"/>
         </w:rPr>
-        <w:t>脫出罪惡黑暗的交界</w:t>
+        <w:t>器樂敬拜</w:t>
       </w:r>
       <w:r>
         <w:rPr>
@@ -2954,210 +3391,6 @@
           <w:szCs w:val="26"/>
         </w:rPr>
         <w:t>】</w:t>
-      </w:r>
-    </w:p>
-    <w:p>
-      <w:pPr>
-        <w:snapToGrid w:val="0"/>
-        <w:spacing w:line="300" w:lineRule="exact"/>
-        <w:rPr>
-          <w:rFonts w:ascii="Barlow Condensed Medium" w:eastAsia="標楷體" w:hAnsi="Barlow Condensed Medium"/>
-          <w:w w:val="80"/>
-          <w:sz w:val="26"/>
-          <w:szCs w:val="26"/>
-        </w:rPr>
-      </w:pPr>
-      <w:r>
-        <w:rPr>
-          <w:rFonts w:ascii="Barlow Condensed Medium" w:eastAsia="標楷體" w:hAnsi="Barlow Condensed Medium"/>
-          <w:w w:val="80"/>
-          <w:sz w:val="26"/>
-          <w:szCs w:val="26"/>
-        </w:rPr>
-        <w:t xml:space="preserve">1. </w:t>
-      </w:r>
-      <w:r>
-        <w:rPr>
-          <w:rFonts w:ascii="Barlow Condensed Medium" w:eastAsia="標楷體" w:hAnsi="Barlow Condensed Medium" w:hint="eastAsia"/>
-          <w:w w:val="80"/>
-          <w:sz w:val="26"/>
-          <w:szCs w:val="26"/>
-        </w:rPr>
-        <w:t>脫出罪惡黑暗的交界，主我就祢、主我就祢；入於光明得自由竪在，救主我來就祢。</w:t>
-      </w:r>
-    </w:p>
-    <w:p>
-      <w:pPr>
-        <w:snapToGrid w:val="0"/>
-        <w:spacing w:line="300" w:lineRule="exact"/>
-        <w:rPr>
-          <w:rFonts w:ascii="Barlow Condensed Medium" w:eastAsia="標楷體" w:hAnsi="Barlow Condensed Medium"/>
-          <w:w w:val="80"/>
-          <w:sz w:val="26"/>
-          <w:szCs w:val="26"/>
-        </w:rPr>
-      </w:pPr>
-      <w:r>
-        <w:rPr>
-          <w:rFonts w:ascii="Barlow Condensed Medium" w:eastAsia="標楷體" w:hAnsi="Barlow Condensed Medium" w:hint="eastAsia"/>
-          <w:w w:val="80"/>
-          <w:sz w:val="26"/>
-          <w:szCs w:val="26"/>
-        </w:rPr>
-        <w:t>肉體病痛祢賜我勇健，心神軟茈祢賜我活命；脫離我罪成聖得祢愛，救主我來就祢。</w:t>
-      </w:r>
-    </w:p>
-    <w:p>
-      <w:pPr>
-        <w:snapToGrid w:val="0"/>
-        <w:spacing w:line="300" w:lineRule="exact"/>
-        <w:rPr>
-          <w:rFonts w:ascii="Barlow Condensed Medium" w:eastAsia="標楷體" w:hAnsi="Barlow Condensed Medium"/>
-          <w:w w:val="80"/>
-          <w:sz w:val="26"/>
-          <w:szCs w:val="26"/>
-        </w:rPr>
-      </w:pPr>
-      <w:r>
-        <w:rPr>
-          <w:rFonts w:ascii="Barlow Condensed Medium" w:eastAsia="標楷體" w:hAnsi="Barlow Condensed Medium"/>
-          <w:w w:val="80"/>
-          <w:sz w:val="26"/>
-          <w:szCs w:val="26"/>
-        </w:rPr>
-        <w:t xml:space="preserve">2. </w:t>
-      </w:r>
-      <w:r>
-        <w:rPr>
-          <w:rFonts w:ascii="Barlow Condensed Medium" w:eastAsia="標楷體" w:hAnsi="Barlow Condensed Medium" w:hint="eastAsia"/>
-          <w:w w:val="80"/>
-          <w:sz w:val="26"/>
-          <w:szCs w:val="26"/>
-        </w:rPr>
-        <w:t>離開見羞失敗的苦境，主我就祢、主我就祢；抬十字架得榮光得勝，救主我來就祢。</w:t>
-      </w:r>
-    </w:p>
-    <w:p>
-      <w:pPr>
-        <w:snapToGrid w:val="0"/>
-        <w:spacing w:line="300" w:lineRule="exact"/>
-        <w:rPr>
-          <w:rFonts w:ascii="Barlow Condensed Medium" w:eastAsia="標楷體" w:hAnsi="Barlow Condensed Medium"/>
-          <w:w w:val="80"/>
-          <w:sz w:val="26"/>
-          <w:szCs w:val="26"/>
-        </w:rPr>
-      </w:pPr>
-      <w:r>
-        <w:rPr>
-          <w:rFonts w:ascii="Barlow Condensed Medium" w:eastAsia="標楷體" w:hAnsi="Barlow Condensed Medium" w:hint="eastAsia"/>
-          <w:w w:val="80"/>
-          <w:sz w:val="26"/>
-          <w:szCs w:val="26"/>
-        </w:rPr>
-        <w:t>地上煩惱祢共我安慰，人生風波祢共我撥開；雖有艱難思念祢恩惠，救主我來就祢。</w:t>
-      </w:r>
-    </w:p>
-    <w:p>
-      <w:pPr>
-        <w:snapToGrid w:val="0"/>
-        <w:spacing w:line="300" w:lineRule="exact"/>
-        <w:rPr>
-          <w:rFonts w:ascii="Barlow Condensed Medium" w:eastAsia="標楷體" w:hAnsi="Barlow Condensed Medium"/>
-          <w:w w:val="80"/>
-          <w:sz w:val="26"/>
-          <w:szCs w:val="26"/>
-        </w:rPr>
-      </w:pPr>
-      <w:r>
-        <w:rPr>
-          <w:rFonts w:ascii="Barlow Condensed Medium" w:eastAsia="標楷體" w:hAnsi="Barlow Condensed Medium"/>
-          <w:w w:val="80"/>
-          <w:sz w:val="26"/>
-          <w:szCs w:val="26"/>
-        </w:rPr>
-        <w:t xml:space="preserve">3. </w:t>
-      </w:r>
-      <w:r>
-        <w:rPr>
-          <w:rFonts w:ascii="Barlow Condensed Medium" w:eastAsia="標楷體" w:hAnsi="Barlow Condensed Medium" w:hint="eastAsia"/>
-          <w:w w:val="80"/>
-          <w:sz w:val="26"/>
-          <w:szCs w:val="26"/>
-        </w:rPr>
-        <w:t>放拺自專驕傲的心志，主我就祢、主我就祢；趁祢旨意心清氣謙卑，救主我來就祢。</w:t>
-      </w:r>
-    </w:p>
-    <w:p>
-      <w:pPr>
-        <w:snapToGrid w:val="0"/>
-        <w:spacing w:line="300" w:lineRule="exact"/>
-        <w:rPr>
-          <w:rFonts w:ascii="Barlow Condensed Medium" w:eastAsia="標楷體" w:hAnsi="Barlow Condensed Medium"/>
-          <w:w w:val="80"/>
-          <w:sz w:val="26"/>
-          <w:szCs w:val="26"/>
-        </w:rPr>
-      </w:pPr>
-      <w:r>
-        <w:rPr>
-          <w:rFonts w:ascii="Barlow Condensed Medium" w:eastAsia="標楷體" w:hAnsi="Barlow Condensed Medium" w:hint="eastAsia"/>
-          <w:w w:val="80"/>
-          <w:sz w:val="26"/>
-          <w:szCs w:val="26"/>
-        </w:rPr>
-        <w:t>私慾當放擒祢的愛疼，有時絕望祢保我穩當；親像鴿子純全與祢同，救主我來就祢。</w:t>
-      </w:r>
-    </w:p>
-    <w:p>
-      <w:pPr>
-        <w:snapToGrid w:val="0"/>
-        <w:spacing w:line="300" w:lineRule="exact"/>
-        <w:rPr>
-          <w:rFonts w:ascii="Barlow Condensed Medium" w:eastAsia="標楷體" w:hAnsi="Barlow Condensed Medium"/>
-          <w:w w:val="80"/>
-          <w:sz w:val="26"/>
-          <w:szCs w:val="26"/>
-        </w:rPr>
-      </w:pPr>
-      <w:r>
-        <w:rPr>
-          <w:rFonts w:ascii="Barlow Condensed Medium" w:eastAsia="標楷體" w:hAnsi="Barlow Condensed Medium"/>
-          <w:w w:val="80"/>
-          <w:sz w:val="26"/>
-          <w:szCs w:val="26"/>
-        </w:rPr>
-        <w:t xml:space="preserve">4. </w:t>
-      </w:r>
-      <w:r>
-        <w:rPr>
-          <w:rFonts w:ascii="Barlow Condensed Medium" w:eastAsia="標楷體" w:hAnsi="Barlow Condensed Medium" w:hint="eastAsia"/>
-          <w:w w:val="80"/>
-          <w:sz w:val="26"/>
-          <w:szCs w:val="26"/>
-        </w:rPr>
-        <w:t>戰贏魔鬼死失的權勢，主我就祢、主我就祢；進入父兜得榮光無替，救主我來就祢。</w:t>
-      </w:r>
-    </w:p>
-    <w:p>
-      <w:pPr>
-        <w:snapToGrid w:val="0"/>
-        <w:spacing w:line="300" w:lineRule="exact"/>
-        <w:rPr>
-          <w:rFonts w:ascii="Barlow Condensed Medium" w:eastAsia="標楷體" w:hAnsi="Barlow Condensed Medium"/>
-          <w:w w:val="80"/>
-          <w:sz w:val="26"/>
-          <w:szCs w:val="26"/>
-        </w:rPr>
-      </w:pPr>
-      <w:r>
-        <w:rPr>
-          <w:rFonts w:ascii="Barlow Condensed Medium" w:eastAsia="標楷體" w:hAnsi="Barlow Condensed Medium" w:hint="eastAsia"/>
-          <w:w w:val="80"/>
-          <w:sz w:val="26"/>
-          <w:szCs w:val="26"/>
-        </w:rPr>
-        <w:t>閃避驚惶滅無的陷坑，入祢羊廄可平安居起；久長享福覲祢面歡喜，救主我來就祢。</w:t>
       </w:r>
     </w:p>
     <w:p>
@@ -3326,6 +3559,7 @@
                                   <w:szCs w:val="26"/>
                                 </w:rPr>
                               </w:pPr>
+                              <w:proofErr w:type="gramStart"/>
                               <w:r>
                                 <w:rPr>
                                   <w:rFonts w:eastAsia="華康中黑體" w:cstheme="minorHAnsi"/>
@@ -3336,6 +3570,7 @@
                                 </w:rPr>
                                 <w:t>（</w:t>
                               </w:r>
+                              <w:proofErr w:type="gramEnd"/>
                               <w:r>
                                 <w:rPr>
                                   <w:rFonts w:eastAsia="華康中黑體" w:cstheme="minorHAnsi" w:hint="eastAsia"/>
@@ -3344,8 +3579,20 @@
                                   <w:sz w:val="26"/>
                                   <w:szCs w:val="26"/>
                                 </w:rPr>
-                                <w:t>異象</w:t>
+                                <w:t>異</w:t>
                               </w:r>
+                              <w:proofErr w:type="gramStart"/>
+                              <w:r>
+                                <w:rPr>
+                                  <w:rFonts w:eastAsia="華康中黑體" w:cstheme="minorHAnsi" w:hint="eastAsia"/>
+                                  <w:color w:val="000000" w:themeColor="text1"/>
+                                  <w:w w:val="90"/>
+                                  <w:sz w:val="26"/>
+                                  <w:szCs w:val="26"/>
+                                </w:rPr>
+                                <w:t>象</w:t>
+                              </w:r>
+                              <w:proofErr w:type="gramEnd"/>
                               <w:r>
                                 <w:rPr>
                                   <w:rFonts w:eastAsia="華康中黑體" w:cstheme="minorHAnsi"/>
@@ -3366,6 +3613,7 @@
                                 </w:rPr>
                                 <w:t>九章十至十七節</w:t>
                               </w:r>
+                              <w:proofErr w:type="gramStart"/>
                               <w:r>
                                 <w:rPr>
                                   <w:rFonts w:eastAsia="華康中黑體" w:cstheme="minorHAnsi"/>
@@ -3376,6 +3624,7 @@
                                 </w:rPr>
                                 <w:t>）</w:t>
                               </w:r>
+                              <w:proofErr w:type="gramEnd"/>
                             </w:p>
                             <w:p>
                               <w:pPr>
@@ -3879,6 +4128,7 @@
                                 </w:rPr>
                                 <w:t>聚會時間表</w:t>
                               </w:r>
+                              <w:proofErr w:type="gramStart"/>
                               <w:r>
                                 <w:rPr>
                                   <w:rFonts w:ascii="Barlow Condensed Medium" w:eastAsia="華康正顏楷體W9" w:hAnsi="Barlow Condensed Medium" w:cstheme="minorHAnsi" w:hint="eastAsia"/>
@@ -3888,6 +4138,7 @@
                                 </w:rPr>
                                 <w:t>》</w:t>
                               </w:r>
+                              <w:proofErr w:type="gramEnd"/>
                             </w:p>
                             <w:tbl>
                               <w:tblPr>
@@ -5141,6 +5392,7 @@
                                         <w:szCs w:val="26"/>
                                       </w:rPr>
                                     </w:pPr>
+                                    <w:proofErr w:type="gramStart"/>
                                     <w:r>
                                       <w:rPr>
                                         <w:rFonts w:ascii="Barlow Condensed Medium" w:eastAsia="標楷體" w:hAnsi="Barlow Condensed Medium"/>
@@ -5149,7 +5401,18 @@
                                         <w:sz w:val="26"/>
                                         <w:szCs w:val="26"/>
                                       </w:rPr>
-                                      <w:t>拿細耳小組</w:t>
+                                      <w:t>拿細耳</w:t>
+                                    </w:r>
+                                    <w:proofErr w:type="gramEnd"/>
+                                    <w:r>
+                                      <w:rPr>
+                                        <w:rFonts w:ascii="Barlow Condensed Medium" w:eastAsia="標楷體" w:hAnsi="Barlow Condensed Medium"/>
+                                        <w:color w:val="000000" w:themeColor="text1"/>
+                                        <w:w w:val="60"/>
+                                        <w:sz w:val="26"/>
+                                        <w:szCs w:val="26"/>
+                                      </w:rPr>
+                                      <w:t>小組</w:t>
                                     </w:r>
                                   </w:p>
                                 </w:tc>
@@ -5354,6 +5617,7 @@
                                         <w:szCs w:val="26"/>
                                       </w:rPr>
                                     </w:pPr>
+                                    <w:proofErr w:type="gramStart"/>
                                     <w:r>
                                       <w:rPr>
                                         <w:rFonts w:ascii="Barlow Condensed Medium" w:eastAsia="標楷體" w:hAnsi="Barlow Condensed Medium"/>
@@ -5364,6 +5628,7 @@
                                       </w:rPr>
                                       <w:t>明憲家</w:t>
                                     </w:r>
+                                    <w:proofErr w:type="gramEnd"/>
                                   </w:p>
                                 </w:tc>
                               </w:tr>
@@ -5527,6 +5792,7 @@
                           </w:rPr>
                           <w:t>聚會時間表</w:t>
                         </w:r>
+                        <w:proofErr w:type="gramStart"/>
                         <w:r>
                           <w:rPr>
                             <w:rFonts w:ascii="Barlow Condensed Medium" w:eastAsia="華康正顏楷體W9" w:hAnsi="Barlow Condensed Medium" w:cstheme="minorHAnsi" w:hint="eastAsia"/>
@@ -5536,6 +5802,7 @@
                           </w:rPr>
                           <w:t>》</w:t>
                         </w:r>
+                        <w:proofErr w:type="gramEnd"/>
                       </w:p>
                       <w:tbl>
                         <w:tblPr>
@@ -6789,6 +7056,7 @@
                                   <w:szCs w:val="26"/>
                                 </w:rPr>
                               </w:pPr>
+                              <w:proofErr w:type="gramStart"/>
                               <w:r>
                                 <w:rPr>
                                   <w:rFonts w:ascii="Barlow Condensed Medium" w:eastAsia="標楷體" w:hAnsi="Barlow Condensed Medium"/>
@@ -6797,7 +7065,18 @@
                                   <w:sz w:val="26"/>
                                   <w:szCs w:val="26"/>
                                 </w:rPr>
-                                <w:t>拿細耳小組</w:t>
+                                <w:t>拿細耳</w:t>
+                              </w:r>
+                              <w:proofErr w:type="gramEnd"/>
+                              <w:r>
+                                <w:rPr>
+                                  <w:rFonts w:ascii="Barlow Condensed Medium" w:eastAsia="標楷體" w:hAnsi="Barlow Condensed Medium"/>
+                                  <w:color w:val="000000" w:themeColor="text1"/>
+                                  <w:w w:val="60"/>
+                                  <w:sz w:val="26"/>
+                                  <w:szCs w:val="26"/>
+                                </w:rPr>
+                                <w:t>小組</w:t>
                               </w:r>
                             </w:p>
                           </w:tc>
@@ -7002,6 +7281,7 @@
                                   <w:szCs w:val="26"/>
                                 </w:rPr>
                               </w:pPr>
+                              <w:proofErr w:type="gramStart"/>
                               <w:r>
                                 <w:rPr>
                                   <w:rFonts w:ascii="Barlow Condensed Medium" w:eastAsia="標楷體" w:hAnsi="Barlow Condensed Medium"/>
@@ -7012,6 +7292,7 @@
                                 </w:rPr>
                                 <w:t>明憲家</w:t>
                               </w:r>
+                              <w:proofErr w:type="gramEnd"/>
                             </w:p>
                           </w:tc>
                         </w:tr>
@@ -7305,7 +7586,7 @@
                                   <w:color w:val="000000" w:themeColor="text1"/>
                                   <w:w w:val="90"/>
                                 </w:rPr>
-                                <w:t>11</w:t>
+                                <w:t>18</w:t>
                               </w:r>
                               <w:r>
                                 <w:rPr>
@@ -7429,16 +7710,7 @@
                                         <w:sz w:val="26"/>
                                         <w:szCs w:val="26"/>
                                       </w:rPr>
-                                      <w:t>1</w:t>
-                                    </w:r>
-                                    <w:r>
-                                      <w:rPr>
-                                        <w:rFonts w:ascii="Barlow Condensed Medium" w:eastAsia="華康儷楷書" w:hAnsi="Barlow Condensed Medium" w:cs="華康儷楷書"/>
-                                        <w:w w:val="80"/>
-                                        <w:sz w:val="26"/>
-                                        <w:szCs w:val="26"/>
-                                      </w:rPr>
-                                      <w:t xml:space="preserve">5. </w:t>
+                                      <w:t>16.</w:t>
                                     </w:r>
                                     <w:r>
                                       <w:rPr>
@@ -7447,7 +7719,7 @@
                                         <w:sz w:val="26"/>
                                         <w:szCs w:val="26"/>
                                       </w:rPr>
-                                      <w:t>望</w:t>
+                                      <w:t>神賜安息人是主</w:t>
                                     </w:r>
                                     <w:r>
                                       <w:rPr>
@@ -7456,7 +7728,7 @@
                                         <w:sz w:val="26"/>
                                         <w:szCs w:val="26"/>
                                       </w:rPr>
-                                      <w:t>穿池水主垂憐</w:t>
+                                      <w:t xml:space="preserve"> </w:t>
                                     </w:r>
                                   </w:p>
                                   <w:p>
@@ -7471,6 +7743,7 @@
                                         <w:szCs w:val="26"/>
                                       </w:rPr>
                                     </w:pPr>
+                                    <w:proofErr w:type="gramStart"/>
                                     <w:r>
                                       <w:rPr>
                                         <w:rFonts w:ascii="Barlow Condensed Medium" w:eastAsia="華康儷楷書" w:hAnsi="Barlow Condensed Medium" w:cs="華康儷楷書" w:hint="eastAsia"/>
@@ -7478,7 +7751,17 @@
                                         <w:sz w:val="26"/>
                                         <w:szCs w:val="26"/>
                                       </w:rPr>
-                                      <w:t>當信人子父差遣</w:t>
+                                      <w:t>召聚人心</w:t>
+                                    </w:r>
+                                    <w:proofErr w:type="gramEnd"/>
+                                    <w:r>
+                                      <w:rPr>
+                                        <w:rFonts w:ascii="Barlow Condensed Medium" w:eastAsia="華康儷楷書" w:hAnsi="Barlow Condensed Medium" w:cs="華康儷楷書" w:hint="eastAsia"/>
+                                        <w:w w:val="80"/>
+                                        <w:sz w:val="26"/>
+                                        <w:szCs w:val="26"/>
+                                      </w:rPr>
+                                      <w:t>選使徒</w:t>
                                     </w:r>
                                   </w:p>
                                 </w:tc>
@@ -7571,7 +7854,7 @@
                                         <w:sz w:val="26"/>
                                         <w:szCs w:val="26"/>
                                       </w:rPr>
-                                      <w:t>因愛相思</w:t>
+                                      <w:t>貴重的器皿</w:t>
                                     </w:r>
                                   </w:p>
                                 </w:tc>
@@ -7682,17 +7965,17 @@
                                         <w:sz w:val="26"/>
                                         <w:szCs w:val="26"/>
                                       </w:rPr>
-                                      <w:t>歌</w:t>
+                                      <w:t>提後</w:t>
                                     </w:r>
                                     <w:r>
                                       <w:rPr>
-                                        <w:rFonts w:ascii="Barlow Condensed Medium" w:eastAsia="華康儷楷書" w:hAnsi="Barlow Condensed Medium" w:cs="華康儷楷書" w:hint="eastAsia"/>
+                                        <w:rFonts w:ascii="Barlow Condensed Medium" w:eastAsia="華康儷楷書" w:hAnsi="Barlow Condensed Medium" w:cs="華康儷楷書"/>
                                         <w:color w:val="000000" w:themeColor="text1"/>
                                         <w:w w:val="90"/>
                                         <w:sz w:val="26"/>
                                         <w:szCs w:val="26"/>
                                       </w:rPr>
-                                      <w:t>5:6-9</w:t>
+                                      <w:t>2:14-26</w:t>
                                     </w:r>
                                   </w:p>
                                 </w:tc>
@@ -7802,17 +8085,17 @@
                                         <w:sz w:val="26"/>
                                         <w:szCs w:val="26"/>
                                       </w:rPr>
-                                      <w:t>瑪</w:t>
+                                      <w:t>提後</w:t>
                                     </w:r>
                                     <w:r>
                                       <w:rPr>
-                                        <w:rFonts w:ascii="Barlow Condensed Medium" w:eastAsia="華康儷楷書" w:hAnsi="Barlow Condensed Medium" w:cs="華康儷楷書" w:hint="eastAsia"/>
+                                        <w:rFonts w:ascii="Barlow Condensed Medium" w:eastAsia="華康儷楷書" w:hAnsi="Barlow Condensed Medium" w:cs="華康儷楷書"/>
                                         <w:color w:val="000000" w:themeColor="text1"/>
                                         <w:w w:val="90"/>
                                         <w:sz w:val="26"/>
                                         <w:szCs w:val="26"/>
                                       </w:rPr>
-                                      <w:t>3:16</w:t>
+                                      <w:t>2:21</w:t>
                                     </w:r>
                                   </w:p>
                                 </w:tc>
@@ -7897,7 +8180,27 @@
                                         <w:sz w:val="26"/>
                                         <w:szCs w:val="26"/>
                                       </w:rPr>
-                                      <w:t>十誡</w:t>
+                                      <w:t>新的</w:t>
+                                    </w:r>
+                                    <w:proofErr w:type="gramStart"/>
+                                    <w:r>
+                                      <w:rPr>
+                                        <w:rFonts w:ascii="華康儷楷書" w:eastAsia="華康儷楷書" w:hAnsi="華康儷楷書" w:cs="華康儷楷書" w:hint="eastAsia"/>
+                                        <w:w w:val="90"/>
+                                        <w:sz w:val="26"/>
+                                        <w:szCs w:val="26"/>
+                                      </w:rPr>
+                                      <w:t>誡</w:t>
+                                    </w:r>
+                                    <w:proofErr w:type="gramEnd"/>
+                                    <w:r>
+                                      <w:rPr>
+                                        <w:rFonts w:ascii="華康儷楷書" w:eastAsia="華康儷楷書" w:hAnsi="華康儷楷書" w:cs="華康儷楷書" w:hint="eastAsia"/>
+                                        <w:w w:val="90"/>
+                                        <w:sz w:val="26"/>
+                                        <w:szCs w:val="26"/>
+                                      </w:rPr>
+                                      <w:t>命</w:t>
                                     </w:r>
                                   </w:p>
                                 </w:tc>
@@ -7926,6 +8229,7 @@
                                         <w:szCs w:val="26"/>
                                       </w:rPr>
                                     </w:pPr>
+                                    <w:proofErr w:type="gramStart"/>
                                     <w:r>
                                       <w:rPr>
                                         <w:rFonts w:ascii="Barlow Condensed Medium" w:eastAsia="華康中黑體" w:hAnsi="Barlow Condensed Medium" w:hint="eastAsia"/>
@@ -7936,6 +8240,7 @@
                                       </w:rPr>
                                       <w:t>啟應</w:t>
                                     </w:r>
+                                    <w:proofErr w:type="gramEnd"/>
                                     <w:r>
                                       <w:rPr>
                                         <w:rFonts w:ascii="Barlow Condensed Medium" w:eastAsia="華康中黑體" w:hAnsi="Barlow Condensed Medium" w:hint="eastAsia"/>
@@ -7978,7 +8283,7 @@
                                         <w:sz w:val="26"/>
                                         <w:szCs w:val="26"/>
                                       </w:rPr>
-                                      <w:t>17</w:t>
+                                      <w:t>7</w:t>
                                     </w:r>
                                   </w:p>
                                 </w:tc>
@@ -8088,7 +8393,7 @@
                                         <w:sz w:val="26"/>
                                         <w:szCs w:val="26"/>
                                       </w:rPr>
-                                      <w:t>73,</w:t>
+                                      <w:t>74,</w:t>
                                     </w:r>
                                     <w:r>
                                       <w:rPr>
@@ -8108,7 +8413,7 @@
                                         <w:sz w:val="26"/>
                                         <w:szCs w:val="26"/>
                                       </w:rPr>
-                                      <w:t>483,</w:t>
+                                      <w:t>201,</w:t>
                                     </w:r>
                                     <w:r>
                                       <w:rPr>
@@ -8128,7 +8433,7 @@
                                         <w:sz w:val="26"/>
                                         <w:szCs w:val="26"/>
                                       </w:rPr>
-                                      <w:t>514</w:t>
+                                      <w:t>515</w:t>
                                     </w:r>
                                   </w:p>
                                 </w:tc>
@@ -8309,7 +8614,7 @@
                             <w:color w:val="000000" w:themeColor="text1"/>
                             <w:w w:val="90"/>
                           </w:rPr>
-                          <w:t>11</w:t>
+                          <w:t>18</w:t>
                         </w:r>
                         <w:r>
                           <w:rPr>
@@ -8433,16 +8738,7 @@
                                   <w:sz w:val="26"/>
                                   <w:szCs w:val="26"/>
                                 </w:rPr>
-                                <w:t>1</w:t>
-                              </w:r>
-                              <w:r>
-                                <w:rPr>
-                                  <w:rFonts w:ascii="Barlow Condensed Medium" w:eastAsia="華康儷楷書" w:hAnsi="Barlow Condensed Medium" w:cs="華康儷楷書"/>
-                                  <w:w w:val="80"/>
-                                  <w:sz w:val="26"/>
-                                  <w:szCs w:val="26"/>
-                                </w:rPr>
-                                <w:t xml:space="preserve">5. </w:t>
+                                <w:t>16.</w:t>
                               </w:r>
                               <w:r>
                                 <w:rPr>
@@ -8451,7 +8747,7 @@
                                   <w:sz w:val="26"/>
                                   <w:szCs w:val="26"/>
                                 </w:rPr>
-                                <w:t>望</w:t>
+                                <w:t>神賜安息人是主</w:t>
                               </w:r>
                               <w:r>
                                 <w:rPr>
@@ -8460,7 +8756,7 @@
                                   <w:sz w:val="26"/>
                                   <w:szCs w:val="26"/>
                                 </w:rPr>
-                                <w:t>穿池水主垂憐</w:t>
+                                <w:t xml:space="preserve"> </w:t>
                               </w:r>
                             </w:p>
                             <w:p>
@@ -8475,6 +8771,7 @@
                                   <w:szCs w:val="26"/>
                                 </w:rPr>
                               </w:pPr>
+                              <w:proofErr w:type="gramStart"/>
                               <w:r>
                                 <w:rPr>
                                   <w:rFonts w:ascii="Barlow Condensed Medium" w:eastAsia="華康儷楷書" w:hAnsi="Barlow Condensed Medium" w:cs="華康儷楷書" w:hint="eastAsia"/>
@@ -8482,7 +8779,17 @@
                                   <w:sz w:val="26"/>
                                   <w:szCs w:val="26"/>
                                 </w:rPr>
-                                <w:t>當信人子父差遣</w:t>
+                                <w:t>召聚人心</w:t>
+                              </w:r>
+                              <w:proofErr w:type="gramEnd"/>
+                              <w:r>
+                                <w:rPr>
+                                  <w:rFonts w:ascii="Barlow Condensed Medium" w:eastAsia="華康儷楷書" w:hAnsi="Barlow Condensed Medium" w:cs="華康儷楷書" w:hint="eastAsia"/>
+                                  <w:w w:val="80"/>
+                                  <w:sz w:val="26"/>
+                                  <w:szCs w:val="26"/>
+                                </w:rPr>
+                                <w:t>選使徒</w:t>
                               </w:r>
                             </w:p>
                           </w:tc>
@@ -8575,7 +8882,7 @@
                                   <w:sz w:val="26"/>
                                   <w:szCs w:val="26"/>
                                 </w:rPr>
-                                <w:t>因愛相思</w:t>
+                                <w:t>貴重的器皿</w:t>
                               </w:r>
                             </w:p>
                           </w:tc>
@@ -8686,17 +8993,17 @@
                                   <w:sz w:val="26"/>
                                   <w:szCs w:val="26"/>
                                 </w:rPr>
-                                <w:t>歌</w:t>
+                                <w:t>提後</w:t>
                               </w:r>
                               <w:r>
                                 <w:rPr>
-                                  <w:rFonts w:ascii="Barlow Condensed Medium" w:eastAsia="華康儷楷書" w:hAnsi="Barlow Condensed Medium" w:cs="華康儷楷書" w:hint="eastAsia"/>
+                                  <w:rFonts w:ascii="Barlow Condensed Medium" w:eastAsia="華康儷楷書" w:hAnsi="Barlow Condensed Medium" w:cs="華康儷楷書"/>
                                   <w:color w:val="000000" w:themeColor="text1"/>
                                   <w:w w:val="90"/>
                                   <w:sz w:val="26"/>
                                   <w:szCs w:val="26"/>
                                 </w:rPr>
-                                <w:t>5:6-9</w:t>
+                                <w:t>2:14-26</w:t>
                               </w:r>
                             </w:p>
                           </w:tc>
@@ -8806,17 +9113,17 @@
                                   <w:sz w:val="26"/>
                                   <w:szCs w:val="26"/>
                                 </w:rPr>
-                                <w:t>瑪</w:t>
+                                <w:t>提後</w:t>
                               </w:r>
                               <w:r>
                                 <w:rPr>
-                                  <w:rFonts w:ascii="Barlow Condensed Medium" w:eastAsia="華康儷楷書" w:hAnsi="Barlow Condensed Medium" w:cs="華康儷楷書" w:hint="eastAsia"/>
+                                  <w:rFonts w:ascii="Barlow Condensed Medium" w:eastAsia="華康儷楷書" w:hAnsi="Barlow Condensed Medium" w:cs="華康儷楷書"/>
                                   <w:color w:val="000000" w:themeColor="text1"/>
                                   <w:w w:val="90"/>
                                   <w:sz w:val="26"/>
                                   <w:szCs w:val="26"/>
                                 </w:rPr>
-                                <w:t>3:16</w:t>
+                                <w:t>2:21</w:t>
                               </w:r>
                             </w:p>
                           </w:tc>
@@ -8901,7 +9208,27 @@
                                   <w:sz w:val="26"/>
                                   <w:szCs w:val="26"/>
                                 </w:rPr>
-                                <w:t>十誡</w:t>
+                                <w:t>新的</w:t>
+                              </w:r>
+                              <w:proofErr w:type="gramStart"/>
+                              <w:r>
+                                <w:rPr>
+                                  <w:rFonts w:ascii="華康儷楷書" w:eastAsia="華康儷楷書" w:hAnsi="華康儷楷書" w:cs="華康儷楷書" w:hint="eastAsia"/>
+                                  <w:w w:val="90"/>
+                                  <w:sz w:val="26"/>
+                                  <w:szCs w:val="26"/>
+                                </w:rPr>
+                                <w:t>誡</w:t>
+                              </w:r>
+                              <w:proofErr w:type="gramEnd"/>
+                              <w:r>
+                                <w:rPr>
+                                  <w:rFonts w:ascii="華康儷楷書" w:eastAsia="華康儷楷書" w:hAnsi="華康儷楷書" w:cs="華康儷楷書" w:hint="eastAsia"/>
+                                  <w:w w:val="90"/>
+                                  <w:sz w:val="26"/>
+                                  <w:szCs w:val="26"/>
+                                </w:rPr>
+                                <w:t>命</w:t>
                               </w:r>
                             </w:p>
                           </w:tc>
@@ -8930,6 +9257,7 @@
                                   <w:szCs w:val="26"/>
                                 </w:rPr>
                               </w:pPr>
+                              <w:proofErr w:type="gramStart"/>
                               <w:r>
                                 <w:rPr>
                                   <w:rFonts w:ascii="Barlow Condensed Medium" w:eastAsia="華康中黑體" w:hAnsi="Barlow Condensed Medium" w:hint="eastAsia"/>
@@ -8940,6 +9268,7 @@
                                 </w:rPr>
                                 <w:t>啟應</w:t>
                               </w:r>
+                              <w:proofErr w:type="gramEnd"/>
                               <w:r>
                                 <w:rPr>
                                   <w:rFonts w:ascii="Barlow Condensed Medium" w:eastAsia="華康中黑體" w:hAnsi="Barlow Condensed Medium" w:hint="eastAsia"/>
@@ -8982,7 +9311,7 @@
                                   <w:sz w:val="26"/>
                                   <w:szCs w:val="26"/>
                                 </w:rPr>
-                                <w:t>17</w:t>
+                                <w:t>7</w:t>
                               </w:r>
                             </w:p>
                           </w:tc>
@@ -9092,7 +9421,7 @@
                                   <w:sz w:val="26"/>
                                   <w:szCs w:val="26"/>
                                 </w:rPr>
-                                <w:t>73,</w:t>
+                                <w:t>74,</w:t>
                               </w:r>
                               <w:r>
                                 <w:rPr>
@@ -9112,7 +9441,7 @@
                                   <w:sz w:val="26"/>
                                   <w:szCs w:val="26"/>
                                 </w:rPr>
-                                <w:t>483,</w:t>
+                                <w:t>201,</w:t>
                               </w:r>
                               <w:r>
                                 <w:rPr>
@@ -9132,7 +9461,7 @@
                                   <w:sz w:val="26"/>
                                   <w:szCs w:val="26"/>
                                 </w:rPr>
-                                <w:t>514</w:t>
+                                <w:t>515</w:t>
                               </w:r>
                             </w:p>
                           </w:tc>
@@ -10208,6 +10537,7 @@
         </w:rPr>
         <w:t xml:space="preserve">       </w:t>
       </w:r>
+      <w:proofErr w:type="gramStart"/>
       <w:r>
         <w:rPr>
           <w:rFonts w:ascii="Barlow Condensed Medium" w:eastAsia="華康中圓體" w:hAnsi="Barlow Condensed Medium"/>
@@ -10215,6 +10545,7 @@
         </w:rPr>
         <w:t>主堂</w:t>
       </w:r>
+      <w:proofErr w:type="gramEnd"/>
       <w:r>
         <w:rPr>
           <w:rFonts w:ascii="Barlow Condensed Medium" w:eastAsia="華康中圓體" w:hAnsi="Barlow Condensed Medium"/>
@@ -10358,6 +10689,7 @@
                                 <w:sz w:val="22"/>
                               </w:rPr>
                             </w:pPr>
+                            <w:proofErr w:type="gramStart"/>
                             <w:r>
                               <w:rPr>
                                 <w:rFonts w:ascii="Barlow Condensed Medium" w:eastAsia="華康儷中黑" w:hAnsi="Barlow Condensed Medium"/>
@@ -10365,6 +10697,7 @@
                               </w:rPr>
                               <w:t>教會臉書</w:t>
                             </w:r>
+                            <w:proofErr w:type="gramEnd"/>
                             <w:r>
                               <w:rPr>
                                 <w:rFonts w:ascii="Barlow Condensed Medium" w:eastAsia="華康儷中黑" w:hAnsi="Barlow Condensed Medium"/>
@@ -10482,8 +10815,19 @@
           <w:sz w:val="28"/>
           <w:szCs w:val="28"/>
         </w:rPr>
-        <w:t xml:space="preserve"> Weekly</w:t>
-      </w:r>
+        <w:t xml:space="preserve"> </w:t>
+      </w:r>
+      <w:proofErr w:type="gramStart"/>
+      <w:r>
+        <w:rPr>
+          <w:rFonts w:ascii="Old English Text MT" w:hAnsi="Old English Text MT"/>
+          <w:color w:val="404040" w:themeColor="text1" w:themeTint="BF"/>
+          <w:sz w:val="28"/>
+          <w:szCs w:val="28"/>
+        </w:rPr>
+        <w:t>Weekly</w:t>
+      </w:r>
+      <w:proofErr w:type="gramEnd"/>
     </w:p>
     <w:p>
       <w:pPr>
@@ -10534,7 +10878,8 @@
         <w:gridCol w:w="1127"/>
         <w:gridCol w:w="180"/>
         <w:gridCol w:w="1946"/>
-        <w:gridCol w:w="788"/>
+        <w:gridCol w:w="660"/>
+        <w:gridCol w:w="128"/>
         <w:gridCol w:w="265"/>
         <w:gridCol w:w="895"/>
       </w:tblGrid>
@@ -10651,7 +10996,7 @@
                 <w:sz w:val="20"/>
                 <w:szCs w:val="20"/>
               </w:rPr>
-              <w:t>張燕芬</w:t>
+              <w:t>蕭國鎮</w:t>
             </w:r>
             <w:r>
               <w:rPr>
@@ -10659,14 +11004,22 @@
                 <w:sz w:val="20"/>
                 <w:szCs w:val="20"/>
               </w:rPr>
-              <w:t xml:space="preserve"> 執事</w:t>
+              <w:t xml:space="preserve"> </w:t>
+            </w:r>
+            <w:r>
+              <w:rPr>
+                <w:rFonts w:ascii="標楷體" w:eastAsia="標楷體" w:hAnsi="標楷體" w:hint="eastAsia"/>
+                <w:sz w:val="20"/>
+                <w:szCs w:val="20"/>
+              </w:rPr>
+              <w:t>執事</w:t>
             </w:r>
           </w:p>
         </w:tc>
         <w:tc>
           <w:tcPr>
             <w:tcW w:w="1948" w:type="dxa"/>
-            <w:gridSpan w:val="3"/>
+            <w:gridSpan w:val="4"/>
             <w:tcBorders>
               <w:top w:val="nil"/>
               <w:left w:val="nil"/>
@@ -10718,7 +11071,7 @@
                 <w:sz w:val="20"/>
                 <w:szCs w:val="20"/>
               </w:rPr>
-              <w:t>楊崇隆</w:t>
+              <w:t>李靜儀</w:t>
             </w:r>
             <w:r>
               <w:rPr>
@@ -10726,15 +11079,7 @@
                 <w:sz w:val="20"/>
                 <w:szCs w:val="20"/>
               </w:rPr>
-              <w:t xml:space="preserve"> </w:t>
-            </w:r>
-            <w:r>
-              <w:rPr>
-                <w:rFonts w:ascii="標楷體" w:eastAsia="標楷體" w:hAnsi="標楷體" w:hint="eastAsia"/>
-                <w:sz w:val="20"/>
-                <w:szCs w:val="20"/>
-              </w:rPr>
-              <w:t>弟兄</w:t>
+              <w:t xml:space="preserve"> 師母</w:t>
             </w:r>
           </w:p>
         </w:tc>
@@ -10743,7 +11088,7 @@
         <w:tc>
           <w:tcPr>
             <w:tcW w:w="5837" w:type="dxa"/>
-            <w:gridSpan w:val="7"/>
+            <w:gridSpan w:val="8"/>
             <w:tcBorders>
               <w:top w:val="nil"/>
               <w:left w:val="nil"/>
@@ -10989,7 +11334,7 @@
         <w:tc>
           <w:tcPr>
             <w:tcW w:w="5837" w:type="dxa"/>
-            <w:gridSpan w:val="7"/>
+            <w:gridSpan w:val="8"/>
             <w:tcBorders>
               <w:top w:val="nil"/>
               <w:left w:val="nil"/>
@@ -11381,6 +11726,7 @@
                 <w:szCs w:val="20"/>
               </w:rPr>
             </w:pPr>
+            <w:proofErr w:type="gramStart"/>
             <w:r>
               <w:rPr>
                 <w:rFonts w:eastAsia="華康儷中黑" w:cstheme="minorHAnsi"/>
@@ -11391,12 +11737,13 @@
               </w:rPr>
               <w:t>序樂</w:t>
             </w:r>
+            <w:proofErr w:type="gramEnd"/>
           </w:p>
         </w:tc>
         <w:tc>
           <w:tcPr>
             <w:tcW w:w="3179" w:type="dxa"/>
-            <w:gridSpan w:val="4"/>
+            <w:gridSpan w:val="5"/>
             <w:tcBorders>
               <w:top w:val="nil"/>
               <w:left w:val="nil"/>
@@ -11526,6 +11873,7 @@
                 <w:szCs w:val="20"/>
               </w:rPr>
             </w:pPr>
+            <w:proofErr w:type="gramStart"/>
             <w:r>
               <w:rPr>
                 <w:rFonts w:eastAsia="華康儷中黑" w:cstheme="minorHAnsi"/>
@@ -11536,11 +11884,779 @@
               </w:rPr>
               <w:t>宣召</w:t>
             </w:r>
+            <w:proofErr w:type="gramEnd"/>
           </w:p>
         </w:tc>
         <w:tc>
           <w:tcPr>
             <w:tcW w:w="3179" w:type="dxa"/>
+            <w:gridSpan w:val="5"/>
+            <w:tcBorders>
+              <w:top w:val="dotted" w:sz="8" w:space="0" w:color="auto"/>
+              <w:left w:val="nil"/>
+              <w:bottom w:val="dotted" w:sz="8" w:space="0" w:color="auto"/>
+              <w:right w:val="nil"/>
+            </w:tcBorders>
+            <w:tcMar>
+              <w:left w:w="57" w:type="dxa"/>
+              <w:right w:w="57" w:type="dxa"/>
+            </w:tcMar>
+          </w:tcPr>
+          <w:p>
+            <w:pPr>
+              <w:snapToGrid w:val="0"/>
+              <w:jc w:val="center"/>
+              <w:rPr>
+                <w:rFonts w:ascii="Bahnschrift SemiBold Condensed" w:eastAsia="標楷體" w:hAnsi="Bahnschrift SemiBold Condensed" w:cstheme="minorHAnsi"/>
+                <w:color w:val="000000" w:themeColor="text1"/>
+                <w:w w:val="125"/>
+                <w:sz w:val="20"/>
+                <w:szCs w:val="20"/>
+              </w:rPr>
+            </w:pPr>
+          </w:p>
+        </w:tc>
+        <w:tc>
+          <w:tcPr>
+            <w:tcW w:w="895" w:type="dxa"/>
+            <w:tcBorders>
+              <w:top w:val="nil"/>
+              <w:left w:val="nil"/>
+              <w:bottom w:val="nil"/>
+              <w:right w:val="nil"/>
+            </w:tcBorders>
+            <w:tcMar>
+              <w:left w:w="57" w:type="dxa"/>
+              <w:right w:w="57" w:type="dxa"/>
+            </w:tcMar>
+          </w:tcPr>
+          <w:p>
+            <w:pPr>
+              <w:snapToGrid w:val="0"/>
+              <w:jc w:val="distribute"/>
+              <w:rPr>
+                <w:rFonts w:ascii="Bahnschrift SemiBold Condensed" w:eastAsia="標楷體" w:hAnsi="Bahnschrift SemiBold Condensed" w:cstheme="minorHAnsi"/>
+                <w:color w:val="000000" w:themeColor="text1"/>
+                <w:w w:val="125"/>
+                <w:sz w:val="20"/>
+                <w:szCs w:val="20"/>
+              </w:rPr>
+            </w:pPr>
+            <w:r>
+              <w:rPr>
+                <w:rFonts w:ascii="Bahnschrift SemiBold Condensed" w:eastAsia="標楷體" w:hAnsi="Bahnschrift SemiBold Condensed" w:cstheme="minorHAnsi" w:hint="eastAsia"/>
+                <w:color w:val="000000" w:themeColor="text1"/>
+                <w:w w:val="125"/>
+                <w:sz w:val="20"/>
+                <w:szCs w:val="20"/>
+              </w:rPr>
+              <w:t>司會</w:t>
+            </w:r>
+          </w:p>
+        </w:tc>
+      </w:tr>
+      <w:tr>
+        <w:tc>
+          <w:tcPr>
+            <w:tcW w:w="636" w:type="dxa"/>
+            <w:tcBorders>
+              <w:top w:val="nil"/>
+              <w:left w:val="nil"/>
+              <w:bottom w:val="nil"/>
+              <w:right w:val="nil"/>
+            </w:tcBorders>
+            <w:tcMar>
+              <w:left w:w="57" w:type="dxa"/>
+              <w:right w:w="57" w:type="dxa"/>
+            </w:tcMar>
+          </w:tcPr>
+          <w:p>
+            <w:pPr>
+              <w:snapToGrid w:val="0"/>
+              <w:jc w:val="right"/>
+              <w:rPr>
+                <w:rFonts w:eastAsia="華康儷中黑" w:cstheme="minorHAnsi"/>
+                <w:color w:val="000000" w:themeColor="text1"/>
+                <w:w w:val="66"/>
+                <w:sz w:val="18"/>
+                <w:szCs w:val="18"/>
+              </w:rPr>
+            </w:pPr>
+            <w:r>
+              <w:rPr>
+                <w:rFonts w:eastAsia="華康儷中黑" w:cstheme="minorHAnsi"/>
+                <w:color w:val="000000" w:themeColor="text1"/>
+                <w:w w:val="66"/>
+                <w:sz w:val="18"/>
+                <w:szCs w:val="18"/>
+              </w:rPr>
+              <w:sym w:font="Wingdings 3" w:char="F081"/>
+            </w:r>
+          </w:p>
+        </w:tc>
+        <w:tc>
+          <w:tcPr>
+            <w:tcW w:w="1127" w:type="dxa"/>
+            <w:tcBorders>
+              <w:top w:val="nil"/>
+              <w:left w:val="nil"/>
+              <w:bottom w:val="nil"/>
+              <w:right w:val="nil"/>
+            </w:tcBorders>
+            <w:tcMar>
+              <w:left w:w="57" w:type="dxa"/>
+              <w:right w:w="57" w:type="dxa"/>
+            </w:tcMar>
+          </w:tcPr>
+          <w:p>
+            <w:pPr>
+              <w:snapToGrid w:val="0"/>
+              <w:jc w:val="distribute"/>
+              <w:rPr>
+                <w:rFonts w:eastAsia="華康儷中黑" w:cstheme="minorHAnsi"/>
+                <w:color w:val="000000" w:themeColor="text1"/>
+                <w:w w:val="125"/>
+                <w:sz w:val="20"/>
+                <w:szCs w:val="20"/>
+              </w:rPr>
+            </w:pPr>
+            <w:r>
+              <w:rPr>
+                <w:rFonts w:eastAsia="華康儷中黑" w:cstheme="minorHAnsi"/>
+                <w:color w:val="000000" w:themeColor="text1"/>
+                <w:w w:val="125"/>
+                <w:sz w:val="20"/>
+                <w:szCs w:val="20"/>
+              </w:rPr>
+              <w:t>聖詩</w:t>
+            </w:r>
+          </w:p>
+        </w:tc>
+        <w:tc>
+          <w:tcPr>
+            <w:tcW w:w="3179" w:type="dxa"/>
+            <w:gridSpan w:val="5"/>
+            <w:tcBorders>
+              <w:top w:val="dotted" w:sz="8" w:space="0" w:color="auto"/>
+              <w:left w:val="nil"/>
+              <w:bottom w:val="dotted" w:sz="8" w:space="0" w:color="auto"/>
+              <w:right w:val="nil"/>
+            </w:tcBorders>
+            <w:tcMar>
+              <w:left w:w="57" w:type="dxa"/>
+              <w:right w:w="57" w:type="dxa"/>
+            </w:tcMar>
+          </w:tcPr>
+          <w:p>
+            <w:pPr>
+              <w:snapToGrid w:val="0"/>
+              <w:jc w:val="center"/>
+              <w:rPr>
+                <w:rFonts w:ascii="Bahnschrift SemiBold Condensed" w:eastAsia="標楷體" w:hAnsi="Bahnschrift SemiBold Condensed" w:cstheme="minorHAnsi"/>
+                <w:color w:val="000000" w:themeColor="text1"/>
+                <w:w w:val="125"/>
+                <w:sz w:val="20"/>
+                <w:szCs w:val="20"/>
+              </w:rPr>
+            </w:pPr>
+            <w:r>
+              <w:rPr>
+                <w:rFonts w:ascii="Bahnschrift SemiBold Condensed" w:eastAsia="標楷體" w:hAnsi="Bahnschrift SemiBold Condensed" w:cstheme="minorHAnsi" w:hint="eastAsia"/>
+                <w:color w:val="000000" w:themeColor="text1"/>
+                <w:w w:val="125"/>
+                <w:sz w:val="20"/>
+                <w:szCs w:val="20"/>
+              </w:rPr>
+              <w:t>聖詩</w:t>
+            </w:r>
+            <w:r>
+              <w:rPr>
+                <w:rFonts w:ascii="Bahnschrift SemiBold Condensed" w:eastAsia="標楷體" w:hAnsi="Bahnschrift SemiBold Condensed" w:cstheme="minorHAnsi"/>
+                <w:color w:val="000000" w:themeColor="text1"/>
+                <w:w w:val="125"/>
+                <w:sz w:val="20"/>
+                <w:szCs w:val="20"/>
+              </w:rPr>
+              <w:t>73</w:t>
+            </w:r>
+            <w:r>
+              <w:rPr>
+                <w:rFonts w:ascii="Bahnschrift SemiBold Condensed" w:eastAsia="標楷體" w:hAnsi="Bahnschrift SemiBold Condensed" w:cstheme="minorHAnsi" w:hint="eastAsia"/>
+                <w:color w:val="000000" w:themeColor="text1"/>
+                <w:w w:val="125"/>
+                <w:sz w:val="20"/>
+                <w:szCs w:val="20"/>
+              </w:rPr>
+              <w:t>首</w:t>
+            </w:r>
+          </w:p>
+        </w:tc>
+        <w:tc>
+          <w:tcPr>
+            <w:tcW w:w="895" w:type="dxa"/>
+            <w:tcBorders>
+              <w:top w:val="nil"/>
+              <w:left w:val="nil"/>
+              <w:bottom w:val="nil"/>
+              <w:right w:val="nil"/>
+            </w:tcBorders>
+            <w:tcMar>
+              <w:left w:w="57" w:type="dxa"/>
+              <w:right w:w="57" w:type="dxa"/>
+            </w:tcMar>
+          </w:tcPr>
+          <w:p>
+            <w:pPr>
+              <w:snapToGrid w:val="0"/>
+              <w:jc w:val="distribute"/>
+              <w:rPr>
+                <w:rFonts w:ascii="Bahnschrift SemiBold Condensed" w:eastAsia="標楷體" w:hAnsi="Bahnschrift SemiBold Condensed" w:cstheme="minorHAnsi"/>
+                <w:color w:val="000000" w:themeColor="text1"/>
+                <w:w w:val="125"/>
+                <w:sz w:val="20"/>
+                <w:szCs w:val="20"/>
+              </w:rPr>
+            </w:pPr>
+            <w:r>
+              <w:rPr>
+                <w:rFonts w:ascii="Bahnschrift SemiBold Condensed" w:eastAsia="標楷體" w:hAnsi="Bahnschrift SemiBold Condensed" w:cstheme="minorHAnsi" w:hint="eastAsia"/>
+                <w:color w:val="000000" w:themeColor="text1"/>
+                <w:w w:val="125"/>
+                <w:sz w:val="20"/>
+                <w:szCs w:val="20"/>
+              </w:rPr>
+              <w:t>會眾</w:t>
+            </w:r>
+          </w:p>
+        </w:tc>
+      </w:tr>
+      <w:tr>
+        <w:tc>
+          <w:tcPr>
+            <w:tcW w:w="636" w:type="dxa"/>
+            <w:tcBorders>
+              <w:top w:val="nil"/>
+              <w:left w:val="nil"/>
+              <w:bottom w:val="nil"/>
+              <w:right w:val="nil"/>
+            </w:tcBorders>
+            <w:tcMar>
+              <w:left w:w="57" w:type="dxa"/>
+              <w:right w:w="57" w:type="dxa"/>
+            </w:tcMar>
+          </w:tcPr>
+          <w:p>
+            <w:pPr>
+              <w:snapToGrid w:val="0"/>
+              <w:jc w:val="right"/>
+              <w:rPr>
+                <w:rFonts w:eastAsia="華康儷中黑" w:cstheme="minorHAnsi"/>
+                <w:color w:val="000000" w:themeColor="text1"/>
+                <w:w w:val="125"/>
+                <w:sz w:val="18"/>
+                <w:szCs w:val="18"/>
+              </w:rPr>
+            </w:pPr>
+            <w:r>
+              <w:rPr>
+                <w:rFonts w:eastAsia="華康儷中黑" w:cstheme="minorHAnsi"/>
+                <w:color w:val="000000" w:themeColor="text1"/>
+                <w:w w:val="66"/>
+                <w:sz w:val="18"/>
+                <w:szCs w:val="18"/>
+              </w:rPr>
+              <w:sym w:font="Wingdings 3" w:char="F081"/>
+            </w:r>
+          </w:p>
+        </w:tc>
+        <w:tc>
+          <w:tcPr>
+            <w:tcW w:w="1127" w:type="dxa"/>
+            <w:tcBorders>
+              <w:top w:val="nil"/>
+              <w:left w:val="nil"/>
+              <w:bottom w:val="nil"/>
+              <w:right w:val="nil"/>
+            </w:tcBorders>
+            <w:tcMar>
+              <w:left w:w="57" w:type="dxa"/>
+              <w:right w:w="57" w:type="dxa"/>
+            </w:tcMar>
+          </w:tcPr>
+          <w:p>
+            <w:pPr>
+              <w:snapToGrid w:val="0"/>
+              <w:jc w:val="distribute"/>
+              <w:rPr>
+                <w:rFonts w:eastAsia="華康儷中黑" w:cstheme="minorHAnsi"/>
+                <w:color w:val="000000" w:themeColor="text1"/>
+                <w:w w:val="125"/>
+                <w:sz w:val="20"/>
+                <w:szCs w:val="20"/>
+              </w:rPr>
+            </w:pPr>
+            <w:r>
+              <w:rPr>
+                <w:rFonts w:eastAsia="華康儷中黑" w:cstheme="minorHAnsi"/>
+                <w:color w:val="000000" w:themeColor="text1"/>
+                <w:w w:val="125"/>
+                <w:sz w:val="20"/>
+                <w:szCs w:val="20"/>
+              </w:rPr>
+              <w:t>信仰告白</w:t>
+            </w:r>
+          </w:p>
+        </w:tc>
+        <w:tc>
+          <w:tcPr>
+            <w:tcW w:w="3179" w:type="dxa"/>
+            <w:gridSpan w:val="5"/>
+            <w:tcBorders>
+              <w:top w:val="dotted" w:sz="8" w:space="0" w:color="auto"/>
+              <w:left w:val="nil"/>
+              <w:bottom w:val="dotted" w:sz="8" w:space="0" w:color="auto"/>
+              <w:right w:val="nil"/>
+            </w:tcBorders>
+            <w:tcMar>
+              <w:left w:w="57" w:type="dxa"/>
+              <w:right w:w="57" w:type="dxa"/>
+            </w:tcMar>
+          </w:tcPr>
+          <w:p>
+            <w:pPr>
+              <w:snapToGrid w:val="0"/>
+              <w:jc w:val="center"/>
+              <w:rPr>
+                <w:rFonts w:ascii="Bahnschrift SemiBold Condensed" w:eastAsia="標楷體" w:hAnsi="Bahnschrift SemiBold Condensed" w:cstheme="minorHAnsi"/>
+                <w:color w:val="000000" w:themeColor="text1"/>
+                <w:w w:val="125"/>
+                <w:sz w:val="20"/>
+                <w:szCs w:val="20"/>
+              </w:rPr>
+            </w:pPr>
+            <w:r>
+              <w:rPr>
+                <w:rFonts w:ascii="Bahnschrift SemiBold Condensed" w:eastAsia="標楷體" w:hAnsi="Bahnschrift SemiBold Condensed" w:cstheme="minorHAnsi" w:hint="eastAsia"/>
+                <w:color w:val="000000" w:themeColor="text1"/>
+                <w:w w:val="125"/>
+                <w:sz w:val="20"/>
+                <w:szCs w:val="20"/>
+              </w:rPr>
+              <w:t>十誡</w:t>
+            </w:r>
+          </w:p>
+        </w:tc>
+        <w:tc>
+          <w:tcPr>
+            <w:tcW w:w="895" w:type="dxa"/>
+            <w:tcBorders>
+              <w:top w:val="nil"/>
+              <w:left w:val="nil"/>
+              <w:bottom w:val="nil"/>
+              <w:right w:val="nil"/>
+            </w:tcBorders>
+            <w:tcMar>
+              <w:left w:w="57" w:type="dxa"/>
+              <w:right w:w="57" w:type="dxa"/>
+            </w:tcMar>
+          </w:tcPr>
+          <w:p>
+            <w:pPr>
+              <w:snapToGrid w:val="0"/>
+              <w:jc w:val="distribute"/>
+              <w:rPr>
+                <w:rFonts w:ascii="Bahnschrift SemiBold Condensed" w:eastAsia="標楷體" w:hAnsi="Bahnschrift SemiBold Condensed" w:cstheme="minorHAnsi"/>
+                <w:color w:val="000000" w:themeColor="text1"/>
+                <w:w w:val="125"/>
+                <w:sz w:val="20"/>
+                <w:szCs w:val="20"/>
+              </w:rPr>
+            </w:pPr>
+            <w:r>
+              <w:rPr>
+                <w:rFonts w:ascii="Bahnschrift SemiBold Condensed" w:eastAsia="標楷體" w:hAnsi="Bahnschrift SemiBold Condensed" w:cstheme="minorHAnsi" w:hint="eastAsia"/>
+                <w:color w:val="000000" w:themeColor="text1"/>
+                <w:w w:val="125"/>
+                <w:sz w:val="20"/>
+                <w:szCs w:val="20"/>
+              </w:rPr>
+              <w:t>會眾</w:t>
+            </w:r>
+          </w:p>
+        </w:tc>
+      </w:tr>
+      <w:tr>
+        <w:tc>
+          <w:tcPr>
+            <w:tcW w:w="636" w:type="dxa"/>
+            <w:tcBorders>
+              <w:top w:val="nil"/>
+              <w:left w:val="nil"/>
+              <w:bottom w:val="nil"/>
+              <w:right w:val="nil"/>
+            </w:tcBorders>
+            <w:tcMar>
+              <w:left w:w="57" w:type="dxa"/>
+              <w:right w:w="57" w:type="dxa"/>
+            </w:tcMar>
+          </w:tcPr>
+          <w:p>
+            <w:pPr>
+              <w:snapToGrid w:val="0"/>
+              <w:jc w:val="right"/>
+              <w:rPr>
+                <w:rFonts w:eastAsia="華康儷中黑" w:cstheme="minorHAnsi"/>
+                <w:color w:val="000000" w:themeColor="text1"/>
+                <w:w w:val="125"/>
+                <w:sz w:val="18"/>
+                <w:szCs w:val="18"/>
+              </w:rPr>
+            </w:pPr>
+          </w:p>
+        </w:tc>
+        <w:tc>
+          <w:tcPr>
+            <w:tcW w:w="1127" w:type="dxa"/>
+            <w:tcBorders>
+              <w:top w:val="nil"/>
+              <w:left w:val="nil"/>
+              <w:bottom w:val="nil"/>
+              <w:right w:val="nil"/>
+            </w:tcBorders>
+            <w:tcMar>
+              <w:left w:w="57" w:type="dxa"/>
+              <w:right w:w="57" w:type="dxa"/>
+            </w:tcMar>
+          </w:tcPr>
+          <w:p>
+            <w:pPr>
+              <w:snapToGrid w:val="0"/>
+              <w:jc w:val="distribute"/>
+              <w:rPr>
+                <w:rFonts w:eastAsia="華康儷中黑" w:cstheme="minorHAnsi"/>
+                <w:color w:val="000000" w:themeColor="text1"/>
+                <w:w w:val="125"/>
+                <w:sz w:val="20"/>
+                <w:szCs w:val="20"/>
+              </w:rPr>
+            </w:pPr>
+            <w:proofErr w:type="gramStart"/>
+            <w:r>
+              <w:rPr>
+                <w:rFonts w:eastAsia="華康儷中黑" w:cstheme="minorHAnsi"/>
+                <w:color w:val="000000" w:themeColor="text1"/>
+                <w:w w:val="125"/>
+                <w:sz w:val="20"/>
+                <w:szCs w:val="20"/>
+              </w:rPr>
+              <w:t>啟應文</w:t>
+            </w:r>
+            <w:proofErr w:type="gramEnd"/>
+          </w:p>
+        </w:tc>
+        <w:tc>
+          <w:tcPr>
+            <w:tcW w:w="3179" w:type="dxa"/>
+            <w:gridSpan w:val="5"/>
+            <w:tcBorders>
+              <w:top w:val="nil"/>
+              <w:left w:val="nil"/>
+              <w:bottom w:val="dotted" w:sz="8" w:space="0" w:color="auto"/>
+              <w:right w:val="nil"/>
+            </w:tcBorders>
+            <w:tcMar>
+              <w:left w:w="57" w:type="dxa"/>
+              <w:right w:w="57" w:type="dxa"/>
+            </w:tcMar>
+          </w:tcPr>
+          <w:p>
+            <w:pPr>
+              <w:snapToGrid w:val="0"/>
+              <w:jc w:val="center"/>
+              <w:rPr>
+                <w:rFonts w:ascii="Bahnschrift SemiBold Condensed" w:eastAsia="標楷體" w:hAnsi="Bahnschrift SemiBold Condensed" w:cstheme="minorHAnsi"/>
+                <w:color w:val="000000" w:themeColor="text1"/>
+                <w:w w:val="125"/>
+                <w:sz w:val="20"/>
+                <w:szCs w:val="20"/>
+              </w:rPr>
+            </w:pPr>
+            <w:r>
+              <w:rPr>
+                <w:rFonts w:ascii="Bahnschrift SemiBold Condensed" w:eastAsia="標楷體" w:hAnsi="Bahnschrift SemiBold Condensed" w:cstheme="minorHAnsi" w:hint="eastAsia"/>
+                <w:color w:val="000000" w:themeColor="text1"/>
+                <w:w w:val="125"/>
+                <w:sz w:val="20"/>
+                <w:szCs w:val="20"/>
+              </w:rPr>
+              <w:t>第</w:t>
+            </w:r>
+            <w:r>
+              <w:rPr>
+                <w:rFonts w:ascii="Bahnschrift SemiBold Condensed" w:eastAsia="標楷體" w:hAnsi="Bahnschrift SemiBold Condensed" w:cstheme="minorHAnsi"/>
+                <w:color w:val="000000" w:themeColor="text1"/>
+                <w:w w:val="125"/>
+                <w:sz w:val="20"/>
+                <w:szCs w:val="20"/>
+              </w:rPr>
+              <w:t>17</w:t>
+            </w:r>
+            <w:r>
+              <w:rPr>
+                <w:rFonts w:ascii="Bahnschrift SemiBold Condensed" w:eastAsia="標楷體" w:hAnsi="Bahnschrift SemiBold Condensed" w:cstheme="minorHAnsi" w:hint="eastAsia"/>
+                <w:color w:val="000000" w:themeColor="text1"/>
+                <w:w w:val="125"/>
+                <w:sz w:val="20"/>
+                <w:szCs w:val="20"/>
+              </w:rPr>
+              <w:t>篇</w:t>
+            </w:r>
+          </w:p>
+        </w:tc>
+        <w:tc>
+          <w:tcPr>
+            <w:tcW w:w="895" w:type="dxa"/>
+            <w:tcBorders>
+              <w:top w:val="nil"/>
+              <w:left w:val="nil"/>
+              <w:bottom w:val="nil"/>
+              <w:right w:val="nil"/>
+            </w:tcBorders>
+            <w:tcMar>
+              <w:left w:w="57" w:type="dxa"/>
+              <w:right w:w="57" w:type="dxa"/>
+            </w:tcMar>
+          </w:tcPr>
+          <w:p>
+            <w:pPr>
+              <w:snapToGrid w:val="0"/>
+              <w:jc w:val="distribute"/>
+              <w:rPr>
+                <w:rFonts w:ascii="Bahnschrift SemiBold Condensed" w:eastAsia="標楷體" w:hAnsi="Bahnschrift SemiBold Condensed" w:cstheme="minorHAnsi"/>
+                <w:color w:val="000000" w:themeColor="text1"/>
+                <w:w w:val="125"/>
+                <w:sz w:val="20"/>
+                <w:szCs w:val="20"/>
+              </w:rPr>
+            </w:pPr>
+            <w:r>
+              <w:rPr>
+                <w:rFonts w:ascii="Bahnschrift SemiBold Condensed" w:eastAsia="標楷體" w:hAnsi="Bahnschrift SemiBold Condensed" w:cstheme="minorHAnsi" w:hint="eastAsia"/>
+                <w:color w:val="000000" w:themeColor="text1"/>
+                <w:w w:val="125"/>
+                <w:sz w:val="20"/>
+                <w:szCs w:val="20"/>
+              </w:rPr>
+              <w:t>會眾</w:t>
+            </w:r>
+          </w:p>
+        </w:tc>
+      </w:tr>
+      <w:tr>
+        <w:tc>
+          <w:tcPr>
+            <w:tcW w:w="636" w:type="dxa"/>
+            <w:tcBorders>
+              <w:top w:val="nil"/>
+              <w:left w:val="nil"/>
+              <w:bottom w:val="nil"/>
+              <w:right w:val="nil"/>
+            </w:tcBorders>
+            <w:tcMar>
+              <w:left w:w="57" w:type="dxa"/>
+              <w:right w:w="57" w:type="dxa"/>
+            </w:tcMar>
+          </w:tcPr>
+          <w:p>
+            <w:pPr>
+              <w:snapToGrid w:val="0"/>
+              <w:jc w:val="right"/>
+              <w:rPr>
+                <w:rFonts w:eastAsia="華康儷中黑" w:cstheme="minorHAnsi"/>
+                <w:color w:val="000000" w:themeColor="text1"/>
+                <w:w w:val="125"/>
+                <w:sz w:val="18"/>
+                <w:szCs w:val="18"/>
+              </w:rPr>
+            </w:pPr>
+          </w:p>
+        </w:tc>
+        <w:tc>
+          <w:tcPr>
+            <w:tcW w:w="1127" w:type="dxa"/>
+            <w:tcBorders>
+              <w:top w:val="nil"/>
+              <w:left w:val="nil"/>
+              <w:bottom w:val="nil"/>
+              <w:right w:val="nil"/>
+            </w:tcBorders>
+            <w:tcMar>
+              <w:left w:w="57" w:type="dxa"/>
+              <w:right w:w="57" w:type="dxa"/>
+            </w:tcMar>
+          </w:tcPr>
+          <w:p>
+            <w:pPr>
+              <w:snapToGrid w:val="0"/>
+              <w:jc w:val="distribute"/>
+              <w:rPr>
+                <w:rFonts w:eastAsia="華康儷中黑" w:cstheme="minorHAnsi"/>
+                <w:color w:val="000000" w:themeColor="text1"/>
+                <w:w w:val="125"/>
+                <w:sz w:val="20"/>
+                <w:szCs w:val="20"/>
+              </w:rPr>
+            </w:pPr>
+            <w:r>
+              <w:rPr>
+                <w:rFonts w:eastAsia="華康儷中黑" w:cstheme="minorHAnsi"/>
+                <w:color w:val="000000" w:themeColor="text1"/>
+                <w:w w:val="125"/>
+                <w:sz w:val="20"/>
+                <w:szCs w:val="20"/>
+              </w:rPr>
+              <w:t>祈禱</w:t>
+            </w:r>
+          </w:p>
+        </w:tc>
+        <w:tc>
+          <w:tcPr>
+            <w:tcW w:w="3179" w:type="dxa"/>
+            <w:gridSpan w:val="5"/>
+            <w:tcBorders>
+              <w:top w:val="dotted" w:sz="8" w:space="0" w:color="auto"/>
+              <w:left w:val="nil"/>
+              <w:bottom w:val="dotted" w:sz="8" w:space="0" w:color="auto"/>
+              <w:right w:val="nil"/>
+            </w:tcBorders>
+            <w:tcMar>
+              <w:left w:w="57" w:type="dxa"/>
+              <w:right w:w="57" w:type="dxa"/>
+            </w:tcMar>
+          </w:tcPr>
+          <w:p>
+            <w:pPr>
+              <w:snapToGrid w:val="0"/>
+              <w:jc w:val="center"/>
+              <w:rPr>
+                <w:rFonts w:ascii="Bahnschrift SemiBold Condensed" w:eastAsia="標楷體" w:hAnsi="Bahnschrift SemiBold Condensed" w:cstheme="minorHAnsi"/>
+                <w:color w:val="000000" w:themeColor="text1"/>
+                <w:w w:val="125"/>
+                <w:sz w:val="20"/>
+                <w:szCs w:val="20"/>
+              </w:rPr>
+            </w:pPr>
+          </w:p>
+        </w:tc>
+        <w:tc>
+          <w:tcPr>
+            <w:tcW w:w="895" w:type="dxa"/>
+            <w:tcBorders>
+              <w:top w:val="nil"/>
+              <w:left w:val="nil"/>
+              <w:bottom w:val="nil"/>
+              <w:right w:val="nil"/>
+            </w:tcBorders>
+            <w:tcMar>
+              <w:left w:w="57" w:type="dxa"/>
+              <w:right w:w="57" w:type="dxa"/>
+            </w:tcMar>
+          </w:tcPr>
+          <w:p>
+            <w:pPr>
+              <w:snapToGrid w:val="0"/>
+              <w:jc w:val="distribute"/>
+              <w:rPr>
+                <w:rFonts w:ascii="Bahnschrift SemiBold Condensed" w:eastAsia="標楷體" w:hAnsi="Bahnschrift SemiBold Condensed" w:cstheme="minorHAnsi"/>
+                <w:color w:val="000000" w:themeColor="text1"/>
+                <w:w w:val="125"/>
+                <w:sz w:val="20"/>
+                <w:szCs w:val="20"/>
+              </w:rPr>
+            </w:pPr>
+            <w:r>
+              <w:rPr>
+                <w:rFonts w:ascii="Bahnschrift SemiBold Condensed" w:eastAsia="標楷體" w:hAnsi="Bahnschrift SemiBold Condensed" w:cstheme="minorHAnsi" w:hint="eastAsia"/>
+                <w:color w:val="000000" w:themeColor="text1"/>
+                <w:w w:val="125"/>
+                <w:sz w:val="20"/>
+                <w:szCs w:val="20"/>
+              </w:rPr>
+              <w:t>司會</w:t>
+            </w:r>
+          </w:p>
+        </w:tc>
+      </w:tr>
+      <w:tr>
+        <w:tc>
+          <w:tcPr>
+            <w:tcW w:w="636" w:type="dxa"/>
+            <w:tcBorders>
+              <w:top w:val="nil"/>
+              <w:left w:val="nil"/>
+              <w:bottom w:val="nil"/>
+              <w:right w:val="nil"/>
+            </w:tcBorders>
+            <w:tcMar>
+              <w:left w:w="57" w:type="dxa"/>
+              <w:right w:w="57" w:type="dxa"/>
+            </w:tcMar>
+          </w:tcPr>
+          <w:p>
+            <w:pPr>
+              <w:snapToGrid w:val="0"/>
+              <w:jc w:val="right"/>
+              <w:rPr>
+                <w:rFonts w:eastAsia="華康儷中黑" w:cstheme="minorHAnsi"/>
+                <w:color w:val="000000" w:themeColor="text1"/>
+                <w:w w:val="125"/>
+                <w:sz w:val="18"/>
+                <w:szCs w:val="18"/>
+              </w:rPr>
+            </w:pPr>
+          </w:p>
+        </w:tc>
+        <w:tc>
+          <w:tcPr>
+            <w:tcW w:w="1127" w:type="dxa"/>
+            <w:tcBorders>
+              <w:top w:val="nil"/>
+              <w:left w:val="nil"/>
+              <w:bottom w:val="nil"/>
+              <w:right w:val="nil"/>
+            </w:tcBorders>
+            <w:tcMar>
+              <w:left w:w="57" w:type="dxa"/>
+              <w:right w:w="57" w:type="dxa"/>
+            </w:tcMar>
+          </w:tcPr>
+          <w:p>
+            <w:pPr>
+              <w:snapToGrid w:val="0"/>
+              <w:jc w:val="distribute"/>
+              <w:rPr>
+                <w:rFonts w:eastAsia="華康儷中黑" w:cstheme="minorHAnsi"/>
+                <w:color w:val="000000" w:themeColor="text1"/>
+                <w:w w:val="125"/>
+                <w:sz w:val="20"/>
+                <w:szCs w:val="20"/>
+              </w:rPr>
+            </w:pPr>
+            <w:r>
+              <w:rPr>
+                <w:rFonts w:eastAsia="華康儷中黑" w:cstheme="minorHAnsi"/>
+                <w:color w:val="000000" w:themeColor="text1"/>
+                <w:w w:val="125"/>
+                <w:sz w:val="20"/>
+                <w:szCs w:val="20"/>
+              </w:rPr>
+              <w:t>讚美</w:t>
+            </w:r>
+          </w:p>
+        </w:tc>
+        <w:tc>
+          <w:tcPr>
+            <w:tcW w:w="2914" w:type="dxa"/>
             <w:gridSpan w:val="4"/>
             <w:tcBorders>
               <w:top w:val="dotted" w:sz="8" w:space="0" w:color="auto"/>
@@ -11565,781 +12681,6 @@
                 <w:szCs w:val="20"/>
               </w:rPr>
             </w:pPr>
-          </w:p>
-        </w:tc>
-        <w:tc>
-          <w:tcPr>
-            <w:tcW w:w="895" w:type="dxa"/>
-            <w:tcBorders>
-              <w:top w:val="nil"/>
-              <w:left w:val="nil"/>
-              <w:bottom w:val="nil"/>
-              <w:right w:val="nil"/>
-            </w:tcBorders>
-            <w:tcMar>
-              <w:left w:w="57" w:type="dxa"/>
-              <w:right w:w="57" w:type="dxa"/>
-            </w:tcMar>
-          </w:tcPr>
-          <w:p>
-            <w:pPr>
-              <w:snapToGrid w:val="0"/>
-              <w:jc w:val="distribute"/>
-              <w:rPr>
-                <w:rFonts w:ascii="Bahnschrift SemiBold Condensed" w:eastAsia="標楷體" w:hAnsi="Bahnschrift SemiBold Condensed" w:cstheme="minorHAnsi"/>
-                <w:color w:val="000000" w:themeColor="text1"/>
-                <w:w w:val="125"/>
-                <w:sz w:val="20"/>
-                <w:szCs w:val="20"/>
-              </w:rPr>
-            </w:pPr>
-            <w:r>
-              <w:rPr>
-                <w:rFonts w:ascii="Bahnschrift SemiBold Condensed" w:eastAsia="標楷體" w:hAnsi="Bahnschrift SemiBold Condensed" w:cstheme="minorHAnsi" w:hint="eastAsia"/>
-                <w:color w:val="000000" w:themeColor="text1"/>
-                <w:w w:val="125"/>
-                <w:sz w:val="20"/>
-                <w:szCs w:val="20"/>
-              </w:rPr>
-              <w:t>司會</w:t>
-            </w:r>
-          </w:p>
-        </w:tc>
-      </w:tr>
-      <w:tr>
-        <w:tc>
-          <w:tcPr>
-            <w:tcW w:w="636" w:type="dxa"/>
-            <w:tcBorders>
-              <w:top w:val="nil"/>
-              <w:left w:val="nil"/>
-              <w:bottom w:val="nil"/>
-              <w:right w:val="nil"/>
-            </w:tcBorders>
-            <w:tcMar>
-              <w:left w:w="57" w:type="dxa"/>
-              <w:right w:w="57" w:type="dxa"/>
-            </w:tcMar>
-          </w:tcPr>
-          <w:p>
-            <w:pPr>
-              <w:snapToGrid w:val="0"/>
-              <w:jc w:val="right"/>
-              <w:rPr>
-                <w:rFonts w:eastAsia="華康儷中黑" w:cstheme="minorHAnsi"/>
-                <w:color w:val="000000" w:themeColor="text1"/>
-                <w:w w:val="66"/>
-                <w:sz w:val="18"/>
-                <w:szCs w:val="18"/>
-              </w:rPr>
-            </w:pPr>
-            <w:r>
-              <w:rPr>
-                <w:rFonts w:eastAsia="華康儷中黑" w:cstheme="minorHAnsi"/>
-                <w:color w:val="000000" w:themeColor="text1"/>
-                <w:w w:val="66"/>
-                <w:sz w:val="18"/>
-                <w:szCs w:val="18"/>
-              </w:rPr>
-              <w:sym w:font="Wingdings 3" w:char="F081"/>
-            </w:r>
-          </w:p>
-        </w:tc>
-        <w:tc>
-          <w:tcPr>
-            <w:tcW w:w="1127" w:type="dxa"/>
-            <w:tcBorders>
-              <w:top w:val="nil"/>
-              <w:left w:val="nil"/>
-              <w:bottom w:val="nil"/>
-              <w:right w:val="nil"/>
-            </w:tcBorders>
-            <w:tcMar>
-              <w:left w:w="57" w:type="dxa"/>
-              <w:right w:w="57" w:type="dxa"/>
-            </w:tcMar>
-          </w:tcPr>
-          <w:p>
-            <w:pPr>
-              <w:snapToGrid w:val="0"/>
-              <w:jc w:val="distribute"/>
-              <w:rPr>
-                <w:rFonts w:eastAsia="華康儷中黑" w:cstheme="minorHAnsi"/>
-                <w:color w:val="000000" w:themeColor="text1"/>
-                <w:w w:val="125"/>
-                <w:sz w:val="20"/>
-                <w:szCs w:val="20"/>
-              </w:rPr>
-            </w:pPr>
-            <w:r>
-              <w:rPr>
-                <w:rFonts w:eastAsia="華康儷中黑" w:cstheme="minorHAnsi"/>
-                <w:color w:val="000000" w:themeColor="text1"/>
-                <w:w w:val="125"/>
-                <w:sz w:val="20"/>
-                <w:szCs w:val="20"/>
-              </w:rPr>
-              <w:t>聖詩</w:t>
-            </w:r>
-          </w:p>
-        </w:tc>
-        <w:tc>
-          <w:tcPr>
-            <w:tcW w:w="3179" w:type="dxa"/>
-            <w:gridSpan w:val="4"/>
-            <w:tcBorders>
-              <w:top w:val="dotted" w:sz="8" w:space="0" w:color="auto"/>
-              <w:left w:val="nil"/>
-              <w:bottom w:val="dotted" w:sz="8" w:space="0" w:color="auto"/>
-              <w:right w:val="nil"/>
-            </w:tcBorders>
-            <w:tcMar>
-              <w:left w:w="57" w:type="dxa"/>
-              <w:right w:w="57" w:type="dxa"/>
-            </w:tcMar>
-          </w:tcPr>
-          <w:p>
-            <w:pPr>
-              <w:snapToGrid w:val="0"/>
-              <w:jc w:val="center"/>
-              <w:rPr>
-                <w:rFonts w:ascii="Bahnschrift SemiBold Condensed" w:eastAsia="標楷體" w:hAnsi="Bahnschrift SemiBold Condensed" w:cstheme="minorHAnsi"/>
-                <w:color w:val="000000" w:themeColor="text1"/>
-                <w:w w:val="125"/>
-                <w:sz w:val="20"/>
-                <w:szCs w:val="20"/>
-              </w:rPr>
-            </w:pPr>
-            <w:r>
-              <w:rPr>
-                <w:rFonts w:ascii="Bahnschrift SemiBold Condensed" w:eastAsia="標楷體" w:hAnsi="Bahnschrift SemiBold Condensed" w:cstheme="minorHAnsi" w:hint="eastAsia"/>
-                <w:color w:val="000000" w:themeColor="text1"/>
-                <w:w w:val="125"/>
-                <w:sz w:val="20"/>
-                <w:szCs w:val="20"/>
-              </w:rPr>
-              <w:t>聖詩</w:t>
-            </w:r>
-            <w:r>
-              <w:rPr>
-                <w:rFonts w:ascii="Bahnschrift SemiBold Condensed" w:eastAsia="標楷體" w:hAnsi="Bahnschrift SemiBold Condensed" w:cstheme="minorHAnsi"/>
-                <w:color w:val="000000" w:themeColor="text1"/>
-                <w:w w:val="125"/>
-                <w:sz w:val="20"/>
-                <w:szCs w:val="20"/>
-              </w:rPr>
-              <w:t>72</w:t>
-            </w:r>
-            <w:r>
-              <w:rPr>
-                <w:rFonts w:ascii="Bahnschrift SemiBold Condensed" w:eastAsia="標楷體" w:hAnsi="Bahnschrift SemiBold Condensed" w:cstheme="minorHAnsi" w:hint="eastAsia"/>
-                <w:color w:val="000000" w:themeColor="text1"/>
-                <w:w w:val="125"/>
-                <w:sz w:val="20"/>
-                <w:szCs w:val="20"/>
-              </w:rPr>
-              <w:t>首</w:t>
-            </w:r>
-          </w:p>
-        </w:tc>
-        <w:tc>
-          <w:tcPr>
-            <w:tcW w:w="895" w:type="dxa"/>
-            <w:tcBorders>
-              <w:top w:val="nil"/>
-              <w:left w:val="nil"/>
-              <w:bottom w:val="nil"/>
-              <w:right w:val="nil"/>
-            </w:tcBorders>
-            <w:tcMar>
-              <w:left w:w="57" w:type="dxa"/>
-              <w:right w:w="57" w:type="dxa"/>
-            </w:tcMar>
-          </w:tcPr>
-          <w:p>
-            <w:pPr>
-              <w:snapToGrid w:val="0"/>
-              <w:jc w:val="distribute"/>
-              <w:rPr>
-                <w:rFonts w:ascii="Bahnschrift SemiBold Condensed" w:eastAsia="標楷體" w:hAnsi="Bahnschrift SemiBold Condensed" w:cstheme="minorHAnsi"/>
-                <w:color w:val="000000" w:themeColor="text1"/>
-                <w:w w:val="125"/>
-                <w:sz w:val="20"/>
-                <w:szCs w:val="20"/>
-              </w:rPr>
-            </w:pPr>
-            <w:r>
-              <w:rPr>
-                <w:rFonts w:ascii="Bahnschrift SemiBold Condensed" w:eastAsia="標楷體" w:hAnsi="Bahnschrift SemiBold Condensed" w:cstheme="minorHAnsi" w:hint="eastAsia"/>
-                <w:color w:val="000000" w:themeColor="text1"/>
-                <w:w w:val="125"/>
-                <w:sz w:val="20"/>
-                <w:szCs w:val="20"/>
-              </w:rPr>
-              <w:t>會眾</w:t>
-            </w:r>
-          </w:p>
-        </w:tc>
-      </w:tr>
-      <w:tr>
-        <w:tc>
-          <w:tcPr>
-            <w:tcW w:w="636" w:type="dxa"/>
-            <w:tcBorders>
-              <w:top w:val="nil"/>
-              <w:left w:val="nil"/>
-              <w:bottom w:val="nil"/>
-              <w:right w:val="nil"/>
-            </w:tcBorders>
-            <w:tcMar>
-              <w:left w:w="57" w:type="dxa"/>
-              <w:right w:w="57" w:type="dxa"/>
-            </w:tcMar>
-          </w:tcPr>
-          <w:p>
-            <w:pPr>
-              <w:snapToGrid w:val="0"/>
-              <w:jc w:val="right"/>
-              <w:rPr>
-                <w:rFonts w:eastAsia="華康儷中黑" w:cstheme="minorHAnsi"/>
-                <w:color w:val="000000" w:themeColor="text1"/>
-                <w:w w:val="125"/>
-                <w:sz w:val="18"/>
-                <w:szCs w:val="18"/>
-              </w:rPr>
-            </w:pPr>
-            <w:r>
-              <w:rPr>
-                <w:rFonts w:eastAsia="華康儷中黑" w:cstheme="minorHAnsi"/>
-                <w:color w:val="000000" w:themeColor="text1"/>
-                <w:w w:val="66"/>
-                <w:sz w:val="18"/>
-                <w:szCs w:val="18"/>
-              </w:rPr>
-              <w:sym w:font="Wingdings 3" w:char="F081"/>
-            </w:r>
-          </w:p>
-        </w:tc>
-        <w:tc>
-          <w:tcPr>
-            <w:tcW w:w="1127" w:type="dxa"/>
-            <w:tcBorders>
-              <w:top w:val="nil"/>
-              <w:left w:val="nil"/>
-              <w:bottom w:val="nil"/>
-              <w:right w:val="nil"/>
-            </w:tcBorders>
-            <w:tcMar>
-              <w:left w:w="57" w:type="dxa"/>
-              <w:right w:w="57" w:type="dxa"/>
-            </w:tcMar>
-          </w:tcPr>
-          <w:p>
-            <w:pPr>
-              <w:snapToGrid w:val="0"/>
-              <w:jc w:val="distribute"/>
-              <w:rPr>
-                <w:rFonts w:eastAsia="華康儷中黑" w:cstheme="minorHAnsi"/>
-                <w:color w:val="000000" w:themeColor="text1"/>
-                <w:w w:val="125"/>
-                <w:sz w:val="20"/>
-                <w:szCs w:val="20"/>
-              </w:rPr>
-            </w:pPr>
-            <w:r>
-              <w:rPr>
-                <w:rFonts w:eastAsia="華康儷中黑" w:cstheme="minorHAnsi"/>
-                <w:color w:val="000000" w:themeColor="text1"/>
-                <w:w w:val="125"/>
-                <w:sz w:val="20"/>
-                <w:szCs w:val="20"/>
-              </w:rPr>
-              <w:t>信仰告白</w:t>
-            </w:r>
-          </w:p>
-        </w:tc>
-        <w:tc>
-          <w:tcPr>
-            <w:tcW w:w="3179" w:type="dxa"/>
-            <w:gridSpan w:val="4"/>
-            <w:tcBorders>
-              <w:top w:val="dotted" w:sz="8" w:space="0" w:color="auto"/>
-              <w:left w:val="nil"/>
-              <w:bottom w:val="dotted" w:sz="8" w:space="0" w:color="auto"/>
-              <w:right w:val="nil"/>
-            </w:tcBorders>
-            <w:tcMar>
-              <w:left w:w="57" w:type="dxa"/>
-              <w:right w:w="57" w:type="dxa"/>
-            </w:tcMar>
-          </w:tcPr>
-          <w:p>
-            <w:pPr>
-              <w:snapToGrid w:val="0"/>
-              <w:jc w:val="center"/>
-              <w:rPr>
-                <w:rFonts w:ascii="Bahnschrift SemiBold Condensed" w:eastAsia="標楷體" w:hAnsi="Bahnschrift SemiBold Condensed" w:cstheme="minorHAnsi"/>
-                <w:color w:val="000000" w:themeColor="text1"/>
-                <w:w w:val="125"/>
-                <w:sz w:val="20"/>
-                <w:szCs w:val="20"/>
-              </w:rPr>
-            </w:pPr>
-            <w:r>
-              <w:rPr>
-                <w:rFonts w:ascii="Bahnschrift SemiBold Condensed" w:eastAsia="標楷體" w:hAnsi="Bahnschrift SemiBold Condensed" w:cstheme="minorHAnsi" w:hint="eastAsia"/>
-                <w:color w:val="000000" w:themeColor="text1"/>
-                <w:w w:val="125"/>
-                <w:sz w:val="20"/>
-                <w:szCs w:val="20"/>
-              </w:rPr>
-              <w:t>使徒信經</w:t>
-            </w:r>
-          </w:p>
-        </w:tc>
-        <w:tc>
-          <w:tcPr>
-            <w:tcW w:w="895" w:type="dxa"/>
-            <w:tcBorders>
-              <w:top w:val="nil"/>
-              <w:left w:val="nil"/>
-              <w:bottom w:val="nil"/>
-              <w:right w:val="nil"/>
-            </w:tcBorders>
-            <w:tcMar>
-              <w:left w:w="57" w:type="dxa"/>
-              <w:right w:w="57" w:type="dxa"/>
-            </w:tcMar>
-          </w:tcPr>
-          <w:p>
-            <w:pPr>
-              <w:snapToGrid w:val="0"/>
-              <w:jc w:val="distribute"/>
-              <w:rPr>
-                <w:rFonts w:ascii="Bahnschrift SemiBold Condensed" w:eastAsia="標楷體" w:hAnsi="Bahnschrift SemiBold Condensed" w:cstheme="minorHAnsi"/>
-                <w:color w:val="000000" w:themeColor="text1"/>
-                <w:w w:val="125"/>
-                <w:sz w:val="20"/>
-                <w:szCs w:val="20"/>
-              </w:rPr>
-            </w:pPr>
-            <w:r>
-              <w:rPr>
-                <w:rFonts w:ascii="Bahnschrift SemiBold Condensed" w:eastAsia="標楷體" w:hAnsi="Bahnschrift SemiBold Condensed" w:cstheme="minorHAnsi" w:hint="eastAsia"/>
-                <w:color w:val="000000" w:themeColor="text1"/>
-                <w:w w:val="125"/>
-                <w:sz w:val="20"/>
-                <w:szCs w:val="20"/>
-              </w:rPr>
-              <w:t>會眾</w:t>
-            </w:r>
-          </w:p>
-        </w:tc>
-      </w:tr>
-      <w:tr>
-        <w:tc>
-          <w:tcPr>
-            <w:tcW w:w="636" w:type="dxa"/>
-            <w:tcBorders>
-              <w:top w:val="nil"/>
-              <w:left w:val="nil"/>
-              <w:bottom w:val="nil"/>
-              <w:right w:val="nil"/>
-            </w:tcBorders>
-            <w:tcMar>
-              <w:left w:w="57" w:type="dxa"/>
-              <w:right w:w="57" w:type="dxa"/>
-            </w:tcMar>
-          </w:tcPr>
-          <w:p>
-            <w:pPr>
-              <w:snapToGrid w:val="0"/>
-              <w:jc w:val="right"/>
-              <w:rPr>
-                <w:rFonts w:eastAsia="華康儷中黑" w:cstheme="minorHAnsi"/>
-                <w:color w:val="000000" w:themeColor="text1"/>
-                <w:w w:val="125"/>
-                <w:sz w:val="18"/>
-                <w:szCs w:val="18"/>
-              </w:rPr>
-            </w:pPr>
-          </w:p>
-        </w:tc>
-        <w:tc>
-          <w:tcPr>
-            <w:tcW w:w="1127" w:type="dxa"/>
-            <w:tcBorders>
-              <w:top w:val="nil"/>
-              <w:left w:val="nil"/>
-              <w:bottom w:val="nil"/>
-              <w:right w:val="nil"/>
-            </w:tcBorders>
-            <w:tcMar>
-              <w:left w:w="57" w:type="dxa"/>
-              <w:right w:w="57" w:type="dxa"/>
-            </w:tcMar>
-          </w:tcPr>
-          <w:p>
-            <w:pPr>
-              <w:snapToGrid w:val="0"/>
-              <w:jc w:val="distribute"/>
-              <w:rPr>
-                <w:rFonts w:eastAsia="華康儷中黑" w:cstheme="minorHAnsi"/>
-                <w:color w:val="000000" w:themeColor="text1"/>
-                <w:w w:val="125"/>
-                <w:sz w:val="20"/>
-                <w:szCs w:val="20"/>
-              </w:rPr>
-            </w:pPr>
-            <w:r>
-              <w:rPr>
-                <w:rFonts w:eastAsia="華康儷中黑" w:cstheme="minorHAnsi"/>
-                <w:color w:val="000000" w:themeColor="text1"/>
-                <w:w w:val="125"/>
-                <w:sz w:val="20"/>
-                <w:szCs w:val="20"/>
-              </w:rPr>
-              <w:t>啟應文</w:t>
-            </w:r>
-          </w:p>
-        </w:tc>
-        <w:tc>
-          <w:tcPr>
-            <w:tcW w:w="3179" w:type="dxa"/>
-            <w:gridSpan w:val="4"/>
-            <w:tcBorders>
-              <w:top w:val="nil"/>
-              <w:left w:val="nil"/>
-              <w:bottom w:val="dotted" w:sz="8" w:space="0" w:color="auto"/>
-              <w:right w:val="nil"/>
-            </w:tcBorders>
-            <w:tcMar>
-              <w:left w:w="57" w:type="dxa"/>
-              <w:right w:w="57" w:type="dxa"/>
-            </w:tcMar>
-          </w:tcPr>
-          <w:p>
-            <w:pPr>
-              <w:snapToGrid w:val="0"/>
-              <w:jc w:val="center"/>
-              <w:rPr>
-                <w:rFonts w:ascii="Bahnschrift SemiBold Condensed" w:eastAsia="標楷體" w:hAnsi="Bahnschrift SemiBold Condensed" w:cstheme="minorHAnsi"/>
-                <w:color w:val="000000" w:themeColor="text1"/>
-                <w:w w:val="125"/>
-                <w:sz w:val="20"/>
-                <w:szCs w:val="20"/>
-              </w:rPr>
-            </w:pPr>
-            <w:r>
-              <w:rPr>
-                <w:rFonts w:ascii="Bahnschrift SemiBold Condensed" w:eastAsia="標楷體" w:hAnsi="Bahnschrift SemiBold Condensed" w:cstheme="minorHAnsi" w:hint="eastAsia"/>
-                <w:color w:val="000000" w:themeColor="text1"/>
-                <w:w w:val="125"/>
-                <w:sz w:val="20"/>
-                <w:szCs w:val="20"/>
-              </w:rPr>
-              <w:t>第</w:t>
-            </w:r>
-            <w:r>
-              <w:rPr>
-                <w:rFonts w:ascii="Bahnschrift SemiBold Condensed" w:eastAsia="標楷體" w:hAnsi="Bahnschrift SemiBold Condensed" w:cstheme="minorHAnsi"/>
-                <w:color w:val="000000" w:themeColor="text1"/>
-                <w:w w:val="125"/>
-                <w:sz w:val="20"/>
-                <w:szCs w:val="20"/>
-              </w:rPr>
-              <w:t>19</w:t>
-            </w:r>
-            <w:r>
-              <w:rPr>
-                <w:rFonts w:ascii="Bahnschrift SemiBold Condensed" w:eastAsia="標楷體" w:hAnsi="Bahnschrift SemiBold Condensed" w:cstheme="minorHAnsi" w:hint="eastAsia"/>
-                <w:color w:val="000000" w:themeColor="text1"/>
-                <w:w w:val="125"/>
-                <w:sz w:val="20"/>
-                <w:szCs w:val="20"/>
-              </w:rPr>
-              <w:t>篇</w:t>
-            </w:r>
-          </w:p>
-        </w:tc>
-        <w:tc>
-          <w:tcPr>
-            <w:tcW w:w="895" w:type="dxa"/>
-            <w:tcBorders>
-              <w:top w:val="nil"/>
-              <w:left w:val="nil"/>
-              <w:bottom w:val="nil"/>
-              <w:right w:val="nil"/>
-            </w:tcBorders>
-            <w:tcMar>
-              <w:left w:w="57" w:type="dxa"/>
-              <w:right w:w="57" w:type="dxa"/>
-            </w:tcMar>
-          </w:tcPr>
-          <w:p>
-            <w:pPr>
-              <w:snapToGrid w:val="0"/>
-              <w:jc w:val="distribute"/>
-              <w:rPr>
-                <w:rFonts w:ascii="Bahnschrift SemiBold Condensed" w:eastAsia="標楷體" w:hAnsi="Bahnschrift SemiBold Condensed" w:cstheme="minorHAnsi"/>
-                <w:color w:val="000000" w:themeColor="text1"/>
-                <w:w w:val="125"/>
-                <w:sz w:val="20"/>
-                <w:szCs w:val="20"/>
-              </w:rPr>
-            </w:pPr>
-            <w:r>
-              <w:rPr>
-                <w:rFonts w:ascii="Bahnschrift SemiBold Condensed" w:eastAsia="標楷體" w:hAnsi="Bahnschrift SemiBold Condensed" w:cstheme="minorHAnsi" w:hint="eastAsia"/>
-                <w:color w:val="000000" w:themeColor="text1"/>
-                <w:w w:val="125"/>
-                <w:sz w:val="20"/>
-                <w:szCs w:val="20"/>
-              </w:rPr>
-              <w:t>會眾</w:t>
-            </w:r>
-          </w:p>
-        </w:tc>
-      </w:tr>
-      <w:tr>
-        <w:tc>
-          <w:tcPr>
-            <w:tcW w:w="636" w:type="dxa"/>
-            <w:tcBorders>
-              <w:top w:val="nil"/>
-              <w:left w:val="nil"/>
-              <w:bottom w:val="nil"/>
-              <w:right w:val="nil"/>
-            </w:tcBorders>
-            <w:tcMar>
-              <w:left w:w="57" w:type="dxa"/>
-              <w:right w:w="57" w:type="dxa"/>
-            </w:tcMar>
-          </w:tcPr>
-          <w:p>
-            <w:pPr>
-              <w:snapToGrid w:val="0"/>
-              <w:jc w:val="right"/>
-              <w:rPr>
-                <w:rFonts w:eastAsia="華康儷中黑" w:cstheme="minorHAnsi"/>
-                <w:color w:val="000000" w:themeColor="text1"/>
-                <w:w w:val="125"/>
-                <w:sz w:val="18"/>
-                <w:szCs w:val="18"/>
-              </w:rPr>
-            </w:pPr>
-          </w:p>
-        </w:tc>
-        <w:tc>
-          <w:tcPr>
-            <w:tcW w:w="1127" w:type="dxa"/>
-            <w:tcBorders>
-              <w:top w:val="nil"/>
-              <w:left w:val="nil"/>
-              <w:bottom w:val="nil"/>
-              <w:right w:val="nil"/>
-            </w:tcBorders>
-            <w:tcMar>
-              <w:left w:w="57" w:type="dxa"/>
-              <w:right w:w="57" w:type="dxa"/>
-            </w:tcMar>
-          </w:tcPr>
-          <w:p>
-            <w:pPr>
-              <w:snapToGrid w:val="0"/>
-              <w:jc w:val="distribute"/>
-              <w:rPr>
-                <w:rFonts w:eastAsia="華康儷中黑" w:cstheme="minorHAnsi"/>
-                <w:color w:val="000000" w:themeColor="text1"/>
-                <w:w w:val="125"/>
-                <w:sz w:val="20"/>
-                <w:szCs w:val="20"/>
-              </w:rPr>
-            </w:pPr>
-            <w:r>
-              <w:rPr>
-                <w:rFonts w:eastAsia="華康儷中黑" w:cstheme="minorHAnsi"/>
-                <w:color w:val="000000" w:themeColor="text1"/>
-                <w:w w:val="125"/>
-                <w:sz w:val="20"/>
-                <w:szCs w:val="20"/>
-              </w:rPr>
-              <w:t>祈禱</w:t>
-            </w:r>
-          </w:p>
-        </w:tc>
-        <w:tc>
-          <w:tcPr>
-            <w:tcW w:w="3179" w:type="dxa"/>
-            <w:gridSpan w:val="4"/>
-            <w:tcBorders>
-              <w:top w:val="dotted" w:sz="8" w:space="0" w:color="auto"/>
-              <w:left w:val="nil"/>
-              <w:bottom w:val="dotted" w:sz="8" w:space="0" w:color="auto"/>
-              <w:right w:val="nil"/>
-            </w:tcBorders>
-            <w:tcMar>
-              <w:left w:w="57" w:type="dxa"/>
-              <w:right w:w="57" w:type="dxa"/>
-            </w:tcMar>
-          </w:tcPr>
-          <w:p>
-            <w:pPr>
-              <w:snapToGrid w:val="0"/>
-              <w:jc w:val="center"/>
-              <w:rPr>
-                <w:rFonts w:ascii="Bahnschrift SemiBold Condensed" w:eastAsia="標楷體" w:hAnsi="Bahnschrift SemiBold Condensed" w:cstheme="minorHAnsi"/>
-                <w:color w:val="000000" w:themeColor="text1"/>
-                <w:w w:val="125"/>
-                <w:sz w:val="20"/>
-                <w:szCs w:val="20"/>
-              </w:rPr>
-            </w:pPr>
-          </w:p>
-        </w:tc>
-        <w:tc>
-          <w:tcPr>
-            <w:tcW w:w="895" w:type="dxa"/>
-            <w:tcBorders>
-              <w:top w:val="nil"/>
-              <w:left w:val="nil"/>
-              <w:bottom w:val="nil"/>
-              <w:right w:val="nil"/>
-            </w:tcBorders>
-            <w:tcMar>
-              <w:left w:w="57" w:type="dxa"/>
-              <w:right w:w="57" w:type="dxa"/>
-            </w:tcMar>
-          </w:tcPr>
-          <w:p>
-            <w:pPr>
-              <w:snapToGrid w:val="0"/>
-              <w:jc w:val="distribute"/>
-              <w:rPr>
-                <w:rFonts w:ascii="Bahnschrift SemiBold Condensed" w:eastAsia="標楷體" w:hAnsi="Bahnschrift SemiBold Condensed" w:cstheme="minorHAnsi"/>
-                <w:color w:val="000000" w:themeColor="text1"/>
-                <w:w w:val="125"/>
-                <w:sz w:val="20"/>
-                <w:szCs w:val="20"/>
-              </w:rPr>
-            </w:pPr>
-            <w:r>
-              <w:rPr>
-                <w:rFonts w:ascii="Bahnschrift SemiBold Condensed" w:eastAsia="標楷體" w:hAnsi="Bahnschrift SemiBold Condensed" w:cstheme="minorHAnsi" w:hint="eastAsia"/>
-                <w:color w:val="000000" w:themeColor="text1"/>
-                <w:w w:val="125"/>
-                <w:sz w:val="20"/>
-                <w:szCs w:val="20"/>
-              </w:rPr>
-              <w:t>司會</w:t>
-            </w:r>
-          </w:p>
-        </w:tc>
-      </w:tr>
-      <w:tr>
-        <w:tc>
-          <w:tcPr>
-            <w:tcW w:w="636" w:type="dxa"/>
-            <w:tcBorders>
-              <w:top w:val="nil"/>
-              <w:left w:val="nil"/>
-              <w:bottom w:val="nil"/>
-              <w:right w:val="nil"/>
-            </w:tcBorders>
-            <w:tcMar>
-              <w:left w:w="57" w:type="dxa"/>
-              <w:right w:w="57" w:type="dxa"/>
-            </w:tcMar>
-          </w:tcPr>
-          <w:p>
-            <w:pPr>
-              <w:snapToGrid w:val="0"/>
-              <w:jc w:val="right"/>
-              <w:rPr>
-                <w:rFonts w:eastAsia="華康儷中黑" w:cstheme="minorHAnsi"/>
-                <w:color w:val="000000" w:themeColor="text1"/>
-                <w:w w:val="125"/>
-                <w:sz w:val="18"/>
-                <w:szCs w:val="18"/>
-              </w:rPr>
-            </w:pPr>
-          </w:p>
-        </w:tc>
-        <w:tc>
-          <w:tcPr>
-            <w:tcW w:w="1127" w:type="dxa"/>
-            <w:tcBorders>
-              <w:top w:val="nil"/>
-              <w:left w:val="nil"/>
-              <w:bottom w:val="nil"/>
-              <w:right w:val="nil"/>
-            </w:tcBorders>
-            <w:tcMar>
-              <w:left w:w="57" w:type="dxa"/>
-              <w:right w:w="57" w:type="dxa"/>
-            </w:tcMar>
-          </w:tcPr>
-          <w:p>
-            <w:pPr>
-              <w:snapToGrid w:val="0"/>
-              <w:jc w:val="distribute"/>
-              <w:rPr>
-                <w:rFonts w:eastAsia="華康儷中黑" w:cstheme="minorHAnsi"/>
-                <w:color w:val="000000" w:themeColor="text1"/>
-                <w:w w:val="125"/>
-                <w:sz w:val="20"/>
-                <w:szCs w:val="20"/>
-              </w:rPr>
-            </w:pPr>
-            <w:r>
-              <w:rPr>
-                <w:rFonts w:eastAsia="華康儷中黑" w:cstheme="minorHAnsi"/>
-                <w:color w:val="000000" w:themeColor="text1"/>
-                <w:w w:val="125"/>
-                <w:sz w:val="20"/>
-                <w:szCs w:val="20"/>
-              </w:rPr>
-              <w:t>讚美</w:t>
-            </w:r>
-          </w:p>
-        </w:tc>
-        <w:tc>
-          <w:tcPr>
-            <w:tcW w:w="2914" w:type="dxa"/>
-            <w:gridSpan w:val="3"/>
-            <w:tcBorders>
-              <w:top w:val="dotted" w:sz="8" w:space="0" w:color="auto"/>
-              <w:left w:val="nil"/>
-              <w:bottom w:val="dotted" w:sz="8" w:space="0" w:color="auto"/>
-              <w:right w:val="nil"/>
-            </w:tcBorders>
-            <w:tcMar>
-              <w:left w:w="57" w:type="dxa"/>
-              <w:right w:w="57" w:type="dxa"/>
-            </w:tcMar>
-          </w:tcPr>
-          <w:p>
-            <w:pPr>
-              <w:snapToGrid w:val="0"/>
-              <w:jc w:val="center"/>
-              <w:rPr>
-                <w:rFonts w:ascii="Bahnschrift SemiBold Condensed" w:eastAsia="標楷體" w:hAnsi="Bahnschrift SemiBold Condensed" w:cstheme="minorHAnsi"/>
-                <w:color w:val="000000" w:themeColor="text1"/>
-                <w:w w:val="125"/>
-                <w:sz w:val="20"/>
-                <w:szCs w:val="20"/>
-              </w:rPr>
-            </w:pPr>
-            <w:r>
-              <w:rPr>
-                <w:rFonts w:ascii="Bahnschrift SemiBold Condensed" w:eastAsia="標楷體" w:hAnsi="Bahnschrift SemiBold Condensed" w:cstheme="minorHAnsi" w:hint="eastAsia"/>
-                <w:color w:val="000000" w:themeColor="text1"/>
-                <w:w w:val="125"/>
-                <w:sz w:val="20"/>
-                <w:szCs w:val="20"/>
-              </w:rPr>
-              <w:t>脫出罪惡黑暗的交界</w:t>
-            </w:r>
           </w:p>
         </w:tc>
         <w:tc>
@@ -12379,51 +12720,7 @@
                 <w:sz w:val="20"/>
                 <w:szCs w:val="20"/>
               </w:rPr>
-              <w:t>聖</w:t>
-            </w:r>
-            <w:r>
-              <w:rPr>
-                <w:rFonts w:ascii="Bahnschrift SemiBold Condensed" w:eastAsia="標楷體" w:hAnsi="Bahnschrift SemiBold Condensed" w:cs="Calibri"/>
-                <w:color w:val="000000" w:themeColor="text1"/>
-                <w:w w:val="125"/>
-                <w:kern w:val="0"/>
-                <w:sz w:val="20"/>
-                <w:szCs w:val="20"/>
-              </w:rPr>
-              <w:t xml:space="preserve"> </w:t>
-            </w:r>
-            <w:r>
-              <w:rPr>
-                <w:rFonts w:ascii="Bahnschrift SemiBold Condensed" w:eastAsia="標楷體" w:hAnsi="Bahnschrift SemiBold Condensed" w:cs="Calibri" w:hint="eastAsia"/>
-                <w:color w:val="000000" w:themeColor="text1"/>
-                <w:w w:val="125"/>
-                <w:kern w:val="0"/>
-                <w:sz w:val="20"/>
-                <w:szCs w:val="20"/>
-              </w:rPr>
-              <w:t>歌</w:t>
-            </w:r>
-            <w:r>
-              <w:rPr>
-                <w:rFonts w:ascii="Bahnschrift SemiBold Condensed" w:eastAsia="標楷體" w:hAnsi="Bahnschrift SemiBold Condensed" w:cs="Calibri"/>
-                <w:color w:val="000000" w:themeColor="text1"/>
-                <w:w w:val="125"/>
-                <w:kern w:val="0"/>
-                <w:sz w:val="20"/>
-                <w:szCs w:val="20"/>
-              </w:rPr>
-              <w:t xml:space="preserve"> </w:t>
-            </w:r>
-            <w:r>
-              <w:rPr>
-                <w:rFonts w:ascii="Bahnschrift SemiBold Condensed" w:eastAsia="標楷體" w:hAnsi="Bahnschrift SemiBold Condensed" w:cs="Calibri" w:hint="eastAsia"/>
-                <w:color w:val="000000" w:themeColor="text1"/>
-                <w:w w:val="125"/>
-                <w:kern w:val="0"/>
-                <w:sz w:val="20"/>
-                <w:szCs w:val="20"/>
-              </w:rPr>
-              <w:t>隊</w:t>
+              <w:t>器樂敬拜</w:t>
             </w:r>
           </w:p>
         </w:tc>
@@ -12634,7 +12931,7 @@
         <w:tc>
           <w:tcPr>
             <w:tcW w:w="3179" w:type="dxa"/>
-            <w:gridSpan w:val="4"/>
+            <w:gridSpan w:val="5"/>
             <w:tcBorders>
               <w:top w:val="nil"/>
               <w:left w:val="nil"/>
@@ -12666,7 +12963,19 @@
                 <w:sz w:val="20"/>
                 <w:szCs w:val="20"/>
               </w:rPr>
-              <w:t>帖撒羅尼迦前</w:t>
+              <w:t>雅歌</w:t>
+            </w:r>
+            <w:bookmarkStart w:id="6" w:name="_GoBack"/>
+            <w:bookmarkEnd w:id="6"/>
+            <w:r>
+              <w:rPr>
+                <w:rFonts w:ascii="Bahnschrift SemiBold Condensed" w:eastAsia="標楷體" w:hAnsi="Bahnschrift SemiBold Condensed" w:cstheme="minorHAnsi"/>
+                <w:color w:val="000000" w:themeColor="text1"/>
+                <w:w w:val="120"/>
+                <w:sz w:val="20"/>
+                <w:szCs w:val="20"/>
+              </w:rPr>
+              <w:t>5</w:t>
             </w:r>
             <w:r>
               <w:rPr>
@@ -12676,7 +12985,7 @@
                 <w:sz w:val="20"/>
                 <w:szCs w:val="20"/>
               </w:rPr>
-              <w:t>書</w:t>
+              <w:t>章</w:t>
             </w:r>
             <w:r>
               <w:rPr>
@@ -12686,37 +12995,7 @@
                 <w:sz w:val="20"/>
                 <w:szCs w:val="20"/>
               </w:rPr>
-              <w:t>4</w:t>
-            </w:r>
-            <w:r>
-              <w:rPr>
-                <w:rFonts w:ascii="Bahnschrift SemiBold Condensed" w:eastAsia="標楷體" w:hAnsi="Bahnschrift SemiBold Condensed" w:cstheme="minorHAnsi" w:hint="eastAsia"/>
-                <w:color w:val="000000" w:themeColor="text1"/>
-                <w:w w:val="120"/>
-                <w:sz w:val="20"/>
-                <w:szCs w:val="20"/>
-              </w:rPr>
-              <w:t>章</w:t>
-            </w:r>
-            <w:r>
-              <w:rPr>
-                <w:rFonts w:ascii="Bahnschrift SemiBold Condensed" w:eastAsia="標楷體" w:hAnsi="Bahnschrift SemiBold Condensed" w:cstheme="minorHAnsi"/>
-                <w:color w:val="000000" w:themeColor="text1"/>
-                <w:w w:val="120"/>
-                <w:sz w:val="20"/>
-                <w:szCs w:val="20"/>
-              </w:rPr>
-              <w:t>1-</w:t>
-            </w:r>
-            <w:r>
-              <w:rPr>
-                <w:rFonts w:ascii="Bahnschrift SemiBold Condensed" w:eastAsia="標楷體" w:hAnsi="Bahnschrift SemiBold Condensed" w:cstheme="minorHAnsi" w:hint="eastAsia"/>
-                <w:color w:val="000000" w:themeColor="text1"/>
-                <w:w w:val="120"/>
-                <w:sz w:val="20"/>
-                <w:szCs w:val="20"/>
-              </w:rPr>
-              <w:t>12</w:t>
+              <w:t>6-9</w:t>
             </w:r>
             <w:r>
               <w:rPr>
@@ -12839,7 +13118,7 @@
         <w:tc>
           <w:tcPr>
             <w:tcW w:w="3179" w:type="dxa"/>
-            <w:gridSpan w:val="4"/>
+            <w:gridSpan w:val="5"/>
             <w:tcBorders>
               <w:top w:val="dotted" w:sz="8" w:space="0" w:color="auto"/>
               <w:left w:val="nil"/>
@@ -12871,7 +13150,7 @@
                 <w:sz w:val="20"/>
                 <w:szCs w:val="20"/>
               </w:rPr>
-              <w:t>討　神喜悅</w:t>
+              <w:t>因愛相思</w:t>
             </w:r>
           </w:p>
         </w:tc>
@@ -12984,7 +13263,7 @@
         <w:tc>
           <w:tcPr>
             <w:tcW w:w="3179" w:type="dxa"/>
-            <w:gridSpan w:val="4"/>
+            <w:gridSpan w:val="5"/>
             <w:tcBorders>
               <w:top w:val="dotted" w:sz="8" w:space="0" w:color="auto"/>
               <w:left w:val="nil"/>
@@ -13049,7 +13328,7 @@
           </w:p>
         </w:tc>
       </w:tr>
-      <w:bookmarkStart w:id="6" w:name="_Hlk147243571"/>
+      <w:bookmarkStart w:id="7" w:name="_Hlk147243571"/>
       <w:tr>
         <w:tc>
           <w:tcPr>
@@ -13282,7 +13561,7 @@
         <w:tc>
           <w:tcPr>
             <w:tcW w:w="3179" w:type="dxa"/>
-            <w:gridSpan w:val="4"/>
+            <w:gridSpan w:val="5"/>
             <w:tcBorders>
               <w:top w:val="dotted" w:sz="8" w:space="0" w:color="auto"/>
               <w:left w:val="nil"/>
@@ -13324,7 +13603,7 @@
                 <w:sz w:val="20"/>
                 <w:szCs w:val="20"/>
               </w:rPr>
-              <w:t>480</w:t>
+              <w:t>483</w:t>
             </w:r>
             <w:r>
               <w:rPr>
@@ -13377,20 +13656,7 @@
           </w:p>
         </w:tc>
       </w:tr>
-    </w:tbl>
-    <w:tbl>
-      <w:tblPr>
-        <w:tblStyle w:val="11"/>
-        <w:tblW w:w="5837" w:type="dxa"/>
-        <w:tblLayout w:type="fixed"/>
-        <w:tblLook w:val="04A0" w:firstRow="1" w:lastRow="0" w:firstColumn="1" w:lastColumn="0" w:noHBand="0" w:noVBand="1"/>
-      </w:tblPr>
-      <w:tblGrid>
-        <w:gridCol w:w="636"/>
-        <w:gridCol w:w="1127"/>
-        <w:gridCol w:w="3179"/>
-        <w:gridCol w:w="895"/>
-      </w:tblGrid>
+      <w:bookmarkEnd w:id="7"/>
       <w:tr>
         <w:tc>
           <w:tcPr>
@@ -13402,9 +13668,7 @@
               <w:right w:val="nil"/>
             </w:tcBorders>
             <w:tcMar>
-              <w:top w:w="0" w:type="dxa"/>
               <w:left w:w="57" w:type="dxa"/>
-              <w:bottom w:w="0" w:type="dxa"/>
               <w:right w:w="57" w:type="dxa"/>
             </w:tcMar>
           </w:tcPr>
@@ -13432,12 +13696,9 @@
               <w:right w:val="nil"/>
             </w:tcBorders>
             <w:tcMar>
-              <w:top w:w="0" w:type="dxa"/>
               <w:left w:w="57" w:type="dxa"/>
-              <w:bottom w:w="0" w:type="dxa"/>
               <w:right w:w="57" w:type="dxa"/>
             </w:tcMar>
-            <w:hideMark/>
           </w:tcPr>
           <w:p>
             <w:pPr>
@@ -13453,19 +13714,20 @@
             </w:pPr>
             <w:r>
               <w:rPr>
-                <w:rFonts w:eastAsia="華康儷中黑" w:cstheme="minorHAnsi" w:hint="eastAsia"/>
+                <w:rFonts w:eastAsia="華康儷中黑" w:cstheme="minorHAnsi"/>
                 <w:color w:val="000000" w:themeColor="text1"/>
                 <w:w w:val="125"/>
                 <w:sz w:val="20"/>
                 <w:szCs w:val="20"/>
               </w:rPr>
-              <w:t>聖餐</w:t>
-            </w:r>
-          </w:p>
-        </w:tc>
-        <w:tc>
-          <w:tcPr>
-            <w:tcW w:w="3179" w:type="dxa"/>
+              <w:t>奉獻</w:t>
+            </w:r>
+          </w:p>
+        </w:tc>
+        <w:tc>
+          <w:tcPr>
+            <w:tcW w:w="2786" w:type="dxa"/>
+            <w:gridSpan w:val="3"/>
             <w:tcBorders>
               <w:top w:val="dotted" w:sz="8" w:space="0" w:color="auto"/>
               <w:left w:val="nil"/>
@@ -13473,12 +13735,9 @@
               <w:right w:val="nil"/>
             </w:tcBorders>
             <w:tcMar>
-              <w:top w:w="0" w:type="dxa"/>
               <w:left w:w="57" w:type="dxa"/>
-              <w:bottom w:w="0" w:type="dxa"/>
               <w:right w:w="57" w:type="dxa"/>
             </w:tcMar>
-            <w:hideMark/>
           </w:tcPr>
           <w:p>
             <w:pPr>
@@ -13500,9 +13759,216 @@
                 <w:sz w:val="20"/>
                 <w:szCs w:val="20"/>
               </w:rPr>
+              <w:t>回應</w:t>
+            </w:r>
+            <w:r>
+              <w:rPr>
+                <w:rFonts w:ascii="Bahnschrift SemiBold Condensed" w:eastAsia="標楷體" w:hAnsi="Bahnschrift SemiBold Condensed" w:cstheme="minorHAnsi" w:hint="eastAsia"/>
+                <w:color w:val="000000" w:themeColor="text1"/>
+                <w:w w:val="125"/>
+                <w:sz w:val="20"/>
+                <w:szCs w:val="20"/>
+              </w:rPr>
+              <w:t>:</w:t>
+            </w:r>
+            <w:r>
+              <w:rPr>
+                <w:rFonts w:ascii="Bahnschrift SemiBold Condensed" w:eastAsia="標楷體" w:hAnsi="Bahnschrift SemiBold Condensed" w:cstheme="minorHAnsi" w:hint="eastAsia"/>
+                <w:color w:val="000000" w:themeColor="text1"/>
+                <w:w w:val="125"/>
+                <w:sz w:val="20"/>
+                <w:szCs w:val="20"/>
+              </w:rPr>
               <w:t>聖詩</w:t>
             </w:r>
             <w:r>
+              <w:rPr>
+                <w:rFonts w:ascii="Bahnschrift SemiBold Condensed" w:eastAsia="標楷體" w:hAnsi="Bahnschrift SemiBold Condensed" w:cstheme="minorHAnsi" w:hint="eastAsia"/>
+                <w:color w:val="000000" w:themeColor="text1"/>
+                <w:w w:val="125"/>
+                <w:sz w:val="20"/>
+                <w:szCs w:val="20"/>
+              </w:rPr>
+              <w:t>306</w:t>
+            </w:r>
+            <w:r>
+              <w:rPr>
+                <w:rFonts w:ascii="Bahnschrift SemiBold Condensed" w:eastAsia="標楷體" w:hAnsi="Bahnschrift SemiBold Condensed" w:cstheme="minorHAnsi" w:hint="eastAsia"/>
+                <w:color w:val="000000" w:themeColor="text1"/>
+                <w:w w:val="125"/>
+                <w:sz w:val="20"/>
+                <w:szCs w:val="20"/>
+              </w:rPr>
+              <w:t>首第</w:t>
+            </w:r>
+            <w:r>
+              <w:rPr>
+                <w:rFonts w:ascii="Bahnschrift SemiBold Condensed" w:eastAsia="標楷體" w:hAnsi="Bahnschrift SemiBold Condensed" w:cstheme="minorHAnsi" w:hint="eastAsia"/>
+                <w:color w:val="000000" w:themeColor="text1"/>
+                <w:w w:val="125"/>
+                <w:sz w:val="20"/>
+                <w:szCs w:val="20"/>
+              </w:rPr>
+              <w:t>4</w:t>
+            </w:r>
+            <w:r>
+              <w:rPr>
+                <w:rFonts w:ascii="Bahnschrift SemiBold Condensed" w:eastAsia="標楷體" w:hAnsi="Bahnschrift SemiBold Condensed" w:cstheme="minorHAnsi" w:hint="eastAsia"/>
+                <w:color w:val="000000" w:themeColor="text1"/>
+                <w:w w:val="125"/>
+                <w:sz w:val="20"/>
+                <w:szCs w:val="20"/>
+              </w:rPr>
+              <w:t>節</w:t>
+            </w:r>
+          </w:p>
+        </w:tc>
+        <w:tc>
+          <w:tcPr>
+            <w:tcW w:w="1288" w:type="dxa"/>
+            <w:gridSpan w:val="3"/>
+            <w:tcBorders>
+              <w:top w:val="nil"/>
+              <w:left w:val="nil"/>
+              <w:bottom w:val="nil"/>
+              <w:right w:val="nil"/>
+            </w:tcBorders>
+            <w:tcMar>
+              <w:left w:w="57" w:type="dxa"/>
+              <w:right w:w="57" w:type="dxa"/>
+            </w:tcMar>
+          </w:tcPr>
+          <w:p>
+            <w:pPr>
+              <w:snapToGrid w:val="0"/>
+              <w:jc w:val="distribute"/>
+              <w:rPr>
+                <w:rFonts w:ascii="Cambria" w:eastAsia="Cambria" w:hAnsi="Cambria" w:cstheme="minorHAnsi"/>
+                <w:color w:val="000000" w:themeColor="text1"/>
+                <w:w w:val="90"/>
+                <w:sz w:val="20"/>
+                <w:szCs w:val="20"/>
+              </w:rPr>
+            </w:pPr>
+            <w:r>
+              <w:rPr>
+                <w:rFonts w:ascii="Bahnschrift SemiBold Condensed" w:eastAsia="標楷體" w:hAnsi="Bahnschrift SemiBold Condensed" w:cstheme="minorHAnsi" w:hint="eastAsia"/>
+                <w:color w:val="000000" w:themeColor="text1"/>
+                <w:w w:val="90"/>
+                <w:sz w:val="20"/>
+                <w:szCs w:val="20"/>
+              </w:rPr>
+              <w:t>林美惠</w:t>
+            </w:r>
+            <w:r>
+              <w:rPr>
+                <w:rFonts w:ascii="Bahnschrift SemiBold Condensed" w:eastAsia="標楷體" w:hAnsi="Bahnschrift SemiBold Condensed" w:cstheme="minorHAnsi" w:hint="eastAsia"/>
+                <w:color w:val="000000" w:themeColor="text1"/>
+                <w:w w:val="90"/>
+                <w:sz w:val="20"/>
+                <w:szCs w:val="20"/>
+              </w:rPr>
+              <w:t>、</w:t>
+            </w:r>
+            <w:r>
+              <w:rPr>
+                <w:rFonts w:ascii="Bahnschrift SemiBold Condensed" w:eastAsia="標楷體" w:hAnsi="Bahnschrift SemiBold Condensed" w:cstheme="minorHAnsi" w:hint="eastAsia"/>
+                <w:color w:val="000000" w:themeColor="text1"/>
+                <w:w w:val="90"/>
+                <w:sz w:val="20"/>
+                <w:szCs w:val="20"/>
+              </w:rPr>
+              <w:t>張燕芬</w:t>
+            </w:r>
+          </w:p>
+        </w:tc>
+      </w:tr>
+      <w:tr>
+        <w:tc>
+          <w:tcPr>
+            <w:tcW w:w="636" w:type="dxa"/>
+            <w:tcBorders>
+              <w:top w:val="nil"/>
+              <w:left w:val="nil"/>
+              <w:bottom w:val="nil"/>
+              <w:right w:val="nil"/>
+            </w:tcBorders>
+            <w:tcMar>
+              <w:left w:w="57" w:type="dxa"/>
+              <w:right w:w="57" w:type="dxa"/>
+            </w:tcMar>
+          </w:tcPr>
+          <w:p>
+            <w:pPr>
+              <w:snapToGrid w:val="0"/>
+              <w:jc w:val="right"/>
+              <w:rPr>
+                <w:rFonts w:eastAsia="華康儷中黑" w:cstheme="minorHAnsi"/>
+                <w:color w:val="000000" w:themeColor="text1"/>
+                <w:w w:val="125"/>
+                <w:sz w:val="18"/>
+                <w:szCs w:val="18"/>
+              </w:rPr>
+            </w:pPr>
+          </w:p>
+        </w:tc>
+        <w:tc>
+          <w:tcPr>
+            <w:tcW w:w="1127" w:type="dxa"/>
+            <w:tcBorders>
+              <w:top w:val="nil"/>
+              <w:left w:val="nil"/>
+              <w:bottom w:val="nil"/>
+              <w:right w:val="nil"/>
+            </w:tcBorders>
+            <w:tcMar>
+              <w:left w:w="57" w:type="dxa"/>
+              <w:right w:w="57" w:type="dxa"/>
+            </w:tcMar>
+          </w:tcPr>
+          <w:p>
+            <w:pPr>
+              <w:snapToGrid w:val="0"/>
+              <w:jc w:val="distribute"/>
+              <w:rPr>
+                <w:rFonts w:eastAsia="華康儷中黑" w:cstheme="minorHAnsi"/>
+                <w:color w:val="000000" w:themeColor="text1"/>
+                <w:w w:val="125"/>
+                <w:sz w:val="20"/>
+                <w:szCs w:val="20"/>
+              </w:rPr>
+            </w:pPr>
+            <w:r>
+              <w:rPr>
+                <w:rFonts w:eastAsia="華康儷中黑" w:cstheme="minorHAnsi"/>
+                <w:color w:val="000000" w:themeColor="text1"/>
+                <w:w w:val="125"/>
+                <w:sz w:val="20"/>
+                <w:szCs w:val="20"/>
+              </w:rPr>
+              <w:t>金句</w:t>
+            </w:r>
+          </w:p>
+        </w:tc>
+        <w:tc>
+          <w:tcPr>
+            <w:tcW w:w="3179" w:type="dxa"/>
+            <w:gridSpan w:val="5"/>
+            <w:tcBorders>
+              <w:top w:val="nil"/>
+              <w:left w:val="nil"/>
+              <w:bottom w:val="dotted" w:sz="8" w:space="0" w:color="auto"/>
+              <w:right w:val="nil"/>
+            </w:tcBorders>
+            <w:tcMar>
+              <w:left w:w="57" w:type="dxa"/>
+              <w:right w:w="57" w:type="dxa"/>
+            </w:tcMar>
+          </w:tcPr>
+          <w:p>
+            <w:pPr>
+              <w:snapToGrid w:val="0"/>
+              <w:jc w:val="center"/>
               <w:rPr>
                 <w:rFonts w:ascii="Bahnschrift SemiBold Condensed" w:eastAsia="標楷體" w:hAnsi="Bahnschrift SemiBold Condensed" w:cstheme="minorHAnsi"/>
                 <w:color w:val="000000" w:themeColor="text1"/>
@@ -13510,28 +13976,7 @@
                 <w:sz w:val="20"/>
                 <w:szCs w:val="20"/>
               </w:rPr>
-              <w:t>21</w:t>
-            </w:r>
-            <w:r>
-              <w:rPr>
-                <w:rFonts w:ascii="Bahnschrift SemiBold Condensed" w:eastAsia="標楷體" w:hAnsi="Bahnschrift SemiBold Condensed" w:cstheme="minorHAnsi" w:hint="eastAsia"/>
-                <w:color w:val="000000" w:themeColor="text1"/>
-                <w:w w:val="125"/>
-                <w:sz w:val="20"/>
-                <w:szCs w:val="20"/>
-              </w:rPr>
-              <w:t>8</w:t>
-            </w:r>
-            <w:r>
-              <w:rPr>
-                <w:rFonts w:ascii="Bahnschrift SemiBold Condensed" w:eastAsia="標楷體" w:hAnsi="Bahnschrift SemiBold Condensed" w:cstheme="minorHAnsi" w:hint="eastAsia"/>
-                <w:color w:val="000000" w:themeColor="text1"/>
-                <w:w w:val="125"/>
-                <w:sz w:val="20"/>
-                <w:szCs w:val="20"/>
-              </w:rPr>
-              <w:t>首</w:t>
-            </w:r>
+            </w:pPr>
           </w:p>
         </w:tc>
         <w:tc>
@@ -13544,12 +13989,9 @@
               <w:right w:val="nil"/>
             </w:tcBorders>
             <w:tcMar>
-              <w:top w:w="0" w:type="dxa"/>
               <w:left w:w="57" w:type="dxa"/>
-              <w:bottom w:w="0" w:type="dxa"/>
               <w:right w:w="57" w:type="dxa"/>
             </w:tcMar>
-            <w:hideMark/>
           </w:tcPr>
           <w:p>
             <w:pPr>
@@ -13571,27 +14013,11 @@
                 <w:sz w:val="20"/>
                 <w:szCs w:val="20"/>
               </w:rPr>
-              <w:t>主禮</w:t>
+              <w:t>會眾</w:t>
             </w:r>
           </w:p>
         </w:tc>
       </w:tr>
-      <w:bookmarkEnd w:id="6"/>
-    </w:tbl>
-    <w:tbl>
-      <w:tblPr>
-        <w:tblStyle w:val="a3"/>
-        <w:tblW w:w="5837" w:type="dxa"/>
-        <w:tblLayout w:type="fixed"/>
-        <w:tblLook w:val="04A0" w:firstRow="1" w:lastRow="0" w:firstColumn="1" w:lastColumn="0" w:noHBand="0" w:noVBand="1"/>
-      </w:tblPr>
-      <w:tblGrid>
-        <w:gridCol w:w="636"/>
-        <w:gridCol w:w="1127"/>
-        <w:gridCol w:w="2786"/>
-        <w:gridCol w:w="393"/>
-        <w:gridCol w:w="895"/>
-      </w:tblGrid>
       <w:tr>
         <w:tc>
           <w:tcPr>
@@ -13655,13 +14081,14 @@
                 <w:sz w:val="20"/>
                 <w:szCs w:val="20"/>
               </w:rPr>
-              <w:t>奉獻</w:t>
-            </w:r>
-          </w:p>
-        </w:tc>
-        <w:tc>
-          <w:tcPr>
-            <w:tcW w:w="2786" w:type="dxa"/>
+              <w:t>報告</w:t>
+            </w:r>
+          </w:p>
+        </w:tc>
+        <w:tc>
+          <w:tcPr>
+            <w:tcW w:w="3179" w:type="dxa"/>
+            <w:gridSpan w:val="5"/>
             <w:tcBorders>
               <w:top w:val="dotted" w:sz="8" w:space="0" w:color="auto"/>
               <w:left w:val="nil"/>
@@ -13685,82 +14112,11 @@
                 <w:szCs w:val="20"/>
               </w:rPr>
             </w:pPr>
-            <w:r>
-              <w:rPr>
-                <w:rFonts w:ascii="Bahnschrift SemiBold Condensed" w:eastAsia="標楷體" w:hAnsi="Bahnschrift SemiBold Condensed" w:cstheme="minorHAnsi" w:hint="eastAsia"/>
-                <w:color w:val="000000" w:themeColor="text1"/>
-                <w:w w:val="125"/>
-                <w:sz w:val="20"/>
-                <w:szCs w:val="20"/>
-              </w:rPr>
-              <w:t>回應</w:t>
-            </w:r>
-            <w:r>
-              <w:rPr>
-                <w:rFonts w:ascii="Bahnschrift SemiBold Condensed" w:eastAsia="標楷體" w:hAnsi="Bahnschrift SemiBold Condensed" w:cstheme="minorHAnsi" w:hint="eastAsia"/>
-                <w:color w:val="000000" w:themeColor="text1"/>
-                <w:w w:val="125"/>
-                <w:sz w:val="20"/>
-                <w:szCs w:val="20"/>
-              </w:rPr>
-              <w:t>:</w:t>
-            </w:r>
-            <w:r>
-              <w:rPr>
-                <w:rFonts w:ascii="Bahnschrift SemiBold Condensed" w:eastAsia="標楷體" w:hAnsi="Bahnschrift SemiBold Condensed" w:cstheme="minorHAnsi" w:hint="eastAsia"/>
-                <w:color w:val="000000" w:themeColor="text1"/>
-                <w:w w:val="125"/>
-                <w:sz w:val="20"/>
-                <w:szCs w:val="20"/>
-              </w:rPr>
-              <w:t>聖詩</w:t>
-            </w:r>
-            <w:r>
-              <w:rPr>
-                <w:rFonts w:ascii="Bahnschrift SemiBold Condensed" w:eastAsia="標楷體" w:hAnsi="Bahnschrift SemiBold Condensed" w:cstheme="minorHAnsi" w:hint="eastAsia"/>
-                <w:color w:val="000000" w:themeColor="text1"/>
-                <w:w w:val="125"/>
-                <w:sz w:val="20"/>
-                <w:szCs w:val="20"/>
-              </w:rPr>
-              <w:t>306</w:t>
-            </w:r>
-            <w:r>
-              <w:rPr>
-                <w:rFonts w:ascii="Bahnschrift SemiBold Condensed" w:eastAsia="標楷體" w:hAnsi="Bahnschrift SemiBold Condensed" w:cstheme="minorHAnsi" w:hint="eastAsia"/>
-                <w:color w:val="000000" w:themeColor="text1"/>
-                <w:w w:val="125"/>
-                <w:sz w:val="20"/>
-                <w:szCs w:val="20"/>
-              </w:rPr>
-              <w:t>首第</w:t>
-            </w:r>
-            <w:r>
-              <w:rPr>
-                <w:rFonts w:ascii="Bahnschrift SemiBold Condensed" w:eastAsia="標楷體" w:hAnsi="Bahnschrift SemiBold Condensed" w:cstheme="minorHAnsi" w:hint="eastAsia"/>
-                <w:color w:val="000000" w:themeColor="text1"/>
-                <w:w w:val="125"/>
-                <w:sz w:val="20"/>
-                <w:szCs w:val="20"/>
-              </w:rPr>
-              <w:t>4</w:t>
-            </w:r>
-            <w:r>
-              <w:rPr>
-                <w:rFonts w:ascii="Bahnschrift SemiBold Condensed" w:eastAsia="標楷體" w:hAnsi="Bahnschrift SemiBold Condensed" w:cstheme="minorHAnsi" w:hint="eastAsia"/>
-                <w:color w:val="000000" w:themeColor="text1"/>
-                <w:w w:val="125"/>
-                <w:sz w:val="20"/>
-                <w:szCs w:val="20"/>
-              </w:rPr>
-              <w:t>節</w:t>
-            </w:r>
-          </w:p>
-        </w:tc>
-        <w:tc>
-          <w:tcPr>
-            <w:tcW w:w="1288" w:type="dxa"/>
-            <w:gridSpan w:val="2"/>
+          </w:p>
+        </w:tc>
+        <w:tc>
+          <w:tcPr>
+            <w:tcW w:w="895" w:type="dxa"/>
             <w:tcBorders>
               <w:top w:val="nil"/>
               <w:left w:val="nil"/>
@@ -13777,9 +14133,9 @@
               <w:snapToGrid w:val="0"/>
               <w:jc w:val="distribute"/>
               <w:rPr>
-                <w:rFonts w:ascii="Cambria" w:eastAsia="Cambria" w:hAnsi="Cambria" w:cstheme="minorHAnsi"/>
+                <w:rFonts w:ascii="Bahnschrift SemiBold Condensed" w:eastAsia="標楷體" w:hAnsi="Bahnschrift SemiBold Condensed" w:cstheme="minorHAnsi"/>
                 <w:color w:val="000000" w:themeColor="text1"/>
-                <w:w w:val="90"/>
+                <w:w w:val="125"/>
                 <w:sz w:val="20"/>
                 <w:szCs w:val="20"/>
               </w:rPr>
@@ -13788,31 +14144,11 @@
               <w:rPr>
                 <w:rFonts w:ascii="Bahnschrift SemiBold Condensed" w:eastAsia="標楷體" w:hAnsi="Bahnschrift SemiBold Condensed" w:cstheme="minorHAnsi" w:hint="eastAsia"/>
                 <w:color w:val="000000" w:themeColor="text1"/>
-                <w:w w:val="90"/>
+                <w:w w:val="125"/>
                 <w:sz w:val="20"/>
                 <w:szCs w:val="20"/>
               </w:rPr>
-              <w:t>黃阿絹</w:t>
-            </w:r>
-            <w:r>
-              <w:rPr>
-                <w:rFonts w:ascii="Bahnschrift SemiBold Condensed" w:eastAsia="標楷體" w:hAnsi="Bahnschrift SemiBold Condensed" w:cstheme="minorHAnsi" w:hint="eastAsia"/>
-                <w:color w:val="000000" w:themeColor="text1"/>
-                <w:w w:val="90"/>
-                <w:sz w:val="20"/>
-                <w:szCs w:val="20"/>
-              </w:rPr>
-              <w:t>、</w:t>
-            </w:r>
-            <w:r>
-              <w:rPr>
-                <w:rFonts w:ascii="Bahnschrift SemiBold Condensed" w:eastAsia="標楷體" w:hAnsi="Bahnschrift SemiBold Condensed" w:cstheme="minorHAnsi" w:hint="eastAsia"/>
-                <w:color w:val="000000" w:themeColor="text1"/>
-                <w:w w:val="90"/>
-                <w:sz w:val="20"/>
-                <w:szCs w:val="20"/>
-              </w:rPr>
-              <w:t>林美惠</w:t>
+              <w:t>司會</w:t>
             </w:r>
           </w:p>
         </w:tc>
@@ -13844,6 +14180,16 @@
                 <w:szCs w:val="18"/>
               </w:rPr>
             </w:pPr>
+            <w:r>
+              <w:rPr>
+                <w:rFonts w:eastAsia="華康儷中黑" w:cstheme="minorHAnsi"/>
+                <w:color w:val="000000" w:themeColor="text1"/>
+                <w:w w:val="66"/>
+                <w:sz w:val="18"/>
+                <w:szCs w:val="18"/>
+              </w:rPr>
+              <w:sym w:font="Wingdings 3" w:char="F081"/>
+            </w:r>
           </w:p>
         </w:tc>
         <w:tc>
@@ -13872,6 +14218,7 @@
                 <w:szCs w:val="20"/>
               </w:rPr>
             </w:pPr>
+            <w:proofErr w:type="gramStart"/>
             <w:r>
               <w:rPr>
                 <w:rFonts w:eastAsia="華康儷中黑" w:cstheme="minorHAnsi"/>
@@ -13880,16 +14227,17 @@
                 <w:sz w:val="20"/>
                 <w:szCs w:val="20"/>
               </w:rPr>
-              <w:t>金句</w:t>
-            </w:r>
+              <w:t>公禱</w:t>
+            </w:r>
+            <w:proofErr w:type="gramEnd"/>
           </w:p>
         </w:tc>
         <w:tc>
           <w:tcPr>
             <w:tcW w:w="3179" w:type="dxa"/>
-            <w:gridSpan w:val="2"/>
+            <w:gridSpan w:val="5"/>
             <w:tcBorders>
-              <w:top w:val="nil"/>
+              <w:top w:val="dotted" w:sz="8" w:space="0" w:color="auto"/>
               <w:left w:val="nil"/>
               <w:bottom w:val="dotted" w:sz="8" w:space="0" w:color="auto"/>
               <w:right w:val="nil"/>
@@ -13947,7 +14295,7 @@
                 <w:sz w:val="20"/>
                 <w:szCs w:val="20"/>
               </w:rPr>
-              <w:t>會眾</w:t>
+              <w:t>主禮</w:t>
             </w:r>
           </w:p>
         </w:tc>
@@ -13979,6 +14327,16 @@
                 <w:szCs w:val="18"/>
               </w:rPr>
             </w:pPr>
+            <w:r>
+              <w:rPr>
+                <w:rFonts w:eastAsia="華康儷中黑" w:cstheme="minorHAnsi"/>
+                <w:color w:val="000000" w:themeColor="text1"/>
+                <w:w w:val="66"/>
+                <w:sz w:val="18"/>
+                <w:szCs w:val="18"/>
+              </w:rPr>
+              <w:sym w:font="Wingdings 3" w:char="F081"/>
+            </w:r>
           </w:p>
         </w:tc>
         <w:tc>
@@ -14007,6 +14365,7 @@
                 <w:szCs w:val="20"/>
               </w:rPr>
             </w:pPr>
+            <w:proofErr w:type="gramStart"/>
             <w:r>
               <w:rPr>
                 <w:rFonts w:eastAsia="華康儷中黑" w:cstheme="minorHAnsi"/>
@@ -14015,14 +14374,15 @@
                 <w:sz w:val="20"/>
                 <w:szCs w:val="20"/>
               </w:rPr>
-              <w:t>報告</w:t>
-            </w:r>
+              <w:t>頌榮</w:t>
+            </w:r>
+            <w:proofErr w:type="gramEnd"/>
           </w:p>
         </w:tc>
         <w:tc>
           <w:tcPr>
             <w:tcW w:w="3179" w:type="dxa"/>
-            <w:gridSpan w:val="2"/>
+            <w:gridSpan w:val="5"/>
             <w:tcBorders>
               <w:top w:val="dotted" w:sz="8" w:space="0" w:color="auto"/>
               <w:left w:val="nil"/>
@@ -14046,6 +14406,36 @@
                 <w:szCs w:val="20"/>
               </w:rPr>
             </w:pPr>
+            <w:r>
+              <w:rPr>
+                <w:rFonts w:ascii="Bahnschrift SemiBold Condensed" w:eastAsia="標楷體" w:hAnsi="Bahnschrift SemiBold Condensed" w:cstheme="minorHAnsi" w:hint="eastAsia"/>
+                <w:color w:val="000000" w:themeColor="text1"/>
+                <w:w w:val="125"/>
+                <w:sz w:val="20"/>
+                <w:szCs w:val="20"/>
+              </w:rPr>
+              <w:t>聖詩</w:t>
+            </w:r>
+            <w:r>
+              <w:rPr>
+                <w:rFonts w:ascii="Bahnschrift SemiBold Condensed" w:eastAsia="標楷體" w:hAnsi="Bahnschrift SemiBold Condensed" w:cstheme="minorHAnsi"/>
+                <w:color w:val="000000" w:themeColor="text1"/>
+                <w:w w:val="125"/>
+                <w:sz w:val="20"/>
+                <w:szCs w:val="20"/>
+              </w:rPr>
+              <w:t>514</w:t>
+            </w:r>
+            <w:r>
+              <w:rPr>
+                <w:rFonts w:ascii="Bahnschrift SemiBold Condensed" w:eastAsia="標楷體" w:hAnsi="Bahnschrift SemiBold Condensed" w:cstheme="minorHAnsi" w:hint="eastAsia"/>
+                <w:color w:val="000000" w:themeColor="text1"/>
+                <w:w w:val="125"/>
+                <w:sz w:val="20"/>
+                <w:szCs w:val="20"/>
+              </w:rPr>
+              <w:t>首</w:t>
+            </w:r>
           </w:p>
         </w:tc>
         <w:tc>
@@ -14082,7 +14472,7 @@
                 <w:sz w:val="20"/>
                 <w:szCs w:val="20"/>
               </w:rPr>
-              <w:t>司會</w:t>
+              <w:t>會眾</w:t>
             </w:r>
           </w:p>
         </w:tc>
@@ -14160,14 +14550,14 @@
                 <w:sz w:val="20"/>
                 <w:szCs w:val="20"/>
               </w:rPr>
-              <w:t>公禱</w:t>
+              <w:t>祝禱</w:t>
             </w:r>
           </w:p>
         </w:tc>
         <w:tc>
           <w:tcPr>
             <w:tcW w:w="3179" w:type="dxa"/>
-            <w:gridSpan w:val="2"/>
+            <w:gridSpan w:val="5"/>
             <w:tcBorders>
               <w:top w:val="dotted" w:sz="8" w:space="0" w:color="auto"/>
               <w:left w:val="nil"/>
@@ -14191,6 +14581,38 @@
                 <w:szCs w:val="20"/>
               </w:rPr>
             </w:pPr>
+            <w:r>
+              <w:rPr>
+                <w:rFonts w:ascii="Bahnschrift SemiBold Condensed" w:eastAsia="標楷體" w:hAnsi="Bahnschrift SemiBold Condensed" w:cstheme="minorHAnsi" w:hint="eastAsia"/>
+                <w:color w:val="000000" w:themeColor="text1"/>
+                <w:w w:val="125"/>
+                <w:sz w:val="20"/>
+                <w:szCs w:val="20"/>
+              </w:rPr>
+              <w:t>回應</w:t>
+            </w:r>
+            <w:r>
+              <w:rPr>
+                <w:rFonts w:ascii="Bahnschrift SemiBold Condensed" w:eastAsia="標楷體" w:hAnsi="Bahnschrift SemiBold Condensed" w:cstheme="minorHAnsi" w:hint="eastAsia"/>
+                <w:color w:val="000000" w:themeColor="text1"/>
+                <w:w w:val="125"/>
+                <w:sz w:val="20"/>
+                <w:szCs w:val="20"/>
+              </w:rPr>
+              <w:t>:</w:t>
+            </w:r>
+            <w:proofErr w:type="gramStart"/>
+            <w:r>
+              <w:rPr>
+                <w:rFonts w:ascii="Bahnschrift SemiBold Condensed" w:eastAsia="標楷體" w:hAnsi="Bahnschrift SemiBold Condensed" w:cstheme="minorHAnsi" w:hint="eastAsia"/>
+                <w:color w:val="000000" w:themeColor="text1"/>
+                <w:w w:val="125"/>
+                <w:sz w:val="20"/>
+                <w:szCs w:val="20"/>
+              </w:rPr>
+              <w:t>阿們頌</w:t>
+            </w:r>
+            <w:proofErr w:type="gramEnd"/>
           </w:p>
         </w:tc>
         <w:tc>
@@ -14259,16 +14681,6 @@
                 <w:szCs w:val="18"/>
               </w:rPr>
             </w:pPr>
-            <w:r>
-              <w:rPr>
-                <w:rFonts w:eastAsia="華康儷中黑" w:cstheme="minorHAnsi"/>
-                <w:color w:val="000000" w:themeColor="text1"/>
-                <w:w w:val="66"/>
-                <w:sz w:val="18"/>
-                <w:szCs w:val="18"/>
-              </w:rPr>
-              <w:sym w:font="Wingdings 3" w:char="F081"/>
-            </w:r>
           </w:p>
         </w:tc>
         <w:tc>
@@ -14297,6 +14709,7 @@
                 <w:szCs w:val="20"/>
               </w:rPr>
             </w:pPr>
+            <w:proofErr w:type="gramStart"/>
             <w:r>
               <w:rPr>
                 <w:rFonts w:eastAsia="華康儷中黑" w:cstheme="minorHAnsi"/>
@@ -14305,14 +14718,15 @@
                 <w:sz w:val="20"/>
                 <w:szCs w:val="20"/>
               </w:rPr>
-              <w:t>頌榮</w:t>
-            </w:r>
+              <w:t>殿樂</w:t>
+            </w:r>
+            <w:proofErr w:type="gramEnd"/>
           </w:p>
         </w:tc>
         <w:tc>
           <w:tcPr>
             <w:tcW w:w="3179" w:type="dxa"/>
-            <w:gridSpan w:val="2"/>
+            <w:gridSpan w:val="5"/>
             <w:tcBorders>
               <w:top w:val="dotted" w:sz="8" w:space="0" w:color="auto"/>
               <w:left w:val="nil"/>
@@ -14331,7 +14745,6 @@
               <w:rPr>
                 <w:rFonts w:ascii="Bahnschrift SemiBold Condensed" w:eastAsia="標楷體" w:hAnsi="Bahnschrift SemiBold Condensed" w:cstheme="minorHAnsi"/>
                 <w:color w:val="000000" w:themeColor="text1"/>
-                <w:w w:val="125"/>
                 <w:sz w:val="20"/>
                 <w:szCs w:val="20"/>
               </w:rPr>
@@ -14340,31 +14753,46 @@
               <w:rPr>
                 <w:rFonts w:ascii="Bahnschrift SemiBold Condensed" w:eastAsia="標楷體" w:hAnsi="Bahnschrift SemiBold Condensed" w:cstheme="minorHAnsi" w:hint="eastAsia"/>
                 <w:color w:val="000000" w:themeColor="text1"/>
-                <w:w w:val="125"/>
                 <w:sz w:val="20"/>
                 <w:szCs w:val="20"/>
               </w:rPr>
-              <w:t>聖詩</w:t>
+              <w:t>(</w:t>
+            </w:r>
+            <w:r>
+              <w:rPr>
+                <w:rFonts w:ascii="Bahnschrift SemiBold Condensed" w:eastAsia="標楷體" w:hAnsi="Bahnschrift SemiBold Condensed" w:cstheme="minorHAnsi" w:hint="eastAsia"/>
+                <w:color w:val="000000" w:themeColor="text1"/>
+                <w:sz w:val="20"/>
+                <w:szCs w:val="20"/>
+              </w:rPr>
+              <w:t>請</w:t>
             </w:r>
             <w:r>
               <w:rPr>
                 <w:rFonts w:ascii="Bahnschrift SemiBold Condensed" w:eastAsia="標楷體" w:hAnsi="Bahnschrift SemiBold Condensed" w:cstheme="minorHAnsi"/>
                 <w:color w:val="000000" w:themeColor="text1"/>
-                <w:w w:val="125"/>
                 <w:sz w:val="20"/>
                 <w:szCs w:val="20"/>
               </w:rPr>
-              <w:t>512</w:t>
+              <w:t>默禱</w:t>
             </w:r>
             <w:r>
               <w:rPr>
                 <w:rFonts w:ascii="Bahnschrift SemiBold Condensed" w:eastAsia="標楷體" w:hAnsi="Bahnschrift SemiBold Condensed" w:cstheme="minorHAnsi" w:hint="eastAsia"/>
                 <w:color w:val="000000" w:themeColor="text1"/>
-                <w:w w:val="125"/>
                 <w:sz w:val="20"/>
                 <w:szCs w:val="20"/>
               </w:rPr>
-              <w:t>首</w:t>
+              <w:t>至音樂結束才離席或交談</w:t>
+            </w:r>
+            <w:r>
+              <w:rPr>
+                <w:rFonts w:ascii="Bahnschrift SemiBold Condensed" w:eastAsia="標楷體" w:hAnsi="Bahnschrift SemiBold Condensed" w:cstheme="minorHAnsi" w:hint="eastAsia"/>
+                <w:color w:val="000000" w:themeColor="text1"/>
+                <w:sz w:val="20"/>
+                <w:szCs w:val="20"/>
+              </w:rPr>
+              <w:t>)</w:t>
             </w:r>
           </w:p>
         </w:tc>
@@ -14402,7 +14830,7 @@
                 <w:sz w:val="20"/>
                 <w:szCs w:val="20"/>
               </w:rPr>
-              <w:t>會眾</w:t>
+              <w:t>司琴</w:t>
             </w:r>
           </w:p>
         </w:tc>
@@ -14410,362 +14838,8 @@
       <w:tr>
         <w:tc>
           <w:tcPr>
-            <w:tcW w:w="636" w:type="dxa"/>
-            <w:tcBorders>
-              <w:top w:val="nil"/>
-              <w:left w:val="nil"/>
-              <w:bottom w:val="nil"/>
-              <w:right w:val="nil"/>
-            </w:tcBorders>
-            <w:tcMar>
-              <w:left w:w="57" w:type="dxa"/>
-              <w:right w:w="57" w:type="dxa"/>
-            </w:tcMar>
-          </w:tcPr>
-          <w:p>
-            <w:pPr>
-              <w:snapToGrid w:val="0"/>
-              <w:jc w:val="right"/>
-              <w:rPr>
-                <w:rFonts w:eastAsia="華康儷中黑" w:cstheme="minorHAnsi"/>
-                <w:color w:val="000000" w:themeColor="text1"/>
-                <w:w w:val="125"/>
-                <w:sz w:val="18"/>
-                <w:szCs w:val="18"/>
-              </w:rPr>
-            </w:pPr>
-            <w:r>
-              <w:rPr>
-                <w:rFonts w:eastAsia="華康儷中黑" w:cstheme="minorHAnsi"/>
-                <w:color w:val="000000" w:themeColor="text1"/>
-                <w:w w:val="66"/>
-                <w:sz w:val="18"/>
-                <w:szCs w:val="18"/>
-              </w:rPr>
-              <w:sym w:font="Wingdings 3" w:char="F081"/>
-            </w:r>
-          </w:p>
-        </w:tc>
-        <w:tc>
-          <w:tcPr>
-            <w:tcW w:w="1127" w:type="dxa"/>
-            <w:tcBorders>
-              <w:top w:val="nil"/>
-              <w:left w:val="nil"/>
-              <w:bottom w:val="nil"/>
-              <w:right w:val="nil"/>
-            </w:tcBorders>
-            <w:tcMar>
-              <w:left w:w="57" w:type="dxa"/>
-              <w:right w:w="57" w:type="dxa"/>
-            </w:tcMar>
-          </w:tcPr>
-          <w:p>
-            <w:pPr>
-              <w:snapToGrid w:val="0"/>
-              <w:jc w:val="distribute"/>
-              <w:rPr>
-                <w:rFonts w:eastAsia="華康儷中黑" w:cstheme="minorHAnsi"/>
-                <w:color w:val="000000" w:themeColor="text1"/>
-                <w:w w:val="125"/>
-                <w:sz w:val="20"/>
-                <w:szCs w:val="20"/>
-              </w:rPr>
-            </w:pPr>
-            <w:r>
-              <w:rPr>
-                <w:rFonts w:eastAsia="華康儷中黑" w:cstheme="minorHAnsi"/>
-                <w:color w:val="000000" w:themeColor="text1"/>
-                <w:w w:val="125"/>
-                <w:sz w:val="20"/>
-                <w:szCs w:val="20"/>
-              </w:rPr>
-              <w:t>祝禱</w:t>
-            </w:r>
-          </w:p>
-        </w:tc>
-        <w:tc>
-          <w:tcPr>
-            <w:tcW w:w="3179" w:type="dxa"/>
-            <w:gridSpan w:val="2"/>
-            <w:tcBorders>
-              <w:top w:val="dotted" w:sz="8" w:space="0" w:color="auto"/>
-              <w:left w:val="nil"/>
-              <w:bottom w:val="dotted" w:sz="8" w:space="0" w:color="auto"/>
-              <w:right w:val="nil"/>
-            </w:tcBorders>
-            <w:tcMar>
-              <w:left w:w="57" w:type="dxa"/>
-              <w:right w:w="57" w:type="dxa"/>
-            </w:tcMar>
-          </w:tcPr>
-          <w:p>
-            <w:pPr>
-              <w:snapToGrid w:val="0"/>
-              <w:jc w:val="center"/>
-              <w:rPr>
-                <w:rFonts w:ascii="Bahnschrift SemiBold Condensed" w:eastAsia="標楷體" w:hAnsi="Bahnschrift SemiBold Condensed" w:cstheme="minorHAnsi"/>
-                <w:color w:val="000000" w:themeColor="text1"/>
-                <w:w w:val="125"/>
-                <w:sz w:val="20"/>
-                <w:szCs w:val="20"/>
-              </w:rPr>
-            </w:pPr>
-            <w:r>
-              <w:rPr>
-                <w:rFonts w:ascii="Bahnschrift SemiBold Condensed" w:eastAsia="標楷體" w:hAnsi="Bahnschrift SemiBold Condensed" w:cstheme="minorHAnsi" w:hint="eastAsia"/>
-                <w:color w:val="000000" w:themeColor="text1"/>
-                <w:w w:val="125"/>
-                <w:sz w:val="20"/>
-                <w:szCs w:val="20"/>
-              </w:rPr>
-              <w:t>回應</w:t>
-            </w:r>
-            <w:r>
-              <w:rPr>
-                <w:rFonts w:ascii="Bahnschrift SemiBold Condensed" w:eastAsia="標楷體" w:hAnsi="Bahnschrift SemiBold Condensed" w:cstheme="minorHAnsi" w:hint="eastAsia"/>
-                <w:color w:val="000000" w:themeColor="text1"/>
-                <w:w w:val="125"/>
-                <w:sz w:val="20"/>
-                <w:szCs w:val="20"/>
-              </w:rPr>
-              <w:t>:</w:t>
-            </w:r>
-            <w:r>
-              <w:rPr>
-                <w:rFonts w:ascii="Bahnschrift SemiBold Condensed" w:eastAsia="標楷體" w:hAnsi="Bahnschrift SemiBold Condensed" w:cstheme="minorHAnsi" w:hint="eastAsia"/>
-                <w:color w:val="000000" w:themeColor="text1"/>
-                <w:w w:val="125"/>
-                <w:sz w:val="20"/>
-                <w:szCs w:val="20"/>
-              </w:rPr>
-              <w:t>阿們頌</w:t>
-            </w:r>
-          </w:p>
-        </w:tc>
-        <w:tc>
-          <w:tcPr>
-            <w:tcW w:w="895" w:type="dxa"/>
-            <w:tcBorders>
-              <w:top w:val="nil"/>
-              <w:left w:val="nil"/>
-              <w:bottom w:val="nil"/>
-              <w:right w:val="nil"/>
-            </w:tcBorders>
-            <w:tcMar>
-              <w:left w:w="57" w:type="dxa"/>
-              <w:right w:w="57" w:type="dxa"/>
-            </w:tcMar>
-          </w:tcPr>
-          <w:p>
-            <w:pPr>
-              <w:snapToGrid w:val="0"/>
-              <w:jc w:val="distribute"/>
-              <w:rPr>
-                <w:rFonts w:ascii="Bahnschrift SemiBold Condensed" w:eastAsia="標楷體" w:hAnsi="Bahnschrift SemiBold Condensed" w:cstheme="minorHAnsi"/>
-                <w:color w:val="000000" w:themeColor="text1"/>
-                <w:w w:val="125"/>
-                <w:sz w:val="20"/>
-                <w:szCs w:val="20"/>
-              </w:rPr>
-            </w:pPr>
-            <w:r>
-              <w:rPr>
-                <w:rFonts w:ascii="Bahnschrift SemiBold Condensed" w:eastAsia="標楷體" w:hAnsi="Bahnschrift SemiBold Condensed" w:cstheme="minorHAnsi" w:hint="eastAsia"/>
-                <w:color w:val="000000" w:themeColor="text1"/>
-                <w:w w:val="125"/>
-                <w:sz w:val="20"/>
-                <w:szCs w:val="20"/>
-              </w:rPr>
-              <w:t>主禮</w:t>
-            </w:r>
-          </w:p>
-        </w:tc>
-      </w:tr>
-      <w:tr>
-        <w:tc>
-          <w:tcPr>
-            <w:tcW w:w="636" w:type="dxa"/>
-            <w:tcBorders>
-              <w:top w:val="nil"/>
-              <w:left w:val="nil"/>
-              <w:bottom w:val="nil"/>
-              <w:right w:val="nil"/>
-            </w:tcBorders>
-            <w:tcMar>
-              <w:left w:w="57" w:type="dxa"/>
-              <w:right w:w="57" w:type="dxa"/>
-            </w:tcMar>
-          </w:tcPr>
-          <w:p>
-            <w:pPr>
-              <w:snapToGrid w:val="0"/>
-              <w:jc w:val="right"/>
-              <w:rPr>
-                <w:rFonts w:eastAsia="華康儷中黑" w:cstheme="minorHAnsi"/>
-                <w:color w:val="000000" w:themeColor="text1"/>
-                <w:w w:val="125"/>
-                <w:sz w:val="18"/>
-                <w:szCs w:val="18"/>
-              </w:rPr>
-            </w:pPr>
-          </w:p>
-        </w:tc>
-        <w:tc>
-          <w:tcPr>
-            <w:tcW w:w="1127" w:type="dxa"/>
-            <w:tcBorders>
-              <w:top w:val="nil"/>
-              <w:left w:val="nil"/>
-              <w:bottom w:val="nil"/>
-              <w:right w:val="nil"/>
-            </w:tcBorders>
-            <w:tcMar>
-              <w:left w:w="57" w:type="dxa"/>
-              <w:right w:w="57" w:type="dxa"/>
-            </w:tcMar>
-          </w:tcPr>
-          <w:p>
-            <w:pPr>
-              <w:snapToGrid w:val="0"/>
-              <w:jc w:val="distribute"/>
-              <w:rPr>
-                <w:rFonts w:eastAsia="華康儷中黑" w:cstheme="minorHAnsi"/>
-                <w:color w:val="000000" w:themeColor="text1"/>
-                <w:w w:val="125"/>
-                <w:sz w:val="20"/>
-                <w:szCs w:val="20"/>
-              </w:rPr>
-            </w:pPr>
-            <w:r>
-              <w:rPr>
-                <w:rFonts w:eastAsia="華康儷中黑" w:cstheme="minorHAnsi"/>
-                <w:color w:val="000000" w:themeColor="text1"/>
-                <w:w w:val="125"/>
-                <w:sz w:val="20"/>
-                <w:szCs w:val="20"/>
-              </w:rPr>
-              <w:t>殿樂</w:t>
-            </w:r>
-          </w:p>
-        </w:tc>
-        <w:tc>
-          <w:tcPr>
-            <w:tcW w:w="3179" w:type="dxa"/>
-            <w:gridSpan w:val="2"/>
-            <w:tcBorders>
-              <w:top w:val="dotted" w:sz="8" w:space="0" w:color="auto"/>
-              <w:left w:val="nil"/>
-              <w:bottom w:val="dotted" w:sz="8" w:space="0" w:color="auto"/>
-              <w:right w:val="nil"/>
-            </w:tcBorders>
-            <w:tcMar>
-              <w:left w:w="57" w:type="dxa"/>
-              <w:right w:w="57" w:type="dxa"/>
-            </w:tcMar>
-          </w:tcPr>
-          <w:p>
-            <w:pPr>
-              <w:snapToGrid w:val="0"/>
-              <w:jc w:val="center"/>
-              <w:rPr>
-                <w:rFonts w:ascii="Bahnschrift SemiBold Condensed" w:eastAsia="標楷體" w:hAnsi="Bahnschrift SemiBold Condensed" w:cstheme="minorHAnsi"/>
-                <w:color w:val="000000" w:themeColor="text1"/>
-                <w:sz w:val="20"/>
-                <w:szCs w:val="20"/>
-              </w:rPr>
-            </w:pPr>
-            <w:r>
-              <w:rPr>
-                <w:rFonts w:ascii="Bahnschrift SemiBold Condensed" w:eastAsia="標楷體" w:hAnsi="Bahnschrift SemiBold Condensed" w:cstheme="minorHAnsi" w:hint="eastAsia"/>
-                <w:color w:val="000000" w:themeColor="text1"/>
-                <w:sz w:val="20"/>
-                <w:szCs w:val="20"/>
-              </w:rPr>
-              <w:t>(</w:t>
-            </w:r>
-            <w:r>
-              <w:rPr>
-                <w:rFonts w:ascii="Bahnschrift SemiBold Condensed" w:eastAsia="標楷體" w:hAnsi="Bahnschrift SemiBold Condensed" w:cstheme="minorHAnsi" w:hint="eastAsia"/>
-                <w:color w:val="000000" w:themeColor="text1"/>
-                <w:sz w:val="20"/>
-                <w:szCs w:val="20"/>
-              </w:rPr>
-              <w:t>請</w:t>
-            </w:r>
-            <w:r>
-              <w:rPr>
-                <w:rFonts w:ascii="Bahnschrift SemiBold Condensed" w:eastAsia="標楷體" w:hAnsi="Bahnschrift SemiBold Condensed" w:cstheme="minorHAnsi"/>
-                <w:color w:val="000000" w:themeColor="text1"/>
-                <w:sz w:val="20"/>
-                <w:szCs w:val="20"/>
-              </w:rPr>
-              <w:t>默禱</w:t>
-            </w:r>
-            <w:r>
-              <w:rPr>
-                <w:rFonts w:ascii="Bahnschrift SemiBold Condensed" w:eastAsia="標楷體" w:hAnsi="Bahnschrift SemiBold Condensed" w:cstheme="minorHAnsi" w:hint="eastAsia"/>
-                <w:color w:val="000000" w:themeColor="text1"/>
-                <w:sz w:val="20"/>
-                <w:szCs w:val="20"/>
-              </w:rPr>
-              <w:t>至音樂結束才離席或交談</w:t>
-            </w:r>
-            <w:r>
-              <w:rPr>
-                <w:rFonts w:ascii="Bahnschrift SemiBold Condensed" w:eastAsia="標楷體" w:hAnsi="Bahnschrift SemiBold Condensed" w:cstheme="minorHAnsi" w:hint="eastAsia"/>
-                <w:color w:val="000000" w:themeColor="text1"/>
-                <w:sz w:val="20"/>
-                <w:szCs w:val="20"/>
-              </w:rPr>
-              <w:t>)</w:t>
-            </w:r>
-          </w:p>
-        </w:tc>
-        <w:tc>
-          <w:tcPr>
-            <w:tcW w:w="895" w:type="dxa"/>
-            <w:tcBorders>
-              <w:top w:val="nil"/>
-              <w:left w:val="nil"/>
-              <w:bottom w:val="nil"/>
-              <w:right w:val="nil"/>
-            </w:tcBorders>
-            <w:tcMar>
-              <w:left w:w="57" w:type="dxa"/>
-              <w:right w:w="57" w:type="dxa"/>
-            </w:tcMar>
-          </w:tcPr>
-          <w:p>
-            <w:pPr>
-              <w:snapToGrid w:val="0"/>
-              <w:jc w:val="distribute"/>
-              <w:rPr>
-                <w:rFonts w:ascii="Bahnschrift SemiBold Condensed" w:eastAsia="標楷體" w:hAnsi="Bahnschrift SemiBold Condensed" w:cstheme="minorHAnsi"/>
-                <w:color w:val="000000" w:themeColor="text1"/>
-                <w:w w:val="125"/>
-                <w:sz w:val="20"/>
-                <w:szCs w:val="20"/>
-              </w:rPr>
-            </w:pPr>
-            <w:r>
-              <w:rPr>
-                <w:rFonts w:ascii="Bahnschrift SemiBold Condensed" w:eastAsia="標楷體" w:hAnsi="Bahnschrift SemiBold Condensed" w:cstheme="minorHAnsi" w:hint="eastAsia"/>
-                <w:color w:val="000000" w:themeColor="text1"/>
-                <w:w w:val="125"/>
-                <w:sz w:val="20"/>
-                <w:szCs w:val="20"/>
-              </w:rPr>
-              <w:t>司琴</w:t>
-            </w:r>
-          </w:p>
-        </w:tc>
-      </w:tr>
-      <w:tr>
-        <w:tc>
-          <w:tcPr>
             <w:tcW w:w="5837" w:type="dxa"/>
-            <w:gridSpan w:val="5"/>
+            <w:gridSpan w:val="8"/>
             <w:tcBorders>
               <w:top w:val="nil"/>
               <w:left w:val="nil"/>
@@ -15204,6 +15278,7 @@
         </w:rPr>
         <w:t>(</w:t>
       </w:r>
+      <w:proofErr w:type="gramStart"/>
       <w:r>
         <w:rPr>
           <w:rFonts w:ascii="Barlow Condensed Medium" w:eastAsia="華康中黑體" w:hAnsi="Barlow Condensed Medium" w:cstheme="minorHAnsi" w:hint="eastAsia"/>
@@ -15211,7 +15286,7 @@
           <w:w w:val="90"/>
           <w:szCs w:val="24"/>
         </w:rPr>
-        <w:t>帖撒羅尼迦前書</w:t>
+        <w:t>瑪拉基</w:t>
       </w:r>
       <w:r>
         <w:rPr>
@@ -15220,7 +15295,17 @@
           <w:w w:val="90"/>
           <w:szCs w:val="24"/>
         </w:rPr>
-        <w:t>4</w:t>
+        <w:t>書</w:t>
+      </w:r>
+      <w:proofErr w:type="gramEnd"/>
+      <w:r>
+        <w:rPr>
+          <w:rFonts w:ascii="Barlow Condensed Medium" w:eastAsia="華康中黑體" w:hAnsi="Barlow Condensed Medium" w:cstheme="minorHAnsi"/>
+          <w:color w:val="000000" w:themeColor="text1"/>
+          <w:w w:val="90"/>
+          <w:szCs w:val="24"/>
+        </w:rPr>
+        <w:t>3</w:t>
       </w:r>
       <w:r>
         <w:rPr>
@@ -15238,7 +15323,7 @@
           <w:w w:val="90"/>
           <w:szCs w:val="24"/>
         </w:rPr>
-        <w:t>3-4</w:t>
+        <w:t>16</w:t>
       </w:r>
       <w:r>
         <w:rPr>
@@ -15316,7 +15401,47 @@
           <w:w w:val="80"/>
           <w:szCs w:val="24"/>
         </w:rPr>
-        <w:t>因為上帝的旨意就是恁的成聖，是愛恁離開淫亂；愛恁逐人會曉得</w:t>
+        <w:t>彼時，敬畏耶和華的人</w:t>
+      </w:r>
+      <w:proofErr w:type="gramStart"/>
+      <w:r>
+        <w:rPr>
+          <w:rFonts w:eastAsia="標楷體" w:cstheme="minorHAnsi" w:hint="eastAsia"/>
+          <w:color w:val="000000" w:themeColor="text1"/>
+          <w:w w:val="80"/>
+          <w:szCs w:val="24"/>
+        </w:rPr>
+        <w:t>相及講</w:t>
+      </w:r>
+      <w:proofErr w:type="gramEnd"/>
+      <w:r>
+        <w:rPr>
+          <w:rFonts w:eastAsia="標楷體" w:cstheme="minorHAnsi" w:hint="eastAsia"/>
+          <w:color w:val="000000" w:themeColor="text1"/>
+          <w:w w:val="80"/>
+          <w:szCs w:val="24"/>
+        </w:rPr>
+        <w:t>，耶和華</w:t>
+      </w:r>
+      <w:proofErr w:type="gramStart"/>
+      <w:r>
+        <w:rPr>
+          <w:rFonts w:eastAsia="標楷體" w:cstheme="minorHAnsi" w:hint="eastAsia"/>
+          <w:color w:val="000000" w:themeColor="text1"/>
+          <w:w w:val="80"/>
+          <w:szCs w:val="24"/>
+        </w:rPr>
+        <w:t>俯</w:t>
+      </w:r>
+      <w:proofErr w:type="gramEnd"/>
+      <w:r>
+        <w:rPr>
+          <w:rFonts w:eastAsia="標楷體" w:cstheme="minorHAnsi" w:hint="eastAsia"/>
+          <w:color w:val="000000" w:themeColor="text1"/>
+          <w:w w:val="80"/>
+          <w:szCs w:val="24"/>
+        </w:rPr>
+        <w:t>耳孔啲聽，閣有紀念</w:t>
       </w:r>
     </w:p>
     <w:p>
@@ -15341,6 +15466,7 @@
         </w:rPr>
         <w:t xml:space="preserve">    </w:t>
       </w:r>
+      <w:proofErr w:type="gramStart"/>
       <w:r>
         <w:rPr>
           <w:rFonts w:eastAsia="標楷體" w:cstheme="minorHAnsi" w:hint="eastAsia"/>
@@ -15348,7 +15474,57 @@
           <w:w w:val="80"/>
           <w:szCs w:val="24"/>
         </w:rPr>
-        <w:t>用聖潔，及尊貴守家己的身軀</w:t>
+        <w:t>的冊寫佇</w:t>
+      </w:r>
+      <w:proofErr w:type="gramEnd"/>
+      <w:r>
+        <w:rPr>
+          <w:rFonts w:eastAsia="標楷體" w:cstheme="minorHAnsi" w:hint="eastAsia"/>
+          <w:color w:val="000000" w:themeColor="text1"/>
+          <w:w w:val="80"/>
+          <w:szCs w:val="24"/>
+        </w:rPr>
+        <w:t>伊的面前，是</w:t>
+      </w:r>
+      <w:proofErr w:type="gramStart"/>
+      <w:r>
+        <w:rPr>
+          <w:rFonts w:eastAsia="標楷體" w:cstheme="minorHAnsi" w:hint="eastAsia"/>
+          <w:color w:val="000000" w:themeColor="text1"/>
+          <w:w w:val="80"/>
+          <w:szCs w:val="24"/>
+        </w:rPr>
+        <w:t>為著</w:t>
+      </w:r>
+      <w:proofErr w:type="gramEnd"/>
+      <w:r>
+        <w:rPr>
+          <w:rFonts w:eastAsia="標楷體" w:cstheme="minorHAnsi" w:hint="eastAsia"/>
+          <w:color w:val="000000" w:themeColor="text1"/>
+          <w:w w:val="80"/>
+          <w:szCs w:val="24"/>
+        </w:rPr>
+        <w:t>敬畏耶和華、</w:t>
+      </w:r>
+      <w:proofErr w:type="gramStart"/>
+      <w:r>
+        <w:rPr>
+          <w:rFonts w:eastAsia="標楷體" w:cstheme="minorHAnsi" w:hint="eastAsia"/>
+          <w:color w:val="000000" w:themeColor="text1"/>
+          <w:w w:val="80"/>
+          <w:szCs w:val="24"/>
+        </w:rPr>
+        <w:t>數念伊</w:t>
+      </w:r>
+      <w:proofErr w:type="gramEnd"/>
+      <w:r>
+        <w:rPr>
+          <w:rFonts w:eastAsia="標楷體" w:cstheme="minorHAnsi" w:hint="eastAsia"/>
+          <w:color w:val="000000" w:themeColor="text1"/>
+          <w:w w:val="80"/>
+          <w:szCs w:val="24"/>
+        </w:rPr>
+        <w:t>的名的人</w:t>
       </w:r>
       <w:r>
         <w:rPr>
@@ -15413,6 +15589,7 @@
         </w:rPr>
         <w:t xml:space="preserve"> </w:t>
       </w:r>
+      <w:proofErr w:type="gramStart"/>
       <w:r>
         <w:rPr>
           <w:rFonts w:eastAsia="華康中黑體" w:cstheme="minorHAnsi" w:hint="eastAsia"/>
@@ -15420,8 +15597,9 @@
           <w:w w:val="80"/>
           <w:szCs w:val="24"/>
         </w:rPr>
-        <w:t xml:space="preserve">　神的旨意就是要你們成為聖潔，遠避淫行</w:t>
-      </w:r>
+        <w:t>那時，</w:t>
+      </w:r>
+      <w:proofErr w:type="gramEnd"/>
       <w:r>
         <w:rPr>
           <w:rFonts w:eastAsia="華康中黑體" w:cstheme="minorHAnsi" w:hint="eastAsia"/>
@@ -15429,16 +15607,7 @@
           <w:w w:val="80"/>
           <w:szCs w:val="24"/>
         </w:rPr>
-        <w:t>；</w:t>
-      </w:r>
-      <w:r>
-        <w:rPr>
-          <w:rFonts w:eastAsia="華康中黑體" w:cstheme="minorHAnsi" w:hint="eastAsia"/>
-          <w:color w:val="000000" w:themeColor="text1"/>
-          <w:w w:val="80"/>
-          <w:szCs w:val="24"/>
-        </w:rPr>
-        <w:t>要你們各人曉得怎樣</w:t>
+        <w:t>敬畏耶和華的彼此談論，耶和華側耳而聽，且有紀念冊在他</w:t>
       </w:r>
     </w:p>
     <w:p>
@@ -15472,7 +15641,25 @@
           <w:w w:val="80"/>
           <w:szCs w:val="24"/>
         </w:rPr>
-        <w:t>用聖潔尊貴，守著自己的身體</w:t>
+        <w:t>面前</w:t>
+      </w:r>
+      <w:r>
+        <w:rPr>
+          <w:rFonts w:eastAsia="華康中黑體" w:cstheme="minorHAnsi" w:hint="eastAsia"/>
+          <w:color w:val="000000" w:themeColor="text1"/>
+          <w:w w:val="80"/>
+          <w:szCs w:val="24"/>
+        </w:rPr>
+        <w:t>，</w:t>
+      </w:r>
+      <w:r>
+        <w:rPr>
+          <w:rFonts w:eastAsia="華康中黑體" w:cstheme="minorHAnsi" w:hint="eastAsia"/>
+          <w:color w:val="000000" w:themeColor="text1"/>
+          <w:w w:val="80"/>
+          <w:szCs w:val="24"/>
+        </w:rPr>
+        <w:t>記錄那敬畏耶和華思念他名的人</w:t>
       </w:r>
       <w:r>
         <w:rPr>
@@ -15595,6 +15782,7 @@
                 <w:w w:val="80"/>
               </w:rPr>
             </w:pPr>
+            <w:proofErr w:type="gramStart"/>
             <w:r>
               <w:rPr>
                 <w:rFonts w:ascii="Barlow Condensed Medium" w:eastAsia="華康中黑體" w:hAnsi="Barlow Condensed Medium" w:cstheme="minorHAnsi"/>
@@ -15602,6 +15790,7 @@
               </w:rPr>
               <w:t>主日事奉</w:t>
             </w:r>
+            <w:proofErr w:type="gramEnd"/>
           </w:p>
         </w:tc>
         <w:tc>
@@ -15632,8 +15821,17 @@
                 <w:rFonts w:ascii="Barlow Condensed Medium" w:eastAsia="華康中黑體" w:hAnsi="Barlow Condensed Medium" w:cstheme="minorHAnsi"/>
                 <w:w w:val="66"/>
               </w:rPr>
-              <w:t>本週</w:t>
-            </w:r>
+              <w:t>本</w:t>
+            </w:r>
+            <w:proofErr w:type="gramStart"/>
+            <w:r>
+              <w:rPr>
+                <w:rFonts w:ascii="Barlow Condensed Medium" w:eastAsia="華康中黑體" w:hAnsi="Barlow Condensed Medium" w:cstheme="minorHAnsi"/>
+                <w:w w:val="66"/>
+              </w:rPr>
+              <w:t>週</w:t>
+            </w:r>
+            <w:proofErr w:type="gramEnd"/>
             <w:r>
               <w:rPr>
                 <w:rFonts w:ascii="Barlow Condensed Medium" w:eastAsia="華康儷中黑" w:hAnsi="Barlow Condensed Medium" w:cstheme="minorHAnsi"/>
@@ -15704,7 +15902,7 @@
                 <w:noProof/>
                 <w:w w:val="80"/>
               </w:rPr>
-              <w:t>4</w:t>
+              <w:t>11</w:t>
             </w:r>
             <w:r>
               <w:rPr>
@@ -15743,8 +15941,17 @@
                 <w:rFonts w:ascii="Barlow Condensed Medium" w:eastAsia="華康中黑體" w:hAnsi="Barlow Condensed Medium" w:cstheme="minorHAnsi"/>
                 <w:w w:val="66"/>
               </w:rPr>
-              <w:t>下週</w:t>
-            </w:r>
+              <w:t>下</w:t>
+            </w:r>
+            <w:proofErr w:type="gramStart"/>
+            <w:r>
+              <w:rPr>
+                <w:rFonts w:ascii="Barlow Condensed Medium" w:eastAsia="華康中黑體" w:hAnsi="Barlow Condensed Medium" w:cstheme="minorHAnsi"/>
+                <w:w w:val="66"/>
+              </w:rPr>
+              <w:t>週</w:t>
+            </w:r>
+            <w:proofErr w:type="gramEnd"/>
             <w:r>
               <w:rPr>
                 <w:rFonts w:ascii="Barlow Condensed Medium" w:eastAsia="華康儷中黑" w:hAnsi="Barlow Condensed Medium" w:cstheme="minorHAnsi"/>
@@ -15815,7 +16022,7 @@
                 <w:noProof/>
                 <w:w w:val="80"/>
               </w:rPr>
-              <w:t>11</w:t>
+              <w:t>18</w:t>
             </w:r>
             <w:r>
               <w:rPr>
@@ -15957,6 +16164,7 @@
               <w:left w:w="57" w:type="dxa"/>
               <w:right w:w="57" w:type="dxa"/>
             </w:tcMar>
+            <w:vAlign w:val="center"/>
           </w:tcPr>
           <w:p>
             <w:pPr>
@@ -15968,10 +16176,9 @@
             </w:pPr>
             <w:r>
               <w:rPr>
-                <w:rFonts w:ascii="標楷體" w:eastAsia="標楷體" w:hAnsi="標楷體" w:cstheme="minorHAnsi" w:hint="eastAsia"/>
-                <w:w w:val="80"/>
-              </w:rPr>
-              <w:t>--</w:t>
+                <w:rFonts w:asciiTheme="majorBidi" w:eastAsia="標楷體" w:hAnsiTheme="majorBidi" w:cstheme="majorBidi" w:hint="eastAsia"/>
+              </w:rPr>
+              <w:t>王昌裕</w:t>
             </w:r>
           </w:p>
         </w:tc>
@@ -16002,7 +16209,7 @@
               <w:rPr>
                 <w:rFonts w:asciiTheme="majorBidi" w:eastAsia="標楷體" w:hAnsiTheme="majorBidi" w:cstheme="majorBidi" w:hint="eastAsia"/>
               </w:rPr>
-              <w:t>王昌裕</w:t>
+              <w:t>張麗君</w:t>
             </w:r>
           </w:p>
         </w:tc>
@@ -16082,7 +16289,7 @@
                 <w:noProof/>
                 <w:w w:val="75"/>
               </w:rPr>
-              <w:t>1</w:t>
+              <w:t>2</w:t>
             </w:r>
             <w:r>
               <w:rPr>
@@ -16125,7 +16332,7 @@
                 <w:noProof/>
                 <w:w w:val="75"/>
               </w:rPr>
-              <w:t>28</w:t>
+              <w:t>4</w:t>
             </w:r>
             <w:r>
               <w:rPr>
@@ -16162,7 +16369,7 @@
                 <w:rFonts w:ascii="Barlow Condensed Medium" w:eastAsia="標楷體" w:hAnsi="Barlow Condensed Medium" w:cstheme="minorHAnsi" w:hint="eastAsia"/>
                 <w:w w:val="80"/>
               </w:rPr>
-              <w:t>72</w:t>
+              <w:t>75</w:t>
             </w:r>
           </w:p>
         </w:tc>
@@ -16190,6 +16397,7 @@
                 <w:szCs w:val="28"/>
               </w:rPr>
             </w:pPr>
+            <w:proofErr w:type="gramStart"/>
             <w:r>
               <w:rPr>
                 <w:rFonts w:ascii="Barlow Condensed Medium" w:eastAsia="華康正顏楷體W9" w:hAnsi="Barlow Condensed Medium" w:cstheme="minorHAnsi"/>
@@ -16199,6 +16407,7 @@
               </w:rPr>
               <w:t>月值月長執</w:t>
             </w:r>
+            <w:proofErr w:type="gramEnd"/>
             <w:r>
               <w:rPr>
                 <w:rFonts w:ascii="Barlow Condensed Medium" w:eastAsia="標楷體" w:hAnsi="Barlow Condensed Medium" w:cstheme="minorHAnsi"/>
@@ -16263,6 +16472,7 @@
               <w:left w:w="57" w:type="dxa"/>
               <w:right w:w="57" w:type="dxa"/>
             </w:tcMar>
+            <w:vAlign w:val="center"/>
           </w:tcPr>
           <w:p>
             <w:pPr>
@@ -16274,10 +16484,9 @@
             </w:pPr>
             <w:r>
               <w:rPr>
-                <w:rFonts w:ascii="標楷體" w:eastAsia="標楷體" w:hAnsi="標楷體" w:cstheme="minorHAnsi" w:hint="eastAsia"/>
-                <w:w w:val="80"/>
-              </w:rPr>
-              <w:t>--</w:t>
+                <w:rFonts w:asciiTheme="majorBidi" w:eastAsia="標楷體" w:hAnsiTheme="majorBidi" w:cstheme="majorBidi" w:hint="eastAsia"/>
+              </w:rPr>
+              <w:t>李靜儀</w:t>
             </w:r>
           </w:p>
         </w:tc>
@@ -16388,7 +16597,7 @@
                 <w:noProof/>
                 <w:w w:val="75"/>
               </w:rPr>
-              <w:t>1</w:t>
+              <w:t>2</w:t>
             </w:r>
             <w:r>
               <w:rPr>
@@ -16431,7 +16640,7 @@
                 <w:noProof/>
                 <w:w w:val="75"/>
               </w:rPr>
-              <w:t>28</w:t>
+              <w:t>4</w:t>
             </w:r>
             <w:r>
               <w:rPr>
@@ -16468,7 +16677,7 @@
                 <w:rFonts w:ascii="Barlow Condensed Medium" w:eastAsia="標楷體" w:hAnsi="Barlow Condensed Medium" w:cstheme="minorHAnsi" w:hint="eastAsia"/>
                 <w:w w:val="80"/>
               </w:rPr>
-              <w:t>23</w:t>
+              <w:t>--</w:t>
             </w:r>
           </w:p>
         </w:tc>
@@ -16538,6 +16747,7 @@
               <w:left w:w="57" w:type="dxa"/>
               <w:right w:w="57" w:type="dxa"/>
             </w:tcMar>
+            <w:vAlign w:val="center"/>
           </w:tcPr>
           <w:p>
             <w:pPr>
@@ -16549,10 +16759,9 @@
             </w:pPr>
             <w:r>
               <w:rPr>
-                <w:rFonts w:ascii="標楷體" w:eastAsia="標楷體" w:hAnsi="標楷體" w:cstheme="minorHAnsi" w:hint="eastAsia"/>
-                <w:w w:val="80"/>
-              </w:rPr>
-              <w:t>--</w:t>
+                <w:rFonts w:asciiTheme="majorBidi" w:eastAsia="標楷體" w:hAnsiTheme="majorBidi" w:cstheme="majorBidi" w:hint="eastAsia"/>
+              </w:rPr>
+              <w:t>王昌裕</w:t>
             </w:r>
           </w:p>
         </w:tc>
@@ -16663,7 +16872,7 @@
                 <w:noProof/>
                 <w:w w:val="75"/>
               </w:rPr>
-              <w:t>1</w:t>
+              <w:t>2</w:t>
             </w:r>
             <w:r>
               <w:rPr>
@@ -16706,7 +16915,7 @@
                 <w:noProof/>
                 <w:w w:val="75"/>
               </w:rPr>
-              <w:t>28</w:t>
+              <w:t>4</w:t>
             </w:r>
             <w:r>
               <w:rPr>
@@ -16811,6 +17020,7 @@
               <w:left w:w="57" w:type="dxa"/>
               <w:right w:w="57" w:type="dxa"/>
             </w:tcMar>
+            <w:vAlign w:val="center"/>
           </w:tcPr>
           <w:p>
             <w:pPr>
@@ -16822,7 +17032,7 @@
             </w:pPr>
             <w:r>
               <w:rPr>
-                <w:rFonts w:ascii="標楷體" w:eastAsia="標楷體" w:hAnsi="標楷體" w:cs="華康儷楷書"/>
+                <w:rFonts w:asciiTheme="majorBidi" w:eastAsia="標楷體" w:hAnsiTheme="majorBidi" w:cstheme="majorBidi" w:hint="eastAsia"/>
               </w:rPr>
               <w:t>王昌裕</w:t>
             </w:r>
@@ -16948,7 +17158,7 @@
                 <w:noProof/>
                 <w:w w:val="75"/>
               </w:rPr>
-              <w:t>1</w:t>
+              <w:t>2</w:t>
             </w:r>
             <w:r>
               <w:rPr>
@@ -16991,7 +17201,7 @@
                 <w:noProof/>
                 <w:w w:val="75"/>
               </w:rPr>
-              <w:t>28</w:t>
+              <w:t>4</w:t>
             </w:r>
             <w:r>
               <w:rPr>
@@ -17110,7 +17320,7 @@
               <w:rPr>
                 <w:rFonts w:asciiTheme="majorBidi" w:eastAsia="標楷體" w:hAnsiTheme="majorBidi" w:cstheme="majorBidi" w:hint="eastAsia"/>
               </w:rPr>
-              <w:t>張燕芬</w:t>
+              <w:t>蕭國鎮</w:t>
             </w:r>
           </w:p>
         </w:tc>
@@ -17141,7 +17351,7 @@
               <w:rPr>
                 <w:rFonts w:asciiTheme="majorBidi" w:eastAsia="標楷體" w:hAnsiTheme="majorBidi" w:cstheme="majorBidi" w:hint="eastAsia"/>
               </w:rPr>
-              <w:t>蕭國鎮</w:t>
+              <w:t>黃阿絹</w:t>
             </w:r>
           </w:p>
         </w:tc>
@@ -17220,7 +17430,7 @@
                 <w:noProof/>
                 <w:w w:val="75"/>
               </w:rPr>
-              <w:t>1</w:t>
+              <w:t>2</w:t>
             </w:r>
             <w:r>
               <w:rPr>
@@ -17263,7 +17473,7 @@
                 <w:noProof/>
                 <w:w w:val="75"/>
               </w:rPr>
-              <w:t>28</w:t>
+              <w:t>4</w:t>
             </w:r>
             <w:r>
               <w:rPr>
@@ -17382,7 +17592,7 @@
               <w:rPr>
                 <w:rFonts w:asciiTheme="majorBidi" w:eastAsia="標楷體" w:hAnsiTheme="majorBidi" w:cstheme="majorBidi" w:hint="eastAsia"/>
               </w:rPr>
-              <w:t>楊崇隆</w:t>
+              <w:t>李靜儀</w:t>
             </w:r>
           </w:p>
         </w:tc>
@@ -17409,12 +17619,14 @@
                 <w:rFonts w:ascii="標楷體" w:eastAsia="標楷體" w:hAnsi="標楷體" w:cs="華康儷楷書"/>
               </w:rPr>
             </w:pPr>
+            <w:proofErr w:type="gramStart"/>
             <w:r>
               <w:rPr>
                 <w:rFonts w:asciiTheme="majorBidi" w:eastAsia="標楷體" w:hAnsiTheme="majorBidi" w:cstheme="majorBidi" w:hint="eastAsia"/>
               </w:rPr>
-              <w:t>李靜儀</w:t>
-            </w:r>
+              <w:t>蔡侑霖</w:t>
+            </w:r>
+            <w:proofErr w:type="gramEnd"/>
           </w:p>
         </w:tc>
         <w:tc>
@@ -17492,7 +17704,7 @@
                 <w:noProof/>
                 <w:w w:val="75"/>
               </w:rPr>
-              <w:t>1</w:t>
+              <w:t>2</w:t>
             </w:r>
             <w:r>
               <w:rPr>
@@ -17535,7 +17747,7 @@
                 <w:noProof/>
                 <w:w w:val="75"/>
               </w:rPr>
-              <w:t>28</w:t>
+              <w:t>4</w:t>
             </w:r>
             <w:r>
               <w:rPr>
@@ -17654,21 +17866,9 @@
             </w:pPr>
             <w:r>
               <w:rPr>
-                <w:rFonts w:ascii="標楷體" w:eastAsia="標楷體" w:hAnsi="標楷體" w:cs="標楷體"/>
-              </w:rPr>
-              <w:t>周</w:t>
-            </w:r>
-            <w:r>
-              <w:rPr>
                 <w:rFonts w:ascii="標楷體" w:eastAsia="標楷體" w:hAnsi="標楷體" w:cs="標楷體" w:hint="eastAsia"/>
               </w:rPr>
-              <w:t>艶</w:t>
-            </w:r>
-            <w:r>
-              <w:rPr>
-                <w:rFonts w:ascii="標楷體" w:eastAsia="標楷體" w:hAnsi="標楷體" w:cs="標楷體"/>
-              </w:rPr>
-              <w:t>林</w:t>
+              <w:t>蕭國鎮</w:t>
             </w:r>
           </w:p>
         </w:tc>
@@ -17700,7 +17900,19 @@
               <w:rPr>
                 <w:rFonts w:ascii="標楷體" w:eastAsia="標楷體" w:hAnsi="標楷體" w:cs="標楷體"/>
               </w:rPr>
-              <w:t>張宗雄</w:t>
+              <w:t>周</w:t>
+            </w:r>
+            <w:r>
+              <w:rPr>
+                <w:rFonts w:ascii="標楷體" w:eastAsia="標楷體" w:hAnsi="標楷體" w:cs="標楷體" w:hint="eastAsia"/>
+              </w:rPr>
+              <w:t>艶</w:t>
+            </w:r>
+            <w:r>
+              <w:rPr>
+                <w:rFonts w:ascii="標楷體" w:eastAsia="標楷體" w:hAnsi="標楷體" w:cs="標楷體"/>
+              </w:rPr>
+              <w:t>貳</w:t>
             </w:r>
           </w:p>
         </w:tc>
@@ -17822,7 +18034,7 @@
                 <w:noProof/>
                 <w:w w:val="75"/>
               </w:rPr>
-              <w:t>2</w:t>
+              <w:t>9</w:t>
             </w:r>
             <w:r>
               <w:rPr>
@@ -17908,6 +18120,7 @@
                 <w:w w:val="80"/>
               </w:rPr>
             </w:pPr>
+            <w:proofErr w:type="gramStart"/>
             <w:r>
               <w:rPr>
                 <w:rFonts w:ascii="Barlow Condensed Medium" w:eastAsia="華康中黑體" w:hAnsi="Barlow Condensed Medium" w:cstheme="minorHAnsi"/>
@@ -17915,6 +18128,7 @@
               </w:rPr>
               <w:t>司獻</w:t>
             </w:r>
+            <w:proofErr w:type="gramEnd"/>
           </w:p>
         </w:tc>
         <w:tc>
@@ -17941,9 +18155,9 @@
             </w:pPr>
             <w:r>
               <w:rPr>
-                <w:rFonts w:ascii="標楷體" w:eastAsia="標楷體" w:hAnsi="標楷體" w:cs="標楷體" w:hint="eastAsia"/>
-              </w:rPr>
-              <w:t>黃阿絹</w:t>
+                <w:rFonts w:asciiTheme="majorBidi" w:eastAsia="標楷體" w:hAnsiTheme="majorBidi" w:cstheme="majorBidi" w:hint="eastAsia"/>
+              </w:rPr>
+              <w:t>林美惠</w:t>
             </w:r>
           </w:p>
         </w:tc>
@@ -17975,7 +18189,7 @@
               <w:rPr>
                 <w:rFonts w:asciiTheme="majorBidi" w:eastAsia="標楷體" w:hAnsiTheme="majorBidi" w:cstheme="majorBidi" w:hint="eastAsia"/>
               </w:rPr>
-              <w:t>林美惠</w:t>
+              <w:t>張燕芬</w:t>
             </w:r>
           </w:p>
         </w:tc>
@@ -18054,7 +18268,7 @@
                 <w:noProof/>
                 <w:w w:val="75"/>
               </w:rPr>
-              <w:t>1</w:t>
+              <w:t>2</w:t>
             </w:r>
             <w:r>
               <w:rPr>
@@ -18097,7 +18311,7 @@
                 <w:noProof/>
                 <w:w w:val="75"/>
               </w:rPr>
-              <w:t>30</w:t>
+              <w:t>6</w:t>
             </w:r>
             <w:r>
               <w:rPr>
@@ -18128,13 +18342,6 @@
                 <w:w w:val="80"/>
               </w:rPr>
             </w:pPr>
-            <w:r>
-              <w:rPr>
-                <w:rFonts w:ascii="Barlow Condensed Medium" w:eastAsia="標楷體" w:hAnsi="Barlow Condensed Medium" w:cstheme="minorHAnsi" w:hint="eastAsia"/>
-                <w:w w:val="80"/>
-              </w:rPr>
-              <w:t>8</w:t>
-            </w:r>
           </w:p>
         </w:tc>
         <w:tc>
@@ -18210,9 +18417,9 @@
             </w:pPr>
             <w:r>
               <w:rPr>
-                <w:rFonts w:ascii="標楷體" w:eastAsia="標楷體" w:hAnsi="標楷體" w:cs="標楷體" w:hint="eastAsia"/>
-              </w:rPr>
-              <w:t>林美惠</w:t>
+                <w:rFonts w:asciiTheme="majorBidi" w:eastAsia="標楷體" w:hAnsiTheme="majorBidi" w:cstheme="majorBidi" w:hint="eastAsia"/>
+              </w:rPr>
+              <w:t>張燕芬</w:t>
             </w:r>
           </w:p>
         </w:tc>
@@ -18244,7 +18451,7 @@
               <w:rPr>
                 <w:rFonts w:asciiTheme="majorBidi" w:eastAsia="標楷體" w:hAnsiTheme="majorBidi" w:cstheme="majorBidi" w:hint="eastAsia"/>
               </w:rPr>
-              <w:t>張燕芬</w:t>
+              <w:t>蕭國鎮</w:t>
             </w:r>
           </w:p>
         </w:tc>
@@ -18270,12 +18477,21 @@
                 <w:w w:val="80"/>
               </w:rPr>
             </w:pPr>
+            <w:proofErr w:type="gramStart"/>
             <w:r>
               <w:rPr>
                 <w:rFonts w:ascii="標楷體" w:eastAsia="標楷體" w:hAnsi="標楷體" w:cs="華康儷楷書"/>
                 <w:w w:val="80"/>
               </w:rPr>
-              <w:t>拿細耳小組</w:t>
+              <w:t>拿細耳</w:t>
+            </w:r>
+            <w:proofErr w:type="gramEnd"/>
+            <w:r>
+              <w:rPr>
+                <w:rFonts w:ascii="標楷體" w:eastAsia="標楷體" w:hAnsi="標楷體" w:cs="華康儷楷書"/>
+                <w:w w:val="80"/>
+              </w:rPr>
+              <w:t>小組</w:t>
             </w:r>
           </w:p>
         </w:tc>
@@ -18323,7 +18539,7 @@
                 <w:noProof/>
                 <w:w w:val="75"/>
               </w:rPr>
-              <w:t>1</w:t>
+              <w:t>2</w:t>
             </w:r>
             <w:r>
               <w:rPr>
@@ -18366,7 +18582,7 @@
                 <w:noProof/>
                 <w:w w:val="75"/>
               </w:rPr>
-              <w:t>30</w:t>
+              <w:t>6</w:t>
             </w:r>
             <w:r>
               <w:rPr>
@@ -18397,13 +18613,6 @@
                 <w:w w:val="80"/>
               </w:rPr>
             </w:pPr>
-            <w:r>
-              <w:rPr>
-                <w:rFonts w:ascii="Barlow Condensed Medium" w:eastAsia="標楷體" w:hAnsi="Barlow Condensed Medium" w:cstheme="minorHAnsi" w:hint="eastAsia"/>
-                <w:w w:val="80"/>
-              </w:rPr>
-              <w:t>7</w:t>
-            </w:r>
           </w:p>
         </w:tc>
         <w:tc>
@@ -18516,9 +18725,9 @@
             </w:pPr>
             <w:r>
               <w:rPr>
-                <w:rFonts w:ascii="標楷體" w:eastAsia="標楷體" w:hAnsi="標楷體" w:cs="標楷體" w:hint="eastAsia"/>
-              </w:rPr>
-              <w:t>卓滿惠</w:t>
+                <w:rFonts w:asciiTheme="majorBidi" w:eastAsia="標楷體" w:hAnsiTheme="majorBidi" w:cstheme="majorBidi" w:hint="eastAsia"/>
+              </w:rPr>
+              <w:t>邱惠玉</w:t>
             </w:r>
           </w:p>
         </w:tc>
@@ -18550,7 +18759,7 @@
               <w:rPr>
                 <w:rFonts w:asciiTheme="majorBidi" w:eastAsia="標楷體" w:hAnsiTheme="majorBidi" w:cstheme="majorBidi" w:hint="eastAsia"/>
               </w:rPr>
-              <w:t>邱惠玉</w:t>
+              <w:t>宋素珠</w:t>
             </w:r>
           </w:p>
         </w:tc>
@@ -18629,7 +18838,7 @@
                 <w:noProof/>
                 <w:w w:val="75"/>
               </w:rPr>
-              <w:t>1</w:t>
+              <w:t>2</w:t>
             </w:r>
             <w:r>
               <w:rPr>
@@ -18672,7 +18881,7 @@
                 <w:noProof/>
                 <w:w w:val="75"/>
               </w:rPr>
-              <w:t>30</w:t>
+              <w:t>6</w:t>
             </w:r>
             <w:r>
               <w:rPr>
@@ -18703,13 +18912,6 @@
                 <w:w w:val="80"/>
               </w:rPr>
             </w:pPr>
-            <w:r>
-              <w:rPr>
-                <w:rFonts w:ascii="Barlow Condensed Medium" w:eastAsia="標楷體" w:hAnsi="Barlow Condensed Medium" w:cstheme="minorHAnsi" w:hint="eastAsia"/>
-                <w:w w:val="80"/>
-              </w:rPr>
-              <w:t>4</w:t>
-            </w:r>
           </w:p>
         </w:tc>
         <w:tc>
@@ -18786,9 +18988,9 @@
             </w:pPr>
             <w:r>
               <w:rPr>
-                <w:rFonts w:ascii="標楷體" w:eastAsia="標楷體" w:hAnsi="標楷體" w:cs="標楷體" w:hint="eastAsia"/>
-              </w:rPr>
-              <w:t>黃麗卿</w:t>
+                <w:rFonts w:asciiTheme="majorBidi" w:eastAsia="標楷體" w:hAnsiTheme="majorBidi" w:cstheme="majorBidi" w:hint="eastAsia"/>
+              </w:rPr>
+              <w:t>張燕芬</w:t>
             </w:r>
           </w:p>
         </w:tc>
@@ -18819,8 +19021,16 @@
               <w:rPr>
                 <w:rFonts w:asciiTheme="majorBidi" w:eastAsia="標楷體" w:hAnsiTheme="majorBidi" w:cstheme="majorBidi" w:hint="eastAsia"/>
               </w:rPr>
-              <w:t>張燕芬</w:t>
-            </w:r>
+              <w:t>孫翠</w:t>
+            </w:r>
+            <w:proofErr w:type="gramStart"/>
+            <w:r>
+              <w:rPr>
+                <w:rFonts w:asciiTheme="majorBidi" w:eastAsia="標楷體" w:hAnsiTheme="majorBidi" w:cstheme="majorBidi" w:hint="eastAsia"/>
+              </w:rPr>
+              <w:t>璘</w:t>
+            </w:r>
+            <w:proofErr w:type="gramEnd"/>
           </w:p>
         </w:tc>
         <w:tc>
@@ -18919,7 +19129,7 @@
                 <w:noProof/>
                 <w:w w:val="75"/>
               </w:rPr>
-              <w:t>1</w:t>
+              <w:t>2</w:t>
             </w:r>
             <w:r>
               <w:rPr>
@@ -18962,7 +19172,7 @@
                 <w:noProof/>
                 <w:w w:val="75"/>
               </w:rPr>
-              <w:t>27</w:t>
+              <w:t>3</w:t>
             </w:r>
             <w:r>
               <w:rPr>
@@ -18998,7 +19208,7 @@
                 <w:rFonts w:ascii="Barlow Condensed Medium" w:eastAsia="標楷體" w:hAnsi="Barlow Condensed Medium" w:cstheme="minorHAnsi" w:hint="eastAsia"/>
                 <w:w w:val="80"/>
               </w:rPr>
-              <w:t>5</w:t>
+              <w:t>3</w:t>
             </w:r>
           </w:p>
         </w:tc>
@@ -19076,7 +19286,7 @@
               <w:rPr>
                 <w:rFonts w:asciiTheme="majorBidi" w:eastAsia="標楷體" w:hAnsiTheme="majorBidi" w:cstheme="majorBidi" w:hint="eastAsia"/>
               </w:rPr>
-              <w:t>孫翠璘</w:t>
+              <w:t>周艷輝</w:t>
             </w:r>
           </w:p>
         </w:tc>
@@ -19107,7 +19317,7 @@
               <w:rPr>
                 <w:rFonts w:asciiTheme="majorBidi" w:eastAsia="標楷體" w:hAnsiTheme="majorBidi" w:cstheme="majorBidi" w:hint="eastAsia"/>
               </w:rPr>
-              <w:t>周艷輝</w:t>
+              <w:t>黃耀宗</w:t>
             </w:r>
           </w:p>
         </w:tc>
@@ -19187,7 +19397,7 @@
                 <w:noProof/>
                 <w:w w:val="75"/>
               </w:rPr>
-              <w:t>1</w:t>
+              <w:t>2</w:t>
             </w:r>
             <w:r>
               <w:rPr>
@@ -19230,7 +19440,7 @@
                 <w:noProof/>
                 <w:w w:val="75"/>
               </w:rPr>
-              <w:t>27</w:t>
+              <w:t>3</w:t>
             </w:r>
             <w:r>
               <w:rPr>
@@ -19322,6 +19532,555 @@
                 <w:w w:val="80"/>
               </w:rPr>
               <w:t>主日學</w:t>
+            </w:r>
+          </w:p>
+        </w:tc>
+        <w:tc>
+          <w:tcPr>
+            <w:tcW w:w="1000" w:type="dxa"/>
+            <w:vMerge w:val="restart"/>
+            <w:tcBorders>
+              <w:top w:val="single" w:sz="4" w:space="0" w:color="auto"/>
+              <w:right w:val="single" w:sz="4" w:space="0" w:color="auto"/>
+            </w:tcBorders>
+            <w:tcMar>
+              <w:left w:w="57" w:type="dxa"/>
+              <w:right w:w="57" w:type="dxa"/>
+            </w:tcMar>
+            <w:vAlign w:val="center"/>
+          </w:tcPr>
+          <w:p>
+            <w:pPr>
+              <w:snapToGrid w:val="0"/>
+              <w:jc w:val="center"/>
+              <w:rPr>
+                <w:rFonts w:ascii="標楷體" w:eastAsia="標楷體" w:hAnsi="標楷體" w:cs="華康儷楷書"/>
+                <w:w w:val="90"/>
+              </w:rPr>
+            </w:pPr>
+            <w:r>
+              <w:rPr>
+                <w:rFonts w:ascii="標楷體" w:eastAsia="標楷體" w:hAnsi="標楷體" w:cs="華康儷楷書"/>
+                <w:w w:val="90"/>
+                <w:szCs w:val="24"/>
+              </w:rPr>
+              <w:t>暫停</w:t>
+            </w:r>
+          </w:p>
+        </w:tc>
+        <w:tc>
+          <w:tcPr>
+            <w:tcW w:w="1001" w:type="dxa"/>
+            <w:tcBorders>
+              <w:top w:val="single" w:sz="4" w:space="0" w:color="auto"/>
+              <w:left w:val="single" w:sz="4" w:space="0" w:color="auto"/>
+              <w:right w:val="double" w:sz="12" w:space="0" w:color="auto"/>
+            </w:tcBorders>
+            <w:tcMar>
+              <w:left w:w="57" w:type="dxa"/>
+              <w:right w:w="57" w:type="dxa"/>
+            </w:tcMar>
+            <w:vAlign w:val="center"/>
+          </w:tcPr>
+          <w:p>
+            <w:pPr>
+              <w:snapToGrid w:val="0"/>
+              <w:jc w:val="center"/>
+              <w:rPr>
+                <w:rFonts w:ascii="標楷體" w:eastAsia="標楷體" w:hAnsi="標楷體" w:cs="華康儷楷書"/>
+                <w:w w:val="90"/>
+                <w:szCs w:val="24"/>
+              </w:rPr>
+            </w:pPr>
+            <w:r>
+              <w:rPr>
+                <w:rFonts w:ascii="標楷體" w:eastAsia="標楷體" w:hAnsi="標楷體" w:hint="eastAsia"/>
+              </w:rPr>
+              <w:t>張怡婷</w:t>
+            </w:r>
+          </w:p>
+        </w:tc>
+        <w:tc>
+          <w:tcPr>
+            <w:tcW w:w="1135" w:type="dxa"/>
+            <w:tcBorders>
+              <w:top w:val="single" w:sz="4" w:space="0" w:color="auto"/>
+              <w:left w:val="double" w:sz="12" w:space="0" w:color="auto"/>
+              <w:bottom w:val="single" w:sz="4" w:space="0" w:color="auto"/>
+            </w:tcBorders>
+            <w:tcMar>
+              <w:left w:w="57" w:type="dxa"/>
+              <w:right w:w="57" w:type="dxa"/>
+            </w:tcMar>
+          </w:tcPr>
+          <w:p>
+            <w:pPr>
+              <w:snapToGrid w:val="0"/>
+              <w:jc w:val="distribute"/>
+              <w:rPr>
+                <w:rFonts w:ascii="標楷體" w:eastAsia="標楷體" w:hAnsi="標楷體" w:cs="華康儷楷書"/>
+                <w:w w:val="80"/>
+              </w:rPr>
+            </w:pPr>
+            <w:r>
+              <w:rPr>
+                <w:rFonts w:ascii="標楷體" w:eastAsia="標楷體" w:hAnsi="標楷體" w:cs="華康儷楷書"/>
+                <w:w w:val="80"/>
+              </w:rPr>
+              <w:t>松年團契</w:t>
+            </w:r>
+          </w:p>
+        </w:tc>
+        <w:tc>
+          <w:tcPr>
+            <w:tcW w:w="560" w:type="dxa"/>
+            <w:tcMar>
+              <w:left w:w="57" w:type="dxa"/>
+              <w:right w:w="57" w:type="dxa"/>
+            </w:tcMar>
+          </w:tcPr>
+          <w:p>
+            <w:pPr>
+              <w:snapToGrid w:val="0"/>
+              <w:jc w:val="center"/>
+              <w:rPr>
+                <w:rFonts w:ascii="Barlow Condensed Medium" w:eastAsia="標楷體" w:hAnsi="Barlow Condensed Medium" w:cstheme="minorHAnsi"/>
+                <w:w w:val="80"/>
+              </w:rPr>
+            </w:pPr>
+            <w:r>
+              <w:rPr>
+                <w:rFonts w:ascii="Barlow Condensed Medium" w:eastAsia="華康儷中黑" w:hAnsi="Barlow Condensed Medium" w:cstheme="minorHAnsi"/>
+                <w:w w:val="75"/>
+              </w:rPr>
+              <w:fldChar w:fldCharType="begin"/>
+            </w:r>
+            <w:r>
+              <w:rPr>
+                <w:rFonts w:ascii="Barlow Condensed Medium" w:eastAsia="華康儷中黑" w:hAnsi="Barlow Condensed Medium" w:cstheme="minorHAnsi"/>
+                <w:w w:val="75"/>
+              </w:rPr>
+              <w:instrText xml:space="preserve"> =IF(pub_day&lt;4, IF(pub_mon=1, 12, pub_mon-1), pub_mon) \* MERGEFORMAT  \* MERGEFORMAT </w:instrText>
+            </w:r>
+            <w:r>
+              <w:rPr>
+                <w:rFonts w:ascii="Barlow Condensed Medium" w:eastAsia="華康儷中黑" w:hAnsi="Barlow Condensed Medium" w:cstheme="minorHAnsi"/>
+                <w:w w:val="75"/>
+              </w:rPr>
+              <w:fldChar w:fldCharType="separate"/>
+            </w:r>
+            <w:r>
+              <w:rPr>
+                <w:rFonts w:ascii="Barlow Condensed Medium" w:eastAsia="華康儷中黑" w:hAnsi="Barlow Condensed Medium" w:cstheme="minorHAnsi"/>
+                <w:noProof/>
+                <w:w w:val="75"/>
+              </w:rPr>
+              <w:t>2</w:t>
+            </w:r>
+            <w:r>
+              <w:rPr>
+                <w:rFonts w:ascii="Barlow Condensed Medium" w:eastAsia="華康儷中黑" w:hAnsi="Barlow Condensed Medium" w:cstheme="minorHAnsi"/>
+                <w:w w:val="75"/>
+              </w:rPr>
+              <w:fldChar w:fldCharType="end"/>
+            </w:r>
+            <w:r>
+              <w:rPr>
+                <w:rFonts w:ascii="Barlow Condensed Medium" w:eastAsia="華康儷中黑" w:hAnsi="Barlow Condensed Medium" w:cstheme="minorHAnsi"/>
+                <w:w w:val="75"/>
+              </w:rPr>
+              <w:t>/</w:t>
+            </w:r>
+            <w:r>
+              <w:rPr>
+                <w:rFonts w:ascii="Barlow Condensed Medium" w:eastAsia="華康儷中黑" w:hAnsi="Barlow Condensed Medium" w:cstheme="minorHAnsi"/>
+                <w:w w:val="75"/>
+              </w:rPr>
+              <w:fldChar w:fldCharType="begin"/>
+            </w:r>
+            <w:r>
+              <w:rPr>
+                <w:rFonts w:ascii="Barlow Condensed Medium" w:eastAsia="華康儷中黑" w:hAnsi="Barlow Condensed Medium" w:cstheme="minorHAnsi"/>
+                <w:w w:val="75"/>
+              </w:rPr>
+              <w:instrText xml:space="preserve"> =IF(pub_day&lt;4, last_mon_days, 0)+pub_day-3 \* MERGEFORMAT </w:instrText>
+            </w:r>
+            <w:r>
+              <w:rPr>
+                <w:rFonts w:ascii="Barlow Condensed Medium" w:eastAsia="華康儷中黑" w:hAnsi="Barlow Condensed Medium" w:cstheme="minorHAnsi"/>
+                <w:w w:val="75"/>
+              </w:rPr>
+              <w:fldChar w:fldCharType="separate"/>
+            </w:r>
+            <w:r>
+              <w:rPr>
+                <w:rFonts w:ascii="Barlow Condensed Medium" w:eastAsia="華康儷中黑" w:hAnsi="Barlow Condensed Medium" w:cstheme="minorHAnsi"/>
+                <w:noProof/>
+                <w:w w:val="75"/>
+              </w:rPr>
+              <w:t>8</w:t>
+            </w:r>
+            <w:r>
+              <w:rPr>
+                <w:rFonts w:ascii="Barlow Condensed Medium" w:eastAsia="華康儷中黑" w:hAnsi="Barlow Condensed Medium" w:cstheme="minorHAnsi"/>
+                <w:w w:val="75"/>
+              </w:rPr>
+              <w:fldChar w:fldCharType="end"/>
+            </w:r>
+          </w:p>
+        </w:tc>
+        <w:tc>
+          <w:tcPr>
+            <w:tcW w:w="532" w:type="dxa"/>
+            <w:tcBorders>
+              <w:right w:val="double" w:sz="12" w:space="0" w:color="auto"/>
+            </w:tcBorders>
+            <w:tcMar>
+              <w:left w:w="57" w:type="dxa"/>
+              <w:right w:w="57" w:type="dxa"/>
+            </w:tcMar>
+          </w:tcPr>
+          <w:p>
+            <w:pPr>
+              <w:snapToGrid w:val="0"/>
+              <w:jc w:val="center"/>
+              <w:rPr>
+                <w:rFonts w:ascii="Barlow Condensed Medium" w:eastAsia="標楷體" w:hAnsi="Barlow Condensed Medium" w:cstheme="minorHAnsi"/>
+                <w:w w:val="80"/>
+              </w:rPr>
+            </w:pPr>
+            <w:r>
+              <w:rPr>
+                <w:rFonts w:ascii="Barlow Condensed Medium" w:eastAsia="標楷體" w:hAnsi="Barlow Condensed Medium" w:cstheme="minorHAnsi" w:hint="eastAsia"/>
+                <w:w w:val="80"/>
+              </w:rPr>
+              <w:t>--</w:t>
+            </w:r>
+          </w:p>
+        </w:tc>
+        <w:tc>
+          <w:tcPr>
+            <w:tcW w:w="541" w:type="dxa"/>
+            <w:vMerge/>
+            <w:tcBorders>
+              <w:left w:val="double" w:sz="12" w:space="0" w:color="auto"/>
+            </w:tcBorders>
+            <w:tcMar>
+              <w:left w:w="57" w:type="dxa"/>
+              <w:right w:w="57" w:type="dxa"/>
+            </w:tcMar>
+          </w:tcPr>
+          <w:p>
+            <w:pPr>
+              <w:jc w:val="center"/>
+              <w:rPr>
+                <w:rFonts w:ascii="Barlow Condensed Medium" w:eastAsia="標楷體" w:hAnsi="Barlow Condensed Medium" w:cstheme="minorHAnsi"/>
+                <w:w w:val="80"/>
+              </w:rPr>
+            </w:pPr>
+          </w:p>
+        </w:tc>
+      </w:tr>
+      <w:tr>
+        <w:trPr>
+          <w:trHeight w:hRule="exact" w:val="312"/>
+        </w:trPr>
+        <w:tc>
+          <w:tcPr>
+            <w:tcW w:w="937" w:type="dxa"/>
+            <w:vMerge/>
+            <w:tcMar>
+              <w:left w:w="57" w:type="dxa"/>
+              <w:right w:w="57" w:type="dxa"/>
+            </w:tcMar>
+          </w:tcPr>
+          <w:p>
+            <w:pPr>
+              <w:snapToGrid w:val="0"/>
+              <w:jc w:val="distribute"/>
+              <w:rPr>
+                <w:rFonts w:ascii="Barlow Condensed Medium" w:eastAsia="華康中黑體" w:hAnsi="Barlow Condensed Medium" w:cstheme="minorHAnsi"/>
+                <w:w w:val="80"/>
+              </w:rPr>
+            </w:pPr>
+          </w:p>
+        </w:tc>
+        <w:tc>
+          <w:tcPr>
+            <w:tcW w:w="1000" w:type="dxa"/>
+            <w:vMerge/>
+            <w:tcBorders>
+              <w:bottom w:val="single" w:sz="4" w:space="0" w:color="auto"/>
+              <w:right w:val="single" w:sz="4" w:space="0" w:color="auto"/>
+            </w:tcBorders>
+            <w:tcMar>
+              <w:left w:w="57" w:type="dxa"/>
+              <w:right w:w="57" w:type="dxa"/>
+            </w:tcMar>
+            <w:vAlign w:val="center"/>
+          </w:tcPr>
+          <w:p>
+            <w:pPr>
+              <w:snapToGrid w:val="0"/>
+              <w:jc w:val="center"/>
+              <w:rPr>
+                <w:rFonts w:ascii="標楷體" w:eastAsia="標楷體" w:hAnsi="標楷體" w:cs="華康儷楷書"/>
+                <w:szCs w:val="24"/>
+              </w:rPr>
+            </w:pPr>
+          </w:p>
+        </w:tc>
+        <w:tc>
+          <w:tcPr>
+            <w:tcW w:w="1001" w:type="dxa"/>
+            <w:tcBorders>
+              <w:left w:val="single" w:sz="4" w:space="0" w:color="auto"/>
+              <w:bottom w:val="single" w:sz="4" w:space="0" w:color="auto"/>
+              <w:right w:val="double" w:sz="12" w:space="0" w:color="auto"/>
+            </w:tcBorders>
+            <w:tcMar>
+              <w:left w:w="57" w:type="dxa"/>
+              <w:right w:w="57" w:type="dxa"/>
+            </w:tcMar>
+            <w:vAlign w:val="center"/>
+          </w:tcPr>
+          <w:p>
+            <w:pPr>
+              <w:snapToGrid w:val="0"/>
+              <w:jc w:val="center"/>
+              <w:rPr>
+                <w:rFonts w:ascii="標楷體" w:eastAsia="標楷體" w:hAnsi="標楷體" w:cs="華康儷楷書"/>
+                <w:szCs w:val="24"/>
+              </w:rPr>
+            </w:pPr>
+            <w:proofErr w:type="gramStart"/>
+            <w:r>
+              <w:rPr>
+                <w:rFonts w:ascii="標楷體" w:eastAsia="標楷體" w:hAnsi="標楷體" w:hint="eastAsia"/>
+              </w:rPr>
+              <w:t>楊竣傑</w:t>
+            </w:r>
+            <w:proofErr w:type="gramEnd"/>
+          </w:p>
+        </w:tc>
+        <w:tc>
+          <w:tcPr>
+            <w:tcW w:w="1135" w:type="dxa"/>
+            <w:tcBorders>
+              <w:top w:val="single" w:sz="4" w:space="0" w:color="auto"/>
+              <w:left w:val="double" w:sz="12" w:space="0" w:color="auto"/>
+              <w:bottom w:val="single" w:sz="4" w:space="0" w:color="auto"/>
+            </w:tcBorders>
+            <w:tcMar>
+              <w:left w:w="57" w:type="dxa"/>
+              <w:right w:w="57" w:type="dxa"/>
+            </w:tcMar>
+          </w:tcPr>
+          <w:p>
+            <w:pPr>
+              <w:snapToGrid w:val="0"/>
+              <w:jc w:val="distribute"/>
+              <w:rPr>
+                <w:rFonts w:ascii="Barlow Condensed Medium" w:eastAsia="標楷體" w:hAnsi="Barlow Condensed Medium" w:cstheme="minorHAnsi"/>
+                <w:w w:val="80"/>
+              </w:rPr>
+            </w:pPr>
+            <w:proofErr w:type="gramStart"/>
+            <w:r>
+              <w:rPr>
+                <w:rFonts w:ascii="標楷體" w:eastAsia="標楷體" w:hAnsi="標楷體" w:cs="華康儷楷書" w:hint="eastAsia"/>
+                <w:w w:val="80"/>
+              </w:rPr>
+              <w:t>社青</w:t>
+            </w:r>
+            <w:r>
+              <w:rPr>
+                <w:rFonts w:ascii="標楷體" w:eastAsia="標楷體" w:hAnsi="標楷體" w:cs="華康儷楷書"/>
+                <w:w w:val="80"/>
+              </w:rPr>
+              <w:t>團契</w:t>
+            </w:r>
+            <w:proofErr w:type="gramEnd"/>
+          </w:p>
+        </w:tc>
+        <w:tc>
+          <w:tcPr>
+            <w:tcW w:w="560" w:type="dxa"/>
+            <w:tcMar>
+              <w:left w:w="57" w:type="dxa"/>
+              <w:right w:w="57" w:type="dxa"/>
+            </w:tcMar>
+          </w:tcPr>
+          <w:p>
+            <w:pPr>
+              <w:snapToGrid w:val="0"/>
+              <w:jc w:val="center"/>
+              <w:rPr>
+                <w:rFonts w:ascii="Barlow Condensed Medium" w:eastAsia="標楷體" w:hAnsi="Barlow Condensed Medium" w:cstheme="minorHAnsi"/>
+                <w:w w:val="80"/>
+              </w:rPr>
+            </w:pPr>
+            <w:r>
+              <w:rPr>
+                <w:rFonts w:ascii="Barlow Condensed Medium" w:eastAsia="華康儷中黑" w:hAnsi="Barlow Condensed Medium" w:cstheme="minorHAnsi"/>
+                <w:w w:val="75"/>
+              </w:rPr>
+              <w:fldChar w:fldCharType="begin"/>
+            </w:r>
+            <w:r>
+              <w:rPr>
+                <w:rFonts w:ascii="Barlow Condensed Medium" w:eastAsia="華康儷中黑" w:hAnsi="Barlow Condensed Medium" w:cstheme="minorHAnsi"/>
+                <w:w w:val="75"/>
+              </w:rPr>
+              <w:instrText xml:space="preserve"> =IF(pub_day&lt;9, IF(pub_mon=1, 12, pub_mon-1), pub_mon) \* MERGEFORMAT </w:instrText>
+            </w:r>
+            <w:r>
+              <w:rPr>
+                <w:rFonts w:ascii="Barlow Condensed Medium" w:eastAsia="華康儷中黑" w:hAnsi="Barlow Condensed Medium" w:cstheme="minorHAnsi"/>
+                <w:w w:val="75"/>
+              </w:rPr>
+              <w:fldChar w:fldCharType="separate"/>
+            </w:r>
+            <w:r>
+              <w:rPr>
+                <w:rFonts w:ascii="Barlow Condensed Medium" w:eastAsia="華康儷中黑" w:hAnsi="Barlow Condensed Medium" w:cstheme="minorHAnsi"/>
+                <w:noProof/>
+                <w:w w:val="75"/>
+              </w:rPr>
+              <w:t>2</w:t>
+            </w:r>
+            <w:r>
+              <w:rPr>
+                <w:rFonts w:ascii="Barlow Condensed Medium" w:eastAsia="華康儷中黑" w:hAnsi="Barlow Condensed Medium" w:cstheme="minorHAnsi"/>
+                <w:w w:val="75"/>
+              </w:rPr>
+              <w:fldChar w:fldCharType="end"/>
+            </w:r>
+            <w:r>
+              <w:rPr>
+                <w:rFonts w:ascii="Barlow Condensed Medium" w:eastAsia="華康儷中黑" w:hAnsi="Barlow Condensed Medium" w:cstheme="minorHAnsi"/>
+                <w:w w:val="75"/>
+              </w:rPr>
+              <w:t>/</w:t>
+            </w:r>
+            <w:r>
+              <w:rPr>
+                <w:rFonts w:ascii="Barlow Condensed Medium" w:eastAsia="華康儷中黑" w:hAnsi="Barlow Condensed Medium" w:cstheme="minorHAnsi"/>
+                <w:w w:val="75"/>
+              </w:rPr>
+              <w:fldChar w:fldCharType="begin"/>
+            </w:r>
+            <w:r>
+              <w:rPr>
+                <w:rFonts w:ascii="Barlow Condensed Medium" w:eastAsia="華康儷中黑" w:hAnsi="Barlow Condensed Medium" w:cstheme="minorHAnsi"/>
+                <w:w w:val="75"/>
+              </w:rPr>
+              <w:instrText xml:space="preserve"> =IF(pub_day&lt;9, last_mon_days, 0)+pub_day-8  \* MERGEFORMAT </w:instrText>
+            </w:r>
+            <w:r>
+              <w:rPr>
+                <w:rFonts w:ascii="Barlow Condensed Medium" w:eastAsia="華康儷中黑" w:hAnsi="Barlow Condensed Medium" w:cstheme="minorHAnsi"/>
+                <w:w w:val="75"/>
+              </w:rPr>
+              <w:fldChar w:fldCharType="separate"/>
+            </w:r>
+            <w:r>
+              <w:rPr>
+                <w:rFonts w:ascii="Barlow Condensed Medium" w:eastAsia="華康儷中黑" w:hAnsi="Barlow Condensed Medium" w:cstheme="minorHAnsi"/>
+                <w:noProof/>
+                <w:w w:val="75"/>
+              </w:rPr>
+              <w:t>3</w:t>
+            </w:r>
+            <w:r>
+              <w:rPr>
+                <w:rFonts w:ascii="Barlow Condensed Medium" w:eastAsia="華康儷中黑" w:hAnsi="Barlow Condensed Medium" w:cstheme="minorHAnsi"/>
+                <w:w w:val="75"/>
+              </w:rPr>
+              <w:fldChar w:fldCharType="end"/>
+            </w:r>
+          </w:p>
+        </w:tc>
+        <w:tc>
+          <w:tcPr>
+            <w:tcW w:w="532" w:type="dxa"/>
+            <w:tcBorders>
+              <w:right w:val="double" w:sz="12" w:space="0" w:color="auto"/>
+            </w:tcBorders>
+            <w:tcMar>
+              <w:left w:w="57" w:type="dxa"/>
+              <w:right w:w="57" w:type="dxa"/>
+            </w:tcMar>
+          </w:tcPr>
+          <w:p>
+            <w:pPr>
+              <w:snapToGrid w:val="0"/>
+              <w:jc w:val="center"/>
+              <w:rPr>
+                <w:rFonts w:ascii="Barlow Condensed Medium" w:eastAsia="標楷體" w:hAnsi="Barlow Condensed Medium" w:cstheme="minorHAnsi"/>
+                <w:w w:val="80"/>
+              </w:rPr>
+            </w:pPr>
+            <w:r>
+              <w:rPr>
+                <w:rFonts w:ascii="Barlow Condensed Medium" w:eastAsia="標楷體" w:hAnsi="Barlow Condensed Medium" w:cstheme="minorHAnsi" w:hint="eastAsia"/>
+                <w:w w:val="80"/>
+              </w:rPr>
+              <w:t>--</w:t>
+            </w:r>
+          </w:p>
+        </w:tc>
+        <w:tc>
+          <w:tcPr>
+            <w:tcW w:w="541" w:type="dxa"/>
+            <w:vMerge/>
+            <w:tcBorders>
+              <w:left w:val="double" w:sz="12" w:space="0" w:color="auto"/>
+            </w:tcBorders>
+            <w:tcMar>
+              <w:left w:w="57" w:type="dxa"/>
+              <w:right w:w="57" w:type="dxa"/>
+            </w:tcMar>
+          </w:tcPr>
+          <w:p>
+            <w:pPr>
+              <w:jc w:val="center"/>
+              <w:rPr>
+                <w:rFonts w:ascii="Barlow Condensed Medium" w:eastAsia="標楷體" w:hAnsi="Barlow Condensed Medium" w:cstheme="minorHAnsi"/>
+                <w:w w:val="80"/>
+              </w:rPr>
+            </w:pPr>
+          </w:p>
+        </w:tc>
+      </w:tr>
+      <w:tr>
+        <w:trPr>
+          <w:trHeight w:hRule="exact" w:val="312"/>
+        </w:trPr>
+        <w:tc>
+          <w:tcPr>
+            <w:tcW w:w="937" w:type="dxa"/>
+            <w:tcMar>
+              <w:left w:w="57" w:type="dxa"/>
+              <w:right w:w="57" w:type="dxa"/>
+            </w:tcMar>
+            <w:vAlign w:val="center"/>
+          </w:tcPr>
+          <w:p>
+            <w:pPr>
+              <w:snapToGrid w:val="0"/>
+              <w:jc w:val="distribute"/>
+              <w:rPr>
+                <w:rFonts w:ascii="Barlow Condensed Medium" w:eastAsia="華康中黑體" w:hAnsi="Barlow Condensed Medium" w:cstheme="minorHAnsi"/>
+                <w:w w:val="80"/>
+              </w:rPr>
+            </w:pPr>
+            <w:r>
+              <w:rPr>
+                <w:rFonts w:ascii="Barlow Condensed Medium" w:eastAsia="華康中黑體" w:hAnsi="Barlow Condensed Medium" w:cstheme="minorHAnsi"/>
+                <w:w w:val="80"/>
+              </w:rPr>
+              <w:t>獻詩</w:t>
             </w:r>
           </w:p>
         </w:tc>
@@ -19345,560 +20104,14 @@
               <w:jc w:val="center"/>
               <w:rPr>
                 <w:rFonts w:ascii="標楷體" w:eastAsia="標楷體" w:hAnsi="標楷體" w:cs="華康儷楷書"/>
-                <w:w w:val="90"/>
-              </w:rPr>
-            </w:pPr>
-            <w:r>
-              <w:rPr>
-                <w:rFonts w:ascii="標楷體" w:eastAsia="標楷體" w:hAnsi="標楷體" w:hint="eastAsia"/>
-              </w:rPr>
-              <w:t>張思婗</w:t>
-            </w:r>
-          </w:p>
-        </w:tc>
-        <w:tc>
-          <w:tcPr>
-            <w:tcW w:w="1001" w:type="dxa"/>
-            <w:vMerge w:val="restart"/>
-            <w:tcBorders>
-              <w:top w:val="single" w:sz="4" w:space="0" w:color="auto"/>
-              <w:left w:val="single" w:sz="4" w:space="0" w:color="auto"/>
-              <w:right w:val="double" w:sz="12" w:space="0" w:color="auto"/>
-            </w:tcBorders>
-            <w:tcMar>
-              <w:left w:w="57" w:type="dxa"/>
-              <w:right w:w="57" w:type="dxa"/>
-            </w:tcMar>
-            <w:vAlign w:val="center"/>
-          </w:tcPr>
-          <w:p>
-            <w:pPr>
-              <w:snapToGrid w:val="0"/>
-              <w:jc w:val="center"/>
-              <w:rPr>
-                <w:rFonts w:ascii="標楷體" w:eastAsia="標楷體" w:hAnsi="標楷體" w:cs="華康儷楷書"/>
-                <w:w w:val="90"/>
-                <w:szCs w:val="24"/>
-              </w:rPr>
-            </w:pPr>
-            <w:r>
-              <w:rPr>
-                <w:rFonts w:ascii="標楷體" w:eastAsia="標楷體" w:hAnsi="標楷體" w:cs="華康儷楷書"/>
-                <w:w w:val="90"/>
-                <w:szCs w:val="24"/>
-              </w:rPr>
-              <w:t>暫停</w:t>
-            </w:r>
-          </w:p>
-        </w:tc>
-        <w:tc>
-          <w:tcPr>
-            <w:tcW w:w="1135" w:type="dxa"/>
-            <w:tcBorders>
-              <w:top w:val="single" w:sz="4" w:space="0" w:color="auto"/>
-              <w:left w:val="double" w:sz="12" w:space="0" w:color="auto"/>
-              <w:bottom w:val="single" w:sz="4" w:space="0" w:color="auto"/>
-            </w:tcBorders>
-            <w:tcMar>
-              <w:left w:w="57" w:type="dxa"/>
-              <w:right w:w="57" w:type="dxa"/>
-            </w:tcMar>
-          </w:tcPr>
-          <w:p>
-            <w:pPr>
-              <w:snapToGrid w:val="0"/>
-              <w:jc w:val="distribute"/>
-              <w:rPr>
-                <w:rFonts w:ascii="標楷體" w:eastAsia="標楷體" w:hAnsi="標楷體" w:cs="華康儷楷書"/>
-                <w:w w:val="80"/>
-              </w:rPr>
-            </w:pPr>
-            <w:r>
-              <w:rPr>
-                <w:rFonts w:ascii="標楷體" w:eastAsia="標楷體" w:hAnsi="標楷體" w:cs="華康儷楷書"/>
-                <w:w w:val="80"/>
-              </w:rPr>
-              <w:t>松年團契</w:t>
-            </w:r>
-          </w:p>
-        </w:tc>
-        <w:tc>
-          <w:tcPr>
-            <w:tcW w:w="560" w:type="dxa"/>
-            <w:tcMar>
-              <w:left w:w="57" w:type="dxa"/>
-              <w:right w:w="57" w:type="dxa"/>
-            </w:tcMar>
-          </w:tcPr>
-          <w:p>
-            <w:pPr>
-              <w:snapToGrid w:val="0"/>
-              <w:jc w:val="center"/>
-              <w:rPr>
-                <w:rFonts w:ascii="Barlow Condensed Medium" w:eastAsia="標楷體" w:hAnsi="Barlow Condensed Medium" w:cstheme="minorHAnsi"/>
-                <w:w w:val="80"/>
-              </w:rPr>
-            </w:pPr>
-            <w:r>
-              <w:rPr>
-                <w:rFonts w:ascii="Barlow Condensed Medium" w:eastAsia="華康儷中黑" w:hAnsi="Barlow Condensed Medium" w:cstheme="minorHAnsi"/>
-                <w:w w:val="75"/>
-              </w:rPr>
-              <w:fldChar w:fldCharType="begin"/>
-            </w:r>
-            <w:r>
-              <w:rPr>
-                <w:rFonts w:ascii="Barlow Condensed Medium" w:eastAsia="華康儷中黑" w:hAnsi="Barlow Condensed Medium" w:cstheme="minorHAnsi"/>
-                <w:w w:val="75"/>
-              </w:rPr>
-              <w:instrText xml:space="preserve"> =IF(pub_day&lt;4, IF(pub_mon=1, 12, pub_mon-1), pub_mon) \* MERGEFORMAT  \* MERGEFORMAT </w:instrText>
-            </w:r>
-            <w:r>
-              <w:rPr>
-                <w:rFonts w:ascii="Barlow Condensed Medium" w:eastAsia="華康儷中黑" w:hAnsi="Barlow Condensed Medium" w:cstheme="minorHAnsi"/>
-                <w:w w:val="75"/>
-              </w:rPr>
-              <w:fldChar w:fldCharType="separate"/>
-            </w:r>
-            <w:r>
-              <w:rPr>
-                <w:rFonts w:ascii="Barlow Condensed Medium" w:eastAsia="華康儷中黑" w:hAnsi="Barlow Condensed Medium" w:cstheme="minorHAnsi"/>
-                <w:noProof/>
-                <w:w w:val="75"/>
-              </w:rPr>
-              <w:t>2</w:t>
-            </w:r>
-            <w:r>
-              <w:rPr>
-                <w:rFonts w:ascii="Barlow Condensed Medium" w:eastAsia="華康儷中黑" w:hAnsi="Barlow Condensed Medium" w:cstheme="minorHAnsi"/>
-                <w:w w:val="75"/>
-              </w:rPr>
-              <w:fldChar w:fldCharType="end"/>
-            </w:r>
-            <w:r>
-              <w:rPr>
-                <w:rFonts w:ascii="Barlow Condensed Medium" w:eastAsia="華康儷中黑" w:hAnsi="Barlow Condensed Medium" w:cstheme="minorHAnsi"/>
-                <w:w w:val="75"/>
-              </w:rPr>
-              <w:t>/</w:t>
-            </w:r>
-            <w:r>
-              <w:rPr>
-                <w:rFonts w:ascii="Barlow Condensed Medium" w:eastAsia="華康儷中黑" w:hAnsi="Barlow Condensed Medium" w:cstheme="minorHAnsi"/>
-                <w:w w:val="75"/>
-              </w:rPr>
-              <w:fldChar w:fldCharType="begin"/>
-            </w:r>
-            <w:r>
-              <w:rPr>
-                <w:rFonts w:ascii="Barlow Condensed Medium" w:eastAsia="華康儷中黑" w:hAnsi="Barlow Condensed Medium" w:cstheme="minorHAnsi"/>
-                <w:w w:val="75"/>
-              </w:rPr>
-              <w:instrText xml:space="preserve"> =IF(pub_day&lt;4, last_mon_days, 0)+pub_day-3 \* MERGEFORMAT </w:instrText>
-            </w:r>
-            <w:r>
-              <w:rPr>
-                <w:rFonts w:ascii="Barlow Condensed Medium" w:eastAsia="華康儷中黑" w:hAnsi="Barlow Condensed Medium" w:cstheme="minorHAnsi"/>
-                <w:w w:val="75"/>
-              </w:rPr>
-              <w:fldChar w:fldCharType="separate"/>
-            </w:r>
-            <w:r>
-              <w:rPr>
-                <w:rFonts w:ascii="Barlow Condensed Medium" w:eastAsia="華康儷中黑" w:hAnsi="Barlow Condensed Medium" w:cstheme="minorHAnsi"/>
-                <w:noProof/>
-                <w:w w:val="75"/>
-              </w:rPr>
-              <w:t>1</w:t>
-            </w:r>
-            <w:r>
-              <w:rPr>
-                <w:rFonts w:ascii="Barlow Condensed Medium" w:eastAsia="華康儷中黑" w:hAnsi="Barlow Condensed Medium" w:cstheme="minorHAnsi"/>
-                <w:w w:val="75"/>
-              </w:rPr>
-              <w:fldChar w:fldCharType="end"/>
-            </w:r>
-          </w:p>
-        </w:tc>
-        <w:tc>
-          <w:tcPr>
-            <w:tcW w:w="532" w:type="dxa"/>
-            <w:tcBorders>
-              <w:right w:val="double" w:sz="12" w:space="0" w:color="auto"/>
-            </w:tcBorders>
-            <w:tcMar>
-              <w:left w:w="57" w:type="dxa"/>
-              <w:right w:w="57" w:type="dxa"/>
-            </w:tcMar>
-          </w:tcPr>
-          <w:p>
-            <w:pPr>
-              <w:snapToGrid w:val="0"/>
-              <w:jc w:val="center"/>
-              <w:rPr>
-                <w:rFonts w:ascii="Barlow Condensed Medium" w:eastAsia="標楷體" w:hAnsi="Barlow Condensed Medium" w:cstheme="minorHAnsi"/>
-                <w:w w:val="80"/>
-              </w:rPr>
-            </w:pPr>
-            <w:r>
-              <w:rPr>
-                <w:rFonts w:ascii="Barlow Condensed Medium" w:eastAsia="標楷體" w:hAnsi="Barlow Condensed Medium" w:cstheme="minorHAnsi" w:hint="eastAsia"/>
-                <w:w w:val="80"/>
-              </w:rPr>
-              <w:t>--</w:t>
-            </w:r>
-          </w:p>
-        </w:tc>
-        <w:tc>
-          <w:tcPr>
-            <w:tcW w:w="541" w:type="dxa"/>
-            <w:vMerge/>
-            <w:tcBorders>
-              <w:left w:val="double" w:sz="12" w:space="0" w:color="auto"/>
-            </w:tcBorders>
-            <w:tcMar>
-              <w:left w:w="57" w:type="dxa"/>
-              <w:right w:w="57" w:type="dxa"/>
-            </w:tcMar>
-          </w:tcPr>
-          <w:p>
-            <w:pPr>
-              <w:jc w:val="center"/>
-              <w:rPr>
-                <w:rFonts w:ascii="Barlow Condensed Medium" w:eastAsia="標楷體" w:hAnsi="Barlow Condensed Medium" w:cstheme="minorHAnsi"/>
-                <w:w w:val="80"/>
-              </w:rPr>
-            </w:pPr>
-          </w:p>
-        </w:tc>
-      </w:tr>
-      <w:tr>
-        <w:trPr>
-          <w:trHeight w:hRule="exact" w:val="312"/>
-        </w:trPr>
-        <w:tc>
-          <w:tcPr>
-            <w:tcW w:w="937" w:type="dxa"/>
-            <w:vMerge/>
-            <w:tcMar>
-              <w:left w:w="57" w:type="dxa"/>
-              <w:right w:w="57" w:type="dxa"/>
-            </w:tcMar>
-          </w:tcPr>
-          <w:p>
-            <w:pPr>
-              <w:snapToGrid w:val="0"/>
-              <w:jc w:val="distribute"/>
-              <w:rPr>
-                <w:rFonts w:ascii="Barlow Condensed Medium" w:eastAsia="華康中黑體" w:hAnsi="Barlow Condensed Medium" w:cstheme="minorHAnsi"/>
-                <w:w w:val="80"/>
-              </w:rPr>
-            </w:pPr>
-          </w:p>
-        </w:tc>
-        <w:tc>
-          <w:tcPr>
-            <w:tcW w:w="1000" w:type="dxa"/>
-            <w:tcBorders>
-              <w:top w:val="single" w:sz="4" w:space="0" w:color="auto"/>
-              <w:bottom w:val="single" w:sz="4" w:space="0" w:color="auto"/>
-              <w:right w:val="single" w:sz="4" w:space="0" w:color="auto"/>
-            </w:tcBorders>
-            <w:tcMar>
-              <w:left w:w="57" w:type="dxa"/>
-              <w:right w:w="57" w:type="dxa"/>
-            </w:tcMar>
-            <w:vAlign w:val="center"/>
-          </w:tcPr>
-          <w:p>
-            <w:pPr>
-              <w:snapToGrid w:val="0"/>
-              <w:jc w:val="center"/>
-              <w:rPr>
-                <w:rFonts w:ascii="標楷體" w:eastAsia="標楷體" w:hAnsi="標楷體" w:cs="華康儷楷書"/>
-                <w:szCs w:val="24"/>
-              </w:rPr>
-            </w:pPr>
-            <w:r>
-              <w:rPr>
-                <w:rFonts w:ascii="標楷體" w:eastAsia="標楷體" w:hAnsi="標楷體" w:hint="eastAsia"/>
-              </w:rPr>
-              <w:t>劉容榕</w:t>
-            </w:r>
-          </w:p>
-        </w:tc>
-        <w:tc>
-          <w:tcPr>
-            <w:tcW w:w="1001" w:type="dxa"/>
-            <w:vMerge/>
-            <w:tcBorders>
-              <w:left w:val="single" w:sz="4" w:space="0" w:color="auto"/>
-              <w:bottom w:val="single" w:sz="4" w:space="0" w:color="auto"/>
-              <w:right w:val="double" w:sz="12" w:space="0" w:color="auto"/>
-            </w:tcBorders>
-            <w:tcMar>
-              <w:left w:w="57" w:type="dxa"/>
-              <w:right w:w="57" w:type="dxa"/>
-            </w:tcMar>
-            <w:vAlign w:val="center"/>
-          </w:tcPr>
-          <w:p>
-            <w:pPr>
-              <w:snapToGrid w:val="0"/>
-              <w:jc w:val="center"/>
-              <w:rPr>
-                <w:rFonts w:ascii="標楷體" w:eastAsia="標楷體" w:hAnsi="標楷體" w:cs="華康儷楷書"/>
-                <w:szCs w:val="24"/>
-              </w:rPr>
-            </w:pPr>
-          </w:p>
-        </w:tc>
-        <w:tc>
-          <w:tcPr>
-            <w:tcW w:w="1135" w:type="dxa"/>
-            <w:tcBorders>
-              <w:top w:val="single" w:sz="4" w:space="0" w:color="auto"/>
-              <w:left w:val="double" w:sz="12" w:space="0" w:color="auto"/>
-              <w:bottom w:val="single" w:sz="4" w:space="0" w:color="auto"/>
-            </w:tcBorders>
-            <w:tcMar>
-              <w:left w:w="57" w:type="dxa"/>
-              <w:right w:w="57" w:type="dxa"/>
-            </w:tcMar>
-          </w:tcPr>
-          <w:p>
-            <w:pPr>
-              <w:snapToGrid w:val="0"/>
-              <w:jc w:val="distribute"/>
-              <w:rPr>
-                <w:rFonts w:ascii="Barlow Condensed Medium" w:eastAsia="標楷體" w:hAnsi="Barlow Condensed Medium" w:cstheme="minorHAnsi"/>
-                <w:w w:val="80"/>
-              </w:rPr>
-            </w:pPr>
-            <w:r>
-              <w:rPr>
-                <w:rFonts w:ascii="標楷體" w:eastAsia="標楷體" w:hAnsi="標楷體" w:cs="華康儷楷書" w:hint="eastAsia"/>
-                <w:w w:val="80"/>
-              </w:rPr>
-              <w:t>社青</w:t>
-            </w:r>
-            <w:r>
-              <w:rPr>
-                <w:rFonts w:ascii="標楷體" w:eastAsia="標楷體" w:hAnsi="標楷體" w:cs="華康儷楷書"/>
-                <w:w w:val="80"/>
-              </w:rPr>
-              <w:t>團契</w:t>
-            </w:r>
-          </w:p>
-        </w:tc>
-        <w:tc>
-          <w:tcPr>
-            <w:tcW w:w="560" w:type="dxa"/>
-            <w:tcMar>
-              <w:left w:w="57" w:type="dxa"/>
-              <w:right w:w="57" w:type="dxa"/>
-            </w:tcMar>
-          </w:tcPr>
-          <w:p>
-            <w:pPr>
-              <w:snapToGrid w:val="0"/>
-              <w:jc w:val="center"/>
-              <w:rPr>
-                <w:rFonts w:ascii="Barlow Condensed Medium" w:eastAsia="標楷體" w:hAnsi="Barlow Condensed Medium" w:cstheme="minorHAnsi"/>
-                <w:w w:val="80"/>
-              </w:rPr>
-            </w:pPr>
-            <w:r>
-              <w:rPr>
-                <w:rFonts w:ascii="Barlow Condensed Medium" w:eastAsia="華康儷中黑" w:hAnsi="Barlow Condensed Medium" w:cstheme="minorHAnsi"/>
-                <w:w w:val="75"/>
-              </w:rPr>
-              <w:fldChar w:fldCharType="begin"/>
-            </w:r>
-            <w:r>
-              <w:rPr>
-                <w:rFonts w:ascii="Barlow Condensed Medium" w:eastAsia="華康儷中黑" w:hAnsi="Barlow Condensed Medium" w:cstheme="minorHAnsi"/>
-                <w:w w:val="75"/>
-              </w:rPr>
-              <w:instrText xml:space="preserve"> =IF(pub_day&lt;9, IF(pub_mon=1, 12, pub_mon-1), pub_mon) \* MERGEFORMAT </w:instrText>
-            </w:r>
-            <w:r>
-              <w:rPr>
-                <w:rFonts w:ascii="Barlow Condensed Medium" w:eastAsia="華康儷中黑" w:hAnsi="Barlow Condensed Medium" w:cstheme="minorHAnsi"/>
-                <w:w w:val="75"/>
-              </w:rPr>
-              <w:fldChar w:fldCharType="separate"/>
-            </w:r>
-            <w:r>
-              <w:rPr>
-                <w:rFonts w:ascii="Barlow Condensed Medium" w:eastAsia="華康儷中黑" w:hAnsi="Barlow Condensed Medium" w:cstheme="minorHAnsi"/>
-                <w:noProof/>
-                <w:w w:val="75"/>
-              </w:rPr>
-              <w:t>1</w:t>
-            </w:r>
-            <w:r>
-              <w:rPr>
-                <w:rFonts w:ascii="Barlow Condensed Medium" w:eastAsia="華康儷中黑" w:hAnsi="Barlow Condensed Medium" w:cstheme="minorHAnsi"/>
-                <w:w w:val="75"/>
-              </w:rPr>
-              <w:fldChar w:fldCharType="end"/>
-            </w:r>
-            <w:r>
-              <w:rPr>
-                <w:rFonts w:ascii="Barlow Condensed Medium" w:eastAsia="華康儷中黑" w:hAnsi="Barlow Condensed Medium" w:cstheme="minorHAnsi"/>
-                <w:w w:val="75"/>
-              </w:rPr>
-              <w:t>/</w:t>
-            </w:r>
-            <w:r>
-              <w:rPr>
-                <w:rFonts w:ascii="Barlow Condensed Medium" w:eastAsia="華康儷中黑" w:hAnsi="Barlow Condensed Medium" w:cstheme="minorHAnsi"/>
-                <w:w w:val="75"/>
-              </w:rPr>
-              <w:fldChar w:fldCharType="begin"/>
-            </w:r>
-            <w:r>
-              <w:rPr>
-                <w:rFonts w:ascii="Barlow Condensed Medium" w:eastAsia="華康儷中黑" w:hAnsi="Barlow Condensed Medium" w:cstheme="minorHAnsi"/>
-                <w:w w:val="75"/>
-              </w:rPr>
-              <w:instrText xml:space="preserve"> =IF(pub_day&lt;9, last_mon_days, 0)+pub_day-8  \* MERGEFORMAT </w:instrText>
-            </w:r>
-            <w:r>
-              <w:rPr>
-                <w:rFonts w:ascii="Barlow Condensed Medium" w:eastAsia="華康儷中黑" w:hAnsi="Barlow Condensed Medium" w:cstheme="minorHAnsi"/>
-                <w:w w:val="75"/>
-              </w:rPr>
-              <w:fldChar w:fldCharType="separate"/>
-            </w:r>
-            <w:r>
-              <w:rPr>
-                <w:rFonts w:ascii="Barlow Condensed Medium" w:eastAsia="華康儷中黑" w:hAnsi="Barlow Condensed Medium" w:cstheme="minorHAnsi"/>
-                <w:noProof/>
-                <w:w w:val="75"/>
-              </w:rPr>
-              <w:t>27</w:t>
-            </w:r>
-            <w:r>
-              <w:rPr>
-                <w:rFonts w:ascii="Barlow Condensed Medium" w:eastAsia="華康儷中黑" w:hAnsi="Barlow Condensed Medium" w:cstheme="minorHAnsi"/>
-                <w:w w:val="75"/>
-              </w:rPr>
-              <w:fldChar w:fldCharType="end"/>
-            </w:r>
-          </w:p>
-        </w:tc>
-        <w:tc>
-          <w:tcPr>
-            <w:tcW w:w="532" w:type="dxa"/>
-            <w:tcBorders>
-              <w:right w:val="double" w:sz="12" w:space="0" w:color="auto"/>
-            </w:tcBorders>
-            <w:tcMar>
-              <w:left w:w="57" w:type="dxa"/>
-              <w:right w:w="57" w:type="dxa"/>
-            </w:tcMar>
-          </w:tcPr>
-          <w:p>
-            <w:pPr>
-              <w:snapToGrid w:val="0"/>
-              <w:jc w:val="center"/>
-              <w:rPr>
-                <w:rFonts w:ascii="Barlow Condensed Medium" w:eastAsia="標楷體" w:hAnsi="Barlow Condensed Medium" w:cstheme="minorHAnsi"/>
-                <w:w w:val="80"/>
-              </w:rPr>
-            </w:pPr>
-            <w:r>
-              <w:rPr>
-                <w:rFonts w:ascii="Barlow Condensed Medium" w:eastAsia="標楷體" w:hAnsi="Barlow Condensed Medium" w:cstheme="minorHAnsi" w:hint="eastAsia"/>
-                <w:w w:val="80"/>
-              </w:rPr>
-              <w:t>--</w:t>
-            </w:r>
-          </w:p>
-        </w:tc>
-        <w:tc>
-          <w:tcPr>
-            <w:tcW w:w="541" w:type="dxa"/>
-            <w:vMerge/>
-            <w:tcBorders>
-              <w:left w:val="double" w:sz="12" w:space="0" w:color="auto"/>
-            </w:tcBorders>
-            <w:tcMar>
-              <w:left w:w="57" w:type="dxa"/>
-              <w:right w:w="57" w:type="dxa"/>
-            </w:tcMar>
-          </w:tcPr>
-          <w:p>
-            <w:pPr>
-              <w:jc w:val="center"/>
-              <w:rPr>
-                <w:rFonts w:ascii="Barlow Condensed Medium" w:eastAsia="標楷體" w:hAnsi="Barlow Condensed Medium" w:cstheme="minorHAnsi"/>
-                <w:w w:val="80"/>
-              </w:rPr>
-            </w:pPr>
-          </w:p>
-        </w:tc>
-      </w:tr>
-      <w:tr>
-        <w:trPr>
-          <w:trHeight w:hRule="exact" w:val="312"/>
-        </w:trPr>
-        <w:tc>
-          <w:tcPr>
-            <w:tcW w:w="937" w:type="dxa"/>
-            <w:tcMar>
-              <w:left w:w="57" w:type="dxa"/>
-              <w:right w:w="57" w:type="dxa"/>
-            </w:tcMar>
-            <w:vAlign w:val="center"/>
-          </w:tcPr>
-          <w:p>
-            <w:pPr>
-              <w:snapToGrid w:val="0"/>
-              <w:jc w:val="distribute"/>
-              <w:rPr>
-                <w:rFonts w:ascii="Barlow Condensed Medium" w:eastAsia="華康中黑體" w:hAnsi="Barlow Condensed Medium" w:cstheme="minorHAnsi"/>
-                <w:w w:val="80"/>
-              </w:rPr>
-            </w:pPr>
-            <w:r>
-              <w:rPr>
-                <w:rFonts w:ascii="Barlow Condensed Medium" w:eastAsia="華康中黑體" w:hAnsi="Barlow Condensed Medium" w:cstheme="minorHAnsi"/>
-                <w:w w:val="80"/>
-              </w:rPr>
-              <w:t>獻詩</w:t>
-            </w:r>
-          </w:p>
-        </w:tc>
-        <w:tc>
-          <w:tcPr>
-            <w:tcW w:w="1000" w:type="dxa"/>
-            <w:tcBorders>
-              <w:top w:val="single" w:sz="4" w:space="0" w:color="auto"/>
-              <w:bottom w:val="single" w:sz="4" w:space="0" w:color="auto"/>
-              <w:right w:val="single" w:sz="4" w:space="0" w:color="auto"/>
-            </w:tcBorders>
-            <w:tcMar>
-              <w:left w:w="57" w:type="dxa"/>
-              <w:right w:w="57" w:type="dxa"/>
-            </w:tcMar>
-            <w:vAlign w:val="center"/>
-          </w:tcPr>
-          <w:p>
-            <w:pPr>
-              <w:snapToGrid w:val="0"/>
-              <w:jc w:val="center"/>
-              <w:rPr>
-                <w:rFonts w:ascii="標楷體" w:eastAsia="標楷體" w:hAnsi="標楷體" w:cs="華康儷楷書"/>
               </w:rPr>
             </w:pPr>
             <w:r>
               <w:rPr>
                 <w:rFonts w:ascii="標楷體" w:eastAsia="標楷體" w:hAnsi="標楷體" w:cs="標楷體" w:hint="eastAsia"/>
-              </w:rPr>
-              <w:t>聖歌隊</w:t>
+                <w:sz w:val="22"/>
+              </w:rPr>
+              <w:t>器樂敬拜</w:t>
             </w:r>
           </w:p>
         </w:tc>
@@ -19930,9 +20143,8 @@
             <w:r>
               <w:rPr>
                 <w:rFonts w:ascii="標楷體" w:eastAsia="標楷體" w:hAnsi="標楷體" w:cs="標楷體" w:hint="eastAsia"/>
-                <w:sz w:val="22"/>
-              </w:rPr>
-              <w:t>器樂敬拜</w:t>
+              </w:rPr>
+              <w:t>聖歌隊</w:t>
             </w:r>
           </w:p>
         </w:tc>
@@ -20082,13 +20294,15 @@
                 <w:rFonts w:ascii="標楷體" w:eastAsia="標楷體" w:hAnsi="標楷體" w:cs="華康儷楷書"/>
               </w:rPr>
             </w:pPr>
+            <w:proofErr w:type="gramStart"/>
             <w:r>
               <w:rPr>
                 <w:rFonts w:ascii="標楷體" w:eastAsia="標楷體" w:hAnsi="標楷體" w:cs="華康儷楷書" w:hint="eastAsia"/>
                 <w:szCs w:val="24"/>
               </w:rPr>
-              <w:t>陳雲祥</w:t>
-            </w:r>
+              <w:t>周意儒</w:t>
+            </w:r>
+            <w:proofErr w:type="gramEnd"/>
           </w:p>
         </w:tc>
         <w:tc>
@@ -20117,10 +20331,9 @@
             </w:pPr>
             <w:r>
               <w:rPr>
-                <w:rFonts w:ascii="標楷體" w:eastAsia="標楷體" w:hAnsi="標楷體" w:cs="華康儷楷書" w:hint="eastAsia"/>
-                <w:szCs w:val="24"/>
-              </w:rPr>
-              <w:t>周意儒</w:t>
+                <w:rFonts w:asciiTheme="majorBidi" w:eastAsia="標楷體" w:hAnsiTheme="majorBidi" w:cstheme="majorBidi" w:hint="eastAsia"/>
+              </w:rPr>
+              <w:t>劉以傑</w:t>
             </w:r>
           </w:p>
         </w:tc>
@@ -20279,7 +20492,7 @@
               <w:rPr>
                 <w:rFonts w:asciiTheme="majorBidi" w:eastAsia="標楷體" w:hAnsiTheme="majorBidi" w:cstheme="majorBidi" w:hint="eastAsia"/>
               </w:rPr>
-              <w:t>劉以傑</w:t>
+              <w:t>陳雲祥</w:t>
             </w:r>
           </w:p>
         </w:tc>
@@ -20310,7 +20523,7 @@
               <w:rPr>
                 <w:rFonts w:asciiTheme="majorBidi" w:eastAsia="標楷體" w:hAnsiTheme="majorBidi" w:cstheme="majorBidi" w:hint="eastAsia"/>
               </w:rPr>
-              <w:t>張昭立</w:t>
+              <w:t>劉以傑</w:t>
             </w:r>
           </w:p>
         </w:tc>
@@ -20427,7 +20640,6 @@
               <w:left w:w="57" w:type="dxa"/>
               <w:right w:w="57" w:type="dxa"/>
             </w:tcMar>
-            <w:vAlign w:val="center"/>
           </w:tcPr>
           <w:p>
             <w:pPr>
@@ -20439,9 +20651,10 @@
             </w:pPr>
             <w:r>
               <w:rPr>
-                <w:rFonts w:asciiTheme="majorBidi" w:eastAsia="標楷體" w:hAnsiTheme="majorBidi" w:cstheme="majorBidi" w:hint="eastAsia"/>
-              </w:rPr>
-              <w:t>劉廷驛</w:t>
+                <w:rFonts w:ascii="標楷體" w:eastAsia="標楷體" w:hAnsi="標楷體" w:cstheme="minorHAnsi" w:hint="eastAsia"/>
+                <w:w w:val="80"/>
+              </w:rPr>
+              <w:t>--</w:t>
             </w:r>
           </w:p>
         </w:tc>
@@ -20457,6 +20670,7 @@
               <w:left w:w="57" w:type="dxa"/>
               <w:right w:w="57" w:type="dxa"/>
             </w:tcMar>
+            <w:vAlign w:val="center"/>
           </w:tcPr>
           <w:p>
             <w:pPr>
@@ -20468,11 +20682,18 @@
             </w:pPr>
             <w:r>
               <w:rPr>
-                <w:rFonts w:ascii="標楷體" w:eastAsia="標楷體" w:hAnsi="標楷體" w:cstheme="minorHAnsi" w:hint="eastAsia"/>
-                <w:w w:val="80"/>
-              </w:rPr>
-              <w:t>--</w:t>
-            </w:r>
+                <w:rFonts w:asciiTheme="majorBidi" w:eastAsia="標楷體" w:hAnsiTheme="majorBidi" w:cstheme="majorBidi" w:hint="eastAsia"/>
+              </w:rPr>
+              <w:t>劉廷</w:t>
+            </w:r>
+            <w:proofErr w:type="gramStart"/>
+            <w:r>
+              <w:rPr>
+                <w:rFonts w:asciiTheme="majorBidi" w:eastAsia="標楷體" w:hAnsiTheme="majorBidi" w:cstheme="majorBidi" w:hint="eastAsia"/>
+              </w:rPr>
+              <w:t>驛</w:t>
+            </w:r>
+            <w:proofErr w:type="gramEnd"/>
           </w:p>
         </w:tc>
         <w:tc>
@@ -20562,6 +20783,7 @@
                 <w:w w:val="80"/>
               </w:rPr>
             </w:pPr>
+            <w:proofErr w:type="gramStart"/>
             <w:r>
               <w:rPr>
                 <w:rFonts w:ascii="Barlow Condensed Medium" w:eastAsia="華康中黑體" w:hAnsi="Barlow Condensed Medium" w:cstheme="minorHAnsi"/>
@@ -20569,14 +20791,15 @@
               </w:rPr>
               <w:t>愛宴</w:t>
             </w:r>
+            <w:proofErr w:type="gramEnd"/>
           </w:p>
         </w:tc>
         <w:tc>
           <w:tcPr>
             <w:tcW w:w="1000" w:type="dxa"/>
+            <w:vMerge w:val="restart"/>
             <w:tcBorders>
               <w:top w:val="single" w:sz="4" w:space="0" w:color="auto"/>
-              <w:bottom w:val="single" w:sz="4" w:space="0" w:color="auto"/>
             </w:tcBorders>
             <w:tcMar>
               <w:left w:w="57" w:type="dxa"/>
@@ -20596,14 +20819,13 @@
               <w:rPr>
                 <w:rFonts w:ascii="標楷體" w:eastAsia="標楷體" w:hAnsi="標楷體" w:cs="華康儷楷書" w:hint="eastAsia"/>
               </w:rPr>
-              <w:t>廖龍英</w:t>
+              <w:t>暫停</w:t>
             </w:r>
           </w:p>
         </w:tc>
         <w:tc>
           <w:tcPr>
             <w:tcW w:w="1001" w:type="dxa"/>
-            <w:vMerge w:val="restart"/>
             <w:tcBorders>
               <w:top w:val="single" w:sz="4" w:space="0" w:color="auto"/>
               <w:right w:val="double" w:sz="12" w:space="0" w:color="auto"/>
@@ -20622,12 +20844,6 @@
                 <w:rFonts w:ascii="標楷體" w:eastAsia="標楷體" w:hAnsi="標楷體" w:cs="華康儷楷書"/>
               </w:rPr>
             </w:pPr>
-            <w:r>
-              <w:rPr>
-                <w:rFonts w:ascii="標楷體" w:eastAsia="標楷體" w:hAnsi="標楷體" w:cs="華康儷楷書" w:hint="eastAsia"/>
-              </w:rPr>
-              <w:t>暫停</w:t>
-            </w:r>
           </w:p>
         </w:tc>
         <w:tc>
@@ -20689,10 +20905,7 @@
         <w:tc>
           <w:tcPr>
             <w:tcW w:w="1000" w:type="dxa"/>
-            <w:tcBorders>
-              <w:top w:val="single" w:sz="4" w:space="0" w:color="auto"/>
-              <w:bottom w:val="single" w:sz="4" w:space="0" w:color="auto"/>
-            </w:tcBorders>
+            <w:vMerge/>
             <w:tcMar>
               <w:left w:w="57" w:type="dxa"/>
               <w:right w:w="57" w:type="dxa"/>
@@ -20707,18 +20920,11 @@
                 <w:rFonts w:ascii="標楷體" w:eastAsia="標楷體" w:hAnsi="標楷體" w:cs="華康儷楷書"/>
               </w:rPr>
             </w:pPr>
-            <w:r>
-              <w:rPr>
-                <w:rFonts w:ascii="標楷體" w:eastAsia="標楷體" w:hAnsi="標楷體" w:cs="華康儷楷書" w:hint="eastAsia"/>
-              </w:rPr>
-              <w:t>林秀蘭</w:t>
-            </w:r>
           </w:p>
         </w:tc>
         <w:tc>
           <w:tcPr>
             <w:tcW w:w="1001" w:type="dxa"/>
-            <w:vMerge/>
             <w:tcBorders>
               <w:right w:val="double" w:sz="12" w:space="0" w:color="auto"/>
             </w:tcBorders>
@@ -20790,8 +20996,8 @@
         <w:tc>
           <w:tcPr>
             <w:tcW w:w="1000" w:type="dxa"/>
+            <w:vMerge/>
             <w:tcBorders>
-              <w:top w:val="single" w:sz="4" w:space="0" w:color="auto"/>
               <w:bottom w:val="single" w:sz="12" w:space="0" w:color="auto"/>
             </w:tcBorders>
             <w:tcMar>
@@ -20808,18 +21014,11 @@
                 <w:rFonts w:ascii="標楷體" w:eastAsia="標楷體" w:hAnsi="標楷體" w:cs="華康儷楷書"/>
               </w:rPr>
             </w:pPr>
-            <w:r>
-              <w:rPr>
-                <w:rFonts w:ascii="標楷體" w:eastAsia="標楷體" w:hAnsi="標楷體" w:cs="華康儷楷書" w:hint="eastAsia"/>
-              </w:rPr>
-              <w:t>卓滿惠</w:t>
-            </w:r>
           </w:p>
         </w:tc>
         <w:tc>
           <w:tcPr>
             <w:tcW w:w="1001" w:type="dxa"/>
-            <w:vMerge/>
             <w:tcBorders>
               <w:bottom w:val="single" w:sz="12" w:space="0" w:color="auto"/>
               <w:right w:val="double" w:sz="12" w:space="0" w:color="auto"/>
@@ -20867,14 +21066,12 @@
         <w:spacing w:beforeLines="50" w:before="165"/>
         <w:rPr>
           <w:rFonts w:ascii="Barlow Condensed Medium" w:eastAsia="華康中黑體" w:hAnsi="Barlow Condensed Medium" w:cstheme="minorHAnsi"/>
-          <w:highlight w:val="yellow"/>
         </w:rPr>
       </w:pPr>
       <w:r>
         <w:rPr>
           <w:rFonts w:ascii="華康正顏楷體W9" w:eastAsia="華康正顏楷體W9" w:cstheme="minorHAnsi" w:hint="eastAsia"/>
           <w:w w:val="125"/>
-          <w:highlight w:val="yellow"/>
         </w:rPr>
         <w:t>§</w:t>
       </w:r>
@@ -20882,35 +21079,30 @@
         <w:rPr>
           <w:rFonts w:ascii="Barlow Condensed SemiBold" w:eastAsia="華康正顏楷體W9" w:hAnsi="Barlow Condensed SemiBold" w:cstheme="minorHAnsi"/>
           <w:w w:val="125"/>
-          <w:highlight w:val="yellow"/>
         </w:rPr>
         <w:t>奉獻報告</w:t>
       </w:r>
       <w:r>
         <w:rPr>
           <w:rFonts w:ascii="Barlow Condensed SemiBold" w:eastAsia="華康正顏楷體W9" w:hAnsi="Barlow Condensed SemiBold" w:cstheme="minorHAnsi"/>
-          <w:highlight w:val="yellow"/>
         </w:rPr>
         <w:t>(</w:t>
       </w:r>
       <w:r>
         <w:rPr>
           <w:rFonts w:ascii="Barlow Condensed SemiBold" w:eastAsia="華康正顏楷體W9" w:hAnsi="Barlow Condensed SemiBold" w:cstheme="minorHAnsi"/>
-          <w:highlight w:val="yellow"/>
         </w:rPr>
         <w:fldChar w:fldCharType="begin"/>
       </w:r>
       <w:r>
         <w:rPr>
           <w:rFonts w:ascii="Barlow Condensed SemiBold" w:eastAsia="華康正顏楷體W9" w:hAnsi="Barlow Condensed SemiBold" w:cstheme="minorHAnsi"/>
-          <w:highlight w:val="yellow"/>
         </w:rPr>
         <w:instrText xml:space="preserve"> =IF(pub_mon=1, IF(pub_day&lt;8, pub_year-1, pub_year), pub_year)\#"0000" </w:instrText>
       </w:r>
       <w:r>
         <w:rPr>
           <w:rFonts w:ascii="Barlow Condensed SemiBold" w:eastAsia="華康正顏楷體W9" w:hAnsi="Barlow Condensed SemiBold" w:cstheme="minorHAnsi"/>
-          <w:highlight w:val="yellow"/>
         </w:rPr>
         <w:fldChar w:fldCharType="separate"/>
       </w:r>
@@ -20918,42 +21110,36 @@
         <w:rPr>
           <w:rFonts w:ascii="Barlow Condensed SemiBold" w:eastAsia="華康正顏楷體W9" w:hAnsi="Barlow Condensed SemiBold" w:cstheme="minorHAnsi"/>
           <w:noProof/>
-          <w:highlight w:val="yellow"/>
         </w:rPr>
         <w:t>2024</w:t>
       </w:r>
       <w:r>
         <w:rPr>
           <w:rFonts w:ascii="Barlow Condensed SemiBold" w:eastAsia="華康正顏楷體W9" w:hAnsi="Barlow Condensed SemiBold" w:cstheme="minorHAnsi"/>
-          <w:highlight w:val="yellow"/>
         </w:rPr>
         <w:fldChar w:fldCharType="end"/>
       </w:r>
       <w:r>
         <w:rPr>
           <w:rFonts w:ascii="Barlow Condensed SemiBold" w:eastAsia="華康正顏楷體W9" w:hAnsi="Barlow Condensed SemiBold" w:cstheme="minorHAnsi"/>
-          <w:highlight w:val="yellow"/>
         </w:rPr>
         <w:t>.</w:t>
       </w:r>
       <w:r>
         <w:rPr>
           <w:rFonts w:ascii="Barlow Condensed SemiBold" w:eastAsia="華康正顏楷體W9" w:hAnsi="Barlow Condensed SemiBold" w:cstheme="minorHAnsi"/>
-          <w:highlight w:val="yellow"/>
         </w:rPr>
         <w:fldChar w:fldCharType="begin"/>
       </w:r>
       <w:r>
         <w:rPr>
           <w:rFonts w:ascii="Barlow Condensed SemiBold" w:eastAsia="華康正顏楷體W9" w:hAnsi="Barlow Condensed SemiBold" w:cstheme="minorHAnsi"/>
-          <w:highlight w:val="yellow"/>
         </w:rPr>
         <w:instrText xml:space="preserve"> =IF(pub_day &lt; 8, IF(pub_mon=1, 12, pub_mon-1), pub_mon)\#"00"  \* MERGEFORMAT </w:instrText>
       </w:r>
       <w:r>
         <w:rPr>
           <w:rFonts w:ascii="Barlow Condensed SemiBold" w:eastAsia="華康正顏楷體W9" w:hAnsi="Barlow Condensed SemiBold" w:cstheme="minorHAnsi"/>
-          <w:highlight w:val="yellow"/>
         </w:rPr>
         <w:fldChar w:fldCharType="separate"/>
       </w:r>
@@ -20961,42 +21147,36 @@
         <w:rPr>
           <w:rFonts w:ascii="Barlow Condensed SemiBold" w:eastAsia="華康正顏楷體W9" w:hAnsi="Barlow Condensed SemiBold" w:cstheme="minorHAnsi"/>
           <w:noProof/>
-          <w:highlight w:val="yellow"/>
-        </w:rPr>
-        <w:t>01</w:t>
+        </w:rPr>
+        <w:t>02</w:t>
       </w:r>
       <w:r>
         <w:rPr>
           <w:rFonts w:ascii="Barlow Condensed SemiBold" w:eastAsia="華康正顏楷體W9" w:hAnsi="Barlow Condensed SemiBold" w:cstheme="minorHAnsi"/>
-          <w:highlight w:val="yellow"/>
         </w:rPr>
         <w:fldChar w:fldCharType="end"/>
       </w:r>
       <w:r>
         <w:rPr>
           <w:rFonts w:ascii="Barlow Condensed SemiBold" w:eastAsia="華康正顏楷體W9" w:hAnsi="Barlow Condensed SemiBold" w:cstheme="minorHAnsi"/>
-          <w:highlight w:val="yellow"/>
         </w:rPr>
         <w:t>.</w:t>
       </w:r>
       <w:r>
         <w:rPr>
           <w:rFonts w:ascii="Barlow Condensed SemiBold" w:eastAsia="華康正顏楷體W9" w:hAnsi="Barlow Condensed SemiBold" w:cstheme="minorHAnsi"/>
-          <w:highlight w:val="yellow"/>
         </w:rPr>
         <w:fldChar w:fldCharType="begin"/>
       </w:r>
       <w:r>
         <w:rPr>
           <w:rFonts w:ascii="Barlow Condensed SemiBold" w:eastAsia="華康正顏楷體W9" w:hAnsi="Barlow Condensed SemiBold" w:cstheme="minorHAnsi"/>
-          <w:highlight w:val="yellow"/>
         </w:rPr>
         <w:instrText xml:space="preserve"> =IF(pub_day &lt; 8, pub_day-7+last_mon_days, pub_day-7)\#"00" \* MERGEFORMAT </w:instrText>
       </w:r>
       <w:r>
         <w:rPr>
           <w:rFonts w:ascii="Barlow Condensed SemiBold" w:eastAsia="華康正顏楷體W9" w:hAnsi="Barlow Condensed SemiBold" w:cstheme="minorHAnsi"/>
-          <w:highlight w:val="yellow"/>
         </w:rPr>
         <w:fldChar w:fldCharType="separate"/>
       </w:r>
@@ -21004,21 +21184,18 @@
         <w:rPr>
           <w:rFonts w:ascii="Barlow Condensed SemiBold" w:eastAsia="華康正顏楷體W9" w:hAnsi="Barlow Condensed SemiBold" w:cstheme="minorHAnsi"/>
           <w:noProof/>
-          <w:highlight w:val="yellow"/>
-        </w:rPr>
-        <w:t>28</w:t>
+        </w:rPr>
+        <w:t>04</w:t>
       </w:r>
       <w:r>
         <w:rPr>
           <w:rFonts w:ascii="Barlow Condensed SemiBold" w:eastAsia="華康正顏楷體W9" w:hAnsi="Barlow Condensed SemiBold" w:cstheme="minorHAnsi"/>
-          <w:highlight w:val="yellow"/>
         </w:rPr>
         <w:fldChar w:fldCharType="end"/>
       </w:r>
       <w:r>
         <w:rPr>
           <w:rFonts w:ascii="Barlow Condensed SemiBold" w:eastAsia="華康正顏楷體W9" w:hAnsi="Barlow Condensed SemiBold" w:cstheme="minorHAnsi"/>
-          <w:highlight w:val="yellow"/>
         </w:rPr>
         <w:t>)</w:t>
       </w:r>
@@ -21063,7 +21240,6 @@
                 <w:rFonts w:ascii="Barlow Condensed Medium" w:eastAsia="華康中黑體" w:hAnsi="Barlow Condensed Medium" w:cs="Times New Roman"/>
                 <w:w w:val="80"/>
                 <w:szCs w:val="24"/>
-                <w:highlight w:val="yellow"/>
               </w:rPr>
             </w:pPr>
             <w:r>
@@ -21071,7 +21247,6 @@
                 <w:rFonts w:ascii="Barlow Condensed Medium" w:eastAsia="華康中黑體" w:hAnsi="Barlow Condensed Medium" w:cstheme="minorHAnsi"/>
                 <w:w w:val="80"/>
                 <w:szCs w:val="24"/>
-                <w:highlight w:val="yellow"/>
               </w:rPr>
               <w:sym w:font="Wingdings 2" w:char="F0AE"/>
             </w:r>
@@ -21080,7 +21255,6 @@
                 <w:rFonts w:ascii="Barlow Condensed Medium" w:eastAsia="華康中黑體" w:hAnsi="Barlow Condensed Medium" w:cstheme="minorHAnsi"/>
                 <w:w w:val="80"/>
                 <w:szCs w:val="24"/>
-                <w:highlight w:val="yellow"/>
               </w:rPr>
               <w:t>華語</w:t>
             </w:r>
@@ -21089,7 +21263,6 @@
                 <w:rFonts w:ascii="Barlow Condensed Medium" w:eastAsia="華康中黑體" w:hAnsi="Barlow Condensed Medium" w:cs="Times New Roman"/>
                 <w:w w:val="80"/>
                 <w:szCs w:val="24"/>
-                <w:highlight w:val="yellow"/>
               </w:rPr>
               <w:t>禮拜奉獻</w:t>
             </w:r>
@@ -21098,7 +21271,6 @@
                 <w:rFonts w:ascii="Barlow Condensed Medium" w:eastAsia="華康中黑體" w:hAnsi="Barlow Condensed Medium" w:cs="Times New Roman"/>
                 <w:w w:val="80"/>
                 <w:szCs w:val="24"/>
-                <w:highlight w:val="yellow"/>
               </w:rPr>
               <w:t>:</w:t>
             </w:r>
@@ -21120,7 +21292,6 @@
                 <w:rFonts w:ascii="Barlow Condensed Medium" w:eastAsia="華康中黑體" w:hAnsi="Barlow Condensed Medium" w:cs="Times New Roman"/>
                 <w:w w:val="80"/>
                 <w:szCs w:val="24"/>
-                <w:highlight w:val="yellow"/>
               </w:rPr>
             </w:pPr>
           </w:p>
@@ -21142,7 +21313,6 @@
                 <w:rFonts w:ascii="Barlow Condensed Medium" w:eastAsia="華康中黑體" w:hAnsi="Barlow Condensed Medium" w:cs="Times New Roman"/>
                 <w:w w:val="80"/>
                 <w:szCs w:val="24"/>
-                <w:highlight w:val="yellow"/>
               </w:rPr>
             </w:pPr>
             <w:r>
@@ -21150,7 +21320,6 @@
                 <w:rFonts w:ascii="Barlow Condensed Medium" w:eastAsia="華康中黑體" w:hAnsi="Barlow Condensed Medium" w:cstheme="minorHAnsi"/>
                 <w:w w:val="80"/>
                 <w:szCs w:val="24"/>
-                <w:highlight w:val="yellow"/>
               </w:rPr>
               <w:sym w:font="Wingdings 2" w:char="F0AE"/>
             </w:r>
@@ -21159,7 +21328,6 @@
                 <w:rFonts w:ascii="Barlow Condensed Medium" w:eastAsia="華康中黑體" w:hAnsi="Barlow Condensed Medium" w:cstheme="minorHAnsi" w:hint="eastAsia"/>
                 <w:w w:val="80"/>
                 <w:szCs w:val="24"/>
-                <w:highlight w:val="yellow"/>
               </w:rPr>
               <w:t>台語禮拜奉獻</w:t>
             </w:r>
@@ -21182,7 +21350,6 @@
                 <w:rFonts w:ascii="Barlow Condensed Medium" w:eastAsia="華康中黑體" w:hAnsi="Barlow Condensed Medium" w:cs="Times New Roman"/>
                 <w:w w:val="80"/>
                 <w:szCs w:val="24"/>
-                <w:highlight w:val="yellow"/>
               </w:rPr>
             </w:pPr>
             <w:r>
@@ -21190,7 +21357,6 @@
                 <w:rFonts w:ascii="Barlow Condensed Medium" w:eastAsia="華康中黑體" w:hAnsi="Barlow Condensed Medium" w:cs="Times New Roman" w:hint="eastAsia"/>
                 <w:w w:val="80"/>
                 <w:szCs w:val="24"/>
-                <w:highlight w:val="yellow"/>
               </w:rPr>
               <w:t>5,400</w:t>
             </w:r>
@@ -21212,7 +21378,6 @@
                 <w:rFonts w:ascii="Barlow Condensed Medium" w:eastAsia="華康中黑體" w:hAnsi="Barlow Condensed Medium" w:cs="Times New Roman"/>
                 <w:w w:val="80"/>
                 <w:szCs w:val="24"/>
-                <w:highlight w:val="yellow"/>
               </w:rPr>
             </w:pPr>
           </w:p>
@@ -21233,7 +21398,6 @@
                 <w:rFonts w:ascii="Barlow Condensed Medium" w:eastAsia="華康中黑體" w:hAnsi="Barlow Condensed Medium" w:cs="Times New Roman"/>
                 <w:w w:val="80"/>
                 <w:szCs w:val="24"/>
-                <w:highlight w:val="yellow"/>
               </w:rPr>
             </w:pPr>
           </w:p>
@@ -21255,7 +21419,6 @@
                 <w:rFonts w:ascii="Barlow Condensed Medium" w:eastAsia="華康中黑體" w:hAnsi="Barlow Condensed Medium" w:cstheme="minorHAnsi"/>
                 <w:w w:val="80"/>
                 <w:szCs w:val="24"/>
-                <w:highlight w:val="yellow"/>
               </w:rPr>
             </w:pPr>
             <w:r>
@@ -21263,7 +21426,6 @@
                 <w:rFonts w:ascii="Barlow Condensed Medium" w:eastAsia="華康中黑體" w:hAnsi="Barlow Condensed Medium" w:cstheme="minorHAnsi"/>
                 <w:w w:val="80"/>
                 <w:szCs w:val="24"/>
-                <w:highlight w:val="yellow"/>
               </w:rPr>
               <w:sym w:font="Wingdings 2" w:char="F0AE"/>
             </w:r>
@@ -21272,7 +21434,6 @@
                 <w:rFonts w:ascii="Barlow Condensed Medium" w:eastAsia="華康中黑體" w:hAnsi="Barlow Condensed Medium" w:cstheme="minorHAnsi"/>
                 <w:w w:val="80"/>
                 <w:szCs w:val="24"/>
-                <w:highlight w:val="yellow"/>
               </w:rPr>
               <w:t>月定奉獻</w:t>
             </w:r>
@@ -21281,7 +21442,6 @@
                 <w:rFonts w:ascii="Barlow Condensed Medium" w:eastAsia="華康中黑體" w:hAnsi="Barlow Condensed Medium" w:cstheme="minorHAnsi"/>
                 <w:w w:val="80"/>
                 <w:szCs w:val="24"/>
-                <w:highlight w:val="yellow"/>
               </w:rPr>
               <w:t>:</w:t>
             </w:r>
@@ -21303,7 +21463,6 @@
                 <w:rFonts w:ascii="Barlow Condensed Medium" w:eastAsia="華康中黑體" w:hAnsi="Barlow Condensed Medium" w:cstheme="minorHAnsi"/>
                 <w:w w:val="66"/>
                 <w:szCs w:val="24"/>
-                <w:highlight w:val="yellow"/>
               </w:rPr>
             </w:pPr>
             <w:r>
@@ -21311,7 +21470,6 @@
                 <w:rFonts w:ascii="Barlow Condensed Medium" w:eastAsia="華康中黑體" w:hAnsi="Barlow Condensed Medium" w:cstheme="minorHAnsi" w:hint="eastAsia"/>
                 <w:w w:val="80"/>
                 <w:szCs w:val="24"/>
-                <w:highlight w:val="yellow"/>
               </w:rPr>
               <w:t>2</w:t>
             </w:r>
@@ -21320,7 +21478,6 @@
                 <w:rFonts w:ascii="Barlow Condensed Medium" w:eastAsia="華康中黑體" w:hAnsi="Barlow Condensed Medium" w:cstheme="minorHAnsi" w:hint="eastAsia"/>
                 <w:w w:val="80"/>
                 <w:szCs w:val="24"/>
-                <w:highlight w:val="yellow"/>
               </w:rPr>
               <w:t>號</w:t>
             </w:r>
@@ -21343,7 +21500,6 @@
                 <w:rFonts w:ascii="Barlow Condensed Medium" w:eastAsia="華康中黑體" w:hAnsi="Barlow Condensed Medium" w:cstheme="minorHAnsi"/>
                 <w:w w:val="80"/>
                 <w:szCs w:val="24"/>
-                <w:highlight w:val="yellow"/>
               </w:rPr>
             </w:pPr>
             <w:r>
@@ -21351,7 +21507,6 @@
                 <w:rFonts w:ascii="Barlow Condensed Medium" w:eastAsia="華康中黑體" w:hAnsi="Barlow Condensed Medium" w:cstheme="minorHAnsi" w:hint="eastAsia"/>
                 <w:w w:val="80"/>
                 <w:szCs w:val="24"/>
-                <w:highlight w:val="yellow"/>
               </w:rPr>
               <w:t>3</w:t>
             </w:r>
@@ -21360,7 +21515,6 @@
                 <w:rFonts w:ascii="Barlow Condensed Medium" w:eastAsia="華康中黑體" w:hAnsi="Barlow Condensed Medium" w:cstheme="minorHAnsi" w:hint="eastAsia"/>
                 <w:w w:val="80"/>
                 <w:szCs w:val="24"/>
-                <w:highlight w:val="yellow"/>
               </w:rPr>
               <w:t>,000</w:t>
             </w:r>
@@ -21382,7 +21536,6 @@
                 <w:rFonts w:ascii="Barlow Condensed Medium" w:eastAsia="華康中黑體" w:hAnsi="Barlow Condensed Medium" w:cstheme="minorHAnsi"/>
                 <w:w w:val="66"/>
                 <w:szCs w:val="24"/>
-                <w:highlight w:val="yellow"/>
               </w:rPr>
             </w:pPr>
             <w:r>
@@ -21390,7 +21543,6 @@
                 <w:rFonts w:ascii="Barlow Condensed Medium" w:eastAsia="華康中黑體" w:hAnsi="Barlow Condensed Medium" w:cstheme="minorHAnsi" w:hint="eastAsia"/>
                 <w:w w:val="80"/>
                 <w:szCs w:val="24"/>
-                <w:highlight w:val="yellow"/>
               </w:rPr>
               <w:t>7</w:t>
             </w:r>
@@ -21399,7 +21551,6 @@
                 <w:rFonts w:ascii="Barlow Condensed Medium" w:eastAsia="華康中黑體" w:hAnsi="Barlow Condensed Medium" w:cstheme="minorHAnsi" w:hint="eastAsia"/>
                 <w:w w:val="80"/>
                 <w:szCs w:val="24"/>
-                <w:highlight w:val="yellow"/>
               </w:rPr>
               <w:t>號</w:t>
             </w:r>
@@ -21421,7 +21572,6 @@
                 <w:rFonts w:ascii="Barlow Condensed Medium" w:eastAsia="華康中黑體" w:hAnsi="Barlow Condensed Medium" w:cstheme="minorHAnsi"/>
                 <w:w w:val="80"/>
                 <w:szCs w:val="24"/>
-                <w:highlight w:val="yellow"/>
               </w:rPr>
             </w:pPr>
             <w:r>
@@ -21429,7 +21579,6 @@
                 <w:rFonts w:ascii="Barlow Condensed Medium" w:eastAsia="華康中黑體" w:hAnsi="Barlow Condensed Medium" w:cstheme="minorHAnsi" w:hint="eastAsia"/>
                 <w:w w:val="80"/>
                 <w:szCs w:val="24"/>
-                <w:highlight w:val="yellow"/>
               </w:rPr>
               <w:t>9</w:t>
             </w:r>
@@ -21438,7 +21587,6 @@
                 <w:rFonts w:ascii="Barlow Condensed Medium" w:eastAsia="華康中黑體" w:hAnsi="Barlow Condensed Medium" w:cstheme="minorHAnsi" w:hint="eastAsia"/>
                 <w:w w:val="80"/>
                 <w:szCs w:val="24"/>
-                <w:highlight w:val="yellow"/>
               </w:rPr>
               <w:t>,000</w:t>
             </w:r>
@@ -21460,7 +21608,6 @@
                 <w:rFonts w:ascii="Barlow Condensed Medium" w:eastAsia="華康中黑體" w:hAnsi="Barlow Condensed Medium" w:cstheme="minorHAnsi"/>
                 <w:w w:val="66"/>
                 <w:szCs w:val="24"/>
-                <w:highlight w:val="yellow"/>
               </w:rPr>
             </w:pPr>
             <w:r>
@@ -21468,7 +21615,6 @@
                 <w:rFonts w:ascii="Barlow Condensed Medium" w:eastAsia="華康中黑體" w:hAnsi="Barlow Condensed Medium" w:cstheme="minorHAnsi" w:hint="eastAsia"/>
                 <w:w w:val="80"/>
                 <w:szCs w:val="24"/>
-                <w:highlight w:val="yellow"/>
               </w:rPr>
               <w:t>7-1</w:t>
             </w:r>
@@ -21477,7 +21623,6 @@
                 <w:rFonts w:ascii="Barlow Condensed Medium" w:eastAsia="華康中黑體" w:hAnsi="Barlow Condensed Medium" w:cstheme="minorHAnsi" w:hint="eastAsia"/>
                 <w:w w:val="80"/>
                 <w:szCs w:val="24"/>
-                <w:highlight w:val="yellow"/>
               </w:rPr>
               <w:t>號</w:t>
             </w:r>
@@ -21499,7 +21644,6 @@
                 <w:rFonts w:ascii="Barlow Condensed Medium" w:eastAsia="華康中黑體" w:hAnsi="Barlow Condensed Medium" w:cstheme="minorHAnsi"/>
                 <w:w w:val="80"/>
                 <w:szCs w:val="24"/>
-                <w:highlight w:val="yellow"/>
               </w:rPr>
             </w:pPr>
             <w:r>
@@ -21507,7 +21651,6 @@
                 <w:rFonts w:ascii="Barlow Condensed Medium" w:eastAsia="華康中黑體" w:hAnsi="Barlow Condensed Medium" w:cstheme="minorHAnsi" w:hint="eastAsia"/>
                 <w:w w:val="80"/>
                 <w:szCs w:val="24"/>
-                <w:highlight w:val="yellow"/>
               </w:rPr>
               <w:t>5</w:t>
             </w:r>
@@ -21516,7 +21659,6 @@
                 <w:rFonts w:ascii="Barlow Condensed Medium" w:eastAsia="華康中黑體" w:hAnsi="Barlow Condensed Medium" w:cstheme="minorHAnsi" w:hint="eastAsia"/>
                 <w:w w:val="80"/>
                 <w:szCs w:val="24"/>
-                <w:highlight w:val="yellow"/>
               </w:rPr>
               <w:t>,</w:t>
             </w:r>
@@ -21525,7 +21667,6 @@
                 <w:rFonts w:ascii="Barlow Condensed Medium" w:eastAsia="華康中黑體" w:hAnsi="Barlow Condensed Medium" w:cstheme="minorHAnsi" w:hint="eastAsia"/>
                 <w:w w:val="80"/>
                 <w:szCs w:val="24"/>
-                <w:highlight w:val="yellow"/>
               </w:rPr>
               <w:t>6</w:t>
             </w:r>
@@ -21534,7 +21675,6 @@
                 <w:rFonts w:ascii="Barlow Condensed Medium" w:eastAsia="華康中黑體" w:hAnsi="Barlow Condensed Medium" w:cstheme="minorHAnsi" w:hint="eastAsia"/>
                 <w:w w:val="80"/>
                 <w:szCs w:val="24"/>
-                <w:highlight w:val="yellow"/>
               </w:rPr>
               <w:t>00</w:t>
             </w:r>
@@ -21557,7 +21697,6 @@
                 <w:rFonts w:ascii="Barlow Condensed Medium" w:eastAsia="華康中黑體" w:hAnsi="Barlow Condensed Medium" w:cstheme="minorHAnsi"/>
                 <w:w w:val="80"/>
                 <w:szCs w:val="24"/>
-                <w:highlight w:val="yellow"/>
               </w:rPr>
             </w:pPr>
           </w:p>
@@ -21578,7 +21717,6 @@
                 <w:rFonts w:ascii="Barlow Condensed Medium" w:eastAsia="華康中黑體" w:hAnsi="Barlow Condensed Medium" w:cstheme="minorHAnsi"/>
                 <w:w w:val="80"/>
                 <w:szCs w:val="24"/>
-                <w:highlight w:val="yellow"/>
               </w:rPr>
             </w:pPr>
             <w:r>
@@ -21586,7 +21724,6 @@
                 <w:rFonts w:ascii="Barlow Condensed Medium" w:eastAsia="華康中黑體" w:hAnsi="Barlow Condensed Medium" w:cstheme="minorHAnsi" w:hint="eastAsia"/>
                 <w:w w:val="80"/>
                 <w:szCs w:val="24"/>
-                <w:highlight w:val="yellow"/>
               </w:rPr>
               <w:t>8</w:t>
             </w:r>
@@ -21595,7 +21732,6 @@
                 <w:rFonts w:ascii="Barlow Condensed Medium" w:eastAsia="華康中黑體" w:hAnsi="Barlow Condensed Medium" w:cstheme="minorHAnsi" w:hint="eastAsia"/>
                 <w:w w:val="80"/>
                 <w:szCs w:val="24"/>
-                <w:highlight w:val="yellow"/>
               </w:rPr>
               <w:t>號</w:t>
             </w:r>
@@ -21618,7 +21754,6 @@
                 <w:rFonts w:ascii="Barlow Condensed Medium" w:eastAsia="華康中黑體" w:hAnsi="Barlow Condensed Medium" w:cstheme="minorHAnsi"/>
                 <w:w w:val="80"/>
                 <w:szCs w:val="24"/>
-                <w:highlight w:val="yellow"/>
               </w:rPr>
             </w:pPr>
             <w:r>
@@ -21626,7 +21761,6 @@
                 <w:rFonts w:ascii="Barlow Condensed Medium" w:eastAsia="華康中黑體" w:hAnsi="Barlow Condensed Medium" w:cstheme="minorHAnsi" w:hint="eastAsia"/>
                 <w:w w:val="80"/>
                 <w:szCs w:val="24"/>
-                <w:highlight w:val="yellow"/>
               </w:rPr>
               <w:t>4</w:t>
             </w:r>
@@ -21635,7 +21769,6 @@
                 <w:rFonts w:ascii="Barlow Condensed Medium" w:eastAsia="華康中黑體" w:hAnsi="Barlow Condensed Medium" w:cstheme="minorHAnsi" w:hint="eastAsia"/>
                 <w:w w:val="80"/>
                 <w:szCs w:val="24"/>
-                <w:highlight w:val="yellow"/>
               </w:rPr>
               <w:t>,000</w:t>
             </w:r>
@@ -21657,7 +21790,6 @@
                 <w:rFonts w:ascii="Barlow Condensed Medium" w:eastAsia="華康中黑體" w:hAnsi="Barlow Condensed Medium" w:cstheme="minorHAnsi"/>
                 <w:w w:val="80"/>
                 <w:szCs w:val="24"/>
-                <w:highlight w:val="yellow"/>
               </w:rPr>
             </w:pPr>
             <w:r>
@@ -21665,7 +21797,6 @@
                 <w:rFonts w:ascii="Barlow Condensed Medium" w:eastAsia="華康中黑體" w:hAnsi="Barlow Condensed Medium" w:cstheme="minorHAnsi" w:hint="eastAsia"/>
                 <w:w w:val="80"/>
                 <w:szCs w:val="24"/>
-                <w:highlight w:val="yellow"/>
               </w:rPr>
               <w:t>9</w:t>
             </w:r>
@@ -21674,7 +21805,6 @@
                 <w:rFonts w:ascii="Barlow Condensed Medium" w:eastAsia="華康中黑體" w:hAnsi="Barlow Condensed Medium" w:cstheme="minorHAnsi" w:hint="eastAsia"/>
                 <w:w w:val="80"/>
                 <w:szCs w:val="24"/>
-                <w:highlight w:val="yellow"/>
               </w:rPr>
               <w:t>號</w:t>
             </w:r>
@@ -21696,7 +21826,6 @@
                 <w:rFonts w:ascii="Barlow Condensed Medium" w:eastAsia="華康中黑體" w:hAnsi="Barlow Condensed Medium" w:cstheme="minorHAnsi"/>
                 <w:w w:val="80"/>
                 <w:szCs w:val="24"/>
-                <w:highlight w:val="yellow"/>
               </w:rPr>
             </w:pPr>
             <w:r>
@@ -21704,7 +21833,6 @@
                 <w:rFonts w:ascii="Barlow Condensed Medium" w:eastAsia="華康中黑體" w:hAnsi="Barlow Condensed Medium" w:cstheme="minorHAnsi" w:hint="eastAsia"/>
                 <w:w w:val="80"/>
                 <w:szCs w:val="24"/>
-                <w:highlight w:val="yellow"/>
               </w:rPr>
               <w:t>2,000</w:t>
             </w:r>
@@ -21726,7 +21854,6 @@
                 <w:rFonts w:ascii="Barlow Condensed Medium" w:eastAsia="華康中黑體" w:hAnsi="Barlow Condensed Medium" w:cstheme="minorHAnsi"/>
                 <w:w w:val="80"/>
                 <w:szCs w:val="24"/>
-                <w:highlight w:val="yellow"/>
               </w:rPr>
             </w:pPr>
             <w:r>
@@ -21734,7 +21861,6 @@
                 <w:rFonts w:ascii="Barlow Condensed Medium" w:eastAsia="華康中黑體" w:hAnsi="Barlow Condensed Medium" w:cstheme="minorHAnsi" w:hint="eastAsia"/>
                 <w:w w:val="80"/>
                 <w:szCs w:val="24"/>
-                <w:highlight w:val="yellow"/>
               </w:rPr>
               <w:t>9-1</w:t>
             </w:r>
@@ -21743,7 +21869,6 @@
                 <w:rFonts w:ascii="Barlow Condensed Medium" w:eastAsia="華康中黑體" w:hAnsi="Barlow Condensed Medium" w:cstheme="minorHAnsi" w:hint="eastAsia"/>
                 <w:w w:val="80"/>
                 <w:szCs w:val="24"/>
-                <w:highlight w:val="yellow"/>
               </w:rPr>
               <w:t>號</w:t>
             </w:r>
@@ -21765,7 +21890,6 @@
                 <w:rFonts w:ascii="Barlow Condensed Medium" w:eastAsia="華康中黑體" w:hAnsi="Barlow Condensed Medium" w:cstheme="minorHAnsi"/>
                 <w:w w:val="80"/>
                 <w:szCs w:val="24"/>
-                <w:highlight w:val="yellow"/>
               </w:rPr>
             </w:pPr>
             <w:r>
@@ -21773,7 +21897,6 @@
                 <w:rFonts w:ascii="Barlow Condensed Medium" w:eastAsia="華康中黑體" w:hAnsi="Barlow Condensed Medium" w:cstheme="minorHAnsi" w:hint="eastAsia"/>
                 <w:w w:val="80"/>
                 <w:szCs w:val="24"/>
-                <w:highlight w:val="yellow"/>
               </w:rPr>
               <w:t>4,000</w:t>
             </w:r>
@@ -21796,7 +21919,6 @@
                 <w:rFonts w:ascii="Barlow Condensed Medium" w:eastAsia="華康中黑體" w:hAnsi="Barlow Condensed Medium" w:cstheme="minorHAnsi"/>
                 <w:w w:val="80"/>
                 <w:szCs w:val="24"/>
-                <w:highlight w:val="yellow"/>
               </w:rPr>
             </w:pPr>
           </w:p>
@@ -21817,7 +21939,6 @@
                 <w:rFonts w:ascii="Barlow Condensed Medium" w:eastAsia="華康中黑體" w:hAnsi="Barlow Condensed Medium" w:cstheme="minorHAnsi"/>
                 <w:w w:val="80"/>
                 <w:szCs w:val="24"/>
-                <w:highlight w:val="yellow"/>
               </w:rPr>
             </w:pPr>
             <w:r>
@@ -21825,7 +21946,6 @@
                 <w:rFonts w:ascii="Barlow Condensed Medium" w:eastAsia="華康中黑體" w:hAnsi="Barlow Condensed Medium" w:cstheme="minorHAnsi" w:hint="eastAsia"/>
                 <w:w w:val="80"/>
                 <w:szCs w:val="24"/>
-                <w:highlight w:val="yellow"/>
               </w:rPr>
               <w:t>16</w:t>
             </w:r>
@@ -21834,7 +21954,6 @@
                 <w:rFonts w:ascii="Barlow Condensed Medium" w:eastAsia="華康中黑體" w:hAnsi="Barlow Condensed Medium" w:cstheme="minorHAnsi" w:hint="eastAsia"/>
                 <w:w w:val="80"/>
                 <w:szCs w:val="24"/>
-                <w:highlight w:val="yellow"/>
               </w:rPr>
               <w:t>號</w:t>
             </w:r>
@@ -21857,7 +21976,6 @@
                 <w:rFonts w:ascii="Barlow Condensed Medium" w:eastAsia="華康中黑體" w:hAnsi="Barlow Condensed Medium" w:cstheme="minorHAnsi"/>
                 <w:w w:val="80"/>
                 <w:szCs w:val="24"/>
-                <w:highlight w:val="yellow"/>
               </w:rPr>
             </w:pPr>
             <w:r>
@@ -21865,7 +21983,6 @@
                 <w:rFonts w:ascii="Barlow Condensed Medium" w:eastAsia="華康中黑體" w:hAnsi="Barlow Condensed Medium" w:cstheme="minorHAnsi" w:hint="eastAsia"/>
                 <w:w w:val="80"/>
                 <w:szCs w:val="24"/>
-                <w:highlight w:val="yellow"/>
               </w:rPr>
               <w:t>14,000</w:t>
             </w:r>
@@ -21887,7 +22004,6 @@
                 <w:rFonts w:ascii="Barlow Condensed Medium" w:eastAsia="華康中黑體" w:hAnsi="Barlow Condensed Medium" w:cstheme="minorHAnsi"/>
                 <w:w w:val="80"/>
                 <w:szCs w:val="24"/>
-                <w:highlight w:val="yellow"/>
               </w:rPr>
             </w:pPr>
             <w:r>
@@ -21895,7 +22011,6 @@
                 <w:rFonts w:ascii="Barlow Condensed Medium" w:eastAsia="華康中黑體" w:hAnsi="Barlow Condensed Medium" w:cstheme="minorHAnsi" w:hint="eastAsia"/>
                 <w:w w:val="80"/>
                 <w:szCs w:val="24"/>
-                <w:highlight w:val="yellow"/>
               </w:rPr>
               <w:t>23</w:t>
             </w:r>
@@ -21904,7 +22019,6 @@
                 <w:rFonts w:ascii="Barlow Condensed Medium" w:eastAsia="華康中黑體" w:hAnsi="Barlow Condensed Medium" w:cstheme="minorHAnsi" w:hint="eastAsia"/>
                 <w:w w:val="80"/>
                 <w:szCs w:val="24"/>
-                <w:highlight w:val="yellow"/>
               </w:rPr>
               <w:t>號</w:t>
             </w:r>
@@ -21926,7 +22040,6 @@
                 <w:rFonts w:ascii="Barlow Condensed Medium" w:eastAsia="華康中黑體" w:hAnsi="Barlow Condensed Medium" w:cstheme="minorHAnsi"/>
                 <w:w w:val="80"/>
                 <w:szCs w:val="24"/>
-                <w:highlight w:val="yellow"/>
               </w:rPr>
             </w:pPr>
             <w:r>
@@ -21934,7 +22047,6 @@
                 <w:rFonts w:ascii="Barlow Condensed Medium" w:eastAsia="華康中黑體" w:hAnsi="Barlow Condensed Medium" w:cstheme="minorHAnsi" w:hint="eastAsia"/>
                 <w:w w:val="80"/>
                 <w:szCs w:val="24"/>
-                <w:highlight w:val="yellow"/>
               </w:rPr>
               <w:t>3,000</w:t>
             </w:r>
@@ -21956,7 +22068,6 @@
                 <w:rFonts w:ascii="Barlow Condensed Medium" w:eastAsia="華康中黑體" w:hAnsi="Barlow Condensed Medium" w:cstheme="minorHAnsi"/>
                 <w:w w:val="80"/>
                 <w:szCs w:val="24"/>
-                <w:highlight w:val="yellow"/>
               </w:rPr>
             </w:pPr>
             <w:r>
@@ -21964,7 +22075,6 @@
                 <w:rFonts w:ascii="Barlow Condensed Medium" w:eastAsia="華康中黑體" w:hAnsi="Barlow Condensed Medium" w:cstheme="minorHAnsi" w:hint="eastAsia"/>
                 <w:w w:val="80"/>
                 <w:szCs w:val="24"/>
-                <w:highlight w:val="yellow"/>
               </w:rPr>
               <w:t>27</w:t>
             </w:r>
@@ -21973,7 +22083,6 @@
                 <w:rFonts w:ascii="Barlow Condensed Medium" w:eastAsia="華康中黑體" w:hAnsi="Barlow Condensed Medium" w:cstheme="minorHAnsi" w:hint="eastAsia"/>
                 <w:w w:val="80"/>
                 <w:szCs w:val="24"/>
-                <w:highlight w:val="yellow"/>
               </w:rPr>
               <w:t>號</w:t>
             </w:r>
@@ -21995,7 +22104,6 @@
                 <w:rFonts w:ascii="Barlow Condensed Medium" w:eastAsia="華康中黑體" w:hAnsi="Barlow Condensed Medium" w:cstheme="minorHAnsi"/>
                 <w:w w:val="80"/>
                 <w:szCs w:val="24"/>
-                <w:highlight w:val="yellow"/>
               </w:rPr>
             </w:pPr>
             <w:r>
@@ -22003,7 +22111,6 @@
                 <w:rFonts w:ascii="Barlow Condensed Medium" w:eastAsia="華康中黑體" w:hAnsi="Barlow Condensed Medium" w:cstheme="minorHAnsi" w:hint="eastAsia"/>
                 <w:w w:val="80"/>
                 <w:szCs w:val="24"/>
-                <w:highlight w:val="yellow"/>
               </w:rPr>
               <w:t>2,000</w:t>
             </w:r>
@@ -22026,7 +22133,6 @@
                 <w:rFonts w:ascii="Barlow Condensed Medium" w:eastAsia="華康中黑體" w:hAnsi="Barlow Condensed Medium" w:cstheme="minorHAnsi"/>
                 <w:w w:val="80"/>
                 <w:szCs w:val="24"/>
-                <w:highlight w:val="yellow"/>
               </w:rPr>
             </w:pPr>
           </w:p>
@@ -22047,7 +22153,6 @@
                 <w:rFonts w:ascii="Barlow Condensed Medium" w:eastAsia="華康中黑體" w:hAnsi="Barlow Condensed Medium" w:cstheme="minorHAnsi"/>
                 <w:w w:val="80"/>
                 <w:szCs w:val="24"/>
-                <w:highlight w:val="yellow"/>
               </w:rPr>
             </w:pPr>
             <w:r>
@@ -22055,7 +22160,6 @@
                 <w:rFonts w:ascii="Barlow Condensed Medium" w:eastAsia="華康中黑體" w:hAnsi="Barlow Condensed Medium" w:cstheme="minorHAnsi" w:hint="eastAsia"/>
                 <w:w w:val="80"/>
                 <w:szCs w:val="24"/>
-                <w:highlight w:val="yellow"/>
               </w:rPr>
               <w:t>34</w:t>
             </w:r>
@@ -22064,7 +22168,6 @@
                 <w:rFonts w:ascii="Barlow Condensed Medium" w:eastAsia="華康中黑體" w:hAnsi="Barlow Condensed Medium" w:cstheme="minorHAnsi" w:hint="eastAsia"/>
                 <w:w w:val="80"/>
                 <w:szCs w:val="24"/>
-                <w:highlight w:val="yellow"/>
               </w:rPr>
               <w:t>號</w:t>
             </w:r>
@@ -22087,7 +22190,6 @@
                 <w:rFonts w:ascii="Barlow Condensed Medium" w:eastAsia="華康中黑體" w:hAnsi="Barlow Condensed Medium" w:cstheme="minorHAnsi"/>
                 <w:w w:val="80"/>
                 <w:szCs w:val="24"/>
-                <w:highlight w:val="yellow"/>
               </w:rPr>
             </w:pPr>
             <w:r>
@@ -22095,7 +22197,6 @@
                 <w:rFonts w:ascii="Barlow Condensed Medium" w:eastAsia="華康中黑體" w:hAnsi="Barlow Condensed Medium" w:cstheme="minorHAnsi" w:hint="eastAsia"/>
                 <w:w w:val="80"/>
                 <w:szCs w:val="24"/>
-                <w:highlight w:val="yellow"/>
               </w:rPr>
               <w:t>1,500</w:t>
             </w:r>
@@ -22117,7 +22218,6 @@
                 <w:rFonts w:ascii="Barlow Condensed Medium" w:eastAsia="華康中黑體" w:hAnsi="Barlow Condensed Medium" w:cstheme="minorHAnsi"/>
                 <w:w w:val="80"/>
                 <w:szCs w:val="24"/>
-                <w:highlight w:val="yellow"/>
               </w:rPr>
             </w:pPr>
             <w:r>
@@ -22125,7 +22225,6 @@
                 <w:rFonts w:ascii="Barlow Condensed Medium" w:eastAsia="華康中黑體" w:hAnsi="Barlow Condensed Medium" w:cstheme="minorHAnsi" w:hint="eastAsia"/>
                 <w:w w:val="80"/>
                 <w:szCs w:val="24"/>
-                <w:highlight w:val="yellow"/>
               </w:rPr>
               <w:t>34-1</w:t>
             </w:r>
@@ -22134,7 +22233,6 @@
                 <w:rFonts w:ascii="Barlow Condensed Medium" w:eastAsia="華康中黑體" w:hAnsi="Barlow Condensed Medium" w:cstheme="minorHAnsi" w:hint="eastAsia"/>
                 <w:w w:val="80"/>
                 <w:szCs w:val="24"/>
-                <w:highlight w:val="yellow"/>
               </w:rPr>
               <w:t>號</w:t>
             </w:r>
@@ -22156,7 +22254,6 @@
                 <w:rFonts w:ascii="Barlow Condensed Medium" w:eastAsia="華康中黑體" w:hAnsi="Barlow Condensed Medium" w:cstheme="minorHAnsi"/>
                 <w:w w:val="80"/>
                 <w:szCs w:val="24"/>
-                <w:highlight w:val="yellow"/>
               </w:rPr>
             </w:pPr>
             <w:r>
@@ -22164,7 +22261,6 @@
                 <w:rFonts w:ascii="Barlow Condensed Medium" w:eastAsia="華康中黑體" w:hAnsi="Barlow Condensed Medium" w:cstheme="minorHAnsi" w:hint="eastAsia"/>
                 <w:w w:val="80"/>
                 <w:szCs w:val="24"/>
-                <w:highlight w:val="yellow"/>
               </w:rPr>
               <w:t>2,500</w:t>
             </w:r>
@@ -22186,7 +22282,6 @@
                 <w:rFonts w:ascii="Barlow Condensed Medium" w:eastAsia="華康中黑體" w:hAnsi="Barlow Condensed Medium" w:cstheme="minorHAnsi"/>
                 <w:w w:val="80"/>
                 <w:szCs w:val="24"/>
-                <w:highlight w:val="yellow"/>
               </w:rPr>
             </w:pPr>
             <w:r>
@@ -22194,7 +22289,6 @@
                 <w:rFonts w:ascii="Barlow Condensed Medium" w:eastAsia="華康中黑體" w:hAnsi="Barlow Condensed Medium" w:cstheme="minorHAnsi" w:hint="eastAsia"/>
                 <w:w w:val="80"/>
                 <w:szCs w:val="24"/>
-                <w:highlight w:val="yellow"/>
               </w:rPr>
               <w:t>65</w:t>
             </w:r>
@@ -22203,7 +22297,6 @@
                 <w:rFonts w:ascii="Barlow Condensed Medium" w:eastAsia="華康中黑體" w:hAnsi="Barlow Condensed Medium" w:cstheme="minorHAnsi" w:hint="eastAsia"/>
                 <w:w w:val="80"/>
                 <w:szCs w:val="24"/>
-                <w:highlight w:val="yellow"/>
               </w:rPr>
               <w:t>號</w:t>
             </w:r>
@@ -22225,7 +22318,6 @@
                 <w:rFonts w:ascii="Barlow Condensed Medium" w:eastAsia="華康中黑體" w:hAnsi="Barlow Condensed Medium" w:cstheme="minorHAnsi"/>
                 <w:w w:val="80"/>
                 <w:szCs w:val="24"/>
-                <w:highlight w:val="yellow"/>
               </w:rPr>
             </w:pPr>
             <w:r>
@@ -22233,7 +22325,6 @@
                 <w:rFonts w:ascii="Barlow Condensed Medium" w:eastAsia="華康中黑體" w:hAnsi="Barlow Condensed Medium" w:cstheme="minorHAnsi" w:hint="eastAsia"/>
                 <w:w w:val="80"/>
                 <w:szCs w:val="24"/>
-                <w:highlight w:val="yellow"/>
               </w:rPr>
               <w:t>5,000</w:t>
             </w:r>
@@ -22256,7 +22347,6 @@
                 <w:rFonts w:ascii="Barlow Condensed Medium" w:eastAsia="華康中黑體" w:hAnsi="Barlow Condensed Medium" w:cstheme="minorHAnsi"/>
                 <w:w w:val="80"/>
                 <w:szCs w:val="24"/>
-                <w:highlight w:val="yellow"/>
               </w:rPr>
             </w:pPr>
           </w:p>
@@ -22277,7 +22367,6 @@
                 <w:rFonts w:ascii="Barlow Condensed Medium" w:eastAsia="華康中黑體" w:hAnsi="Barlow Condensed Medium" w:cstheme="minorHAnsi"/>
                 <w:w w:val="80"/>
                 <w:szCs w:val="24"/>
-                <w:highlight w:val="yellow"/>
               </w:rPr>
             </w:pPr>
           </w:p>
@@ -22299,7 +22388,6 @@
                 <w:rFonts w:ascii="Barlow Condensed Medium" w:eastAsia="華康中黑體" w:hAnsi="Barlow Condensed Medium" w:cstheme="minorHAnsi"/>
                 <w:w w:val="80"/>
                 <w:szCs w:val="24"/>
-                <w:highlight w:val="yellow"/>
               </w:rPr>
             </w:pPr>
           </w:p>
@@ -22320,7 +22408,6 @@
                 <w:rFonts w:ascii="Barlow Condensed Medium" w:eastAsia="華康中黑體" w:hAnsi="Barlow Condensed Medium" w:cstheme="minorHAnsi"/>
                 <w:w w:val="80"/>
                 <w:szCs w:val="24"/>
-                <w:highlight w:val="yellow"/>
               </w:rPr>
             </w:pPr>
           </w:p>
@@ -22341,7 +22428,6 @@
                 <w:rFonts w:ascii="Barlow Condensed Medium" w:eastAsia="華康中黑體" w:hAnsi="Barlow Condensed Medium" w:cstheme="minorHAnsi"/>
                 <w:w w:val="80"/>
                 <w:szCs w:val="24"/>
-                <w:highlight w:val="yellow"/>
               </w:rPr>
             </w:pPr>
           </w:p>
@@ -22362,7 +22448,6 @@
                 <w:rFonts w:ascii="Barlow Condensed Medium" w:eastAsia="華康中黑體" w:hAnsi="Barlow Condensed Medium" w:cstheme="minorHAnsi"/>
                 <w:w w:val="80"/>
                 <w:szCs w:val="24"/>
-                <w:highlight w:val="yellow"/>
               </w:rPr>
             </w:pPr>
           </w:p>
@@ -22383,7 +22468,6 @@
                 <w:rFonts w:ascii="Barlow Condensed Medium" w:eastAsia="華康中黑體" w:hAnsi="Barlow Condensed Medium" w:cstheme="minorHAnsi"/>
                 <w:w w:val="80"/>
                 <w:szCs w:val="24"/>
-                <w:highlight w:val="yellow"/>
               </w:rPr>
             </w:pPr>
           </w:p>
@@ -22405,7 +22489,6 @@
                 <w:rFonts w:ascii="Barlow Condensed Medium" w:eastAsia="華康中黑體" w:hAnsi="Barlow Condensed Medium" w:cstheme="minorHAnsi"/>
                 <w:w w:val="80"/>
                 <w:szCs w:val="24"/>
-                <w:highlight w:val="yellow"/>
               </w:rPr>
             </w:pPr>
             <w:r>
@@ -22413,7 +22496,6 @@
                 <w:rFonts w:ascii="Barlow Condensed Medium" w:eastAsia="華康中黑體" w:hAnsi="Barlow Condensed Medium" w:cstheme="minorHAnsi"/>
                 <w:w w:val="80"/>
                 <w:szCs w:val="24"/>
-                <w:highlight w:val="yellow"/>
               </w:rPr>
               <w:sym w:font="Wingdings 2" w:char="F0AE"/>
             </w:r>
@@ -22422,7 +22504,6 @@
                 <w:rFonts w:ascii="Barlow Condensed Medium" w:eastAsia="華康中黑體" w:hAnsi="Barlow Condensed Medium" w:cstheme="minorHAnsi"/>
                 <w:w w:val="80"/>
                 <w:szCs w:val="24"/>
-                <w:highlight w:val="yellow"/>
               </w:rPr>
               <w:t>感恩奉獻</w:t>
             </w:r>
@@ -22431,7 +22512,6 @@
                 <w:rFonts w:ascii="Barlow Condensed Medium" w:eastAsia="華康中黑體" w:hAnsi="Barlow Condensed Medium" w:cstheme="minorHAnsi"/>
                 <w:w w:val="80"/>
                 <w:szCs w:val="24"/>
-                <w:highlight w:val="yellow"/>
               </w:rPr>
               <w:t>:</w:t>
             </w:r>
@@ -22453,7 +22533,6 @@
                 <w:rFonts w:ascii="Barlow Condensed Medium" w:eastAsia="華康中黑體" w:hAnsi="Barlow Condensed Medium" w:cstheme="minorHAnsi"/>
                 <w:w w:val="80"/>
                 <w:szCs w:val="24"/>
-                <w:highlight w:val="yellow"/>
               </w:rPr>
             </w:pPr>
             <w:r>
@@ -22461,7 +22540,6 @@
                 <w:rFonts w:ascii="Barlow Condensed Medium" w:eastAsia="華康中黑體" w:hAnsi="Barlow Condensed Medium" w:cstheme="minorHAnsi" w:hint="eastAsia"/>
                 <w:w w:val="80"/>
                 <w:szCs w:val="24"/>
-                <w:highlight w:val="yellow"/>
               </w:rPr>
               <w:t>12</w:t>
             </w:r>
@@ -22470,7 +22548,6 @@
                 <w:rFonts w:ascii="Barlow Condensed Medium" w:eastAsia="華康中黑體" w:hAnsi="Barlow Condensed Medium" w:cstheme="minorHAnsi" w:hint="eastAsia"/>
                 <w:w w:val="80"/>
                 <w:szCs w:val="24"/>
-                <w:highlight w:val="yellow"/>
               </w:rPr>
               <w:t>號</w:t>
             </w:r>
@@ -22493,7 +22570,6 @@
                 <w:rFonts w:ascii="Barlow Condensed Medium" w:eastAsia="華康中黑體" w:hAnsi="Barlow Condensed Medium" w:cstheme="minorHAnsi"/>
                 <w:w w:val="80"/>
                 <w:szCs w:val="24"/>
-                <w:highlight w:val="yellow"/>
               </w:rPr>
             </w:pPr>
             <w:r>
@@ -22501,7 +22577,6 @@
                 <w:rFonts w:ascii="Barlow Condensed Medium" w:eastAsia="華康中黑體" w:hAnsi="Barlow Condensed Medium" w:cstheme="minorHAnsi" w:hint="eastAsia"/>
                 <w:w w:val="80"/>
                 <w:szCs w:val="24"/>
-                <w:highlight w:val="yellow"/>
               </w:rPr>
               <w:t>2</w:t>
             </w:r>
@@ -22510,7 +22585,6 @@
                 <w:rFonts w:ascii="Barlow Condensed Medium" w:eastAsia="華康中黑體" w:hAnsi="Barlow Condensed Medium" w:cstheme="minorHAnsi" w:hint="eastAsia"/>
                 <w:w w:val="80"/>
                 <w:szCs w:val="24"/>
-                <w:highlight w:val="yellow"/>
               </w:rPr>
               <w:t>,000</w:t>
             </w:r>
@@ -22532,7 +22606,6 @@
                 <w:rFonts w:ascii="Barlow Condensed Medium" w:eastAsia="華康中黑體" w:hAnsi="Barlow Condensed Medium" w:cstheme="minorHAnsi"/>
                 <w:w w:val="80"/>
                 <w:szCs w:val="24"/>
-                <w:highlight w:val="yellow"/>
               </w:rPr>
             </w:pPr>
             <w:r>
@@ -22540,7 +22613,6 @@
                 <w:rFonts w:ascii="Barlow Condensed Medium" w:eastAsia="華康中黑體" w:hAnsi="Barlow Condensed Medium" w:cstheme="minorHAnsi" w:hint="eastAsia"/>
                 <w:w w:val="80"/>
                 <w:szCs w:val="24"/>
-                <w:highlight w:val="yellow"/>
               </w:rPr>
               <w:t>17-3</w:t>
             </w:r>
@@ -22549,7 +22621,6 @@
                 <w:rFonts w:ascii="Barlow Condensed Medium" w:eastAsia="華康中黑體" w:hAnsi="Barlow Condensed Medium" w:cstheme="minorHAnsi" w:hint="eastAsia"/>
                 <w:w w:val="80"/>
                 <w:szCs w:val="24"/>
-                <w:highlight w:val="yellow"/>
               </w:rPr>
               <w:t>號</w:t>
             </w:r>
@@ -22571,7 +22642,6 @@
                 <w:rFonts w:ascii="Barlow Condensed Medium" w:eastAsia="華康中黑體" w:hAnsi="Barlow Condensed Medium" w:cstheme="minorHAnsi"/>
                 <w:w w:val="80"/>
                 <w:szCs w:val="24"/>
-                <w:highlight w:val="yellow"/>
               </w:rPr>
             </w:pPr>
             <w:r>
@@ -22579,7 +22649,6 @@
                 <w:rFonts w:ascii="Barlow Condensed Medium" w:eastAsia="華康中黑體" w:hAnsi="Barlow Condensed Medium" w:cstheme="minorHAnsi" w:hint="eastAsia"/>
                 <w:w w:val="80"/>
                 <w:szCs w:val="24"/>
-                <w:highlight w:val="yellow"/>
               </w:rPr>
               <w:t>1</w:t>
             </w:r>
@@ -22588,7 +22657,6 @@
                 <w:rFonts w:ascii="Barlow Condensed Medium" w:eastAsia="華康中黑體" w:hAnsi="Barlow Condensed Medium" w:cstheme="minorHAnsi" w:hint="eastAsia"/>
                 <w:w w:val="80"/>
                 <w:szCs w:val="24"/>
-                <w:highlight w:val="yellow"/>
               </w:rPr>
               <w:t>,000</w:t>
             </w:r>
@@ -22610,7 +22678,6 @@
                 <w:rFonts w:ascii="Barlow Condensed Medium" w:eastAsia="華康中黑體" w:hAnsi="Barlow Condensed Medium" w:cstheme="minorHAnsi"/>
                 <w:w w:val="80"/>
                 <w:szCs w:val="24"/>
-                <w:highlight w:val="yellow"/>
               </w:rPr>
             </w:pPr>
             <w:r>
@@ -22618,7 +22685,6 @@
                 <w:rFonts w:ascii="Barlow Condensed Medium" w:eastAsia="華康中黑體" w:hAnsi="Barlow Condensed Medium" w:cstheme="minorHAnsi" w:hint="eastAsia"/>
                 <w:w w:val="80"/>
                 <w:szCs w:val="24"/>
-                <w:highlight w:val="yellow"/>
               </w:rPr>
               <w:t>23</w:t>
             </w:r>
@@ -22627,7 +22693,6 @@
                 <w:rFonts w:ascii="Barlow Condensed Medium" w:eastAsia="華康中黑體" w:hAnsi="Barlow Condensed Medium" w:cstheme="minorHAnsi" w:hint="eastAsia"/>
                 <w:w w:val="80"/>
                 <w:szCs w:val="24"/>
-                <w:highlight w:val="yellow"/>
               </w:rPr>
               <w:t>號</w:t>
             </w:r>
@@ -22649,7 +22714,6 @@
                 <w:rFonts w:ascii="Barlow Condensed Medium" w:eastAsia="華康中黑體" w:hAnsi="Barlow Condensed Medium" w:cstheme="minorHAnsi"/>
                 <w:w w:val="80"/>
                 <w:szCs w:val="24"/>
-                <w:highlight w:val="yellow"/>
               </w:rPr>
             </w:pPr>
             <w:r>
@@ -22657,7 +22721,6 @@
                 <w:rFonts w:ascii="Barlow Condensed Medium" w:eastAsia="華康中黑體" w:hAnsi="Barlow Condensed Medium" w:cstheme="minorHAnsi" w:hint="eastAsia"/>
                 <w:w w:val="80"/>
                 <w:szCs w:val="24"/>
-                <w:highlight w:val="yellow"/>
               </w:rPr>
               <w:t>2</w:t>
             </w:r>
@@ -22666,7 +22729,6 @@
                 <w:rFonts w:ascii="Barlow Condensed Medium" w:eastAsia="華康中黑體" w:hAnsi="Barlow Condensed Medium" w:cstheme="minorHAnsi" w:hint="eastAsia"/>
                 <w:w w:val="80"/>
                 <w:szCs w:val="24"/>
-                <w:highlight w:val="yellow"/>
               </w:rPr>
               <w:t>,000</w:t>
             </w:r>
@@ -22689,7 +22751,6 @@
                 <w:rFonts w:ascii="Barlow Condensed Medium" w:eastAsia="華康中黑體" w:hAnsi="Barlow Condensed Medium" w:cstheme="minorHAnsi"/>
                 <w:w w:val="80"/>
                 <w:szCs w:val="24"/>
-                <w:highlight w:val="yellow"/>
               </w:rPr>
             </w:pPr>
           </w:p>
@@ -22710,7 +22771,6 @@
                 <w:rFonts w:ascii="Barlow Condensed Medium" w:eastAsia="華康中黑體" w:hAnsi="Barlow Condensed Medium" w:cstheme="minorHAnsi"/>
                 <w:w w:val="80"/>
                 <w:szCs w:val="24"/>
-                <w:highlight w:val="yellow"/>
               </w:rPr>
             </w:pPr>
             <w:r>
@@ -22718,7 +22778,6 @@
                 <w:rFonts w:ascii="Barlow Condensed Medium" w:eastAsia="華康中黑體" w:hAnsi="Barlow Condensed Medium" w:cstheme="minorHAnsi" w:hint="eastAsia"/>
                 <w:w w:val="80"/>
                 <w:szCs w:val="24"/>
-                <w:highlight w:val="yellow"/>
               </w:rPr>
               <w:t>42</w:t>
             </w:r>
@@ -22727,7 +22786,6 @@
                 <w:rFonts w:ascii="Barlow Condensed Medium" w:eastAsia="華康中黑體" w:hAnsi="Barlow Condensed Medium" w:cstheme="minorHAnsi" w:hint="eastAsia"/>
                 <w:w w:val="80"/>
                 <w:szCs w:val="24"/>
-                <w:highlight w:val="yellow"/>
               </w:rPr>
               <w:t>號</w:t>
             </w:r>
@@ -22750,7 +22808,6 @@
                 <w:rFonts w:ascii="Barlow Condensed Medium" w:eastAsia="華康中黑體" w:hAnsi="Barlow Condensed Medium" w:cstheme="minorHAnsi"/>
                 <w:w w:val="80"/>
                 <w:szCs w:val="24"/>
-                <w:highlight w:val="yellow"/>
               </w:rPr>
             </w:pPr>
             <w:r>
@@ -22758,7 +22815,6 @@
                 <w:rFonts w:ascii="Barlow Condensed Medium" w:eastAsia="華康中黑體" w:hAnsi="Barlow Condensed Medium" w:cstheme="minorHAnsi" w:hint="eastAsia"/>
                 <w:w w:val="80"/>
                 <w:szCs w:val="24"/>
-                <w:highlight w:val="yellow"/>
               </w:rPr>
               <w:t>1,000</w:t>
             </w:r>
@@ -22780,7 +22836,6 @@
                 <w:rFonts w:ascii="Barlow Condensed Medium" w:eastAsia="華康中黑體" w:hAnsi="Barlow Condensed Medium" w:cstheme="minorHAnsi"/>
                 <w:w w:val="80"/>
                 <w:szCs w:val="24"/>
-                <w:highlight w:val="yellow"/>
               </w:rPr>
             </w:pPr>
             <w:r>
@@ -22788,7 +22843,6 @@
                 <w:rFonts w:ascii="Barlow Condensed Medium" w:eastAsia="華康中黑體" w:hAnsi="Barlow Condensed Medium" w:cstheme="minorHAnsi" w:hint="eastAsia"/>
                 <w:w w:val="80"/>
                 <w:szCs w:val="24"/>
-                <w:highlight w:val="yellow"/>
               </w:rPr>
               <w:t>49</w:t>
             </w:r>
@@ -22797,7 +22851,6 @@
                 <w:rFonts w:ascii="Barlow Condensed Medium" w:eastAsia="華康中黑體" w:hAnsi="Barlow Condensed Medium" w:cstheme="minorHAnsi" w:hint="eastAsia"/>
                 <w:w w:val="80"/>
                 <w:szCs w:val="24"/>
-                <w:highlight w:val="yellow"/>
               </w:rPr>
               <w:t>號</w:t>
             </w:r>
@@ -22819,7 +22872,6 @@
                 <w:rFonts w:ascii="Barlow Condensed Medium" w:eastAsia="華康中黑體" w:hAnsi="Barlow Condensed Medium" w:cstheme="minorHAnsi"/>
                 <w:w w:val="80"/>
                 <w:szCs w:val="24"/>
-                <w:highlight w:val="yellow"/>
               </w:rPr>
             </w:pPr>
             <w:r>
@@ -22827,7 +22879,6 @@
                 <w:rFonts w:ascii="Barlow Condensed Medium" w:eastAsia="華康中黑體" w:hAnsi="Barlow Condensed Medium" w:cstheme="minorHAnsi" w:hint="eastAsia"/>
                 <w:w w:val="80"/>
                 <w:szCs w:val="24"/>
-                <w:highlight w:val="yellow"/>
               </w:rPr>
               <w:t>3,000</w:t>
             </w:r>
@@ -22849,7 +22900,6 @@
                 <w:rFonts w:ascii="Barlow Condensed Medium" w:eastAsia="華康中黑體" w:hAnsi="Barlow Condensed Medium" w:cstheme="minorHAnsi"/>
                 <w:w w:val="80"/>
                 <w:szCs w:val="24"/>
-                <w:highlight w:val="yellow"/>
               </w:rPr>
             </w:pPr>
             <w:r>
@@ -22857,7 +22907,6 @@
                 <w:rFonts w:ascii="Barlow Condensed Medium" w:eastAsia="華康中黑體" w:hAnsi="Barlow Condensed Medium" w:cstheme="minorHAnsi" w:hint="eastAsia"/>
                 <w:w w:val="80"/>
                 <w:szCs w:val="24"/>
-                <w:highlight w:val="yellow"/>
               </w:rPr>
               <w:t>65</w:t>
             </w:r>
@@ -22866,7 +22915,6 @@
                 <w:rFonts w:ascii="Barlow Condensed Medium" w:eastAsia="華康中黑體" w:hAnsi="Barlow Condensed Medium" w:cstheme="minorHAnsi" w:hint="eastAsia"/>
                 <w:w w:val="80"/>
                 <w:szCs w:val="24"/>
-                <w:highlight w:val="yellow"/>
               </w:rPr>
               <w:t>號</w:t>
             </w:r>
@@ -22888,7 +22936,6 @@
                 <w:rFonts w:ascii="Barlow Condensed Medium" w:eastAsia="華康中黑體" w:hAnsi="Barlow Condensed Medium" w:cstheme="minorHAnsi"/>
                 <w:w w:val="80"/>
                 <w:szCs w:val="24"/>
-                <w:highlight w:val="yellow"/>
               </w:rPr>
             </w:pPr>
             <w:r>
@@ -22896,7 +22943,6 @@
                 <w:rFonts w:ascii="Barlow Condensed Medium" w:eastAsia="華康中黑體" w:hAnsi="Barlow Condensed Medium" w:cstheme="minorHAnsi" w:hint="eastAsia"/>
                 <w:w w:val="80"/>
                 <w:szCs w:val="24"/>
-                <w:highlight w:val="yellow"/>
               </w:rPr>
               <w:t>10,000</w:t>
             </w:r>
@@ -22919,7 +22965,6 @@
                 <w:rFonts w:ascii="Barlow Condensed Medium" w:eastAsia="華康中黑體" w:hAnsi="Barlow Condensed Medium" w:cstheme="minorHAnsi"/>
                 <w:w w:val="80"/>
                 <w:szCs w:val="24"/>
-                <w:highlight w:val="yellow"/>
               </w:rPr>
             </w:pPr>
           </w:p>
@@ -22940,7 +22985,6 @@
                 <w:rFonts w:ascii="Barlow Condensed Medium" w:eastAsia="華康中黑體" w:hAnsi="Barlow Condensed Medium" w:cstheme="minorHAnsi"/>
                 <w:w w:val="80"/>
                 <w:szCs w:val="24"/>
-                <w:highlight w:val="yellow"/>
               </w:rPr>
             </w:pPr>
           </w:p>
@@ -22962,7 +23006,6 @@
                 <w:rFonts w:ascii="Barlow Condensed Medium" w:eastAsia="華康中黑體" w:hAnsi="Barlow Condensed Medium" w:cstheme="minorHAnsi"/>
                 <w:w w:val="80"/>
                 <w:szCs w:val="24"/>
-                <w:highlight w:val="yellow"/>
               </w:rPr>
             </w:pPr>
           </w:p>
@@ -22983,7 +23026,6 @@
                 <w:rFonts w:ascii="Barlow Condensed Medium" w:eastAsia="華康中黑體" w:hAnsi="Barlow Condensed Medium" w:cstheme="minorHAnsi"/>
                 <w:w w:val="80"/>
                 <w:szCs w:val="24"/>
-                <w:highlight w:val="yellow"/>
               </w:rPr>
             </w:pPr>
           </w:p>
@@ -23004,7 +23046,6 @@
                 <w:rFonts w:ascii="Barlow Condensed Medium" w:eastAsia="華康中黑體" w:hAnsi="Barlow Condensed Medium" w:cstheme="minorHAnsi"/>
                 <w:w w:val="80"/>
                 <w:szCs w:val="24"/>
-                <w:highlight w:val="yellow"/>
               </w:rPr>
             </w:pPr>
           </w:p>
@@ -23025,7 +23066,6 @@
                 <w:rFonts w:ascii="Barlow Condensed Medium" w:eastAsia="華康中黑體" w:hAnsi="Barlow Condensed Medium" w:cstheme="minorHAnsi"/>
                 <w:w w:val="80"/>
                 <w:szCs w:val="24"/>
-                <w:highlight w:val="yellow"/>
               </w:rPr>
             </w:pPr>
           </w:p>
@@ -23046,7 +23086,6 @@
                 <w:rFonts w:ascii="Barlow Condensed Medium" w:eastAsia="華康中黑體" w:hAnsi="Barlow Condensed Medium" w:cstheme="minorHAnsi"/>
                 <w:w w:val="80"/>
                 <w:szCs w:val="24"/>
-                <w:highlight w:val="yellow"/>
               </w:rPr>
             </w:pPr>
           </w:p>
@@ -23068,7 +23107,6 @@
                 <w:rFonts w:ascii="Barlow Condensed Medium" w:eastAsia="華康中黑體" w:hAnsi="Barlow Condensed Medium" w:cstheme="minorHAnsi"/>
                 <w:w w:val="80"/>
                 <w:szCs w:val="24"/>
-                <w:highlight w:val="yellow"/>
               </w:rPr>
             </w:pPr>
             <w:r>
@@ -23076,7 +23114,6 @@
                 <w:rFonts w:ascii="Barlow Condensed Medium" w:eastAsia="華康中黑體" w:hAnsi="Barlow Condensed Medium" w:cstheme="minorHAnsi"/>
                 <w:w w:val="80"/>
                 <w:szCs w:val="24"/>
-                <w:highlight w:val="yellow"/>
               </w:rPr>
               <w:sym w:font="Wingdings 2" w:char="F0AE"/>
             </w:r>
@@ -23085,7 +23122,6 @@
                 <w:rFonts w:ascii="Barlow Condensed Medium" w:eastAsia="華康中黑體" w:hAnsi="Barlow Condensed Medium" w:cstheme="minorHAnsi"/>
                 <w:w w:val="80"/>
                 <w:szCs w:val="24"/>
-                <w:highlight w:val="yellow"/>
               </w:rPr>
               <w:t>為</w:t>
             </w:r>
@@ -23094,7 +23130,6 @@
                 <w:rFonts w:ascii="Barlow Condensed Medium" w:eastAsia="華康中黑體" w:hAnsi="Barlow Condensed Medium" w:cstheme="minorHAnsi" w:hint="eastAsia"/>
                 <w:w w:val="80"/>
                 <w:szCs w:val="24"/>
-                <w:highlight w:val="yellow"/>
               </w:rPr>
               <w:t>主日獻花奉</w:t>
             </w:r>
@@ -23103,7 +23138,6 @@
                 <w:rFonts w:ascii="Barlow Condensed Medium" w:eastAsia="華康中黑體" w:hAnsi="Barlow Condensed Medium" w:cstheme="minorHAnsi"/>
                 <w:w w:val="80"/>
                 <w:szCs w:val="24"/>
-                <w:highlight w:val="yellow"/>
               </w:rPr>
               <w:t>獻</w:t>
             </w:r>
@@ -23112,7 +23146,6 @@
                 <w:rFonts w:ascii="Barlow Condensed Medium" w:eastAsia="華康中黑體" w:hAnsi="Barlow Condensed Medium" w:cstheme="minorHAnsi"/>
                 <w:w w:val="80"/>
                 <w:szCs w:val="24"/>
-                <w:highlight w:val="yellow"/>
               </w:rPr>
               <w:t>:</w:t>
             </w:r>
@@ -23134,7 +23167,6 @@
                 <w:rFonts w:ascii="Barlow Condensed Medium" w:eastAsia="華康中黑體" w:hAnsi="Barlow Condensed Medium" w:cstheme="minorHAnsi"/>
                 <w:w w:val="80"/>
                 <w:szCs w:val="24"/>
-                <w:highlight w:val="yellow"/>
               </w:rPr>
             </w:pPr>
             <w:r>
@@ -23142,7 +23174,6 @@
                 <w:rFonts w:ascii="Barlow Condensed Medium" w:eastAsia="華康中黑體" w:hAnsi="Barlow Condensed Medium" w:cstheme="minorHAnsi" w:hint="eastAsia"/>
                 <w:w w:val="80"/>
                 <w:szCs w:val="24"/>
-                <w:highlight w:val="yellow"/>
               </w:rPr>
               <w:t>7</w:t>
             </w:r>
@@ -23151,7 +23182,6 @@
                 <w:rFonts w:ascii="Barlow Condensed Medium" w:eastAsia="華康中黑體" w:hAnsi="Barlow Condensed Medium" w:cstheme="minorHAnsi" w:hint="eastAsia"/>
                 <w:w w:val="80"/>
                 <w:szCs w:val="24"/>
-                <w:highlight w:val="yellow"/>
               </w:rPr>
               <w:t>號</w:t>
             </w:r>
@@ -23174,7 +23204,6 @@
                 <w:rFonts w:ascii="Barlow Condensed Medium" w:eastAsia="華康中黑體" w:hAnsi="Barlow Condensed Medium" w:cstheme="minorHAnsi"/>
                 <w:w w:val="80"/>
                 <w:szCs w:val="24"/>
-                <w:highlight w:val="yellow"/>
               </w:rPr>
             </w:pPr>
             <w:r>
@@ -23182,7 +23211,6 @@
                 <w:rFonts w:ascii="Barlow Condensed Medium" w:eastAsia="華康中黑體" w:hAnsi="Barlow Condensed Medium" w:cstheme="minorHAnsi" w:hint="eastAsia"/>
                 <w:w w:val="80"/>
                 <w:szCs w:val="24"/>
-                <w:highlight w:val="yellow"/>
               </w:rPr>
               <w:t>3,2</w:t>
             </w:r>
@@ -23191,7 +23219,6 @@
                 <w:rFonts w:ascii="Barlow Condensed Medium" w:eastAsia="華康中黑體" w:hAnsi="Barlow Condensed Medium" w:cstheme="minorHAnsi" w:hint="eastAsia"/>
                 <w:w w:val="80"/>
                 <w:szCs w:val="24"/>
-                <w:highlight w:val="yellow"/>
               </w:rPr>
               <w:t>00</w:t>
             </w:r>
@@ -23213,7 +23240,6 @@
                 <w:rFonts w:ascii="Barlow Condensed Medium" w:eastAsia="華康中黑體" w:hAnsi="Barlow Condensed Medium" w:cstheme="minorHAnsi"/>
                 <w:w w:val="80"/>
                 <w:szCs w:val="24"/>
-                <w:highlight w:val="yellow"/>
               </w:rPr>
             </w:pPr>
             <w:r>
@@ -23221,7 +23247,6 @@
                 <w:rFonts w:ascii="Barlow Condensed Medium" w:eastAsia="華康中黑體" w:hAnsi="Barlow Condensed Medium" w:cstheme="minorHAnsi" w:hint="eastAsia"/>
                 <w:w w:val="80"/>
                 <w:szCs w:val="24"/>
-                <w:highlight w:val="yellow"/>
               </w:rPr>
               <w:t>16</w:t>
             </w:r>
@@ -23230,7 +23255,6 @@
                 <w:rFonts w:ascii="Barlow Condensed Medium" w:eastAsia="華康中黑體" w:hAnsi="Barlow Condensed Medium" w:cstheme="minorHAnsi" w:hint="eastAsia"/>
                 <w:w w:val="80"/>
                 <w:szCs w:val="24"/>
-                <w:highlight w:val="yellow"/>
               </w:rPr>
               <w:t>號</w:t>
             </w:r>
@@ -23252,7 +23276,6 @@
                 <w:rFonts w:ascii="Barlow Condensed Medium" w:eastAsia="華康中黑體" w:hAnsi="Barlow Condensed Medium" w:cstheme="minorHAnsi"/>
                 <w:w w:val="80"/>
                 <w:szCs w:val="24"/>
-                <w:highlight w:val="yellow"/>
               </w:rPr>
             </w:pPr>
             <w:r>
@@ -23260,7 +23283,6 @@
                 <w:rFonts w:ascii="Barlow Condensed Medium" w:eastAsia="華康中黑體" w:hAnsi="Barlow Condensed Medium" w:cstheme="minorHAnsi" w:hint="eastAsia"/>
                 <w:w w:val="80"/>
                 <w:szCs w:val="24"/>
-                <w:highlight w:val="yellow"/>
               </w:rPr>
               <w:t>4,000</w:t>
             </w:r>
@@ -23282,7 +23304,6 @@
                 <w:rFonts w:ascii="Barlow Condensed Medium" w:eastAsia="華康中黑體" w:hAnsi="Barlow Condensed Medium" w:cstheme="minorHAnsi"/>
                 <w:w w:val="80"/>
                 <w:szCs w:val="24"/>
-                <w:highlight w:val="yellow"/>
               </w:rPr>
             </w:pPr>
           </w:p>
@@ -23303,7 +23324,6 @@
                 <w:rFonts w:ascii="Barlow Condensed Medium" w:eastAsia="華康中黑體" w:hAnsi="Barlow Condensed Medium" w:cstheme="minorHAnsi"/>
                 <w:w w:val="80"/>
                 <w:szCs w:val="24"/>
-                <w:highlight w:val="yellow"/>
               </w:rPr>
             </w:pPr>
           </w:p>
@@ -23325,7 +23345,6 @@
                 <w:rFonts w:ascii="Barlow Condensed Medium" w:eastAsia="華康中黑體" w:hAnsi="Barlow Condensed Medium" w:cstheme="minorHAnsi"/>
                 <w:w w:val="80"/>
                 <w:szCs w:val="24"/>
-                <w:highlight w:val="yellow"/>
               </w:rPr>
             </w:pPr>
           </w:p>
@@ -23346,7 +23365,6 @@
                 <w:rFonts w:ascii="Barlow Condensed Medium" w:eastAsia="華康中黑體" w:hAnsi="Barlow Condensed Medium" w:cstheme="minorHAnsi"/>
                 <w:w w:val="80"/>
                 <w:szCs w:val="24"/>
-                <w:highlight w:val="yellow"/>
               </w:rPr>
             </w:pPr>
           </w:p>
@@ -23368,7 +23386,6 @@
                 <w:rFonts w:ascii="Barlow Condensed Medium" w:eastAsia="華康中黑體" w:hAnsi="Barlow Condensed Medium" w:cstheme="minorHAnsi"/>
                 <w:w w:val="80"/>
                 <w:szCs w:val="24"/>
-                <w:highlight w:val="yellow"/>
               </w:rPr>
             </w:pPr>
           </w:p>
@@ -23389,7 +23406,6 @@
                 <w:rFonts w:ascii="Barlow Condensed Medium" w:eastAsia="華康中黑體" w:hAnsi="Barlow Condensed Medium" w:cstheme="minorHAnsi"/>
                 <w:w w:val="80"/>
                 <w:szCs w:val="24"/>
-                <w:highlight w:val="yellow"/>
               </w:rPr>
             </w:pPr>
           </w:p>
@@ -23410,7 +23426,6 @@
                 <w:rFonts w:ascii="Barlow Condensed Medium" w:eastAsia="華康中黑體" w:hAnsi="Barlow Condensed Medium" w:cstheme="minorHAnsi"/>
                 <w:w w:val="80"/>
                 <w:szCs w:val="24"/>
-                <w:highlight w:val="yellow"/>
               </w:rPr>
             </w:pPr>
           </w:p>
@@ -23431,7 +23446,6 @@
                 <w:rFonts w:ascii="Barlow Condensed Medium" w:eastAsia="華康中黑體" w:hAnsi="Barlow Condensed Medium" w:cstheme="minorHAnsi"/>
                 <w:w w:val="80"/>
                 <w:szCs w:val="24"/>
-                <w:highlight w:val="yellow"/>
               </w:rPr>
             </w:pPr>
           </w:p>
@@ -23452,7 +23466,6 @@
                 <w:rFonts w:ascii="Barlow Condensed Medium" w:eastAsia="華康中黑體" w:hAnsi="Barlow Condensed Medium" w:cstheme="minorHAnsi"/>
                 <w:w w:val="80"/>
                 <w:szCs w:val="24"/>
-                <w:highlight w:val="yellow"/>
               </w:rPr>
             </w:pPr>
           </w:p>
@@ -23474,7 +23487,6 @@
                 <w:rFonts w:ascii="Barlow Condensed Medium" w:eastAsia="華康中黑體" w:hAnsi="Barlow Condensed Medium" w:cstheme="minorHAnsi"/>
                 <w:w w:val="80"/>
                 <w:szCs w:val="24"/>
-                <w:highlight w:val="yellow"/>
               </w:rPr>
             </w:pPr>
             <w:r>
@@ -23482,7 +23494,6 @@
                 <w:rFonts w:ascii="Barlow Condensed Medium" w:eastAsia="華康中黑體" w:hAnsi="Barlow Condensed Medium" w:cstheme="minorHAnsi"/>
                 <w:w w:val="80"/>
                 <w:szCs w:val="24"/>
-                <w:highlight w:val="yellow"/>
               </w:rPr>
               <w:sym w:font="Wingdings 2" w:char="F0AE"/>
             </w:r>
@@ -23491,7 +23502,6 @@
                 <w:rFonts w:ascii="Barlow Condensed Medium" w:eastAsia="華康中黑體" w:hAnsi="Barlow Condensed Medium" w:cstheme="minorHAnsi" w:hint="eastAsia"/>
                 <w:w w:val="80"/>
                 <w:szCs w:val="24"/>
-                <w:highlight w:val="yellow"/>
               </w:rPr>
               <w:t>為婦女團契奉獻</w:t>
             </w:r>
@@ -23500,7 +23510,6 @@
                 <w:rFonts w:ascii="Barlow Condensed Medium" w:eastAsia="華康中黑體" w:hAnsi="Barlow Condensed Medium" w:cstheme="minorHAnsi" w:hint="eastAsia"/>
                 <w:w w:val="80"/>
                 <w:szCs w:val="24"/>
-                <w:highlight w:val="yellow"/>
               </w:rPr>
               <w:t>:</w:t>
             </w:r>
@@ -23522,7 +23531,6 @@
                 <w:rFonts w:ascii="Barlow Condensed Medium" w:eastAsia="華康中黑體" w:hAnsi="Barlow Condensed Medium" w:cstheme="minorHAnsi"/>
                 <w:w w:val="80"/>
                 <w:szCs w:val="24"/>
-                <w:highlight w:val="yellow"/>
               </w:rPr>
             </w:pPr>
             <w:r>
@@ -23530,7 +23538,6 @@
                 <w:rFonts w:ascii="Barlow Condensed Medium" w:eastAsia="華康中黑體" w:hAnsi="Barlow Condensed Medium" w:cstheme="minorHAnsi" w:hint="eastAsia"/>
                 <w:w w:val="80"/>
                 <w:szCs w:val="24"/>
-                <w:highlight w:val="yellow"/>
               </w:rPr>
               <w:t>16</w:t>
             </w:r>
@@ -23539,7 +23546,6 @@
                 <w:rFonts w:ascii="Barlow Condensed Medium" w:eastAsia="華康中黑體" w:hAnsi="Barlow Condensed Medium" w:cstheme="minorHAnsi" w:hint="eastAsia"/>
                 <w:w w:val="80"/>
                 <w:szCs w:val="24"/>
-                <w:highlight w:val="yellow"/>
               </w:rPr>
               <w:t>號</w:t>
             </w:r>
@@ -23562,7 +23568,6 @@
                 <w:rFonts w:ascii="Barlow Condensed Medium" w:eastAsia="華康中黑體" w:hAnsi="Barlow Condensed Medium" w:cstheme="minorHAnsi"/>
                 <w:w w:val="80"/>
                 <w:szCs w:val="24"/>
-                <w:highlight w:val="yellow"/>
               </w:rPr>
             </w:pPr>
             <w:r>
@@ -23570,7 +23575,6 @@
                 <w:rFonts w:ascii="Barlow Condensed Medium" w:eastAsia="華康中黑體" w:hAnsi="Barlow Condensed Medium" w:cstheme="minorHAnsi" w:hint="eastAsia"/>
                 <w:w w:val="80"/>
                 <w:szCs w:val="24"/>
-                <w:highlight w:val="yellow"/>
               </w:rPr>
               <w:t>2</w:t>
             </w:r>
@@ -23579,7 +23583,6 @@
                 <w:rFonts w:ascii="Barlow Condensed Medium" w:eastAsia="華康中黑體" w:hAnsi="Barlow Condensed Medium" w:cstheme="minorHAnsi" w:hint="eastAsia"/>
                 <w:w w:val="80"/>
                 <w:szCs w:val="24"/>
-                <w:highlight w:val="yellow"/>
               </w:rPr>
               <w:t>,000</w:t>
             </w:r>
@@ -23601,7 +23604,6 @@
                 <w:rFonts w:ascii="Barlow Condensed Medium" w:eastAsia="華康中黑體" w:hAnsi="Barlow Condensed Medium" w:cstheme="minorHAnsi"/>
                 <w:w w:val="80"/>
                 <w:szCs w:val="24"/>
-                <w:highlight w:val="yellow"/>
               </w:rPr>
             </w:pPr>
           </w:p>
@@ -23622,7 +23624,6 @@
                 <w:rFonts w:ascii="Barlow Condensed Medium" w:eastAsia="華康中黑體" w:hAnsi="Barlow Condensed Medium" w:cstheme="minorHAnsi"/>
                 <w:w w:val="80"/>
                 <w:szCs w:val="24"/>
-                <w:highlight w:val="yellow"/>
               </w:rPr>
             </w:pPr>
           </w:p>
@@ -23643,7 +23644,6 @@
                 <w:rFonts w:ascii="Barlow Condensed Medium" w:eastAsia="華康中黑體" w:hAnsi="Barlow Condensed Medium" w:cstheme="minorHAnsi"/>
                 <w:w w:val="80"/>
                 <w:szCs w:val="24"/>
-                <w:highlight w:val="yellow"/>
               </w:rPr>
             </w:pPr>
           </w:p>
@@ -23664,7 +23664,6 @@
                 <w:rFonts w:ascii="Barlow Condensed Medium" w:eastAsia="華康中黑體" w:hAnsi="Barlow Condensed Medium" w:cstheme="minorHAnsi"/>
                 <w:w w:val="80"/>
                 <w:szCs w:val="24"/>
-                <w:highlight w:val="yellow"/>
               </w:rPr>
             </w:pPr>
           </w:p>
@@ -23686,7 +23685,6 @@
                 <w:rFonts w:ascii="Barlow Condensed Medium" w:eastAsia="華康中黑體" w:hAnsi="Barlow Condensed Medium" w:cstheme="minorHAnsi"/>
                 <w:w w:val="80"/>
                 <w:szCs w:val="24"/>
-                <w:highlight w:val="yellow"/>
               </w:rPr>
             </w:pPr>
           </w:p>
@@ -23704,10 +23702,9 @@
               <w:snapToGrid w:val="0"/>
               <w:jc w:val="right"/>
               <w:rPr>
-                <w:rFonts w:ascii="Barlow Condensed Medium" w:eastAsia="華康中黑體" w:hAnsi="Barlow Condensed Medium" w:cstheme="minorHAnsi" w:hint="eastAsia"/>
+                <w:rFonts w:ascii="Barlow Condensed Medium" w:eastAsia="華康中黑體" w:hAnsi="Barlow Condensed Medium" w:cstheme="minorHAnsi"/>
                 <w:w w:val="80"/>
                 <w:szCs w:val="24"/>
-                <w:highlight w:val="yellow"/>
               </w:rPr>
             </w:pPr>
           </w:p>
@@ -23726,10 +23723,9 @@
               <w:ind w:leftChars="-2" w:left="-5" w:rightChars="-3" w:right="-7"/>
               <w:jc w:val="right"/>
               <w:rPr>
-                <w:rFonts w:ascii="Barlow Condensed Medium" w:eastAsia="華康中黑體" w:hAnsi="Barlow Condensed Medium" w:cstheme="minorHAnsi" w:hint="eastAsia"/>
+                <w:rFonts w:ascii="Barlow Condensed Medium" w:eastAsia="華康中黑體" w:hAnsi="Barlow Condensed Medium" w:cstheme="minorHAnsi"/>
                 <w:w w:val="80"/>
                 <w:szCs w:val="24"/>
-                <w:highlight w:val="yellow"/>
               </w:rPr>
             </w:pPr>
           </w:p>
@@ -23750,7 +23746,6 @@
                 <w:rFonts w:ascii="Barlow Condensed Medium" w:eastAsia="華康中黑體" w:hAnsi="Barlow Condensed Medium" w:cstheme="minorHAnsi"/>
                 <w:w w:val="80"/>
                 <w:szCs w:val="24"/>
-                <w:highlight w:val="yellow"/>
               </w:rPr>
             </w:pPr>
           </w:p>
@@ -23771,7 +23766,6 @@
                 <w:rFonts w:ascii="Barlow Condensed Medium" w:eastAsia="華康中黑體" w:hAnsi="Barlow Condensed Medium" w:cstheme="minorHAnsi"/>
                 <w:w w:val="80"/>
                 <w:szCs w:val="24"/>
-                <w:highlight w:val="yellow"/>
               </w:rPr>
             </w:pPr>
           </w:p>
@@ -23792,7 +23786,6 @@
                 <w:rFonts w:ascii="Barlow Condensed Medium" w:eastAsia="華康中黑體" w:hAnsi="Barlow Condensed Medium" w:cstheme="minorHAnsi"/>
                 <w:w w:val="80"/>
                 <w:szCs w:val="24"/>
-                <w:highlight w:val="yellow"/>
               </w:rPr>
             </w:pPr>
           </w:p>
@@ -23813,7 +23806,6 @@
                 <w:rFonts w:ascii="Barlow Condensed Medium" w:eastAsia="華康中黑體" w:hAnsi="Barlow Condensed Medium" w:cstheme="minorHAnsi"/>
                 <w:w w:val="80"/>
                 <w:szCs w:val="24"/>
-                <w:highlight w:val="yellow"/>
               </w:rPr>
             </w:pPr>
           </w:p>
@@ -23832,36 +23824,32 @@
             <w:pPr>
               <w:snapToGrid w:val="0"/>
               <w:rPr>
+                <w:rFonts w:ascii="Barlow Condensed Medium" w:eastAsia="華康中黑體" w:hAnsi="Barlow Condensed Medium" w:cstheme="minorHAnsi"/>
+                <w:w w:val="80"/>
+                <w:szCs w:val="24"/>
+              </w:rPr>
+            </w:pPr>
+            <w:r>
+              <w:rPr>
+                <w:rFonts w:ascii="Barlow Condensed Medium" w:eastAsia="華康中黑體" w:hAnsi="Barlow Condensed Medium" w:cstheme="minorHAnsi"/>
+                <w:w w:val="80"/>
+                <w:szCs w:val="24"/>
+              </w:rPr>
+              <w:sym w:font="Wingdings 2" w:char="F0AE"/>
+            </w:r>
+            <w:r>
+              <w:rPr>
                 <w:rFonts w:ascii="Barlow Condensed Medium" w:eastAsia="華康中黑體" w:hAnsi="Barlow Condensed Medium" w:cstheme="minorHAnsi" w:hint="eastAsia"/>
                 <w:w w:val="80"/>
                 <w:szCs w:val="24"/>
-                <w:highlight w:val="yellow"/>
-              </w:rPr>
-            </w:pPr>
-            <w:r>
-              <w:rPr>
-                <w:rFonts w:ascii="Barlow Condensed Medium" w:eastAsia="華康中黑體" w:hAnsi="Barlow Condensed Medium" w:cstheme="minorHAnsi"/>
+              </w:rPr>
+              <w:t>為新春奉獻</w:t>
+            </w:r>
+            <w:r>
+              <w:rPr>
+                <w:rFonts w:ascii="Barlow Condensed Medium" w:eastAsia="華康中黑體" w:hAnsi="Barlow Condensed Medium" w:cstheme="minorHAnsi" w:hint="eastAsia"/>
                 <w:w w:val="80"/>
                 <w:szCs w:val="24"/>
-                <w:highlight w:val="yellow"/>
-              </w:rPr>
-              <w:sym w:font="Wingdings 2" w:char="F0AE"/>
-            </w:r>
-            <w:r>
-              <w:rPr>
-                <w:rFonts w:ascii="Barlow Condensed Medium" w:eastAsia="華康中黑體" w:hAnsi="Barlow Condensed Medium" w:cstheme="minorHAnsi" w:hint="eastAsia"/>
-                <w:w w:val="80"/>
-                <w:szCs w:val="24"/>
-                <w:highlight w:val="yellow"/>
-              </w:rPr>
-              <w:t>為新春奉獻</w:t>
-            </w:r>
-            <w:r>
-              <w:rPr>
-                <w:rFonts w:ascii="Barlow Condensed Medium" w:eastAsia="華康中黑體" w:hAnsi="Barlow Condensed Medium" w:cstheme="minorHAnsi" w:hint="eastAsia"/>
-                <w:w w:val="80"/>
-                <w:szCs w:val="24"/>
-                <w:highlight w:val="yellow"/>
               </w:rPr>
               <w:t>:</w:t>
             </w:r>
@@ -23880,27 +23868,24 @@
               <w:snapToGrid w:val="0"/>
               <w:jc w:val="right"/>
               <w:rPr>
+                <w:rFonts w:ascii="Barlow Condensed Medium" w:eastAsia="華康中黑體" w:hAnsi="Barlow Condensed Medium" w:cstheme="minorHAnsi"/>
+                <w:w w:val="80"/>
+                <w:szCs w:val="24"/>
+              </w:rPr>
+            </w:pPr>
+            <w:r>
+              <w:rPr>
                 <w:rFonts w:ascii="Barlow Condensed Medium" w:eastAsia="華康中黑體" w:hAnsi="Barlow Condensed Medium" w:cstheme="minorHAnsi" w:hint="eastAsia"/>
                 <w:w w:val="80"/>
                 <w:szCs w:val="24"/>
-                <w:highlight w:val="yellow"/>
-              </w:rPr>
-            </w:pPr>
+              </w:rPr>
+              <w:t>9-1</w:t>
+            </w:r>
             <w:r>
               <w:rPr>
                 <w:rFonts w:ascii="Barlow Condensed Medium" w:eastAsia="華康中黑體" w:hAnsi="Barlow Condensed Medium" w:cstheme="minorHAnsi" w:hint="eastAsia"/>
                 <w:w w:val="80"/>
                 <w:szCs w:val="24"/>
-                <w:highlight w:val="yellow"/>
-              </w:rPr>
-              <w:t>9-1</w:t>
-            </w:r>
-            <w:r>
-              <w:rPr>
-                <w:rFonts w:ascii="Barlow Condensed Medium" w:eastAsia="華康中黑體" w:hAnsi="Barlow Condensed Medium" w:cstheme="minorHAnsi" w:hint="eastAsia"/>
-                <w:w w:val="80"/>
-                <w:szCs w:val="24"/>
-                <w:highlight w:val="yellow"/>
               </w:rPr>
               <w:t>號</w:t>
             </w:r>
@@ -23920,22 +23905,19 @@
               <w:ind w:leftChars="-2" w:left="-5" w:rightChars="-3" w:right="-7"/>
               <w:jc w:val="right"/>
               <w:rPr>
+                <w:rFonts w:ascii="Barlow Condensed Medium" w:eastAsia="華康中黑體" w:hAnsi="Barlow Condensed Medium" w:cstheme="minorHAnsi"/>
+                <w:w w:val="80"/>
+                <w:szCs w:val="24"/>
+              </w:rPr>
+            </w:pPr>
+            <w:r>
+              <w:rPr>
                 <w:rFonts w:ascii="Barlow Condensed Medium" w:eastAsia="華康中黑體" w:hAnsi="Barlow Condensed Medium" w:cstheme="minorHAnsi" w:hint="eastAsia"/>
                 <w:w w:val="80"/>
                 <w:szCs w:val="24"/>
               </w:rPr>
-            </w:pPr>
-            <w:r>
-              <w:rPr>
-                <w:rFonts w:ascii="Barlow Condensed Medium" w:eastAsia="華康中黑體" w:hAnsi="Barlow Condensed Medium" w:cstheme="minorHAnsi" w:hint="eastAsia"/>
-                <w:w w:val="80"/>
-                <w:szCs w:val="24"/>
-                <w:highlight w:val="yellow"/>
-              </w:rPr>
               <w:t>2,000</w:t>
             </w:r>
-            <w:bookmarkStart w:id="7" w:name="_GoBack"/>
-            <w:bookmarkEnd w:id="7"/>
           </w:p>
         </w:tc>
         <w:tc>
@@ -24052,7 +24034,7 @@
               <w:snapToGrid w:val="0"/>
               <w:jc w:val="right"/>
               <w:rPr>
-                <w:rFonts w:ascii="Barlow Condensed Medium" w:eastAsia="華康中黑體" w:hAnsi="Barlow Condensed Medium" w:cstheme="minorHAnsi" w:hint="eastAsia"/>
+                <w:rFonts w:ascii="Barlow Condensed Medium" w:eastAsia="華康中黑體" w:hAnsi="Barlow Condensed Medium" w:cstheme="minorHAnsi"/>
                 <w:w w:val="80"/>
                 <w:szCs w:val="24"/>
               </w:rPr>
@@ -24073,7 +24055,7 @@
               <w:ind w:leftChars="-2" w:left="-5" w:rightChars="-3" w:right="-7"/>
               <w:jc w:val="right"/>
               <w:rPr>
-                <w:rFonts w:ascii="Barlow Condensed Medium" w:eastAsia="華康中黑體" w:hAnsi="Barlow Condensed Medium" w:cstheme="minorHAnsi" w:hint="eastAsia"/>
+                <w:rFonts w:ascii="Barlow Condensed Medium" w:eastAsia="華康中黑體" w:hAnsi="Barlow Condensed Medium" w:cstheme="minorHAnsi"/>
                 <w:w w:val="80"/>
                 <w:szCs w:val="24"/>
               </w:rPr>
@@ -24174,7 +24156,7 @@
             <w:pPr>
               <w:snapToGrid w:val="0"/>
               <w:rPr>
-                <w:rFonts w:ascii="Barlow Condensed Medium" w:eastAsia="華康中黑體" w:hAnsi="Barlow Condensed Medium" w:cstheme="minorHAnsi" w:hint="eastAsia"/>
+                <w:rFonts w:ascii="Barlow Condensed Medium" w:eastAsia="華康中黑體" w:hAnsi="Barlow Condensed Medium" w:cstheme="minorHAnsi"/>
                 <w:w w:val="80"/>
                 <w:szCs w:val="24"/>
               </w:rPr>
@@ -24194,7 +24176,7 @@
               <w:snapToGrid w:val="0"/>
               <w:jc w:val="right"/>
               <w:rPr>
-                <w:rFonts w:ascii="Barlow Condensed Medium" w:eastAsia="華康中黑體" w:hAnsi="Barlow Condensed Medium" w:cstheme="minorHAnsi" w:hint="eastAsia"/>
+                <w:rFonts w:ascii="Barlow Condensed Medium" w:eastAsia="華康中黑體" w:hAnsi="Barlow Condensed Medium" w:cstheme="minorHAnsi"/>
                 <w:w w:val="80"/>
                 <w:szCs w:val="24"/>
               </w:rPr>
@@ -24215,7 +24197,7 @@
               <w:ind w:leftChars="-2" w:left="-5" w:rightChars="-3" w:right="-7"/>
               <w:jc w:val="right"/>
               <w:rPr>
-                <w:rFonts w:ascii="Barlow Condensed Medium" w:eastAsia="華康中黑體" w:hAnsi="Barlow Condensed Medium" w:cstheme="minorHAnsi" w:hint="eastAsia"/>
+                <w:rFonts w:ascii="Barlow Condensed Medium" w:eastAsia="華康中黑體" w:hAnsi="Barlow Condensed Medium" w:cstheme="minorHAnsi"/>
                 <w:w w:val="80"/>
                 <w:szCs w:val="24"/>
               </w:rPr>
@@ -24571,7 +24553,7 @@
                 <w:sz w:val="20"/>
                 <w:szCs w:val="20"/>
               </w:rPr>
-              <w:t>4</w:t>
+              <w:t>11</w:t>
             </w:r>
             <w:r>
               <w:rPr>
@@ -24617,6 +24599,7 @@
                 <w:szCs w:val="20"/>
               </w:rPr>
             </w:pPr>
+            <w:proofErr w:type="gramStart"/>
             <w:r>
               <w:rPr>
                 <w:rFonts w:ascii="Barlow Condensed Medium" w:eastAsia="華康中黑體" w:hAnsi="Barlow Condensed Medium"/>
@@ -24626,6 +24609,7 @@
               </w:rPr>
               <w:t>帖前</w:t>
             </w:r>
+            <w:proofErr w:type="gramEnd"/>
             <w:r>
               <w:rPr>
                 <w:rFonts w:ascii="Barlow Condensed Medium" w:eastAsia="華康中黑體" w:hAnsi="Barlow Condensed Medium"/>
@@ -24662,6 +24646,7 @@
                 <w:szCs w:val="20"/>
               </w:rPr>
             </w:pPr>
+            <w:proofErr w:type="gramStart"/>
             <w:r>
               <w:rPr>
                 <w:rFonts w:ascii="Barlow Condensed Medium" w:eastAsia="華康中黑體" w:hAnsi="Barlow Condensed Medium" w:cstheme="minorHAnsi"/>
@@ -24671,6 +24656,7 @@
               </w:rPr>
               <w:t>一</w:t>
             </w:r>
+            <w:proofErr w:type="gramEnd"/>
             <w:r>
               <w:rPr>
                 <w:rFonts w:ascii="Barlow Condensed Medium" w:eastAsia="華康中黑體" w:hAnsi="Barlow Condensed Medium" w:cstheme="minorHAnsi"/>
@@ -24761,7 +24747,7 @@
                 <w:sz w:val="20"/>
                 <w:szCs w:val="20"/>
               </w:rPr>
-              <w:t>5</w:t>
+              <w:t>12</w:t>
             </w:r>
             <w:r>
               <w:rPr>
@@ -24807,6 +24793,7 @@
                 <w:szCs w:val="20"/>
               </w:rPr>
             </w:pPr>
+            <w:proofErr w:type="gramStart"/>
             <w:r>
               <w:rPr>
                 <w:rFonts w:ascii="Barlow Condensed Medium" w:eastAsia="華康中黑體" w:hAnsi="Barlow Condensed Medium"/>
@@ -24816,6 +24803,7 @@
               </w:rPr>
               <w:t>帖前</w:t>
             </w:r>
+            <w:proofErr w:type="gramEnd"/>
             <w:r>
               <w:rPr>
                 <w:rFonts w:ascii="Barlow Condensed Medium" w:eastAsia="華康中黑體" w:hAnsi="Barlow Condensed Medium"/>
@@ -24951,7 +24939,7 @@
                 <w:sz w:val="20"/>
                 <w:szCs w:val="20"/>
               </w:rPr>
-              <w:t>6</w:t>
+              <w:t>13</w:t>
             </w:r>
             <w:r>
               <w:rPr>
@@ -24988,6 +24976,7 @@
                 <w:szCs w:val="20"/>
               </w:rPr>
             </w:pPr>
+            <w:proofErr w:type="gramStart"/>
             <w:r>
               <w:rPr>
                 <w:rFonts w:ascii="Barlow Condensed Medium" w:eastAsia="華康中黑體" w:hAnsi="Barlow Condensed Medium"/>
@@ -24997,6 +24986,7 @@
               </w:rPr>
               <w:t>帖後</w:t>
             </w:r>
+            <w:proofErr w:type="gramEnd"/>
             <w:r>
               <w:rPr>
                 <w:rFonts w:ascii="Barlow Condensed Medium" w:eastAsia="華康中黑體" w:hAnsi="Barlow Condensed Medium"/>
@@ -25033,6 +25023,7 @@
                 <w:szCs w:val="20"/>
               </w:rPr>
             </w:pPr>
+            <w:proofErr w:type="gramStart"/>
             <w:r>
               <w:rPr>
                 <w:rFonts w:ascii="Barlow Condensed Medium" w:eastAsia="華康中黑體" w:hAnsi="Barlow Condensed Medium" w:cstheme="minorHAnsi"/>
@@ -25042,6 +25033,7 @@
               </w:rPr>
               <w:t>三</w:t>
             </w:r>
+            <w:proofErr w:type="gramEnd"/>
             <w:r>
               <w:rPr>
                 <w:rFonts w:ascii="Barlow Condensed Medium" w:eastAsia="華康中黑體" w:hAnsi="Barlow Condensed Medium" w:cstheme="minorHAnsi"/>
@@ -25132,7 +25124,7 @@
                 <w:sz w:val="20"/>
                 <w:szCs w:val="20"/>
               </w:rPr>
-              <w:t>7</w:t>
+              <w:t>14</w:t>
             </w:r>
             <w:r>
               <w:rPr>
@@ -25169,6 +25161,7 @@
                 <w:szCs w:val="20"/>
               </w:rPr>
             </w:pPr>
+            <w:proofErr w:type="gramStart"/>
             <w:r>
               <w:rPr>
                 <w:rFonts w:ascii="Barlow Condensed Medium" w:eastAsia="華康中黑體" w:hAnsi="Barlow Condensed Medium"/>
@@ -25178,6 +25171,7 @@
               </w:rPr>
               <w:t>帖後</w:t>
             </w:r>
+            <w:proofErr w:type="gramEnd"/>
             <w:r>
               <w:rPr>
                 <w:rFonts w:ascii="Barlow Condensed Medium" w:eastAsia="華康中黑體" w:hAnsi="Barlow Condensed Medium"/>
@@ -25313,7 +25307,7 @@
                 <w:sz w:val="20"/>
                 <w:szCs w:val="20"/>
               </w:rPr>
-              <w:t>8</w:t>
+              <w:t>15</w:t>
             </w:r>
             <w:r>
               <w:rPr>
@@ -25505,7 +25499,7 @@
                 <w:sz w:val="20"/>
                 <w:szCs w:val="20"/>
               </w:rPr>
-              <w:t>9</w:t>
+              <w:t>16</w:t>
             </w:r>
             <w:r>
               <w:rPr>
@@ -25688,7 +25682,7 @@
                 <w:sz w:val="20"/>
                 <w:szCs w:val="20"/>
               </w:rPr>
-              <w:t>10</w:t>
+              <w:t>17</w:t>
             </w:r>
             <w:r>
               <w:rPr>
@@ -25981,6 +25975,7 @@
           <w:szCs w:val="26"/>
         </w:rPr>
       </w:pPr>
+      <w:proofErr w:type="gramStart"/>
       <w:r>
         <w:rPr>
           <w:rFonts w:ascii="Barlow Condensed Medium" w:eastAsia="華康儷中黑" w:hAnsi="Barlow Condensed Medium" w:cstheme="minorHAnsi"/>
@@ -25988,8 +25983,19 @@
           <w:sz w:val="26"/>
           <w:szCs w:val="26"/>
         </w:rPr>
-        <w:t>鑰節：</w:t>
-      </w:r>
+        <w:t>鑰</w:t>
+      </w:r>
+      <w:proofErr w:type="gramEnd"/>
+      <w:r>
+        <w:rPr>
+          <w:rFonts w:ascii="Barlow Condensed Medium" w:eastAsia="華康儷中黑" w:hAnsi="Barlow Condensed Medium" w:cstheme="minorHAnsi"/>
+          <w:w w:val="80"/>
+          <w:sz w:val="26"/>
+          <w:szCs w:val="26"/>
+        </w:rPr>
+        <w:t>節：</w:t>
+      </w:r>
+      <w:proofErr w:type="gramStart"/>
       <w:r>
         <w:rPr>
           <w:rFonts w:ascii="Barlow Condensed Medium" w:eastAsia="華康古印體" w:hAnsi="Barlow Condensed Medium" w:cstheme="minorHAnsi" w:hint="eastAsia"/>
@@ -25998,8 +26004,9 @@
           <w:sz w:val="26"/>
           <w:szCs w:val="26"/>
         </w:rPr>
-        <w:t>此外，弟兄們，我們在主耶穌裡求你們，勸你</w:t>
-      </w:r>
+        <w:t>此外，</w:t>
+      </w:r>
+      <w:proofErr w:type="gramEnd"/>
       <w:r>
         <w:rPr>
           <w:rFonts w:ascii="Barlow Condensed Medium" w:eastAsia="華康古印體" w:hAnsi="Barlow Condensed Medium" w:cstheme="minorHAnsi" w:hint="eastAsia"/>
@@ -26008,8 +26015,9 @@
           <w:sz w:val="26"/>
           <w:szCs w:val="26"/>
         </w:rPr>
-        <w:t>們，你們既然接受了我們的教訓，知道應該怎樣行事為人，並且怎樣討</w:t>
-      </w:r>
+        <w:t>弟兄們，我們在主</w:t>
+      </w:r>
+      <w:proofErr w:type="gramStart"/>
       <w:r>
         <w:rPr>
           <w:rFonts w:ascii="Barlow Condensed Medium" w:eastAsia="華康古印體" w:hAnsi="Barlow Condensed Medium" w:cstheme="minorHAnsi" w:hint="eastAsia"/>
@@ -26018,7 +26026,60 @@
           <w:sz w:val="26"/>
           <w:szCs w:val="26"/>
         </w:rPr>
-        <w:t>神喜悅，就要照你們現在所行的更進一步。</w:t>
+        <w:t>耶穌裡求你們</w:t>
+      </w:r>
+      <w:proofErr w:type="gramEnd"/>
+      <w:r>
+        <w:rPr>
+          <w:rFonts w:ascii="Barlow Condensed Medium" w:eastAsia="華康古印體" w:hAnsi="Barlow Condensed Medium" w:cstheme="minorHAnsi" w:hint="eastAsia"/>
+          <w:b/>
+          <w:w w:val="72"/>
+          <w:sz w:val="26"/>
+          <w:szCs w:val="26"/>
+        </w:rPr>
+        <w:t>，勸你</w:t>
+      </w:r>
+      <w:r>
+        <w:rPr>
+          <w:rFonts w:ascii="Barlow Condensed Medium" w:eastAsia="華康古印體" w:hAnsi="Barlow Condensed Medium" w:cstheme="minorHAnsi" w:hint="eastAsia"/>
+          <w:b/>
+          <w:w w:val="72"/>
+          <w:sz w:val="26"/>
+          <w:szCs w:val="26"/>
+        </w:rPr>
+        <w:t>們，你們既然接受了我們的教訓，知道應該怎樣行事為人，並且</w:t>
+      </w:r>
+      <w:proofErr w:type="gramStart"/>
+      <w:r>
+        <w:rPr>
+          <w:rFonts w:ascii="Barlow Condensed Medium" w:eastAsia="華康古印體" w:hAnsi="Barlow Condensed Medium" w:cstheme="minorHAnsi" w:hint="eastAsia"/>
+          <w:b/>
+          <w:w w:val="72"/>
+          <w:sz w:val="26"/>
+          <w:szCs w:val="26"/>
+        </w:rPr>
+        <w:t>怎樣討</w:t>
+      </w:r>
+      <w:r>
+        <w:rPr>
+          <w:rFonts w:ascii="Barlow Condensed Medium" w:eastAsia="華康古印體" w:hAnsi="Barlow Condensed Medium" w:cstheme="minorHAnsi" w:hint="eastAsia"/>
+          <w:b/>
+          <w:w w:val="72"/>
+          <w:sz w:val="26"/>
+          <w:szCs w:val="26"/>
+        </w:rPr>
+        <w:t>神喜悅</w:t>
+      </w:r>
+      <w:proofErr w:type="gramEnd"/>
+      <w:r>
+        <w:rPr>
+          <w:rFonts w:ascii="Barlow Condensed Medium" w:eastAsia="華康古印體" w:hAnsi="Barlow Condensed Medium" w:cstheme="minorHAnsi" w:hint="eastAsia"/>
+          <w:b/>
+          <w:w w:val="72"/>
+          <w:sz w:val="26"/>
+          <w:szCs w:val="26"/>
+        </w:rPr>
+        <w:t>，就要照你們現在所行的更進一步。</w:t>
       </w:r>
       <w:r>
         <w:rPr>
@@ -26183,6 +26244,7 @@
                 <w:szCs w:val="26"/>
               </w:rPr>
             </w:pPr>
+            <w:proofErr w:type="gramStart"/>
             <w:r>
               <w:rPr>
                 <w:rFonts w:ascii="Barlow Condensed Medium" w:eastAsia="華康細黑體" w:hAnsi="Barlow Condensed Medium" w:hint="eastAsia"/>
@@ -26190,7 +26252,17 @@
                 <w:sz w:val="26"/>
                 <w:szCs w:val="26"/>
               </w:rPr>
-              <w:t>人為何要討人喜悅，又為何要討　神喜悅</w:t>
+              <w:t>人為何要討</w:t>
+            </w:r>
+            <w:proofErr w:type="gramEnd"/>
+            <w:r>
+              <w:rPr>
+                <w:rFonts w:ascii="Barlow Condensed Medium" w:eastAsia="華康細黑體" w:hAnsi="Barlow Condensed Medium" w:hint="eastAsia"/>
+                <w:w w:val="75"/>
+                <w:sz w:val="26"/>
+                <w:szCs w:val="26"/>
+              </w:rPr>
+              <w:t>人喜悅，又為何要討　神喜悅</w:t>
             </w:r>
             <w:r>
               <w:rPr>
@@ -26462,6 +26534,7 @@
         </w:rPr>
         <w:t>本</w:t>
       </w:r>
+      <w:proofErr w:type="gramStart"/>
       <w:r>
         <w:rPr>
           <w:rFonts w:ascii="Barlow Condensed Medium" w:eastAsia="華康正顏楷體W9" w:hAnsi="Barlow Condensed Medium" w:cstheme="minorHAnsi"/>
@@ -26469,6 +26542,7 @@
         </w:rPr>
         <w:t>週講章</w:t>
       </w:r>
+      <w:proofErr w:type="gramEnd"/>
       <w:r>
         <w:rPr>
           <w:rFonts w:ascii="Barlow Condensed Medium" w:eastAsia="華康正顏楷體W9" w:hAnsi="Barlow Condensed Medium" w:cstheme="minorHAnsi"/>
@@ -26590,7 +26664,7 @@
           <w:rFonts w:ascii="Barlow Condensed Medium" w:eastAsia="華康正顏楷體W9" w:hAnsi="Barlow Condensed Medium" w:cstheme="minorHAnsi"/>
           <w:noProof/>
         </w:rPr>
-        <w:t>04</w:t>
+        <w:t>11</w:t>
       </w:r>
       <w:r>
         <w:rPr>
@@ -26706,6 +26780,7 @@
               </w:rPr>
               <w:t xml:space="preserve"> </w:t>
             </w:r>
+            <w:proofErr w:type="gramStart"/>
             <w:r>
               <w:rPr>
                 <w:rFonts w:ascii="Barlow Condensed Medium" w:eastAsia="華康儷中黑" w:hAnsi="Barlow Condensed Medium" w:cstheme="minorHAnsi" w:hint="eastAsia"/>
@@ -26715,6 +26790,7 @@
               </w:rPr>
               <w:t>帖前</w:t>
             </w:r>
+            <w:proofErr w:type="gramEnd"/>
             <w:r>
               <w:rPr>
                 <w:rFonts w:ascii="Barlow Condensed Medium" w:eastAsia="華康儷中黑" w:hAnsi="Barlow Condensed Medium" w:cstheme="minorHAnsi" w:hint="eastAsia"/>
@@ -26793,7 +26869,167 @@
           <w:sz w:val="26"/>
           <w:szCs w:val="26"/>
         </w:rPr>
-        <w:t>帖撒羅尼迦是保羅在他的第二次宣教旅行中，有路加醫生加入後，渡海到馬其頓，停留的第二個大城市；第一個是腓立比，路加也在那裡離開。應該說是聖靈召聚了信的人，建立了早期基督徒的群體。卻也因為反對的勢力極大，保羅一行人停留了幾個月，就被趕出城了。後來他們到了雅典，保羅有福音的異象，打算停留更多的時間，卻又念念不忘那些受逼迫的弟兄。又越是初信的基督徒群體，越是需要關注和堅固他們。所以，提摩太就成了往來兩地的信差，讓保羅可以遠距離牧養他們。由於是藉著書信，信息必須精簡又切中教會所遭遇的景況。因此，整封信，不管是讚美、勉勵或期盼都是圍繞著他們所受的逼迫。</w:t>
+        <w:t>帖撒羅尼迦是保羅在他的</w:t>
+      </w:r>
+      <w:proofErr w:type="gramStart"/>
+      <w:r>
+        <w:rPr>
+          <w:rFonts w:ascii="Barlow Condensed Medium" w:eastAsia="華康細黑體" w:hAnsi="Barlow Condensed Medium" w:cs="微軟正黑體" w:hint="eastAsia"/>
+          <w:w w:val="75"/>
+          <w:sz w:val="26"/>
+          <w:szCs w:val="26"/>
+        </w:rPr>
+        <w:t>第二次宣教</w:t>
+      </w:r>
+      <w:proofErr w:type="gramEnd"/>
+      <w:r>
+        <w:rPr>
+          <w:rFonts w:ascii="Barlow Condensed Medium" w:eastAsia="華康細黑體" w:hAnsi="Barlow Condensed Medium" w:cs="微軟正黑體" w:hint="eastAsia"/>
+          <w:w w:val="75"/>
+          <w:sz w:val="26"/>
+          <w:szCs w:val="26"/>
+        </w:rPr>
+        <w:t>旅行中，有路加醫生加入後，渡海到馬其頓，停留的第二</w:t>
+      </w:r>
+      <w:proofErr w:type="gramStart"/>
+      <w:r>
+        <w:rPr>
+          <w:rFonts w:ascii="Barlow Condensed Medium" w:eastAsia="華康細黑體" w:hAnsi="Barlow Condensed Medium" w:cs="微軟正黑體" w:hint="eastAsia"/>
+          <w:w w:val="75"/>
+          <w:sz w:val="26"/>
+          <w:szCs w:val="26"/>
+        </w:rPr>
+        <w:t>個</w:t>
+      </w:r>
+      <w:proofErr w:type="gramEnd"/>
+      <w:r>
+        <w:rPr>
+          <w:rFonts w:ascii="Barlow Condensed Medium" w:eastAsia="華康細黑體" w:hAnsi="Barlow Condensed Medium" w:cs="微軟正黑體" w:hint="eastAsia"/>
+          <w:w w:val="75"/>
+          <w:sz w:val="26"/>
+          <w:szCs w:val="26"/>
+        </w:rPr>
+        <w:t>大城市；第一個是</w:t>
+      </w:r>
+      <w:proofErr w:type="gramStart"/>
+      <w:r>
+        <w:rPr>
+          <w:rFonts w:ascii="Barlow Condensed Medium" w:eastAsia="華康細黑體" w:hAnsi="Barlow Condensed Medium" w:cs="微軟正黑體" w:hint="eastAsia"/>
+          <w:w w:val="75"/>
+          <w:sz w:val="26"/>
+          <w:szCs w:val="26"/>
+        </w:rPr>
+        <w:t>腓立比</w:t>
+      </w:r>
+      <w:proofErr w:type="gramEnd"/>
+      <w:r>
+        <w:rPr>
+          <w:rFonts w:ascii="Barlow Condensed Medium" w:eastAsia="華康細黑體" w:hAnsi="Barlow Condensed Medium" w:cs="微軟正黑體" w:hint="eastAsia"/>
+          <w:w w:val="75"/>
+          <w:sz w:val="26"/>
+          <w:szCs w:val="26"/>
+        </w:rPr>
+        <w:t>，路加也在那裡離開。應該</w:t>
+      </w:r>
+      <w:proofErr w:type="gramStart"/>
+      <w:r>
+        <w:rPr>
+          <w:rFonts w:ascii="Barlow Condensed Medium" w:eastAsia="華康細黑體" w:hAnsi="Barlow Condensed Medium" w:cs="微軟正黑體" w:hint="eastAsia"/>
+          <w:w w:val="75"/>
+          <w:sz w:val="26"/>
+          <w:szCs w:val="26"/>
+        </w:rPr>
+        <w:t>說是聖靈召聚</w:t>
+      </w:r>
+      <w:proofErr w:type="gramEnd"/>
+      <w:r>
+        <w:rPr>
+          <w:rFonts w:ascii="Barlow Condensed Medium" w:eastAsia="華康細黑體" w:hAnsi="Barlow Condensed Medium" w:cs="微軟正黑體" w:hint="eastAsia"/>
+          <w:w w:val="75"/>
+          <w:sz w:val="26"/>
+          <w:szCs w:val="26"/>
+        </w:rPr>
+        <w:t>了信的人，建立了早期基督徒的群體。卻也因為反對的勢力極大，保羅</w:t>
+      </w:r>
+      <w:proofErr w:type="gramStart"/>
+      <w:r>
+        <w:rPr>
+          <w:rFonts w:ascii="Barlow Condensed Medium" w:eastAsia="華康細黑體" w:hAnsi="Barlow Condensed Medium" w:cs="微軟正黑體" w:hint="eastAsia"/>
+          <w:w w:val="75"/>
+          <w:sz w:val="26"/>
+          <w:szCs w:val="26"/>
+        </w:rPr>
+        <w:t>一</w:t>
+      </w:r>
+      <w:proofErr w:type="gramEnd"/>
+      <w:r>
+        <w:rPr>
+          <w:rFonts w:ascii="Barlow Condensed Medium" w:eastAsia="華康細黑體" w:hAnsi="Barlow Condensed Medium" w:cs="微軟正黑體" w:hint="eastAsia"/>
+          <w:w w:val="75"/>
+          <w:sz w:val="26"/>
+          <w:szCs w:val="26"/>
+        </w:rPr>
+        <w:t>行人停留了幾個月，就被</w:t>
+      </w:r>
+      <w:proofErr w:type="gramStart"/>
+      <w:r>
+        <w:rPr>
+          <w:rFonts w:ascii="Barlow Condensed Medium" w:eastAsia="華康細黑體" w:hAnsi="Barlow Condensed Medium" w:cs="微軟正黑體" w:hint="eastAsia"/>
+          <w:w w:val="75"/>
+          <w:sz w:val="26"/>
+          <w:szCs w:val="26"/>
+        </w:rPr>
+        <w:t>趕出城了</w:t>
+      </w:r>
+      <w:proofErr w:type="gramEnd"/>
+      <w:r>
+        <w:rPr>
+          <w:rFonts w:ascii="Barlow Condensed Medium" w:eastAsia="華康細黑體" w:hAnsi="Barlow Condensed Medium" w:cs="微軟正黑體" w:hint="eastAsia"/>
+          <w:w w:val="75"/>
+          <w:sz w:val="26"/>
+          <w:szCs w:val="26"/>
+        </w:rPr>
+        <w:t>。後來他們到了雅典，保羅有福音的異</w:t>
+      </w:r>
+      <w:proofErr w:type="gramStart"/>
+      <w:r>
+        <w:rPr>
+          <w:rFonts w:ascii="Barlow Condensed Medium" w:eastAsia="華康細黑體" w:hAnsi="Barlow Condensed Medium" w:cs="微軟正黑體" w:hint="eastAsia"/>
+          <w:w w:val="75"/>
+          <w:sz w:val="26"/>
+          <w:szCs w:val="26"/>
+        </w:rPr>
+        <w:t>象</w:t>
+      </w:r>
+      <w:proofErr w:type="gramEnd"/>
+      <w:r>
+        <w:rPr>
+          <w:rFonts w:ascii="Barlow Condensed Medium" w:eastAsia="華康細黑體" w:hAnsi="Barlow Condensed Medium" w:cs="微軟正黑體" w:hint="eastAsia"/>
+          <w:w w:val="75"/>
+          <w:sz w:val="26"/>
+          <w:szCs w:val="26"/>
+        </w:rPr>
+        <w:t>，打算停留更多的時間，卻又念念不忘那些受逼迫的弟兄。又越</w:t>
+      </w:r>
+      <w:proofErr w:type="gramStart"/>
+      <w:r>
+        <w:rPr>
+          <w:rFonts w:ascii="Barlow Condensed Medium" w:eastAsia="華康細黑體" w:hAnsi="Barlow Condensed Medium" w:cs="微軟正黑體" w:hint="eastAsia"/>
+          <w:w w:val="75"/>
+          <w:sz w:val="26"/>
+          <w:szCs w:val="26"/>
+        </w:rPr>
+        <w:t>是初信的</w:t>
+      </w:r>
+      <w:proofErr w:type="gramEnd"/>
+      <w:r>
+        <w:rPr>
+          <w:rFonts w:ascii="Barlow Condensed Medium" w:eastAsia="華康細黑體" w:hAnsi="Barlow Condensed Medium" w:cs="微軟正黑體" w:hint="eastAsia"/>
+          <w:w w:val="75"/>
+          <w:sz w:val="26"/>
+          <w:szCs w:val="26"/>
+        </w:rPr>
+        <w:t>基督徒群體，越是需要關注和堅固他們。所以，提摩太就成了往來兩地的信差，讓保羅可以遠距離牧養他們。由於是藉著書信，信息必須精簡又切中教會所遭遇的景況。因此，整封信，不管是讚美、勉勵或期盼都是圍繞著他們所受的逼迫。</w:t>
       </w:r>
     </w:p>
     <w:p>
@@ -26843,8 +27079,9 @@
           <w:sz w:val="26"/>
           <w:szCs w:val="26"/>
         </w:rPr>
-        <w:t>神喜悅」的做法，人要努力去尋求。正如保羅所說的，要比現在所行的更進一步</w:t>
-      </w:r>
+        <w:t>神喜悅」的做法，人要努力去尋求。正如保羅</w:t>
+      </w:r>
+      <w:proofErr w:type="gramStart"/>
       <w:r>
         <w:rPr>
           <w:rFonts w:ascii="Barlow Condensed Medium" w:eastAsia="華康細黑體" w:hAnsi="Barlow Condensed Medium" w:cs="微軟正黑體" w:hint="eastAsia"/>
@@ -26852,8 +27089,9 @@
           <w:sz w:val="26"/>
           <w:szCs w:val="26"/>
         </w:rPr>
-        <w:t>(1</w:t>
-      </w:r>
+        <w:t>所說的</w:t>
+      </w:r>
+      <w:proofErr w:type="gramEnd"/>
       <w:r>
         <w:rPr>
           <w:rFonts w:ascii="Barlow Condensed Medium" w:eastAsia="華康細黑體" w:hAnsi="Barlow Condensed Medium" w:cs="微軟正黑體" w:hint="eastAsia"/>
@@ -26861,7 +27099,7 @@
           <w:sz w:val="26"/>
           <w:szCs w:val="26"/>
         </w:rPr>
-        <w:t>節</w:t>
+        <w:t>，要比現在所行的更進一步</w:t>
       </w:r>
       <w:r>
         <w:rPr>
@@ -26870,7 +27108,7 @@
           <w:sz w:val="26"/>
           <w:szCs w:val="26"/>
         </w:rPr>
-        <w:t>)</w:t>
+        <w:t>(1</w:t>
       </w:r>
       <w:r>
         <w:rPr>
@@ -26879,7 +27117,7 @@
           <w:sz w:val="26"/>
           <w:szCs w:val="26"/>
         </w:rPr>
-        <w:t>；就是做得更多且更深。什麼事都一樣，永遠可以更好的。這要求更好的態度，</w:t>
+        <w:t>節</w:t>
       </w:r>
       <w:r>
         <w:rPr>
@@ -26888,8 +27126,66 @@
           <w:sz w:val="26"/>
           <w:szCs w:val="26"/>
         </w:rPr>
+        <w:t>)</w:t>
+      </w:r>
+      <w:r>
+        <w:rPr>
+          <w:rFonts w:ascii="Barlow Condensed Medium" w:eastAsia="華康細黑體" w:hAnsi="Barlow Condensed Medium" w:cs="微軟正黑體" w:hint="eastAsia"/>
+          <w:w w:val="75"/>
+          <w:sz w:val="26"/>
+          <w:szCs w:val="26"/>
+        </w:rPr>
+        <w:t>；就是做得更多且更深。什麼事都一樣，永遠可以更好的。這要求更好的態度，</w:t>
+      </w:r>
+      <w:r>
+        <w:rPr>
+          <w:rFonts w:ascii="Barlow Condensed Medium" w:eastAsia="華康細黑體" w:hAnsi="Barlow Condensed Medium" w:cs="微軟正黑體" w:hint="eastAsia"/>
+          <w:w w:val="75"/>
+          <w:sz w:val="26"/>
+          <w:szCs w:val="26"/>
+        </w:rPr>
         <w:lastRenderedPageBreak/>
-        <w:t>就是基督徒，或說　神的兒女，討　神喜悅的態度。因而能自動自發地，無時無刻地，樂此不疲地去行愛　神和愛人的事。就像愛鄰舍不夠，連敵人也要愛；好善樂施還不夠，還要做在最小的弟兄上。</w:t>
+        <w:t>就是基督徒，或說　神的兒女，討　神喜悅的態度。因而能自動自發地，無時無刻地，樂此不疲地</w:t>
+      </w:r>
+      <w:proofErr w:type="gramStart"/>
+      <w:r>
+        <w:rPr>
+          <w:rFonts w:ascii="Barlow Condensed Medium" w:eastAsia="華康細黑體" w:hAnsi="Barlow Condensed Medium" w:cs="微軟正黑體" w:hint="eastAsia"/>
+          <w:w w:val="75"/>
+          <w:sz w:val="26"/>
+          <w:szCs w:val="26"/>
+        </w:rPr>
+        <w:t>去行愛</w:t>
+      </w:r>
+      <w:proofErr w:type="gramEnd"/>
+      <w:r>
+        <w:rPr>
+          <w:rFonts w:ascii="Barlow Condensed Medium" w:eastAsia="華康細黑體" w:hAnsi="Barlow Condensed Medium" w:cs="微軟正黑體" w:hint="eastAsia"/>
+          <w:w w:val="75"/>
+          <w:sz w:val="26"/>
+          <w:szCs w:val="26"/>
+        </w:rPr>
+        <w:t xml:space="preserve">　神和愛人的事。就像愛鄰舍不夠，連敵人也要愛；好</w:t>
+      </w:r>
+      <w:proofErr w:type="gramStart"/>
+      <w:r>
+        <w:rPr>
+          <w:rFonts w:ascii="Barlow Condensed Medium" w:eastAsia="華康細黑體" w:hAnsi="Barlow Condensed Medium" w:cs="微軟正黑體" w:hint="eastAsia"/>
+          <w:w w:val="75"/>
+          <w:sz w:val="26"/>
+          <w:szCs w:val="26"/>
+        </w:rPr>
+        <w:t>善樂施</w:t>
+      </w:r>
+      <w:proofErr w:type="gramEnd"/>
+      <w:r>
+        <w:rPr>
+          <w:rFonts w:ascii="Barlow Condensed Medium" w:eastAsia="華康細黑體" w:hAnsi="Barlow Condensed Medium" w:cs="微軟正黑體" w:hint="eastAsia"/>
+          <w:w w:val="75"/>
+          <w:sz w:val="26"/>
+          <w:szCs w:val="26"/>
+        </w:rPr>
+        <w:t>還不夠，還要做在最小的弟兄上。</w:t>
       </w:r>
     </w:p>
     <w:p>
@@ -26941,6 +27237,7 @@
         </w:rPr>
         <w:t>(</w:t>
       </w:r>
+      <w:proofErr w:type="gramStart"/>
       <w:r>
         <w:rPr>
           <w:rFonts w:ascii="Barlow Condensed Medium" w:eastAsia="華康儷中黑" w:hAnsi="Barlow Condensed Medium" w:hint="eastAsia"/>
@@ -26950,6 +27247,7 @@
         </w:rPr>
         <w:t>箴</w:t>
       </w:r>
+      <w:proofErr w:type="gramEnd"/>
       <w:r>
         <w:rPr>
           <w:rFonts w:ascii="Barlow Condensed Medium" w:eastAsia="華康儷中黑" w:hAnsi="Barlow Condensed Medium" w:hint="eastAsia"/>
@@ -26993,7 +27291,107 @@
           <w:sz w:val="26"/>
           <w:szCs w:val="26"/>
         </w:rPr>
-        <w:t>這當然又是為了解決外來的逼迫，用就是好還要更好的態度。因為逼迫就是有勢力作靠山，惡意相向，關係只會更糟。而這三個方向，卻都是利己利人的。說到身體的聖潔，就是避免淫亂和私慾，潔身自愛。這不但保護自己不陷入麻煩或利益相爭的事，同時也能嬴得好的名聲。又更加彼此相愛，會凝聚信徒的群體，同時擴及到外人，就有善意和感謝的回饋。最後是勤奮工作，保羅說了，會因為安分守己而得外人的尊敬，同時也供給自己的生活，沒有匱乏。至於炭火的比喻，有人說是用善意轟炸敵人使他對自己的惡意感到羞愧；又有人說「堆」的原文意思是「抓取」，乃是幫人移除頭上麻煩，就是愛敵人的意思。無論如何，就是要讓反對我們的人感受到我們百分之兩百的善意和愛。</w:t>
+        <w:t>這當然又是為了解決外來的逼迫，用就是好還要更好的態度。因為逼迫就是有勢力作靠山，惡意相向，關係只會更糟。而這三</w:t>
+      </w:r>
+      <w:proofErr w:type="gramStart"/>
+      <w:r>
+        <w:rPr>
+          <w:rFonts w:ascii="Barlow Condensed Medium" w:eastAsia="華康細黑體" w:hAnsi="Barlow Condensed Medium" w:cs="微軟正黑體" w:hint="eastAsia"/>
+          <w:w w:val="75"/>
+          <w:sz w:val="26"/>
+          <w:szCs w:val="26"/>
+        </w:rPr>
+        <w:t>個</w:t>
+      </w:r>
+      <w:proofErr w:type="gramEnd"/>
+      <w:r>
+        <w:rPr>
+          <w:rFonts w:ascii="Barlow Condensed Medium" w:eastAsia="華康細黑體" w:hAnsi="Barlow Condensed Medium" w:cs="微軟正黑體" w:hint="eastAsia"/>
+          <w:w w:val="75"/>
+          <w:sz w:val="26"/>
+          <w:szCs w:val="26"/>
+        </w:rPr>
+        <w:t>方向，卻都是利己利人的。</w:t>
+      </w:r>
+      <w:proofErr w:type="gramStart"/>
+      <w:r>
+        <w:rPr>
+          <w:rFonts w:ascii="Barlow Condensed Medium" w:eastAsia="華康細黑體" w:hAnsi="Barlow Condensed Medium" w:cs="微軟正黑體" w:hint="eastAsia"/>
+          <w:w w:val="75"/>
+          <w:sz w:val="26"/>
+          <w:szCs w:val="26"/>
+        </w:rPr>
+        <w:t>說到身體</w:t>
+      </w:r>
+      <w:proofErr w:type="gramEnd"/>
+      <w:r>
+        <w:rPr>
+          <w:rFonts w:ascii="Barlow Condensed Medium" w:eastAsia="華康細黑體" w:hAnsi="Barlow Condensed Medium" w:cs="微軟正黑體" w:hint="eastAsia"/>
+          <w:w w:val="75"/>
+          <w:sz w:val="26"/>
+          <w:szCs w:val="26"/>
+        </w:rPr>
+        <w:t>的聖潔，就是避免淫亂和私慾，潔身自愛。這不但保護自己不陷入麻煩或利益相爭的事，同時也能</w:t>
+      </w:r>
+      <w:proofErr w:type="gramStart"/>
+      <w:r>
+        <w:rPr>
+          <w:rFonts w:ascii="Barlow Condensed Medium" w:eastAsia="華康細黑體" w:hAnsi="Barlow Condensed Medium" w:cs="微軟正黑體" w:hint="eastAsia"/>
+          <w:w w:val="75"/>
+          <w:sz w:val="26"/>
+          <w:szCs w:val="26"/>
+        </w:rPr>
+        <w:t>嬴得</w:t>
+      </w:r>
+      <w:proofErr w:type="gramEnd"/>
+      <w:r>
+        <w:rPr>
+          <w:rFonts w:ascii="Barlow Condensed Medium" w:eastAsia="華康細黑體" w:hAnsi="Barlow Condensed Medium" w:cs="微軟正黑體" w:hint="eastAsia"/>
+          <w:w w:val="75"/>
+          <w:sz w:val="26"/>
+          <w:szCs w:val="26"/>
+        </w:rPr>
+        <w:t>好的名聲。又更加彼此相愛，會凝聚信徒的群體，同時擴及到外人，就有善意和感謝的回饋。最後是勤奮工作，</w:t>
+      </w:r>
+      <w:proofErr w:type="gramStart"/>
+      <w:r>
+        <w:rPr>
+          <w:rFonts w:ascii="Barlow Condensed Medium" w:eastAsia="華康細黑體" w:hAnsi="Barlow Condensed Medium" w:cs="微軟正黑體" w:hint="eastAsia"/>
+          <w:w w:val="75"/>
+          <w:sz w:val="26"/>
+          <w:szCs w:val="26"/>
+        </w:rPr>
+        <w:t>保羅說了</w:t>
+      </w:r>
+      <w:proofErr w:type="gramEnd"/>
+      <w:r>
+        <w:rPr>
+          <w:rFonts w:ascii="Barlow Condensed Medium" w:eastAsia="華康細黑體" w:hAnsi="Barlow Condensed Medium" w:cs="微軟正黑體" w:hint="eastAsia"/>
+          <w:w w:val="75"/>
+          <w:sz w:val="26"/>
+          <w:szCs w:val="26"/>
+        </w:rPr>
+        <w:t>，會因為安分守己而得外人的尊敬，同時也供給自己的生活，沒有匱乏。至於炭火的比喻，</w:t>
+      </w:r>
+      <w:proofErr w:type="gramStart"/>
+      <w:r>
+        <w:rPr>
+          <w:rFonts w:ascii="Barlow Condensed Medium" w:eastAsia="華康細黑體" w:hAnsi="Barlow Condensed Medium" w:cs="微軟正黑體" w:hint="eastAsia"/>
+          <w:w w:val="75"/>
+          <w:sz w:val="26"/>
+          <w:szCs w:val="26"/>
+        </w:rPr>
+        <w:t>有人說是用</w:t>
+      </w:r>
+      <w:proofErr w:type="gramEnd"/>
+      <w:r>
+        <w:rPr>
+          <w:rFonts w:ascii="Barlow Condensed Medium" w:eastAsia="華康細黑體" w:hAnsi="Barlow Condensed Medium" w:cs="微軟正黑體" w:hint="eastAsia"/>
+          <w:w w:val="75"/>
+          <w:sz w:val="26"/>
+          <w:szCs w:val="26"/>
+        </w:rPr>
+        <w:t>善意轟炸敵人使他對自己的惡意感到羞愧；又有人說「堆」的原文意思是「抓取」，乃是幫人移除頭上麻煩，就是愛敵人的意思。無論如何，就是要讓反對我們的人感受到我們百分之兩百的善意和愛。</w:t>
       </w:r>
     </w:p>
     <w:p>
@@ -27060,8 +27458,9 @@
           <w:sz w:val="26"/>
           <w:szCs w:val="26"/>
         </w:rPr>
-        <w:t>。不只如此，第二天又有不同口味的和菓子和一樣的紙鶴。所以期待著，第三天卻出現了水果和紙鶴。除了這件用心且應該每個客人都</w:t>
-      </w:r>
+        <w:t>。不只如此，第二天又有不同口味的和菓子和一樣的紙鶴。所以期待著，第三天卻出現了水果和紙鶴。除了這件用心且應該每</w:t>
+      </w:r>
+      <w:proofErr w:type="gramStart"/>
       <w:r>
         <w:rPr>
           <w:rFonts w:ascii="Barlow Condensed Medium" w:eastAsia="華康細黑體" w:hAnsi="Barlow Condensed Medium" w:cs="新細明體" w:hint="eastAsia"/>
@@ -27069,8 +27468,67 @@
           <w:sz w:val="26"/>
           <w:szCs w:val="26"/>
         </w:rPr>
+        <w:t>個</w:t>
+      </w:r>
+      <w:proofErr w:type="gramEnd"/>
+      <w:r>
+        <w:rPr>
+          <w:rFonts w:ascii="Barlow Condensed Medium" w:eastAsia="華康細黑體" w:hAnsi="Barlow Condensed Medium" w:cs="新細明體" w:hint="eastAsia"/>
+          <w:w w:val="75"/>
+          <w:sz w:val="26"/>
+          <w:szCs w:val="26"/>
+        </w:rPr>
+        <w:t>客人都</w:t>
+      </w:r>
+      <w:r>
+        <w:rPr>
+          <w:rFonts w:ascii="Barlow Condensed Medium" w:eastAsia="華康細黑體" w:hAnsi="Barlow Condensed Medium" w:cs="新細明體" w:hint="eastAsia"/>
+          <w:w w:val="75"/>
+          <w:sz w:val="26"/>
+          <w:szCs w:val="26"/>
+        </w:rPr>
         <w:lastRenderedPageBreak/>
-        <w:t>有的服務之外，還有另一件事。就是他請飯店為他在有名的壽司餐廳訂位，結果那時間都已客滿，飯店除了回報之外，還為他推薦了另外三間餐廳，又附上詳細的介紹，好評的排名。又代訂好餐廳，用餐的當天，他收到一個信封，把那個餐廳所有資訊都放在一張紙上，包括地圖、時間、交通、推薦餐點、價格和代訂的員工姓名。又果然用餐愉快。回到飯店房間，又出現一個信封。是一份問卷，問他對那餐廳的評價，以便成為下一位顧客的參考。十足地感受到，好還要更好的服務。相較之下，這個務服如果是用來討　神歡喜，我們願意花多少心思，讓每個小細節都能完美呢？</w:t>
+        <w:t>有的服務之外，還有另一件事。就是他請飯店為他在有名的壽司餐廳訂位，結果那時間都已客滿，飯店除了回報之外，還為他推薦了另外三間餐廳，又附上詳細的介紹，好評的排名。又代訂好餐廳，用餐的當天，他收到一個信封，把那個餐廳所有資訊都放在一張紙上，包括地圖、時間、交通、推薦餐點、價格和代訂的員工姓名。又果然用餐愉快。回到飯店房間，又出現一個信封。是一份問卷，問他對那餐廳的評價，以便成為下一位顧客的參考。十足地感受到，好還要更好的服務。相較之下，這個</w:t>
+      </w:r>
+      <w:proofErr w:type="gramStart"/>
+      <w:r>
+        <w:rPr>
+          <w:rFonts w:ascii="Barlow Condensed Medium" w:eastAsia="華康細黑體" w:hAnsi="Barlow Condensed Medium" w:cs="新細明體" w:hint="eastAsia"/>
+          <w:w w:val="75"/>
+          <w:sz w:val="26"/>
+          <w:szCs w:val="26"/>
+        </w:rPr>
+        <w:t>務</w:t>
+      </w:r>
+      <w:proofErr w:type="gramEnd"/>
+      <w:r>
+        <w:rPr>
+          <w:rFonts w:ascii="Barlow Condensed Medium" w:eastAsia="華康細黑體" w:hAnsi="Barlow Condensed Medium" w:cs="新細明體" w:hint="eastAsia"/>
+          <w:w w:val="75"/>
+          <w:sz w:val="26"/>
+          <w:szCs w:val="26"/>
+        </w:rPr>
+        <w:t>服如果是用來討　神歡喜，我們願意花多少心思，讓每</w:t>
+      </w:r>
+      <w:proofErr w:type="gramStart"/>
+      <w:r>
+        <w:rPr>
+          <w:rFonts w:ascii="Barlow Condensed Medium" w:eastAsia="華康細黑體" w:hAnsi="Barlow Condensed Medium" w:cs="新細明體" w:hint="eastAsia"/>
+          <w:w w:val="75"/>
+          <w:sz w:val="26"/>
+          <w:szCs w:val="26"/>
+        </w:rPr>
+        <w:t>個</w:t>
+      </w:r>
+      <w:proofErr w:type="gramEnd"/>
+      <w:r>
+        <w:rPr>
+          <w:rFonts w:ascii="Barlow Condensed Medium" w:eastAsia="華康細黑體" w:hAnsi="Barlow Condensed Medium" w:cs="新細明體" w:hint="eastAsia"/>
+          <w:w w:val="75"/>
+          <w:sz w:val="26"/>
+          <w:szCs w:val="26"/>
+        </w:rPr>
+        <w:t>小細節都能完美呢？</w:t>
       </w:r>
     </w:p>
     <w:p>
@@ -27269,7 +27727,7 @@
         <w:b/>
         <w:noProof/>
       </w:rPr>
-      <w:t>2405</w:t>
+      <w:t>2406</w:t>
     </w:r>
     <w:r>
       <w:rPr>
@@ -27406,7 +27864,7 @@
         <w:b/>
         <w:noProof/>
       </w:rPr>
-      <w:t>04</w:t>
+      <w:t>11</w:t>
     </w:r>
     <w:r>
       <w:rPr>
@@ -27478,7 +27936,7 @@
         <w:b/>
         <w:noProof/>
       </w:rPr>
-      <w:t>2405</w:t>
+      <w:t>2406</w:t>
     </w:r>
     <w:r>
       <w:rPr>
@@ -27615,7 +28073,7 @@
         <w:b/>
         <w:noProof/>
       </w:rPr>
-      <w:t>04</w:t>
+      <w:t>11</w:t>
     </w:r>
     <w:r>
       <w:rPr>
@@ -27727,7 +28185,7 @@
         <w:b/>
         <w:noProof/>
       </w:rPr>
-      <w:t>2405</w:t>
+      <w:t>2406</w:t>
     </w:r>
     <w:r>
       <w:rPr>
@@ -27864,7 +28322,7 @@
         <w:b/>
         <w:noProof/>
       </w:rPr>
-      <w:t>04</w:t>
+      <w:t>11</w:t>
     </w:r>
     <w:r>
       <w:rPr>
@@ -27936,7 +28394,7 @@
         <w:b/>
         <w:noProof/>
       </w:rPr>
-      <w:t>2405</w:t>
+      <w:t>2406</w:t>
     </w:r>
     <w:r>
       <w:rPr>
@@ -28073,7 +28531,7 @@
         <w:b/>
         <w:noProof/>
       </w:rPr>
-      <w:t>04</w:t>
+      <w:t>11</w:t>
     </w:r>
     <w:r>
       <w:rPr>
@@ -29068,6 +29526,7 @@
     <w:uiPriority w:val="39"/>
     <w:rsid w:val="00767341"/>
     <w:tblPr>
+      <w:tblInd w:w="0" w:type="dxa"/>
       <w:tblBorders>
         <w:top w:val="single" w:sz="4" w:space="0" w:color="auto"/>
         <w:left w:val="single" w:sz="4" w:space="0" w:color="auto"/>
@@ -29076,6 +29535,12 @@
         <w:insideH w:val="single" w:sz="4" w:space="0" w:color="auto"/>
         <w:insideV w:val="single" w:sz="4" w:space="0" w:color="auto"/>
       </w:tblBorders>
+      <w:tblCellMar>
+        <w:top w:w="0" w:type="dxa"/>
+        <w:left w:w="108" w:type="dxa"/>
+        <w:bottom w:w="0" w:type="dxa"/>
+        <w:right w:w="108" w:type="dxa"/>
+      </w:tblCellMar>
     </w:tblPr>
   </w:style>
   <w:style w:type="paragraph" w:styleId="a4">
@@ -29237,6 +29702,7 @@
       <w:rFonts w:eastAsia="Times New Roman"/>
     </w:rPr>
     <w:tblPr>
+      <w:tblInd w:w="0" w:type="dxa"/>
       <w:tblBorders>
         <w:top w:val="single" w:sz="4" w:space="0" w:color="auto"/>
         <w:left w:val="single" w:sz="4" w:space="0" w:color="auto"/>
@@ -29245,6 +29711,12 @@
         <w:insideH w:val="single" w:sz="4" w:space="0" w:color="auto"/>
         <w:insideV w:val="single" w:sz="4" w:space="0" w:color="auto"/>
       </w:tblBorders>
+      <w:tblCellMar>
+        <w:top w:w="0" w:type="dxa"/>
+        <w:left w:w="108" w:type="dxa"/>
+        <w:bottom w:w="0" w:type="dxa"/>
+        <w:right w:w="108" w:type="dxa"/>
+      </w:tblCellMar>
     </w:tblPr>
   </w:style>
 </w:styles>
@@ -29465,6 +29937,7 @@
     <w:uiPriority w:val="39"/>
     <w:rsid w:val="00767341"/>
     <w:tblPr>
+      <w:tblInd w:w="0" w:type="dxa"/>
       <w:tblBorders>
         <w:top w:val="single" w:sz="4" w:space="0" w:color="auto"/>
         <w:left w:val="single" w:sz="4" w:space="0" w:color="auto"/>
@@ -29473,6 +29946,12 @@
         <w:insideH w:val="single" w:sz="4" w:space="0" w:color="auto"/>
         <w:insideV w:val="single" w:sz="4" w:space="0" w:color="auto"/>
       </w:tblBorders>
+      <w:tblCellMar>
+        <w:top w:w="0" w:type="dxa"/>
+        <w:left w:w="108" w:type="dxa"/>
+        <w:bottom w:w="0" w:type="dxa"/>
+        <w:right w:w="108" w:type="dxa"/>
+      </w:tblCellMar>
     </w:tblPr>
   </w:style>
   <w:style w:type="paragraph" w:styleId="a4">
@@ -29634,6 +30113,7 @@
       <w:rFonts w:eastAsia="Times New Roman"/>
     </w:rPr>
     <w:tblPr>
+      <w:tblInd w:w="0" w:type="dxa"/>
       <w:tblBorders>
         <w:top w:val="single" w:sz="4" w:space="0" w:color="auto"/>
         <w:left w:val="single" w:sz="4" w:space="0" w:color="auto"/>
@@ -29642,6 +30122,12 @@
         <w:insideH w:val="single" w:sz="4" w:space="0" w:color="auto"/>
         <w:insideV w:val="single" w:sz="4" w:space="0" w:color="auto"/>
       </w:tblBorders>
+      <w:tblCellMar>
+        <w:top w:w="0" w:type="dxa"/>
+        <w:left w:w="108" w:type="dxa"/>
+        <w:bottom w:w="0" w:type="dxa"/>
+        <w:right w:w="108" w:type="dxa"/>
+      </w:tblCellMar>
     </w:tblPr>
   </w:style>
 </w:styles>
@@ -29913,7 +30399,7 @@
 </file>
 
 <file path=customXml/itemProps1.xml><?xml version="1.0" encoding="utf-8"?>
-<ds:datastoreItem xmlns:ds="http://schemas.openxmlformats.org/officeDocument/2006/customXml" ds:itemID="{FF6AC51D-6C42-4E38-85BB-376D36EF7905}">
+<ds:datastoreItem xmlns:ds="http://schemas.openxmlformats.org/officeDocument/2006/customXml" ds:itemID="{42E33D95-7F62-446A-90B0-233F60D80342}">
   <ds:schemaRefs>
     <ds:schemaRef ds:uri="http://schemas.openxmlformats.org/officeDocument/2006/bibliography"/>
   </ds:schemaRefs>

--- a/新泰週報20240211[2406]B4F.docx
+++ b/新泰週報20240211[2406]B4F.docx
@@ -3355,16 +3355,17 @@
         <w:snapToGrid w:val="0"/>
         <w:spacing w:line="300" w:lineRule="exact"/>
         <w:rPr>
-          <w:rFonts w:ascii="標楷體" w:eastAsia="標楷體" w:hAnsi="標楷體"/>
+          <w:rFonts w:ascii="標楷體" w:eastAsia="標楷體" w:hAnsi="標楷體" w:cs="Arial"/>
           <w:b/>
           <w:w w:val="80"/>
           <w:sz w:val="26"/>
           <w:szCs w:val="26"/>
         </w:rPr>
       </w:pPr>
-      <w:r>
-        <w:rPr>
-          <w:rFonts w:ascii="標楷體" w:eastAsia="標楷體" w:hAnsi="標楷體" w:hint="eastAsia"/>
+      <w:proofErr w:type="gramStart"/>
+      <w:r>
+        <w:rPr>
+          <w:rFonts w:ascii="標楷體" w:eastAsia="標楷體" w:hAnsi="標楷體" w:cs="Arial" w:hint="eastAsia"/>
           <w:b/>
           <w:w w:val="80"/>
           <w:sz w:val="26"/>
@@ -3372,25 +3373,349 @@
         </w:rPr>
         <w:t>【</w:t>
       </w:r>
-      <w:r>
-        <w:rPr>
-          <w:rFonts w:ascii="標楷體" w:eastAsia="標楷體" w:hAnsi="標楷體" w:hint="eastAsia"/>
+      <w:proofErr w:type="gramEnd"/>
+      <w:r>
+        <w:rPr>
+          <w:rFonts w:ascii="標楷體" w:eastAsia="標楷體" w:hAnsi="標楷體" w:cs="Arial" w:hint="eastAsia"/>
           <w:b/>
           <w:w w:val="80"/>
           <w:sz w:val="26"/>
           <w:szCs w:val="26"/>
         </w:rPr>
-        <w:t>器樂敬拜</w:t>
-      </w:r>
-      <w:r>
-        <w:rPr>
-          <w:rFonts w:ascii="標楷體" w:eastAsia="標楷體" w:hAnsi="標楷體" w:hint="eastAsia"/>
+        <w:t>深深愛祢</w:t>
+      </w:r>
+      <w:r>
+        <w:rPr>
+          <w:rFonts w:ascii="標楷體" w:eastAsia="標楷體" w:hAnsi="標楷體" w:cs="Arial" w:hint="eastAsia"/>
           <w:b/>
           <w:w w:val="80"/>
           <w:sz w:val="26"/>
           <w:szCs w:val="26"/>
         </w:rPr>
         <w:t>】</w:t>
+      </w:r>
+    </w:p>
+    <w:p>
+      <w:pPr>
+        <w:snapToGrid w:val="0"/>
+        <w:spacing w:line="300" w:lineRule="exact"/>
+        <w:rPr>
+          <w:rFonts w:ascii="Barlow Condensed Medium" w:eastAsia="標楷體" w:hAnsi="Barlow Condensed Medium" w:cs="Arial" w:hint="eastAsia"/>
+          <w:w w:val="80"/>
+          <w:sz w:val="26"/>
+          <w:szCs w:val="26"/>
+        </w:rPr>
+      </w:pPr>
+      <w:r>
+        <w:rPr>
+          <w:rFonts w:ascii="Barlow Condensed Medium" w:eastAsia="標楷體" w:hAnsi="Barlow Condensed Medium" w:cs="Arial" w:hint="eastAsia"/>
+          <w:w w:val="80"/>
+          <w:sz w:val="26"/>
+          <w:szCs w:val="26"/>
+        </w:rPr>
+        <w:t>我生命中最渴望的一件事，</w:t>
+      </w:r>
+    </w:p>
+    <w:p>
+      <w:pPr>
+        <w:snapToGrid w:val="0"/>
+        <w:spacing w:line="300" w:lineRule="exact"/>
+        <w:rPr>
+          <w:rFonts w:ascii="Barlow Condensed Medium" w:eastAsia="標楷體" w:hAnsi="Barlow Condensed Medium" w:cs="Arial" w:hint="eastAsia"/>
+          <w:w w:val="80"/>
+          <w:sz w:val="26"/>
+          <w:szCs w:val="26"/>
+        </w:rPr>
+      </w:pPr>
+      <w:proofErr w:type="gramStart"/>
+      <w:r>
+        <w:rPr>
+          <w:rFonts w:ascii="Barlow Condensed Medium" w:eastAsia="標楷體" w:hAnsi="Barlow Condensed Medium" w:cs="Arial" w:hint="eastAsia"/>
+          <w:w w:val="80"/>
+          <w:sz w:val="26"/>
+          <w:szCs w:val="26"/>
+        </w:rPr>
+        <w:t>切慕</w:t>
+      </w:r>
+      <w:proofErr w:type="gramEnd"/>
+      <w:r>
+        <w:rPr>
+          <w:rFonts w:ascii="Barlow Condensed Medium" w:eastAsia="標楷體" w:hAnsi="Barlow Condensed Medium" w:cs="Arial" w:hint="eastAsia"/>
+          <w:w w:val="80"/>
+          <w:sz w:val="26"/>
+          <w:szCs w:val="26"/>
+        </w:rPr>
+        <w:t>祢單單尋求祢</w:t>
+      </w:r>
+      <w:r>
+        <w:rPr>
+          <w:rFonts w:ascii="Barlow Condensed Medium" w:eastAsia="標楷體" w:hAnsi="Barlow Condensed Medium" w:cs="Arial" w:hint="eastAsia"/>
+          <w:w w:val="80"/>
+          <w:sz w:val="26"/>
+          <w:szCs w:val="26"/>
+        </w:rPr>
+        <w:t>。</w:t>
+      </w:r>
+    </w:p>
+    <w:p>
+      <w:pPr>
+        <w:snapToGrid w:val="0"/>
+        <w:spacing w:line="300" w:lineRule="exact"/>
+        <w:rPr>
+          <w:rFonts w:ascii="Barlow Condensed Medium" w:eastAsia="標楷體" w:hAnsi="Barlow Condensed Medium" w:cs="Arial" w:hint="eastAsia"/>
+          <w:w w:val="80"/>
+          <w:sz w:val="26"/>
+          <w:szCs w:val="26"/>
+        </w:rPr>
+      </w:pPr>
+    </w:p>
+    <w:p>
+      <w:pPr>
+        <w:snapToGrid w:val="0"/>
+        <w:spacing w:line="300" w:lineRule="exact"/>
+        <w:rPr>
+          <w:rFonts w:ascii="Barlow Condensed Medium" w:eastAsia="標楷體" w:hAnsi="Barlow Condensed Medium" w:cs="Arial" w:hint="eastAsia"/>
+          <w:w w:val="80"/>
+          <w:sz w:val="26"/>
+          <w:szCs w:val="26"/>
+        </w:rPr>
+      </w:pPr>
+      <w:r>
+        <w:rPr>
+          <w:rFonts w:ascii="Barlow Condensed Medium" w:eastAsia="標楷體" w:hAnsi="Barlow Condensed Medium" w:cs="Arial" w:hint="eastAsia"/>
+          <w:w w:val="80"/>
+          <w:sz w:val="26"/>
+          <w:szCs w:val="26"/>
+        </w:rPr>
+        <w:t>用我全心全意，</w:t>
+      </w:r>
+    </w:p>
+    <w:p>
+      <w:pPr>
+        <w:snapToGrid w:val="0"/>
+        <w:spacing w:line="300" w:lineRule="exact"/>
+        <w:rPr>
+          <w:rFonts w:ascii="Barlow Condensed Medium" w:eastAsia="標楷體" w:hAnsi="Barlow Condensed Medium" w:cs="Arial" w:hint="eastAsia"/>
+          <w:w w:val="80"/>
+          <w:sz w:val="26"/>
+          <w:szCs w:val="26"/>
+        </w:rPr>
+      </w:pPr>
+      <w:r>
+        <w:rPr>
+          <w:rFonts w:ascii="Barlow Condensed Medium" w:eastAsia="標楷體" w:hAnsi="Barlow Condensed Medium" w:cs="Arial" w:hint="eastAsia"/>
+          <w:w w:val="80"/>
+          <w:sz w:val="26"/>
+          <w:szCs w:val="26"/>
+        </w:rPr>
+        <w:t>用我全力愛祢，</w:t>
+      </w:r>
+    </w:p>
+    <w:p>
+      <w:pPr>
+        <w:snapToGrid w:val="0"/>
+        <w:spacing w:line="300" w:lineRule="exact"/>
+        <w:rPr>
+          <w:rFonts w:ascii="Barlow Condensed Medium" w:eastAsia="標楷體" w:hAnsi="Barlow Condensed Medium" w:cs="Arial" w:hint="eastAsia"/>
+          <w:w w:val="80"/>
+          <w:sz w:val="26"/>
+          <w:szCs w:val="26"/>
+        </w:rPr>
+      </w:pPr>
+      <w:r>
+        <w:rPr>
+          <w:rFonts w:ascii="Barlow Condensed Medium" w:eastAsia="標楷體" w:hAnsi="Barlow Condensed Medium" w:cs="Arial" w:hint="eastAsia"/>
+          <w:w w:val="80"/>
+          <w:sz w:val="26"/>
+          <w:szCs w:val="26"/>
+        </w:rPr>
+        <w:t>敬拜祢</w:t>
+      </w:r>
+      <w:r>
+        <w:rPr>
+          <w:rFonts w:ascii="Barlow Condensed Medium" w:eastAsia="標楷體" w:hAnsi="Barlow Condensed Medium" w:cs="Arial" w:hint="eastAsia"/>
+          <w:w w:val="80"/>
+          <w:sz w:val="26"/>
+          <w:szCs w:val="26"/>
+        </w:rPr>
+        <w:t>，</w:t>
+      </w:r>
+      <w:r>
+        <w:rPr>
+          <w:rFonts w:ascii="Barlow Condensed Medium" w:eastAsia="標楷體" w:hAnsi="Barlow Condensed Medium" w:cs="Arial" w:hint="eastAsia"/>
+          <w:w w:val="80"/>
+          <w:sz w:val="26"/>
+          <w:szCs w:val="26"/>
+        </w:rPr>
+        <w:t>讓祢榮耀充滿全地。</w:t>
+      </w:r>
+    </w:p>
+    <w:p>
+      <w:pPr>
+        <w:snapToGrid w:val="0"/>
+        <w:spacing w:line="300" w:lineRule="exact"/>
+        <w:rPr>
+          <w:rFonts w:ascii="Barlow Condensed Medium" w:eastAsia="標楷體" w:hAnsi="Barlow Condensed Medium" w:cs="Arial"/>
+          <w:w w:val="80"/>
+          <w:sz w:val="26"/>
+          <w:szCs w:val="26"/>
+        </w:rPr>
+      </w:pPr>
+    </w:p>
+    <w:p>
+      <w:pPr>
+        <w:snapToGrid w:val="0"/>
+        <w:spacing w:line="300" w:lineRule="exact"/>
+        <w:rPr>
+          <w:rFonts w:ascii="Barlow Condensed Medium" w:eastAsia="標楷體" w:hAnsi="Barlow Condensed Medium" w:cs="Arial" w:hint="eastAsia"/>
+          <w:w w:val="80"/>
+          <w:sz w:val="26"/>
+          <w:szCs w:val="26"/>
+        </w:rPr>
+      </w:pPr>
+      <w:r>
+        <w:rPr>
+          <w:rFonts w:ascii="Barlow Condensed Medium" w:eastAsia="標楷體" w:hAnsi="Barlow Condensed Medium" w:cs="Arial" w:hint="eastAsia"/>
+          <w:w w:val="80"/>
+          <w:sz w:val="26"/>
+          <w:szCs w:val="26"/>
+        </w:rPr>
+        <w:t>深深愛祢，耶穌，</w:t>
+      </w:r>
+    </w:p>
+    <w:p>
+      <w:pPr>
+        <w:snapToGrid w:val="0"/>
+        <w:spacing w:line="300" w:lineRule="exact"/>
+        <w:rPr>
+          <w:rFonts w:ascii="Barlow Condensed Medium" w:eastAsia="標楷體" w:hAnsi="Barlow Condensed Medium" w:cs="Arial" w:hint="eastAsia"/>
+          <w:w w:val="80"/>
+          <w:sz w:val="26"/>
+          <w:szCs w:val="26"/>
+        </w:rPr>
+      </w:pPr>
+      <w:r>
+        <w:rPr>
+          <w:rFonts w:ascii="Barlow Condensed Medium" w:eastAsia="標楷體" w:hAnsi="Barlow Condensed Medium" w:cs="Arial" w:hint="eastAsia"/>
+          <w:w w:val="80"/>
+          <w:sz w:val="26"/>
+          <w:szCs w:val="26"/>
+        </w:rPr>
+        <w:t>深深愛祢，耶穌，</w:t>
+      </w:r>
+    </w:p>
+    <w:p>
+      <w:pPr>
+        <w:snapToGrid w:val="0"/>
+        <w:spacing w:line="300" w:lineRule="exact"/>
+        <w:rPr>
+          <w:rFonts w:ascii="Barlow Condensed Medium" w:eastAsia="標楷體" w:hAnsi="Barlow Condensed Medium" w:cs="Arial" w:hint="eastAsia"/>
+          <w:w w:val="80"/>
+          <w:sz w:val="26"/>
+          <w:szCs w:val="26"/>
+        </w:rPr>
+      </w:pPr>
+      <w:r>
+        <w:rPr>
+          <w:rFonts w:ascii="Barlow Condensed Medium" w:eastAsia="標楷體" w:hAnsi="Barlow Condensed Medium" w:cs="Arial" w:hint="eastAsia"/>
+          <w:w w:val="80"/>
+          <w:sz w:val="26"/>
+          <w:szCs w:val="26"/>
+        </w:rPr>
+        <w:t>我愛祢</w:t>
+      </w:r>
+      <w:r>
+        <w:rPr>
+          <w:rFonts w:ascii="Barlow Condensed Medium" w:eastAsia="標楷體" w:hAnsi="Barlow Condensed Medium" w:cs="Arial" w:hint="eastAsia"/>
+          <w:w w:val="80"/>
+          <w:sz w:val="26"/>
+          <w:szCs w:val="26"/>
+        </w:rPr>
+        <w:t>超越生命中一切。</w:t>
+      </w:r>
+    </w:p>
+    <w:p>
+      <w:pPr>
+        <w:snapToGrid w:val="0"/>
+        <w:spacing w:line="300" w:lineRule="exact"/>
+        <w:rPr>
+          <w:rFonts w:ascii="Barlow Condensed Medium" w:eastAsia="標楷體" w:hAnsi="Barlow Condensed Medium" w:cs="Arial" w:hint="eastAsia"/>
+          <w:w w:val="80"/>
+          <w:sz w:val="26"/>
+          <w:szCs w:val="26"/>
+        </w:rPr>
+      </w:pPr>
+    </w:p>
+    <w:p>
+      <w:pPr>
+        <w:snapToGrid w:val="0"/>
+        <w:spacing w:line="300" w:lineRule="exact"/>
+        <w:rPr>
+          <w:rFonts w:ascii="Barlow Condensed Medium" w:eastAsia="標楷體" w:hAnsi="Barlow Condensed Medium" w:cs="Arial" w:hint="eastAsia"/>
+          <w:w w:val="80"/>
+          <w:sz w:val="26"/>
+          <w:szCs w:val="26"/>
+        </w:rPr>
+      </w:pPr>
+      <w:r>
+        <w:rPr>
+          <w:rFonts w:ascii="Barlow Condensed Medium" w:eastAsia="標楷體" w:hAnsi="Barlow Condensed Medium" w:cs="Arial" w:hint="eastAsia"/>
+          <w:w w:val="80"/>
+          <w:sz w:val="26"/>
+          <w:szCs w:val="26"/>
+        </w:rPr>
+        <w:t>深深愛祢，耶穌，</w:t>
+      </w:r>
+    </w:p>
+    <w:p>
+      <w:pPr>
+        <w:snapToGrid w:val="0"/>
+        <w:spacing w:line="300" w:lineRule="exact"/>
+        <w:rPr>
+          <w:rFonts w:ascii="Barlow Condensed Medium" w:eastAsia="標楷體" w:hAnsi="Barlow Condensed Medium" w:cs="Arial" w:hint="eastAsia"/>
+          <w:w w:val="80"/>
+          <w:sz w:val="26"/>
+          <w:szCs w:val="26"/>
+        </w:rPr>
+      </w:pPr>
+      <w:r>
+        <w:rPr>
+          <w:rFonts w:ascii="Barlow Condensed Medium" w:eastAsia="標楷體" w:hAnsi="Barlow Condensed Medium" w:cs="Arial" w:hint="eastAsia"/>
+          <w:w w:val="80"/>
+          <w:sz w:val="26"/>
+          <w:szCs w:val="26"/>
+        </w:rPr>
+        <w:t>深深愛祢，耶穌，</w:t>
+      </w:r>
+    </w:p>
+    <w:p>
+      <w:pPr>
+        <w:snapToGrid w:val="0"/>
+        <w:spacing w:line="300" w:lineRule="exact"/>
+        <w:rPr>
+          <w:rFonts w:ascii="Barlow Condensed Medium" w:eastAsia="標楷體" w:hAnsi="Barlow Condensed Medium" w:cs="Arial"/>
+          <w:w w:val="80"/>
+          <w:sz w:val="26"/>
+          <w:szCs w:val="26"/>
+        </w:rPr>
+      </w:pPr>
+      <w:r>
+        <w:rPr>
+          <w:rFonts w:ascii="Barlow Condensed Medium" w:eastAsia="標楷體" w:hAnsi="Barlow Condensed Medium" w:cs="Arial" w:hint="eastAsia"/>
+          <w:w w:val="80"/>
+          <w:sz w:val="26"/>
+          <w:szCs w:val="26"/>
+        </w:rPr>
+        <w:t>喔</w:t>
+      </w:r>
+      <w:r>
+        <w:rPr>
+          <w:rFonts w:ascii="Barlow Condensed Medium" w:eastAsia="標楷體" w:hAnsi="Barlow Condensed Medium" w:cs="Arial" w:hint="eastAsia"/>
+          <w:w w:val="80"/>
+          <w:sz w:val="26"/>
+          <w:szCs w:val="26"/>
+        </w:rPr>
+        <w:t>，我愛祢，耶穌。</w:t>
       </w:r>
     </w:p>
     <w:p>
@@ -12681,6 +13006,16 @@
                 <w:szCs w:val="20"/>
               </w:rPr>
             </w:pPr>
+            <w:r>
+              <w:rPr>
+                <w:rFonts w:ascii="Bahnschrift SemiBold Condensed" w:eastAsia="標楷體" w:hAnsi="Bahnschrift SemiBold Condensed" w:cstheme="minorHAnsi" w:hint="eastAsia"/>
+                <w:color w:val="000000" w:themeColor="text1"/>
+                <w:w w:val="125"/>
+                <w:sz w:val="20"/>
+                <w:szCs w:val="20"/>
+              </w:rPr>
+              <w:t>深深愛祢</w:t>
+            </w:r>
           </w:p>
         </w:tc>
         <w:tc>
@@ -12720,7 +13055,18 @@
                 <w:sz w:val="20"/>
                 <w:szCs w:val="20"/>
               </w:rPr>
-              <w:t>器樂敬拜</w:t>
+              <w:t xml:space="preserve">  </w:t>
+            </w:r>
+            <w:r>
+              <w:rPr>
+                <w:rFonts w:ascii="Bahnschrift SemiBold Condensed" w:eastAsia="標楷體" w:hAnsi="Bahnschrift SemiBold Condensed" w:cs="Calibri" w:hint="eastAsia"/>
+                <w:color w:val="000000" w:themeColor="text1"/>
+                <w:w w:val="125"/>
+                <w:kern w:val="0"/>
+                <w:sz w:val="20"/>
+                <w:szCs w:val="20"/>
+              </w:rPr>
+              <w:t>劉以傑</w:t>
             </w:r>
           </w:p>
         </w:tc>
@@ -12965,8 +13311,6 @@
               </w:rPr>
               <w:t>雅歌</w:t>
             </w:r>
-            <w:bookmarkStart w:id="6" w:name="_GoBack"/>
-            <w:bookmarkEnd w:id="6"/>
             <w:r>
               <w:rPr>
                 <w:rFonts w:ascii="Bahnschrift SemiBold Condensed" w:eastAsia="標楷體" w:hAnsi="Bahnschrift SemiBold Condensed" w:cstheme="minorHAnsi"/>
@@ -13328,7 +13672,7 @@
           </w:p>
         </w:tc>
       </w:tr>
-      <w:bookmarkStart w:id="7" w:name="_Hlk147243571"/>
+      <w:bookmarkStart w:id="6" w:name="_Hlk147243571"/>
       <w:tr>
         <w:tc>
           <w:tcPr>
@@ -13656,7 +14000,7 @@
           </w:p>
         </w:tc>
       </w:tr>
-      <w:bookmarkEnd w:id="7"/>
+      <w:bookmarkEnd w:id="6"/>
       <w:tr>
         <w:tc>
           <w:tcPr>
@@ -13858,8 +14202,10 @@
                 <w:sz w:val="20"/>
                 <w:szCs w:val="20"/>
               </w:rPr>
-              <w:t>林美惠</w:t>
-            </w:r>
+              <w:t>林惠娟</w:t>
+            </w:r>
+            <w:bookmarkStart w:id="7" w:name="_GoBack"/>
+            <w:bookmarkEnd w:id="7"/>
             <w:r>
               <w:rPr>
                 <w:rFonts w:ascii="Bahnschrift SemiBold Condensed" w:eastAsia="標楷體" w:hAnsi="Bahnschrift SemiBold Condensed" w:cstheme="minorHAnsi" w:hint="eastAsia"/>
@@ -18157,7 +18503,7 @@
               <w:rPr>
                 <w:rFonts w:asciiTheme="majorBidi" w:eastAsia="標楷體" w:hAnsiTheme="majorBidi" w:cstheme="majorBidi" w:hint="eastAsia"/>
               </w:rPr>
-              <w:t>林美惠</w:t>
+              <w:t>林惠娟</w:t>
             </w:r>
           </w:p>
         </w:tc>
@@ -30388,7 +30734,7 @@
   <a:extraClrSchemeLst/>
   <a:extLst>
     <a:ext uri="{05A4C25C-085E-4340-85A3-A5531E510DB2}">
-      <thm15:themeFamily xmlns:thm15="http://schemas.microsoft.com/office/thememl/2012/main" xmlns="" name="Office Theme" id="{62F939B6-93AF-4DB8-9C6B-D6C7DFDC589F}" vid="{4A3C46E8-61CC-4603-A589-7422A47A8E4A}"/>
+      <thm15:themeFamily xmlns="" xmlns:thm15="http://schemas.microsoft.com/office/thememl/2012/main" name="Office Theme" id="{62F939B6-93AF-4DB8-9C6B-D6C7DFDC589F}" vid="{4A3C46E8-61CC-4603-A589-7422A47A8E4A}"/>
     </a:ext>
   </a:extLst>
 </a:theme>
@@ -30399,7 +30745,7 @@
 </file>
 
 <file path=customXml/itemProps1.xml><?xml version="1.0" encoding="utf-8"?>
-<ds:datastoreItem xmlns:ds="http://schemas.openxmlformats.org/officeDocument/2006/customXml" ds:itemID="{42E33D95-7F62-446A-90B0-233F60D80342}">
+<ds:datastoreItem xmlns:ds="http://schemas.openxmlformats.org/officeDocument/2006/customXml" ds:itemID="{03D1A361-9725-4128-A5F5-91F1D107D0C1}">
   <ds:schemaRefs>
     <ds:schemaRef ds:uri="http://schemas.openxmlformats.org/officeDocument/2006/bibliography"/>
   </ds:schemaRefs>

--- a/新泰週報20240211[2406]B4F.docx
+++ b/新泰週報20240211[2406]B4F.docx
@@ -1,6 +1,6 @@
 
 <file path=word/document.xml><?xml version="1.0" encoding="utf-8"?>
-<w:document xmlns:wpc="http://schemas.microsoft.com/office/word/2010/wordprocessingCanvas" xmlns:mc="http://schemas.openxmlformats.org/markup-compatibility/2006" xmlns:o="urn:schemas-microsoft-com:office:office" xmlns:r="http://schemas.openxmlformats.org/officeDocument/2006/relationships" xmlns:m="http://schemas.openxmlformats.org/officeDocument/2006/math" xmlns:v="urn:schemas-microsoft-com:vml" xmlns:wp14="http://schemas.microsoft.com/office/word/2010/wordprocessingDrawing" xmlns:wp="http://schemas.openxmlformats.org/drawingml/2006/wordprocessingDrawing" xmlns:w10="urn:schemas-microsoft-com:office:word" xmlns:w="http://schemas.openxmlformats.org/wordprocessingml/2006/main" xmlns:w14="http://schemas.microsoft.com/office/word/2010/wordml" xmlns:wpg="http://schemas.microsoft.com/office/word/2010/wordprocessingGroup" xmlns:wpi="http://schemas.microsoft.com/office/word/2010/wordprocessingInk" xmlns:wne="http://schemas.microsoft.com/office/word/2006/wordml" xmlns:wps="http://schemas.microsoft.com/office/word/2010/wordprocessingShape" mc:Ignorable="w14 wp14">
+<w:document xmlns:wpc="http://schemas.microsoft.com/office/word/2010/wordprocessingCanvas" xmlns:cx="http://schemas.microsoft.com/office/drawing/2014/chartex" xmlns:cx1="http://schemas.microsoft.com/office/drawing/2015/9/8/chartex" xmlns:cx2="http://schemas.microsoft.com/office/drawing/2015/10/21/chartex" xmlns:cx3="http://schemas.microsoft.com/office/drawing/2016/5/9/chartex" xmlns:cx4="http://schemas.microsoft.com/office/drawing/2016/5/10/chartex" xmlns:cx5="http://schemas.microsoft.com/office/drawing/2016/5/11/chartex" xmlns:cx6="http://schemas.microsoft.com/office/drawing/2016/5/12/chartex" xmlns:cx7="http://schemas.microsoft.com/office/drawing/2016/5/13/chartex" xmlns:cx8="http://schemas.microsoft.com/office/drawing/2016/5/14/chartex" xmlns:mc="http://schemas.openxmlformats.org/markup-compatibility/2006" xmlns:aink="http://schemas.microsoft.com/office/drawing/2016/ink" xmlns:am3d="http://schemas.microsoft.com/office/drawing/2017/model3d" xmlns:o="urn:schemas-microsoft-com:office:office" xmlns:oel="http://schemas.microsoft.com/office/2019/extlst" xmlns:r="http://schemas.openxmlformats.org/officeDocument/2006/relationships" xmlns:m="http://schemas.openxmlformats.org/officeDocument/2006/math" xmlns:v="urn:schemas-microsoft-com:vml" xmlns:wp14="http://schemas.microsoft.com/office/word/2010/wordprocessingDrawing" xmlns:wp="http://schemas.openxmlformats.org/drawingml/2006/wordprocessingDrawing" xmlns:w10="urn:schemas-microsoft-com:office:word" xmlns:w="http://schemas.openxmlformats.org/wordprocessingml/2006/main" xmlns:w14="http://schemas.microsoft.com/office/word/2010/wordml" xmlns:w15="http://schemas.microsoft.com/office/word/2012/wordml" xmlns:w16cex="http://schemas.microsoft.com/office/word/2018/wordml/cex" xmlns:w16cid="http://schemas.microsoft.com/office/word/2016/wordml/cid" xmlns:w16="http://schemas.microsoft.com/office/word/2018/wordml" xmlns:w16sdtdh="http://schemas.microsoft.com/office/word/2020/wordml/sdtdatahash" xmlns:w16se="http://schemas.microsoft.com/office/word/2015/wordml/symex" xmlns:wpg="http://schemas.microsoft.com/office/word/2010/wordprocessingGroup" xmlns:wpi="http://schemas.microsoft.com/office/word/2010/wordprocessingInk" xmlns:wne="http://schemas.microsoft.com/office/word/2006/wordml" xmlns:wps="http://schemas.microsoft.com/office/word/2010/wordprocessingShape" mc:Ignorable="w14 w15 w16se w16cid w16 w16cex w16sdtdh wp14">
   <w:body>
     <w:p>
       <w:pPr>
@@ -636,27 +636,7 @@
                 <w:sz w:val="26"/>
                 <w:szCs w:val="26"/>
               </w:rPr>
-              <w:t>台北中</w:t>
-            </w:r>
-            <w:proofErr w:type="gramStart"/>
-            <w:r>
-              <w:rPr>
-                <w:rFonts w:ascii="Barlow Condensed Medium" w:eastAsia="標楷體" w:hAnsi="Barlow Condensed Medium" w:cs="Segoe UI Symbol"/>
-                <w:w w:val="90"/>
-                <w:sz w:val="26"/>
-                <w:szCs w:val="26"/>
-              </w:rPr>
-              <w:t>會松年部主辨</w:t>
-            </w:r>
-            <w:proofErr w:type="gramEnd"/>
-            <w:r>
-              <w:rPr>
-                <w:rFonts w:ascii="Barlow Condensed Medium" w:eastAsia="標楷體" w:hAnsi="Barlow Condensed Medium" w:cs="Segoe UI Symbol"/>
-                <w:w w:val="90"/>
-                <w:sz w:val="26"/>
-                <w:szCs w:val="26"/>
-              </w:rPr>
-              <w:t>春季野外禮拜，</w:t>
+              <w:t>台北中會松年部主辨春季野外禮拜，</w:t>
             </w:r>
             <w:r>
               <w:rPr>
@@ -983,9 +963,17 @@
                 <w:sz w:val="26"/>
                 <w:szCs w:val="26"/>
               </w:rPr>
-              <w:t>北中教育部</w:t>
-            </w:r>
-            <w:proofErr w:type="gramStart"/>
+              <w:t>北中教育部主辨</w:t>
+            </w:r>
+            <w:r>
+              <w:rPr>
+                <w:rFonts w:ascii="Barlow Condensed Medium" w:eastAsia="標楷體" w:hAnsi="Barlow Condensed Medium" w:cs="Segoe UI Symbol"/>
+                <w:w w:val="90"/>
+                <w:sz w:val="26"/>
+                <w:szCs w:val="26"/>
+              </w:rPr>
+              <w:t>。</w:t>
+            </w:r>
             <w:r>
               <w:rPr>
                 <w:rFonts w:ascii="Barlow Condensed Medium" w:eastAsia="標楷體" w:hAnsi="Barlow Condensed Medium" w:cs="Segoe UI Symbol" w:hint="eastAsia"/>
@@ -993,38 +981,8 @@
                 <w:sz w:val="26"/>
                 <w:szCs w:val="26"/>
               </w:rPr>
-              <w:t>主辨</w:t>
-            </w:r>
-            <w:r>
-              <w:rPr>
-                <w:rFonts w:ascii="Barlow Condensed Medium" w:eastAsia="標楷體" w:hAnsi="Barlow Condensed Medium" w:cs="Segoe UI Symbol"/>
-                <w:w w:val="90"/>
-                <w:sz w:val="26"/>
-                <w:szCs w:val="26"/>
-              </w:rPr>
-              <w:t>。</w:t>
-            </w:r>
-            <w:proofErr w:type="gramEnd"/>
-            <w:r>
-              <w:rPr>
-                <w:rFonts w:ascii="Barlow Condensed Medium" w:eastAsia="標楷體" w:hAnsi="Barlow Condensed Medium" w:cs="Segoe UI Symbol" w:hint="eastAsia"/>
-                <w:w w:val="90"/>
-                <w:sz w:val="26"/>
-                <w:szCs w:val="26"/>
-              </w:rPr>
-              <w:t>「天父的苗園</w:t>
-            </w:r>
-            <w:proofErr w:type="gramStart"/>
-            <w:r>
-              <w:rPr>
-                <w:rFonts w:ascii="Barlow Condensed Medium" w:eastAsia="標楷體" w:hAnsi="Barlow Condensed Medium" w:cs="Segoe UI Symbol" w:hint="eastAsia"/>
-                <w:w w:val="90"/>
-                <w:sz w:val="26"/>
-                <w:szCs w:val="26"/>
-              </w:rPr>
-              <w:t>─</w:t>
-            </w:r>
-            <w:proofErr w:type="gramEnd"/>
+              <w:t>「天父的苗園─</w:t>
+            </w:r>
             <w:r>
               <w:rPr>
                 <w:rFonts w:ascii="Barlow Condensed Medium" w:eastAsia="標楷體" w:hAnsi="Barlow Condensed Medium" w:cs="Segoe UI Symbol" w:hint="eastAsia"/>
@@ -1236,47 +1194,7 @@
                 <w:sz w:val="26"/>
                 <w:szCs w:val="26"/>
               </w:rPr>
-              <w:t>台灣神學研究院</w:t>
-            </w:r>
-            <w:proofErr w:type="gramStart"/>
-            <w:r>
-              <w:rPr>
-                <w:rFonts w:ascii="Barlow Condensed Medium" w:eastAsia="標楷體" w:hAnsi="Barlow Condensed Medium" w:cs="Segoe UI Symbol" w:hint="eastAsia"/>
-                <w:w w:val="90"/>
-                <w:sz w:val="26"/>
-                <w:szCs w:val="26"/>
-              </w:rPr>
-              <w:t>主辨台</w:t>
-            </w:r>
-            <w:proofErr w:type="gramEnd"/>
-            <w:r>
-              <w:rPr>
-                <w:rFonts w:ascii="Barlow Condensed Medium" w:eastAsia="標楷體" w:hAnsi="Barlow Condensed Medium" w:cs="Segoe UI Symbol" w:hint="eastAsia"/>
-                <w:w w:val="90"/>
-                <w:sz w:val="26"/>
-                <w:szCs w:val="26"/>
-              </w:rPr>
-              <w:t>神門徒</w:t>
-            </w:r>
-            <w:proofErr w:type="gramStart"/>
-            <w:r>
-              <w:rPr>
-                <w:rFonts w:ascii="Barlow Condensed Medium" w:eastAsia="標楷體" w:hAnsi="Barlow Condensed Medium" w:cs="Segoe UI Symbol" w:hint="eastAsia"/>
-                <w:w w:val="90"/>
-                <w:sz w:val="26"/>
-                <w:szCs w:val="26"/>
-              </w:rPr>
-              <w:t>營－站在</w:t>
-            </w:r>
-            <w:proofErr w:type="gramEnd"/>
-            <w:r>
-              <w:rPr>
-                <w:rFonts w:ascii="Barlow Condensed Medium" w:eastAsia="標楷體" w:hAnsi="Barlow Condensed Medium" w:cs="Segoe UI Symbol" w:hint="eastAsia"/>
-                <w:w w:val="90"/>
-                <w:sz w:val="26"/>
-                <w:szCs w:val="26"/>
-              </w:rPr>
-              <w:t>獻身的十字路口，</w:t>
+              <w:t>台灣神學研究院主辨台神門徒營－站在獻身的十字路口，</w:t>
             </w:r>
             <w:r>
               <w:rPr>
@@ -1582,9 +1500,8 @@
                 <w:sz w:val="26"/>
                 <w:szCs w:val="26"/>
               </w:rPr>
-              <w:t>紙</w:t>
-            </w:r>
-            <w:proofErr w:type="gramStart"/>
+              <w:t>紙雕小提燈供會眾索取</w:t>
+            </w:r>
             <w:r>
               <w:rPr>
                 <w:rFonts w:ascii="Barlow Condensed Medium" w:eastAsia="標楷體" w:hAnsi="Barlow Condensed Medium" w:cs="Segoe UI Symbol" w:hint="eastAsia"/>
@@ -1592,9 +1509,8 @@
                 <w:sz w:val="26"/>
                 <w:szCs w:val="26"/>
               </w:rPr>
-              <w:t>雕小提燈供會</w:t>
-            </w:r>
-            <w:proofErr w:type="gramEnd"/>
+              <w:t>。又</w:t>
+            </w:r>
             <w:r>
               <w:rPr>
                 <w:rFonts w:ascii="Barlow Condensed Medium" w:eastAsia="標楷體" w:hAnsi="Barlow Condensed Medium" w:cs="Segoe UI Symbol" w:hint="eastAsia"/>
@@ -1602,7 +1518,7 @@
                 <w:sz w:val="26"/>
                 <w:szCs w:val="26"/>
               </w:rPr>
-              <w:t>眾索取</w:t>
+              <w:t>2/11</w:t>
             </w:r>
             <w:r>
               <w:rPr>
@@ -1611,7 +1527,7 @@
                 <w:sz w:val="26"/>
                 <w:szCs w:val="26"/>
               </w:rPr>
-              <w:t>。又</w:t>
+              <w:t>主日的愛餐暫停乙次</w:t>
             </w:r>
             <w:r>
               <w:rPr>
@@ -1620,8 +1536,344 @@
                 <w:sz w:val="26"/>
                 <w:szCs w:val="26"/>
               </w:rPr>
-              <w:t>2/11</w:t>
-            </w:r>
+              <w:t>。</w:t>
+            </w:r>
+          </w:p>
+        </w:tc>
+      </w:tr>
+      <w:tr>
+        <w:tc>
+          <w:tcPr>
+            <w:tcW w:w="280" w:type="dxa"/>
+          </w:tcPr>
+          <w:p>
+            <w:pPr>
+              <w:snapToGrid w:val="0"/>
+              <w:spacing w:line="300" w:lineRule="exact"/>
+              <w:ind w:rightChars="11" w:right="26"/>
+              <w:jc w:val="right"/>
+              <w:rPr>
+                <w:rFonts w:ascii="Barlow Condensed Medium" w:eastAsia="華康細黑體" w:hAnsi="Barlow Condensed Medium"/>
+                <w:w w:val="90"/>
+                <w:sz w:val="26"/>
+                <w:szCs w:val="26"/>
+              </w:rPr>
+            </w:pPr>
+            <w:r>
+              <w:rPr>
+                <w:rFonts w:ascii="Barlow Condensed Medium" w:eastAsia="華康細黑體" w:hAnsi="Barlow Condensed Medium" w:hint="eastAsia"/>
+                <w:w w:val="90"/>
+                <w:sz w:val="26"/>
+                <w:szCs w:val="26"/>
+              </w:rPr>
+              <w:t>2</w:t>
+            </w:r>
+            <w:r>
+              <w:rPr>
+                <w:rFonts w:ascii="Barlow Condensed Medium" w:eastAsia="華康細黑體" w:hAnsi="Barlow Condensed Medium"/>
+                <w:w w:val="90"/>
+                <w:sz w:val="26"/>
+                <w:szCs w:val="26"/>
+              </w:rPr>
+              <w:t>.</w:t>
+            </w:r>
+          </w:p>
+        </w:tc>
+        <w:tc>
+          <w:tcPr>
+            <w:tcW w:w="5641" w:type="dxa"/>
+          </w:tcPr>
+          <w:p>
+            <w:pPr>
+              <w:kinsoku w:val="0"/>
+              <w:snapToGrid w:val="0"/>
+              <w:spacing w:line="300" w:lineRule="exact"/>
+              <w:jc w:val="both"/>
+              <w:rPr>
+                <w:rFonts w:ascii="Barlow Condensed Medium" w:eastAsia="標楷體" w:hAnsi="Barlow Condensed Medium" w:cstheme="minorHAnsi"/>
+                <w:w w:val="90"/>
+                <w:sz w:val="26"/>
+                <w:szCs w:val="26"/>
+              </w:rPr>
+            </w:pPr>
+            <w:r>
+              <w:rPr>
+                <w:rFonts w:ascii="Segoe UI Symbol" w:eastAsia="標楷體" w:hAnsi="Segoe UI Symbol" w:cs="Segoe UI Symbol"/>
+                <w:w w:val="90"/>
+                <w:sz w:val="26"/>
+                <w:szCs w:val="26"/>
+              </w:rPr>
+              <w:t>★</w:t>
+            </w:r>
+            <w:r>
+              <w:rPr>
+                <w:rFonts w:ascii="Barlow Condensed Medium" w:eastAsia="標楷體" w:hAnsi="Barlow Condensed Medium" w:cstheme="minorHAnsi" w:hint="eastAsia"/>
+                <w:w w:val="90"/>
+                <w:sz w:val="26"/>
+                <w:szCs w:val="26"/>
+              </w:rPr>
+              <w:t>本主日禮拜中舉行本會</w:t>
+            </w:r>
+            <w:r>
+              <w:rPr>
+                <w:rFonts w:ascii="Barlow Condensed Medium" w:eastAsia="標楷體" w:hAnsi="Barlow Condensed Medium" w:cstheme="minorHAnsi" w:hint="eastAsia"/>
+                <w:w w:val="90"/>
+                <w:sz w:val="26"/>
+                <w:szCs w:val="26"/>
+              </w:rPr>
+              <w:t>2</w:t>
+            </w:r>
+            <w:r>
+              <w:rPr>
+                <w:rFonts w:ascii="Barlow Condensed Medium" w:eastAsia="標楷體" w:hAnsi="Barlow Condensed Medium" w:cstheme="minorHAnsi" w:hint="eastAsia"/>
+                <w:w w:val="90"/>
+                <w:sz w:val="26"/>
+                <w:szCs w:val="26"/>
+              </w:rPr>
+              <w:t>024</w:t>
+            </w:r>
+            <w:r>
+              <w:rPr>
+                <w:rFonts w:ascii="Barlow Condensed Medium" w:eastAsia="標楷體" w:hAnsi="Barlow Condensed Medium" w:cstheme="minorHAnsi" w:hint="eastAsia"/>
+                <w:w w:val="90"/>
+                <w:sz w:val="26"/>
+                <w:szCs w:val="26"/>
+              </w:rPr>
+              <w:t>年同工設立就任式，同工如下：松年團契會長</w:t>
+            </w:r>
+            <w:r>
+              <w:rPr>
+                <w:rFonts w:ascii="Barlow Condensed Medium" w:eastAsia="標楷體" w:hAnsi="Barlow Condensed Medium" w:cstheme="minorHAnsi" w:hint="eastAsia"/>
+                <w:w w:val="90"/>
+                <w:sz w:val="26"/>
+                <w:szCs w:val="26"/>
+              </w:rPr>
+              <w:t>：</w:t>
+            </w:r>
+            <w:r>
+              <w:rPr>
+                <w:rFonts w:ascii="Barlow Condensed Medium" w:eastAsia="標楷體" w:hAnsi="Barlow Condensed Medium" w:cstheme="minorHAnsi" w:hint="eastAsia"/>
+                <w:w w:val="90"/>
+                <w:sz w:val="26"/>
+                <w:szCs w:val="26"/>
+              </w:rPr>
+              <w:t>黃耀宗，婦女團契會長：宋素珠，社青團契會長：楊竣傑，青少年團契會長：蔡侑霖，敬拜團契會長：黃聖耀，聖歌隊隊長：林淑雲</w:t>
+            </w:r>
+            <w:r>
+              <w:rPr>
+                <w:rFonts w:ascii="Barlow Condensed Medium" w:eastAsia="標楷體" w:hAnsi="Barlow Condensed Medium" w:cstheme="minorHAnsi" w:hint="eastAsia"/>
+                <w:w w:val="90"/>
+                <w:sz w:val="26"/>
+                <w:szCs w:val="26"/>
+              </w:rPr>
+              <w:t>，音樂幹事兼聖歌隊指揮：周文婷</w:t>
+            </w:r>
+            <w:r>
+              <w:rPr>
+                <w:rFonts w:ascii="Barlow Condensed Medium" w:eastAsia="標楷體" w:hAnsi="Barlow Condensed Medium" w:cstheme="minorHAnsi" w:hint="eastAsia"/>
+                <w:w w:val="90"/>
+                <w:sz w:val="26"/>
+                <w:szCs w:val="26"/>
+              </w:rPr>
+              <w:t>。</w:t>
+            </w:r>
+          </w:p>
+        </w:tc>
+      </w:tr>
+      <w:tr>
+        <w:tc>
+          <w:tcPr>
+            <w:tcW w:w="280" w:type="dxa"/>
+          </w:tcPr>
+          <w:p>
+            <w:pPr>
+              <w:snapToGrid w:val="0"/>
+              <w:spacing w:line="300" w:lineRule="exact"/>
+              <w:ind w:rightChars="11" w:right="26"/>
+              <w:jc w:val="right"/>
+              <w:rPr>
+                <w:rFonts w:ascii="Barlow Condensed Medium" w:eastAsia="華康細黑體" w:hAnsi="Barlow Condensed Medium"/>
+                <w:w w:val="90"/>
+                <w:sz w:val="26"/>
+                <w:szCs w:val="26"/>
+              </w:rPr>
+            </w:pPr>
+            <w:r>
+              <w:rPr>
+                <w:rFonts w:ascii="Barlow Condensed Medium" w:eastAsia="華康細黑體" w:hAnsi="Barlow Condensed Medium" w:hint="eastAsia"/>
+                <w:w w:val="90"/>
+                <w:sz w:val="26"/>
+                <w:szCs w:val="26"/>
+              </w:rPr>
+              <w:t>3</w:t>
+            </w:r>
+            <w:r>
+              <w:rPr>
+                <w:rFonts w:ascii="Barlow Condensed Medium" w:eastAsia="華康細黑體" w:hAnsi="Barlow Condensed Medium"/>
+                <w:w w:val="90"/>
+                <w:sz w:val="26"/>
+                <w:szCs w:val="26"/>
+              </w:rPr>
+              <w:t>.</w:t>
+            </w:r>
+          </w:p>
+        </w:tc>
+        <w:tc>
+          <w:tcPr>
+            <w:tcW w:w="5641" w:type="dxa"/>
+          </w:tcPr>
+          <w:p>
+            <w:pPr>
+              <w:kinsoku w:val="0"/>
+              <w:snapToGrid w:val="0"/>
+              <w:spacing w:line="300" w:lineRule="exact"/>
+              <w:jc w:val="both"/>
+              <w:rPr>
+                <w:rFonts w:ascii="Barlow Condensed Medium" w:eastAsia="標楷體" w:hAnsi="Barlow Condensed Medium" w:cstheme="minorHAnsi"/>
+                <w:w w:val="90"/>
+                <w:sz w:val="26"/>
+                <w:szCs w:val="26"/>
+              </w:rPr>
+            </w:pPr>
+            <w:r>
+              <w:rPr>
+                <w:rFonts w:ascii="Segoe UI Symbol" w:eastAsia="標楷體" w:hAnsi="Segoe UI Symbol" w:cs="Segoe UI Symbol"/>
+                <w:w w:val="90"/>
+                <w:sz w:val="26"/>
+                <w:szCs w:val="26"/>
+              </w:rPr>
+              <w:t>★</w:t>
+            </w:r>
+            <w:r>
+              <w:rPr>
+                <w:rFonts w:ascii="Barlow Condensed Medium" w:eastAsia="標楷體" w:hAnsi="Barlow Condensed Medium" w:cstheme="minorHAnsi" w:hint="eastAsia"/>
+                <w:w w:val="90"/>
+                <w:sz w:val="26"/>
+                <w:szCs w:val="26"/>
+              </w:rPr>
+              <w:t>2/5(</w:t>
+            </w:r>
+            <w:r>
+              <w:rPr>
+                <w:rFonts w:ascii="Barlow Condensed Medium" w:eastAsia="標楷體" w:hAnsi="Barlow Condensed Medium" w:cstheme="minorHAnsi" w:hint="eastAsia"/>
+                <w:w w:val="90"/>
+                <w:sz w:val="26"/>
+                <w:szCs w:val="26"/>
+              </w:rPr>
+              <w:t>一</w:t>
+            </w:r>
+            <w:r>
+              <w:rPr>
+                <w:rFonts w:ascii="Barlow Condensed Medium" w:eastAsia="標楷體" w:hAnsi="Barlow Condensed Medium" w:cstheme="minorHAnsi" w:hint="eastAsia"/>
+                <w:w w:val="90"/>
+                <w:sz w:val="26"/>
+                <w:szCs w:val="26"/>
+              </w:rPr>
+              <w:t>)</w:t>
+            </w:r>
+            <w:r>
+              <w:rPr>
+                <w:rFonts w:ascii="Barlow Condensed Medium" w:eastAsia="標楷體" w:hAnsi="Barlow Condensed Medium" w:cstheme="minorHAnsi" w:hint="eastAsia"/>
+                <w:w w:val="90"/>
+                <w:sz w:val="26"/>
+                <w:szCs w:val="26"/>
+              </w:rPr>
+              <w:t>要南下參加盧陳秋枝姊妹告別禮拜的兄姊請於早上</w:t>
+            </w:r>
+            <w:r>
+              <w:rPr>
+                <w:rFonts w:ascii="Barlow Condensed Medium" w:eastAsia="標楷體" w:hAnsi="Barlow Condensed Medium" w:cstheme="minorHAnsi" w:hint="eastAsia"/>
+                <w:w w:val="90"/>
+                <w:sz w:val="26"/>
+                <w:szCs w:val="26"/>
+              </w:rPr>
+              <w:t>9</w:t>
+            </w:r>
+            <w:r>
+              <w:rPr>
+                <w:rFonts w:ascii="Barlow Condensed Medium" w:eastAsia="標楷體" w:hAnsi="Barlow Condensed Medium" w:cstheme="minorHAnsi" w:hint="eastAsia"/>
+                <w:w w:val="90"/>
+                <w:sz w:val="26"/>
+                <w:szCs w:val="26"/>
+              </w:rPr>
+              <w:t>:</w:t>
+            </w:r>
+            <w:r>
+              <w:rPr>
+                <w:rFonts w:ascii="Barlow Condensed Medium" w:eastAsia="標楷體" w:hAnsi="Barlow Condensed Medium" w:cstheme="minorHAnsi" w:hint="eastAsia"/>
+                <w:w w:val="90"/>
+                <w:sz w:val="26"/>
+                <w:szCs w:val="26"/>
+              </w:rPr>
+              <w:t>00</w:t>
+            </w:r>
+            <w:r>
+              <w:rPr>
+                <w:rFonts w:ascii="Barlow Condensed Medium" w:eastAsia="標楷體" w:hAnsi="Barlow Condensed Medium" w:cstheme="minorHAnsi" w:hint="eastAsia"/>
+                <w:w w:val="90"/>
+                <w:sz w:val="26"/>
+                <w:szCs w:val="26"/>
+              </w:rPr>
+              <w:t>在教會集合搭車。</w:t>
+            </w:r>
+          </w:p>
+        </w:tc>
+      </w:tr>
+      <w:tr>
+        <w:tc>
+          <w:tcPr>
+            <w:tcW w:w="280" w:type="dxa"/>
+          </w:tcPr>
+          <w:p>
+            <w:pPr>
+              <w:snapToGrid w:val="0"/>
+              <w:spacing w:line="300" w:lineRule="exact"/>
+              <w:ind w:rightChars="11" w:right="26"/>
+              <w:jc w:val="right"/>
+              <w:rPr>
+                <w:rFonts w:ascii="Barlow Condensed Medium" w:eastAsia="華康細黑體" w:hAnsi="Barlow Condensed Medium"/>
+                <w:w w:val="90"/>
+                <w:sz w:val="26"/>
+                <w:szCs w:val="26"/>
+              </w:rPr>
+            </w:pPr>
+            <w:r>
+              <w:rPr>
+                <w:rFonts w:ascii="Barlow Condensed Medium" w:eastAsia="華康細黑體" w:hAnsi="Barlow Condensed Medium" w:hint="eastAsia"/>
+                <w:w w:val="90"/>
+                <w:sz w:val="26"/>
+                <w:szCs w:val="26"/>
+              </w:rPr>
+              <w:t>4</w:t>
+            </w:r>
+            <w:r>
+              <w:rPr>
+                <w:rFonts w:ascii="Barlow Condensed Medium" w:eastAsia="華康細黑體" w:hAnsi="Barlow Condensed Medium"/>
+                <w:w w:val="90"/>
+                <w:sz w:val="26"/>
+                <w:szCs w:val="26"/>
+              </w:rPr>
+              <w:t>.</w:t>
+            </w:r>
+          </w:p>
+        </w:tc>
+        <w:tc>
+          <w:tcPr>
+            <w:tcW w:w="5641" w:type="dxa"/>
+          </w:tcPr>
+          <w:p>
+            <w:pPr>
+              <w:kinsoku w:val="0"/>
+              <w:snapToGrid w:val="0"/>
+              <w:spacing w:line="300" w:lineRule="exact"/>
+              <w:jc w:val="both"/>
+              <w:rPr>
+                <w:rFonts w:ascii="Barlow Condensed Medium" w:eastAsia="標楷體" w:hAnsi="Barlow Condensed Medium" w:cstheme="minorHAnsi"/>
+                <w:w w:val="90"/>
+                <w:sz w:val="26"/>
+                <w:szCs w:val="26"/>
+              </w:rPr>
+            </w:pPr>
             <w:r>
               <w:rPr>
                 <w:rFonts w:ascii="Barlow Condensed Medium" w:eastAsia="標楷體" w:hAnsi="Barlow Condensed Medium" w:cs="Segoe UI Symbol" w:hint="eastAsia"/>
@@ -1629,9 +1881,8 @@
                 <w:sz w:val="26"/>
                 <w:szCs w:val="26"/>
               </w:rPr>
-              <w:t>主日</w:t>
-            </w:r>
-            <w:proofErr w:type="gramStart"/>
+              <w:t>本會將於</w:t>
+            </w:r>
             <w:r>
               <w:rPr>
                 <w:rFonts w:ascii="Barlow Condensed Medium" w:eastAsia="標楷體" w:hAnsi="Barlow Condensed Medium" w:cs="Segoe UI Symbol" w:hint="eastAsia"/>
@@ -1639,9 +1890,8 @@
                 <w:sz w:val="26"/>
                 <w:szCs w:val="26"/>
               </w:rPr>
-              <w:t>的愛餐暫停</w:t>
-            </w:r>
-            <w:proofErr w:type="gramEnd"/>
+              <w:t>2/18(</w:t>
+            </w:r>
             <w:r>
               <w:rPr>
                 <w:rFonts w:ascii="Barlow Condensed Medium" w:eastAsia="標楷體" w:hAnsi="Barlow Condensed Medium" w:cs="Segoe UI Symbol" w:hint="eastAsia"/>
@@ -1649,7 +1899,7 @@
                 <w:sz w:val="26"/>
                 <w:szCs w:val="26"/>
               </w:rPr>
-              <w:t>乙次</w:t>
+              <w:t>主日</w:t>
             </w:r>
             <w:r>
               <w:rPr>
@@ -1658,74 +1908,16 @@
                 <w:sz w:val="26"/>
                 <w:szCs w:val="26"/>
               </w:rPr>
-              <w:t>。</w:t>
-            </w:r>
-          </w:p>
-        </w:tc>
-      </w:tr>
-      <w:tr>
-        <w:tc>
-          <w:tcPr>
-            <w:tcW w:w="280" w:type="dxa"/>
-          </w:tcPr>
-          <w:p>
-            <w:pPr>
-              <w:snapToGrid w:val="0"/>
-              <w:spacing w:line="300" w:lineRule="exact"/>
-              <w:ind w:rightChars="11" w:right="26"/>
-              <w:jc w:val="right"/>
-              <w:rPr>
-                <w:rFonts w:ascii="Barlow Condensed Medium" w:eastAsia="華康細黑體" w:hAnsi="Barlow Condensed Medium"/>
+              <w:t>)</w:t>
+            </w:r>
+            <w:r>
+              <w:rPr>
+                <w:rFonts w:ascii="Barlow Condensed Medium" w:eastAsia="標楷體" w:hAnsi="Barlow Condensed Medium" w:cs="Segoe UI Symbol" w:hint="eastAsia"/>
                 <w:w w:val="90"/>
                 <w:sz w:val="26"/>
                 <w:szCs w:val="26"/>
               </w:rPr>
-            </w:pPr>
-            <w:r>
-              <w:rPr>
-                <w:rFonts w:ascii="Barlow Condensed Medium" w:eastAsia="華康細黑體" w:hAnsi="Barlow Condensed Medium" w:hint="eastAsia"/>
-                <w:w w:val="90"/>
-                <w:sz w:val="26"/>
-                <w:szCs w:val="26"/>
-              </w:rPr>
-              <w:t>2</w:t>
-            </w:r>
-            <w:r>
-              <w:rPr>
-                <w:rFonts w:ascii="Barlow Condensed Medium" w:eastAsia="華康細黑體" w:hAnsi="Barlow Condensed Medium"/>
-                <w:w w:val="90"/>
-                <w:sz w:val="26"/>
-                <w:szCs w:val="26"/>
-              </w:rPr>
-              <w:t>.</w:t>
-            </w:r>
-          </w:p>
-        </w:tc>
-        <w:tc>
-          <w:tcPr>
-            <w:tcW w:w="5641" w:type="dxa"/>
-          </w:tcPr>
-          <w:p>
-            <w:pPr>
-              <w:kinsoku w:val="0"/>
-              <w:snapToGrid w:val="0"/>
-              <w:spacing w:line="300" w:lineRule="exact"/>
-              <w:jc w:val="both"/>
-              <w:rPr>
-                <w:rFonts w:ascii="Barlow Condensed Medium" w:eastAsia="標楷體" w:hAnsi="Barlow Condensed Medium" w:cstheme="minorHAnsi"/>
-                <w:w w:val="90"/>
-                <w:sz w:val="26"/>
-                <w:szCs w:val="26"/>
-              </w:rPr>
-            </w:pPr>
-            <w:r>
-              <w:rPr>
-                <w:rFonts w:ascii="Segoe UI Symbol" w:eastAsia="標楷體" w:hAnsi="Segoe UI Symbol" w:cs="Segoe UI Symbol"/>
-                <w:w w:val="90"/>
-                <w:sz w:val="26"/>
-                <w:szCs w:val="26"/>
-              </w:rPr>
-              <w:t>★</w:t>
+              <w:t>召開年度會員和會，同時舉行長執改選，請</w:t>
             </w:r>
             <w:r>
               <w:rPr>
@@ -1734,463 +1926,7 @@
                 <w:sz w:val="26"/>
                 <w:szCs w:val="26"/>
               </w:rPr>
-              <w:t>本主日禮拜中舉行本會</w:t>
-            </w:r>
-            <w:r>
-              <w:rPr>
-                <w:rFonts w:ascii="Barlow Condensed Medium" w:eastAsia="標楷體" w:hAnsi="Barlow Condensed Medium" w:cstheme="minorHAnsi" w:hint="eastAsia"/>
-                <w:w w:val="90"/>
-                <w:sz w:val="26"/>
-                <w:szCs w:val="26"/>
-              </w:rPr>
-              <w:t>2</w:t>
-            </w:r>
-            <w:r>
-              <w:rPr>
-                <w:rFonts w:ascii="Barlow Condensed Medium" w:eastAsia="標楷體" w:hAnsi="Barlow Condensed Medium" w:cstheme="minorHAnsi" w:hint="eastAsia"/>
-                <w:w w:val="90"/>
-                <w:sz w:val="26"/>
-                <w:szCs w:val="26"/>
-              </w:rPr>
-              <w:t>024</w:t>
-            </w:r>
-            <w:r>
-              <w:rPr>
-                <w:rFonts w:ascii="Barlow Condensed Medium" w:eastAsia="標楷體" w:hAnsi="Barlow Condensed Medium" w:cstheme="minorHAnsi" w:hint="eastAsia"/>
-                <w:w w:val="90"/>
-                <w:sz w:val="26"/>
-                <w:szCs w:val="26"/>
-              </w:rPr>
-              <w:t>年同工設立就任式，同工如下：松年團契會長</w:t>
-            </w:r>
-            <w:r>
-              <w:rPr>
-                <w:rFonts w:ascii="Barlow Condensed Medium" w:eastAsia="標楷體" w:hAnsi="Barlow Condensed Medium" w:cstheme="minorHAnsi" w:hint="eastAsia"/>
-                <w:w w:val="90"/>
-                <w:sz w:val="26"/>
-                <w:szCs w:val="26"/>
-              </w:rPr>
-              <w:t>：</w:t>
-            </w:r>
-            <w:r>
-              <w:rPr>
-                <w:rFonts w:ascii="Barlow Condensed Medium" w:eastAsia="標楷體" w:hAnsi="Barlow Condensed Medium" w:cstheme="minorHAnsi" w:hint="eastAsia"/>
-                <w:w w:val="90"/>
-                <w:sz w:val="26"/>
-                <w:szCs w:val="26"/>
-              </w:rPr>
-              <w:t>黃耀宗，婦女團契會長：宋素珠，</w:t>
-            </w:r>
-            <w:proofErr w:type="gramStart"/>
-            <w:r>
-              <w:rPr>
-                <w:rFonts w:ascii="Barlow Condensed Medium" w:eastAsia="標楷體" w:hAnsi="Barlow Condensed Medium" w:cstheme="minorHAnsi" w:hint="eastAsia"/>
-                <w:w w:val="90"/>
-                <w:sz w:val="26"/>
-                <w:szCs w:val="26"/>
-              </w:rPr>
-              <w:t>社青團契</w:t>
-            </w:r>
-            <w:proofErr w:type="gramEnd"/>
-            <w:r>
-              <w:rPr>
-                <w:rFonts w:ascii="Barlow Condensed Medium" w:eastAsia="標楷體" w:hAnsi="Barlow Condensed Medium" w:cstheme="minorHAnsi" w:hint="eastAsia"/>
-                <w:w w:val="90"/>
-                <w:sz w:val="26"/>
-                <w:szCs w:val="26"/>
-              </w:rPr>
-              <w:t>會長：</w:t>
-            </w:r>
-            <w:proofErr w:type="gramStart"/>
-            <w:r>
-              <w:rPr>
-                <w:rFonts w:ascii="Barlow Condensed Medium" w:eastAsia="標楷體" w:hAnsi="Barlow Condensed Medium" w:cstheme="minorHAnsi" w:hint="eastAsia"/>
-                <w:w w:val="90"/>
-                <w:sz w:val="26"/>
-                <w:szCs w:val="26"/>
-              </w:rPr>
-              <w:t>楊竣傑</w:t>
-            </w:r>
-            <w:proofErr w:type="gramEnd"/>
-            <w:r>
-              <w:rPr>
-                <w:rFonts w:ascii="Barlow Condensed Medium" w:eastAsia="標楷體" w:hAnsi="Barlow Condensed Medium" w:cstheme="minorHAnsi" w:hint="eastAsia"/>
-                <w:w w:val="90"/>
-                <w:sz w:val="26"/>
-                <w:szCs w:val="26"/>
-              </w:rPr>
-              <w:t>，青少年團契會長：</w:t>
-            </w:r>
-            <w:proofErr w:type="gramStart"/>
-            <w:r>
-              <w:rPr>
-                <w:rFonts w:ascii="Barlow Condensed Medium" w:eastAsia="標楷體" w:hAnsi="Barlow Condensed Medium" w:cstheme="minorHAnsi" w:hint="eastAsia"/>
-                <w:w w:val="90"/>
-                <w:sz w:val="26"/>
-                <w:szCs w:val="26"/>
-              </w:rPr>
-              <w:t>蔡侑霖</w:t>
-            </w:r>
-            <w:proofErr w:type="gramEnd"/>
-            <w:r>
-              <w:rPr>
-                <w:rFonts w:ascii="Barlow Condensed Medium" w:eastAsia="標楷體" w:hAnsi="Barlow Condensed Medium" w:cstheme="minorHAnsi" w:hint="eastAsia"/>
-                <w:w w:val="90"/>
-                <w:sz w:val="26"/>
-                <w:szCs w:val="26"/>
-              </w:rPr>
-              <w:t>，敬拜團契會長：黃聖耀，聖歌隊隊長：林淑雲</w:t>
-            </w:r>
-            <w:r>
-              <w:rPr>
-                <w:rFonts w:ascii="Barlow Condensed Medium" w:eastAsia="標楷體" w:hAnsi="Barlow Condensed Medium" w:cstheme="minorHAnsi" w:hint="eastAsia"/>
-                <w:w w:val="90"/>
-                <w:sz w:val="26"/>
-                <w:szCs w:val="26"/>
-              </w:rPr>
-              <w:t>，音樂</w:t>
-            </w:r>
-            <w:proofErr w:type="gramStart"/>
-            <w:r>
-              <w:rPr>
-                <w:rFonts w:ascii="Barlow Condensed Medium" w:eastAsia="標楷體" w:hAnsi="Barlow Condensed Medium" w:cstheme="minorHAnsi" w:hint="eastAsia"/>
-                <w:w w:val="90"/>
-                <w:sz w:val="26"/>
-                <w:szCs w:val="26"/>
-              </w:rPr>
-              <w:t>幹事兼聖歌</w:t>
-            </w:r>
-            <w:proofErr w:type="gramEnd"/>
-            <w:r>
-              <w:rPr>
-                <w:rFonts w:ascii="Barlow Condensed Medium" w:eastAsia="標楷體" w:hAnsi="Barlow Condensed Medium" w:cstheme="minorHAnsi" w:hint="eastAsia"/>
-                <w:w w:val="90"/>
-                <w:sz w:val="26"/>
-                <w:szCs w:val="26"/>
-              </w:rPr>
-              <w:t>隊指揮：周文婷</w:t>
-            </w:r>
-            <w:r>
-              <w:rPr>
-                <w:rFonts w:ascii="Barlow Condensed Medium" w:eastAsia="標楷體" w:hAnsi="Barlow Condensed Medium" w:cstheme="minorHAnsi" w:hint="eastAsia"/>
-                <w:w w:val="90"/>
-                <w:sz w:val="26"/>
-                <w:szCs w:val="26"/>
-              </w:rPr>
-              <w:t>。</w:t>
-            </w:r>
-          </w:p>
-        </w:tc>
-      </w:tr>
-      <w:tr>
-        <w:tc>
-          <w:tcPr>
-            <w:tcW w:w="280" w:type="dxa"/>
-          </w:tcPr>
-          <w:p>
-            <w:pPr>
-              <w:snapToGrid w:val="0"/>
-              <w:spacing w:line="300" w:lineRule="exact"/>
-              <w:ind w:rightChars="11" w:right="26"/>
-              <w:jc w:val="right"/>
-              <w:rPr>
-                <w:rFonts w:ascii="Barlow Condensed Medium" w:eastAsia="華康細黑體" w:hAnsi="Barlow Condensed Medium"/>
-                <w:w w:val="90"/>
-                <w:sz w:val="26"/>
-                <w:szCs w:val="26"/>
-              </w:rPr>
-            </w:pPr>
-            <w:r>
-              <w:rPr>
-                <w:rFonts w:ascii="Barlow Condensed Medium" w:eastAsia="華康細黑體" w:hAnsi="Barlow Condensed Medium" w:hint="eastAsia"/>
-                <w:w w:val="90"/>
-                <w:sz w:val="26"/>
-                <w:szCs w:val="26"/>
-              </w:rPr>
-              <w:t>3</w:t>
-            </w:r>
-            <w:r>
-              <w:rPr>
-                <w:rFonts w:ascii="Barlow Condensed Medium" w:eastAsia="華康細黑體" w:hAnsi="Barlow Condensed Medium"/>
-                <w:w w:val="90"/>
-                <w:sz w:val="26"/>
-                <w:szCs w:val="26"/>
-              </w:rPr>
-              <w:t>.</w:t>
-            </w:r>
-          </w:p>
-        </w:tc>
-        <w:tc>
-          <w:tcPr>
-            <w:tcW w:w="5641" w:type="dxa"/>
-          </w:tcPr>
-          <w:p>
-            <w:pPr>
-              <w:kinsoku w:val="0"/>
-              <w:snapToGrid w:val="0"/>
-              <w:spacing w:line="300" w:lineRule="exact"/>
-              <w:jc w:val="both"/>
-              <w:rPr>
-                <w:rFonts w:ascii="Barlow Condensed Medium" w:eastAsia="標楷體" w:hAnsi="Barlow Condensed Medium" w:cstheme="minorHAnsi"/>
-                <w:w w:val="90"/>
-                <w:sz w:val="26"/>
-                <w:szCs w:val="26"/>
-              </w:rPr>
-            </w:pPr>
-            <w:r>
-              <w:rPr>
-                <w:rFonts w:ascii="Segoe UI Symbol" w:eastAsia="標楷體" w:hAnsi="Segoe UI Symbol" w:cs="Segoe UI Symbol"/>
-                <w:w w:val="90"/>
-                <w:sz w:val="26"/>
-                <w:szCs w:val="26"/>
-              </w:rPr>
-              <w:t>★</w:t>
-            </w:r>
-            <w:r>
-              <w:rPr>
-                <w:rFonts w:ascii="Barlow Condensed Medium" w:eastAsia="標楷體" w:hAnsi="Barlow Condensed Medium" w:cstheme="minorHAnsi" w:hint="eastAsia"/>
-                <w:w w:val="90"/>
-                <w:sz w:val="26"/>
-                <w:szCs w:val="26"/>
-              </w:rPr>
-              <w:t>2/5(</w:t>
-            </w:r>
-            <w:proofErr w:type="gramStart"/>
-            <w:r>
-              <w:rPr>
-                <w:rFonts w:ascii="Barlow Condensed Medium" w:eastAsia="標楷體" w:hAnsi="Barlow Condensed Medium" w:cstheme="minorHAnsi" w:hint="eastAsia"/>
-                <w:w w:val="90"/>
-                <w:sz w:val="26"/>
-                <w:szCs w:val="26"/>
-              </w:rPr>
-              <w:t>一</w:t>
-            </w:r>
-            <w:proofErr w:type="gramEnd"/>
-            <w:r>
-              <w:rPr>
-                <w:rFonts w:ascii="Barlow Condensed Medium" w:eastAsia="標楷體" w:hAnsi="Barlow Condensed Medium" w:cstheme="minorHAnsi" w:hint="eastAsia"/>
-                <w:w w:val="90"/>
-                <w:sz w:val="26"/>
-                <w:szCs w:val="26"/>
-              </w:rPr>
-              <w:t>)</w:t>
-            </w:r>
-            <w:r>
-              <w:rPr>
-                <w:rFonts w:ascii="Barlow Condensed Medium" w:eastAsia="標楷體" w:hAnsi="Barlow Condensed Medium" w:cstheme="minorHAnsi" w:hint="eastAsia"/>
-                <w:w w:val="90"/>
-                <w:sz w:val="26"/>
-                <w:szCs w:val="26"/>
-              </w:rPr>
-              <w:t>要南下參加盧陳秋枝姊妹告別禮拜的兄</w:t>
-            </w:r>
-            <w:proofErr w:type="gramStart"/>
-            <w:r>
-              <w:rPr>
-                <w:rFonts w:ascii="Barlow Condensed Medium" w:eastAsia="標楷體" w:hAnsi="Barlow Condensed Medium" w:cstheme="minorHAnsi" w:hint="eastAsia"/>
-                <w:w w:val="90"/>
-                <w:sz w:val="26"/>
-                <w:szCs w:val="26"/>
-              </w:rPr>
-              <w:t>姊</w:t>
-            </w:r>
-            <w:proofErr w:type="gramEnd"/>
-            <w:r>
-              <w:rPr>
-                <w:rFonts w:ascii="Barlow Condensed Medium" w:eastAsia="標楷體" w:hAnsi="Barlow Condensed Medium" w:cstheme="minorHAnsi" w:hint="eastAsia"/>
-                <w:w w:val="90"/>
-                <w:sz w:val="26"/>
-                <w:szCs w:val="26"/>
-              </w:rPr>
-              <w:t>請於早上</w:t>
-            </w:r>
-            <w:r>
-              <w:rPr>
-                <w:rFonts w:ascii="Barlow Condensed Medium" w:eastAsia="標楷體" w:hAnsi="Barlow Condensed Medium" w:cstheme="minorHAnsi" w:hint="eastAsia"/>
-                <w:w w:val="90"/>
-                <w:sz w:val="26"/>
-                <w:szCs w:val="26"/>
-              </w:rPr>
-              <w:t>9</w:t>
-            </w:r>
-            <w:r>
-              <w:rPr>
-                <w:rFonts w:ascii="Barlow Condensed Medium" w:eastAsia="標楷體" w:hAnsi="Barlow Condensed Medium" w:cstheme="minorHAnsi" w:hint="eastAsia"/>
-                <w:w w:val="90"/>
-                <w:sz w:val="26"/>
-                <w:szCs w:val="26"/>
-              </w:rPr>
-              <w:t>:</w:t>
-            </w:r>
-            <w:r>
-              <w:rPr>
-                <w:rFonts w:ascii="Barlow Condensed Medium" w:eastAsia="標楷體" w:hAnsi="Barlow Condensed Medium" w:cstheme="minorHAnsi" w:hint="eastAsia"/>
-                <w:w w:val="90"/>
-                <w:sz w:val="26"/>
-                <w:szCs w:val="26"/>
-              </w:rPr>
-              <w:t>00</w:t>
-            </w:r>
-            <w:r>
-              <w:rPr>
-                <w:rFonts w:ascii="Barlow Condensed Medium" w:eastAsia="標楷體" w:hAnsi="Barlow Condensed Medium" w:cstheme="minorHAnsi" w:hint="eastAsia"/>
-                <w:w w:val="90"/>
-                <w:sz w:val="26"/>
-                <w:szCs w:val="26"/>
-              </w:rPr>
-              <w:t>在教會集合搭車。</w:t>
-            </w:r>
-          </w:p>
-        </w:tc>
-      </w:tr>
-      <w:tr>
-        <w:tc>
-          <w:tcPr>
-            <w:tcW w:w="280" w:type="dxa"/>
-          </w:tcPr>
-          <w:p>
-            <w:pPr>
-              <w:snapToGrid w:val="0"/>
-              <w:spacing w:line="300" w:lineRule="exact"/>
-              <w:ind w:rightChars="11" w:right="26"/>
-              <w:jc w:val="right"/>
-              <w:rPr>
-                <w:rFonts w:ascii="Barlow Condensed Medium" w:eastAsia="華康細黑體" w:hAnsi="Barlow Condensed Medium"/>
-                <w:w w:val="90"/>
-                <w:sz w:val="26"/>
-                <w:szCs w:val="26"/>
-              </w:rPr>
-            </w:pPr>
-            <w:r>
-              <w:rPr>
-                <w:rFonts w:ascii="Barlow Condensed Medium" w:eastAsia="華康細黑體" w:hAnsi="Barlow Condensed Medium" w:hint="eastAsia"/>
-                <w:w w:val="90"/>
-                <w:sz w:val="26"/>
-                <w:szCs w:val="26"/>
-              </w:rPr>
-              <w:t>4</w:t>
-            </w:r>
-            <w:r>
-              <w:rPr>
-                <w:rFonts w:ascii="Barlow Condensed Medium" w:eastAsia="華康細黑體" w:hAnsi="Barlow Condensed Medium"/>
-                <w:w w:val="90"/>
-                <w:sz w:val="26"/>
-                <w:szCs w:val="26"/>
-              </w:rPr>
-              <w:t>.</w:t>
-            </w:r>
-          </w:p>
-        </w:tc>
-        <w:tc>
-          <w:tcPr>
-            <w:tcW w:w="5641" w:type="dxa"/>
-          </w:tcPr>
-          <w:p>
-            <w:pPr>
-              <w:kinsoku w:val="0"/>
-              <w:snapToGrid w:val="0"/>
-              <w:spacing w:line="300" w:lineRule="exact"/>
-              <w:jc w:val="both"/>
-              <w:rPr>
-                <w:rFonts w:ascii="Barlow Condensed Medium" w:eastAsia="標楷體" w:hAnsi="Barlow Condensed Medium" w:cstheme="minorHAnsi"/>
-                <w:w w:val="90"/>
-                <w:sz w:val="26"/>
-                <w:szCs w:val="26"/>
-              </w:rPr>
-            </w:pPr>
-            <w:r>
-              <w:rPr>
-                <w:rFonts w:ascii="Barlow Condensed Medium" w:eastAsia="標楷體" w:hAnsi="Barlow Condensed Medium" w:cs="Segoe UI Symbol" w:hint="eastAsia"/>
-                <w:w w:val="90"/>
-                <w:sz w:val="26"/>
-                <w:szCs w:val="26"/>
-              </w:rPr>
-              <w:t>本會將於</w:t>
-            </w:r>
-            <w:r>
-              <w:rPr>
-                <w:rFonts w:ascii="Barlow Condensed Medium" w:eastAsia="標楷體" w:hAnsi="Barlow Condensed Medium" w:cs="Segoe UI Symbol" w:hint="eastAsia"/>
-                <w:w w:val="90"/>
-                <w:sz w:val="26"/>
-                <w:szCs w:val="26"/>
-              </w:rPr>
-              <w:t>2/18(</w:t>
-            </w:r>
-            <w:r>
-              <w:rPr>
-                <w:rFonts w:ascii="Barlow Condensed Medium" w:eastAsia="標楷體" w:hAnsi="Barlow Condensed Medium" w:cs="Segoe UI Symbol" w:hint="eastAsia"/>
-                <w:w w:val="90"/>
-                <w:sz w:val="26"/>
-                <w:szCs w:val="26"/>
-              </w:rPr>
-              <w:t>主日</w:t>
-            </w:r>
-            <w:r>
-              <w:rPr>
-                <w:rFonts w:ascii="Barlow Condensed Medium" w:eastAsia="標楷體" w:hAnsi="Barlow Condensed Medium" w:cs="Segoe UI Symbol" w:hint="eastAsia"/>
-                <w:w w:val="90"/>
-                <w:sz w:val="26"/>
-                <w:szCs w:val="26"/>
-              </w:rPr>
-              <w:t>)</w:t>
-            </w:r>
-            <w:r>
-              <w:rPr>
-                <w:rFonts w:ascii="Barlow Condensed Medium" w:eastAsia="標楷體" w:hAnsi="Barlow Condensed Medium" w:cs="Segoe UI Symbol" w:hint="eastAsia"/>
-                <w:w w:val="90"/>
-                <w:sz w:val="26"/>
-                <w:szCs w:val="26"/>
-              </w:rPr>
-              <w:t>召開年度會員和會，同時</w:t>
-            </w:r>
-            <w:proofErr w:type="gramStart"/>
-            <w:r>
-              <w:rPr>
-                <w:rFonts w:ascii="Barlow Condensed Medium" w:eastAsia="標楷體" w:hAnsi="Barlow Condensed Medium" w:cs="Segoe UI Symbol" w:hint="eastAsia"/>
-                <w:w w:val="90"/>
-                <w:sz w:val="26"/>
-                <w:szCs w:val="26"/>
-              </w:rPr>
-              <w:t>舉行長執改選</w:t>
-            </w:r>
-            <w:proofErr w:type="gramEnd"/>
-            <w:r>
-              <w:rPr>
-                <w:rFonts w:ascii="Barlow Condensed Medium" w:eastAsia="標楷體" w:hAnsi="Barlow Condensed Medium" w:cs="Segoe UI Symbol" w:hint="eastAsia"/>
-                <w:w w:val="90"/>
-                <w:sz w:val="26"/>
-                <w:szCs w:val="26"/>
-              </w:rPr>
-              <w:t>，請</w:t>
-            </w:r>
-            <w:r>
-              <w:rPr>
-                <w:rFonts w:ascii="Barlow Condensed Medium" w:eastAsia="標楷體" w:hAnsi="Barlow Condensed Medium" w:cstheme="minorHAnsi" w:hint="eastAsia"/>
-                <w:w w:val="90"/>
-                <w:sz w:val="26"/>
-                <w:szCs w:val="26"/>
-              </w:rPr>
-              <w:t>兄</w:t>
-            </w:r>
-            <w:proofErr w:type="gramStart"/>
-            <w:r>
-              <w:rPr>
-                <w:rFonts w:ascii="Barlow Condensed Medium" w:eastAsia="標楷體" w:hAnsi="Barlow Condensed Medium" w:cstheme="minorHAnsi" w:hint="eastAsia"/>
-                <w:w w:val="90"/>
-                <w:sz w:val="26"/>
-                <w:szCs w:val="26"/>
-              </w:rPr>
-              <w:t>姊代禱和</w:t>
-            </w:r>
-            <w:proofErr w:type="gramEnd"/>
-            <w:r>
-              <w:rPr>
-                <w:rFonts w:ascii="Barlow Condensed Medium" w:eastAsia="標楷體" w:hAnsi="Barlow Condensed Medium" w:cstheme="minorHAnsi" w:hint="eastAsia"/>
-                <w:w w:val="90"/>
-                <w:sz w:val="26"/>
-                <w:szCs w:val="26"/>
-              </w:rPr>
-              <w:t>預備心出席。</w:t>
+              <w:t>兄姊代禱和預備心出席。</w:t>
             </w:r>
           </w:p>
         </w:tc>
@@ -2214,7 +1950,6 @@
         </w:rPr>
         <w:t>§</w:t>
       </w:r>
-      <w:proofErr w:type="gramStart"/>
       <w:r>
         <w:rPr>
           <w:rFonts w:ascii="Barlow Condensed Medium" w:eastAsia="華康正顏楷體W9" w:hAnsi="Barlow Condensed Medium" w:cstheme="minorHAnsi"/>
@@ -2222,7 +1957,6 @@
         </w:rPr>
         <w:t>公禱事項</w:t>
       </w:r>
-      <w:proofErr w:type="gramEnd"/>
     </w:p>
     <w:tbl>
       <w:tblPr>
@@ -2347,9 +2081,8 @@
                 <w:sz w:val="26"/>
                 <w:szCs w:val="26"/>
               </w:rPr>
-              <w:t xml:space="preserve">，祈求　</w:t>
-            </w:r>
-            <w:proofErr w:type="gramStart"/>
+              <w:t>，祈求　神公義的國度降臨</w:t>
+            </w:r>
             <w:r>
               <w:rPr>
                 <w:rFonts w:ascii="Barlow Condensed Medium" w:eastAsia="標楷體" w:hAnsi="Barlow Condensed Medium" w:cstheme="minorHAnsi" w:hint="eastAsia"/>
@@ -2357,9 +2090,63 @@
                 <w:sz w:val="26"/>
                 <w:szCs w:val="26"/>
               </w:rPr>
-              <w:t>神公義</w:t>
-            </w:r>
-            <w:proofErr w:type="gramEnd"/>
+              <w:t>。</w:t>
+            </w:r>
+          </w:p>
+        </w:tc>
+      </w:tr>
+      <w:tr>
+        <w:tc>
+          <w:tcPr>
+            <w:tcW w:w="266" w:type="dxa"/>
+            <w:tcMar>
+              <w:left w:w="28" w:type="dxa"/>
+              <w:right w:w="28" w:type="dxa"/>
+            </w:tcMar>
+          </w:tcPr>
+          <w:p>
+            <w:pPr>
+              <w:snapToGrid w:val="0"/>
+              <w:spacing w:line="300" w:lineRule="exact"/>
+              <w:jc w:val="right"/>
+              <w:rPr>
+                <w:rFonts w:ascii="Barlow Condensed Medium" w:eastAsia="標楷體" w:hAnsi="Barlow Condensed Medium" w:cstheme="minorHAnsi"/>
+                <w:w w:val="90"/>
+                <w:sz w:val="26"/>
+                <w:szCs w:val="26"/>
+              </w:rPr>
+            </w:pPr>
+            <w:r>
+              <w:rPr>
+                <w:rFonts w:ascii="Barlow Condensed Medium" w:eastAsia="標楷體" w:hAnsi="Barlow Condensed Medium" w:cstheme="minorHAnsi"/>
+                <w:w w:val="90"/>
+                <w:sz w:val="26"/>
+                <w:szCs w:val="26"/>
+              </w:rPr>
+              <w:t>2.</w:t>
+            </w:r>
+          </w:p>
+        </w:tc>
+        <w:tc>
+          <w:tcPr>
+            <w:tcW w:w="5669" w:type="dxa"/>
+            <w:tcMar>
+              <w:left w:w="28" w:type="dxa"/>
+              <w:right w:w="28" w:type="dxa"/>
+            </w:tcMar>
+          </w:tcPr>
+          <w:p>
+            <w:pPr>
+              <w:snapToGrid w:val="0"/>
+              <w:spacing w:line="300" w:lineRule="exact"/>
+              <w:jc w:val="both"/>
+              <w:rPr>
+                <w:rFonts w:ascii="Barlow Condensed Medium" w:eastAsia="標楷體" w:hAnsi="Barlow Condensed Medium" w:cstheme="minorHAnsi"/>
+                <w:w w:val="90"/>
+                <w:sz w:val="26"/>
+                <w:szCs w:val="26"/>
+              </w:rPr>
+            </w:pPr>
             <w:r>
               <w:rPr>
                 <w:rFonts w:ascii="Barlow Condensed Medium" w:eastAsia="標楷體" w:hAnsi="Barlow Condensed Medium" w:cstheme="minorHAnsi" w:hint="eastAsia"/>
@@ -2367,7 +2154,7 @@
                 <w:sz w:val="26"/>
                 <w:szCs w:val="26"/>
               </w:rPr>
-              <w:t>的國度降臨</w:t>
+              <w:t>為日本能登地區大地震代禱，求　神憐憫，拯救</w:t>
             </w:r>
             <w:r>
               <w:rPr>
@@ -2376,7 +2163,16 @@
                 <w:sz w:val="26"/>
                 <w:szCs w:val="26"/>
               </w:rPr>
-              <w:t>。</w:t>
+              <w:t>和安慰</w:t>
+            </w:r>
+            <w:r>
+              <w:rPr>
+                <w:rFonts w:ascii="Barlow Condensed Medium" w:eastAsia="標楷體" w:hAnsi="Barlow Condensed Medium" w:cstheme="minorHAnsi" w:hint="eastAsia"/>
+                <w:w w:val="90"/>
+                <w:sz w:val="26"/>
+                <w:szCs w:val="26"/>
+              </w:rPr>
+              <w:t>災民。</w:t>
             </w:r>
           </w:p>
         </w:tc>
@@ -2404,12 +2200,21 @@
             </w:pPr>
             <w:r>
               <w:rPr>
+                <w:rFonts w:ascii="Barlow Condensed Medium" w:eastAsia="標楷體" w:hAnsi="Barlow Condensed Medium" w:cstheme="minorHAnsi" w:hint="eastAsia"/>
+                <w:w w:val="90"/>
+                <w:sz w:val="26"/>
+                <w:szCs w:val="26"/>
+              </w:rPr>
+              <w:t>3</w:t>
+            </w:r>
+            <w:r>
+              <w:rPr>
                 <w:rFonts w:ascii="Barlow Condensed Medium" w:eastAsia="標楷體" w:hAnsi="Barlow Condensed Medium" w:cstheme="minorHAnsi"/>
                 <w:w w:val="90"/>
                 <w:sz w:val="26"/>
                 <w:szCs w:val="26"/>
               </w:rPr>
-              <w:t>2.</w:t>
+              <w:t>.</w:t>
             </w:r>
           </w:p>
         </w:tc>
@@ -2440,9 +2245,32 @@
                 <w:sz w:val="26"/>
                 <w:szCs w:val="26"/>
               </w:rPr>
-              <w:t>為日本能登地區</w:t>
-            </w:r>
-            <w:proofErr w:type="gramStart"/>
+              <w:t>為以色列‧哈瑪斯戰爭以及俄烏戰爭代禱，求百姓得平安和雙方停止仇恨。</w:t>
+            </w:r>
+          </w:p>
+        </w:tc>
+      </w:tr>
+      <w:tr>
+        <w:tc>
+          <w:tcPr>
+            <w:tcW w:w="266" w:type="dxa"/>
+            <w:tcMar>
+              <w:left w:w="28" w:type="dxa"/>
+              <w:right w:w="28" w:type="dxa"/>
+            </w:tcMar>
+          </w:tcPr>
+          <w:p>
+            <w:pPr>
+              <w:snapToGrid w:val="0"/>
+              <w:spacing w:line="300" w:lineRule="exact"/>
+              <w:jc w:val="right"/>
+              <w:rPr>
+                <w:rFonts w:ascii="Barlow Condensed Medium" w:eastAsia="標楷體" w:hAnsi="Barlow Condensed Medium" w:cstheme="minorHAnsi"/>
+                <w:w w:val="90"/>
+                <w:sz w:val="26"/>
+                <w:szCs w:val="26"/>
+              </w:rPr>
+            </w:pPr>
             <w:r>
               <w:rPr>
                 <w:rFonts w:ascii="Barlow Condensed Medium" w:eastAsia="標楷體" w:hAnsi="Barlow Condensed Medium" w:cstheme="minorHAnsi" w:hint="eastAsia"/>
@@ -2450,9 +2278,39 @@
                 <w:sz w:val="26"/>
                 <w:szCs w:val="26"/>
               </w:rPr>
-              <w:t>大地震代禱</w:t>
-            </w:r>
-            <w:proofErr w:type="gramEnd"/>
+              <w:t>4</w:t>
+            </w:r>
+            <w:r>
+              <w:rPr>
+                <w:rFonts w:ascii="Barlow Condensed Medium" w:eastAsia="標楷體" w:hAnsi="Barlow Condensed Medium" w:cstheme="minorHAnsi"/>
+                <w:w w:val="90"/>
+                <w:sz w:val="26"/>
+                <w:szCs w:val="26"/>
+              </w:rPr>
+              <w:t>.</w:t>
+            </w:r>
+          </w:p>
+        </w:tc>
+        <w:tc>
+          <w:tcPr>
+            <w:tcW w:w="5669" w:type="dxa"/>
+            <w:tcMar>
+              <w:left w:w="28" w:type="dxa"/>
+              <w:right w:w="28" w:type="dxa"/>
+            </w:tcMar>
+          </w:tcPr>
+          <w:p>
+            <w:pPr>
+              <w:snapToGrid w:val="0"/>
+              <w:spacing w:line="300" w:lineRule="exact"/>
+              <w:jc w:val="both"/>
+              <w:rPr>
+                <w:rFonts w:ascii="Barlow Condensed Medium" w:eastAsia="標楷體" w:hAnsi="Barlow Condensed Medium" w:cstheme="minorHAnsi"/>
+                <w:w w:val="90"/>
+                <w:sz w:val="26"/>
+                <w:szCs w:val="26"/>
+              </w:rPr>
+            </w:pPr>
             <w:r>
               <w:rPr>
                 <w:rFonts w:ascii="Barlow Condensed Medium" w:eastAsia="標楷體" w:hAnsi="Barlow Condensed Medium" w:cstheme="minorHAnsi" w:hint="eastAsia"/>
@@ -2460,7 +2318,7 @@
                 <w:sz w:val="26"/>
                 <w:szCs w:val="26"/>
               </w:rPr>
-              <w:t>，求　神憐憫，拯救</w:t>
+              <w:t>為台灣對外的國際關係</w:t>
             </w:r>
             <w:r>
               <w:rPr>
@@ -2469,7 +2327,7 @@
                 <w:sz w:val="26"/>
                 <w:szCs w:val="26"/>
               </w:rPr>
-              <w:t>和安慰</w:t>
+              <w:t>和</w:t>
             </w:r>
             <w:r>
               <w:rPr>
@@ -2478,7 +2336,106 @@
                 <w:sz w:val="26"/>
                 <w:szCs w:val="26"/>
               </w:rPr>
-              <w:t>災民。</w:t>
+              <w:t>兩岸關係</w:t>
+            </w:r>
+            <w:r>
+              <w:rPr>
+                <w:rFonts w:ascii="Barlow Condensed Medium" w:eastAsia="標楷體" w:hAnsi="Barlow Condensed Medium" w:cstheme="minorHAnsi" w:hint="eastAsia"/>
+                <w:w w:val="90"/>
+                <w:sz w:val="26"/>
+                <w:szCs w:val="26"/>
+              </w:rPr>
+              <w:t>，</w:t>
+            </w:r>
+            <w:r>
+              <w:rPr>
+                <w:rFonts w:ascii="Barlow Condensed Medium" w:eastAsia="標楷體" w:hAnsi="Barlow Condensed Medium" w:cstheme="minorHAnsi" w:hint="eastAsia"/>
+                <w:w w:val="90"/>
+                <w:sz w:val="26"/>
+                <w:szCs w:val="26"/>
+              </w:rPr>
+              <w:t>對內</w:t>
+            </w:r>
+            <w:r>
+              <w:rPr>
+                <w:rFonts w:ascii="Barlow Condensed Medium" w:eastAsia="標楷體" w:hAnsi="Barlow Condensed Medium" w:cstheme="minorHAnsi" w:hint="eastAsia"/>
+                <w:w w:val="90"/>
+                <w:sz w:val="26"/>
+                <w:szCs w:val="26"/>
+              </w:rPr>
+              <w:t>的司法、工作</w:t>
+            </w:r>
+            <w:r>
+              <w:rPr>
+                <w:rFonts w:ascii="Barlow Condensed Medium" w:eastAsia="標楷體" w:hAnsi="Barlow Condensed Medium" w:cstheme="minorHAnsi" w:hint="eastAsia"/>
+                <w:w w:val="90"/>
+                <w:sz w:val="26"/>
+                <w:szCs w:val="26"/>
+              </w:rPr>
+              <w:t>和</w:t>
+            </w:r>
+            <w:r>
+              <w:rPr>
+                <w:rFonts w:ascii="Barlow Condensed Medium" w:eastAsia="標楷體" w:hAnsi="Barlow Condensed Medium" w:cstheme="minorHAnsi" w:hint="eastAsia"/>
+                <w:w w:val="90"/>
+                <w:sz w:val="26"/>
+                <w:szCs w:val="26"/>
+              </w:rPr>
+              <w:t>居住正義</w:t>
+            </w:r>
+            <w:r>
+              <w:rPr>
+                <w:rFonts w:ascii="Barlow Condensed Medium" w:eastAsia="標楷體" w:hAnsi="Barlow Condensed Medium" w:cstheme="minorHAnsi" w:hint="eastAsia"/>
+                <w:w w:val="90"/>
+                <w:sz w:val="26"/>
+                <w:szCs w:val="26"/>
+              </w:rPr>
+              <w:t>，</w:t>
+            </w:r>
+            <w:r>
+              <w:rPr>
+                <w:rFonts w:ascii="Barlow Condensed Medium" w:eastAsia="標楷體" w:hAnsi="Barlow Condensed Medium" w:cstheme="minorHAnsi" w:hint="eastAsia"/>
+                <w:w w:val="90"/>
+                <w:sz w:val="26"/>
+                <w:szCs w:val="26"/>
+              </w:rPr>
+              <w:t>以及</w:t>
+            </w:r>
+            <w:r>
+              <w:rPr>
+                <w:rFonts w:ascii="Barlow Condensed Medium" w:eastAsia="標楷體" w:hAnsi="Barlow Condensed Medium" w:cstheme="minorHAnsi" w:hint="eastAsia"/>
+                <w:w w:val="90"/>
+                <w:sz w:val="26"/>
+                <w:szCs w:val="26"/>
+              </w:rPr>
+              <w:t>福音轉化人</w:t>
+            </w:r>
+            <w:r>
+              <w:rPr>
+                <w:rFonts w:ascii="Barlow Condensed Medium" w:eastAsia="標楷體" w:hAnsi="Barlow Condensed Medium" w:cstheme="minorHAnsi" w:hint="eastAsia"/>
+                <w:w w:val="90"/>
+                <w:sz w:val="26"/>
+                <w:szCs w:val="26"/>
+              </w:rPr>
+              <w:t>心</w:t>
+            </w:r>
+            <w:r>
+              <w:rPr>
+                <w:rFonts w:ascii="Barlow Condensed Medium" w:eastAsia="標楷體" w:hAnsi="Barlow Condensed Medium" w:cstheme="minorHAnsi" w:hint="eastAsia"/>
+                <w:w w:val="90"/>
+                <w:sz w:val="26"/>
+                <w:szCs w:val="26"/>
+              </w:rPr>
+              <w:t>代禱</w:t>
+            </w:r>
+            <w:r>
+              <w:rPr>
+                <w:rFonts w:ascii="Barlow Condensed Medium" w:eastAsia="標楷體" w:hAnsi="Barlow Condensed Medium" w:cstheme="minorHAnsi" w:hint="eastAsia"/>
+                <w:w w:val="90"/>
+                <w:sz w:val="26"/>
+                <w:szCs w:val="26"/>
+              </w:rPr>
+              <w:t>。</w:t>
             </w:r>
           </w:p>
         </w:tc>
@@ -2511,7 +2468,7 @@
                 <w:sz w:val="26"/>
                 <w:szCs w:val="26"/>
               </w:rPr>
-              <w:t>3</w:t>
+              <w:t>5</w:t>
             </w:r>
             <w:r>
               <w:rPr>
@@ -2551,9 +2508,8 @@
                 <w:sz w:val="26"/>
                 <w:szCs w:val="26"/>
               </w:rPr>
-              <w:t>為以色列</w:t>
-            </w:r>
-            <w:proofErr w:type="gramStart"/>
+              <w:t>為本</w:t>
+            </w:r>
             <w:r>
               <w:rPr>
                 <w:rFonts w:ascii="Barlow Condensed Medium" w:eastAsia="標楷體" w:hAnsi="Barlow Condensed Medium" w:cstheme="minorHAnsi" w:hint="eastAsia"/>
@@ -2561,9 +2517,8 @@
                 <w:sz w:val="26"/>
                 <w:szCs w:val="26"/>
               </w:rPr>
-              <w:t>‧</w:t>
-            </w:r>
-            <w:proofErr w:type="gramEnd"/>
+              <w:t>會</w:t>
+            </w:r>
             <w:r>
               <w:rPr>
                 <w:rFonts w:ascii="Barlow Condensed Medium" w:eastAsia="標楷體" w:hAnsi="Barlow Condensed Medium" w:cstheme="minorHAnsi" w:hint="eastAsia"/>
@@ -2571,9 +2526,8 @@
                 <w:sz w:val="26"/>
                 <w:szCs w:val="26"/>
               </w:rPr>
-              <w:t>哈瑪斯戰爭以及俄烏</w:t>
-            </w:r>
-            <w:proofErr w:type="gramStart"/>
+              <w:t>2024</w:t>
+            </w:r>
             <w:r>
               <w:rPr>
                 <w:rFonts w:ascii="Barlow Condensed Medium" w:eastAsia="標楷體" w:hAnsi="Barlow Condensed Medium" w:cstheme="minorHAnsi" w:hint="eastAsia"/>
@@ -2581,9 +2535,8 @@
                 <w:sz w:val="26"/>
                 <w:szCs w:val="26"/>
               </w:rPr>
-              <w:t>戰爭代禱</w:t>
-            </w:r>
-            <w:proofErr w:type="gramEnd"/>
+              <w:t>年新年度的</w:t>
+            </w:r>
             <w:r>
               <w:rPr>
                 <w:rFonts w:ascii="Barlow Condensed Medium" w:eastAsia="標楷體" w:hAnsi="Barlow Condensed Medium" w:cstheme="minorHAnsi" w:hint="eastAsia"/>
@@ -2591,7 +2544,16 @@
                 <w:sz w:val="26"/>
                 <w:szCs w:val="26"/>
               </w:rPr>
-              <w:t>，求百姓得平安和雙方停止仇恨。</w:t>
+              <w:t>小組和守望代禱團事工</w:t>
+            </w:r>
+            <w:r>
+              <w:rPr>
+                <w:rFonts w:ascii="Barlow Condensed Medium" w:eastAsia="標楷體" w:hAnsi="Barlow Condensed Medium" w:cstheme="minorHAnsi" w:hint="eastAsia"/>
+                <w:w w:val="90"/>
+                <w:sz w:val="26"/>
+                <w:szCs w:val="26"/>
+              </w:rPr>
+              <w:t>代禱。</w:t>
             </w:r>
           </w:p>
         </w:tc>
@@ -2624,7 +2586,7 @@
                 <w:sz w:val="26"/>
                 <w:szCs w:val="26"/>
               </w:rPr>
-              <w:t>4</w:t>
+              <w:t>6</w:t>
             </w:r>
             <w:r>
               <w:rPr>
@@ -2659,12 +2621,30 @@
             </w:pPr>
             <w:r>
               <w:rPr>
+                <w:rFonts w:ascii="Barlow Condensed Medium" w:eastAsia="標楷體" w:hAnsi="Barlow Condensed Medium" w:cstheme="minorHAnsi"/>
+                <w:w w:val="90"/>
+                <w:sz w:val="26"/>
+                <w:szCs w:val="26"/>
+              </w:rPr>
+              <w:t>為牧師、長執和任職同工的事奉</w:t>
+            </w:r>
+            <w:r>
+              <w:rPr>
                 <w:rFonts w:ascii="Barlow Condensed Medium" w:eastAsia="標楷體" w:hAnsi="Barlow Condensed Medium" w:cstheme="minorHAnsi" w:hint="eastAsia"/>
                 <w:w w:val="90"/>
                 <w:sz w:val="26"/>
                 <w:szCs w:val="26"/>
               </w:rPr>
-              <w:t>為台灣對外的國際關係</w:t>
+              <w:t>、工作</w:t>
+            </w:r>
+            <w:r>
+              <w:rPr>
+                <w:rFonts w:ascii="Barlow Condensed Medium" w:eastAsia="標楷體" w:hAnsi="Barlow Condensed Medium" w:cstheme="minorHAnsi"/>
+                <w:w w:val="90"/>
+                <w:sz w:val="26"/>
+                <w:szCs w:val="26"/>
+              </w:rPr>
+              <w:t>和家庭代禱，求主加添力量</w:t>
             </w:r>
             <w:r>
               <w:rPr>
@@ -2673,8 +2653,41 @@
                 <w:sz w:val="26"/>
                 <w:szCs w:val="26"/>
               </w:rPr>
-              <w:t>和</w:t>
-            </w:r>
+              <w:t>和看顧</w:t>
+            </w:r>
+            <w:r>
+              <w:rPr>
+                <w:rFonts w:ascii="Barlow Condensed Medium" w:eastAsia="標楷體" w:hAnsi="Barlow Condensed Medium" w:cstheme="minorHAnsi"/>
+                <w:w w:val="90"/>
+                <w:sz w:val="26"/>
+                <w:szCs w:val="26"/>
+              </w:rPr>
+              <w:t>。</w:t>
+            </w:r>
+          </w:p>
+        </w:tc>
+      </w:tr>
+      <w:tr>
+        <w:tc>
+          <w:tcPr>
+            <w:tcW w:w="266" w:type="dxa"/>
+            <w:tcMar>
+              <w:left w:w="28" w:type="dxa"/>
+              <w:right w:w="28" w:type="dxa"/>
+            </w:tcMar>
+          </w:tcPr>
+          <w:p>
+            <w:pPr>
+              <w:snapToGrid w:val="0"/>
+              <w:spacing w:line="300" w:lineRule="exact"/>
+              <w:jc w:val="right"/>
+              <w:rPr>
+                <w:rFonts w:ascii="Barlow Condensed Medium" w:eastAsia="標楷體" w:hAnsi="Barlow Condensed Medium" w:cstheme="minorHAnsi"/>
+                <w:w w:val="90"/>
+                <w:sz w:val="26"/>
+                <w:szCs w:val="26"/>
+              </w:rPr>
+            </w:pPr>
             <w:r>
               <w:rPr>
                 <w:rFonts w:ascii="Barlow Condensed Medium" w:eastAsia="標楷體" w:hAnsi="Barlow Condensed Medium" w:cstheme="minorHAnsi" w:hint="eastAsia"/>
@@ -2682,7 +2695,48 @@
                 <w:sz w:val="26"/>
                 <w:szCs w:val="26"/>
               </w:rPr>
-              <w:t>兩岸關係</w:t>
+              <w:t>7</w:t>
+            </w:r>
+            <w:r>
+              <w:rPr>
+                <w:rFonts w:ascii="Barlow Condensed Medium" w:eastAsia="標楷體" w:hAnsi="Barlow Condensed Medium" w:cstheme="minorHAnsi"/>
+                <w:w w:val="90"/>
+                <w:sz w:val="26"/>
+                <w:szCs w:val="26"/>
+              </w:rPr>
+              <w:t>.</w:t>
+            </w:r>
+          </w:p>
+        </w:tc>
+        <w:tc>
+          <w:tcPr>
+            <w:tcW w:w="5669" w:type="dxa"/>
+            <w:tcMar>
+              <w:left w:w="28" w:type="dxa"/>
+              <w:right w:w="28" w:type="dxa"/>
+            </w:tcMar>
+          </w:tcPr>
+          <w:p>
+            <w:pPr>
+              <w:kinsoku w:val="0"/>
+              <w:snapToGrid w:val="0"/>
+              <w:spacing w:line="300" w:lineRule="exact"/>
+              <w:jc w:val="both"/>
+              <w:rPr>
+                <w:rFonts w:ascii="Barlow Condensed Medium" w:eastAsia="標楷體" w:hAnsi="Barlow Condensed Medium" w:cstheme="minorHAnsi"/>
+                <w:w w:val="90"/>
+                <w:sz w:val="26"/>
+                <w:szCs w:val="26"/>
+              </w:rPr>
+            </w:pPr>
+            <w:r>
+              <w:rPr>
+                <w:rFonts w:ascii="Barlow Condensed Medium" w:eastAsia="標楷體" w:hAnsi="Barlow Condensed Medium" w:cstheme="minorHAnsi"/>
+                <w:w w:val="90"/>
+                <w:sz w:val="26"/>
+                <w:szCs w:val="26"/>
+              </w:rPr>
+              <w:t>為身體欠安</w:t>
             </w:r>
             <w:r>
               <w:rPr>
@@ -2691,7 +2745,16 @@
                 <w:sz w:val="26"/>
                 <w:szCs w:val="26"/>
               </w:rPr>
-              <w:t>，</w:t>
+              <w:t>的</w:t>
+            </w:r>
+            <w:r>
+              <w:rPr>
+                <w:rFonts w:ascii="Barlow Condensed Medium" w:eastAsia="標楷體" w:hAnsi="Barlow Condensed Medium" w:cstheme="minorHAnsi"/>
+                <w:w w:val="90"/>
+                <w:sz w:val="26"/>
+                <w:szCs w:val="26"/>
+              </w:rPr>
+              <w:t>：</w:t>
             </w:r>
             <w:r>
               <w:rPr>
@@ -2700,7 +2763,7 @@
                 <w:sz w:val="26"/>
                 <w:szCs w:val="26"/>
               </w:rPr>
-              <w:t>對內</w:t>
+              <w:t>許裕彬、謝玲雪</w:t>
             </w:r>
             <w:r>
               <w:rPr>
@@ -2709,8 +2772,21 @@
                 <w:sz w:val="26"/>
                 <w:szCs w:val="26"/>
               </w:rPr>
-              <w:t>的司法、工作</w:t>
-            </w:r>
+              <w:t>、許世英、呂信男、</w:t>
+            </w:r>
+          </w:p>
+          <w:p>
+            <w:pPr>
+              <w:snapToGrid w:val="0"/>
+              <w:spacing w:line="300" w:lineRule="exact"/>
+              <w:jc w:val="both"/>
+              <w:rPr>
+                <w:rFonts w:ascii="Barlow Condensed Medium" w:eastAsia="標楷體" w:hAnsi="Barlow Condensed Medium" w:cstheme="minorHAnsi"/>
+                <w:w w:val="90"/>
+                <w:sz w:val="26"/>
+                <w:szCs w:val="26"/>
+              </w:rPr>
+            </w:pPr>
             <w:r>
               <w:rPr>
                 <w:rFonts w:ascii="Barlow Condensed Medium" w:eastAsia="標楷體" w:hAnsi="Barlow Condensed Medium" w:cstheme="minorHAnsi" w:hint="eastAsia"/>
@@ -2718,520 +2794,7 @@
                 <w:sz w:val="26"/>
                 <w:szCs w:val="26"/>
               </w:rPr>
-              <w:t>和</w:t>
-            </w:r>
-            <w:r>
-              <w:rPr>
-                <w:rFonts w:ascii="Barlow Condensed Medium" w:eastAsia="標楷體" w:hAnsi="Barlow Condensed Medium" w:cstheme="minorHAnsi" w:hint="eastAsia"/>
-                <w:w w:val="90"/>
-                <w:sz w:val="26"/>
-                <w:szCs w:val="26"/>
-              </w:rPr>
-              <w:t>居住正義</w:t>
-            </w:r>
-            <w:r>
-              <w:rPr>
-                <w:rFonts w:ascii="Barlow Condensed Medium" w:eastAsia="標楷體" w:hAnsi="Barlow Condensed Medium" w:cstheme="minorHAnsi" w:hint="eastAsia"/>
-                <w:w w:val="90"/>
-                <w:sz w:val="26"/>
-                <w:szCs w:val="26"/>
-              </w:rPr>
-              <w:t>，</w:t>
-            </w:r>
-            <w:r>
-              <w:rPr>
-                <w:rFonts w:ascii="Barlow Condensed Medium" w:eastAsia="標楷體" w:hAnsi="Barlow Condensed Medium" w:cstheme="minorHAnsi" w:hint="eastAsia"/>
-                <w:w w:val="90"/>
-                <w:sz w:val="26"/>
-                <w:szCs w:val="26"/>
-              </w:rPr>
-              <w:t>以及</w:t>
-            </w:r>
-            <w:r>
-              <w:rPr>
-                <w:rFonts w:ascii="Barlow Condensed Medium" w:eastAsia="標楷體" w:hAnsi="Barlow Condensed Medium" w:cstheme="minorHAnsi" w:hint="eastAsia"/>
-                <w:w w:val="90"/>
-                <w:sz w:val="26"/>
-                <w:szCs w:val="26"/>
-              </w:rPr>
-              <w:t>福音轉化</w:t>
-            </w:r>
-            <w:proofErr w:type="gramStart"/>
-            <w:r>
-              <w:rPr>
-                <w:rFonts w:ascii="Barlow Condensed Medium" w:eastAsia="標楷體" w:hAnsi="Barlow Condensed Medium" w:cstheme="minorHAnsi" w:hint="eastAsia"/>
-                <w:w w:val="90"/>
-                <w:sz w:val="26"/>
-                <w:szCs w:val="26"/>
-              </w:rPr>
-              <w:t>人</w:t>
-            </w:r>
-            <w:r>
-              <w:rPr>
-                <w:rFonts w:ascii="Barlow Condensed Medium" w:eastAsia="標楷體" w:hAnsi="Barlow Condensed Medium" w:cstheme="minorHAnsi" w:hint="eastAsia"/>
-                <w:w w:val="90"/>
-                <w:sz w:val="26"/>
-                <w:szCs w:val="26"/>
-              </w:rPr>
-              <w:t>心</w:t>
-            </w:r>
-            <w:r>
-              <w:rPr>
-                <w:rFonts w:ascii="Barlow Condensed Medium" w:eastAsia="標楷體" w:hAnsi="Barlow Condensed Medium" w:cstheme="minorHAnsi" w:hint="eastAsia"/>
-                <w:w w:val="90"/>
-                <w:sz w:val="26"/>
-                <w:szCs w:val="26"/>
-              </w:rPr>
-              <w:t>代禱</w:t>
-            </w:r>
-            <w:proofErr w:type="gramEnd"/>
-            <w:r>
-              <w:rPr>
-                <w:rFonts w:ascii="Barlow Condensed Medium" w:eastAsia="標楷體" w:hAnsi="Barlow Condensed Medium" w:cstheme="minorHAnsi" w:hint="eastAsia"/>
-                <w:w w:val="90"/>
-                <w:sz w:val="26"/>
-                <w:szCs w:val="26"/>
-              </w:rPr>
-              <w:t>。</w:t>
-            </w:r>
-          </w:p>
-        </w:tc>
-      </w:tr>
-      <w:tr>
-        <w:tc>
-          <w:tcPr>
-            <w:tcW w:w="266" w:type="dxa"/>
-            <w:tcMar>
-              <w:left w:w="28" w:type="dxa"/>
-              <w:right w:w="28" w:type="dxa"/>
-            </w:tcMar>
-          </w:tcPr>
-          <w:p>
-            <w:pPr>
-              <w:snapToGrid w:val="0"/>
-              <w:spacing w:line="300" w:lineRule="exact"/>
-              <w:jc w:val="right"/>
-              <w:rPr>
-                <w:rFonts w:ascii="Barlow Condensed Medium" w:eastAsia="標楷體" w:hAnsi="Barlow Condensed Medium" w:cstheme="minorHAnsi"/>
-                <w:w w:val="90"/>
-                <w:sz w:val="26"/>
-                <w:szCs w:val="26"/>
-              </w:rPr>
-            </w:pPr>
-            <w:r>
-              <w:rPr>
-                <w:rFonts w:ascii="Barlow Condensed Medium" w:eastAsia="標楷體" w:hAnsi="Barlow Condensed Medium" w:cstheme="minorHAnsi" w:hint="eastAsia"/>
-                <w:w w:val="90"/>
-                <w:sz w:val="26"/>
-                <w:szCs w:val="26"/>
-              </w:rPr>
-              <w:t>5</w:t>
-            </w:r>
-            <w:r>
-              <w:rPr>
-                <w:rFonts w:ascii="Barlow Condensed Medium" w:eastAsia="標楷體" w:hAnsi="Barlow Condensed Medium" w:cstheme="minorHAnsi"/>
-                <w:w w:val="90"/>
-                <w:sz w:val="26"/>
-                <w:szCs w:val="26"/>
-              </w:rPr>
-              <w:t>.</w:t>
-            </w:r>
-          </w:p>
-        </w:tc>
-        <w:tc>
-          <w:tcPr>
-            <w:tcW w:w="5669" w:type="dxa"/>
-            <w:tcMar>
-              <w:left w:w="28" w:type="dxa"/>
-              <w:right w:w="28" w:type="dxa"/>
-            </w:tcMar>
-          </w:tcPr>
-          <w:p>
-            <w:pPr>
-              <w:snapToGrid w:val="0"/>
-              <w:spacing w:line="300" w:lineRule="exact"/>
-              <w:jc w:val="both"/>
-              <w:rPr>
-                <w:rFonts w:ascii="Barlow Condensed Medium" w:eastAsia="標楷體" w:hAnsi="Barlow Condensed Medium" w:cstheme="minorHAnsi"/>
-                <w:w w:val="90"/>
-                <w:sz w:val="26"/>
-                <w:szCs w:val="26"/>
-              </w:rPr>
-            </w:pPr>
-            <w:r>
-              <w:rPr>
-                <w:rFonts w:ascii="Barlow Condensed Medium" w:eastAsia="標楷體" w:hAnsi="Barlow Condensed Medium" w:cstheme="minorHAnsi" w:hint="eastAsia"/>
-                <w:w w:val="90"/>
-                <w:sz w:val="26"/>
-                <w:szCs w:val="26"/>
-              </w:rPr>
-              <w:t>為本</w:t>
-            </w:r>
-            <w:r>
-              <w:rPr>
-                <w:rFonts w:ascii="Barlow Condensed Medium" w:eastAsia="標楷體" w:hAnsi="Barlow Condensed Medium" w:cstheme="minorHAnsi" w:hint="eastAsia"/>
-                <w:w w:val="90"/>
-                <w:sz w:val="26"/>
-                <w:szCs w:val="26"/>
-              </w:rPr>
-              <w:t>會</w:t>
-            </w:r>
-            <w:r>
-              <w:rPr>
-                <w:rFonts w:ascii="Barlow Condensed Medium" w:eastAsia="標楷體" w:hAnsi="Barlow Condensed Medium" w:cstheme="minorHAnsi" w:hint="eastAsia"/>
-                <w:w w:val="90"/>
-                <w:sz w:val="26"/>
-                <w:szCs w:val="26"/>
-              </w:rPr>
-              <w:t>2024</w:t>
-            </w:r>
-            <w:r>
-              <w:rPr>
-                <w:rFonts w:ascii="Barlow Condensed Medium" w:eastAsia="標楷體" w:hAnsi="Barlow Condensed Medium" w:cstheme="minorHAnsi" w:hint="eastAsia"/>
-                <w:w w:val="90"/>
-                <w:sz w:val="26"/>
-                <w:szCs w:val="26"/>
-              </w:rPr>
-              <w:t>年新年度的</w:t>
-            </w:r>
-            <w:r>
-              <w:rPr>
-                <w:rFonts w:ascii="Barlow Condensed Medium" w:eastAsia="標楷體" w:hAnsi="Barlow Condensed Medium" w:cstheme="minorHAnsi" w:hint="eastAsia"/>
-                <w:w w:val="90"/>
-                <w:sz w:val="26"/>
-                <w:szCs w:val="26"/>
-              </w:rPr>
-              <w:t>小組和守望</w:t>
-            </w:r>
-            <w:proofErr w:type="gramStart"/>
-            <w:r>
-              <w:rPr>
-                <w:rFonts w:ascii="Barlow Condensed Medium" w:eastAsia="標楷體" w:hAnsi="Barlow Condensed Medium" w:cstheme="minorHAnsi" w:hint="eastAsia"/>
-                <w:w w:val="90"/>
-                <w:sz w:val="26"/>
-                <w:szCs w:val="26"/>
-              </w:rPr>
-              <w:t>代禱團事工</w:t>
-            </w:r>
-            <w:r>
-              <w:rPr>
-                <w:rFonts w:ascii="Barlow Condensed Medium" w:eastAsia="標楷體" w:hAnsi="Barlow Condensed Medium" w:cstheme="minorHAnsi" w:hint="eastAsia"/>
-                <w:w w:val="90"/>
-                <w:sz w:val="26"/>
-                <w:szCs w:val="26"/>
-              </w:rPr>
-              <w:t>代禱</w:t>
-            </w:r>
-            <w:proofErr w:type="gramEnd"/>
-            <w:r>
-              <w:rPr>
-                <w:rFonts w:ascii="Barlow Condensed Medium" w:eastAsia="標楷體" w:hAnsi="Barlow Condensed Medium" w:cstheme="minorHAnsi" w:hint="eastAsia"/>
-                <w:w w:val="90"/>
-                <w:sz w:val="26"/>
-                <w:szCs w:val="26"/>
-              </w:rPr>
-              <w:t>。</w:t>
-            </w:r>
-          </w:p>
-        </w:tc>
-      </w:tr>
-      <w:tr>
-        <w:tc>
-          <w:tcPr>
-            <w:tcW w:w="266" w:type="dxa"/>
-            <w:tcMar>
-              <w:left w:w="28" w:type="dxa"/>
-              <w:right w:w="28" w:type="dxa"/>
-            </w:tcMar>
-          </w:tcPr>
-          <w:p>
-            <w:pPr>
-              <w:snapToGrid w:val="0"/>
-              <w:spacing w:line="300" w:lineRule="exact"/>
-              <w:jc w:val="right"/>
-              <w:rPr>
-                <w:rFonts w:ascii="Barlow Condensed Medium" w:eastAsia="標楷體" w:hAnsi="Barlow Condensed Medium" w:cstheme="minorHAnsi"/>
-                <w:w w:val="90"/>
-                <w:sz w:val="26"/>
-                <w:szCs w:val="26"/>
-              </w:rPr>
-            </w:pPr>
-            <w:r>
-              <w:rPr>
-                <w:rFonts w:ascii="Barlow Condensed Medium" w:eastAsia="標楷體" w:hAnsi="Barlow Condensed Medium" w:cstheme="minorHAnsi" w:hint="eastAsia"/>
-                <w:w w:val="90"/>
-                <w:sz w:val="26"/>
-                <w:szCs w:val="26"/>
-              </w:rPr>
-              <w:t>6</w:t>
-            </w:r>
-            <w:r>
-              <w:rPr>
-                <w:rFonts w:ascii="Barlow Condensed Medium" w:eastAsia="標楷體" w:hAnsi="Barlow Condensed Medium" w:cstheme="minorHAnsi"/>
-                <w:w w:val="90"/>
-                <w:sz w:val="26"/>
-                <w:szCs w:val="26"/>
-              </w:rPr>
-              <w:t>.</w:t>
-            </w:r>
-          </w:p>
-        </w:tc>
-        <w:tc>
-          <w:tcPr>
-            <w:tcW w:w="5669" w:type="dxa"/>
-            <w:tcMar>
-              <w:left w:w="28" w:type="dxa"/>
-              <w:right w:w="28" w:type="dxa"/>
-            </w:tcMar>
-          </w:tcPr>
-          <w:p>
-            <w:pPr>
-              <w:snapToGrid w:val="0"/>
-              <w:spacing w:line="300" w:lineRule="exact"/>
-              <w:jc w:val="both"/>
-              <w:rPr>
-                <w:rFonts w:ascii="Barlow Condensed Medium" w:eastAsia="標楷體" w:hAnsi="Barlow Condensed Medium" w:cstheme="minorHAnsi"/>
-                <w:w w:val="90"/>
-                <w:sz w:val="26"/>
-                <w:szCs w:val="26"/>
-              </w:rPr>
-            </w:pPr>
-            <w:r>
-              <w:rPr>
-                <w:rFonts w:ascii="Barlow Condensed Medium" w:eastAsia="標楷體" w:hAnsi="Barlow Condensed Medium" w:cstheme="minorHAnsi"/>
-                <w:w w:val="90"/>
-                <w:sz w:val="26"/>
-                <w:szCs w:val="26"/>
-              </w:rPr>
-              <w:t>為牧師、</w:t>
-            </w:r>
-            <w:proofErr w:type="gramStart"/>
-            <w:r>
-              <w:rPr>
-                <w:rFonts w:ascii="Barlow Condensed Medium" w:eastAsia="標楷體" w:hAnsi="Barlow Condensed Medium" w:cstheme="minorHAnsi"/>
-                <w:w w:val="90"/>
-                <w:sz w:val="26"/>
-                <w:szCs w:val="26"/>
-              </w:rPr>
-              <w:t>長執和</w:t>
-            </w:r>
-            <w:proofErr w:type="gramEnd"/>
-            <w:r>
-              <w:rPr>
-                <w:rFonts w:ascii="Barlow Condensed Medium" w:eastAsia="標楷體" w:hAnsi="Barlow Condensed Medium" w:cstheme="minorHAnsi"/>
-                <w:w w:val="90"/>
-                <w:sz w:val="26"/>
-                <w:szCs w:val="26"/>
-              </w:rPr>
-              <w:t>任職同工的事奉</w:t>
-            </w:r>
-            <w:r>
-              <w:rPr>
-                <w:rFonts w:ascii="Barlow Condensed Medium" w:eastAsia="標楷體" w:hAnsi="Barlow Condensed Medium" w:cstheme="minorHAnsi" w:hint="eastAsia"/>
-                <w:w w:val="90"/>
-                <w:sz w:val="26"/>
-                <w:szCs w:val="26"/>
-              </w:rPr>
-              <w:t>、工作</w:t>
-            </w:r>
-            <w:r>
-              <w:rPr>
-                <w:rFonts w:ascii="Barlow Condensed Medium" w:eastAsia="標楷體" w:hAnsi="Barlow Condensed Medium" w:cstheme="minorHAnsi"/>
-                <w:w w:val="90"/>
-                <w:sz w:val="26"/>
-                <w:szCs w:val="26"/>
-              </w:rPr>
-              <w:t>和家庭</w:t>
-            </w:r>
-            <w:proofErr w:type="gramStart"/>
-            <w:r>
-              <w:rPr>
-                <w:rFonts w:ascii="Barlow Condensed Medium" w:eastAsia="標楷體" w:hAnsi="Barlow Condensed Medium" w:cstheme="minorHAnsi"/>
-                <w:w w:val="90"/>
-                <w:sz w:val="26"/>
-                <w:szCs w:val="26"/>
-              </w:rPr>
-              <w:t>代禱，求主加</w:t>
-            </w:r>
-            <w:proofErr w:type="gramEnd"/>
-            <w:r>
-              <w:rPr>
-                <w:rFonts w:ascii="Barlow Condensed Medium" w:eastAsia="標楷體" w:hAnsi="Barlow Condensed Medium" w:cstheme="minorHAnsi"/>
-                <w:w w:val="90"/>
-                <w:sz w:val="26"/>
-                <w:szCs w:val="26"/>
-              </w:rPr>
-              <w:t>添力量</w:t>
-            </w:r>
-            <w:r>
-              <w:rPr>
-                <w:rFonts w:ascii="Barlow Condensed Medium" w:eastAsia="標楷體" w:hAnsi="Barlow Condensed Medium" w:cstheme="minorHAnsi" w:hint="eastAsia"/>
-                <w:w w:val="90"/>
-                <w:sz w:val="26"/>
-                <w:szCs w:val="26"/>
-              </w:rPr>
-              <w:t>和看顧</w:t>
-            </w:r>
-            <w:r>
-              <w:rPr>
-                <w:rFonts w:ascii="Barlow Condensed Medium" w:eastAsia="標楷體" w:hAnsi="Barlow Condensed Medium" w:cstheme="minorHAnsi"/>
-                <w:w w:val="90"/>
-                <w:sz w:val="26"/>
-                <w:szCs w:val="26"/>
-              </w:rPr>
-              <w:t>。</w:t>
-            </w:r>
-          </w:p>
-        </w:tc>
-      </w:tr>
-      <w:tr>
-        <w:tc>
-          <w:tcPr>
-            <w:tcW w:w="266" w:type="dxa"/>
-            <w:tcMar>
-              <w:left w:w="28" w:type="dxa"/>
-              <w:right w:w="28" w:type="dxa"/>
-            </w:tcMar>
-          </w:tcPr>
-          <w:p>
-            <w:pPr>
-              <w:snapToGrid w:val="0"/>
-              <w:spacing w:line="300" w:lineRule="exact"/>
-              <w:jc w:val="right"/>
-              <w:rPr>
-                <w:rFonts w:ascii="Barlow Condensed Medium" w:eastAsia="標楷體" w:hAnsi="Barlow Condensed Medium" w:cstheme="minorHAnsi"/>
-                <w:w w:val="90"/>
-                <w:sz w:val="26"/>
-                <w:szCs w:val="26"/>
-              </w:rPr>
-            </w:pPr>
-            <w:r>
-              <w:rPr>
-                <w:rFonts w:ascii="Barlow Condensed Medium" w:eastAsia="標楷體" w:hAnsi="Barlow Condensed Medium" w:cstheme="minorHAnsi" w:hint="eastAsia"/>
-                <w:w w:val="90"/>
-                <w:sz w:val="26"/>
-                <w:szCs w:val="26"/>
-              </w:rPr>
-              <w:t>7</w:t>
-            </w:r>
-            <w:r>
-              <w:rPr>
-                <w:rFonts w:ascii="Barlow Condensed Medium" w:eastAsia="標楷體" w:hAnsi="Barlow Condensed Medium" w:cstheme="minorHAnsi"/>
-                <w:w w:val="90"/>
-                <w:sz w:val="26"/>
-                <w:szCs w:val="26"/>
-              </w:rPr>
-              <w:t>.</w:t>
-            </w:r>
-          </w:p>
-        </w:tc>
-        <w:tc>
-          <w:tcPr>
-            <w:tcW w:w="5669" w:type="dxa"/>
-            <w:tcMar>
-              <w:left w:w="28" w:type="dxa"/>
-              <w:right w:w="28" w:type="dxa"/>
-            </w:tcMar>
-          </w:tcPr>
-          <w:p>
-            <w:pPr>
-              <w:kinsoku w:val="0"/>
-              <w:snapToGrid w:val="0"/>
-              <w:spacing w:line="300" w:lineRule="exact"/>
-              <w:jc w:val="both"/>
-              <w:rPr>
-                <w:rFonts w:ascii="Barlow Condensed Medium" w:eastAsia="標楷體" w:hAnsi="Barlow Condensed Medium" w:cstheme="minorHAnsi"/>
-                <w:w w:val="90"/>
-                <w:sz w:val="26"/>
-                <w:szCs w:val="26"/>
-              </w:rPr>
-            </w:pPr>
-            <w:r>
-              <w:rPr>
-                <w:rFonts w:ascii="Barlow Condensed Medium" w:eastAsia="標楷體" w:hAnsi="Barlow Condensed Medium" w:cstheme="minorHAnsi"/>
-                <w:w w:val="90"/>
-                <w:sz w:val="26"/>
-                <w:szCs w:val="26"/>
-              </w:rPr>
-              <w:t>為身體欠安</w:t>
-            </w:r>
-            <w:r>
-              <w:rPr>
-                <w:rFonts w:ascii="Barlow Condensed Medium" w:eastAsia="標楷體" w:hAnsi="Barlow Condensed Medium" w:cstheme="minorHAnsi" w:hint="eastAsia"/>
-                <w:w w:val="90"/>
-                <w:sz w:val="26"/>
-                <w:szCs w:val="26"/>
-              </w:rPr>
-              <w:t>的</w:t>
-            </w:r>
-            <w:r>
-              <w:rPr>
-                <w:rFonts w:ascii="Barlow Condensed Medium" w:eastAsia="標楷體" w:hAnsi="Barlow Condensed Medium" w:cstheme="minorHAnsi"/>
-                <w:w w:val="90"/>
-                <w:sz w:val="26"/>
-                <w:szCs w:val="26"/>
-              </w:rPr>
-              <w:t>：</w:t>
-            </w:r>
-            <w:r>
-              <w:rPr>
-                <w:rFonts w:ascii="Barlow Condensed Medium" w:eastAsia="標楷體" w:hAnsi="Barlow Condensed Medium" w:cstheme="minorHAnsi" w:hint="eastAsia"/>
-                <w:w w:val="90"/>
-                <w:sz w:val="26"/>
-                <w:szCs w:val="26"/>
-              </w:rPr>
-              <w:t>許裕彬、謝玲雪</w:t>
-            </w:r>
-            <w:r>
-              <w:rPr>
-                <w:rFonts w:ascii="Barlow Condensed Medium" w:eastAsia="標楷體" w:hAnsi="Barlow Condensed Medium" w:cstheme="minorHAnsi" w:hint="eastAsia"/>
-                <w:w w:val="90"/>
-                <w:sz w:val="26"/>
-                <w:szCs w:val="26"/>
-              </w:rPr>
-              <w:t>、許世英、呂信男、</w:t>
-            </w:r>
-          </w:p>
-          <w:p>
-            <w:pPr>
-              <w:snapToGrid w:val="0"/>
-              <w:spacing w:line="300" w:lineRule="exact"/>
-              <w:jc w:val="both"/>
-              <w:rPr>
-                <w:rFonts w:ascii="Barlow Condensed Medium" w:eastAsia="標楷體" w:hAnsi="Barlow Condensed Medium" w:cstheme="minorHAnsi"/>
-                <w:w w:val="90"/>
-                <w:sz w:val="26"/>
-                <w:szCs w:val="26"/>
-              </w:rPr>
-            </w:pPr>
-            <w:r>
-              <w:rPr>
-                <w:rFonts w:ascii="Barlow Condensed Medium" w:eastAsia="標楷體" w:hAnsi="Barlow Condensed Medium" w:cstheme="minorHAnsi" w:hint="eastAsia"/>
-                <w:w w:val="90"/>
-                <w:sz w:val="26"/>
-                <w:szCs w:val="26"/>
-              </w:rPr>
-              <w:t>陳昭</w:t>
-            </w:r>
-            <w:proofErr w:type="gramStart"/>
-            <w:r>
-              <w:rPr>
-                <w:rFonts w:ascii="Barlow Condensed Medium" w:eastAsia="標楷體" w:hAnsi="Barlow Condensed Medium" w:cstheme="minorHAnsi" w:hint="eastAsia"/>
-                <w:w w:val="90"/>
-                <w:sz w:val="26"/>
-                <w:szCs w:val="26"/>
-              </w:rPr>
-              <w:t>璟</w:t>
-            </w:r>
-            <w:proofErr w:type="gramEnd"/>
-            <w:r>
-              <w:rPr>
-                <w:rFonts w:ascii="Barlow Condensed Medium" w:eastAsia="標楷體" w:hAnsi="Barlow Condensed Medium" w:cstheme="minorHAnsi" w:hint="eastAsia"/>
-                <w:w w:val="90"/>
-                <w:sz w:val="26"/>
-                <w:szCs w:val="26"/>
-              </w:rPr>
-              <w:t>、王連英、游淑玲</w:t>
+              <w:t>陳昭璟、王連英、游淑玲</w:t>
             </w:r>
             <w:r>
               <w:rPr>
@@ -3339,7 +2902,6 @@
           <w:rFonts w:ascii="華康正顏楷體W9" w:eastAsia="華康正顏楷體W9" w:cstheme="minorHAnsi" w:hint="eastAsia"/>
           <w:w w:val="125"/>
         </w:rPr>
-        <w:lastRenderedPageBreak/>
         <w:t>§</w:t>
       </w:r>
       <w:r>
@@ -3362,7 +2924,6 @@
           <w:szCs w:val="26"/>
         </w:rPr>
       </w:pPr>
-      <w:proofErr w:type="gramStart"/>
       <w:r>
         <w:rPr>
           <w:rFonts w:ascii="標楷體" w:eastAsia="標楷體" w:hAnsi="標楷體" w:cs="Arial" w:hint="eastAsia"/>
@@ -3373,7 +2934,6 @@
         </w:rPr>
         <w:t>【</w:t>
       </w:r>
-      <w:proofErr w:type="gramEnd"/>
       <w:r>
         <w:rPr>
           <w:rFonts w:ascii="標楷體" w:eastAsia="標楷體" w:hAnsi="標楷體" w:cs="Arial" w:hint="eastAsia"/>
@@ -3400,7 +2960,7 @@
         <w:snapToGrid w:val="0"/>
         <w:spacing w:line="300" w:lineRule="exact"/>
         <w:rPr>
-          <w:rFonts w:ascii="Barlow Condensed Medium" w:eastAsia="標楷體" w:hAnsi="Barlow Condensed Medium" w:cs="Arial" w:hint="eastAsia"/>
+          <w:rFonts w:ascii="Barlow Condensed Medium" w:eastAsia="標楷體" w:hAnsi="Barlow Condensed Medium" w:cs="Arial"/>
           <w:w w:val="80"/>
           <w:sz w:val="26"/>
           <w:szCs w:val="26"/>
@@ -3421,31 +2981,20 @@
         <w:snapToGrid w:val="0"/>
         <w:spacing w:line="300" w:lineRule="exact"/>
         <w:rPr>
+          <w:rFonts w:ascii="Barlow Condensed Medium" w:eastAsia="標楷體" w:hAnsi="Barlow Condensed Medium" w:cs="Arial"/>
+          <w:w w:val="80"/>
+          <w:sz w:val="26"/>
+          <w:szCs w:val="26"/>
+        </w:rPr>
+      </w:pPr>
+      <w:r>
+        <w:rPr>
           <w:rFonts w:ascii="Barlow Condensed Medium" w:eastAsia="標楷體" w:hAnsi="Barlow Condensed Medium" w:cs="Arial" w:hint="eastAsia"/>
           <w:w w:val="80"/>
           <w:sz w:val="26"/>
           <w:szCs w:val="26"/>
         </w:rPr>
-      </w:pPr>
-      <w:proofErr w:type="gramStart"/>
-      <w:r>
-        <w:rPr>
-          <w:rFonts w:ascii="Barlow Condensed Medium" w:eastAsia="標楷體" w:hAnsi="Barlow Condensed Medium" w:cs="Arial" w:hint="eastAsia"/>
-          <w:w w:val="80"/>
-          <w:sz w:val="26"/>
-          <w:szCs w:val="26"/>
-        </w:rPr>
-        <w:t>切慕</w:t>
-      </w:r>
-      <w:proofErr w:type="gramEnd"/>
-      <w:r>
-        <w:rPr>
-          <w:rFonts w:ascii="Barlow Condensed Medium" w:eastAsia="標楷體" w:hAnsi="Barlow Condensed Medium" w:cs="Arial" w:hint="eastAsia"/>
-          <w:w w:val="80"/>
-          <w:sz w:val="26"/>
-          <w:szCs w:val="26"/>
-        </w:rPr>
-        <w:t>祢單單尋求祢</w:t>
+        <w:t>切慕祢單單尋求祢</w:t>
       </w:r>
       <w:r>
         <w:rPr>
@@ -3462,7 +3011,7 @@
         <w:snapToGrid w:val="0"/>
         <w:spacing w:line="300" w:lineRule="exact"/>
         <w:rPr>
-          <w:rFonts w:ascii="Barlow Condensed Medium" w:eastAsia="標楷體" w:hAnsi="Barlow Condensed Medium" w:cs="Arial" w:hint="eastAsia"/>
+          <w:rFonts w:ascii="Barlow Condensed Medium" w:eastAsia="標楷體" w:hAnsi="Barlow Condensed Medium" w:cs="Arial"/>
           <w:w w:val="80"/>
           <w:sz w:val="26"/>
           <w:szCs w:val="26"/>
@@ -3474,7 +3023,7 @@
         <w:snapToGrid w:val="0"/>
         <w:spacing w:line="300" w:lineRule="exact"/>
         <w:rPr>
-          <w:rFonts w:ascii="Barlow Condensed Medium" w:eastAsia="標楷體" w:hAnsi="Barlow Condensed Medium" w:cs="Arial" w:hint="eastAsia"/>
+          <w:rFonts w:ascii="Barlow Condensed Medium" w:eastAsia="標楷體" w:hAnsi="Barlow Condensed Medium" w:cs="Arial"/>
           <w:w w:val="80"/>
           <w:sz w:val="26"/>
           <w:szCs w:val="26"/>
@@ -3495,7 +3044,7 @@
         <w:snapToGrid w:val="0"/>
         <w:spacing w:line="300" w:lineRule="exact"/>
         <w:rPr>
-          <w:rFonts w:ascii="Barlow Condensed Medium" w:eastAsia="標楷體" w:hAnsi="Barlow Condensed Medium" w:cs="Arial" w:hint="eastAsia"/>
+          <w:rFonts w:ascii="Barlow Condensed Medium" w:eastAsia="標楷體" w:hAnsi="Barlow Condensed Medium" w:cs="Arial"/>
           <w:w w:val="80"/>
           <w:sz w:val="26"/>
           <w:szCs w:val="26"/>
@@ -3516,7 +3065,7 @@
         <w:snapToGrid w:val="0"/>
         <w:spacing w:line="300" w:lineRule="exact"/>
         <w:rPr>
-          <w:rFonts w:ascii="Barlow Condensed Medium" w:eastAsia="標楷體" w:hAnsi="Barlow Condensed Medium" w:cs="Arial" w:hint="eastAsia"/>
+          <w:rFonts w:ascii="Barlow Condensed Medium" w:eastAsia="標楷體" w:hAnsi="Barlow Condensed Medium" w:cs="Arial"/>
           <w:w w:val="80"/>
           <w:sz w:val="26"/>
           <w:szCs w:val="26"/>
@@ -3567,7 +3116,7 @@
         <w:snapToGrid w:val="0"/>
         <w:spacing w:line="300" w:lineRule="exact"/>
         <w:rPr>
-          <w:rFonts w:ascii="Barlow Condensed Medium" w:eastAsia="標楷體" w:hAnsi="Barlow Condensed Medium" w:cs="Arial" w:hint="eastAsia"/>
+          <w:rFonts w:ascii="Barlow Condensed Medium" w:eastAsia="標楷體" w:hAnsi="Barlow Condensed Medium" w:cs="Arial"/>
           <w:w w:val="80"/>
           <w:sz w:val="26"/>
           <w:szCs w:val="26"/>
@@ -3588,7 +3137,7 @@
         <w:snapToGrid w:val="0"/>
         <w:spacing w:line="300" w:lineRule="exact"/>
         <w:rPr>
-          <w:rFonts w:ascii="Barlow Condensed Medium" w:eastAsia="標楷體" w:hAnsi="Barlow Condensed Medium" w:cs="Arial" w:hint="eastAsia"/>
+          <w:rFonts w:ascii="Barlow Condensed Medium" w:eastAsia="標楷體" w:hAnsi="Barlow Condensed Medium" w:cs="Arial"/>
           <w:w w:val="80"/>
           <w:sz w:val="26"/>
           <w:szCs w:val="26"/>
@@ -3609,7 +3158,7 @@
         <w:snapToGrid w:val="0"/>
         <w:spacing w:line="300" w:lineRule="exact"/>
         <w:rPr>
-          <w:rFonts w:ascii="Barlow Condensed Medium" w:eastAsia="標楷體" w:hAnsi="Barlow Condensed Medium" w:cs="Arial" w:hint="eastAsia"/>
+          <w:rFonts w:ascii="Barlow Condensed Medium" w:eastAsia="標楷體" w:hAnsi="Barlow Condensed Medium" w:cs="Arial"/>
           <w:w w:val="80"/>
           <w:sz w:val="26"/>
           <w:szCs w:val="26"/>
@@ -3639,7 +3188,7 @@
         <w:snapToGrid w:val="0"/>
         <w:spacing w:line="300" w:lineRule="exact"/>
         <w:rPr>
-          <w:rFonts w:ascii="Barlow Condensed Medium" w:eastAsia="標楷體" w:hAnsi="Barlow Condensed Medium" w:cs="Arial" w:hint="eastAsia"/>
+          <w:rFonts w:ascii="Barlow Condensed Medium" w:eastAsia="標楷體" w:hAnsi="Barlow Condensed Medium" w:cs="Arial"/>
           <w:w w:val="80"/>
           <w:sz w:val="26"/>
           <w:szCs w:val="26"/>
@@ -3651,7 +3200,7 @@
         <w:snapToGrid w:val="0"/>
         <w:spacing w:line="300" w:lineRule="exact"/>
         <w:rPr>
-          <w:rFonts w:ascii="Barlow Condensed Medium" w:eastAsia="標楷體" w:hAnsi="Barlow Condensed Medium" w:cs="Arial" w:hint="eastAsia"/>
+          <w:rFonts w:ascii="Barlow Condensed Medium" w:eastAsia="標楷體" w:hAnsi="Barlow Condensed Medium" w:cs="Arial"/>
           <w:w w:val="80"/>
           <w:sz w:val="26"/>
           <w:szCs w:val="26"/>
@@ -3672,7 +3221,7 @@
         <w:snapToGrid w:val="0"/>
         <w:spacing w:line="300" w:lineRule="exact"/>
         <w:rPr>
-          <w:rFonts w:ascii="Barlow Condensed Medium" w:eastAsia="標楷體" w:hAnsi="Barlow Condensed Medium" w:cs="Arial" w:hint="eastAsia"/>
+          <w:rFonts w:ascii="Barlow Condensed Medium" w:eastAsia="標楷體" w:hAnsi="Barlow Condensed Medium" w:cs="Arial"/>
           <w:w w:val="80"/>
           <w:sz w:val="26"/>
           <w:szCs w:val="26"/>
@@ -3775,7 +3324,7 @@
                           </pic:cNvPicPr>
                         </pic:nvPicPr>
                         <pic:blipFill>
-                          <a:blip r:embed="rId9" cstate="print">
+                          <a:blip r:embed="rId8" cstate="print">
                             <a:extLst>
                               <a:ext uri="{28A0092B-C50C-407E-A947-70E740481C1C}">
                                 <a14:useLocalDpi xmlns:a14="http://schemas.microsoft.com/office/drawing/2010/main" val="0"/>
@@ -3884,7 +3433,6 @@
                                   <w:szCs w:val="26"/>
                                 </w:rPr>
                               </w:pPr>
-                              <w:proofErr w:type="gramStart"/>
                               <w:r>
                                 <w:rPr>
                                   <w:rFonts w:eastAsia="華康中黑體" w:cstheme="minorHAnsi"/>
@@ -3895,7 +3443,6 @@
                                 </w:rPr>
                                 <w:t>（</w:t>
                               </w:r>
-                              <w:proofErr w:type="gramEnd"/>
                               <w:r>
                                 <w:rPr>
                                   <w:rFonts w:eastAsia="華康中黑體" w:cstheme="minorHAnsi" w:hint="eastAsia"/>
@@ -3904,20 +3451,8 @@
                                   <w:sz w:val="26"/>
                                   <w:szCs w:val="26"/>
                                 </w:rPr>
-                                <w:t>異</w:t>
+                                <w:t>異象</w:t>
                               </w:r>
-                              <w:proofErr w:type="gramStart"/>
-                              <w:r>
-                                <w:rPr>
-                                  <w:rFonts w:eastAsia="華康中黑體" w:cstheme="minorHAnsi" w:hint="eastAsia"/>
-                                  <w:color w:val="000000" w:themeColor="text1"/>
-                                  <w:w w:val="90"/>
-                                  <w:sz w:val="26"/>
-                                  <w:szCs w:val="26"/>
-                                </w:rPr>
-                                <w:t>象</w:t>
-                              </w:r>
-                              <w:proofErr w:type="gramEnd"/>
                               <w:r>
                                 <w:rPr>
                                   <w:rFonts w:eastAsia="華康中黑體" w:cstheme="minorHAnsi"/>
@@ -3938,7 +3473,6 @@
                                 </w:rPr>
                                 <w:t>九章十至十七節</w:t>
                               </w:r>
-                              <w:proofErr w:type="gramStart"/>
                               <w:r>
                                 <w:rPr>
                                   <w:rFonts w:eastAsia="華康中黑體" w:cstheme="minorHAnsi"/>
@@ -3949,7 +3483,6 @@
                                 </w:rPr>
                                 <w:t>）</w:t>
                               </w:r>
-                              <w:proofErr w:type="gramEnd"/>
                             </w:p>
                             <w:p>
                               <w:pPr>
@@ -4036,9 +3569,9 @@
               </wp:anchor>
             </w:drawing>
           </mc:Choice>
-          <mc:Fallback xmlns:w15="http://schemas.microsoft.com/office/word/2012/wordml">
+          <mc:Fallback>
             <w:pict>
-              <v:group w14:anchorId="789743EB" id="群組 21" o:spid="_x0000_s1026" style="position:absolute;margin-left:538.1pt;margin-top:28.9pt;width:134.65pt;height:261.65pt;z-index:251671552;mso-position-horizontal-relative:page;mso-position-vertical-relative:page;mso-width-relative:margin;mso-height-relative:margin" coordsize="17094,33223" o:gfxdata="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">
+              <v:group w14:anchorId="789743EB" id="群組 21" o:spid="_x0000_s1026" style="position:absolute;margin-left:538.1pt;margin-top:28.9pt;width:134.65pt;height:261.65pt;z-index:251671552;mso-position-horizontal-relative:page;mso-position-vertical-relative:page;mso-width-relative:margin;mso-height-relative:margin" coordsize="17094,33223" o:gfxdata="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">
                 <v:shapetype id="_x0000_t75" coordsize="21600,21600" o:spt="75" o:preferrelative="t" path="m@4@5l@4@11@9@11@9@5xe" filled="f" stroked="f">
                   <v:stroke joinstyle="miter"/>
                   <v:formulas>
@@ -4058,11 +3591,10 @@
                   <v:path o:extrusionok="f" gradientshapeok="t" o:connecttype="rect"/>
                   <o:lock v:ext="edit" aspectratio="t"/>
                 </v:shapetype>
-                <v:shape id="圖片 18" o:spid="_x0000_s1027" type="#_x0000_t75" style="position:absolute;left:-8065;top:8065;width:33223;height:17094;rotation:90;visibility:visible;mso-wrap-style:square" o:gfxdata="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">
-                  <v:imagedata r:id="rId10" o:title=""/>
-                  <v:path arrowok="t"/>
+                <v:shape id="圖片 18" o:spid="_x0000_s1027" type="#_x0000_t75" style="position:absolute;left:-8065;top:8065;width:33223;height:17094;rotation:90;visibility:visible;mso-wrap-style:square" o:gfxdata="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">
+                  <v:imagedata r:id="rId9" o:title=""/>
                 </v:shape>
-                <v:roundrect id="圓角矩形 7" o:spid="_x0000_s1028" style="position:absolute;left:2808;top:2877;width:12708;height:28296;visibility:visible;mso-wrap-style:square;v-text-anchor:top" arcsize="3131f" o:gfxdata="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" filled="f" stroked="f" strokeweight="2.5pt">
+                <v:roundrect id="圓角矩形 7" o:spid="_x0000_s1028" style="position:absolute;left:2808;top:2877;width:12708;height:28296;visibility:visible;mso-wrap-style:square;v-text-anchor:top" arcsize="3131f" o:gfxdata="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" filled="f" stroked="f" strokeweight="2.5pt">
                   <v:stroke joinstyle="miter"/>
                   <v:textbox style="layout-flow:vertical-ideographic" inset="1mm,1mm,1mm,1mm">
                     <w:txbxContent>
@@ -4247,7 +3779,7 @@
           <w:noProof/>
         </w:rPr>
         <w:drawing>
-          <wp:anchor distT="0" distB="0" distL="114300" distR="114300" simplePos="0" relativeHeight="251644928" behindDoc="0" locked="0" layoutInCell="1" allowOverlap="1" wp14:anchorId="0030E694" wp14:editId="4D79D8D1">
+          <wp:anchor distT="0" distB="0" distL="114300" distR="114300" simplePos="0" relativeHeight="251644928" behindDoc="0" locked="0" layoutInCell="1" allowOverlap="1" wp14:anchorId="0030E694" wp14:editId="66071E5E">
             <wp:simplePos x="0" y="0"/>
             <wp:positionH relativeFrom="column">
               <wp:posOffset>2160905</wp:posOffset>
@@ -4270,7 +3802,7 @@
                     <pic:cNvPicPr/>
                   </pic:nvPicPr>
                   <pic:blipFill>
-                    <a:blip r:embed="rId11" cstate="print">
+                    <a:blip r:embed="rId10" cstate="print">
                       <a:extLst>
                         <a:ext uri="{28A0092B-C50C-407E-A947-70E740481C1C}">
                           <a14:useLocalDpi xmlns:a14="http://schemas.microsoft.com/office/drawing/2010/main" val="0"/>
@@ -4330,7 +3862,7 @@
                     <pic:cNvPicPr/>
                   </pic:nvPicPr>
                   <pic:blipFill>
-                    <a:blip r:embed="rId12" cstate="print">
+                    <a:blip r:embed="rId11" cstate="print">
                       <a:extLst>
                         <a:ext uri="{28A0092B-C50C-407E-A947-70E740481C1C}">
                           <a14:useLocalDpi xmlns:a14="http://schemas.microsoft.com/office/drawing/2010/main" val="0"/>
@@ -4453,7 +3985,6 @@
                                 </w:rPr>
                                 <w:t>聚會時間表</w:t>
                               </w:r>
-                              <w:proofErr w:type="gramStart"/>
                               <w:r>
                                 <w:rPr>
                                   <w:rFonts w:ascii="Barlow Condensed Medium" w:eastAsia="華康正顏楷體W9" w:hAnsi="Barlow Condensed Medium" w:cstheme="minorHAnsi" w:hint="eastAsia"/>
@@ -4463,7 +3994,6 @@
                                 </w:rPr>
                                 <w:t>》</w:t>
                               </w:r>
-                              <w:proofErr w:type="gramEnd"/>
                             </w:p>
                             <w:tbl>
                               <w:tblPr>
@@ -4478,7 +4008,7 @@
                                 <w:tblLook w:val="04A0" w:firstRow="1" w:lastRow="0" w:firstColumn="1" w:lastColumn="0" w:noHBand="0" w:noVBand="1"/>
                               </w:tblPr>
                               <w:tblGrid>
-                                <w:gridCol w:w="907"/>
+                                <w:gridCol w:w="908"/>
                                 <w:gridCol w:w="1146"/>
                                 <w:gridCol w:w="708"/>
                               </w:tblGrid>
@@ -5717,7 +5247,6 @@
                                         <w:szCs w:val="26"/>
                                       </w:rPr>
                                     </w:pPr>
-                                    <w:proofErr w:type="gramStart"/>
                                     <w:r>
                                       <w:rPr>
                                         <w:rFonts w:ascii="Barlow Condensed Medium" w:eastAsia="標楷體" w:hAnsi="Barlow Condensed Medium"/>
@@ -5726,18 +5255,7 @@
                                         <w:sz w:val="26"/>
                                         <w:szCs w:val="26"/>
                                       </w:rPr>
-                                      <w:t>拿細耳</w:t>
-                                    </w:r>
-                                    <w:proofErr w:type="gramEnd"/>
-                                    <w:r>
-                                      <w:rPr>
-                                        <w:rFonts w:ascii="Barlow Condensed Medium" w:eastAsia="標楷體" w:hAnsi="Barlow Condensed Medium"/>
-                                        <w:color w:val="000000" w:themeColor="text1"/>
-                                        <w:w w:val="60"/>
-                                        <w:sz w:val="26"/>
-                                        <w:szCs w:val="26"/>
-                                      </w:rPr>
-                                      <w:t>小組</w:t>
+                                      <w:t>拿細耳小組</w:t>
                                     </w:r>
                                   </w:p>
                                 </w:tc>
@@ -5942,7 +5460,6 @@
                                         <w:szCs w:val="26"/>
                                       </w:rPr>
                                     </w:pPr>
-                                    <w:proofErr w:type="gramStart"/>
                                     <w:r>
                                       <w:rPr>
                                         <w:rFonts w:ascii="Barlow Condensed Medium" w:eastAsia="標楷體" w:hAnsi="Barlow Condensed Medium"/>
@@ -5953,7 +5470,6 @@
                                       </w:rPr>
                                       <w:t>明憲家</w:t>
                                     </w:r>
-                                    <w:proofErr w:type="gramEnd"/>
                                   </w:p>
                                 </w:tc>
                               </w:tr>
@@ -6095,12 +5611,12 @@
           </mc:Choice>
           <mc:Fallback>
             <w:pict>
-              <v:group id="群組 24" o:spid="_x0000_s1029" style="position:absolute;margin-left:533.85pt;margin-top:298.55pt;width:140.3pt;height:259.35pt;z-index:251653120;mso-position-horizontal-relative:page;mso-position-vertical-relative:page;mso-width-relative:margin;mso-height-relative:margin" coordsize="17818,32941" o:gfxdata="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">
+              <v:group w14:anchorId="5DF93223" id="群組 24" o:spid="_x0000_s1029" style="position:absolute;margin-left:533.85pt;margin-top:298.55pt;width:140.3pt;height:259.35pt;z-index:251653120;mso-position-horizontal-relative:page;mso-position-vertical-relative:page;mso-width-relative:margin;mso-height-relative:margin" coordsize="17818,32941" o:gfxdata="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">
                 <v:shapetype id="_x0000_t202" coordsize="21600,21600" o:spt="202" path="m,l,21600r21600,l21600,xe">
                   <v:stroke joinstyle="miter"/>
                   <v:path gradientshapeok="t" o:connecttype="rect"/>
                 </v:shapetype>
-                <v:shape id="_x0000_s1030" type="#_x0000_t202" style="position:absolute;left:351;top:293;width:17279;height:32590;visibility:visible;mso-wrap-style:square;v-text-anchor:top" o:gfxdata="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" stroked="f">
+                <v:shape id="_x0000_s1030" type="#_x0000_t202" style="position:absolute;left:351;top:293;width:17279;height:32590;visibility:visible;mso-wrap-style:square;v-text-anchor:top" o:gfxdata="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" stroked="f">
                   <v:textbox inset="0,0,0,0">
                     <w:txbxContent>
                       <w:p>
@@ -6117,7 +5633,6 @@
                           </w:rPr>
                           <w:t>聚會時間表</w:t>
                         </w:r>
-                        <w:proofErr w:type="gramStart"/>
                         <w:r>
                           <w:rPr>
                             <w:rFonts w:ascii="Barlow Condensed Medium" w:eastAsia="華康正顏楷體W9" w:hAnsi="Barlow Condensed Medium" w:cstheme="minorHAnsi" w:hint="eastAsia"/>
@@ -6127,7 +5642,6 @@
                           </w:rPr>
                           <w:t>》</w:t>
                         </w:r>
-                        <w:proofErr w:type="gramEnd"/>
                       </w:p>
                       <w:tbl>
                         <w:tblPr>
@@ -6142,7 +5656,7 @@
                           <w:tblLook w:val="04A0" w:firstRow="1" w:lastRow="0" w:firstColumn="1" w:lastColumn="0" w:noHBand="0" w:noVBand="1"/>
                         </w:tblPr>
                         <w:tblGrid>
-                          <w:gridCol w:w="907"/>
+                          <w:gridCol w:w="908"/>
                           <w:gridCol w:w="1146"/>
                           <w:gridCol w:w="708"/>
                         </w:tblGrid>
@@ -7381,7 +6895,6 @@
                                   <w:szCs w:val="26"/>
                                 </w:rPr>
                               </w:pPr>
-                              <w:proofErr w:type="gramStart"/>
                               <w:r>
                                 <w:rPr>
                                   <w:rFonts w:ascii="Barlow Condensed Medium" w:eastAsia="標楷體" w:hAnsi="Barlow Condensed Medium"/>
@@ -7390,18 +6903,7 @@
                                   <w:sz w:val="26"/>
                                   <w:szCs w:val="26"/>
                                 </w:rPr>
-                                <w:t>拿細耳</w:t>
-                              </w:r>
-                              <w:proofErr w:type="gramEnd"/>
-                              <w:r>
-                                <w:rPr>
-                                  <w:rFonts w:ascii="Barlow Condensed Medium" w:eastAsia="標楷體" w:hAnsi="Barlow Condensed Medium"/>
-                                  <w:color w:val="000000" w:themeColor="text1"/>
-                                  <w:w w:val="60"/>
-                                  <w:sz w:val="26"/>
-                                  <w:szCs w:val="26"/>
-                                </w:rPr>
-                                <w:t>小組</w:t>
+                                <w:t>拿細耳小組</w:t>
                               </w:r>
                             </w:p>
                           </w:tc>
@@ -7606,7 +7108,6 @@
                                   <w:szCs w:val="26"/>
                                 </w:rPr>
                               </w:pPr>
-                              <w:proofErr w:type="gramStart"/>
                               <w:r>
                                 <w:rPr>
                                   <w:rFonts w:ascii="Barlow Condensed Medium" w:eastAsia="標楷體" w:hAnsi="Barlow Condensed Medium"/>
@@ -7617,7 +7118,6 @@
                                 </w:rPr>
                                 <w:t>明憲家</w:t>
                               </w:r>
-                              <w:proofErr w:type="gramEnd"/>
                             </w:p>
                           </w:tc>
                         </w:tr>
@@ -7696,7 +7196,7 @@
                     </w:txbxContent>
                   </v:textbox>
                 </v:shape>
-                <v:roundrect id="圓角矩形 5" o:spid="_x0000_s1031" style="position:absolute;width:17818;height:32941;visibility:visible;mso-wrap-style:square;v-text-anchor:middle" arcsize="2169f" o:gfxdata="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" filled="f" strokecolor="#5a5a5a [2109]" strokeweight="2.5pt">
+                <v:roundrect id="圓角矩形 5" o:spid="_x0000_s1031" style="position:absolute;width:17818;height:32941;visibility:visible;mso-wrap-style:square;v-text-anchor:middle" arcsize="2169f" o:gfxdata="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" filled="f" strokecolor="#5a5a5a [2109]" strokeweight="2.5pt">
                   <v:stroke joinstyle="miter"/>
                 </v:roundrect>
                 <w10:wrap anchorx="page" anchory="page"/>
@@ -8068,7 +7568,6 @@
                                         <w:szCs w:val="26"/>
                                       </w:rPr>
                                     </w:pPr>
-                                    <w:proofErr w:type="gramStart"/>
                                     <w:r>
                                       <w:rPr>
                                         <w:rFonts w:ascii="Barlow Condensed Medium" w:eastAsia="華康儷楷書" w:hAnsi="Barlow Condensed Medium" w:cs="華康儷楷書" w:hint="eastAsia"/>
@@ -8076,17 +7575,7 @@
                                         <w:sz w:val="26"/>
                                         <w:szCs w:val="26"/>
                                       </w:rPr>
-                                      <w:t>召聚人心</w:t>
-                                    </w:r>
-                                    <w:proofErr w:type="gramEnd"/>
-                                    <w:r>
-                                      <w:rPr>
-                                        <w:rFonts w:ascii="Barlow Condensed Medium" w:eastAsia="華康儷楷書" w:hAnsi="Barlow Condensed Medium" w:cs="華康儷楷書" w:hint="eastAsia"/>
-                                        <w:w w:val="80"/>
-                                        <w:sz w:val="26"/>
-                                        <w:szCs w:val="26"/>
-                                      </w:rPr>
-                                      <w:t>選使徒</w:t>
+                                      <w:t>召聚人心選使徒</w:t>
                                     </w:r>
                                   </w:p>
                                 </w:tc>
@@ -8505,27 +7994,7 @@
                                         <w:sz w:val="26"/>
                                         <w:szCs w:val="26"/>
                                       </w:rPr>
-                                      <w:t>新的</w:t>
-                                    </w:r>
-                                    <w:proofErr w:type="gramStart"/>
-                                    <w:r>
-                                      <w:rPr>
-                                        <w:rFonts w:ascii="華康儷楷書" w:eastAsia="華康儷楷書" w:hAnsi="華康儷楷書" w:cs="華康儷楷書" w:hint="eastAsia"/>
-                                        <w:w w:val="90"/>
-                                        <w:sz w:val="26"/>
-                                        <w:szCs w:val="26"/>
-                                      </w:rPr>
-                                      <w:t>誡</w:t>
-                                    </w:r>
-                                    <w:proofErr w:type="gramEnd"/>
-                                    <w:r>
-                                      <w:rPr>
-                                        <w:rFonts w:ascii="華康儷楷書" w:eastAsia="華康儷楷書" w:hAnsi="華康儷楷書" w:cs="華康儷楷書" w:hint="eastAsia"/>
-                                        <w:w w:val="90"/>
-                                        <w:sz w:val="26"/>
-                                        <w:szCs w:val="26"/>
-                                      </w:rPr>
-                                      <w:t>命</w:t>
+                                      <w:t>新的誡命</w:t>
                                     </w:r>
                                   </w:p>
                                 </w:tc>
@@ -8554,7 +8023,6 @@
                                         <w:szCs w:val="26"/>
                                       </w:rPr>
                                     </w:pPr>
-                                    <w:proofErr w:type="gramStart"/>
                                     <w:r>
                                       <w:rPr>
                                         <w:rFonts w:ascii="Barlow Condensed Medium" w:eastAsia="華康中黑體" w:hAnsi="Barlow Condensed Medium" w:hint="eastAsia"/>
@@ -8565,7 +8033,6 @@
                                       </w:rPr>
                                       <w:t>啟應</w:t>
                                     </w:r>
-                                    <w:proofErr w:type="gramEnd"/>
                                     <w:r>
                                       <w:rPr>
                                         <w:rFonts w:ascii="Barlow Condensed Medium" w:eastAsia="華康中黑體" w:hAnsi="Barlow Condensed Medium" w:hint="eastAsia"/>
@@ -8831,8 +8298,8 @@
           </mc:Choice>
           <mc:Fallback>
             <w:pict>
-              <v:group id="群組 19" o:spid="_x0000_s1032" style="position:absolute;left:0;text-align:left;margin-left:534.4pt;margin-top:567.3pt;width:140.6pt;height:130.1pt;z-index:251665408;mso-position-horizontal-relative:page;mso-position-vertical-relative:page;mso-width-relative:margin;mso-height-relative:margin" coordorigin="108" coordsize="17868,16510" o:gfxdata="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">
-                <v:shape id="_x0000_s1033" type="#_x0000_t202" style="position:absolute;left:317;top:444;width:17634;height:15621;visibility:visible;mso-wrap-style:square;v-text-anchor:top" o:gfxdata="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" stroked="f">
+              <v:group w14:anchorId="0AB0FEB2" id="群組 19" o:spid="_x0000_s1032" style="position:absolute;left:0;text-align:left;margin-left:534.4pt;margin-top:567.3pt;width:140.6pt;height:130.1pt;z-index:251665408;mso-position-horizontal-relative:page;mso-position-vertical-relative:page;mso-width-relative:margin;mso-height-relative:margin" coordorigin="108" coordsize="17868,16510" o:gfxdata="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">
+                <v:shape id="_x0000_s1033" type="#_x0000_t202" style="position:absolute;left:317;top:444;width:17634;height:15621;visibility:visible;mso-wrap-style:square;v-text-anchor:top" o:gfxdata="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" stroked="f">
                   <v:textbox inset="0,0,0,0">
                     <w:txbxContent>
                       <w:p>
@@ -9096,7 +8563,6 @@
                                   <w:szCs w:val="26"/>
                                 </w:rPr>
                               </w:pPr>
-                              <w:proofErr w:type="gramStart"/>
                               <w:r>
                                 <w:rPr>
                                   <w:rFonts w:ascii="Barlow Condensed Medium" w:eastAsia="華康儷楷書" w:hAnsi="Barlow Condensed Medium" w:cs="華康儷楷書" w:hint="eastAsia"/>
@@ -9104,17 +8570,7 @@
                                   <w:sz w:val="26"/>
                                   <w:szCs w:val="26"/>
                                 </w:rPr>
-                                <w:t>召聚人心</w:t>
-                              </w:r>
-                              <w:proofErr w:type="gramEnd"/>
-                              <w:r>
-                                <w:rPr>
-                                  <w:rFonts w:ascii="Barlow Condensed Medium" w:eastAsia="華康儷楷書" w:hAnsi="Barlow Condensed Medium" w:cs="華康儷楷書" w:hint="eastAsia"/>
-                                  <w:w w:val="80"/>
-                                  <w:sz w:val="26"/>
-                                  <w:szCs w:val="26"/>
-                                </w:rPr>
-                                <w:t>選使徒</w:t>
+                                <w:t>召聚人心選使徒</w:t>
                               </w:r>
                             </w:p>
                           </w:tc>
@@ -9533,27 +8989,7 @@
                                   <w:sz w:val="26"/>
                                   <w:szCs w:val="26"/>
                                 </w:rPr>
-                                <w:t>新的</w:t>
-                              </w:r>
-                              <w:proofErr w:type="gramStart"/>
-                              <w:r>
-                                <w:rPr>
-                                  <w:rFonts w:ascii="華康儷楷書" w:eastAsia="華康儷楷書" w:hAnsi="華康儷楷書" w:cs="華康儷楷書" w:hint="eastAsia"/>
-                                  <w:w w:val="90"/>
-                                  <w:sz w:val="26"/>
-                                  <w:szCs w:val="26"/>
-                                </w:rPr>
-                                <w:t>誡</w:t>
-                              </w:r>
-                              <w:proofErr w:type="gramEnd"/>
-                              <w:r>
-                                <w:rPr>
-                                  <w:rFonts w:ascii="華康儷楷書" w:eastAsia="華康儷楷書" w:hAnsi="華康儷楷書" w:cs="華康儷楷書" w:hint="eastAsia"/>
-                                  <w:w w:val="90"/>
-                                  <w:sz w:val="26"/>
-                                  <w:szCs w:val="26"/>
-                                </w:rPr>
-                                <w:t>命</w:t>
+                                <w:t>新的誡命</w:t>
                               </w:r>
                             </w:p>
                           </w:tc>
@@ -9582,7 +9018,6 @@
                                   <w:szCs w:val="26"/>
                                 </w:rPr>
                               </w:pPr>
-                              <w:proofErr w:type="gramStart"/>
                               <w:r>
                                 <w:rPr>
                                   <w:rFonts w:ascii="Barlow Condensed Medium" w:eastAsia="華康中黑體" w:hAnsi="Barlow Condensed Medium" w:hint="eastAsia"/>
@@ -9593,7 +9028,6 @@
                                 </w:rPr>
                                 <w:t>啟應</w:t>
                               </w:r>
-                              <w:proofErr w:type="gramEnd"/>
                               <w:r>
                                 <w:rPr>
                                   <w:rFonts w:ascii="Barlow Condensed Medium" w:eastAsia="華康中黑體" w:hAnsi="Barlow Condensed Medium" w:hint="eastAsia"/>
@@ -9796,7 +9230,7 @@
                     </w:txbxContent>
                   </v:textbox>
                 </v:shape>
-                <v:roundrect id="圓角矩形 25" o:spid="_x0000_s1034" style="position:absolute;left:108;width:17869;height:16510;visibility:visible;mso-wrap-style:square;v-text-anchor:middle" arcsize="4542f" o:gfxdata="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" filled="f" strokecolor="#5a5a5a [2109]" strokeweight="2.5pt">
+                <v:roundrect id="圓角矩形 25" o:spid="_x0000_s1034" style="position:absolute;left:108;width:17869;height:16510;visibility:visible;mso-wrap-style:square;v-text-anchor:middle" arcsize="4542f" o:gfxdata="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" filled="f" strokecolor="#5a5a5a [2109]" strokeweight="2.5pt">
                   <v:stroke joinstyle="miter"/>
                 </v:roundrect>
                 <w10:wrap anchorx="page" anchory="page"/>
@@ -9830,7 +9264,6 @@
             <w14:round/>
           </w14:textOutline>
         </w:rPr>
-        <w:lastRenderedPageBreak/>
         <w:t>新泰教會週報</w:t>
       </w:r>
     </w:p>
@@ -9963,9 +9396,9 @@
               </wp:anchor>
             </w:drawing>
           </mc:Choice>
-          <mc:Fallback xmlns:w15="http://schemas.microsoft.com/office/word/2012/wordml">
+          <mc:Fallback>
             <w:pict>
-              <v:shape w14:anchorId="76BD7DFF" id="文字方塊 2" o:spid="_x0000_s1035" type="#_x0000_t202" style="position:absolute;margin-left:31.4pt;margin-top:-54.1pt;width:109.8pt;height:110.6pt;z-index:251675648;visibility:visible;mso-wrap-style:square;mso-width-percent:0;mso-height-percent:200;mso-wrap-distance-left:9pt;mso-wrap-distance-top:3.6pt;mso-wrap-distance-right:9pt;mso-wrap-distance-bottom:3.6pt;mso-position-horizontal:absolute;mso-position-horizontal-relative:text;mso-position-vertical:absolute;mso-position-vertical-relative:text;mso-width-percent:0;mso-height-percent:200;mso-width-relative:margin;mso-height-relative:margin;v-text-anchor:top" o:gfxdata="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" filled="f" stroked="f">
+              <v:shape w14:anchorId="76BD7DFF" id="文字方塊 2" o:spid="_x0000_s1035" type="#_x0000_t202" style="position:absolute;margin-left:31.4pt;margin-top:-54.1pt;width:109.8pt;height:110.6pt;z-index:251675648;visibility:visible;mso-wrap-style:square;mso-width-percent:0;mso-height-percent:200;mso-wrap-distance-left:9pt;mso-wrap-distance-top:3.6pt;mso-wrap-distance-right:9pt;mso-wrap-distance-bottom:3.6pt;mso-position-horizontal:absolute;mso-position-horizontal-relative:text;mso-position-vertical:absolute;mso-position-vertical-relative:text;mso-width-percent:0;mso-height-percent:200;mso-width-relative:margin;mso-height-relative:margin;v-text-anchor:top" o:gfxdata="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" filled="f" stroked="f">
                 <v:textbox style="mso-fit-shape-to-text:t" inset="1mm,1mm,1mm,1mm">
                   <w:txbxContent>
                     <w:p>
@@ -10070,7 +9503,7 @@
                     <pic:cNvPicPr/>
                   </pic:nvPicPr>
                   <pic:blipFill>
-                    <a:blip r:embed="rId13" cstate="print">
+                    <a:blip r:embed="rId12" cstate="print">
                       <a:extLst>
                         <a:ext uri="{28A0092B-C50C-407E-A947-70E740481C1C}">
                           <a14:useLocalDpi xmlns:a14="http://schemas.microsoft.com/office/drawing/2010/main" val="0"/>
@@ -10223,9 +9656,9 @@
               </wp:anchor>
             </w:drawing>
           </mc:Choice>
-          <mc:Fallback xmlns:w15="http://schemas.microsoft.com/office/word/2012/wordml">
+          <mc:Fallback>
             <w:pict>
-              <v:roundrect w14:anchorId="4775AEF3" id="圓角矩形 12" o:spid="_x0000_s1036" style="position:absolute;margin-left:-.9pt;margin-top:16.35pt;width:49.3pt;height:15.45pt;z-index:251649024;visibility:visible;mso-wrap-style:square;mso-width-percent:0;mso-height-percent:0;mso-wrap-distance-left:9pt;mso-wrap-distance-top:0;mso-wrap-distance-right:9pt;mso-wrap-distance-bottom:0;mso-position-horizontal:absolute;mso-position-horizontal-relative:text;mso-position-vertical:absolute;mso-position-vertical-relative:text;mso-width-percent:0;mso-height-percent:0;mso-width-relative:margin;mso-height-relative:margin;v-text-anchor:middle" arcsize="10923f" o:gfxdata="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" fillcolor="#5a5a5a [2109]" stroked="f" strokeweight="1pt">
+              <v:roundrect w14:anchorId="4775AEF3" id="圓角矩形 12" o:spid="_x0000_s1036" style="position:absolute;margin-left:-.9pt;margin-top:16.35pt;width:49.3pt;height:15.45pt;z-index:251649024;visibility:visible;mso-wrap-style:square;mso-width-percent:0;mso-height-percent:0;mso-wrap-distance-left:9pt;mso-wrap-distance-top:0;mso-wrap-distance-right:9pt;mso-wrap-distance-bottom:0;mso-position-horizontal:absolute;mso-position-horizontal-relative:text;mso-position-vertical:absolute;mso-position-vertical-relative:text;mso-width-percent:0;mso-height-percent:0;mso-width-relative:margin;mso-height-relative:margin;v-text-anchor:middle" arcsize="10923f" o:gfxdata="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" fillcolor="#5a5a5a [2109]" stroked="f" strokeweight="1pt">
                 <v:stroke joinstyle="miter"/>
                 <v:textbox inset=".5mm,0,.5mm,0">
                   <w:txbxContent>
@@ -10363,9 +9796,9 @@
               </wp:anchor>
             </w:drawing>
           </mc:Choice>
-          <mc:Fallback xmlns:w15="http://schemas.microsoft.com/office/word/2012/wordml">
+          <mc:Fallback>
             <w:pict>
-              <v:roundrect w14:anchorId="196DC3BF" id="圓角矩形 14" o:spid="_x0000_s1037" style="position:absolute;margin-left:-1.25pt;margin-top:16.7pt;width:83.6pt;height:15.3pt;z-index:251651072;visibility:visible;mso-wrap-style:square;mso-width-percent:0;mso-height-percent:0;mso-wrap-distance-left:9pt;mso-wrap-distance-top:0;mso-wrap-distance-right:9pt;mso-wrap-distance-bottom:0;mso-position-horizontal:absolute;mso-position-horizontal-relative:text;mso-position-vertical:absolute;mso-position-vertical-relative:text;mso-width-percent:0;mso-height-percent:0;mso-width-relative:margin;mso-height-relative:margin;v-text-anchor:middle" arcsize="10923f" o:gfxdata="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" fillcolor="#5a5a5a [2109]" stroked="f" strokeweight="1pt">
+              <v:roundrect w14:anchorId="196DC3BF" id="圓角矩形 14" o:spid="_x0000_s1037" style="position:absolute;margin-left:-1.25pt;margin-top:16.7pt;width:83.6pt;height:15.3pt;z-index:251651072;visibility:visible;mso-wrap-style:square;mso-width-percent:0;mso-height-percent:0;mso-wrap-distance-left:9pt;mso-wrap-distance-top:0;mso-wrap-distance-right:9pt;mso-wrap-distance-bottom:0;mso-position-horizontal:absolute;mso-position-horizontal-relative:text;mso-position-vertical:absolute;mso-position-vertical-relative:text;mso-width-percent:0;mso-height-percent:0;mso-width-relative:margin;mso-height-relative:margin;v-text-anchor:middle" arcsize="10923f" o:gfxdata="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" fillcolor="#5a5a5a [2109]" stroked="f" strokeweight="1pt">
                 <v:stroke joinstyle="miter"/>
                 <v:textbox inset=".5mm,0,.5mm,0">
                   <w:txbxContent>
@@ -10559,9 +9992,9 @@
               </wp:anchor>
             </w:drawing>
           </mc:Choice>
-          <mc:Fallback xmlns:w15="http://schemas.microsoft.com/office/word/2012/wordml">
+          <mc:Fallback>
             <w:pict>
-              <v:roundrect w14:anchorId="1A4DC044" id="圓角矩形 9" o:spid="_x0000_s1038" style="position:absolute;margin-left:-.6pt;margin-top:16.6pt;width:30.35pt;height:15.3pt;z-index:251655168;visibility:visible;mso-wrap-style:square;mso-width-percent:0;mso-height-percent:0;mso-wrap-distance-left:9pt;mso-wrap-distance-top:0;mso-wrap-distance-right:9pt;mso-wrap-distance-bottom:0;mso-position-horizontal:absolute;mso-position-horizontal-relative:text;mso-position-vertical:absolute;mso-position-vertical-relative:text;mso-width-percent:0;mso-height-percent:0;mso-width-relative:margin;mso-height-relative:margin;v-text-anchor:middle" arcsize="10923f" o:gfxdata="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" fillcolor="#5a5a5a [2109]" stroked="f" strokeweight="1pt">
+              <v:roundrect w14:anchorId="1A4DC044" id="圓角矩形 9" o:spid="_x0000_s1038" style="position:absolute;margin-left:-.6pt;margin-top:16.6pt;width:30.35pt;height:15.3pt;z-index:251655168;visibility:visible;mso-wrap-style:square;mso-width-percent:0;mso-height-percent:0;mso-wrap-distance-left:9pt;mso-wrap-distance-top:0;mso-wrap-distance-right:9pt;mso-wrap-distance-bottom:0;mso-position-horizontal:absolute;mso-position-horizontal-relative:text;mso-position-vertical:absolute;mso-position-vertical-relative:text;mso-width-percent:0;mso-height-percent:0;mso-width-relative:margin;mso-height-relative:margin;v-text-anchor:middle" arcsize="10923f" o:gfxdata="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" fillcolor="#5a5a5a [2109]" stroked="f" strokeweight="1pt">
                 <v:stroke joinstyle="miter"/>
                 <v:textbox inset=".5mm,0,.5mm,0">
                   <w:txbxContent>
@@ -10686,7 +10119,7 @@
                     </pic:cNvPicPr>
                   </pic:nvPicPr>
                   <pic:blipFill>
-                    <a:blip r:embed="rId14">
+                    <a:blip r:embed="rId13">
                       <a:extLst>
                         <a:ext uri="{28A0092B-C50C-407E-A947-70E740481C1C}">
                           <a14:useLocalDpi xmlns:a14="http://schemas.microsoft.com/office/drawing/2010/main" val="0"/>
@@ -10823,9 +10256,9 @@
               </wp:anchor>
             </w:drawing>
           </mc:Choice>
-          <mc:Fallback xmlns:w15="http://schemas.microsoft.com/office/word/2012/wordml">
+          <mc:Fallback>
             <w:pict>
-              <v:roundrect w14:anchorId="03BFD3A3" id="圓角矩形 13" o:spid="_x0000_s1039" style="position:absolute;margin-left:-.4pt;margin-top:16.65pt;width:49.3pt;height:15.3pt;z-index:251661312;visibility:visible;mso-wrap-style:square;mso-width-percent:0;mso-height-percent:0;mso-wrap-distance-left:9pt;mso-wrap-distance-top:0;mso-wrap-distance-right:9pt;mso-wrap-distance-bottom:0;mso-position-horizontal:absolute;mso-position-horizontal-relative:text;mso-position-vertical:absolute;mso-position-vertical-relative:text;mso-width-percent:0;mso-height-percent:0;mso-width-relative:margin;mso-height-relative:margin;v-text-anchor:middle" arcsize="10923f" o:gfxdata="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" fillcolor="#5a5a5a [2109]" stroked="f" strokeweight="1pt">
+              <v:roundrect w14:anchorId="03BFD3A3" id="圓角矩形 13" o:spid="_x0000_s1039" style="position:absolute;margin-left:-.4pt;margin-top:16.65pt;width:49.3pt;height:15.3pt;z-index:251661312;visibility:visible;mso-wrap-style:square;mso-width-percent:0;mso-height-percent:0;mso-wrap-distance-left:9pt;mso-wrap-distance-top:0;mso-wrap-distance-right:9pt;mso-wrap-distance-bottom:0;mso-position-horizontal:absolute;mso-position-horizontal-relative:text;mso-position-vertical:absolute;mso-position-vertical-relative:text;mso-width-percent:0;mso-height-percent:0;mso-width-relative:margin;mso-height-relative:margin;v-text-anchor:middle" arcsize="10923f" o:gfxdata="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" fillcolor="#5a5a5a [2109]" stroked="f" strokeweight="1pt">
                 <v:stroke joinstyle="miter"/>
                 <v:textbox inset=".5mm,0,.5mm,0">
                   <w:txbxContent>
@@ -10862,7 +10295,6 @@
         </w:rPr>
         <w:t xml:space="preserve">       </w:t>
       </w:r>
-      <w:proofErr w:type="gramStart"/>
       <w:r>
         <w:rPr>
           <w:rFonts w:ascii="Barlow Condensed Medium" w:eastAsia="華康中圓體" w:hAnsi="Barlow Condensed Medium"/>
@@ -10870,7 +10302,6 @@
         </w:rPr>
         <w:t>主堂</w:t>
       </w:r>
-      <w:proofErr w:type="gramEnd"/>
       <w:r>
         <w:rPr>
           <w:rFonts w:ascii="Barlow Condensed Medium" w:eastAsia="華康中圓體" w:hAnsi="Barlow Condensed Medium"/>
@@ -11014,7 +10445,6 @@
                                 <w:sz w:val="22"/>
                               </w:rPr>
                             </w:pPr>
-                            <w:proofErr w:type="gramStart"/>
                             <w:r>
                               <w:rPr>
                                 <w:rFonts w:ascii="Barlow Condensed Medium" w:eastAsia="華康儷中黑" w:hAnsi="Barlow Condensed Medium"/>
@@ -11022,7 +10452,6 @@
                               </w:rPr>
                               <w:t>教會臉書</w:t>
                             </w:r>
-                            <w:proofErr w:type="gramEnd"/>
                             <w:r>
                               <w:rPr>
                                 <w:rFonts w:ascii="Barlow Condensed Medium" w:eastAsia="華康儷中黑" w:hAnsi="Barlow Condensed Medium"/>
@@ -11063,9 +10492,9 @@
               </wp:anchor>
             </w:drawing>
           </mc:Choice>
-          <mc:Fallback xmlns:w15="http://schemas.microsoft.com/office/word/2012/wordml">
+          <mc:Fallback>
             <w:pict>
-              <v:shape w14:anchorId="77C1E33A" id="_x0000_s1040" type="#_x0000_t202" style="position:absolute;margin-left:107.25pt;margin-top:6.2pt;width:125.55pt;height:16.3pt;z-index:251673600;visibility:visible;mso-wrap-style:square;mso-width-percent:0;mso-height-percent:0;mso-wrap-distance-left:9pt;mso-wrap-distance-top:3.6pt;mso-wrap-distance-right:9pt;mso-wrap-distance-bottom:3.6pt;mso-position-horizontal:absolute;mso-position-horizontal-relative:text;mso-position-vertical:absolute;mso-position-vertical-relative:text;mso-width-percent:0;mso-height-percent:0;mso-width-relative:margin;mso-height-relative:margin;v-text-anchor:top" o:gfxdata="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" filled="f" stroked="f">
+              <v:shape w14:anchorId="77C1E33A" id="_x0000_s1040" type="#_x0000_t202" style="position:absolute;margin-left:107.25pt;margin-top:6.2pt;width:125.55pt;height:16.3pt;z-index:251673600;visibility:visible;mso-wrap-style:square;mso-width-percent:0;mso-height-percent:0;mso-wrap-distance-left:9pt;mso-wrap-distance-top:3.6pt;mso-wrap-distance-right:9pt;mso-wrap-distance-bottom:3.6pt;mso-position-horizontal:absolute;mso-position-horizontal-relative:text;mso-position-vertical:absolute;mso-position-vertical-relative:text;mso-width-percent:0;mso-height-percent:0;mso-width-relative:margin;mso-height-relative:margin;v-text-anchor:top" o:gfxdata="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" filled="f" stroked="f">
                 <v:textbox inset="0,0,0,0">
                   <w:txbxContent>
                     <w:p>
@@ -11140,19 +10569,8 @@
           <w:sz w:val="28"/>
           <w:szCs w:val="28"/>
         </w:rPr>
-        <w:t xml:space="preserve"> </w:t>
+        <w:t xml:space="preserve"> Weekly</w:t>
       </w:r>
-      <w:proofErr w:type="gramStart"/>
-      <w:r>
-        <w:rPr>
-          <w:rFonts w:ascii="Old English Text MT" w:hAnsi="Old English Text MT"/>
-          <w:color w:val="404040" w:themeColor="text1" w:themeTint="BF"/>
-          <w:sz w:val="28"/>
-          <w:szCs w:val="28"/>
-        </w:rPr>
-        <w:t>Weekly</w:t>
-      </w:r>
-      <w:proofErr w:type="gramEnd"/>
     </w:p>
     <w:p>
       <w:pPr>
@@ -11540,9 +10958,9 @@
                     </wp:anchor>
                   </w:drawing>
                 </mc:Choice>
-                <mc:Fallback xmlns:w15="http://schemas.microsoft.com/office/word/2012/wordml">
+                <mc:Fallback>
                   <w:pict>
-                    <v:rect w14:anchorId="343BC9BA" id="矩形 8" o:spid="_x0000_s1041" style="position:absolute;left:0;text-align:left;margin-left:-.8pt;margin-top:22.1pt;width:18.75pt;height:95.25pt;z-index:251659776;visibility:visible;mso-wrap-style:square;mso-width-percent:0;mso-height-percent:0;mso-wrap-distance-left:9pt;mso-wrap-distance-top:0;mso-wrap-distance-right:9pt;mso-wrap-distance-bottom:0;mso-position-horizontal:absolute;mso-position-horizontal-relative:text;mso-position-vertical:absolute;mso-position-vertical-relative:text;mso-width-percent:0;mso-height-percent:0;mso-width-relative:margin;mso-height-relative:margin;v-text-anchor:middle" o:gfxdata="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" fillcolor="#5a5a5a [2109]" stroked="f" strokeweight="1pt">
+                    <v:rect w14:anchorId="343BC9BA" id="矩形 8" o:spid="_x0000_s1041" style="position:absolute;left:0;text-align:left;margin-left:-.8pt;margin-top:22.1pt;width:18.75pt;height:95.25pt;z-index:251659776;visibility:visible;mso-wrap-style:square;mso-width-percent:0;mso-height-percent:0;mso-wrap-distance-left:9pt;mso-wrap-distance-top:0;mso-wrap-distance-right:9pt;mso-wrap-distance-bottom:0;mso-position-horizontal:absolute;mso-position-horizontal-relative:text;mso-position-vertical:absolute;mso-position-vertical-relative:text;mso-width-percent:0;mso-height-percent:0;mso-width-relative:margin;mso-height-relative:margin;v-text-anchor:middle" o:gfxdata="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" fillcolor="#5a5a5a [2109]" stroked="f" strokeweight="1pt">
                       <v:textbox style="layout-flow:vertical-ideographic" inset="1mm,1mm,1mm,1mm">
                         <w:txbxContent>
                           <w:p>
@@ -12051,7 +11469,6 @@
                 <w:szCs w:val="20"/>
               </w:rPr>
             </w:pPr>
-            <w:proofErr w:type="gramStart"/>
             <w:r>
               <w:rPr>
                 <w:rFonts w:eastAsia="華康儷中黑" w:cstheme="minorHAnsi"/>
@@ -12062,7 +11479,6 @@
               </w:rPr>
               <w:t>序樂</w:t>
             </w:r>
-            <w:proofErr w:type="gramEnd"/>
           </w:p>
         </w:tc>
         <w:tc>
@@ -12198,7 +11614,6 @@
                 <w:szCs w:val="20"/>
               </w:rPr>
             </w:pPr>
-            <w:proofErr w:type="gramStart"/>
             <w:r>
               <w:rPr>
                 <w:rFonts w:eastAsia="華康儷中黑" w:cstheme="minorHAnsi"/>
@@ -12209,7 +11624,6 @@
               </w:rPr>
               <w:t>宣召</w:t>
             </w:r>
-            <w:proofErr w:type="gramEnd"/>
           </w:p>
         </w:tc>
         <w:tc>
@@ -12665,7 +12079,6 @@
                 <w:szCs w:val="20"/>
               </w:rPr>
             </w:pPr>
-            <w:proofErr w:type="gramStart"/>
             <w:r>
               <w:rPr>
                 <w:rFonts w:eastAsia="華康儷中黑" w:cstheme="minorHAnsi"/>
@@ -12676,7 +12089,6 @@
               </w:rPr>
               <w:t>啟應文</w:t>
             </w:r>
-            <w:proofErr w:type="gramEnd"/>
           </w:p>
         </w:tc>
         <w:tc>
@@ -13202,9 +12614,9 @@
                     </wp:anchor>
                   </w:drawing>
                 </mc:Choice>
-                <mc:Fallback xmlns:w15="http://schemas.microsoft.com/office/word/2012/wordml">
+                <mc:Fallback>
                   <w:pict>
-                    <v:rect w14:anchorId="21B0B3F3" id="矩形 10" o:spid="_x0000_s1042" style="position:absolute;left:0;text-align:left;margin-left:-.8pt;margin-top:.5pt;width:19.3pt;height:43.4pt;z-index:251661824;visibility:visible;mso-wrap-style:square;mso-width-percent:0;mso-height-percent:0;mso-wrap-distance-left:9pt;mso-wrap-distance-top:0;mso-wrap-distance-right:9pt;mso-wrap-distance-bottom:0;mso-position-horizontal:absolute;mso-position-horizontal-relative:text;mso-position-vertical:absolute;mso-position-vertical-relative:text;mso-width-percent:0;mso-height-percent:0;mso-width-relative:margin;mso-height-relative:margin;v-text-anchor:middle" o:gfxdata="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" fillcolor="#5a5a5a [2109]" stroked="f" strokeweight="1pt">
+                    <v:rect w14:anchorId="21B0B3F3" id="矩形 10" o:spid="_x0000_s1042" style="position:absolute;left:0;text-align:left;margin-left:-.8pt;margin-top:.5pt;width:19.3pt;height:43.4pt;z-index:251661824;visibility:visible;mso-wrap-style:square;mso-width-percent:0;mso-height-percent:0;mso-wrap-distance-left:9pt;mso-wrap-distance-top:0;mso-wrap-distance-right:9pt;mso-wrap-distance-bottom:0;mso-position-horizontal:absolute;mso-position-horizontal-relative:text;mso-position-vertical:absolute;mso-position-vertical-relative:text;mso-width-percent:0;mso-height-percent:0;mso-width-relative:margin;mso-height-relative:margin;v-text-anchor:middle" o:gfxdata="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" fillcolor="#5a5a5a [2109]" stroked="f" strokeweight="1pt">
                       <v:textbox style="layout-flow:vertical-ideographic" inset="1mm,1mm,1mm,1mm">
                         <w:txbxContent>
                           <w:p>
@@ -13672,7 +13084,6 @@
           </w:p>
         </w:tc>
       </w:tr>
-      <w:bookmarkStart w:id="6" w:name="_Hlk147243571"/>
       <w:tr>
         <w:tc>
           <w:tcPr>
@@ -13700,6 +13111,7 @@
                 <w:szCs w:val="18"/>
               </w:rPr>
             </w:pPr>
+            <w:bookmarkStart w:id="6" w:name="_Hlk147243571"/>
             <w:r>
               <w:rPr>
                 <w:rFonts w:eastAsia="華康儷中黑" w:cstheme="minorHAnsi"/>
@@ -13812,9 +13224,9 @@
                     </wp:anchor>
                   </w:drawing>
                 </mc:Choice>
-                <mc:Fallback xmlns:w15="http://schemas.microsoft.com/office/word/2012/wordml">
+                <mc:Fallback>
                   <w:pict>
-                    <v:rect w14:anchorId="3BC28B52" id="矩形 11" o:spid="_x0000_s1043" style="position:absolute;left:0;text-align:left;margin-left:-.8pt;margin-top:4.1pt;width:19.3pt;height:92.55pt;z-index:251662848;visibility:visible;mso-wrap-style:square;mso-width-percent:0;mso-height-percent:0;mso-wrap-distance-left:9pt;mso-wrap-distance-top:0;mso-wrap-distance-right:9pt;mso-wrap-distance-bottom:0;mso-position-horizontal:absolute;mso-position-horizontal-relative:text;mso-position-vertical:absolute;mso-position-vertical-relative:text;mso-width-percent:0;mso-height-percent:0;mso-width-relative:margin;mso-height-relative:margin;v-text-anchor:middle" o:gfxdata="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" fillcolor="#5a5a5a [2109]" stroked="f" strokeweight="1pt">
+                    <v:rect w14:anchorId="3BC28B52" id="矩形 11" o:spid="_x0000_s1043" style="position:absolute;left:0;text-align:left;margin-left:-.8pt;margin-top:4.1pt;width:19.3pt;height:92.55pt;z-index:251662848;visibility:visible;mso-wrap-style:square;mso-width-percent:0;mso-height-percent:0;mso-wrap-distance-left:9pt;mso-wrap-distance-top:0;mso-wrap-distance-right:9pt;mso-wrap-distance-bottom:0;mso-position-horizontal:absolute;mso-position-horizontal-relative:text;mso-position-vertical:absolute;mso-position-vertical-relative:text;mso-width-percent:0;mso-height-percent:0;mso-width-relative:margin;mso-height-relative:margin;v-text-anchor:middle" o:gfxdata="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" fillcolor="#5a5a5a [2109]" stroked="f" strokeweight="1pt">
                       <v:textbox style="layout-flow:vertical-ideographic" inset="1mm,1mm,1mm,1mm">
                         <w:txbxContent>
                           <w:p>
@@ -14204,8 +13616,6 @@
               </w:rPr>
               <w:t>林惠娟</w:t>
             </w:r>
-            <w:bookmarkStart w:id="7" w:name="_GoBack"/>
-            <w:bookmarkEnd w:id="7"/>
             <w:r>
               <w:rPr>
                 <w:rFonts w:ascii="Bahnschrift SemiBold Condensed" w:eastAsia="標楷體" w:hAnsi="Bahnschrift SemiBold Condensed" w:cstheme="minorHAnsi" w:hint="eastAsia"/>
@@ -14564,7 +13974,6 @@
                 <w:szCs w:val="20"/>
               </w:rPr>
             </w:pPr>
-            <w:proofErr w:type="gramStart"/>
             <w:r>
               <w:rPr>
                 <w:rFonts w:eastAsia="華康儷中黑" w:cstheme="minorHAnsi"/>
@@ -14575,7 +13984,6 @@
               </w:rPr>
               <w:t>公禱</w:t>
             </w:r>
-            <w:proofErr w:type="gramEnd"/>
           </w:p>
         </w:tc>
         <w:tc>
@@ -14711,7 +14119,6 @@
                 <w:szCs w:val="20"/>
               </w:rPr>
             </w:pPr>
-            <w:proofErr w:type="gramStart"/>
             <w:r>
               <w:rPr>
                 <w:rFonts w:eastAsia="華康儷中黑" w:cstheme="minorHAnsi"/>
@@ -14722,7 +14129,6 @@
               </w:rPr>
               <w:t>頌榮</w:t>
             </w:r>
-            <w:proofErr w:type="gramEnd"/>
           </w:p>
         </w:tc>
         <w:tc>
@@ -14858,6 +14264,7 @@
                 <w:sz w:val="18"/>
                 <w:szCs w:val="18"/>
               </w:rPr>
+              <w:lastRenderedPageBreak/>
               <w:sym w:font="Wingdings 3" w:char="F081"/>
             </w:r>
           </w:p>
@@ -14947,7 +14354,6 @@
               </w:rPr>
               <w:t>:</w:t>
             </w:r>
-            <w:proofErr w:type="gramStart"/>
             <w:r>
               <w:rPr>
                 <w:rFonts w:ascii="Bahnschrift SemiBold Condensed" w:eastAsia="標楷體" w:hAnsi="Bahnschrift SemiBold Condensed" w:cstheme="minorHAnsi" w:hint="eastAsia"/>
@@ -14958,7 +14364,6 @@
               </w:rPr>
               <w:t>阿們頌</w:t>
             </w:r>
-            <w:proofErr w:type="gramEnd"/>
           </w:p>
         </w:tc>
         <w:tc>
@@ -15055,7 +14460,6 @@
                 <w:szCs w:val="20"/>
               </w:rPr>
             </w:pPr>
-            <w:proofErr w:type="gramStart"/>
             <w:r>
               <w:rPr>
                 <w:rFonts w:eastAsia="華康儷中黑" w:cstheme="minorHAnsi"/>
@@ -15066,7 +14470,6 @@
               </w:rPr>
               <w:t>殿樂</w:t>
             </w:r>
-            <w:proofErr w:type="gramEnd"/>
           </w:p>
         </w:tc>
         <w:tc>
@@ -15597,9 +15000,9 @@
               </wp:anchor>
             </w:drawing>
           </mc:Choice>
-          <mc:Fallback xmlns:w15="http://schemas.microsoft.com/office/word/2012/wordml">
+          <mc:Fallback>
             <w:pict>
-              <v:line w14:anchorId="403F3136" id="直線接點 2" o:spid="_x0000_s1026" style="position:absolute;z-index:251638784;visibility:visible;mso-wrap-style:square;mso-height-percent:0;mso-wrap-distance-left:9pt;mso-wrap-distance-top:0;mso-wrap-distance-right:9pt;mso-wrap-distance-bottom:0;mso-position-horizontal:absolute;mso-position-horizontal-relative:page;mso-position-vertical:absolute;mso-position-vertical-relative:page;mso-height-percent:0;mso-height-relative:margin" from="687.75pt,19.85pt" to="687.75pt,709.8pt" o:gfxdata="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" strokecolor="black [3213]" strokeweight=".5pt">
+              <v:line w14:anchorId="654BFDC0" id="直線接點 2" o:spid="_x0000_s1026" style="position:absolute;z-index:251638784;visibility:visible;mso-wrap-style:square;mso-height-percent:0;mso-wrap-distance-left:9pt;mso-wrap-distance-top:0;mso-wrap-distance-right:9pt;mso-wrap-distance-bottom:0;mso-position-horizontal:absolute;mso-position-horizontal-relative:page;mso-position-vertical:absolute;mso-position-vertical-relative:page;mso-height-percent:0;mso-height-relative:margin" from="687.75pt,19.85pt" to="687.75pt,709.8pt" o:gfxdata="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" strokecolor="black [3213]" strokeweight=".5pt">
                 <v:stroke dashstyle="3 1" joinstyle="miter"/>
                 <w10:wrap anchorx="page" anchory="page"/>
               </v:line>
@@ -15624,7 +15027,6 @@
         </w:rPr>
         <w:t>(</w:t>
       </w:r>
-      <w:proofErr w:type="gramStart"/>
       <w:r>
         <w:rPr>
           <w:rFonts w:ascii="Barlow Condensed Medium" w:eastAsia="華康中黑體" w:hAnsi="Barlow Condensed Medium" w:cstheme="minorHAnsi" w:hint="eastAsia"/>
@@ -15643,7 +15045,6 @@
         </w:rPr>
         <w:t>書</w:t>
       </w:r>
-      <w:proofErr w:type="gramEnd"/>
       <w:r>
         <w:rPr>
           <w:rFonts w:ascii="Barlow Condensed Medium" w:eastAsia="華康中黑體" w:hAnsi="Barlow Condensed Medium" w:cstheme="minorHAnsi"/>
@@ -15747,47 +15148,7 @@
           <w:w w:val="80"/>
           <w:szCs w:val="24"/>
         </w:rPr>
-        <w:t>彼時，敬畏耶和華的人</w:t>
-      </w:r>
-      <w:proofErr w:type="gramStart"/>
-      <w:r>
-        <w:rPr>
-          <w:rFonts w:eastAsia="標楷體" w:cstheme="minorHAnsi" w:hint="eastAsia"/>
-          <w:color w:val="000000" w:themeColor="text1"/>
-          <w:w w:val="80"/>
-          <w:szCs w:val="24"/>
-        </w:rPr>
-        <w:t>相及講</w:t>
-      </w:r>
-      <w:proofErr w:type="gramEnd"/>
-      <w:r>
-        <w:rPr>
-          <w:rFonts w:eastAsia="標楷體" w:cstheme="minorHAnsi" w:hint="eastAsia"/>
-          <w:color w:val="000000" w:themeColor="text1"/>
-          <w:w w:val="80"/>
-          <w:szCs w:val="24"/>
-        </w:rPr>
-        <w:t>，耶和華</w:t>
-      </w:r>
-      <w:proofErr w:type="gramStart"/>
-      <w:r>
-        <w:rPr>
-          <w:rFonts w:eastAsia="標楷體" w:cstheme="minorHAnsi" w:hint="eastAsia"/>
-          <w:color w:val="000000" w:themeColor="text1"/>
-          <w:w w:val="80"/>
-          <w:szCs w:val="24"/>
-        </w:rPr>
-        <w:t>俯</w:t>
-      </w:r>
-      <w:proofErr w:type="gramEnd"/>
-      <w:r>
-        <w:rPr>
-          <w:rFonts w:eastAsia="標楷體" w:cstheme="minorHAnsi" w:hint="eastAsia"/>
-          <w:color w:val="000000" w:themeColor="text1"/>
-          <w:w w:val="80"/>
-          <w:szCs w:val="24"/>
-        </w:rPr>
-        <w:t>耳孔啲聽，閣有紀念</w:t>
+        <w:t>彼時，敬畏耶和華的人相及講，耶和華俯耳孔啲聽，閣有紀念</w:t>
       </w:r>
     </w:p>
     <w:p>
@@ -15812,7 +15173,6 @@
         </w:rPr>
         <w:t xml:space="preserve">    </w:t>
       </w:r>
-      <w:proofErr w:type="gramStart"/>
       <w:r>
         <w:rPr>
           <w:rFonts w:eastAsia="標楷體" w:cstheme="minorHAnsi" w:hint="eastAsia"/>
@@ -15820,57 +15180,7 @@
           <w:w w:val="80"/>
           <w:szCs w:val="24"/>
         </w:rPr>
-        <w:t>的冊寫佇</w:t>
-      </w:r>
-      <w:proofErr w:type="gramEnd"/>
-      <w:r>
-        <w:rPr>
-          <w:rFonts w:eastAsia="標楷體" w:cstheme="minorHAnsi" w:hint="eastAsia"/>
-          <w:color w:val="000000" w:themeColor="text1"/>
-          <w:w w:val="80"/>
-          <w:szCs w:val="24"/>
-        </w:rPr>
-        <w:t>伊的面前，是</w:t>
-      </w:r>
-      <w:proofErr w:type="gramStart"/>
-      <w:r>
-        <w:rPr>
-          <w:rFonts w:eastAsia="標楷體" w:cstheme="minorHAnsi" w:hint="eastAsia"/>
-          <w:color w:val="000000" w:themeColor="text1"/>
-          <w:w w:val="80"/>
-          <w:szCs w:val="24"/>
-        </w:rPr>
-        <w:t>為著</w:t>
-      </w:r>
-      <w:proofErr w:type="gramEnd"/>
-      <w:r>
-        <w:rPr>
-          <w:rFonts w:eastAsia="標楷體" w:cstheme="minorHAnsi" w:hint="eastAsia"/>
-          <w:color w:val="000000" w:themeColor="text1"/>
-          <w:w w:val="80"/>
-          <w:szCs w:val="24"/>
-        </w:rPr>
-        <w:t>敬畏耶和華、</w:t>
-      </w:r>
-      <w:proofErr w:type="gramStart"/>
-      <w:r>
-        <w:rPr>
-          <w:rFonts w:eastAsia="標楷體" w:cstheme="minorHAnsi" w:hint="eastAsia"/>
-          <w:color w:val="000000" w:themeColor="text1"/>
-          <w:w w:val="80"/>
-          <w:szCs w:val="24"/>
-        </w:rPr>
-        <w:t>數念伊</w:t>
-      </w:r>
-      <w:proofErr w:type="gramEnd"/>
-      <w:r>
-        <w:rPr>
-          <w:rFonts w:eastAsia="標楷體" w:cstheme="minorHAnsi" w:hint="eastAsia"/>
-          <w:color w:val="000000" w:themeColor="text1"/>
-          <w:w w:val="80"/>
-          <w:szCs w:val="24"/>
-        </w:rPr>
-        <w:t>的名的人</w:t>
+        <w:t>的冊寫佇伊的面前，是為著敬畏耶和華、數念伊的名的人</w:t>
       </w:r>
       <w:r>
         <w:rPr>
@@ -15935,7 +15245,6 @@
         </w:rPr>
         <w:t xml:space="preserve"> </w:t>
       </w:r>
-      <w:proofErr w:type="gramStart"/>
       <w:r>
         <w:rPr>
           <w:rFonts w:eastAsia="華康中黑體" w:cstheme="minorHAnsi" w:hint="eastAsia"/>
@@ -15943,17 +15252,7 @@
           <w:w w:val="80"/>
           <w:szCs w:val="24"/>
         </w:rPr>
-        <w:t>那時，</w:t>
-      </w:r>
-      <w:proofErr w:type="gramEnd"/>
-      <w:r>
-        <w:rPr>
-          <w:rFonts w:eastAsia="華康中黑體" w:cstheme="minorHAnsi" w:hint="eastAsia"/>
-          <w:color w:val="000000" w:themeColor="text1"/>
-          <w:w w:val="80"/>
-          <w:szCs w:val="24"/>
-        </w:rPr>
-        <w:t>敬畏耶和華的彼此談論，耶和華側耳而聽，且有紀念冊在他</w:t>
+        <w:t>那時，敬畏耶和華的彼此談論，耶和華側耳而聽，且有紀念冊在他</w:t>
       </w:r>
     </w:p>
     <w:p>
@@ -16025,8 +15324,8 @@
           <w:rFonts w:ascii="Bahnschrift SemiBold Condensed" w:eastAsia="華康細黑體" w:hAnsi="Bahnschrift SemiBold Condensed"/>
         </w:rPr>
         <w:sectPr>
-          <w:headerReference w:type="even" r:id="rId15"/>
-          <w:headerReference w:type="default" r:id="rId16"/>
+          <w:headerReference w:type="even" r:id="rId14"/>
+          <w:headerReference w:type="default" r:id="rId15"/>
           <w:pgSz w:w="20639" w:h="14572" w:orient="landscape" w:code="12"/>
           <w:pgMar w:top="794" w:right="567" w:bottom="510" w:left="567" w:header="340" w:footer="454" w:gutter="0"/>
           <w:cols w:num="4" w:space="742" w:equalWidth="0">
@@ -16128,7 +15427,6 @@
                 <w:w w:val="80"/>
               </w:rPr>
             </w:pPr>
-            <w:proofErr w:type="gramStart"/>
             <w:r>
               <w:rPr>
                 <w:rFonts w:ascii="Barlow Condensed Medium" w:eastAsia="華康中黑體" w:hAnsi="Barlow Condensed Medium" w:cstheme="minorHAnsi"/>
@@ -16136,7 +15434,6 @@
               </w:rPr>
               <w:t>主日事奉</w:t>
             </w:r>
-            <w:proofErr w:type="gramEnd"/>
           </w:p>
         </w:tc>
         <w:tc>
@@ -16167,17 +15464,8 @@
                 <w:rFonts w:ascii="Barlow Condensed Medium" w:eastAsia="華康中黑體" w:hAnsi="Barlow Condensed Medium" w:cstheme="minorHAnsi"/>
                 <w:w w:val="66"/>
               </w:rPr>
-              <w:t>本</w:t>
-            </w:r>
-            <w:proofErr w:type="gramStart"/>
-            <w:r>
-              <w:rPr>
-                <w:rFonts w:ascii="Barlow Condensed Medium" w:eastAsia="華康中黑體" w:hAnsi="Barlow Condensed Medium" w:cstheme="minorHAnsi"/>
-                <w:w w:val="66"/>
-              </w:rPr>
-              <w:t>週</w:t>
-            </w:r>
-            <w:proofErr w:type="gramEnd"/>
+              <w:t>本週</w:t>
+            </w:r>
             <w:r>
               <w:rPr>
                 <w:rFonts w:ascii="Barlow Condensed Medium" w:eastAsia="華康儷中黑" w:hAnsi="Barlow Condensed Medium" w:cstheme="minorHAnsi"/>
@@ -16287,17 +15575,8 @@
                 <w:rFonts w:ascii="Barlow Condensed Medium" w:eastAsia="華康中黑體" w:hAnsi="Barlow Condensed Medium" w:cstheme="minorHAnsi"/>
                 <w:w w:val="66"/>
               </w:rPr>
-              <w:t>下</w:t>
-            </w:r>
-            <w:proofErr w:type="gramStart"/>
-            <w:r>
-              <w:rPr>
-                <w:rFonts w:ascii="Barlow Condensed Medium" w:eastAsia="華康中黑體" w:hAnsi="Barlow Condensed Medium" w:cstheme="minorHAnsi"/>
-                <w:w w:val="66"/>
-              </w:rPr>
-              <w:t>週</w:t>
-            </w:r>
-            <w:proofErr w:type="gramEnd"/>
+              <w:t>下週</w:t>
+            </w:r>
             <w:r>
               <w:rPr>
                 <w:rFonts w:ascii="Barlow Condensed Medium" w:eastAsia="華康儷中黑" w:hAnsi="Barlow Condensed Medium" w:cstheme="minorHAnsi"/>
@@ -16743,7 +16022,6 @@
                 <w:szCs w:val="28"/>
               </w:rPr>
             </w:pPr>
-            <w:proofErr w:type="gramStart"/>
             <w:r>
               <w:rPr>
                 <w:rFonts w:ascii="Barlow Condensed Medium" w:eastAsia="華康正顏楷體W9" w:hAnsi="Barlow Condensed Medium" w:cstheme="minorHAnsi"/>
@@ -16753,7 +16031,6 @@
               </w:rPr>
               <w:t>月值月長執</w:t>
             </w:r>
-            <w:proofErr w:type="gramEnd"/>
             <w:r>
               <w:rPr>
                 <w:rFonts w:ascii="Barlow Condensed Medium" w:eastAsia="標楷體" w:hAnsi="Barlow Condensed Medium" w:cstheme="minorHAnsi"/>
@@ -17965,14 +17242,12 @@
                 <w:rFonts w:ascii="標楷體" w:eastAsia="標楷體" w:hAnsi="標楷體" w:cs="華康儷楷書"/>
               </w:rPr>
             </w:pPr>
-            <w:proofErr w:type="gramStart"/>
             <w:r>
               <w:rPr>
                 <w:rFonts w:asciiTheme="majorBidi" w:eastAsia="標楷體" w:hAnsiTheme="majorBidi" w:cstheme="majorBidi" w:hint="eastAsia"/>
               </w:rPr>
               <w:t>蔡侑霖</w:t>
             </w:r>
-            <w:proofErr w:type="gramEnd"/>
           </w:p>
         </w:tc>
         <w:tc>
@@ -18466,7 +17741,6 @@
                 <w:w w:val="80"/>
               </w:rPr>
             </w:pPr>
-            <w:proofErr w:type="gramStart"/>
             <w:r>
               <w:rPr>
                 <w:rFonts w:ascii="Barlow Condensed Medium" w:eastAsia="華康中黑體" w:hAnsi="Barlow Condensed Medium" w:cstheme="minorHAnsi"/>
@@ -18474,7 +17748,6 @@
               </w:rPr>
               <w:t>司獻</w:t>
             </w:r>
-            <w:proofErr w:type="gramEnd"/>
           </w:p>
         </w:tc>
         <w:tc>
@@ -18823,21 +18096,12 @@
                 <w:w w:val="80"/>
               </w:rPr>
             </w:pPr>
-            <w:proofErr w:type="gramStart"/>
             <w:r>
               <w:rPr>
                 <w:rFonts w:ascii="標楷體" w:eastAsia="標楷體" w:hAnsi="標楷體" w:cs="華康儷楷書"/>
                 <w:w w:val="80"/>
               </w:rPr>
-              <w:t>拿細耳</w:t>
-            </w:r>
-            <w:proofErr w:type="gramEnd"/>
-            <w:r>
-              <w:rPr>
-                <w:rFonts w:ascii="標楷體" w:eastAsia="標楷體" w:hAnsi="標楷體" w:cs="華康儷楷書"/>
-                <w:w w:val="80"/>
-              </w:rPr>
-              <w:t>小組</w:t>
+              <w:t>拿細耳小組</w:t>
             </w:r>
           </w:p>
         </w:tc>
@@ -19367,16 +18631,8 @@
               <w:rPr>
                 <w:rFonts w:asciiTheme="majorBidi" w:eastAsia="標楷體" w:hAnsiTheme="majorBidi" w:cstheme="majorBidi" w:hint="eastAsia"/>
               </w:rPr>
-              <w:t>孫翠</w:t>
-            </w:r>
-            <w:proofErr w:type="gramStart"/>
-            <w:r>
-              <w:rPr>
-                <w:rFonts w:asciiTheme="majorBidi" w:eastAsia="標楷體" w:hAnsiTheme="majorBidi" w:cstheme="majorBidi" w:hint="eastAsia"/>
-              </w:rPr>
-              <w:t>璘</w:t>
-            </w:r>
-            <w:proofErr w:type="gramEnd"/>
+              <w:t>孫翠璘</w:t>
+            </w:r>
           </w:p>
         </w:tc>
         <w:tc>
@@ -20199,14 +19455,12 @@
                 <w:szCs w:val="24"/>
               </w:rPr>
             </w:pPr>
-            <w:proofErr w:type="gramStart"/>
             <w:r>
               <w:rPr>
                 <w:rFonts w:ascii="標楷體" w:eastAsia="標楷體" w:hAnsi="標楷體" w:hint="eastAsia"/>
               </w:rPr>
               <w:t>楊竣傑</w:t>
             </w:r>
-            <w:proofErr w:type="gramEnd"/>
           </w:p>
         </w:tc>
         <w:tc>
@@ -20231,7 +19485,6 @@
                 <w:w w:val="80"/>
               </w:rPr>
             </w:pPr>
-            <w:proofErr w:type="gramStart"/>
             <w:r>
               <w:rPr>
                 <w:rFonts w:ascii="標楷體" w:eastAsia="標楷體" w:hAnsi="標楷體" w:cs="華康儷楷書" w:hint="eastAsia"/>
@@ -20246,7 +19499,6 @@
               </w:rPr>
               <w:t>團契</w:t>
             </w:r>
-            <w:proofErr w:type="gramEnd"/>
           </w:p>
         </w:tc>
         <w:tc>
@@ -20454,10 +19706,9 @@
             </w:pPr>
             <w:r>
               <w:rPr>
-                <w:rFonts w:ascii="標楷體" w:eastAsia="標楷體" w:hAnsi="標楷體" w:cs="標楷體" w:hint="eastAsia"/>
-                <w:sz w:val="22"/>
-              </w:rPr>
-              <w:t>器樂敬拜</w:t>
+                <w:rFonts w:asciiTheme="majorBidi" w:eastAsia="標楷體" w:hAnsiTheme="majorBidi" w:cstheme="majorBidi" w:hint="eastAsia"/>
+              </w:rPr>
+              <w:t>劉以傑</w:t>
             </w:r>
           </w:p>
         </w:tc>
@@ -20640,7 +19891,6 @@
                 <w:rFonts w:ascii="標楷體" w:eastAsia="標楷體" w:hAnsi="標楷體" w:cs="華康儷楷書"/>
               </w:rPr>
             </w:pPr>
-            <w:proofErr w:type="gramStart"/>
             <w:r>
               <w:rPr>
                 <w:rFonts w:ascii="標楷體" w:eastAsia="標楷體" w:hAnsi="標楷體" w:cs="華康儷楷書" w:hint="eastAsia"/>
@@ -20648,7 +19898,6 @@
               </w:rPr>
               <w:t>周意儒</w:t>
             </w:r>
-            <w:proofErr w:type="gramEnd"/>
           </w:p>
         </w:tc>
         <w:tc>
@@ -21030,16 +20279,8 @@
               <w:rPr>
                 <w:rFonts w:asciiTheme="majorBidi" w:eastAsia="標楷體" w:hAnsiTheme="majorBidi" w:cstheme="majorBidi" w:hint="eastAsia"/>
               </w:rPr>
-              <w:t>劉廷</w:t>
-            </w:r>
-            <w:proofErr w:type="gramStart"/>
-            <w:r>
-              <w:rPr>
-                <w:rFonts w:asciiTheme="majorBidi" w:eastAsia="標楷體" w:hAnsiTheme="majorBidi" w:cstheme="majorBidi" w:hint="eastAsia"/>
-              </w:rPr>
-              <w:t>驛</w:t>
-            </w:r>
-            <w:proofErr w:type="gramEnd"/>
+              <w:t>劉廷驛</w:t>
+            </w:r>
           </w:p>
         </w:tc>
         <w:tc>
@@ -21129,7 +20370,6 @@
                 <w:w w:val="80"/>
               </w:rPr>
             </w:pPr>
-            <w:proofErr w:type="gramStart"/>
             <w:r>
               <w:rPr>
                 <w:rFonts w:ascii="Barlow Condensed Medium" w:eastAsia="華康中黑體" w:hAnsi="Barlow Condensed Medium" w:cstheme="minorHAnsi"/>
@@ -21137,7 +20377,6 @@
               </w:rPr>
               <w:t>愛宴</w:t>
             </w:r>
-            <w:proofErr w:type="gramEnd"/>
           </w:p>
         </w:tc>
         <w:tc>
@@ -24652,7 +23891,6 @@
           <w:rFonts w:ascii="華康正顏楷體W9" w:eastAsia="華康正顏楷體W9" w:cstheme="minorHAnsi" w:hint="eastAsia"/>
           <w:w w:val="125"/>
         </w:rPr>
-        <w:lastRenderedPageBreak/>
         <w:t>§</w:t>
       </w:r>
       <w:r>
@@ -24945,7 +24183,6 @@
                 <w:szCs w:val="20"/>
               </w:rPr>
             </w:pPr>
-            <w:proofErr w:type="gramStart"/>
             <w:r>
               <w:rPr>
                 <w:rFonts w:ascii="Barlow Condensed Medium" w:eastAsia="華康中黑體" w:hAnsi="Barlow Condensed Medium"/>
@@ -24955,7 +24192,6 @@
               </w:rPr>
               <w:t>帖前</w:t>
             </w:r>
-            <w:proofErr w:type="gramEnd"/>
             <w:r>
               <w:rPr>
                 <w:rFonts w:ascii="Barlow Condensed Medium" w:eastAsia="華康中黑體" w:hAnsi="Barlow Condensed Medium"/>
@@ -24992,7 +24228,6 @@
                 <w:szCs w:val="20"/>
               </w:rPr>
             </w:pPr>
-            <w:proofErr w:type="gramStart"/>
             <w:r>
               <w:rPr>
                 <w:rFonts w:ascii="Barlow Condensed Medium" w:eastAsia="華康中黑體" w:hAnsi="Barlow Condensed Medium" w:cstheme="minorHAnsi"/>
@@ -25002,7 +24237,6 @@
               </w:rPr>
               <w:t>一</w:t>
             </w:r>
-            <w:proofErr w:type="gramEnd"/>
             <w:r>
               <w:rPr>
                 <w:rFonts w:ascii="Barlow Condensed Medium" w:eastAsia="華康中黑體" w:hAnsi="Barlow Condensed Medium" w:cstheme="minorHAnsi"/>
@@ -25139,7 +24373,6 @@
                 <w:szCs w:val="20"/>
               </w:rPr>
             </w:pPr>
-            <w:proofErr w:type="gramStart"/>
             <w:r>
               <w:rPr>
                 <w:rFonts w:ascii="Barlow Condensed Medium" w:eastAsia="華康中黑體" w:hAnsi="Barlow Condensed Medium"/>
@@ -25149,7 +24382,6 @@
               </w:rPr>
               <w:t>帖前</w:t>
             </w:r>
-            <w:proofErr w:type="gramEnd"/>
             <w:r>
               <w:rPr>
                 <w:rFonts w:ascii="Barlow Condensed Medium" w:eastAsia="華康中黑體" w:hAnsi="Barlow Condensed Medium"/>
@@ -25322,7 +24554,6 @@
                 <w:szCs w:val="20"/>
               </w:rPr>
             </w:pPr>
-            <w:proofErr w:type="gramStart"/>
             <w:r>
               <w:rPr>
                 <w:rFonts w:ascii="Barlow Condensed Medium" w:eastAsia="華康中黑體" w:hAnsi="Barlow Condensed Medium"/>
@@ -25332,7 +24563,6 @@
               </w:rPr>
               <w:t>帖後</w:t>
             </w:r>
-            <w:proofErr w:type="gramEnd"/>
             <w:r>
               <w:rPr>
                 <w:rFonts w:ascii="Barlow Condensed Medium" w:eastAsia="華康中黑體" w:hAnsi="Barlow Condensed Medium"/>
@@ -25369,7 +24599,6 @@
                 <w:szCs w:val="20"/>
               </w:rPr>
             </w:pPr>
-            <w:proofErr w:type="gramStart"/>
             <w:r>
               <w:rPr>
                 <w:rFonts w:ascii="Barlow Condensed Medium" w:eastAsia="華康中黑體" w:hAnsi="Barlow Condensed Medium" w:cstheme="minorHAnsi"/>
@@ -25379,7 +24608,6 @@
               </w:rPr>
               <w:t>三</w:t>
             </w:r>
-            <w:proofErr w:type="gramEnd"/>
             <w:r>
               <w:rPr>
                 <w:rFonts w:ascii="Barlow Condensed Medium" w:eastAsia="華康中黑體" w:hAnsi="Barlow Condensed Medium" w:cstheme="minorHAnsi"/>
@@ -25507,7 +24735,6 @@
                 <w:szCs w:val="20"/>
               </w:rPr>
             </w:pPr>
-            <w:proofErr w:type="gramStart"/>
             <w:r>
               <w:rPr>
                 <w:rFonts w:ascii="Barlow Condensed Medium" w:eastAsia="華康中黑體" w:hAnsi="Barlow Condensed Medium"/>
@@ -25517,7 +24744,6 @@
               </w:rPr>
               <w:t>帖後</w:t>
             </w:r>
-            <w:proofErr w:type="gramEnd"/>
             <w:r>
               <w:rPr>
                 <w:rFonts w:ascii="Barlow Condensed Medium" w:eastAsia="華康中黑體" w:hAnsi="Barlow Condensed Medium"/>
@@ -26132,7 +25358,7 @@
                     <pic:cNvPicPr/>
                   </pic:nvPicPr>
                   <pic:blipFill>
-                    <a:blip r:embed="rId17" cstate="print">
+                    <a:blip r:embed="rId16" cstate="print">
                       <a:extLst>
                         <a:ext uri="{28A0092B-C50C-407E-A947-70E740481C1C}">
                           <a14:useLocalDpi xmlns:a14="http://schemas.microsoft.com/office/drawing/2010/main" val="0"/>
@@ -26321,7 +25547,6 @@
           <w:szCs w:val="26"/>
         </w:rPr>
       </w:pPr>
-      <w:proofErr w:type="gramStart"/>
       <w:r>
         <w:rPr>
           <w:rFonts w:ascii="Barlow Condensed Medium" w:eastAsia="華康儷中黑" w:hAnsi="Barlow Condensed Medium" w:cstheme="minorHAnsi"/>
@@ -26329,19 +25554,8 @@
           <w:sz w:val="26"/>
           <w:szCs w:val="26"/>
         </w:rPr>
-        <w:t>鑰</w:t>
+        <w:t>鑰節：</w:t>
       </w:r>
-      <w:proofErr w:type="gramEnd"/>
-      <w:r>
-        <w:rPr>
-          <w:rFonts w:ascii="Barlow Condensed Medium" w:eastAsia="華康儷中黑" w:hAnsi="Barlow Condensed Medium" w:cstheme="minorHAnsi"/>
-          <w:w w:val="80"/>
-          <w:sz w:val="26"/>
-          <w:szCs w:val="26"/>
-        </w:rPr>
-        <w:t>節：</w:t>
-      </w:r>
-      <w:proofErr w:type="gramStart"/>
       <w:r>
         <w:rPr>
           <w:rFonts w:ascii="Barlow Condensed Medium" w:eastAsia="華康古印體" w:hAnsi="Barlow Condensed Medium" w:cstheme="minorHAnsi" w:hint="eastAsia"/>
@@ -26350,9 +25564,8 @@
           <w:sz w:val="26"/>
           <w:szCs w:val="26"/>
         </w:rPr>
-        <w:t>此外，</w:t>
+        <w:t>此外，弟兄們，我們在主耶穌裡求你們，勸你</w:t>
       </w:r>
-      <w:proofErr w:type="gramEnd"/>
       <w:r>
         <w:rPr>
           <w:rFonts w:ascii="Barlow Condensed Medium" w:eastAsia="華康古印體" w:hAnsi="Barlow Condensed Medium" w:cstheme="minorHAnsi" w:hint="eastAsia"/>
@@ -26361,9 +25574,8 @@
           <w:sz w:val="26"/>
           <w:szCs w:val="26"/>
         </w:rPr>
-        <w:t>弟兄們，我們在主</w:t>
+        <w:t>們，你們既然接受了我們的教訓，知道應該怎樣行事為人，並且怎樣討</w:t>
       </w:r>
-      <w:proofErr w:type="gramStart"/>
       <w:r>
         <w:rPr>
           <w:rFonts w:ascii="Barlow Condensed Medium" w:eastAsia="華康古印體" w:hAnsi="Barlow Condensed Medium" w:cstheme="minorHAnsi" w:hint="eastAsia"/>
@@ -26372,60 +25584,7 @@
           <w:sz w:val="26"/>
           <w:szCs w:val="26"/>
         </w:rPr>
-        <w:t>耶穌裡求你們</w:t>
-      </w:r>
-      <w:proofErr w:type="gramEnd"/>
-      <w:r>
-        <w:rPr>
-          <w:rFonts w:ascii="Barlow Condensed Medium" w:eastAsia="華康古印體" w:hAnsi="Barlow Condensed Medium" w:cstheme="minorHAnsi" w:hint="eastAsia"/>
-          <w:b/>
-          <w:w w:val="72"/>
-          <w:sz w:val="26"/>
-          <w:szCs w:val="26"/>
-        </w:rPr>
-        <w:t>，勸你</w:t>
-      </w:r>
-      <w:r>
-        <w:rPr>
-          <w:rFonts w:ascii="Barlow Condensed Medium" w:eastAsia="華康古印體" w:hAnsi="Barlow Condensed Medium" w:cstheme="minorHAnsi" w:hint="eastAsia"/>
-          <w:b/>
-          <w:w w:val="72"/>
-          <w:sz w:val="26"/>
-          <w:szCs w:val="26"/>
-        </w:rPr>
-        <w:t>們，你們既然接受了我們的教訓，知道應該怎樣行事為人，並且</w:t>
-      </w:r>
-      <w:proofErr w:type="gramStart"/>
-      <w:r>
-        <w:rPr>
-          <w:rFonts w:ascii="Barlow Condensed Medium" w:eastAsia="華康古印體" w:hAnsi="Barlow Condensed Medium" w:cstheme="minorHAnsi" w:hint="eastAsia"/>
-          <w:b/>
-          <w:w w:val="72"/>
-          <w:sz w:val="26"/>
-          <w:szCs w:val="26"/>
-        </w:rPr>
-        <w:t>怎樣討</w:t>
-      </w:r>
-      <w:r>
-        <w:rPr>
-          <w:rFonts w:ascii="Barlow Condensed Medium" w:eastAsia="華康古印體" w:hAnsi="Barlow Condensed Medium" w:cstheme="minorHAnsi" w:hint="eastAsia"/>
-          <w:b/>
-          <w:w w:val="72"/>
-          <w:sz w:val="26"/>
-          <w:szCs w:val="26"/>
-        </w:rPr>
-        <w:t>神喜悅</w:t>
-      </w:r>
-      <w:proofErr w:type="gramEnd"/>
-      <w:r>
-        <w:rPr>
-          <w:rFonts w:ascii="Barlow Condensed Medium" w:eastAsia="華康古印體" w:hAnsi="Barlow Condensed Medium" w:cstheme="minorHAnsi" w:hint="eastAsia"/>
-          <w:b/>
-          <w:w w:val="72"/>
-          <w:sz w:val="26"/>
-          <w:szCs w:val="26"/>
-        </w:rPr>
-        <w:t>，就要照你們現在所行的更進一步。</w:t>
+        <w:t>神喜悅，就要照你們現在所行的更進一步。</w:t>
       </w:r>
       <w:r>
         <w:rPr>
@@ -26590,7 +25749,6 @@
                 <w:szCs w:val="26"/>
               </w:rPr>
             </w:pPr>
-            <w:proofErr w:type="gramStart"/>
             <w:r>
               <w:rPr>
                 <w:rFonts w:ascii="Barlow Condensed Medium" w:eastAsia="華康細黑體" w:hAnsi="Barlow Condensed Medium" w:hint="eastAsia"/>
@@ -26598,17 +25756,7 @@
                 <w:sz w:val="26"/>
                 <w:szCs w:val="26"/>
               </w:rPr>
-              <w:t>人為何要討</w:t>
-            </w:r>
-            <w:proofErr w:type="gramEnd"/>
-            <w:r>
-              <w:rPr>
-                <w:rFonts w:ascii="Barlow Condensed Medium" w:eastAsia="華康細黑體" w:hAnsi="Barlow Condensed Medium" w:hint="eastAsia"/>
-                <w:w w:val="75"/>
-                <w:sz w:val="26"/>
-                <w:szCs w:val="26"/>
-              </w:rPr>
-              <w:t>人喜悅，又為何要討　神喜悅</w:t>
+              <w:t>人為何要討人喜悅，又為何要討　神喜悅</w:t>
             </w:r>
             <w:r>
               <w:rPr>
@@ -26793,7 +25941,6 @@
           <w:rFonts w:ascii="Barlow Condensed Medium" w:hAnsi="Barlow Condensed Medium"/>
           <w:noProof/>
         </w:rPr>
-        <w:lastRenderedPageBreak/>
         <mc:AlternateContent>
           <mc:Choice Requires="wps">
             <w:drawing>
@@ -26856,9 +26003,9 @@
               </wp:anchor>
             </w:drawing>
           </mc:Choice>
-          <mc:Fallback xmlns:w15="http://schemas.microsoft.com/office/word/2012/wordml">
+          <mc:Fallback>
             <w:pict>
-              <v:line w14:anchorId="2D63EEC1" id="直線接點 4" o:spid="_x0000_s1026" style="position:absolute;z-index:251646976;visibility:visible;mso-wrap-style:square;mso-width-percent:0;mso-height-percent:0;mso-wrap-distance-left:9pt;mso-wrap-distance-top:0;mso-wrap-distance-right:9pt;mso-wrap-distance-bottom:0;mso-position-horizontal:absolute;mso-position-horizontal-relative:page;mso-position-vertical:absolute;mso-position-vertical-relative:page;mso-width-percent:0;mso-height-percent:0;mso-width-relative:margin;mso-height-relative:margin" from="343.9pt,19.85pt" to="345.05pt,710.95pt" o:gfxdata="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" strokecolor="black [3213]" strokeweight=".5pt">
+              <v:line w14:anchorId="32C32649" id="直線接點 4" o:spid="_x0000_s1026" style="position:absolute;z-index:251646976;visibility:visible;mso-wrap-style:square;mso-width-percent:0;mso-height-percent:0;mso-wrap-distance-left:9pt;mso-wrap-distance-top:0;mso-wrap-distance-right:9pt;mso-wrap-distance-bottom:0;mso-position-horizontal:absolute;mso-position-horizontal-relative:page;mso-position-vertical:absolute;mso-position-vertical-relative:page;mso-width-percent:0;mso-height-percent:0;mso-width-relative:margin;mso-height-relative:margin" from="343.9pt,19.85pt" to="345.05pt,710.95pt" o:gfxdata="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" strokecolor="black [3213]" strokeweight=".5pt">
                 <v:stroke dashstyle="3 1" joinstyle="miter"/>
                 <w10:wrap anchorx="page" anchory="page"/>
               </v:line>
@@ -26880,7 +26027,6 @@
         </w:rPr>
         <w:t>本</w:t>
       </w:r>
-      <w:proofErr w:type="gramStart"/>
       <w:r>
         <w:rPr>
           <w:rFonts w:ascii="Barlow Condensed Medium" w:eastAsia="華康正顏楷體W9" w:hAnsi="Barlow Condensed Medium" w:cstheme="minorHAnsi"/>
@@ -26888,7 +26034,6 @@
         </w:rPr>
         <w:t>週講章</w:t>
       </w:r>
-      <w:proofErr w:type="gramEnd"/>
       <w:r>
         <w:rPr>
           <w:rFonts w:ascii="Barlow Condensed Medium" w:eastAsia="華康正顏楷體W9" w:hAnsi="Barlow Condensed Medium" w:cstheme="minorHAnsi"/>
@@ -27126,7 +26271,6 @@
               </w:rPr>
               <w:t xml:space="preserve"> </w:t>
             </w:r>
-            <w:proofErr w:type="gramStart"/>
             <w:r>
               <w:rPr>
                 <w:rFonts w:ascii="Barlow Condensed Medium" w:eastAsia="華康儷中黑" w:hAnsi="Barlow Condensed Medium" w:cstheme="minorHAnsi" w:hint="eastAsia"/>
@@ -27136,7 +26280,6 @@
               </w:rPr>
               <w:t>帖前</w:t>
             </w:r>
-            <w:proofErr w:type="gramEnd"/>
             <w:r>
               <w:rPr>
                 <w:rFonts w:ascii="Barlow Condensed Medium" w:eastAsia="華康儷中黑" w:hAnsi="Barlow Condensed Medium" w:cstheme="minorHAnsi" w:hint="eastAsia"/>
@@ -27215,167 +26358,7 @@
           <w:sz w:val="26"/>
           <w:szCs w:val="26"/>
         </w:rPr>
-        <w:t>帖撒羅尼迦是保羅在他的</w:t>
-      </w:r>
-      <w:proofErr w:type="gramStart"/>
-      <w:r>
-        <w:rPr>
-          <w:rFonts w:ascii="Barlow Condensed Medium" w:eastAsia="華康細黑體" w:hAnsi="Barlow Condensed Medium" w:cs="微軟正黑體" w:hint="eastAsia"/>
-          <w:w w:val="75"/>
-          <w:sz w:val="26"/>
-          <w:szCs w:val="26"/>
-        </w:rPr>
-        <w:t>第二次宣教</w:t>
-      </w:r>
-      <w:proofErr w:type="gramEnd"/>
-      <w:r>
-        <w:rPr>
-          <w:rFonts w:ascii="Barlow Condensed Medium" w:eastAsia="華康細黑體" w:hAnsi="Barlow Condensed Medium" w:cs="微軟正黑體" w:hint="eastAsia"/>
-          <w:w w:val="75"/>
-          <w:sz w:val="26"/>
-          <w:szCs w:val="26"/>
-        </w:rPr>
-        <w:t>旅行中，有路加醫生加入後，渡海到馬其頓，停留的第二</w:t>
-      </w:r>
-      <w:proofErr w:type="gramStart"/>
-      <w:r>
-        <w:rPr>
-          <w:rFonts w:ascii="Barlow Condensed Medium" w:eastAsia="華康細黑體" w:hAnsi="Barlow Condensed Medium" w:cs="微軟正黑體" w:hint="eastAsia"/>
-          <w:w w:val="75"/>
-          <w:sz w:val="26"/>
-          <w:szCs w:val="26"/>
-        </w:rPr>
-        <w:t>個</w:t>
-      </w:r>
-      <w:proofErr w:type="gramEnd"/>
-      <w:r>
-        <w:rPr>
-          <w:rFonts w:ascii="Barlow Condensed Medium" w:eastAsia="華康細黑體" w:hAnsi="Barlow Condensed Medium" w:cs="微軟正黑體" w:hint="eastAsia"/>
-          <w:w w:val="75"/>
-          <w:sz w:val="26"/>
-          <w:szCs w:val="26"/>
-        </w:rPr>
-        <w:t>大城市；第一個是</w:t>
-      </w:r>
-      <w:proofErr w:type="gramStart"/>
-      <w:r>
-        <w:rPr>
-          <w:rFonts w:ascii="Barlow Condensed Medium" w:eastAsia="華康細黑體" w:hAnsi="Barlow Condensed Medium" w:cs="微軟正黑體" w:hint="eastAsia"/>
-          <w:w w:val="75"/>
-          <w:sz w:val="26"/>
-          <w:szCs w:val="26"/>
-        </w:rPr>
-        <w:t>腓立比</w:t>
-      </w:r>
-      <w:proofErr w:type="gramEnd"/>
-      <w:r>
-        <w:rPr>
-          <w:rFonts w:ascii="Barlow Condensed Medium" w:eastAsia="華康細黑體" w:hAnsi="Barlow Condensed Medium" w:cs="微軟正黑體" w:hint="eastAsia"/>
-          <w:w w:val="75"/>
-          <w:sz w:val="26"/>
-          <w:szCs w:val="26"/>
-        </w:rPr>
-        <w:t>，路加也在那裡離開。應該</w:t>
-      </w:r>
-      <w:proofErr w:type="gramStart"/>
-      <w:r>
-        <w:rPr>
-          <w:rFonts w:ascii="Barlow Condensed Medium" w:eastAsia="華康細黑體" w:hAnsi="Barlow Condensed Medium" w:cs="微軟正黑體" w:hint="eastAsia"/>
-          <w:w w:val="75"/>
-          <w:sz w:val="26"/>
-          <w:szCs w:val="26"/>
-        </w:rPr>
-        <w:t>說是聖靈召聚</w:t>
-      </w:r>
-      <w:proofErr w:type="gramEnd"/>
-      <w:r>
-        <w:rPr>
-          <w:rFonts w:ascii="Barlow Condensed Medium" w:eastAsia="華康細黑體" w:hAnsi="Barlow Condensed Medium" w:cs="微軟正黑體" w:hint="eastAsia"/>
-          <w:w w:val="75"/>
-          <w:sz w:val="26"/>
-          <w:szCs w:val="26"/>
-        </w:rPr>
-        <w:t>了信的人，建立了早期基督徒的群體。卻也因為反對的勢力極大，保羅</w:t>
-      </w:r>
-      <w:proofErr w:type="gramStart"/>
-      <w:r>
-        <w:rPr>
-          <w:rFonts w:ascii="Barlow Condensed Medium" w:eastAsia="華康細黑體" w:hAnsi="Barlow Condensed Medium" w:cs="微軟正黑體" w:hint="eastAsia"/>
-          <w:w w:val="75"/>
-          <w:sz w:val="26"/>
-          <w:szCs w:val="26"/>
-        </w:rPr>
-        <w:t>一</w:t>
-      </w:r>
-      <w:proofErr w:type="gramEnd"/>
-      <w:r>
-        <w:rPr>
-          <w:rFonts w:ascii="Barlow Condensed Medium" w:eastAsia="華康細黑體" w:hAnsi="Barlow Condensed Medium" w:cs="微軟正黑體" w:hint="eastAsia"/>
-          <w:w w:val="75"/>
-          <w:sz w:val="26"/>
-          <w:szCs w:val="26"/>
-        </w:rPr>
-        <w:t>行人停留了幾個月，就被</w:t>
-      </w:r>
-      <w:proofErr w:type="gramStart"/>
-      <w:r>
-        <w:rPr>
-          <w:rFonts w:ascii="Barlow Condensed Medium" w:eastAsia="華康細黑體" w:hAnsi="Barlow Condensed Medium" w:cs="微軟正黑體" w:hint="eastAsia"/>
-          <w:w w:val="75"/>
-          <w:sz w:val="26"/>
-          <w:szCs w:val="26"/>
-        </w:rPr>
-        <w:t>趕出城了</w:t>
-      </w:r>
-      <w:proofErr w:type="gramEnd"/>
-      <w:r>
-        <w:rPr>
-          <w:rFonts w:ascii="Barlow Condensed Medium" w:eastAsia="華康細黑體" w:hAnsi="Barlow Condensed Medium" w:cs="微軟正黑體" w:hint="eastAsia"/>
-          <w:w w:val="75"/>
-          <w:sz w:val="26"/>
-          <w:szCs w:val="26"/>
-        </w:rPr>
-        <w:t>。後來他們到了雅典，保羅有福音的異</w:t>
-      </w:r>
-      <w:proofErr w:type="gramStart"/>
-      <w:r>
-        <w:rPr>
-          <w:rFonts w:ascii="Barlow Condensed Medium" w:eastAsia="華康細黑體" w:hAnsi="Barlow Condensed Medium" w:cs="微軟正黑體" w:hint="eastAsia"/>
-          <w:w w:val="75"/>
-          <w:sz w:val="26"/>
-          <w:szCs w:val="26"/>
-        </w:rPr>
-        <w:t>象</w:t>
-      </w:r>
-      <w:proofErr w:type="gramEnd"/>
-      <w:r>
-        <w:rPr>
-          <w:rFonts w:ascii="Barlow Condensed Medium" w:eastAsia="華康細黑體" w:hAnsi="Barlow Condensed Medium" w:cs="微軟正黑體" w:hint="eastAsia"/>
-          <w:w w:val="75"/>
-          <w:sz w:val="26"/>
-          <w:szCs w:val="26"/>
-        </w:rPr>
-        <w:t>，打算停留更多的時間，卻又念念不忘那些受逼迫的弟兄。又越</w:t>
-      </w:r>
-      <w:proofErr w:type="gramStart"/>
-      <w:r>
-        <w:rPr>
-          <w:rFonts w:ascii="Barlow Condensed Medium" w:eastAsia="華康細黑體" w:hAnsi="Barlow Condensed Medium" w:cs="微軟正黑體" w:hint="eastAsia"/>
-          <w:w w:val="75"/>
-          <w:sz w:val="26"/>
-          <w:szCs w:val="26"/>
-        </w:rPr>
-        <w:t>是初信的</w:t>
-      </w:r>
-      <w:proofErr w:type="gramEnd"/>
-      <w:r>
-        <w:rPr>
-          <w:rFonts w:ascii="Barlow Condensed Medium" w:eastAsia="華康細黑體" w:hAnsi="Barlow Condensed Medium" w:cs="微軟正黑體" w:hint="eastAsia"/>
-          <w:w w:val="75"/>
-          <w:sz w:val="26"/>
-          <w:szCs w:val="26"/>
-        </w:rPr>
-        <w:t>基督徒群體，越是需要關注和堅固他們。所以，提摩太就成了往來兩地的信差，讓保羅可以遠距離牧養他們。由於是藉著書信，信息必須精簡又切中教會所遭遇的景況。因此，整封信，不管是讚美、勉勵或期盼都是圍繞著他們所受的逼迫。</w:t>
+        <w:t>帖撒羅尼迦是保羅在他的第二次宣教旅行中，有路加醫生加入後，渡海到馬其頓，停留的第二個大城市；第一個是腓立比，路加也在那裡離開。應該說是聖靈召聚了信的人，建立了早期基督徒的群體。卻也因為反對的勢力極大，保羅一行人停留了幾個月，就被趕出城了。後來他們到了雅典，保羅有福音的異象，打算停留更多的時間，卻又念念不忘那些受逼迫的弟兄。又越是初信的基督徒群體，越是需要關注和堅固他們。所以，提摩太就成了往來兩地的信差，讓保羅可以遠距離牧養他們。由於是藉著書信，信息必須精簡又切中教會所遭遇的景況。因此，整封信，不管是讚美、勉勵或期盼都是圍繞著他們所受的逼迫。</w:t>
       </w:r>
     </w:p>
     <w:p>
@@ -27425,9 +26408,8 @@
           <w:sz w:val="26"/>
           <w:szCs w:val="26"/>
         </w:rPr>
-        <w:t>神喜悅」的做法，人要努力去尋求。正如保羅</w:t>
+        <w:t>神喜悅」的做法，人要努力去尋求。正如保羅所說的，要比現在所行的更進一步</w:t>
       </w:r>
-      <w:proofErr w:type="gramStart"/>
       <w:r>
         <w:rPr>
           <w:rFonts w:ascii="Barlow Condensed Medium" w:eastAsia="華康細黑體" w:hAnsi="Barlow Condensed Medium" w:cs="微軟正黑體" w:hint="eastAsia"/>
@@ -27435,9 +26417,8 @@
           <w:sz w:val="26"/>
           <w:szCs w:val="26"/>
         </w:rPr>
-        <w:t>所說的</w:t>
+        <w:t>(1</w:t>
       </w:r>
-      <w:proofErr w:type="gramEnd"/>
       <w:r>
         <w:rPr>
           <w:rFonts w:ascii="Barlow Condensed Medium" w:eastAsia="華康細黑體" w:hAnsi="Barlow Condensed Medium" w:cs="微軟正黑體" w:hint="eastAsia"/>
@@ -27445,7 +26426,7 @@
           <w:sz w:val="26"/>
           <w:szCs w:val="26"/>
         </w:rPr>
-        <w:t>，要比現在所行的更進一步</w:t>
+        <w:t>節</w:t>
       </w:r>
       <w:r>
         <w:rPr>
@@ -27454,7 +26435,7 @@
           <w:sz w:val="26"/>
           <w:szCs w:val="26"/>
         </w:rPr>
-        <w:t>(1</w:t>
+        <w:t>)</w:t>
       </w:r>
       <w:r>
         <w:rPr>
@@ -27463,7 +26444,7 @@
           <w:sz w:val="26"/>
           <w:szCs w:val="26"/>
         </w:rPr>
-        <w:t>節</w:t>
+        <w:t>；就是做得更多且更深。什麼事都一樣，永遠可以更好的。這要求更好的態度，</w:t>
       </w:r>
       <w:r>
         <w:rPr>
@@ -27472,66 +26453,8 @@
           <w:sz w:val="26"/>
           <w:szCs w:val="26"/>
         </w:rPr>
-        <w:t>)</w:t>
-      </w:r>
-      <w:r>
-        <w:rPr>
-          <w:rFonts w:ascii="Barlow Condensed Medium" w:eastAsia="華康細黑體" w:hAnsi="Barlow Condensed Medium" w:cs="微軟正黑體" w:hint="eastAsia"/>
-          <w:w w:val="75"/>
-          <w:sz w:val="26"/>
-          <w:szCs w:val="26"/>
-        </w:rPr>
-        <w:t>；就是做得更多且更深。什麼事都一樣，永遠可以更好的。這要求更好的態度，</w:t>
-      </w:r>
-      <w:r>
-        <w:rPr>
-          <w:rFonts w:ascii="Barlow Condensed Medium" w:eastAsia="華康細黑體" w:hAnsi="Barlow Condensed Medium" w:cs="微軟正黑體" w:hint="eastAsia"/>
-          <w:w w:val="75"/>
-          <w:sz w:val="26"/>
-          <w:szCs w:val="26"/>
-        </w:rPr>
         <w:lastRenderedPageBreak/>
-        <w:t>就是基督徒，或說　神的兒女，討　神喜悅的態度。因而能自動自發地，無時無刻地，樂此不疲地</w:t>
-      </w:r>
-      <w:proofErr w:type="gramStart"/>
-      <w:r>
-        <w:rPr>
-          <w:rFonts w:ascii="Barlow Condensed Medium" w:eastAsia="華康細黑體" w:hAnsi="Barlow Condensed Medium" w:cs="微軟正黑體" w:hint="eastAsia"/>
-          <w:w w:val="75"/>
-          <w:sz w:val="26"/>
-          <w:szCs w:val="26"/>
-        </w:rPr>
-        <w:t>去行愛</w:t>
-      </w:r>
-      <w:proofErr w:type="gramEnd"/>
-      <w:r>
-        <w:rPr>
-          <w:rFonts w:ascii="Barlow Condensed Medium" w:eastAsia="華康細黑體" w:hAnsi="Barlow Condensed Medium" w:cs="微軟正黑體" w:hint="eastAsia"/>
-          <w:w w:val="75"/>
-          <w:sz w:val="26"/>
-          <w:szCs w:val="26"/>
-        </w:rPr>
-        <w:t xml:space="preserve">　神和愛人的事。就像愛鄰舍不夠，連敵人也要愛；好</w:t>
-      </w:r>
-      <w:proofErr w:type="gramStart"/>
-      <w:r>
-        <w:rPr>
-          <w:rFonts w:ascii="Barlow Condensed Medium" w:eastAsia="華康細黑體" w:hAnsi="Barlow Condensed Medium" w:cs="微軟正黑體" w:hint="eastAsia"/>
-          <w:w w:val="75"/>
-          <w:sz w:val="26"/>
-          <w:szCs w:val="26"/>
-        </w:rPr>
-        <w:t>善樂施</w:t>
-      </w:r>
-      <w:proofErr w:type="gramEnd"/>
-      <w:r>
-        <w:rPr>
-          <w:rFonts w:ascii="Barlow Condensed Medium" w:eastAsia="華康細黑體" w:hAnsi="Barlow Condensed Medium" w:cs="微軟正黑體" w:hint="eastAsia"/>
-          <w:w w:val="75"/>
-          <w:sz w:val="26"/>
-          <w:szCs w:val="26"/>
-        </w:rPr>
-        <w:t>還不夠，還要做在最小的弟兄上。</w:t>
+        <w:t>就是基督徒，或說　神的兒女，討　神喜悅的態度。因而能自動自發地，無時無刻地，樂此不疲地去行愛　神和愛人的事。就像愛鄰舍不夠，連敵人也要愛；好善樂施還不夠，還要做在最小的弟兄上。</w:t>
       </w:r>
     </w:p>
     <w:p>
@@ -27583,7 +26506,6 @@
         </w:rPr>
         <w:t>(</w:t>
       </w:r>
-      <w:proofErr w:type="gramStart"/>
       <w:r>
         <w:rPr>
           <w:rFonts w:ascii="Barlow Condensed Medium" w:eastAsia="華康儷中黑" w:hAnsi="Barlow Condensed Medium" w:hint="eastAsia"/>
@@ -27593,7 +26515,6 @@
         </w:rPr>
         <w:t>箴</w:t>
       </w:r>
-      <w:proofErr w:type="gramEnd"/>
       <w:r>
         <w:rPr>
           <w:rFonts w:ascii="Barlow Condensed Medium" w:eastAsia="華康儷中黑" w:hAnsi="Barlow Condensed Medium" w:hint="eastAsia"/>
@@ -27637,107 +26558,7 @@
           <w:sz w:val="26"/>
           <w:szCs w:val="26"/>
         </w:rPr>
-        <w:t>這當然又是為了解決外來的逼迫，用就是好還要更好的態度。因為逼迫就是有勢力作靠山，惡意相向，關係只會更糟。而這三</w:t>
-      </w:r>
-      <w:proofErr w:type="gramStart"/>
-      <w:r>
-        <w:rPr>
-          <w:rFonts w:ascii="Barlow Condensed Medium" w:eastAsia="華康細黑體" w:hAnsi="Barlow Condensed Medium" w:cs="微軟正黑體" w:hint="eastAsia"/>
-          <w:w w:val="75"/>
-          <w:sz w:val="26"/>
-          <w:szCs w:val="26"/>
-        </w:rPr>
-        <w:t>個</w:t>
-      </w:r>
-      <w:proofErr w:type="gramEnd"/>
-      <w:r>
-        <w:rPr>
-          <w:rFonts w:ascii="Barlow Condensed Medium" w:eastAsia="華康細黑體" w:hAnsi="Barlow Condensed Medium" w:cs="微軟正黑體" w:hint="eastAsia"/>
-          <w:w w:val="75"/>
-          <w:sz w:val="26"/>
-          <w:szCs w:val="26"/>
-        </w:rPr>
-        <w:t>方向，卻都是利己利人的。</w:t>
-      </w:r>
-      <w:proofErr w:type="gramStart"/>
-      <w:r>
-        <w:rPr>
-          <w:rFonts w:ascii="Barlow Condensed Medium" w:eastAsia="華康細黑體" w:hAnsi="Barlow Condensed Medium" w:cs="微軟正黑體" w:hint="eastAsia"/>
-          <w:w w:val="75"/>
-          <w:sz w:val="26"/>
-          <w:szCs w:val="26"/>
-        </w:rPr>
-        <w:t>說到身體</w:t>
-      </w:r>
-      <w:proofErr w:type="gramEnd"/>
-      <w:r>
-        <w:rPr>
-          <w:rFonts w:ascii="Barlow Condensed Medium" w:eastAsia="華康細黑體" w:hAnsi="Barlow Condensed Medium" w:cs="微軟正黑體" w:hint="eastAsia"/>
-          <w:w w:val="75"/>
-          <w:sz w:val="26"/>
-          <w:szCs w:val="26"/>
-        </w:rPr>
-        <w:t>的聖潔，就是避免淫亂和私慾，潔身自愛。這不但保護自己不陷入麻煩或利益相爭的事，同時也能</w:t>
-      </w:r>
-      <w:proofErr w:type="gramStart"/>
-      <w:r>
-        <w:rPr>
-          <w:rFonts w:ascii="Barlow Condensed Medium" w:eastAsia="華康細黑體" w:hAnsi="Barlow Condensed Medium" w:cs="微軟正黑體" w:hint="eastAsia"/>
-          <w:w w:val="75"/>
-          <w:sz w:val="26"/>
-          <w:szCs w:val="26"/>
-        </w:rPr>
-        <w:t>嬴得</w:t>
-      </w:r>
-      <w:proofErr w:type="gramEnd"/>
-      <w:r>
-        <w:rPr>
-          <w:rFonts w:ascii="Barlow Condensed Medium" w:eastAsia="華康細黑體" w:hAnsi="Barlow Condensed Medium" w:cs="微軟正黑體" w:hint="eastAsia"/>
-          <w:w w:val="75"/>
-          <w:sz w:val="26"/>
-          <w:szCs w:val="26"/>
-        </w:rPr>
-        <w:t>好的名聲。又更加彼此相愛，會凝聚信徒的群體，同時擴及到外人，就有善意和感謝的回饋。最後是勤奮工作，</w:t>
-      </w:r>
-      <w:proofErr w:type="gramStart"/>
-      <w:r>
-        <w:rPr>
-          <w:rFonts w:ascii="Barlow Condensed Medium" w:eastAsia="華康細黑體" w:hAnsi="Barlow Condensed Medium" w:cs="微軟正黑體" w:hint="eastAsia"/>
-          <w:w w:val="75"/>
-          <w:sz w:val="26"/>
-          <w:szCs w:val="26"/>
-        </w:rPr>
-        <w:t>保羅說了</w:t>
-      </w:r>
-      <w:proofErr w:type="gramEnd"/>
-      <w:r>
-        <w:rPr>
-          <w:rFonts w:ascii="Barlow Condensed Medium" w:eastAsia="華康細黑體" w:hAnsi="Barlow Condensed Medium" w:cs="微軟正黑體" w:hint="eastAsia"/>
-          <w:w w:val="75"/>
-          <w:sz w:val="26"/>
-          <w:szCs w:val="26"/>
-        </w:rPr>
-        <w:t>，會因為安分守己而得外人的尊敬，同時也供給自己的生活，沒有匱乏。至於炭火的比喻，</w:t>
-      </w:r>
-      <w:proofErr w:type="gramStart"/>
-      <w:r>
-        <w:rPr>
-          <w:rFonts w:ascii="Barlow Condensed Medium" w:eastAsia="華康細黑體" w:hAnsi="Barlow Condensed Medium" w:cs="微軟正黑體" w:hint="eastAsia"/>
-          <w:w w:val="75"/>
-          <w:sz w:val="26"/>
-          <w:szCs w:val="26"/>
-        </w:rPr>
-        <w:t>有人說是用</w:t>
-      </w:r>
-      <w:proofErr w:type="gramEnd"/>
-      <w:r>
-        <w:rPr>
-          <w:rFonts w:ascii="Barlow Condensed Medium" w:eastAsia="華康細黑體" w:hAnsi="Barlow Condensed Medium" w:cs="微軟正黑體" w:hint="eastAsia"/>
-          <w:w w:val="75"/>
-          <w:sz w:val="26"/>
-          <w:szCs w:val="26"/>
-        </w:rPr>
-        <w:t>善意轟炸敵人使他對自己的惡意感到羞愧；又有人說「堆」的原文意思是「抓取」，乃是幫人移除頭上麻煩，就是愛敵人的意思。無論如何，就是要讓反對我們的人感受到我們百分之兩百的善意和愛。</w:t>
+        <w:t>這當然又是為了解決外來的逼迫，用就是好還要更好的態度。因為逼迫就是有勢力作靠山，惡意相向，關係只會更糟。而這三個方向，卻都是利己利人的。說到身體的聖潔，就是避免淫亂和私慾，潔身自愛。這不但保護自己不陷入麻煩或利益相爭的事，同時也能嬴得好的名聲。又更加彼此相愛，會凝聚信徒的群體，同時擴及到外人，就有善意和感謝的回饋。最後是勤奮工作，保羅說了，會因為安分守己而得外人的尊敬，同時也供給自己的生活，沒有匱乏。至於炭火的比喻，有人說是用善意轟炸敵人使他對自己的惡意感到羞愧；又有人說「堆」的原文意思是「抓取」，乃是幫人移除頭上麻煩，就是愛敵人的意思。無論如何，就是要讓反對我們的人感受到我們百分之兩百的善意和愛。</w:t>
       </w:r>
     </w:p>
     <w:p>
@@ -27804,77 +26625,7 @@
           <w:sz w:val="26"/>
           <w:szCs w:val="26"/>
         </w:rPr>
-        <w:t>。不只如此，第二天又有不同口味的和菓子和一樣的紙鶴。所以期待著，第三天卻出現了水果和紙鶴。除了這件用心且應該每</w:t>
-      </w:r>
-      <w:proofErr w:type="gramStart"/>
-      <w:r>
-        <w:rPr>
-          <w:rFonts w:ascii="Barlow Condensed Medium" w:eastAsia="華康細黑體" w:hAnsi="Barlow Condensed Medium" w:cs="新細明體" w:hint="eastAsia"/>
-          <w:w w:val="75"/>
-          <w:sz w:val="26"/>
-          <w:szCs w:val="26"/>
-        </w:rPr>
-        <w:t>個</w:t>
-      </w:r>
-      <w:proofErr w:type="gramEnd"/>
-      <w:r>
-        <w:rPr>
-          <w:rFonts w:ascii="Barlow Condensed Medium" w:eastAsia="華康細黑體" w:hAnsi="Barlow Condensed Medium" w:cs="新細明體" w:hint="eastAsia"/>
-          <w:w w:val="75"/>
-          <w:sz w:val="26"/>
-          <w:szCs w:val="26"/>
-        </w:rPr>
-        <w:t>客人都</w:t>
-      </w:r>
-      <w:r>
-        <w:rPr>
-          <w:rFonts w:ascii="Barlow Condensed Medium" w:eastAsia="華康細黑體" w:hAnsi="Barlow Condensed Medium" w:cs="新細明體" w:hint="eastAsia"/>
-          <w:w w:val="75"/>
-          <w:sz w:val="26"/>
-          <w:szCs w:val="26"/>
-        </w:rPr>
-        <w:lastRenderedPageBreak/>
-        <w:t>有的服務之外，還有另一件事。就是他請飯店為他在有名的壽司餐廳訂位，結果那時間都已客滿，飯店除了回報之外，還為他推薦了另外三間餐廳，又附上詳細的介紹，好評的排名。又代訂好餐廳，用餐的當天，他收到一個信封，把那個餐廳所有資訊都放在一張紙上，包括地圖、時間、交通、推薦餐點、價格和代訂的員工姓名。又果然用餐愉快。回到飯店房間，又出現一個信封。是一份問卷，問他對那餐廳的評價，以便成為下一位顧客的參考。十足地感受到，好還要更好的服務。相較之下，這個</w:t>
-      </w:r>
-      <w:proofErr w:type="gramStart"/>
-      <w:r>
-        <w:rPr>
-          <w:rFonts w:ascii="Barlow Condensed Medium" w:eastAsia="華康細黑體" w:hAnsi="Barlow Condensed Medium" w:cs="新細明體" w:hint="eastAsia"/>
-          <w:w w:val="75"/>
-          <w:sz w:val="26"/>
-          <w:szCs w:val="26"/>
-        </w:rPr>
-        <w:t>務</w:t>
-      </w:r>
-      <w:proofErr w:type="gramEnd"/>
-      <w:r>
-        <w:rPr>
-          <w:rFonts w:ascii="Barlow Condensed Medium" w:eastAsia="華康細黑體" w:hAnsi="Barlow Condensed Medium" w:cs="新細明體" w:hint="eastAsia"/>
-          <w:w w:val="75"/>
-          <w:sz w:val="26"/>
-          <w:szCs w:val="26"/>
-        </w:rPr>
-        <w:t>服如果是用來討　神歡喜，我們願意花多少心思，讓每</w:t>
-      </w:r>
-      <w:proofErr w:type="gramStart"/>
-      <w:r>
-        <w:rPr>
-          <w:rFonts w:ascii="Barlow Condensed Medium" w:eastAsia="華康細黑體" w:hAnsi="Barlow Condensed Medium" w:cs="新細明體" w:hint="eastAsia"/>
-          <w:w w:val="75"/>
-          <w:sz w:val="26"/>
-          <w:szCs w:val="26"/>
-        </w:rPr>
-        <w:t>個</w:t>
-      </w:r>
-      <w:proofErr w:type="gramEnd"/>
-      <w:r>
-        <w:rPr>
-          <w:rFonts w:ascii="Barlow Condensed Medium" w:eastAsia="華康細黑體" w:hAnsi="Barlow Condensed Medium" w:cs="新細明體" w:hint="eastAsia"/>
-          <w:w w:val="75"/>
-          <w:sz w:val="26"/>
-          <w:szCs w:val="26"/>
-        </w:rPr>
-        <w:t>小細節都能完美呢？</w:t>
+        <w:t>。不只如此，第二天又有不同口味的和菓子和一樣的紙鶴。所以期待著，第三天卻出現了水果和紙鶴。除了這件用心且應該每個客人都有的服務之外，還有另一件事。就是他請飯店為他在有名的壽司餐廳訂位，結果那時間都已客滿，飯店除了回報之外，還為他推薦了另外三間餐廳，又附上詳細的介紹，好評的排名。又代訂好餐廳，用餐的當天，他收到一個信封，把那個餐廳所有資訊都放在一張紙上，包括地圖、時間、交通、推薦餐點、價格和代訂的員工姓名。又果然用餐愉快。回到飯店房間，又出現一個信封。是一份問卷，問他對那餐廳的評價，以便成為下一位顧客的參考。十足地感受到，好還要更好的服務。相較之下，這個務服如果是用來討　神歡喜，我們願意花多少心思，讓每個小細節都能完美呢？</w:t>
       </w:r>
     </w:p>
     <w:p>
@@ -27963,7 +26714,7 @@
 </file>
 
 <file path=word/endnotes.xml><?xml version="1.0" encoding="utf-8"?>
-<w:endnotes xmlns:wpc="http://schemas.microsoft.com/office/word/2010/wordprocessingCanvas" xmlns:mc="http://schemas.openxmlformats.org/markup-compatibility/2006" xmlns:o="urn:schemas-microsoft-com:office:office" xmlns:r="http://schemas.openxmlformats.org/officeDocument/2006/relationships" xmlns:m="http://schemas.openxmlformats.org/officeDocument/2006/math" xmlns:v="urn:schemas-microsoft-com:vml" xmlns:wp14="http://schemas.microsoft.com/office/word/2010/wordprocessingDrawing" xmlns:wp="http://schemas.openxmlformats.org/drawingml/2006/wordprocessingDrawing" xmlns:w10="urn:schemas-microsoft-com:office:word" xmlns:w="http://schemas.openxmlformats.org/wordprocessingml/2006/main" xmlns:w14="http://schemas.microsoft.com/office/word/2010/wordml" xmlns:wpg="http://schemas.microsoft.com/office/word/2010/wordprocessingGroup" xmlns:wpi="http://schemas.microsoft.com/office/word/2010/wordprocessingInk" xmlns:wne="http://schemas.microsoft.com/office/word/2006/wordml" xmlns:wps="http://schemas.microsoft.com/office/word/2010/wordprocessingShape" mc:Ignorable="w14 wp14">
+<w:endnotes xmlns:wpc="http://schemas.microsoft.com/office/word/2010/wordprocessingCanvas" xmlns:cx="http://schemas.microsoft.com/office/drawing/2014/chartex" xmlns:cx1="http://schemas.microsoft.com/office/drawing/2015/9/8/chartex" xmlns:cx2="http://schemas.microsoft.com/office/drawing/2015/10/21/chartex" xmlns:cx3="http://schemas.microsoft.com/office/drawing/2016/5/9/chartex" xmlns:cx4="http://schemas.microsoft.com/office/drawing/2016/5/10/chartex" xmlns:cx5="http://schemas.microsoft.com/office/drawing/2016/5/11/chartex" xmlns:cx6="http://schemas.microsoft.com/office/drawing/2016/5/12/chartex" xmlns:cx7="http://schemas.microsoft.com/office/drawing/2016/5/13/chartex" xmlns:cx8="http://schemas.microsoft.com/office/drawing/2016/5/14/chartex" xmlns:mc="http://schemas.openxmlformats.org/markup-compatibility/2006" xmlns:aink="http://schemas.microsoft.com/office/drawing/2016/ink" xmlns:am3d="http://schemas.microsoft.com/office/drawing/2017/model3d" xmlns:o="urn:schemas-microsoft-com:office:office" xmlns:oel="http://schemas.microsoft.com/office/2019/extlst" xmlns:r="http://schemas.openxmlformats.org/officeDocument/2006/relationships" xmlns:m="http://schemas.openxmlformats.org/officeDocument/2006/math" xmlns:v="urn:schemas-microsoft-com:vml" xmlns:wp14="http://schemas.microsoft.com/office/word/2010/wordprocessingDrawing" xmlns:wp="http://schemas.openxmlformats.org/drawingml/2006/wordprocessingDrawing" xmlns:w10="urn:schemas-microsoft-com:office:word" xmlns:w="http://schemas.openxmlformats.org/wordprocessingml/2006/main" xmlns:w14="http://schemas.microsoft.com/office/word/2010/wordml" xmlns:w15="http://schemas.microsoft.com/office/word/2012/wordml" xmlns:w16cex="http://schemas.microsoft.com/office/word/2018/wordml/cex" xmlns:w16cid="http://schemas.microsoft.com/office/word/2016/wordml/cid" xmlns:w16="http://schemas.microsoft.com/office/word/2018/wordml" xmlns:w16sdtdh="http://schemas.microsoft.com/office/word/2020/wordml/sdtdatahash" xmlns:w16se="http://schemas.microsoft.com/office/word/2015/wordml/symex" xmlns:wpg="http://schemas.microsoft.com/office/word/2010/wordprocessingGroup" xmlns:wpi="http://schemas.microsoft.com/office/word/2010/wordprocessingInk" xmlns:wne="http://schemas.microsoft.com/office/word/2006/wordml" xmlns:wps="http://schemas.microsoft.com/office/word/2010/wordprocessingShape" mc:Ignorable="w14 w15 w16se w16cid w16 w16cex w16sdtdh wp14">
   <w:endnote w:type="separator" w:id="-1">
     <w:p>
       <w:r>
@@ -27982,7 +26733,7 @@
 </file>
 
 <file path=word/footnotes.xml><?xml version="1.0" encoding="utf-8"?>
-<w:footnotes xmlns:wpc="http://schemas.microsoft.com/office/word/2010/wordprocessingCanvas" xmlns:mc="http://schemas.openxmlformats.org/markup-compatibility/2006" xmlns:o="urn:schemas-microsoft-com:office:office" xmlns:r="http://schemas.openxmlformats.org/officeDocument/2006/relationships" xmlns:m="http://schemas.openxmlformats.org/officeDocument/2006/math" xmlns:v="urn:schemas-microsoft-com:vml" xmlns:wp14="http://schemas.microsoft.com/office/word/2010/wordprocessingDrawing" xmlns:wp="http://schemas.openxmlformats.org/drawingml/2006/wordprocessingDrawing" xmlns:w10="urn:schemas-microsoft-com:office:word" xmlns:w="http://schemas.openxmlformats.org/wordprocessingml/2006/main" xmlns:w14="http://schemas.microsoft.com/office/word/2010/wordml" xmlns:wpg="http://schemas.microsoft.com/office/word/2010/wordprocessingGroup" xmlns:wpi="http://schemas.microsoft.com/office/word/2010/wordprocessingInk" xmlns:wne="http://schemas.microsoft.com/office/word/2006/wordml" xmlns:wps="http://schemas.microsoft.com/office/word/2010/wordprocessingShape" mc:Ignorable="w14 wp14">
+<w:footnotes xmlns:wpc="http://schemas.microsoft.com/office/word/2010/wordprocessingCanvas" xmlns:cx="http://schemas.microsoft.com/office/drawing/2014/chartex" xmlns:cx1="http://schemas.microsoft.com/office/drawing/2015/9/8/chartex" xmlns:cx2="http://schemas.microsoft.com/office/drawing/2015/10/21/chartex" xmlns:cx3="http://schemas.microsoft.com/office/drawing/2016/5/9/chartex" xmlns:cx4="http://schemas.microsoft.com/office/drawing/2016/5/10/chartex" xmlns:cx5="http://schemas.microsoft.com/office/drawing/2016/5/11/chartex" xmlns:cx6="http://schemas.microsoft.com/office/drawing/2016/5/12/chartex" xmlns:cx7="http://schemas.microsoft.com/office/drawing/2016/5/13/chartex" xmlns:cx8="http://schemas.microsoft.com/office/drawing/2016/5/14/chartex" xmlns:mc="http://schemas.openxmlformats.org/markup-compatibility/2006" xmlns:aink="http://schemas.microsoft.com/office/drawing/2016/ink" xmlns:am3d="http://schemas.microsoft.com/office/drawing/2017/model3d" xmlns:o="urn:schemas-microsoft-com:office:office" xmlns:oel="http://schemas.microsoft.com/office/2019/extlst" xmlns:r="http://schemas.openxmlformats.org/officeDocument/2006/relationships" xmlns:m="http://schemas.openxmlformats.org/officeDocument/2006/math" xmlns:v="urn:schemas-microsoft-com:vml" xmlns:wp14="http://schemas.microsoft.com/office/word/2010/wordprocessingDrawing" xmlns:wp="http://schemas.openxmlformats.org/drawingml/2006/wordprocessingDrawing" xmlns:w10="urn:schemas-microsoft-com:office:word" xmlns:w="http://schemas.openxmlformats.org/wordprocessingml/2006/main" xmlns:w14="http://schemas.microsoft.com/office/word/2010/wordml" xmlns:w15="http://schemas.microsoft.com/office/word/2012/wordml" xmlns:w16cex="http://schemas.microsoft.com/office/word/2018/wordml/cex" xmlns:w16cid="http://schemas.microsoft.com/office/word/2016/wordml/cid" xmlns:w16="http://schemas.microsoft.com/office/word/2018/wordml" xmlns:w16sdtdh="http://schemas.microsoft.com/office/word/2020/wordml/sdtdatahash" xmlns:w16se="http://schemas.microsoft.com/office/word/2015/wordml/symex" xmlns:wpg="http://schemas.microsoft.com/office/word/2010/wordprocessingGroup" xmlns:wpi="http://schemas.microsoft.com/office/word/2010/wordprocessingInk" xmlns:wne="http://schemas.microsoft.com/office/word/2006/wordml" xmlns:wps="http://schemas.microsoft.com/office/word/2010/wordprocessingShape" mc:Ignorable="w14 w15 w16se w16cid w16 w16cex w16sdtdh wp14">
   <w:footnote w:type="separator" w:id="-1">
     <w:p>
       <w:r>
@@ -28001,7 +26752,7 @@
 </file>
 
 <file path=word/header1.xml><?xml version="1.0" encoding="utf-8"?>
-<w:hdr xmlns:wpc="http://schemas.microsoft.com/office/word/2010/wordprocessingCanvas" xmlns:mc="http://schemas.openxmlformats.org/markup-compatibility/2006" xmlns:o="urn:schemas-microsoft-com:office:office" xmlns:r="http://schemas.openxmlformats.org/officeDocument/2006/relationships" xmlns:m="http://schemas.openxmlformats.org/officeDocument/2006/math" xmlns:v="urn:schemas-microsoft-com:vml" xmlns:wp14="http://schemas.microsoft.com/office/word/2010/wordprocessingDrawing" xmlns:wp="http://schemas.openxmlformats.org/drawingml/2006/wordprocessingDrawing" xmlns:w10="urn:schemas-microsoft-com:office:word" xmlns:w="http://schemas.openxmlformats.org/wordprocessingml/2006/main" xmlns:w14="http://schemas.microsoft.com/office/word/2010/wordml" xmlns:wpg="http://schemas.microsoft.com/office/word/2010/wordprocessingGroup" xmlns:wpi="http://schemas.microsoft.com/office/word/2010/wordprocessingInk" xmlns:wne="http://schemas.microsoft.com/office/word/2006/wordml" xmlns:wps="http://schemas.microsoft.com/office/word/2010/wordprocessingShape" mc:Ignorable="w14 wp14">
+<w:hdr xmlns:wpc="http://schemas.microsoft.com/office/word/2010/wordprocessingCanvas" xmlns:cx="http://schemas.microsoft.com/office/drawing/2014/chartex" xmlns:cx1="http://schemas.microsoft.com/office/drawing/2015/9/8/chartex" xmlns:cx2="http://schemas.microsoft.com/office/drawing/2015/10/21/chartex" xmlns:cx3="http://schemas.microsoft.com/office/drawing/2016/5/9/chartex" xmlns:cx4="http://schemas.microsoft.com/office/drawing/2016/5/10/chartex" xmlns:cx5="http://schemas.microsoft.com/office/drawing/2016/5/11/chartex" xmlns:cx6="http://schemas.microsoft.com/office/drawing/2016/5/12/chartex" xmlns:cx7="http://schemas.microsoft.com/office/drawing/2016/5/13/chartex" xmlns:cx8="http://schemas.microsoft.com/office/drawing/2016/5/14/chartex" xmlns:mc="http://schemas.openxmlformats.org/markup-compatibility/2006" xmlns:aink="http://schemas.microsoft.com/office/drawing/2016/ink" xmlns:am3d="http://schemas.microsoft.com/office/drawing/2017/model3d" xmlns:o="urn:schemas-microsoft-com:office:office" xmlns:oel="http://schemas.microsoft.com/office/2019/extlst" xmlns:r="http://schemas.openxmlformats.org/officeDocument/2006/relationships" xmlns:m="http://schemas.openxmlformats.org/officeDocument/2006/math" xmlns:v="urn:schemas-microsoft-com:vml" xmlns:wp14="http://schemas.microsoft.com/office/word/2010/wordprocessingDrawing" xmlns:wp="http://schemas.openxmlformats.org/drawingml/2006/wordprocessingDrawing" xmlns:w10="urn:schemas-microsoft-com:office:word" xmlns:w="http://schemas.openxmlformats.org/wordprocessingml/2006/main" xmlns:w14="http://schemas.microsoft.com/office/word/2010/wordml" xmlns:w15="http://schemas.microsoft.com/office/word/2012/wordml" xmlns:w16cex="http://schemas.microsoft.com/office/word/2018/wordml/cex" xmlns:w16cid="http://schemas.microsoft.com/office/word/2016/wordml/cid" xmlns:w16="http://schemas.microsoft.com/office/word/2018/wordml" xmlns:w16sdtdh="http://schemas.microsoft.com/office/word/2020/wordml/sdtdatahash" xmlns:w16se="http://schemas.microsoft.com/office/word/2015/wordml/symex" xmlns:wpg="http://schemas.microsoft.com/office/word/2010/wordprocessingGroup" xmlns:wpi="http://schemas.microsoft.com/office/word/2010/wordprocessingInk" xmlns:wne="http://schemas.microsoft.com/office/word/2006/wordml" xmlns:wps="http://schemas.microsoft.com/office/word/2010/wordprocessingShape" mc:Ignorable="w14 w15 w16se w16cid w16 w16cex w16sdtdh wp14">
   <w:p>
     <w:pPr>
       <w:pStyle w:val="a4"/>
@@ -28459,7 +27210,7 @@
 </file>
 
 <file path=word/header2.xml><?xml version="1.0" encoding="utf-8"?>
-<w:hdr xmlns:wpc="http://schemas.microsoft.com/office/word/2010/wordprocessingCanvas" xmlns:mc="http://schemas.openxmlformats.org/markup-compatibility/2006" xmlns:o="urn:schemas-microsoft-com:office:office" xmlns:r="http://schemas.openxmlformats.org/officeDocument/2006/relationships" xmlns:m="http://schemas.openxmlformats.org/officeDocument/2006/math" xmlns:v="urn:schemas-microsoft-com:vml" xmlns:wp14="http://schemas.microsoft.com/office/word/2010/wordprocessingDrawing" xmlns:wp="http://schemas.openxmlformats.org/drawingml/2006/wordprocessingDrawing" xmlns:w10="urn:schemas-microsoft-com:office:word" xmlns:w="http://schemas.openxmlformats.org/wordprocessingml/2006/main" xmlns:w14="http://schemas.microsoft.com/office/word/2010/wordml" xmlns:wpg="http://schemas.microsoft.com/office/word/2010/wordprocessingGroup" xmlns:wpi="http://schemas.microsoft.com/office/word/2010/wordprocessingInk" xmlns:wne="http://schemas.microsoft.com/office/word/2006/wordml" xmlns:wps="http://schemas.microsoft.com/office/word/2010/wordprocessingShape" mc:Ignorable="w14 wp14">
+<w:hdr xmlns:wpc="http://schemas.microsoft.com/office/word/2010/wordprocessingCanvas" xmlns:cx="http://schemas.microsoft.com/office/drawing/2014/chartex" xmlns:cx1="http://schemas.microsoft.com/office/drawing/2015/9/8/chartex" xmlns:cx2="http://schemas.microsoft.com/office/drawing/2015/10/21/chartex" xmlns:cx3="http://schemas.microsoft.com/office/drawing/2016/5/9/chartex" xmlns:cx4="http://schemas.microsoft.com/office/drawing/2016/5/10/chartex" xmlns:cx5="http://schemas.microsoft.com/office/drawing/2016/5/11/chartex" xmlns:cx6="http://schemas.microsoft.com/office/drawing/2016/5/12/chartex" xmlns:cx7="http://schemas.microsoft.com/office/drawing/2016/5/13/chartex" xmlns:cx8="http://schemas.microsoft.com/office/drawing/2016/5/14/chartex" xmlns:mc="http://schemas.openxmlformats.org/markup-compatibility/2006" xmlns:aink="http://schemas.microsoft.com/office/drawing/2016/ink" xmlns:am3d="http://schemas.microsoft.com/office/drawing/2017/model3d" xmlns:o="urn:schemas-microsoft-com:office:office" xmlns:oel="http://schemas.microsoft.com/office/2019/extlst" xmlns:r="http://schemas.openxmlformats.org/officeDocument/2006/relationships" xmlns:m="http://schemas.openxmlformats.org/officeDocument/2006/math" xmlns:v="urn:schemas-microsoft-com:vml" xmlns:wp14="http://schemas.microsoft.com/office/word/2010/wordprocessingDrawing" xmlns:wp="http://schemas.openxmlformats.org/drawingml/2006/wordprocessingDrawing" xmlns:w10="urn:schemas-microsoft-com:office:word" xmlns:w="http://schemas.openxmlformats.org/wordprocessingml/2006/main" xmlns:w14="http://schemas.microsoft.com/office/word/2010/wordml" xmlns:w15="http://schemas.microsoft.com/office/word/2012/wordml" xmlns:w16cex="http://schemas.microsoft.com/office/word/2018/wordml/cex" xmlns:w16cid="http://schemas.microsoft.com/office/word/2016/wordml/cid" xmlns:w16="http://schemas.microsoft.com/office/word/2018/wordml" xmlns:w16sdtdh="http://schemas.microsoft.com/office/word/2020/wordml/sdtdatahash" xmlns:w16se="http://schemas.microsoft.com/office/word/2015/wordml/symex" xmlns:wpg="http://schemas.microsoft.com/office/word/2010/wordprocessingGroup" xmlns:wpi="http://schemas.microsoft.com/office/word/2010/wordprocessingInk" xmlns:wne="http://schemas.microsoft.com/office/word/2006/wordml" xmlns:wps="http://schemas.microsoft.com/office/word/2010/wordprocessingShape" mc:Ignorable="w14 w15 w16se w16cid w16 w16cex w16sdtdh wp14">
   <w:p>
     <w:pPr>
       <w:pStyle w:val="a4"/>
@@ -28917,8 +27668,8 @@
 </file>
 
 <file path=word/numbering.xml><?xml version="1.0" encoding="utf-8"?>
-<w:numbering xmlns:wpc="http://schemas.microsoft.com/office/word/2010/wordprocessingCanvas" xmlns:mc="http://schemas.openxmlformats.org/markup-compatibility/2006" xmlns:o="urn:schemas-microsoft-com:office:office" xmlns:r="http://schemas.openxmlformats.org/officeDocument/2006/relationships" xmlns:m="http://schemas.openxmlformats.org/officeDocument/2006/math" xmlns:v="urn:schemas-microsoft-com:vml" xmlns:wp14="http://schemas.microsoft.com/office/word/2010/wordprocessingDrawing" xmlns:wp="http://schemas.openxmlformats.org/drawingml/2006/wordprocessingDrawing" xmlns:w10="urn:schemas-microsoft-com:office:word" xmlns:w="http://schemas.openxmlformats.org/wordprocessingml/2006/main" xmlns:w14="http://schemas.microsoft.com/office/word/2010/wordml" xmlns:wpg="http://schemas.microsoft.com/office/word/2010/wordprocessingGroup" xmlns:wpi="http://schemas.microsoft.com/office/word/2010/wordprocessingInk" xmlns:wne="http://schemas.microsoft.com/office/word/2006/wordml" xmlns:wps="http://schemas.microsoft.com/office/word/2010/wordprocessingShape" mc:Ignorable="w14 wp14">
-  <w:abstractNum w:abstractNumId="0">
+<w:numbering xmlns:wpc="http://schemas.microsoft.com/office/word/2010/wordprocessingCanvas" xmlns:cx="http://schemas.microsoft.com/office/drawing/2014/chartex" xmlns:cx1="http://schemas.microsoft.com/office/drawing/2015/9/8/chartex" xmlns:cx2="http://schemas.microsoft.com/office/drawing/2015/10/21/chartex" xmlns:cx3="http://schemas.microsoft.com/office/drawing/2016/5/9/chartex" xmlns:cx4="http://schemas.microsoft.com/office/drawing/2016/5/10/chartex" xmlns:cx5="http://schemas.microsoft.com/office/drawing/2016/5/11/chartex" xmlns:cx6="http://schemas.microsoft.com/office/drawing/2016/5/12/chartex" xmlns:cx7="http://schemas.microsoft.com/office/drawing/2016/5/13/chartex" xmlns:cx8="http://schemas.microsoft.com/office/drawing/2016/5/14/chartex" xmlns:mc="http://schemas.openxmlformats.org/markup-compatibility/2006" xmlns:aink="http://schemas.microsoft.com/office/drawing/2016/ink" xmlns:am3d="http://schemas.microsoft.com/office/drawing/2017/model3d" xmlns:o="urn:schemas-microsoft-com:office:office" xmlns:oel="http://schemas.microsoft.com/office/2019/extlst" xmlns:r="http://schemas.openxmlformats.org/officeDocument/2006/relationships" xmlns:m="http://schemas.openxmlformats.org/officeDocument/2006/math" xmlns:v="urn:schemas-microsoft-com:vml" xmlns:wp14="http://schemas.microsoft.com/office/word/2010/wordprocessingDrawing" xmlns:wp="http://schemas.openxmlformats.org/drawingml/2006/wordprocessingDrawing" xmlns:w10="urn:schemas-microsoft-com:office:word" xmlns:w="http://schemas.openxmlformats.org/wordprocessingml/2006/main" xmlns:w14="http://schemas.microsoft.com/office/word/2010/wordml" xmlns:w15="http://schemas.microsoft.com/office/word/2012/wordml" xmlns:w16cex="http://schemas.microsoft.com/office/word/2018/wordml/cex" xmlns:w16cid="http://schemas.microsoft.com/office/word/2016/wordml/cid" xmlns:w16="http://schemas.microsoft.com/office/word/2018/wordml" xmlns:w16sdtdh="http://schemas.microsoft.com/office/word/2020/wordml/sdtdatahash" xmlns:w16se="http://schemas.microsoft.com/office/word/2015/wordml/symex" xmlns:wpg="http://schemas.microsoft.com/office/word/2010/wordprocessingGroup" xmlns:wpi="http://schemas.microsoft.com/office/word/2010/wordprocessingInk" xmlns:wne="http://schemas.microsoft.com/office/word/2006/wordml" xmlns:wps="http://schemas.microsoft.com/office/word/2010/wordprocessingShape" mc:Ignorable="w14 w15 w16se w16cid w16 w16cex w16sdtdh wp14">
+  <w:abstractNum w:abstractNumId="0" w15:restartNumberingAfterBreak="0">
     <w:nsid w:val="0ABA262B"/>
     <w:multiLevelType w:val="hybridMultilevel"/>
     <w:tmpl w:val="2A24FBE2"/>
@@ -29007,7 +27758,7 @@
       </w:pPr>
     </w:lvl>
   </w:abstractNum>
-  <w:abstractNum w:abstractNumId="1">
+  <w:abstractNum w:abstractNumId="1" w15:restartNumberingAfterBreak="0">
     <w:nsid w:val="2158604C"/>
     <w:multiLevelType w:val="hybridMultilevel"/>
     <w:tmpl w:val="EE0E584E"/>
@@ -29096,7 +27847,7 @@
       </w:pPr>
     </w:lvl>
   </w:abstractNum>
-  <w:abstractNum w:abstractNumId="2">
+  <w:abstractNum w:abstractNumId="2" w15:restartNumberingAfterBreak="0">
     <w:nsid w:val="35B64BCD"/>
     <w:multiLevelType w:val="hybridMultilevel"/>
     <w:tmpl w:val="FE68702A"/>
@@ -29185,7 +27936,7 @@
       </w:pPr>
     </w:lvl>
   </w:abstractNum>
-  <w:abstractNum w:abstractNumId="3">
+  <w:abstractNum w:abstractNumId="3" w15:restartNumberingAfterBreak="0">
     <w:nsid w:val="35F70646"/>
     <w:multiLevelType w:val="hybridMultilevel"/>
     <w:tmpl w:val="D0DE6422"/>
@@ -29274,7 +28025,7 @@
       </w:pPr>
     </w:lvl>
   </w:abstractNum>
-  <w:abstractNum w:abstractNumId="4">
+  <w:abstractNum w:abstractNumId="4" w15:restartNumberingAfterBreak="0">
     <w:nsid w:val="386234FE"/>
     <w:multiLevelType w:val="hybridMultilevel"/>
     <w:tmpl w:val="367CB3B8"/>
@@ -29363,7 +28114,7 @@
       </w:pPr>
     </w:lvl>
   </w:abstractNum>
-  <w:abstractNum w:abstractNumId="5">
+  <w:abstractNum w:abstractNumId="5" w15:restartNumberingAfterBreak="0">
     <w:nsid w:val="70CA51A1"/>
     <w:multiLevelType w:val="hybridMultilevel"/>
     <w:tmpl w:val="8C2CE9D4"/>
@@ -29452,7 +28203,7 @@
       </w:pPr>
     </w:lvl>
   </w:abstractNum>
-  <w:abstractNum w:abstractNumId="6">
+  <w:abstractNum w:abstractNumId="6" w15:restartNumberingAfterBreak="0">
     <w:nsid w:val="70D9778A"/>
     <w:multiLevelType w:val="hybridMultilevel"/>
     <w:tmpl w:val="468A8F60"/>
@@ -29541,7 +28292,7 @@
       </w:pPr>
     </w:lvl>
   </w:abstractNum>
-  <w:abstractNum w:abstractNumId="7">
+  <w:abstractNum w:abstractNumId="7" w15:restartNumberingAfterBreak="0">
     <w:nsid w:val="74B64780"/>
     <w:multiLevelType w:val="hybridMultilevel"/>
     <w:tmpl w:val="A566C376"/>
@@ -29630,35 +28381,35 @@
       </w:pPr>
     </w:lvl>
   </w:abstractNum>
-  <w:num w:numId="1">
+  <w:num w:numId="1" w16cid:durableId="1438018842">
     <w:abstractNumId w:val="7"/>
   </w:num>
-  <w:num w:numId="2">
+  <w:num w:numId="2" w16cid:durableId="1293098170">
     <w:abstractNumId w:val="1"/>
   </w:num>
-  <w:num w:numId="3">
+  <w:num w:numId="3" w16cid:durableId="2005012083">
     <w:abstractNumId w:val="3"/>
   </w:num>
-  <w:num w:numId="4">
+  <w:num w:numId="4" w16cid:durableId="434255818">
     <w:abstractNumId w:val="0"/>
   </w:num>
-  <w:num w:numId="5">
+  <w:num w:numId="5" w16cid:durableId="267978958">
     <w:abstractNumId w:val="4"/>
   </w:num>
-  <w:num w:numId="6">
+  <w:num w:numId="6" w16cid:durableId="276176929">
     <w:abstractNumId w:val="6"/>
   </w:num>
-  <w:num w:numId="7">
+  <w:num w:numId="7" w16cid:durableId="865369803">
     <w:abstractNumId w:val="5"/>
   </w:num>
-  <w:num w:numId="8">
+  <w:num w:numId="8" w16cid:durableId="107168189">
     <w:abstractNumId w:val="2"/>
   </w:num>
 </w:numbering>
 </file>
 
 <file path=word/styles.xml><?xml version="1.0" encoding="utf-8"?>
-<w:styles xmlns:mc="http://schemas.openxmlformats.org/markup-compatibility/2006" xmlns:r="http://schemas.openxmlformats.org/officeDocument/2006/relationships" xmlns:w="http://schemas.openxmlformats.org/wordprocessingml/2006/main" xmlns:w14="http://schemas.microsoft.com/office/word/2010/wordml" mc:Ignorable="w14">
+<w:styles xmlns:mc="http://schemas.openxmlformats.org/markup-compatibility/2006" xmlns:r="http://schemas.openxmlformats.org/officeDocument/2006/relationships" xmlns:w="http://schemas.openxmlformats.org/wordprocessingml/2006/main" xmlns:w14="http://schemas.microsoft.com/office/word/2010/wordml" xmlns:w15="http://schemas.microsoft.com/office/word/2012/wordml" xmlns:w16cex="http://schemas.microsoft.com/office/word/2018/wordml/cex" xmlns:w16cid="http://schemas.microsoft.com/office/word/2016/wordml/cid" xmlns:w16="http://schemas.microsoft.com/office/word/2018/wordml" xmlns:w16sdtdh="http://schemas.microsoft.com/office/word/2020/wordml/sdtdatahash" xmlns:w16se="http://schemas.microsoft.com/office/word/2015/wordml/symex" mc:Ignorable="w14 w15 w16se w16cid w16 w16cex w16sdtdh">
   <w:docDefaults>
     <w:rPrDefault>
       <w:rPr>
@@ -29671,144 +28422,383 @@
     </w:rPrDefault>
     <w:pPrDefault/>
   </w:docDefaults>
-  <w:latentStyles w:defLockedState="0" w:defUIPriority="99" w:defSemiHidden="1" w:defUnhideWhenUsed="1" w:defQFormat="0" w:count="267">
-    <w:lsdException w:name="Normal" w:semiHidden="0" w:uiPriority="0" w:unhideWhenUsed="0" w:qFormat="1"/>
-    <w:lsdException w:name="heading 1" w:semiHidden="0" w:uiPriority="9" w:unhideWhenUsed="0" w:qFormat="1"/>
-    <w:lsdException w:name="heading 2" w:uiPriority="9" w:qFormat="1"/>
-    <w:lsdException w:name="heading 3" w:uiPriority="9" w:qFormat="1"/>
-    <w:lsdException w:name="heading 4" w:uiPriority="9" w:qFormat="1"/>
-    <w:lsdException w:name="heading 5" w:uiPriority="9" w:qFormat="1"/>
-    <w:lsdException w:name="heading 6" w:uiPriority="9" w:qFormat="1"/>
-    <w:lsdException w:name="heading 7" w:uiPriority="9" w:qFormat="1"/>
-    <w:lsdException w:name="heading 8" w:uiPriority="9" w:qFormat="1"/>
-    <w:lsdException w:name="heading 9" w:uiPriority="9" w:qFormat="1"/>
-    <w:lsdException w:name="toc 1" w:uiPriority="39"/>
-    <w:lsdException w:name="toc 2" w:uiPriority="39"/>
-    <w:lsdException w:name="toc 3" w:uiPriority="39"/>
-    <w:lsdException w:name="toc 4" w:uiPriority="39"/>
-    <w:lsdException w:name="toc 5" w:uiPriority="39"/>
-    <w:lsdException w:name="toc 6" w:uiPriority="39"/>
-    <w:lsdException w:name="toc 7" w:uiPriority="39"/>
-    <w:lsdException w:name="toc 8" w:uiPriority="39"/>
-    <w:lsdException w:name="toc 9" w:uiPriority="39"/>
-    <w:lsdException w:name="caption" w:uiPriority="35" w:qFormat="1"/>
-    <w:lsdException w:name="Title" w:semiHidden="0" w:uiPriority="10" w:unhideWhenUsed="0" w:qFormat="1"/>
-    <w:lsdException w:name="Default Paragraph Font" w:uiPriority="1"/>
-    <w:lsdException w:name="Subtitle" w:semiHidden="0" w:uiPriority="11" w:unhideWhenUsed="0" w:qFormat="1"/>
-    <w:lsdException w:name="Strong" w:semiHidden="0" w:uiPriority="22" w:unhideWhenUsed="0" w:qFormat="1"/>
-    <w:lsdException w:name="Emphasis" w:semiHidden="0" w:uiPriority="20" w:unhideWhenUsed="0" w:qFormat="1"/>
-    <w:lsdException w:name="Table Grid" w:semiHidden="0" w:uiPriority="39" w:unhideWhenUsed="0"/>
-    <w:lsdException w:name="Placeholder Text" w:unhideWhenUsed="0"/>
-    <w:lsdException w:name="No Spacing" w:semiHidden="0" w:uiPriority="1" w:unhideWhenUsed="0" w:qFormat="1"/>
-    <w:lsdException w:name="Light Shading" w:semiHidden="0" w:uiPriority="60" w:unhideWhenUsed="0"/>
-    <w:lsdException w:name="Light List" w:semiHidden="0" w:uiPriority="61" w:unhideWhenUsed="0"/>
-    <w:lsdException w:name="Light Grid" w:semiHidden="0" w:uiPriority="62" w:unhideWhenUsed="0"/>
-    <w:lsdException w:name="Medium Shading 1" w:semiHidden="0" w:uiPriority="63" w:unhideWhenUsed="0"/>
-    <w:lsdException w:name="Medium Shading 2" w:semiHidden="0" w:uiPriority="64" w:unhideWhenUsed="0"/>
-    <w:lsdException w:name="Medium List 1" w:semiHidden="0" w:uiPriority="65" w:unhideWhenUsed="0"/>
-    <w:lsdException w:name="Medium List 2" w:semiHidden="0" w:uiPriority="66" w:unhideWhenUsed="0"/>
-    <w:lsdException w:name="Medium Grid 1" w:semiHidden="0" w:uiPriority="67" w:unhideWhenUsed="0"/>
-    <w:lsdException w:name="Medium Grid 2" w:semiHidden="0" w:uiPriority="68" w:unhideWhenUsed="0"/>
-    <w:lsdException w:name="Medium Grid 3" w:semiHidden="0" w:uiPriority="69" w:unhideWhenUsed="0"/>
-    <w:lsdException w:name="Dark List" w:semiHidden="0" w:uiPriority="70" w:unhideWhenUsed="0"/>
-    <w:lsdException w:name="Colorful Shading" w:semiHidden="0" w:uiPriority="71" w:unhideWhenUsed="0"/>
-    <w:lsdException w:name="Colorful List" w:semiHidden="0" w:uiPriority="72" w:unhideWhenUsed="0"/>
-    <w:lsdException w:name="Colorful Grid" w:semiHidden="0" w:uiPriority="73" w:unhideWhenUsed="0"/>
-    <w:lsdException w:name="Light Shading Accent 1" w:semiHidden="0" w:uiPriority="60" w:unhideWhenUsed="0"/>
-    <w:lsdException w:name="Light List Accent 1" w:semiHidden="0" w:uiPriority="61" w:unhideWhenUsed="0"/>
-    <w:lsdException w:name="Light Grid Accent 1" w:semiHidden="0" w:uiPriority="62" w:unhideWhenUsed="0"/>
-    <w:lsdException w:name="Medium Shading 1 Accent 1" w:semiHidden="0" w:uiPriority="63" w:unhideWhenUsed="0"/>
-    <w:lsdException w:name="Medium Shading 2 Accent 1" w:semiHidden="0" w:uiPriority="64" w:unhideWhenUsed="0"/>
-    <w:lsdException w:name="Medium List 1 Accent 1" w:semiHidden="0" w:uiPriority="65" w:unhideWhenUsed="0"/>
-    <w:lsdException w:name="Revision" w:unhideWhenUsed="0"/>
-    <w:lsdException w:name="List Paragraph" w:semiHidden="0" w:uiPriority="34" w:unhideWhenUsed="0" w:qFormat="1"/>
-    <w:lsdException w:name="Quote" w:semiHidden="0" w:uiPriority="29" w:unhideWhenUsed="0" w:qFormat="1"/>
-    <w:lsdException w:name="Intense Quote" w:semiHidden="0" w:uiPriority="30" w:unhideWhenUsed="0" w:qFormat="1"/>
-    <w:lsdException w:name="Medium List 2 Accent 1" w:semiHidden="0" w:uiPriority="66" w:unhideWhenUsed="0"/>
-    <w:lsdException w:name="Medium Grid 1 Accent 1" w:semiHidden="0" w:uiPriority="67" w:unhideWhenUsed="0"/>
-    <w:lsdException w:name="Medium Grid 2 Accent 1" w:semiHidden="0" w:uiPriority="68" w:unhideWhenUsed="0"/>
-    <w:lsdException w:name="Medium Grid 3 Accent 1" w:semiHidden="0" w:uiPriority="69" w:unhideWhenUsed="0"/>
-    <w:lsdException w:name="Dark List Accent 1" w:semiHidden="0" w:uiPriority="70" w:unhideWhenUsed="0"/>
-    <w:lsdException w:name="Colorful Shading Accent 1" w:semiHidden="0" w:uiPriority="71" w:unhideWhenUsed="0"/>
-    <w:lsdException w:name="Colorful List Accent 1" w:semiHidden="0" w:uiPriority="72" w:unhideWhenUsed="0"/>
-    <w:lsdException w:name="Colorful Grid Accent 1" w:semiHidden="0" w:uiPriority="73" w:unhideWhenUsed="0"/>
-    <w:lsdException w:name="Light Shading Accent 2" w:semiHidden="0" w:uiPriority="60" w:unhideWhenUsed="0"/>
-    <w:lsdException w:name="Light List Accent 2" w:semiHidden="0" w:uiPriority="61" w:unhideWhenUsed="0"/>
-    <w:lsdException w:name="Light Grid Accent 2" w:semiHidden="0" w:uiPriority="62" w:unhideWhenUsed="0"/>
-    <w:lsdException w:name="Medium Shading 1 Accent 2" w:semiHidden="0" w:uiPriority="63" w:unhideWhenUsed="0"/>
-    <w:lsdException w:name="Medium Shading 2 Accent 2" w:semiHidden="0" w:uiPriority="64" w:unhideWhenUsed="0"/>
-    <w:lsdException w:name="Medium List 1 Accent 2" w:semiHidden="0" w:uiPriority="65" w:unhideWhenUsed="0"/>
-    <w:lsdException w:name="Medium List 2 Accent 2" w:semiHidden="0" w:uiPriority="66" w:unhideWhenUsed="0"/>
-    <w:lsdException w:name="Medium Grid 1 Accent 2" w:semiHidden="0" w:uiPriority="67" w:unhideWhenUsed="0"/>
-    <w:lsdException w:name="Medium Grid 2 Accent 2" w:semiHidden="0" w:uiPriority="68" w:unhideWhenUsed="0"/>
-    <w:lsdException w:name="Medium Grid 3 Accent 2" w:semiHidden="0" w:uiPriority="69" w:unhideWhenUsed="0"/>
-    <w:lsdException w:name="Dark List Accent 2" w:semiHidden="0" w:uiPriority="70" w:unhideWhenUsed="0"/>
-    <w:lsdException w:name="Colorful Shading Accent 2" w:semiHidden="0" w:uiPriority="71" w:unhideWhenUsed="0"/>
-    <w:lsdException w:name="Colorful List Accent 2" w:semiHidden="0" w:uiPriority="72" w:unhideWhenUsed="0"/>
-    <w:lsdException w:name="Colorful Grid Accent 2" w:semiHidden="0" w:uiPriority="73" w:unhideWhenUsed="0"/>
-    <w:lsdException w:name="Light Shading Accent 3" w:semiHidden="0" w:uiPriority="60" w:unhideWhenUsed="0"/>
-    <w:lsdException w:name="Light List Accent 3" w:semiHidden="0" w:uiPriority="61" w:unhideWhenUsed="0"/>
-    <w:lsdException w:name="Light Grid Accent 3" w:semiHidden="0" w:uiPriority="62" w:unhideWhenUsed="0"/>
-    <w:lsdException w:name="Medium Shading 1 Accent 3" w:semiHidden="0" w:uiPriority="63" w:unhideWhenUsed="0"/>
-    <w:lsdException w:name="Medium Shading 2 Accent 3" w:semiHidden="0" w:uiPriority="64" w:unhideWhenUsed="0"/>
-    <w:lsdException w:name="Medium List 1 Accent 3" w:semiHidden="0" w:uiPriority="65" w:unhideWhenUsed="0"/>
-    <w:lsdException w:name="Medium List 2 Accent 3" w:semiHidden="0" w:uiPriority="66" w:unhideWhenUsed="0"/>
-    <w:lsdException w:name="Medium Grid 1 Accent 3" w:semiHidden="0" w:uiPriority="67" w:unhideWhenUsed="0"/>
-    <w:lsdException w:name="Medium Grid 2 Accent 3" w:semiHidden="0" w:uiPriority="68" w:unhideWhenUsed="0"/>
-    <w:lsdException w:name="Medium Grid 3 Accent 3" w:semiHidden="0" w:uiPriority="69" w:unhideWhenUsed="0"/>
-    <w:lsdException w:name="Dark List Accent 3" w:semiHidden="0" w:uiPriority="70" w:unhideWhenUsed="0"/>
-    <w:lsdException w:name="Colorful Shading Accent 3" w:semiHidden="0" w:uiPriority="71" w:unhideWhenUsed="0"/>
-    <w:lsdException w:name="Colorful List Accent 3" w:semiHidden="0" w:uiPriority="72" w:unhideWhenUsed="0"/>
-    <w:lsdException w:name="Colorful Grid Accent 3" w:semiHidden="0" w:uiPriority="73" w:unhideWhenUsed="0"/>
-    <w:lsdException w:name="Light Shading Accent 4" w:semiHidden="0" w:uiPriority="60" w:unhideWhenUsed="0"/>
-    <w:lsdException w:name="Light List Accent 4" w:semiHidden="0" w:uiPriority="61" w:unhideWhenUsed="0"/>
-    <w:lsdException w:name="Light Grid Accent 4" w:semiHidden="0" w:uiPriority="62" w:unhideWhenUsed="0"/>
-    <w:lsdException w:name="Medium Shading 1 Accent 4" w:semiHidden="0" w:uiPriority="63" w:unhideWhenUsed="0"/>
-    <w:lsdException w:name="Medium Shading 2 Accent 4" w:semiHidden="0" w:uiPriority="64" w:unhideWhenUsed="0"/>
-    <w:lsdException w:name="Medium List 1 Accent 4" w:semiHidden="0" w:uiPriority="65" w:unhideWhenUsed="0"/>
-    <w:lsdException w:name="Medium List 2 Accent 4" w:semiHidden="0" w:uiPriority="66" w:unhideWhenUsed="0"/>
-    <w:lsdException w:name="Medium Grid 1 Accent 4" w:semiHidden="0" w:uiPriority="67" w:unhideWhenUsed="0"/>
-    <w:lsdException w:name="Medium Grid 2 Accent 4" w:semiHidden="0" w:uiPriority="68" w:unhideWhenUsed="0"/>
-    <w:lsdException w:name="Medium Grid 3 Accent 4" w:semiHidden="0" w:uiPriority="69" w:unhideWhenUsed="0"/>
-    <w:lsdException w:name="Dark List Accent 4" w:semiHidden="0" w:uiPriority="70" w:unhideWhenUsed="0"/>
-    <w:lsdException w:name="Colorful Shading Accent 4" w:semiHidden="0" w:uiPriority="71" w:unhideWhenUsed="0"/>
-    <w:lsdException w:name="Colorful List Accent 4" w:semiHidden="0" w:uiPriority="72" w:unhideWhenUsed="0"/>
-    <w:lsdException w:name="Colorful Grid Accent 4" w:semiHidden="0" w:uiPriority="73" w:unhideWhenUsed="0"/>
-    <w:lsdException w:name="Light Shading Accent 5" w:semiHidden="0" w:uiPriority="60" w:unhideWhenUsed="0"/>
-    <w:lsdException w:name="Light List Accent 5" w:semiHidden="0" w:uiPriority="61" w:unhideWhenUsed="0"/>
-    <w:lsdException w:name="Light Grid Accent 5" w:semiHidden="0" w:uiPriority="62" w:unhideWhenUsed="0"/>
-    <w:lsdException w:name="Medium Shading 1 Accent 5" w:semiHidden="0" w:uiPriority="63" w:unhideWhenUsed="0"/>
-    <w:lsdException w:name="Medium Shading 2 Accent 5" w:semiHidden="0" w:uiPriority="64" w:unhideWhenUsed="0"/>
-    <w:lsdException w:name="Medium List 1 Accent 5" w:semiHidden="0" w:uiPriority="65" w:unhideWhenUsed="0"/>
-    <w:lsdException w:name="Medium List 2 Accent 5" w:semiHidden="0" w:uiPriority="66" w:unhideWhenUsed="0"/>
-    <w:lsdException w:name="Medium Grid 1 Accent 5" w:semiHidden="0" w:uiPriority="67" w:unhideWhenUsed="0"/>
-    <w:lsdException w:name="Medium Grid 2 Accent 5" w:semiHidden="0" w:uiPriority="68" w:unhideWhenUsed="0"/>
-    <w:lsdException w:name="Medium Grid 3 Accent 5" w:semiHidden="0" w:uiPriority="69" w:unhideWhenUsed="0"/>
-    <w:lsdException w:name="Dark List Accent 5" w:semiHidden="0" w:uiPriority="70" w:unhideWhenUsed="0"/>
-    <w:lsdException w:name="Colorful Shading Accent 5" w:semiHidden="0" w:uiPriority="71" w:unhideWhenUsed="0"/>
-    <w:lsdException w:name="Colorful List Accent 5" w:semiHidden="0" w:uiPriority="72" w:unhideWhenUsed="0"/>
-    <w:lsdException w:name="Colorful Grid Accent 5" w:semiHidden="0" w:uiPriority="73" w:unhideWhenUsed="0"/>
-    <w:lsdException w:name="Light Shading Accent 6" w:semiHidden="0" w:uiPriority="60" w:unhideWhenUsed="0"/>
-    <w:lsdException w:name="Light List Accent 6" w:semiHidden="0" w:uiPriority="61" w:unhideWhenUsed="0"/>
-    <w:lsdException w:name="Light Grid Accent 6" w:semiHidden="0" w:uiPriority="62" w:unhideWhenUsed="0"/>
-    <w:lsdException w:name="Medium Shading 1 Accent 6" w:semiHidden="0" w:uiPriority="63" w:unhideWhenUsed="0"/>
-    <w:lsdException w:name="Medium Shading 2 Accent 6" w:semiHidden="0" w:uiPriority="64" w:unhideWhenUsed="0"/>
-    <w:lsdException w:name="Medium List 1 Accent 6" w:semiHidden="0" w:uiPriority="65" w:unhideWhenUsed="0"/>
-    <w:lsdException w:name="Medium List 2 Accent 6" w:semiHidden="0" w:uiPriority="66" w:unhideWhenUsed="0"/>
-    <w:lsdException w:name="Medium Grid 1 Accent 6" w:semiHidden="0" w:uiPriority="67" w:unhideWhenUsed="0"/>
-    <w:lsdException w:name="Medium Grid 2 Accent 6" w:semiHidden="0" w:uiPriority="68" w:unhideWhenUsed="0"/>
-    <w:lsdException w:name="Medium Grid 3 Accent 6" w:semiHidden="0" w:uiPriority="69" w:unhideWhenUsed="0"/>
-    <w:lsdException w:name="Dark List Accent 6" w:semiHidden="0" w:uiPriority="70" w:unhideWhenUsed="0"/>
-    <w:lsdException w:name="Colorful Shading Accent 6" w:semiHidden="0" w:uiPriority="71" w:unhideWhenUsed="0"/>
-    <w:lsdException w:name="Colorful List Accent 6" w:semiHidden="0" w:uiPriority="72" w:unhideWhenUsed="0"/>
-    <w:lsdException w:name="Colorful Grid Accent 6" w:semiHidden="0" w:uiPriority="73" w:unhideWhenUsed="0"/>
-    <w:lsdException w:name="Subtle Emphasis" w:semiHidden="0" w:uiPriority="19" w:unhideWhenUsed="0" w:qFormat="1"/>
-    <w:lsdException w:name="Intense Emphasis" w:semiHidden="0" w:uiPriority="21" w:unhideWhenUsed="0" w:qFormat="1"/>
-    <w:lsdException w:name="Subtle Reference" w:semiHidden="0" w:uiPriority="31" w:unhideWhenUsed="0" w:qFormat="1"/>
-    <w:lsdException w:name="Intense Reference" w:semiHidden="0" w:uiPriority="32" w:unhideWhenUsed="0" w:qFormat="1"/>
-    <w:lsdException w:name="Book Title" w:semiHidden="0" w:uiPriority="33" w:unhideWhenUsed="0" w:qFormat="1"/>
-    <w:lsdException w:name="Bibliography" w:uiPriority="37"/>
-    <w:lsdException w:name="TOC Heading" w:uiPriority="39" w:qFormat="1"/>
+  <w:latentStyles w:defLockedState="0" w:defUIPriority="99" w:defSemiHidden="0" w:defUnhideWhenUsed="0" w:defQFormat="0" w:count="376">
+    <w:lsdException w:name="Normal" w:uiPriority="0" w:qFormat="1"/>
+    <w:lsdException w:name="heading 1" w:uiPriority="9" w:qFormat="1"/>
+    <w:lsdException w:name="heading 2" w:semiHidden="1" w:uiPriority="9" w:unhideWhenUsed="1" w:qFormat="1"/>
+    <w:lsdException w:name="heading 3" w:semiHidden="1" w:uiPriority="9" w:unhideWhenUsed="1" w:qFormat="1"/>
+    <w:lsdException w:name="heading 4" w:semiHidden="1" w:uiPriority="9" w:unhideWhenUsed="1" w:qFormat="1"/>
+    <w:lsdException w:name="heading 5" w:semiHidden="1" w:uiPriority="9" w:unhideWhenUsed="1" w:qFormat="1"/>
+    <w:lsdException w:name="heading 6" w:semiHidden="1" w:uiPriority="9" w:unhideWhenUsed="1" w:qFormat="1"/>
+    <w:lsdException w:name="heading 7" w:semiHidden="1" w:uiPriority="9" w:unhideWhenUsed="1" w:qFormat="1"/>
+    <w:lsdException w:name="heading 8" w:semiHidden="1" w:uiPriority="9" w:unhideWhenUsed="1" w:qFormat="1"/>
+    <w:lsdException w:name="heading 9" w:semiHidden="1" w:uiPriority="9" w:unhideWhenUsed="1" w:qFormat="1"/>
+    <w:lsdException w:name="index 1" w:semiHidden="1" w:unhideWhenUsed="1"/>
+    <w:lsdException w:name="index 2" w:semiHidden="1" w:unhideWhenUsed="1"/>
+    <w:lsdException w:name="index 3" w:semiHidden="1" w:unhideWhenUsed="1"/>
+    <w:lsdException w:name="index 4" w:semiHidden="1" w:unhideWhenUsed="1"/>
+    <w:lsdException w:name="index 5" w:semiHidden="1" w:unhideWhenUsed="1"/>
+    <w:lsdException w:name="index 6" w:semiHidden="1" w:unhideWhenUsed="1"/>
+    <w:lsdException w:name="index 7" w:semiHidden="1" w:unhideWhenUsed="1"/>
+    <w:lsdException w:name="index 8" w:semiHidden="1" w:unhideWhenUsed="1"/>
+    <w:lsdException w:name="index 9" w:semiHidden="1" w:unhideWhenUsed="1"/>
+    <w:lsdException w:name="toc 1" w:semiHidden="1" w:uiPriority="39" w:unhideWhenUsed="1"/>
+    <w:lsdException w:name="toc 2" w:semiHidden="1" w:uiPriority="39" w:unhideWhenUsed="1"/>
+    <w:lsdException w:name="toc 3" w:semiHidden="1" w:uiPriority="39" w:unhideWhenUsed="1"/>
+    <w:lsdException w:name="toc 4" w:semiHidden="1" w:uiPriority="39" w:unhideWhenUsed="1"/>
+    <w:lsdException w:name="toc 5" w:semiHidden="1" w:uiPriority="39" w:unhideWhenUsed="1"/>
+    <w:lsdException w:name="toc 6" w:semiHidden="1" w:uiPriority="39" w:unhideWhenUsed="1"/>
+    <w:lsdException w:name="toc 7" w:semiHidden="1" w:uiPriority="39" w:unhideWhenUsed="1"/>
+    <w:lsdException w:name="toc 8" w:semiHidden="1" w:uiPriority="39" w:unhideWhenUsed="1"/>
+    <w:lsdException w:name="toc 9" w:semiHidden="1" w:uiPriority="39" w:unhideWhenUsed="1"/>
+    <w:lsdException w:name="Normal Indent" w:semiHidden="1" w:unhideWhenUsed="1"/>
+    <w:lsdException w:name="footnote text" w:semiHidden="1" w:unhideWhenUsed="1"/>
+    <w:lsdException w:name="annotation text" w:semiHidden="1" w:unhideWhenUsed="1"/>
+    <w:lsdException w:name="header" w:semiHidden="1" w:unhideWhenUsed="1"/>
+    <w:lsdException w:name="footer" w:semiHidden="1" w:unhideWhenUsed="1"/>
+    <w:lsdException w:name="index heading" w:semiHidden="1" w:unhideWhenUsed="1"/>
+    <w:lsdException w:name="caption" w:semiHidden="1" w:uiPriority="35" w:unhideWhenUsed="1" w:qFormat="1"/>
+    <w:lsdException w:name="table of figures" w:semiHidden="1" w:unhideWhenUsed="1"/>
+    <w:lsdException w:name="envelope address" w:semiHidden="1" w:unhideWhenUsed="1"/>
+    <w:lsdException w:name="envelope return" w:semiHidden="1" w:unhideWhenUsed="1"/>
+    <w:lsdException w:name="footnote reference" w:semiHidden="1" w:unhideWhenUsed="1"/>
+    <w:lsdException w:name="annotation reference" w:semiHidden="1" w:unhideWhenUsed="1"/>
+    <w:lsdException w:name="line number" w:semiHidden="1" w:unhideWhenUsed="1"/>
+    <w:lsdException w:name="page number" w:semiHidden="1" w:unhideWhenUsed="1"/>
+    <w:lsdException w:name="endnote reference" w:semiHidden="1" w:unhideWhenUsed="1"/>
+    <w:lsdException w:name="endnote text" w:semiHidden="1" w:unhideWhenUsed="1"/>
+    <w:lsdException w:name="table of authorities" w:semiHidden="1" w:unhideWhenUsed="1"/>
+    <w:lsdException w:name="macro" w:semiHidden="1" w:unhideWhenUsed="1"/>
+    <w:lsdException w:name="toa heading" w:semiHidden="1" w:unhideWhenUsed="1"/>
+    <w:lsdException w:name="List" w:semiHidden="1" w:unhideWhenUsed="1"/>
+    <w:lsdException w:name="List Bullet" w:semiHidden="1" w:unhideWhenUsed="1"/>
+    <w:lsdException w:name="List Number" w:semiHidden="1" w:unhideWhenUsed="1"/>
+    <w:lsdException w:name="List 2" w:semiHidden="1" w:unhideWhenUsed="1"/>
+    <w:lsdException w:name="List 3" w:semiHidden="1" w:unhideWhenUsed="1"/>
+    <w:lsdException w:name="List 4" w:semiHidden="1" w:unhideWhenUsed="1"/>
+    <w:lsdException w:name="List 5" w:semiHidden="1" w:unhideWhenUsed="1"/>
+    <w:lsdException w:name="List Bullet 2" w:semiHidden="1" w:unhideWhenUsed="1"/>
+    <w:lsdException w:name="List Bullet 3" w:semiHidden="1" w:unhideWhenUsed="1"/>
+    <w:lsdException w:name="List Bullet 4" w:semiHidden="1" w:unhideWhenUsed="1"/>
+    <w:lsdException w:name="List Bullet 5" w:semiHidden="1" w:unhideWhenUsed="1"/>
+    <w:lsdException w:name="List Number 2" w:semiHidden="1" w:unhideWhenUsed="1"/>
+    <w:lsdException w:name="List Number 3" w:semiHidden="1" w:unhideWhenUsed="1"/>
+    <w:lsdException w:name="List Number 4" w:semiHidden="1" w:unhideWhenUsed="1"/>
+    <w:lsdException w:name="List Number 5" w:semiHidden="1" w:unhideWhenUsed="1"/>
+    <w:lsdException w:name="Title" w:uiPriority="10" w:qFormat="1"/>
+    <w:lsdException w:name="Closing" w:semiHidden="1" w:unhideWhenUsed="1"/>
+    <w:lsdException w:name="Signature" w:semiHidden="1" w:unhideWhenUsed="1"/>
+    <w:lsdException w:name="Default Paragraph Font" w:semiHidden="1" w:uiPriority="1" w:unhideWhenUsed="1"/>
+    <w:lsdException w:name="Body Text" w:semiHidden="1" w:unhideWhenUsed="1"/>
+    <w:lsdException w:name="Body Text Indent" w:semiHidden="1" w:unhideWhenUsed="1"/>
+    <w:lsdException w:name="List Continue" w:semiHidden="1" w:unhideWhenUsed="1"/>
+    <w:lsdException w:name="List Continue 2" w:semiHidden="1" w:unhideWhenUsed="1"/>
+    <w:lsdException w:name="List Continue 3" w:semiHidden="1" w:unhideWhenUsed="1"/>
+    <w:lsdException w:name="List Continue 4" w:semiHidden="1" w:unhideWhenUsed="1"/>
+    <w:lsdException w:name="List Continue 5" w:semiHidden="1" w:unhideWhenUsed="1"/>
+    <w:lsdException w:name="Message Header" w:semiHidden="1" w:unhideWhenUsed="1"/>
+    <w:lsdException w:name="Subtitle" w:uiPriority="11" w:qFormat="1"/>
+    <w:lsdException w:name="Salutation" w:semiHidden="1" w:unhideWhenUsed="1"/>
+    <w:lsdException w:name="Date" w:semiHidden="1" w:unhideWhenUsed="1"/>
+    <w:lsdException w:name="Body Text First Indent" w:semiHidden="1" w:unhideWhenUsed="1"/>
+    <w:lsdException w:name="Body Text First Indent 2" w:semiHidden="1" w:unhideWhenUsed="1"/>
+    <w:lsdException w:name="Note Heading" w:semiHidden="1" w:unhideWhenUsed="1"/>
+    <w:lsdException w:name="Body Text 2" w:semiHidden="1" w:unhideWhenUsed="1"/>
+    <w:lsdException w:name="Body Text 3" w:semiHidden="1" w:unhideWhenUsed="1"/>
+    <w:lsdException w:name="Body Text Indent 2" w:semiHidden="1" w:unhideWhenUsed="1"/>
+    <w:lsdException w:name="Body Text Indent 3" w:semiHidden="1" w:unhideWhenUsed="1"/>
+    <w:lsdException w:name="Block Text" w:semiHidden="1" w:unhideWhenUsed="1"/>
+    <w:lsdException w:name="Hyperlink" w:semiHidden="1" w:unhideWhenUsed="1"/>
+    <w:lsdException w:name="FollowedHyperlink" w:semiHidden="1" w:unhideWhenUsed="1"/>
+    <w:lsdException w:name="Strong" w:uiPriority="22" w:qFormat="1"/>
+    <w:lsdException w:name="Emphasis" w:uiPriority="20" w:qFormat="1"/>
+    <w:lsdException w:name="Document Map" w:semiHidden="1" w:unhideWhenUsed="1"/>
+    <w:lsdException w:name="Plain Text" w:semiHidden="1" w:unhideWhenUsed="1"/>
+    <w:lsdException w:name="E-mail Signature" w:semiHidden="1" w:unhideWhenUsed="1"/>
+    <w:lsdException w:name="HTML Top of Form" w:semiHidden="1" w:unhideWhenUsed="1"/>
+    <w:lsdException w:name="HTML Bottom of Form" w:semiHidden="1" w:unhideWhenUsed="1"/>
+    <w:lsdException w:name="Normal (Web)" w:semiHidden="1" w:unhideWhenUsed="1"/>
+    <w:lsdException w:name="HTML Acronym" w:semiHidden="1" w:unhideWhenUsed="1"/>
+    <w:lsdException w:name="HTML Address" w:semiHidden="1" w:unhideWhenUsed="1"/>
+    <w:lsdException w:name="HTML Cite" w:semiHidden="1" w:unhideWhenUsed="1"/>
+    <w:lsdException w:name="HTML Code" w:semiHidden="1" w:unhideWhenUsed="1"/>
+    <w:lsdException w:name="HTML Definition" w:semiHidden="1" w:unhideWhenUsed="1"/>
+    <w:lsdException w:name="HTML Keyboard" w:semiHidden="1" w:unhideWhenUsed="1"/>
+    <w:lsdException w:name="HTML Preformatted" w:semiHidden="1" w:unhideWhenUsed="1"/>
+    <w:lsdException w:name="HTML Sample" w:semiHidden="1" w:unhideWhenUsed="1"/>
+    <w:lsdException w:name="HTML Typewriter" w:semiHidden="1" w:unhideWhenUsed="1"/>
+    <w:lsdException w:name="HTML Variable" w:semiHidden="1" w:unhideWhenUsed="1"/>
+    <w:lsdException w:name="Normal Table" w:semiHidden="1" w:unhideWhenUsed="1"/>
+    <w:lsdException w:name="annotation subject" w:semiHidden="1" w:unhideWhenUsed="1"/>
+    <w:lsdException w:name="No List" w:semiHidden="1" w:unhideWhenUsed="1"/>
+    <w:lsdException w:name="Outline List 1" w:semiHidden="1" w:unhideWhenUsed="1"/>
+    <w:lsdException w:name="Outline List 2" w:semiHidden="1" w:unhideWhenUsed="1"/>
+    <w:lsdException w:name="Outline List 3" w:semiHidden="1" w:unhideWhenUsed="1"/>
+    <w:lsdException w:name="Table Simple 1" w:semiHidden="1" w:unhideWhenUsed="1"/>
+    <w:lsdException w:name="Table Simple 2" w:semiHidden="1" w:unhideWhenUsed="1"/>
+    <w:lsdException w:name="Table Simple 3" w:semiHidden="1" w:unhideWhenUsed="1"/>
+    <w:lsdException w:name="Table Classic 1" w:semiHidden="1" w:unhideWhenUsed="1"/>
+    <w:lsdException w:name="Table Classic 2" w:semiHidden="1" w:unhideWhenUsed="1"/>
+    <w:lsdException w:name="Table Classic 3" w:semiHidden="1" w:unhideWhenUsed="1"/>
+    <w:lsdException w:name="Table Classic 4" w:semiHidden="1" w:unhideWhenUsed="1"/>
+    <w:lsdException w:name="Table Colorful 1" w:semiHidden="1" w:unhideWhenUsed="1"/>
+    <w:lsdException w:name="Table Colorful 2" w:semiHidden="1" w:unhideWhenUsed="1"/>
+    <w:lsdException w:name="Table Colorful 3" w:semiHidden="1" w:unhideWhenUsed="1"/>
+    <w:lsdException w:name="Table Columns 1" w:semiHidden="1" w:unhideWhenUsed="1"/>
+    <w:lsdException w:name="Table Columns 2" w:semiHidden="1" w:unhideWhenUsed="1"/>
+    <w:lsdException w:name="Table Columns 3" w:semiHidden="1" w:unhideWhenUsed="1"/>
+    <w:lsdException w:name="Table Columns 4" w:semiHidden="1" w:unhideWhenUsed="1"/>
+    <w:lsdException w:name="Table Columns 5" w:semiHidden="1" w:unhideWhenUsed="1"/>
+    <w:lsdException w:name="Table Grid 1" w:semiHidden="1" w:unhideWhenUsed="1"/>
+    <w:lsdException w:name="Table Grid 2" w:semiHidden="1" w:unhideWhenUsed="1"/>
+    <w:lsdException w:name="Table Grid 3" w:semiHidden="1" w:unhideWhenUsed="1"/>
+    <w:lsdException w:name="Table Grid 4" w:semiHidden="1" w:unhideWhenUsed="1"/>
+    <w:lsdException w:name="Table Grid 5" w:semiHidden="1" w:unhideWhenUsed="1"/>
+    <w:lsdException w:name="Table Grid 6" w:semiHidden="1" w:unhideWhenUsed="1"/>
+    <w:lsdException w:name="Table Grid 7" w:semiHidden="1" w:unhideWhenUsed="1"/>
+    <w:lsdException w:name="Table Grid 8" w:semiHidden="1" w:unhideWhenUsed="1"/>
+    <w:lsdException w:name="Table List 1" w:semiHidden="1" w:unhideWhenUsed="1"/>
+    <w:lsdException w:name="Table List 2" w:semiHidden="1" w:unhideWhenUsed="1"/>
+    <w:lsdException w:name="Table List 3" w:semiHidden="1" w:unhideWhenUsed="1"/>
+    <w:lsdException w:name="Table List 4" w:semiHidden="1" w:unhideWhenUsed="1"/>
+    <w:lsdException w:name="Table List 5" w:semiHidden="1" w:unhideWhenUsed="1"/>
+    <w:lsdException w:name="Table List 6" w:semiHidden="1" w:unhideWhenUsed="1"/>
+    <w:lsdException w:name="Table List 7" w:semiHidden="1" w:unhideWhenUsed="1"/>
+    <w:lsdException w:name="Table List 8" w:semiHidden="1" w:unhideWhenUsed="1"/>
+    <w:lsdException w:name="Table 3D effects 1" w:semiHidden="1" w:unhideWhenUsed="1"/>
+    <w:lsdException w:name="Table 3D effects 2" w:semiHidden="1" w:unhideWhenUsed="1"/>
+    <w:lsdException w:name="Table 3D effects 3" w:semiHidden="1" w:unhideWhenUsed="1"/>
+    <w:lsdException w:name="Table Contemporary" w:semiHidden="1" w:unhideWhenUsed="1"/>
+    <w:lsdException w:name="Table Elegant" w:semiHidden="1" w:unhideWhenUsed="1"/>
+    <w:lsdException w:name="Table Professional" w:semiHidden="1" w:unhideWhenUsed="1"/>
+    <w:lsdException w:name="Table Subtle 1" w:semiHidden="1" w:unhideWhenUsed="1"/>
+    <w:lsdException w:name="Table Subtle 2" w:semiHidden="1" w:unhideWhenUsed="1"/>
+    <w:lsdException w:name="Table Web 1" w:semiHidden="1" w:unhideWhenUsed="1"/>
+    <w:lsdException w:name="Table Web 2" w:semiHidden="1" w:unhideWhenUsed="1"/>
+    <w:lsdException w:name="Table Web 3" w:semiHidden="1" w:unhideWhenUsed="1"/>
+    <w:lsdException w:name="Balloon Text" w:semiHidden="1" w:unhideWhenUsed="1"/>
+    <w:lsdException w:name="Table Grid" w:uiPriority="39"/>
+    <w:lsdException w:name="Table Theme" w:semiHidden="1" w:unhideWhenUsed="1"/>
+    <w:lsdException w:name="Placeholder Text" w:semiHidden="1"/>
+    <w:lsdException w:name="No Spacing" w:uiPriority="1" w:qFormat="1"/>
+    <w:lsdException w:name="Light Shading" w:uiPriority="60"/>
+    <w:lsdException w:name="Light List" w:uiPriority="61"/>
+    <w:lsdException w:name="Light Grid" w:uiPriority="62"/>
+    <w:lsdException w:name="Medium Shading 1" w:uiPriority="63"/>
+    <w:lsdException w:name="Medium Shading 2" w:uiPriority="64"/>
+    <w:lsdException w:name="Medium List 1" w:uiPriority="65"/>
+    <w:lsdException w:name="Medium List 2" w:uiPriority="66"/>
+    <w:lsdException w:name="Medium Grid 1" w:uiPriority="67"/>
+    <w:lsdException w:name="Medium Grid 2" w:uiPriority="68"/>
+    <w:lsdException w:name="Medium Grid 3" w:uiPriority="69"/>
+    <w:lsdException w:name="Dark List" w:uiPriority="70"/>
+    <w:lsdException w:name="Colorful Shading" w:uiPriority="71"/>
+    <w:lsdException w:name="Colorful List" w:uiPriority="72"/>
+    <w:lsdException w:name="Colorful Grid" w:uiPriority="73"/>
+    <w:lsdException w:name="Light Shading Accent 1" w:uiPriority="60"/>
+    <w:lsdException w:name="Light List Accent 1" w:uiPriority="61"/>
+    <w:lsdException w:name="Light Grid Accent 1" w:uiPriority="62"/>
+    <w:lsdException w:name="Medium Shading 1 Accent 1" w:uiPriority="63"/>
+    <w:lsdException w:name="Medium Shading 2 Accent 1" w:uiPriority="64"/>
+    <w:lsdException w:name="Medium List 1 Accent 1" w:uiPriority="65"/>
+    <w:lsdException w:name="Revision" w:semiHidden="1"/>
+    <w:lsdException w:name="List Paragraph" w:uiPriority="34" w:qFormat="1"/>
+    <w:lsdException w:name="Quote" w:uiPriority="29" w:qFormat="1"/>
+    <w:lsdException w:name="Intense Quote" w:uiPriority="30" w:qFormat="1"/>
+    <w:lsdException w:name="Medium List 2 Accent 1" w:uiPriority="66"/>
+    <w:lsdException w:name="Medium Grid 1 Accent 1" w:uiPriority="67"/>
+    <w:lsdException w:name="Medium Grid 2 Accent 1" w:uiPriority="68"/>
+    <w:lsdException w:name="Medium Grid 3 Accent 1" w:uiPriority="69"/>
+    <w:lsdException w:name="Dark List Accent 1" w:uiPriority="70"/>
+    <w:lsdException w:name="Colorful Shading Accent 1" w:uiPriority="71"/>
+    <w:lsdException w:name="Colorful List Accent 1" w:uiPriority="72"/>
+    <w:lsdException w:name="Colorful Grid Accent 1" w:uiPriority="73"/>
+    <w:lsdException w:name="Light Shading Accent 2" w:uiPriority="60"/>
+    <w:lsdException w:name="Light List Accent 2" w:uiPriority="61"/>
+    <w:lsdException w:name="Light Grid Accent 2" w:uiPriority="62"/>
+    <w:lsdException w:name="Medium Shading 1 Accent 2" w:uiPriority="63"/>
+    <w:lsdException w:name="Medium Shading 2 Accent 2" w:uiPriority="64"/>
+    <w:lsdException w:name="Medium List 1 Accent 2" w:uiPriority="65"/>
+    <w:lsdException w:name="Medium List 2 Accent 2" w:uiPriority="66"/>
+    <w:lsdException w:name="Medium Grid 1 Accent 2" w:uiPriority="67"/>
+    <w:lsdException w:name="Medium Grid 2 Accent 2" w:uiPriority="68"/>
+    <w:lsdException w:name="Medium Grid 3 Accent 2" w:uiPriority="69"/>
+    <w:lsdException w:name="Dark List Accent 2" w:uiPriority="70"/>
+    <w:lsdException w:name="Colorful Shading Accent 2" w:uiPriority="71"/>
+    <w:lsdException w:name="Colorful List Accent 2" w:uiPriority="72"/>
+    <w:lsdException w:name="Colorful Grid Accent 2" w:uiPriority="73"/>
+    <w:lsdException w:name="Light Shading Accent 3" w:uiPriority="60"/>
+    <w:lsdException w:name="Light List Accent 3" w:uiPriority="61"/>
+    <w:lsdException w:name="Light Grid Accent 3" w:uiPriority="62"/>
+    <w:lsdException w:name="Medium Shading 1 Accent 3" w:uiPriority="63"/>
+    <w:lsdException w:name="Medium Shading 2 Accent 3" w:uiPriority="64"/>
+    <w:lsdException w:name="Medium List 1 Accent 3" w:uiPriority="65"/>
+    <w:lsdException w:name="Medium List 2 Accent 3" w:uiPriority="66"/>
+    <w:lsdException w:name="Medium Grid 1 Accent 3" w:uiPriority="67"/>
+    <w:lsdException w:name="Medium Grid 2 Accent 3" w:uiPriority="68"/>
+    <w:lsdException w:name="Medium Grid 3 Accent 3" w:uiPriority="69"/>
+    <w:lsdException w:name="Dark List Accent 3" w:uiPriority="70"/>
+    <w:lsdException w:name="Colorful Shading Accent 3" w:uiPriority="71"/>
+    <w:lsdException w:name="Colorful List Accent 3" w:uiPriority="72"/>
+    <w:lsdException w:name="Colorful Grid Accent 3" w:uiPriority="73"/>
+    <w:lsdException w:name="Light Shading Accent 4" w:uiPriority="60"/>
+    <w:lsdException w:name="Light List Accent 4" w:uiPriority="61"/>
+    <w:lsdException w:name="Light Grid Accent 4" w:uiPriority="62"/>
+    <w:lsdException w:name="Medium Shading 1 Accent 4" w:uiPriority="63"/>
+    <w:lsdException w:name="Medium Shading 2 Accent 4" w:uiPriority="64"/>
+    <w:lsdException w:name="Medium List 1 Accent 4" w:uiPriority="65"/>
+    <w:lsdException w:name="Medium List 2 Accent 4" w:uiPriority="66"/>
+    <w:lsdException w:name="Medium Grid 1 Accent 4" w:uiPriority="67"/>
+    <w:lsdException w:name="Medium Grid 2 Accent 4" w:uiPriority="68"/>
+    <w:lsdException w:name="Medium Grid 3 Accent 4" w:uiPriority="69"/>
+    <w:lsdException w:name="Dark List Accent 4" w:uiPriority="70"/>
+    <w:lsdException w:name="Colorful Shading Accent 4" w:uiPriority="71"/>
+    <w:lsdException w:name="Colorful List Accent 4" w:uiPriority="72"/>
+    <w:lsdException w:name="Colorful Grid Accent 4" w:uiPriority="73"/>
+    <w:lsdException w:name="Light Shading Accent 5" w:uiPriority="60"/>
+    <w:lsdException w:name="Light List Accent 5" w:uiPriority="61"/>
+    <w:lsdException w:name="Light Grid Accent 5" w:uiPriority="62"/>
+    <w:lsdException w:name="Medium Shading 1 Accent 5" w:uiPriority="63"/>
+    <w:lsdException w:name="Medium Shading 2 Accent 5" w:uiPriority="64"/>
+    <w:lsdException w:name="Medium List 1 Accent 5" w:uiPriority="65"/>
+    <w:lsdException w:name="Medium List 2 Accent 5" w:uiPriority="66"/>
+    <w:lsdException w:name="Medium Grid 1 Accent 5" w:uiPriority="67"/>
+    <w:lsdException w:name="Medium Grid 2 Accent 5" w:uiPriority="68"/>
+    <w:lsdException w:name="Medium Grid 3 Accent 5" w:uiPriority="69"/>
+    <w:lsdException w:name="Dark List Accent 5" w:uiPriority="70"/>
+    <w:lsdException w:name="Colorful Shading Accent 5" w:uiPriority="71"/>
+    <w:lsdException w:name="Colorful List Accent 5" w:uiPriority="72"/>
+    <w:lsdException w:name="Colorful Grid Accent 5" w:uiPriority="73"/>
+    <w:lsdException w:name="Light Shading Accent 6" w:uiPriority="60"/>
+    <w:lsdException w:name="Light List Accent 6" w:uiPriority="61"/>
+    <w:lsdException w:name="Light Grid Accent 6" w:uiPriority="62"/>
+    <w:lsdException w:name="Medium Shading 1 Accent 6" w:uiPriority="63"/>
+    <w:lsdException w:name="Medium Shading 2 Accent 6" w:uiPriority="64"/>
+    <w:lsdException w:name="Medium List 1 Accent 6" w:uiPriority="65"/>
+    <w:lsdException w:name="Medium List 2 Accent 6" w:uiPriority="66"/>
+    <w:lsdException w:name="Medium Grid 1 Accent 6" w:uiPriority="67"/>
+    <w:lsdException w:name="Medium Grid 2 Accent 6" w:uiPriority="68"/>
+    <w:lsdException w:name="Medium Grid 3 Accent 6" w:uiPriority="69"/>
+    <w:lsdException w:name="Dark List Accent 6" w:uiPriority="70"/>
+    <w:lsdException w:name="Colorful Shading Accent 6" w:uiPriority="71"/>
+    <w:lsdException w:name="Colorful List Accent 6" w:uiPriority="72"/>
+    <w:lsdException w:name="Colorful Grid Accent 6" w:uiPriority="73"/>
+    <w:lsdException w:name="Subtle Emphasis" w:uiPriority="19" w:qFormat="1"/>
+    <w:lsdException w:name="Intense Emphasis" w:uiPriority="21" w:qFormat="1"/>
+    <w:lsdException w:name="Subtle Reference" w:uiPriority="31" w:qFormat="1"/>
+    <w:lsdException w:name="Intense Reference" w:uiPriority="32" w:qFormat="1"/>
+    <w:lsdException w:name="Book Title" w:uiPriority="33" w:qFormat="1"/>
+    <w:lsdException w:name="Bibliography" w:semiHidden="1" w:uiPriority="37" w:unhideWhenUsed="1"/>
+    <w:lsdException w:name="TOC Heading" w:semiHidden="1" w:uiPriority="39" w:unhideWhenUsed="1" w:qFormat="1"/>
+    <w:lsdException w:name="Plain Table 1" w:uiPriority="41"/>
+    <w:lsdException w:name="Plain Table 2" w:uiPriority="42"/>
+    <w:lsdException w:name="Plain Table 3" w:uiPriority="43"/>
+    <w:lsdException w:name="Plain Table 4" w:uiPriority="44"/>
+    <w:lsdException w:name="Plain Table 5" w:uiPriority="45"/>
+    <w:lsdException w:name="Grid Table Light" w:uiPriority="40"/>
+    <w:lsdException w:name="Grid Table 1 Light" w:uiPriority="46"/>
+    <w:lsdException w:name="Grid Table 2" w:uiPriority="47"/>
+    <w:lsdException w:name="Grid Table 3" w:uiPriority="48"/>
+    <w:lsdException w:name="Grid Table 4" w:uiPriority="49"/>
+    <w:lsdException w:name="Grid Table 5 Dark" w:uiPriority="50"/>
+    <w:lsdException w:name="Grid Table 6 Colorful" w:uiPriority="51"/>
+    <w:lsdException w:name="Grid Table 7 Colorful" w:uiPriority="52"/>
+    <w:lsdException w:name="Grid Table 1 Light Accent 1" w:uiPriority="46"/>
+    <w:lsdException w:name="Grid Table 2 Accent 1" w:uiPriority="47"/>
+    <w:lsdException w:name="Grid Table 3 Accent 1" w:uiPriority="48"/>
+    <w:lsdException w:name="Grid Table 4 Accent 1" w:uiPriority="49"/>
+    <w:lsdException w:name="Grid Table 5 Dark Accent 1" w:uiPriority="50"/>
+    <w:lsdException w:name="Grid Table 6 Colorful Accent 1" w:uiPriority="51"/>
+    <w:lsdException w:name="Grid Table 7 Colorful Accent 1" w:uiPriority="52"/>
+    <w:lsdException w:name="Grid Table 1 Light Accent 2" w:uiPriority="46"/>
+    <w:lsdException w:name="Grid Table 2 Accent 2" w:uiPriority="47"/>
+    <w:lsdException w:name="Grid Table 3 Accent 2" w:uiPriority="48"/>
+    <w:lsdException w:name="Grid Table 4 Accent 2" w:uiPriority="49"/>
+    <w:lsdException w:name="Grid Table 5 Dark Accent 2" w:uiPriority="50"/>
+    <w:lsdException w:name="Grid Table 6 Colorful Accent 2" w:uiPriority="51"/>
+    <w:lsdException w:name="Grid Table 7 Colorful Accent 2" w:uiPriority="52"/>
+    <w:lsdException w:name="Grid Table 1 Light Accent 3" w:uiPriority="46"/>
+    <w:lsdException w:name="Grid Table 2 Accent 3" w:uiPriority="47"/>
+    <w:lsdException w:name="Grid Table 3 Accent 3" w:uiPriority="48"/>
+    <w:lsdException w:name="Grid Table 4 Accent 3" w:uiPriority="49"/>
+    <w:lsdException w:name="Grid Table 5 Dark Accent 3" w:uiPriority="50"/>
+    <w:lsdException w:name="Grid Table 6 Colorful Accent 3" w:uiPriority="51"/>
+    <w:lsdException w:name="Grid Table 7 Colorful Accent 3" w:uiPriority="52"/>
+    <w:lsdException w:name="Grid Table 1 Light Accent 4" w:uiPriority="46"/>
+    <w:lsdException w:name="Grid Table 2 Accent 4" w:uiPriority="47"/>
+    <w:lsdException w:name="Grid Table 3 Accent 4" w:uiPriority="48"/>
+    <w:lsdException w:name="Grid Table 4 Accent 4" w:uiPriority="49"/>
+    <w:lsdException w:name="Grid Table 5 Dark Accent 4" w:uiPriority="50"/>
+    <w:lsdException w:name="Grid Table 6 Colorful Accent 4" w:uiPriority="51"/>
+    <w:lsdException w:name="Grid Table 7 Colorful Accent 4" w:uiPriority="52"/>
+    <w:lsdException w:name="Grid Table 1 Light Accent 5" w:uiPriority="46"/>
+    <w:lsdException w:name="Grid Table 2 Accent 5" w:uiPriority="47"/>
+    <w:lsdException w:name="Grid Table 3 Accent 5" w:uiPriority="48"/>
+    <w:lsdException w:name="Grid Table 4 Accent 5" w:uiPriority="49"/>
+    <w:lsdException w:name="Grid Table 5 Dark Accent 5" w:uiPriority="50"/>
+    <w:lsdException w:name="Grid Table 6 Colorful Accent 5" w:uiPriority="51"/>
+    <w:lsdException w:name="Grid Table 7 Colorful Accent 5" w:uiPriority="52"/>
+    <w:lsdException w:name="Grid Table 1 Light Accent 6" w:uiPriority="46"/>
+    <w:lsdException w:name="Grid Table 2 Accent 6" w:uiPriority="47"/>
+    <w:lsdException w:name="Grid Table 3 Accent 6" w:uiPriority="48"/>
+    <w:lsdException w:name="Grid Table 4 Accent 6" w:uiPriority="49"/>
+    <w:lsdException w:name="Grid Table 5 Dark Accent 6" w:uiPriority="50"/>
+    <w:lsdException w:name="Grid Table 6 Colorful Accent 6" w:uiPriority="51"/>
+    <w:lsdException w:name="Grid Table 7 Colorful Accent 6" w:uiPriority="52"/>
+    <w:lsdException w:name="List Table 1 Light" w:uiPriority="46"/>
+    <w:lsdException w:name="List Table 2" w:uiPriority="47"/>
+    <w:lsdException w:name="List Table 3" w:uiPriority="48"/>
+    <w:lsdException w:name="List Table 4" w:uiPriority="49"/>
+    <w:lsdException w:name="List Table 5 Dark" w:uiPriority="50"/>
+    <w:lsdException w:name="List Table 6 Colorful" w:uiPriority="51"/>
+    <w:lsdException w:name="List Table 7 Colorful" w:uiPriority="52"/>
+    <w:lsdException w:name="List Table 1 Light Accent 1" w:uiPriority="46"/>
+    <w:lsdException w:name="List Table 2 Accent 1" w:uiPriority="47"/>
+    <w:lsdException w:name="List Table 3 Accent 1" w:uiPriority="48"/>
+    <w:lsdException w:name="List Table 4 Accent 1" w:uiPriority="49"/>
+    <w:lsdException w:name="List Table 5 Dark Accent 1" w:uiPriority="50"/>
+    <w:lsdException w:name="List Table 6 Colorful Accent 1" w:uiPriority="51"/>
+    <w:lsdException w:name="List Table 7 Colorful Accent 1" w:uiPriority="52"/>
+    <w:lsdException w:name="List Table 1 Light Accent 2" w:uiPriority="46"/>
+    <w:lsdException w:name="List Table 2 Accent 2" w:uiPriority="47"/>
+    <w:lsdException w:name="List Table 3 Accent 2" w:uiPriority="48"/>
+    <w:lsdException w:name="List Table 4 Accent 2" w:uiPriority="49"/>
+    <w:lsdException w:name="List Table 5 Dark Accent 2" w:uiPriority="50"/>
+    <w:lsdException w:name="List Table 6 Colorful Accent 2" w:uiPriority="51"/>
+    <w:lsdException w:name="List Table 7 Colorful Accent 2" w:uiPriority="52"/>
+    <w:lsdException w:name="List Table 1 Light Accent 3" w:uiPriority="46"/>
+    <w:lsdException w:name="List Table 2 Accent 3" w:uiPriority="47"/>
+    <w:lsdException w:name="List Table 3 Accent 3" w:uiPriority="48"/>
+    <w:lsdException w:name="List Table 4 Accent 3" w:uiPriority="49"/>
+    <w:lsdException w:name="List Table 5 Dark Accent 3" w:uiPriority="50"/>
+    <w:lsdException w:name="List Table 6 Colorful Accent 3" w:uiPriority="51"/>
+    <w:lsdException w:name="List Table 7 Colorful Accent 3" w:uiPriority="52"/>
+    <w:lsdException w:name="List Table 1 Light Accent 4" w:uiPriority="46"/>
+    <w:lsdException w:name="List Table 2 Accent 4" w:uiPriority="47"/>
+    <w:lsdException w:name="List Table 3 Accent 4" w:uiPriority="48"/>
+    <w:lsdException w:name="List Table 4 Accent 4" w:uiPriority="49"/>
+    <w:lsdException w:name="List Table 5 Dark Accent 4" w:uiPriority="50"/>
+    <w:lsdException w:name="List Table 6 Colorful Accent 4" w:uiPriority="51"/>
+    <w:lsdException w:name="List Table 7 Colorful Accent 4" w:uiPriority="52"/>
+    <w:lsdException w:name="List Table 1 Light Accent 5" w:uiPriority="46"/>
+    <w:lsdException w:name="List Table 2 Accent 5" w:uiPriority="47"/>
+    <w:lsdException w:name="List Table 3 Accent 5" w:uiPriority="48"/>
+    <w:lsdException w:name="List Table 4 Accent 5" w:uiPriority="49"/>
+    <w:lsdException w:name="List Table 5 Dark Accent 5" w:uiPriority="50"/>
+    <w:lsdException w:name="List Table 6 Colorful Accent 5" w:uiPriority="51"/>
+    <w:lsdException w:name="List Table 7 Colorful Accent 5" w:uiPriority="52"/>
+    <w:lsdException w:name="List Table 1 Light Accent 6" w:uiPriority="46"/>
+    <w:lsdException w:name="List Table 2 Accent 6" w:uiPriority="47"/>
+    <w:lsdException w:name="List Table 3 Accent 6" w:uiPriority="48"/>
+    <w:lsdException w:name="List Table 4 Accent 6" w:uiPriority="49"/>
+    <w:lsdException w:name="List Table 5 Dark Accent 6" w:uiPriority="50"/>
+    <w:lsdException w:name="List Table 6 Colorful Accent 6" w:uiPriority="51"/>
+    <w:lsdException w:name="List Table 7 Colorful Accent 6" w:uiPriority="52"/>
+    <w:lsdException w:name="Mention" w:semiHidden="1" w:unhideWhenUsed="1"/>
+    <w:lsdException w:name="Smart Hyperlink" w:semiHidden="1" w:unhideWhenUsed="1"/>
+    <w:lsdException w:name="Hashtag" w:semiHidden="1" w:unhideWhenUsed="1"/>
+    <w:lsdException w:name="Unresolved Mention" w:semiHidden="1" w:unhideWhenUsed="1"/>
+    <w:lsdException w:name="Smart Link" w:semiHidden="1" w:unhideWhenUsed="1"/>
   </w:latentStyles>
   <w:style w:type="paragraph" w:default="1" w:styleId="a">
     <w:name w:val="Normal"/>
@@ -29872,7 +28862,6 @@
     <w:uiPriority w:val="39"/>
     <w:rsid w:val="00767341"/>
     <w:tblPr>
-      <w:tblInd w:w="0" w:type="dxa"/>
       <w:tblBorders>
         <w:top w:val="single" w:sz="4" w:space="0" w:color="auto"/>
         <w:left w:val="single" w:sz="4" w:space="0" w:color="auto"/>
@@ -29881,12 +28870,6 @@
         <w:insideH w:val="single" w:sz="4" w:space="0" w:color="auto"/>
         <w:insideV w:val="single" w:sz="4" w:space="0" w:color="auto"/>
       </w:tblBorders>
-      <w:tblCellMar>
-        <w:top w:w="0" w:type="dxa"/>
-        <w:left w:w="108" w:type="dxa"/>
-        <w:bottom w:w="0" w:type="dxa"/>
-        <w:right w:w="108" w:type="dxa"/>
-      </w:tblCellMar>
     </w:tblPr>
   </w:style>
   <w:style w:type="paragraph" w:styleId="a4">
@@ -30048,7 +29031,6 @@
       <w:rFonts w:eastAsia="Times New Roman"/>
     </w:rPr>
     <w:tblPr>
-      <w:tblInd w:w="0" w:type="dxa"/>
       <w:tblBorders>
         <w:top w:val="single" w:sz="4" w:space="0" w:color="auto"/>
         <w:left w:val="single" w:sz="4" w:space="0" w:color="auto"/>
@@ -30057,423 +29039,6 @@
         <w:insideH w:val="single" w:sz="4" w:space="0" w:color="auto"/>
         <w:insideV w:val="single" w:sz="4" w:space="0" w:color="auto"/>
       </w:tblBorders>
-      <w:tblCellMar>
-        <w:top w:w="0" w:type="dxa"/>
-        <w:left w:w="108" w:type="dxa"/>
-        <w:bottom w:w="0" w:type="dxa"/>
-        <w:right w:w="108" w:type="dxa"/>
-      </w:tblCellMar>
-    </w:tblPr>
-  </w:style>
-</w:styles>
-</file>
-
-<file path=word/stylesWithEffects.xml><?xml version="1.0" encoding="utf-8"?>
-<w:styles xmlns:wpc="http://schemas.microsoft.com/office/word/2010/wordprocessingCanvas" xmlns:mc="http://schemas.openxmlformats.org/markup-compatibility/2006" xmlns:o="urn:schemas-microsoft-com:office:office" xmlns:r="http://schemas.openxmlformats.org/officeDocument/2006/relationships" xmlns:m="http://schemas.openxmlformats.org/officeDocument/2006/math" xmlns:v="urn:schemas-microsoft-com:vml" xmlns:wp14="http://schemas.microsoft.com/office/word/2010/wordprocessingDrawing" xmlns:wp="http://schemas.openxmlformats.org/drawingml/2006/wordprocessingDrawing" xmlns:w10="urn:schemas-microsoft-com:office:word" xmlns:w="http://schemas.openxmlformats.org/wordprocessingml/2006/main" xmlns:w14="http://schemas.microsoft.com/office/word/2010/wordml" xmlns:wpg="http://schemas.microsoft.com/office/word/2010/wordprocessingGroup" xmlns:wpi="http://schemas.microsoft.com/office/word/2010/wordprocessingInk" xmlns:wne="http://schemas.microsoft.com/office/word/2006/wordml" xmlns:wps="http://schemas.microsoft.com/office/word/2010/wordprocessingShape" mc:Ignorable="w14 wp14">
-  <w:docDefaults>
-    <w:rPrDefault>
-      <w:rPr>
-        <w:rFonts w:asciiTheme="minorHAnsi" w:eastAsiaTheme="minorEastAsia" w:hAnsiTheme="minorHAnsi" w:cstheme="minorBidi"/>
-        <w:kern w:val="2"/>
-        <w:sz w:val="24"/>
-        <w:szCs w:val="22"/>
-        <w:lang w:val="en-US" w:eastAsia="zh-TW" w:bidi="ar-SA"/>
-      </w:rPr>
-    </w:rPrDefault>
-    <w:pPrDefault/>
-  </w:docDefaults>
-  <w:latentStyles w:defLockedState="0" w:defUIPriority="99" w:defSemiHidden="1" w:defUnhideWhenUsed="1" w:defQFormat="0" w:count="267">
-    <w:lsdException w:name="Normal" w:semiHidden="0" w:uiPriority="0" w:unhideWhenUsed="0" w:qFormat="1"/>
-    <w:lsdException w:name="heading 1" w:semiHidden="0" w:uiPriority="9" w:unhideWhenUsed="0" w:qFormat="1"/>
-    <w:lsdException w:name="heading 2" w:uiPriority="9" w:qFormat="1"/>
-    <w:lsdException w:name="heading 3" w:uiPriority="9" w:qFormat="1"/>
-    <w:lsdException w:name="heading 4" w:uiPriority="9" w:qFormat="1"/>
-    <w:lsdException w:name="heading 5" w:uiPriority="9" w:qFormat="1"/>
-    <w:lsdException w:name="heading 6" w:uiPriority="9" w:qFormat="1"/>
-    <w:lsdException w:name="heading 7" w:uiPriority="9" w:qFormat="1"/>
-    <w:lsdException w:name="heading 8" w:uiPriority="9" w:qFormat="1"/>
-    <w:lsdException w:name="heading 9" w:uiPriority="9" w:qFormat="1"/>
-    <w:lsdException w:name="toc 1" w:uiPriority="39"/>
-    <w:lsdException w:name="toc 2" w:uiPriority="39"/>
-    <w:lsdException w:name="toc 3" w:uiPriority="39"/>
-    <w:lsdException w:name="toc 4" w:uiPriority="39"/>
-    <w:lsdException w:name="toc 5" w:uiPriority="39"/>
-    <w:lsdException w:name="toc 6" w:uiPriority="39"/>
-    <w:lsdException w:name="toc 7" w:uiPriority="39"/>
-    <w:lsdException w:name="toc 8" w:uiPriority="39"/>
-    <w:lsdException w:name="toc 9" w:uiPriority="39"/>
-    <w:lsdException w:name="caption" w:uiPriority="35" w:qFormat="1"/>
-    <w:lsdException w:name="Title" w:semiHidden="0" w:uiPriority="10" w:unhideWhenUsed="0" w:qFormat="1"/>
-    <w:lsdException w:name="Default Paragraph Font" w:uiPriority="1"/>
-    <w:lsdException w:name="Subtitle" w:semiHidden="0" w:uiPriority="11" w:unhideWhenUsed="0" w:qFormat="1"/>
-    <w:lsdException w:name="Strong" w:semiHidden="0" w:uiPriority="22" w:unhideWhenUsed="0" w:qFormat="1"/>
-    <w:lsdException w:name="Emphasis" w:semiHidden="0" w:uiPriority="20" w:unhideWhenUsed="0" w:qFormat="1"/>
-    <w:lsdException w:name="Table Grid" w:semiHidden="0" w:uiPriority="39" w:unhideWhenUsed="0"/>
-    <w:lsdException w:name="Placeholder Text" w:unhideWhenUsed="0"/>
-    <w:lsdException w:name="No Spacing" w:semiHidden="0" w:uiPriority="1" w:unhideWhenUsed="0" w:qFormat="1"/>
-    <w:lsdException w:name="Light Shading" w:semiHidden="0" w:uiPriority="60" w:unhideWhenUsed="0"/>
-    <w:lsdException w:name="Light List" w:semiHidden="0" w:uiPriority="61" w:unhideWhenUsed="0"/>
-    <w:lsdException w:name="Light Grid" w:semiHidden="0" w:uiPriority="62" w:unhideWhenUsed="0"/>
-    <w:lsdException w:name="Medium Shading 1" w:semiHidden="0" w:uiPriority="63" w:unhideWhenUsed="0"/>
-    <w:lsdException w:name="Medium Shading 2" w:semiHidden="0" w:uiPriority="64" w:unhideWhenUsed="0"/>
-    <w:lsdException w:name="Medium List 1" w:semiHidden="0" w:uiPriority="65" w:unhideWhenUsed="0"/>
-    <w:lsdException w:name="Medium List 2" w:semiHidden="0" w:uiPriority="66" w:unhideWhenUsed="0"/>
-    <w:lsdException w:name="Medium Grid 1" w:semiHidden="0" w:uiPriority="67" w:unhideWhenUsed="0"/>
-    <w:lsdException w:name="Medium Grid 2" w:semiHidden="0" w:uiPriority="68" w:unhideWhenUsed="0"/>
-    <w:lsdException w:name="Medium Grid 3" w:semiHidden="0" w:uiPriority="69" w:unhideWhenUsed="0"/>
-    <w:lsdException w:name="Dark List" w:semiHidden="0" w:uiPriority="70" w:unhideWhenUsed="0"/>
-    <w:lsdException w:name="Colorful Shading" w:semiHidden="0" w:uiPriority="71" w:unhideWhenUsed="0"/>
-    <w:lsdException w:name="Colorful List" w:semiHidden="0" w:uiPriority="72" w:unhideWhenUsed="0"/>
-    <w:lsdException w:name="Colorful Grid" w:semiHidden="0" w:uiPriority="73" w:unhideWhenUsed="0"/>
-    <w:lsdException w:name="Light Shading Accent 1" w:semiHidden="0" w:uiPriority="60" w:unhideWhenUsed="0"/>
-    <w:lsdException w:name="Light List Accent 1" w:semiHidden="0" w:uiPriority="61" w:unhideWhenUsed="0"/>
-    <w:lsdException w:name="Light Grid Accent 1" w:semiHidden="0" w:uiPriority="62" w:unhideWhenUsed="0"/>
-    <w:lsdException w:name="Medium Shading 1 Accent 1" w:semiHidden="0" w:uiPriority="63" w:unhideWhenUsed="0"/>
-    <w:lsdException w:name="Medium Shading 2 Accent 1" w:semiHidden="0" w:uiPriority="64" w:unhideWhenUsed="0"/>
-    <w:lsdException w:name="Medium List 1 Accent 1" w:semiHidden="0" w:uiPriority="65" w:unhideWhenUsed="0"/>
-    <w:lsdException w:name="Revision" w:unhideWhenUsed="0"/>
-    <w:lsdException w:name="List Paragraph" w:semiHidden="0" w:uiPriority="34" w:unhideWhenUsed="0" w:qFormat="1"/>
-    <w:lsdException w:name="Quote" w:semiHidden="0" w:uiPriority="29" w:unhideWhenUsed="0" w:qFormat="1"/>
-    <w:lsdException w:name="Intense Quote" w:semiHidden="0" w:uiPriority="30" w:unhideWhenUsed="0" w:qFormat="1"/>
-    <w:lsdException w:name="Medium List 2 Accent 1" w:semiHidden="0" w:uiPriority="66" w:unhideWhenUsed="0"/>
-    <w:lsdException w:name="Medium Grid 1 Accent 1" w:semiHidden="0" w:uiPriority="67" w:unhideWhenUsed="0"/>
-    <w:lsdException w:name="Medium Grid 2 Accent 1" w:semiHidden="0" w:uiPriority="68" w:unhideWhenUsed="0"/>
-    <w:lsdException w:name="Medium Grid 3 Accent 1" w:semiHidden="0" w:uiPriority="69" w:unhideWhenUsed="0"/>
-    <w:lsdException w:name="Dark List Accent 1" w:semiHidden="0" w:uiPriority="70" w:unhideWhenUsed="0"/>
-    <w:lsdException w:name="Colorful Shading Accent 1" w:semiHidden="0" w:uiPriority="71" w:unhideWhenUsed="0"/>
-    <w:lsdException w:name="Colorful List Accent 1" w:semiHidden="0" w:uiPriority="72" w:unhideWhenUsed="0"/>
-    <w:lsdException w:name="Colorful Grid Accent 1" w:semiHidden="0" w:uiPriority="73" w:unhideWhenUsed="0"/>
-    <w:lsdException w:name="Light Shading Accent 2" w:semiHidden="0" w:uiPriority="60" w:unhideWhenUsed="0"/>
-    <w:lsdException w:name="Light List Accent 2" w:semiHidden="0" w:uiPriority="61" w:unhideWhenUsed="0"/>
-    <w:lsdException w:name="Light Grid Accent 2" w:semiHidden="0" w:uiPriority="62" w:unhideWhenUsed="0"/>
-    <w:lsdException w:name="Medium Shading 1 Accent 2" w:semiHidden="0" w:uiPriority="63" w:unhideWhenUsed="0"/>
-    <w:lsdException w:name="Medium Shading 2 Accent 2" w:semiHidden="0" w:uiPriority="64" w:unhideWhenUsed="0"/>
-    <w:lsdException w:name="Medium List 1 Accent 2" w:semiHidden="0" w:uiPriority="65" w:unhideWhenUsed="0"/>
-    <w:lsdException w:name="Medium List 2 Accent 2" w:semiHidden="0" w:uiPriority="66" w:unhideWhenUsed="0"/>
-    <w:lsdException w:name="Medium Grid 1 Accent 2" w:semiHidden="0" w:uiPriority="67" w:unhideWhenUsed="0"/>
-    <w:lsdException w:name="Medium Grid 2 Accent 2" w:semiHidden="0" w:uiPriority="68" w:unhideWhenUsed="0"/>
-    <w:lsdException w:name="Medium Grid 3 Accent 2" w:semiHidden="0" w:uiPriority="69" w:unhideWhenUsed="0"/>
-    <w:lsdException w:name="Dark List Accent 2" w:semiHidden="0" w:uiPriority="70" w:unhideWhenUsed="0"/>
-    <w:lsdException w:name="Colorful Shading Accent 2" w:semiHidden="0" w:uiPriority="71" w:unhideWhenUsed="0"/>
-    <w:lsdException w:name="Colorful List Accent 2" w:semiHidden="0" w:uiPriority="72" w:unhideWhenUsed="0"/>
-    <w:lsdException w:name="Colorful Grid Accent 2" w:semiHidden="0" w:uiPriority="73" w:unhideWhenUsed="0"/>
-    <w:lsdException w:name="Light Shading Accent 3" w:semiHidden="0" w:uiPriority="60" w:unhideWhenUsed="0"/>
-    <w:lsdException w:name="Light List Accent 3" w:semiHidden="0" w:uiPriority="61" w:unhideWhenUsed="0"/>
-    <w:lsdException w:name="Light Grid Accent 3" w:semiHidden="0" w:uiPriority="62" w:unhideWhenUsed="0"/>
-    <w:lsdException w:name="Medium Shading 1 Accent 3" w:semiHidden="0" w:uiPriority="63" w:unhideWhenUsed="0"/>
-    <w:lsdException w:name="Medium Shading 2 Accent 3" w:semiHidden="0" w:uiPriority="64" w:unhideWhenUsed="0"/>
-    <w:lsdException w:name="Medium List 1 Accent 3" w:semiHidden="0" w:uiPriority="65" w:unhideWhenUsed="0"/>
-    <w:lsdException w:name="Medium List 2 Accent 3" w:semiHidden="0" w:uiPriority="66" w:unhideWhenUsed="0"/>
-    <w:lsdException w:name="Medium Grid 1 Accent 3" w:semiHidden="0" w:uiPriority="67" w:unhideWhenUsed="0"/>
-    <w:lsdException w:name="Medium Grid 2 Accent 3" w:semiHidden="0" w:uiPriority="68" w:unhideWhenUsed="0"/>
-    <w:lsdException w:name="Medium Grid 3 Accent 3" w:semiHidden="0" w:uiPriority="69" w:unhideWhenUsed="0"/>
-    <w:lsdException w:name="Dark List Accent 3" w:semiHidden="0" w:uiPriority="70" w:unhideWhenUsed="0"/>
-    <w:lsdException w:name="Colorful Shading Accent 3" w:semiHidden="0" w:uiPriority="71" w:unhideWhenUsed="0"/>
-    <w:lsdException w:name="Colorful List Accent 3" w:semiHidden="0" w:uiPriority="72" w:unhideWhenUsed="0"/>
-    <w:lsdException w:name="Colorful Grid Accent 3" w:semiHidden="0" w:uiPriority="73" w:unhideWhenUsed="0"/>
-    <w:lsdException w:name="Light Shading Accent 4" w:semiHidden="0" w:uiPriority="60" w:unhideWhenUsed="0"/>
-    <w:lsdException w:name="Light List Accent 4" w:semiHidden="0" w:uiPriority="61" w:unhideWhenUsed="0"/>
-    <w:lsdException w:name="Light Grid Accent 4" w:semiHidden="0" w:uiPriority="62" w:unhideWhenUsed="0"/>
-    <w:lsdException w:name="Medium Shading 1 Accent 4" w:semiHidden="0" w:uiPriority="63" w:unhideWhenUsed="0"/>
-    <w:lsdException w:name="Medium Shading 2 Accent 4" w:semiHidden="0" w:uiPriority="64" w:unhideWhenUsed="0"/>
-    <w:lsdException w:name="Medium List 1 Accent 4" w:semiHidden="0" w:uiPriority="65" w:unhideWhenUsed="0"/>
-    <w:lsdException w:name="Medium List 2 Accent 4" w:semiHidden="0" w:uiPriority="66" w:unhideWhenUsed="0"/>
-    <w:lsdException w:name="Medium Grid 1 Accent 4" w:semiHidden="0" w:uiPriority="67" w:unhideWhenUsed="0"/>
-    <w:lsdException w:name="Medium Grid 2 Accent 4" w:semiHidden="0" w:uiPriority="68" w:unhideWhenUsed="0"/>
-    <w:lsdException w:name="Medium Grid 3 Accent 4" w:semiHidden="0" w:uiPriority="69" w:unhideWhenUsed="0"/>
-    <w:lsdException w:name="Dark List Accent 4" w:semiHidden="0" w:uiPriority="70" w:unhideWhenUsed="0"/>
-    <w:lsdException w:name="Colorful Shading Accent 4" w:semiHidden="0" w:uiPriority="71" w:unhideWhenUsed="0"/>
-    <w:lsdException w:name="Colorful List Accent 4" w:semiHidden="0" w:uiPriority="72" w:unhideWhenUsed="0"/>
-    <w:lsdException w:name="Colorful Grid Accent 4" w:semiHidden="0" w:uiPriority="73" w:unhideWhenUsed="0"/>
-    <w:lsdException w:name="Light Shading Accent 5" w:semiHidden="0" w:uiPriority="60" w:unhideWhenUsed="0"/>
-    <w:lsdException w:name="Light List Accent 5" w:semiHidden="0" w:uiPriority="61" w:unhideWhenUsed="0"/>
-    <w:lsdException w:name="Light Grid Accent 5" w:semiHidden="0" w:uiPriority="62" w:unhideWhenUsed="0"/>
-    <w:lsdException w:name="Medium Shading 1 Accent 5" w:semiHidden="0" w:uiPriority="63" w:unhideWhenUsed="0"/>
-    <w:lsdException w:name="Medium Shading 2 Accent 5" w:semiHidden="0" w:uiPriority="64" w:unhideWhenUsed="0"/>
-    <w:lsdException w:name="Medium List 1 Accent 5" w:semiHidden="0" w:uiPriority="65" w:unhideWhenUsed="0"/>
-    <w:lsdException w:name="Medium List 2 Accent 5" w:semiHidden="0" w:uiPriority="66" w:unhideWhenUsed="0"/>
-    <w:lsdException w:name="Medium Grid 1 Accent 5" w:semiHidden="0" w:uiPriority="67" w:unhideWhenUsed="0"/>
-    <w:lsdException w:name="Medium Grid 2 Accent 5" w:semiHidden="0" w:uiPriority="68" w:unhideWhenUsed="0"/>
-    <w:lsdException w:name="Medium Grid 3 Accent 5" w:semiHidden="0" w:uiPriority="69" w:unhideWhenUsed="0"/>
-    <w:lsdException w:name="Dark List Accent 5" w:semiHidden="0" w:uiPriority="70" w:unhideWhenUsed="0"/>
-    <w:lsdException w:name="Colorful Shading Accent 5" w:semiHidden="0" w:uiPriority="71" w:unhideWhenUsed="0"/>
-    <w:lsdException w:name="Colorful List Accent 5" w:semiHidden="0" w:uiPriority="72" w:unhideWhenUsed="0"/>
-    <w:lsdException w:name="Colorful Grid Accent 5" w:semiHidden="0" w:uiPriority="73" w:unhideWhenUsed="0"/>
-    <w:lsdException w:name="Light Shading Accent 6" w:semiHidden="0" w:uiPriority="60" w:unhideWhenUsed="0"/>
-    <w:lsdException w:name="Light List Accent 6" w:semiHidden="0" w:uiPriority="61" w:unhideWhenUsed="0"/>
-    <w:lsdException w:name="Light Grid Accent 6" w:semiHidden="0" w:uiPriority="62" w:unhideWhenUsed="0"/>
-    <w:lsdException w:name="Medium Shading 1 Accent 6" w:semiHidden="0" w:uiPriority="63" w:unhideWhenUsed="0"/>
-    <w:lsdException w:name="Medium Shading 2 Accent 6" w:semiHidden="0" w:uiPriority="64" w:unhideWhenUsed="0"/>
-    <w:lsdException w:name="Medium List 1 Accent 6" w:semiHidden="0" w:uiPriority="65" w:unhideWhenUsed="0"/>
-    <w:lsdException w:name="Medium List 2 Accent 6" w:semiHidden="0" w:uiPriority="66" w:unhideWhenUsed="0"/>
-    <w:lsdException w:name="Medium Grid 1 Accent 6" w:semiHidden="0" w:uiPriority="67" w:unhideWhenUsed="0"/>
-    <w:lsdException w:name="Medium Grid 2 Accent 6" w:semiHidden="0" w:uiPriority="68" w:unhideWhenUsed="0"/>
-    <w:lsdException w:name="Medium Grid 3 Accent 6" w:semiHidden="0" w:uiPriority="69" w:unhideWhenUsed="0"/>
-    <w:lsdException w:name="Dark List Accent 6" w:semiHidden="0" w:uiPriority="70" w:unhideWhenUsed="0"/>
-    <w:lsdException w:name="Colorful Shading Accent 6" w:semiHidden="0" w:uiPriority="71" w:unhideWhenUsed="0"/>
-    <w:lsdException w:name="Colorful List Accent 6" w:semiHidden="0" w:uiPriority="72" w:unhideWhenUsed="0"/>
-    <w:lsdException w:name="Colorful Grid Accent 6" w:semiHidden="0" w:uiPriority="73" w:unhideWhenUsed="0"/>
-    <w:lsdException w:name="Subtle Emphasis" w:semiHidden="0" w:uiPriority="19" w:unhideWhenUsed="0" w:qFormat="1"/>
-    <w:lsdException w:name="Intense Emphasis" w:semiHidden="0" w:uiPriority="21" w:unhideWhenUsed="0" w:qFormat="1"/>
-    <w:lsdException w:name="Subtle Reference" w:semiHidden="0" w:uiPriority="31" w:unhideWhenUsed="0" w:qFormat="1"/>
-    <w:lsdException w:name="Intense Reference" w:semiHidden="0" w:uiPriority="32" w:unhideWhenUsed="0" w:qFormat="1"/>
-    <w:lsdException w:name="Book Title" w:semiHidden="0" w:uiPriority="33" w:unhideWhenUsed="0" w:qFormat="1"/>
-    <w:lsdException w:name="Bibliography" w:uiPriority="37"/>
-    <w:lsdException w:name="TOC Heading" w:uiPriority="39" w:qFormat="1"/>
-  </w:latentStyles>
-  <w:style w:type="paragraph" w:default="1" w:styleId="a">
-    <w:name w:val="Normal"/>
-    <w:qFormat/>
-    <w:pPr>
-      <w:widowControl w:val="0"/>
-    </w:pPr>
-  </w:style>
-  <w:style w:type="paragraph" w:styleId="1">
-    <w:name w:val="heading 1"/>
-    <w:basedOn w:val="a"/>
-    <w:next w:val="a"/>
-    <w:link w:val="10"/>
-    <w:uiPriority w:val="9"/>
-    <w:qFormat/>
-    <w:rsid w:val="00BE66CD"/>
-    <w:pPr>
-      <w:keepNext/>
-      <w:spacing w:before="180" w:after="180" w:line="720" w:lineRule="auto"/>
-      <w:outlineLvl w:val="0"/>
-    </w:pPr>
-    <w:rPr>
-      <w:rFonts w:asciiTheme="majorHAnsi" w:eastAsiaTheme="majorEastAsia" w:hAnsiTheme="majorHAnsi" w:cstheme="majorBidi"/>
-      <w:b/>
-      <w:bCs/>
-      <w:kern w:val="52"/>
-      <w:sz w:val="52"/>
-      <w:szCs w:val="52"/>
-    </w:rPr>
-  </w:style>
-  <w:style w:type="character" w:default="1" w:styleId="a0">
-    <w:name w:val="Default Paragraph Font"/>
-    <w:uiPriority w:val="1"/>
-    <w:semiHidden/>
-    <w:unhideWhenUsed/>
-  </w:style>
-  <w:style w:type="table" w:default="1" w:styleId="a1">
-    <w:name w:val="Normal Table"/>
-    <w:uiPriority w:val="99"/>
-    <w:semiHidden/>
-    <w:unhideWhenUsed/>
-    <w:tblPr>
-      <w:tblInd w:w="0" w:type="dxa"/>
-      <w:tblCellMar>
-        <w:top w:w="0" w:type="dxa"/>
-        <w:left w:w="108" w:type="dxa"/>
-        <w:bottom w:w="0" w:type="dxa"/>
-        <w:right w:w="108" w:type="dxa"/>
-      </w:tblCellMar>
-    </w:tblPr>
-  </w:style>
-  <w:style w:type="numbering" w:default="1" w:styleId="a2">
-    <w:name w:val="No List"/>
-    <w:uiPriority w:val="99"/>
-    <w:semiHidden/>
-    <w:unhideWhenUsed/>
-  </w:style>
-  <w:style w:type="table" w:styleId="a3">
-    <w:name w:val="Table Grid"/>
-    <w:basedOn w:val="a1"/>
-    <w:uiPriority w:val="39"/>
-    <w:rsid w:val="00767341"/>
-    <w:tblPr>
-      <w:tblInd w:w="0" w:type="dxa"/>
-      <w:tblBorders>
-        <w:top w:val="single" w:sz="4" w:space="0" w:color="auto"/>
-        <w:left w:val="single" w:sz="4" w:space="0" w:color="auto"/>
-        <w:bottom w:val="single" w:sz="4" w:space="0" w:color="auto"/>
-        <w:right w:val="single" w:sz="4" w:space="0" w:color="auto"/>
-        <w:insideH w:val="single" w:sz="4" w:space="0" w:color="auto"/>
-        <w:insideV w:val="single" w:sz="4" w:space="0" w:color="auto"/>
-      </w:tblBorders>
-      <w:tblCellMar>
-        <w:top w:w="0" w:type="dxa"/>
-        <w:left w:w="108" w:type="dxa"/>
-        <w:bottom w:w="0" w:type="dxa"/>
-        <w:right w:w="108" w:type="dxa"/>
-      </w:tblCellMar>
-    </w:tblPr>
-  </w:style>
-  <w:style w:type="paragraph" w:styleId="a4">
-    <w:name w:val="header"/>
-    <w:basedOn w:val="a"/>
-    <w:link w:val="a5"/>
-    <w:uiPriority w:val="99"/>
-    <w:unhideWhenUsed/>
-    <w:rsid w:val="00D84B6C"/>
-    <w:pPr>
-      <w:tabs>
-        <w:tab w:val="center" w:pos="4153"/>
-        <w:tab w:val="right" w:pos="8306"/>
-      </w:tabs>
-      <w:snapToGrid w:val="0"/>
-    </w:pPr>
-    <w:rPr>
-      <w:sz w:val="20"/>
-      <w:szCs w:val="20"/>
-    </w:rPr>
-  </w:style>
-  <w:style w:type="character" w:customStyle="1" w:styleId="a5">
-    <w:name w:val="頁首 字元"/>
-    <w:basedOn w:val="a0"/>
-    <w:link w:val="a4"/>
-    <w:uiPriority w:val="99"/>
-    <w:rsid w:val="00D84B6C"/>
-    <w:rPr>
-      <w:sz w:val="20"/>
-      <w:szCs w:val="20"/>
-    </w:rPr>
-  </w:style>
-  <w:style w:type="paragraph" w:styleId="a6">
-    <w:name w:val="footer"/>
-    <w:basedOn w:val="a"/>
-    <w:link w:val="a7"/>
-    <w:uiPriority w:val="99"/>
-    <w:unhideWhenUsed/>
-    <w:rsid w:val="00D84B6C"/>
-    <w:pPr>
-      <w:tabs>
-        <w:tab w:val="center" w:pos="4153"/>
-        <w:tab w:val="right" w:pos="8306"/>
-      </w:tabs>
-      <w:snapToGrid w:val="0"/>
-    </w:pPr>
-    <w:rPr>
-      <w:sz w:val="20"/>
-      <w:szCs w:val="20"/>
-    </w:rPr>
-  </w:style>
-  <w:style w:type="character" w:customStyle="1" w:styleId="a7">
-    <w:name w:val="頁尾 字元"/>
-    <w:basedOn w:val="a0"/>
-    <w:link w:val="a6"/>
-    <w:uiPriority w:val="99"/>
-    <w:rsid w:val="00D84B6C"/>
-    <w:rPr>
-      <w:sz w:val="20"/>
-      <w:szCs w:val="20"/>
-    </w:rPr>
-  </w:style>
-  <w:style w:type="paragraph" w:styleId="a8">
-    <w:name w:val="List Paragraph"/>
-    <w:basedOn w:val="a"/>
-    <w:uiPriority w:val="34"/>
-    <w:qFormat/>
-    <w:rsid w:val="00080538"/>
-    <w:pPr>
-      <w:ind w:leftChars="200" w:left="480"/>
-    </w:pPr>
-  </w:style>
-  <w:style w:type="paragraph" w:styleId="Web">
-    <w:name w:val="Normal (Web)"/>
-    <w:basedOn w:val="a"/>
-    <w:uiPriority w:val="99"/>
-    <w:semiHidden/>
-    <w:unhideWhenUsed/>
-    <w:rsid w:val="009833FA"/>
-    <w:pPr>
-      <w:widowControl/>
-      <w:spacing w:before="100" w:beforeAutospacing="1" w:after="100" w:afterAutospacing="1"/>
-    </w:pPr>
-    <w:rPr>
-      <w:rFonts w:ascii="新細明體" w:eastAsia="新細明體" w:hAnsi="新細明體" w:cs="新細明體"/>
-      <w:kern w:val="0"/>
-      <w:szCs w:val="24"/>
-    </w:rPr>
-  </w:style>
-  <w:style w:type="paragraph" w:styleId="a9">
-    <w:name w:val="No Spacing"/>
-    <w:uiPriority w:val="1"/>
-    <w:qFormat/>
-    <w:rsid w:val="00EB2439"/>
-    <w:pPr>
-      <w:widowControl w:val="0"/>
-    </w:pPr>
-  </w:style>
-  <w:style w:type="character" w:customStyle="1" w:styleId="10">
-    <w:name w:val="標題 1 字元"/>
-    <w:basedOn w:val="a0"/>
-    <w:link w:val="1"/>
-    <w:uiPriority w:val="9"/>
-    <w:rsid w:val="00BE66CD"/>
-    <w:rPr>
-      <w:rFonts w:asciiTheme="majorHAnsi" w:eastAsiaTheme="majorEastAsia" w:hAnsiTheme="majorHAnsi" w:cstheme="majorBidi"/>
-      <w:b/>
-      <w:bCs/>
-      <w:kern w:val="52"/>
-      <w:sz w:val="52"/>
-      <w:szCs w:val="52"/>
-    </w:rPr>
-  </w:style>
-  <w:style w:type="character" w:styleId="aa">
-    <w:name w:val="Hyperlink"/>
-    <w:basedOn w:val="a0"/>
-    <w:uiPriority w:val="99"/>
-    <w:unhideWhenUsed/>
-    <w:rsid w:val="006D359A"/>
-    <w:rPr>
-      <w:color w:val="0563C1" w:themeColor="hyperlink"/>
-      <w:u w:val="single"/>
-    </w:rPr>
-  </w:style>
-  <w:style w:type="paragraph" w:styleId="ab">
-    <w:name w:val="Balloon Text"/>
-    <w:basedOn w:val="a"/>
-    <w:link w:val="ac"/>
-    <w:uiPriority w:val="99"/>
-    <w:semiHidden/>
-    <w:unhideWhenUsed/>
-    <w:rsid w:val="00397800"/>
-    <w:rPr>
-      <w:rFonts w:asciiTheme="majorHAnsi" w:eastAsiaTheme="majorEastAsia" w:hAnsiTheme="majorHAnsi" w:cstheme="majorBidi"/>
-      <w:sz w:val="18"/>
-      <w:szCs w:val="18"/>
-    </w:rPr>
-  </w:style>
-  <w:style w:type="character" w:customStyle="1" w:styleId="ac">
-    <w:name w:val="註解方塊文字 字元"/>
-    <w:basedOn w:val="a0"/>
-    <w:link w:val="ab"/>
-    <w:uiPriority w:val="99"/>
-    <w:semiHidden/>
-    <w:rsid w:val="00397800"/>
-    <w:rPr>
-      <w:rFonts w:asciiTheme="majorHAnsi" w:eastAsiaTheme="majorEastAsia" w:hAnsiTheme="majorHAnsi" w:cstheme="majorBidi"/>
-      <w:sz w:val="18"/>
-      <w:szCs w:val="18"/>
-    </w:rPr>
-  </w:style>
-  <w:style w:type="table" w:customStyle="1" w:styleId="11">
-    <w:name w:val="表格格線1"/>
-    <w:basedOn w:val="a1"/>
-    <w:next w:val="a3"/>
-    <w:uiPriority w:val="39"/>
-    <w:rsid w:val="003B7CCF"/>
-    <w:rPr>
-      <w:rFonts w:eastAsia="Times New Roman"/>
-    </w:rPr>
-    <w:tblPr>
-      <w:tblInd w:w="0" w:type="dxa"/>
-      <w:tblBorders>
-        <w:top w:val="single" w:sz="4" w:space="0" w:color="auto"/>
-        <w:left w:val="single" w:sz="4" w:space="0" w:color="auto"/>
-        <w:bottom w:val="single" w:sz="4" w:space="0" w:color="auto"/>
-        <w:right w:val="single" w:sz="4" w:space="0" w:color="auto"/>
-        <w:insideH w:val="single" w:sz="4" w:space="0" w:color="auto"/>
-        <w:insideV w:val="single" w:sz="4" w:space="0" w:color="auto"/>
-      </w:tblBorders>
-      <w:tblCellMar>
-        <w:top w:w="0" w:type="dxa"/>
-        <w:left w:w="108" w:type="dxa"/>
-        <w:bottom w:w="0" w:type="dxa"/>
-        <w:right w:w="108" w:type="dxa"/>
-      </w:tblCellMar>
     </w:tblPr>
   </w:style>
 </w:styles>
@@ -30734,7 +29299,7 @@
   <a:extraClrSchemeLst/>
   <a:extLst>
     <a:ext uri="{05A4C25C-085E-4340-85A3-A5531E510DB2}">
-      <thm15:themeFamily xmlns="" xmlns:thm15="http://schemas.microsoft.com/office/thememl/2012/main" name="Office Theme" id="{62F939B6-93AF-4DB8-9C6B-D6C7DFDC589F}" vid="{4A3C46E8-61CC-4603-A589-7422A47A8E4A}"/>
+      <thm15:themeFamily xmlns:thm15="http://schemas.microsoft.com/office/thememl/2012/main" name="Office Theme" id="{62F939B6-93AF-4DB8-9C6B-D6C7DFDC589F}" vid="{4A3C46E8-61CC-4603-A589-7422A47A8E4A}"/>
     </a:ext>
   </a:extLst>
 </a:theme>

--- a/新泰週報20240211[2406]B4F.docx
+++ b/新泰週報20240211[2406]B4F.docx
@@ -1,6 +1,6 @@
 
 <file path=word/document.xml><?xml version="1.0" encoding="utf-8"?>
-<w:document xmlns:wpc="http://schemas.microsoft.com/office/word/2010/wordprocessingCanvas" xmlns:cx="http://schemas.microsoft.com/office/drawing/2014/chartex" xmlns:cx1="http://schemas.microsoft.com/office/drawing/2015/9/8/chartex" xmlns:cx2="http://schemas.microsoft.com/office/drawing/2015/10/21/chartex" xmlns:cx3="http://schemas.microsoft.com/office/drawing/2016/5/9/chartex" xmlns:cx4="http://schemas.microsoft.com/office/drawing/2016/5/10/chartex" xmlns:cx5="http://schemas.microsoft.com/office/drawing/2016/5/11/chartex" xmlns:cx6="http://schemas.microsoft.com/office/drawing/2016/5/12/chartex" xmlns:cx7="http://schemas.microsoft.com/office/drawing/2016/5/13/chartex" xmlns:cx8="http://schemas.microsoft.com/office/drawing/2016/5/14/chartex" xmlns:mc="http://schemas.openxmlformats.org/markup-compatibility/2006" xmlns:aink="http://schemas.microsoft.com/office/drawing/2016/ink" xmlns:am3d="http://schemas.microsoft.com/office/drawing/2017/model3d" xmlns:o="urn:schemas-microsoft-com:office:office" xmlns:oel="http://schemas.microsoft.com/office/2019/extlst" xmlns:r="http://schemas.openxmlformats.org/officeDocument/2006/relationships" xmlns:m="http://schemas.openxmlformats.org/officeDocument/2006/math" xmlns:v="urn:schemas-microsoft-com:vml" xmlns:wp14="http://schemas.microsoft.com/office/word/2010/wordprocessingDrawing" xmlns:wp="http://schemas.openxmlformats.org/drawingml/2006/wordprocessingDrawing" xmlns:w10="urn:schemas-microsoft-com:office:word" xmlns:w="http://schemas.openxmlformats.org/wordprocessingml/2006/main" xmlns:w14="http://schemas.microsoft.com/office/word/2010/wordml" xmlns:w15="http://schemas.microsoft.com/office/word/2012/wordml" xmlns:w16cex="http://schemas.microsoft.com/office/word/2018/wordml/cex" xmlns:w16cid="http://schemas.microsoft.com/office/word/2016/wordml/cid" xmlns:w16="http://schemas.microsoft.com/office/word/2018/wordml" xmlns:w16sdtdh="http://schemas.microsoft.com/office/word/2020/wordml/sdtdatahash" xmlns:w16se="http://schemas.microsoft.com/office/word/2015/wordml/symex" xmlns:wpg="http://schemas.microsoft.com/office/word/2010/wordprocessingGroup" xmlns:wpi="http://schemas.microsoft.com/office/word/2010/wordprocessingInk" xmlns:wne="http://schemas.microsoft.com/office/word/2006/wordml" xmlns:wps="http://schemas.microsoft.com/office/word/2010/wordprocessingShape" mc:Ignorable="w14 w15 w16se w16cid w16 w16cex w16sdtdh wp14">
+<w:document xmlns:wpc="http://schemas.microsoft.com/office/word/2010/wordprocessingCanvas" xmlns:mc="http://schemas.openxmlformats.org/markup-compatibility/2006" xmlns:o="urn:schemas-microsoft-com:office:office" xmlns:r="http://schemas.openxmlformats.org/officeDocument/2006/relationships" xmlns:m="http://schemas.openxmlformats.org/officeDocument/2006/math" xmlns:v="urn:schemas-microsoft-com:vml" xmlns:wp14="http://schemas.microsoft.com/office/word/2010/wordprocessingDrawing" xmlns:wp="http://schemas.openxmlformats.org/drawingml/2006/wordprocessingDrawing" xmlns:w10="urn:schemas-microsoft-com:office:word" xmlns:w="http://schemas.openxmlformats.org/wordprocessingml/2006/main" xmlns:w14="http://schemas.microsoft.com/office/word/2010/wordml" xmlns:w15="http://schemas.microsoft.com/office/word/2012/wordml" xmlns:wpg="http://schemas.microsoft.com/office/word/2010/wordprocessingGroup" xmlns:wpi="http://schemas.microsoft.com/office/word/2010/wordprocessingInk" xmlns:wne="http://schemas.microsoft.com/office/word/2006/wordml" xmlns:wps="http://schemas.microsoft.com/office/word/2010/wordprocessingShape" mc:Ignorable="w14 w15 wp14">
   <w:body>
     <w:p>
       <w:pPr>
@@ -636,7 +636,7 @@
                 <w:sz w:val="26"/>
                 <w:szCs w:val="26"/>
               </w:rPr>
-              <w:t>台北中會松年部主辨春季野外禮拜，</w:t>
+              <w:t>台北中會</w:t>
             </w:r>
             <w:r>
               <w:rPr>
@@ -645,34 +645,7 @@
                 <w:sz w:val="26"/>
                 <w:szCs w:val="26"/>
               </w:rPr>
-              <w:t>2</w:t>
-            </w:r>
-            <w:r>
-              <w:rPr>
-                <w:rFonts w:ascii="Barlow Condensed Medium" w:eastAsia="標楷體" w:hAnsi="Barlow Condensed Medium" w:cs="Segoe UI Symbol"/>
-                <w:w w:val="90"/>
-                <w:sz w:val="26"/>
-                <w:szCs w:val="26"/>
-              </w:rPr>
-              <w:t>/23(</w:t>
-            </w:r>
-            <w:r>
-              <w:rPr>
-                <w:rFonts w:ascii="Barlow Condensed Medium" w:eastAsia="標楷體" w:hAnsi="Barlow Condensed Medium" w:cs="Segoe UI Symbol"/>
-                <w:w w:val="90"/>
-                <w:sz w:val="26"/>
-                <w:szCs w:val="26"/>
-              </w:rPr>
-              <w:t>五</w:t>
-            </w:r>
-            <w:r>
-              <w:rPr>
-                <w:rFonts w:ascii="Barlow Condensed Medium" w:eastAsia="標楷體" w:hAnsi="Barlow Condensed Medium" w:cs="Segoe UI Symbol"/>
-                <w:w w:val="90"/>
-                <w:sz w:val="26"/>
-                <w:szCs w:val="26"/>
-              </w:rPr>
-              <w:t>)</w:t>
+              <w:t>財務部將於</w:t>
             </w:r>
             <w:r>
               <w:rPr>
@@ -681,7 +654,7 @@
                 <w:sz w:val="26"/>
                 <w:szCs w:val="26"/>
               </w:rPr>
-              <w:t>前往中社、竹南一日遊，</w:t>
+              <w:t>2/24(</w:t>
             </w:r>
             <w:r>
               <w:rPr>
@@ -690,7 +663,7 @@
                 <w:sz w:val="26"/>
                 <w:szCs w:val="26"/>
               </w:rPr>
-              <w:t>2/7</w:t>
+              <w:t>六</w:t>
             </w:r>
             <w:r>
               <w:rPr>
@@ -699,7 +672,52 @@
                 <w:sz w:val="26"/>
                 <w:szCs w:val="26"/>
               </w:rPr>
-              <w:t>截止報名，詳見公佈欄。</w:t>
+              <w:t>)</w:t>
+            </w:r>
+            <w:r>
+              <w:rPr>
+                <w:rFonts w:ascii="Barlow Condensed Medium" w:eastAsia="標楷體" w:hAnsi="Barlow Condensed Medium" w:cs="Segoe UI Symbol" w:hint="eastAsia"/>
+                <w:w w:val="90"/>
+                <w:sz w:val="26"/>
+                <w:szCs w:val="26"/>
+              </w:rPr>
+              <w:t>上午</w:t>
+            </w:r>
+            <w:r>
+              <w:rPr>
+                <w:rFonts w:ascii="Barlow Condensed Medium" w:eastAsia="標楷體" w:hAnsi="Barlow Condensed Medium" w:cs="Segoe UI Symbol" w:hint="eastAsia"/>
+                <w:w w:val="90"/>
+                <w:sz w:val="26"/>
+                <w:szCs w:val="26"/>
+              </w:rPr>
+              <w:t>9:00-12:00</w:t>
+            </w:r>
+            <w:r>
+              <w:rPr>
+                <w:rFonts w:ascii="Barlow Condensed Medium" w:eastAsia="標楷體" w:hAnsi="Barlow Condensed Medium" w:cs="Segoe UI Symbol" w:hint="eastAsia"/>
+                <w:w w:val="90"/>
+                <w:sz w:val="26"/>
+                <w:szCs w:val="26"/>
+              </w:rPr>
+              <w:t>舉辦財務研習會，報名至</w:t>
+            </w:r>
+            <w:r>
+              <w:rPr>
+                <w:rFonts w:ascii="Barlow Condensed Medium" w:eastAsia="標楷體" w:hAnsi="Barlow Condensed Medium" w:cs="Segoe UI Symbol" w:hint="eastAsia"/>
+                <w:w w:val="90"/>
+                <w:sz w:val="26"/>
+                <w:szCs w:val="26"/>
+              </w:rPr>
+              <w:t>2/21</w:t>
+            </w:r>
+            <w:r>
+              <w:rPr>
+                <w:rFonts w:ascii="Barlow Condensed Medium" w:eastAsia="標楷體" w:hAnsi="Barlow Condensed Medium" w:cs="Segoe UI Symbol" w:hint="eastAsia"/>
+                <w:w w:val="90"/>
+                <w:sz w:val="26"/>
+                <w:szCs w:val="26"/>
+              </w:rPr>
+              <w:t>止。詳見公佈欄。</w:t>
             </w:r>
           </w:p>
         </w:tc>
@@ -781,12 +799,12 @@
             </w:pPr>
             <w:r>
               <w:rPr>
-                <w:rFonts w:ascii="Segoe UI Symbol" w:eastAsia="標楷體" w:hAnsi="Segoe UI Symbol" w:cs="Segoe UI Symbol"/>
+                <w:rFonts w:ascii="Barlow Condensed Medium" w:eastAsia="標楷體" w:hAnsi="Barlow Condensed Medium" w:cs="Segoe UI Symbol" w:hint="eastAsia"/>
                 <w:w w:val="90"/>
                 <w:sz w:val="26"/>
                 <w:szCs w:val="26"/>
               </w:rPr>
-              <w:t>★</w:t>
+              <w:t>北中教育部主辨</w:t>
             </w:r>
             <w:r>
               <w:rPr>
@@ -795,7 +813,7 @@
                 <w:sz w:val="26"/>
                 <w:szCs w:val="26"/>
               </w:rPr>
-              <w:t>台北中會</w:t>
+              <w:t>。</w:t>
             </w:r>
             <w:r>
               <w:rPr>
@@ -804,7 +822,7 @@
                 <w:sz w:val="26"/>
                 <w:szCs w:val="26"/>
               </w:rPr>
-              <w:t>財務部將於</w:t>
+              <w:t>「天父的苗園─</w:t>
             </w:r>
             <w:r>
               <w:rPr>
@@ -813,7 +831,7 @@
                 <w:sz w:val="26"/>
                 <w:szCs w:val="26"/>
               </w:rPr>
-              <w:t>2/24(</w:t>
+              <w:t>基督教教育博覽會」，</w:t>
             </w:r>
             <w:r>
               <w:rPr>
@@ -822,7 +840,7 @@
                 <w:sz w:val="26"/>
                 <w:szCs w:val="26"/>
               </w:rPr>
-              <w:t>六</w:t>
+              <w:t>3/2(</w:t>
             </w:r>
             <w:r>
               <w:rPr>
@@ -831,7 +849,7 @@
                 <w:sz w:val="26"/>
                 <w:szCs w:val="26"/>
               </w:rPr>
-              <w:t>)</w:t>
+              <w:t>六</w:t>
             </w:r>
             <w:r>
               <w:rPr>
@@ -840,7 +858,7 @@
                 <w:sz w:val="26"/>
                 <w:szCs w:val="26"/>
               </w:rPr>
-              <w:t>上午</w:t>
+              <w:t>)</w:t>
             </w:r>
             <w:r>
               <w:rPr>
@@ -849,7 +867,7 @@
                 <w:sz w:val="26"/>
                 <w:szCs w:val="26"/>
               </w:rPr>
-              <w:t>9:00-12:00</w:t>
+              <w:t>上午</w:t>
             </w:r>
             <w:r>
               <w:rPr>
@@ -858,7 +876,7 @@
                 <w:sz w:val="26"/>
                 <w:szCs w:val="26"/>
               </w:rPr>
-              <w:t>舉辦財務研習會，報名至</w:t>
+              <w:t>9:00</w:t>
             </w:r>
             <w:r>
               <w:rPr>
@@ -867,7 +885,7 @@
                 <w:sz w:val="26"/>
                 <w:szCs w:val="26"/>
               </w:rPr>
-              <w:t>2/21</w:t>
+              <w:t>至下午</w:t>
             </w:r>
             <w:r>
               <w:rPr>
@@ -876,7 +894,61 @@
                 <w:sz w:val="26"/>
                 <w:szCs w:val="26"/>
               </w:rPr>
-              <w:t>止。詳見公佈欄。</w:t>
+              <w:t>3:30</w:t>
+            </w:r>
+            <w:r>
+              <w:rPr>
+                <w:rFonts w:ascii="Barlow Condensed Medium" w:eastAsia="標楷體" w:hAnsi="Barlow Condensed Medium" w:cs="Segoe UI Symbol" w:hint="eastAsia"/>
+                <w:w w:val="90"/>
+                <w:sz w:val="26"/>
+                <w:szCs w:val="26"/>
+              </w:rPr>
+              <w:t>於關渡基督書院舉行。內容有</w:t>
+            </w:r>
+            <w:r>
+              <w:rPr>
+                <w:rFonts w:ascii="Barlow Condensed Medium" w:eastAsia="標楷體" w:hAnsi="Barlow Condensed Medium" w:cs="Segoe UI Symbol" w:hint="eastAsia"/>
+                <w:w w:val="90"/>
+                <w:sz w:val="26"/>
+                <w:szCs w:val="26"/>
+              </w:rPr>
+              <w:t>MEBIG</w:t>
+            </w:r>
+            <w:r>
+              <w:rPr>
+                <w:rFonts w:ascii="Barlow Condensed Medium" w:eastAsia="標楷體" w:hAnsi="Barlow Condensed Medium" w:cs="Segoe UI Symbol" w:hint="eastAsia"/>
+                <w:w w:val="90"/>
+                <w:sz w:val="26"/>
+                <w:szCs w:val="26"/>
+              </w:rPr>
+              <w:t>與</w:t>
+            </w:r>
+            <w:r>
+              <w:rPr>
+                <w:rFonts w:ascii="Barlow Condensed Medium" w:eastAsia="標楷體" w:hAnsi="Barlow Condensed Medium" w:cs="Segoe UI Symbol" w:hint="eastAsia"/>
+                <w:w w:val="90"/>
+                <w:sz w:val="26"/>
+                <w:szCs w:val="26"/>
+              </w:rPr>
+              <w:t>VBS</w:t>
+            </w:r>
+            <w:r>
+              <w:rPr>
+                <w:rFonts w:ascii="Barlow Condensed Medium" w:eastAsia="標楷體" w:hAnsi="Barlow Condensed Medium" w:cs="Segoe UI Symbol" w:hint="eastAsia"/>
+                <w:w w:val="90"/>
+                <w:sz w:val="26"/>
+                <w:szCs w:val="26"/>
+              </w:rPr>
+              <w:t>兒少事工專講和體驗。報名詳見公佈欄</w:t>
+            </w:r>
+            <w:r>
+              <w:rPr>
+                <w:rFonts w:ascii="Barlow Condensed Medium" w:eastAsia="標楷體" w:hAnsi="Barlow Condensed Medium" w:cs="Segoe UI Symbol" w:hint="eastAsia"/>
+                <w:w w:val="90"/>
+                <w:sz w:val="26"/>
+                <w:szCs w:val="26"/>
+              </w:rPr>
+              <w:t>。</w:t>
             </w:r>
           </w:p>
         </w:tc>
@@ -917,237 +989,6 @@
                 <w:szCs w:val="26"/>
               </w:rPr>
               <w:t>3</w:t>
-            </w:r>
-            <w:r>
-              <w:rPr>
-                <w:rFonts w:ascii="Barlow Condensed Medium" w:eastAsia="華康細黑體" w:hAnsi="Barlow Condensed Medium"/>
-                <w:w w:val="90"/>
-                <w:sz w:val="26"/>
-                <w:szCs w:val="26"/>
-              </w:rPr>
-              <w:t>.</w:t>
-            </w:r>
-          </w:p>
-        </w:tc>
-        <w:tc>
-          <w:tcPr>
-            <w:tcW w:w="5622" w:type="dxa"/>
-            <w:tcBorders>
-              <w:top w:val="nil"/>
-              <w:left w:val="nil"/>
-              <w:bottom w:val="nil"/>
-              <w:right w:val="nil"/>
-            </w:tcBorders>
-            <w:tcMar>
-              <w:left w:w="28" w:type="dxa"/>
-              <w:right w:w="28" w:type="dxa"/>
-            </w:tcMar>
-          </w:tcPr>
-          <w:p>
-            <w:pPr>
-              <w:kinsoku w:val="0"/>
-              <w:snapToGrid w:val="0"/>
-              <w:spacing w:line="300" w:lineRule="exact"/>
-              <w:jc w:val="both"/>
-              <w:rPr>
-                <w:rFonts w:ascii="Barlow Condensed Medium" w:eastAsia="標楷體" w:hAnsi="Barlow Condensed Medium" w:cs="Segoe UI Symbol"/>
-                <w:w w:val="90"/>
-                <w:sz w:val="26"/>
-                <w:szCs w:val="26"/>
-              </w:rPr>
-            </w:pPr>
-            <w:r>
-              <w:rPr>
-                <w:rFonts w:ascii="Barlow Condensed Medium" w:eastAsia="標楷體" w:hAnsi="Barlow Condensed Medium" w:cs="Segoe UI Symbol" w:hint="eastAsia"/>
-                <w:w w:val="90"/>
-                <w:sz w:val="26"/>
-                <w:szCs w:val="26"/>
-              </w:rPr>
-              <w:t>北中教育部主辨</w:t>
-            </w:r>
-            <w:r>
-              <w:rPr>
-                <w:rFonts w:ascii="Barlow Condensed Medium" w:eastAsia="標楷體" w:hAnsi="Barlow Condensed Medium" w:cs="Segoe UI Symbol"/>
-                <w:w w:val="90"/>
-                <w:sz w:val="26"/>
-                <w:szCs w:val="26"/>
-              </w:rPr>
-              <w:t>。</w:t>
-            </w:r>
-            <w:r>
-              <w:rPr>
-                <w:rFonts w:ascii="Barlow Condensed Medium" w:eastAsia="標楷體" w:hAnsi="Barlow Condensed Medium" w:cs="Segoe UI Symbol" w:hint="eastAsia"/>
-                <w:w w:val="90"/>
-                <w:sz w:val="26"/>
-                <w:szCs w:val="26"/>
-              </w:rPr>
-              <w:t>「天父的苗園─</w:t>
-            </w:r>
-            <w:r>
-              <w:rPr>
-                <w:rFonts w:ascii="Barlow Condensed Medium" w:eastAsia="標楷體" w:hAnsi="Barlow Condensed Medium" w:cs="Segoe UI Symbol" w:hint="eastAsia"/>
-                <w:w w:val="90"/>
-                <w:sz w:val="26"/>
-                <w:szCs w:val="26"/>
-              </w:rPr>
-              <w:t>基督教教育博覽會」，</w:t>
-            </w:r>
-            <w:r>
-              <w:rPr>
-                <w:rFonts w:ascii="Barlow Condensed Medium" w:eastAsia="標楷體" w:hAnsi="Barlow Condensed Medium" w:cs="Segoe UI Symbol" w:hint="eastAsia"/>
-                <w:w w:val="90"/>
-                <w:sz w:val="26"/>
-                <w:szCs w:val="26"/>
-              </w:rPr>
-              <w:t>3/2(</w:t>
-            </w:r>
-            <w:r>
-              <w:rPr>
-                <w:rFonts w:ascii="Barlow Condensed Medium" w:eastAsia="標楷體" w:hAnsi="Barlow Condensed Medium" w:cs="Segoe UI Symbol" w:hint="eastAsia"/>
-                <w:w w:val="90"/>
-                <w:sz w:val="26"/>
-                <w:szCs w:val="26"/>
-              </w:rPr>
-              <w:t>六</w:t>
-            </w:r>
-            <w:r>
-              <w:rPr>
-                <w:rFonts w:ascii="Barlow Condensed Medium" w:eastAsia="標楷體" w:hAnsi="Barlow Condensed Medium" w:cs="Segoe UI Symbol" w:hint="eastAsia"/>
-                <w:w w:val="90"/>
-                <w:sz w:val="26"/>
-                <w:szCs w:val="26"/>
-              </w:rPr>
-              <w:t>)</w:t>
-            </w:r>
-            <w:r>
-              <w:rPr>
-                <w:rFonts w:ascii="Barlow Condensed Medium" w:eastAsia="標楷體" w:hAnsi="Barlow Condensed Medium" w:cs="Segoe UI Symbol" w:hint="eastAsia"/>
-                <w:w w:val="90"/>
-                <w:sz w:val="26"/>
-                <w:szCs w:val="26"/>
-              </w:rPr>
-              <w:t>上午</w:t>
-            </w:r>
-            <w:r>
-              <w:rPr>
-                <w:rFonts w:ascii="Barlow Condensed Medium" w:eastAsia="標楷體" w:hAnsi="Barlow Condensed Medium" w:cs="Segoe UI Symbol" w:hint="eastAsia"/>
-                <w:w w:val="90"/>
-                <w:sz w:val="26"/>
-                <w:szCs w:val="26"/>
-              </w:rPr>
-              <w:t>9:00</w:t>
-            </w:r>
-            <w:r>
-              <w:rPr>
-                <w:rFonts w:ascii="Barlow Condensed Medium" w:eastAsia="標楷體" w:hAnsi="Barlow Condensed Medium" w:cs="Segoe UI Symbol" w:hint="eastAsia"/>
-                <w:w w:val="90"/>
-                <w:sz w:val="26"/>
-                <w:szCs w:val="26"/>
-              </w:rPr>
-              <w:t>至下午</w:t>
-            </w:r>
-            <w:r>
-              <w:rPr>
-                <w:rFonts w:ascii="Barlow Condensed Medium" w:eastAsia="標楷體" w:hAnsi="Barlow Condensed Medium" w:cs="Segoe UI Symbol" w:hint="eastAsia"/>
-                <w:w w:val="90"/>
-                <w:sz w:val="26"/>
-                <w:szCs w:val="26"/>
-              </w:rPr>
-              <w:t>3:30</w:t>
-            </w:r>
-            <w:r>
-              <w:rPr>
-                <w:rFonts w:ascii="Barlow Condensed Medium" w:eastAsia="標楷體" w:hAnsi="Barlow Condensed Medium" w:cs="Segoe UI Symbol" w:hint="eastAsia"/>
-                <w:w w:val="90"/>
-                <w:sz w:val="26"/>
-                <w:szCs w:val="26"/>
-              </w:rPr>
-              <w:t>於關渡基督書院舉行。內容有</w:t>
-            </w:r>
-            <w:r>
-              <w:rPr>
-                <w:rFonts w:ascii="Barlow Condensed Medium" w:eastAsia="標楷體" w:hAnsi="Barlow Condensed Medium" w:cs="Segoe UI Symbol" w:hint="eastAsia"/>
-                <w:w w:val="90"/>
-                <w:sz w:val="26"/>
-                <w:szCs w:val="26"/>
-              </w:rPr>
-              <w:t>MEBIG</w:t>
-            </w:r>
-            <w:r>
-              <w:rPr>
-                <w:rFonts w:ascii="Barlow Condensed Medium" w:eastAsia="標楷體" w:hAnsi="Barlow Condensed Medium" w:cs="Segoe UI Symbol" w:hint="eastAsia"/>
-                <w:w w:val="90"/>
-                <w:sz w:val="26"/>
-                <w:szCs w:val="26"/>
-              </w:rPr>
-              <w:t>與</w:t>
-            </w:r>
-            <w:r>
-              <w:rPr>
-                <w:rFonts w:ascii="Barlow Condensed Medium" w:eastAsia="標楷體" w:hAnsi="Barlow Condensed Medium" w:cs="Segoe UI Symbol" w:hint="eastAsia"/>
-                <w:w w:val="90"/>
-                <w:sz w:val="26"/>
-                <w:szCs w:val="26"/>
-              </w:rPr>
-              <w:t>VBS</w:t>
-            </w:r>
-            <w:r>
-              <w:rPr>
-                <w:rFonts w:ascii="Barlow Condensed Medium" w:eastAsia="標楷體" w:hAnsi="Barlow Condensed Medium" w:cs="Segoe UI Symbol" w:hint="eastAsia"/>
-                <w:w w:val="90"/>
-                <w:sz w:val="26"/>
-                <w:szCs w:val="26"/>
-              </w:rPr>
-              <w:t>兒少事工專講和體驗。報名詳見公佈欄</w:t>
-            </w:r>
-            <w:r>
-              <w:rPr>
-                <w:rFonts w:ascii="Barlow Condensed Medium" w:eastAsia="標楷體" w:hAnsi="Barlow Condensed Medium" w:cs="Segoe UI Symbol" w:hint="eastAsia"/>
-                <w:w w:val="90"/>
-                <w:sz w:val="26"/>
-                <w:szCs w:val="26"/>
-              </w:rPr>
-              <w:t>。</w:t>
-            </w:r>
-          </w:p>
-        </w:tc>
-      </w:tr>
-      <w:tr>
-        <w:tc>
-          <w:tcPr>
-            <w:tcW w:w="299" w:type="dxa"/>
-            <w:tcBorders>
-              <w:top w:val="nil"/>
-              <w:left w:val="nil"/>
-              <w:bottom w:val="nil"/>
-              <w:right w:val="nil"/>
-            </w:tcBorders>
-            <w:tcMar>
-              <w:left w:w="28" w:type="dxa"/>
-              <w:right w:w="28" w:type="dxa"/>
-            </w:tcMar>
-          </w:tcPr>
-          <w:p>
-            <w:pPr>
-              <w:snapToGrid w:val="0"/>
-              <w:spacing w:line="300" w:lineRule="exact"/>
-              <w:ind w:rightChars="11" w:right="26"/>
-              <w:jc w:val="right"/>
-              <w:rPr>
-                <w:rFonts w:ascii="Barlow Condensed Medium" w:eastAsia="華康細黑體" w:hAnsi="Barlow Condensed Medium"/>
-                <w:w w:val="90"/>
-                <w:sz w:val="26"/>
-                <w:szCs w:val="26"/>
-              </w:rPr>
-            </w:pPr>
-            <w:r>
-              <w:rPr>
-                <w:rFonts w:ascii="Barlow Condensed Medium" w:eastAsia="華康細黑體" w:hAnsi="Barlow Condensed Medium" w:hint="eastAsia"/>
-                <w:w w:val="90"/>
-                <w:sz w:val="26"/>
-                <w:szCs w:val="26"/>
-              </w:rPr>
-              <w:t>4</w:t>
             </w:r>
             <w:r>
               <w:rPr>
@@ -1383,7 +1224,7 @@
                 <w:sz w:val="26"/>
                 <w:szCs w:val="26"/>
               </w:rPr>
-              <w:t>(2/4)</w:t>
+              <w:t>(2/11</w:t>
             </w:r>
             <w:r>
               <w:rPr>
@@ -1392,7 +1233,7 @@
                 <w:sz w:val="26"/>
                 <w:szCs w:val="26"/>
               </w:rPr>
-              <w:t>為今年第一個聖餐主日，聯合禮拜，華語禮拜暫停乙次。</w:t>
+              <w:t>)</w:t>
             </w:r>
             <w:r>
               <w:rPr>
@@ -1401,7 +1242,7 @@
                 <w:sz w:val="26"/>
                 <w:szCs w:val="26"/>
               </w:rPr>
-              <w:t>2/10(</w:t>
+              <w:t xml:space="preserve"> </w:t>
             </w:r>
             <w:r>
               <w:rPr>
@@ -1410,7 +1251,7 @@
                 <w:sz w:val="26"/>
                 <w:szCs w:val="26"/>
               </w:rPr>
-              <w:t>六</w:t>
+              <w:t>愛餐暫停乙次</w:t>
             </w:r>
             <w:r>
               <w:rPr>
@@ -1419,7 +1260,7 @@
                 <w:sz w:val="26"/>
                 <w:szCs w:val="26"/>
               </w:rPr>
-              <w:t>)</w:t>
+              <w:t>。</w:t>
             </w:r>
             <w:r>
               <w:rPr>
@@ -1428,7 +1269,7 @@
                 <w:sz w:val="26"/>
                 <w:szCs w:val="26"/>
               </w:rPr>
-              <w:t>上午</w:t>
+              <w:t>又</w:t>
             </w:r>
             <w:r>
               <w:rPr>
@@ -1437,7 +1278,7 @@
                 <w:sz w:val="26"/>
                 <w:szCs w:val="26"/>
               </w:rPr>
-              <w:t>9:00</w:t>
+              <w:t>有</w:t>
             </w:r>
             <w:r>
               <w:rPr>
@@ -1446,7 +1287,7 @@
                 <w:sz w:val="26"/>
                 <w:szCs w:val="26"/>
               </w:rPr>
-              <w:t>有新春禮拜</w:t>
+              <w:t>龍年</w:t>
             </w:r>
             <w:r>
               <w:rPr>
@@ -1455,7 +1296,7 @@
                 <w:sz w:val="26"/>
                 <w:szCs w:val="26"/>
               </w:rPr>
-              <w:t>，當天</w:t>
+              <w:t>LED</w:t>
             </w:r>
             <w:r>
               <w:rPr>
@@ -1464,7 +1305,7 @@
                 <w:sz w:val="26"/>
                 <w:szCs w:val="26"/>
               </w:rPr>
-              <w:t>備有龍年</w:t>
+              <w:t>環保</w:t>
             </w:r>
             <w:r>
               <w:rPr>
@@ -1473,7 +1314,7 @@
                 <w:sz w:val="26"/>
                 <w:szCs w:val="26"/>
               </w:rPr>
-              <w:t>LED</w:t>
+              <w:t>DIY</w:t>
             </w:r>
             <w:r>
               <w:rPr>
@@ -1482,7 +1323,7 @@
                 <w:sz w:val="26"/>
                 <w:szCs w:val="26"/>
               </w:rPr>
-              <w:t>環保</w:t>
+              <w:t>紙雕小提燈供會眾索取</w:t>
             </w:r>
             <w:r>
               <w:rPr>
@@ -1491,7 +1332,7 @@
                 <w:sz w:val="26"/>
                 <w:szCs w:val="26"/>
               </w:rPr>
-              <w:t>DIY</w:t>
+              <w:t>，領完為止</w:t>
             </w:r>
             <w:r>
               <w:rPr>
@@ -1500,7 +1341,74 @@
                 <w:sz w:val="26"/>
                 <w:szCs w:val="26"/>
               </w:rPr>
-              <w:t>紙雕小提燈供會眾索取</w:t>
+              <w:t>。</w:t>
+            </w:r>
+          </w:p>
+        </w:tc>
+      </w:tr>
+      <w:tr>
+        <w:tc>
+          <w:tcPr>
+            <w:tcW w:w="280" w:type="dxa"/>
+          </w:tcPr>
+          <w:p>
+            <w:pPr>
+              <w:snapToGrid w:val="0"/>
+              <w:spacing w:line="300" w:lineRule="exact"/>
+              <w:ind w:rightChars="11" w:right="26"/>
+              <w:jc w:val="right"/>
+              <w:rPr>
+                <w:rFonts w:ascii="Barlow Condensed Medium" w:eastAsia="華康細黑體" w:hAnsi="Barlow Condensed Medium"/>
+                <w:w w:val="90"/>
+                <w:sz w:val="26"/>
+                <w:szCs w:val="26"/>
+              </w:rPr>
+            </w:pPr>
+            <w:r>
+              <w:rPr>
+                <w:rFonts w:ascii="Barlow Condensed Medium" w:eastAsia="華康細黑體" w:hAnsi="Barlow Condensed Medium" w:hint="eastAsia"/>
+                <w:w w:val="90"/>
+                <w:sz w:val="26"/>
+                <w:szCs w:val="26"/>
+              </w:rPr>
+              <w:t>2</w:t>
+            </w:r>
+            <w:r>
+              <w:rPr>
+                <w:rFonts w:ascii="Barlow Condensed Medium" w:eastAsia="華康細黑體" w:hAnsi="Barlow Condensed Medium"/>
+                <w:w w:val="90"/>
+                <w:sz w:val="26"/>
+                <w:szCs w:val="26"/>
+              </w:rPr>
+              <w:t>.</w:t>
+            </w:r>
+          </w:p>
+        </w:tc>
+        <w:tc>
+          <w:tcPr>
+            <w:tcW w:w="5641" w:type="dxa"/>
+          </w:tcPr>
+          <w:p>
+            <w:pPr>
+              <w:kinsoku w:val="0"/>
+              <w:snapToGrid w:val="0"/>
+              <w:spacing w:line="300" w:lineRule="exact"/>
+              <w:jc w:val="both"/>
+              <w:rPr>
+                <w:rFonts w:ascii="Barlow Condensed Medium" w:eastAsia="標楷體" w:hAnsi="Barlow Condensed Medium" w:cstheme="minorHAnsi"/>
+                <w:w w:val="90"/>
+                <w:sz w:val="26"/>
+                <w:szCs w:val="26"/>
+              </w:rPr>
+            </w:pPr>
+            <w:r>
+              <w:rPr>
+                <w:rFonts w:ascii="Segoe UI Symbol" w:eastAsia="標楷體" w:hAnsi="Segoe UI Symbol" w:cs="Segoe UI Symbol"/>
+                <w:w w:val="90"/>
+                <w:sz w:val="26"/>
+                <w:szCs w:val="26"/>
+              </w:rPr>
+              <w:t>★</w:t>
             </w:r>
             <w:r>
               <w:rPr>
@@ -1509,7 +1417,7 @@
                 <w:sz w:val="26"/>
                 <w:szCs w:val="26"/>
               </w:rPr>
-              <w:t>。又</w:t>
+              <w:t>本會將於下主日</w:t>
             </w:r>
             <w:r>
               <w:rPr>
@@ -1518,7 +1426,7 @@
                 <w:sz w:val="26"/>
                 <w:szCs w:val="26"/>
               </w:rPr>
-              <w:t>2/11</w:t>
+              <w:t>(2/18)</w:t>
             </w:r>
             <w:r>
               <w:rPr>
@@ -1527,7 +1435,83 @@
                 <w:sz w:val="26"/>
                 <w:szCs w:val="26"/>
               </w:rPr>
-              <w:t>主日的愛餐暫停乙次</w:t>
+              <w:t>召開年度會員和會，同時舉行長執改選，請</w:t>
+            </w:r>
+            <w:r>
+              <w:rPr>
+                <w:rFonts w:ascii="Barlow Condensed Medium" w:eastAsia="標楷體" w:hAnsi="Barlow Condensed Medium" w:cstheme="minorHAnsi" w:hint="eastAsia"/>
+                <w:w w:val="90"/>
+                <w:sz w:val="26"/>
+                <w:szCs w:val="26"/>
+              </w:rPr>
+              <w:t>兄姊代禱和預備心出席。</w:t>
+            </w:r>
+          </w:p>
+        </w:tc>
+      </w:tr>
+      <w:tr>
+        <w:tc>
+          <w:tcPr>
+            <w:tcW w:w="280" w:type="dxa"/>
+          </w:tcPr>
+          <w:p>
+            <w:pPr>
+              <w:snapToGrid w:val="0"/>
+              <w:spacing w:line="300" w:lineRule="exact"/>
+              <w:ind w:rightChars="11" w:right="26"/>
+              <w:jc w:val="right"/>
+              <w:rPr>
+                <w:rFonts w:ascii="Barlow Condensed Medium" w:eastAsia="華康細黑體" w:hAnsi="Barlow Condensed Medium"/>
+                <w:w w:val="90"/>
+                <w:sz w:val="26"/>
+                <w:szCs w:val="26"/>
+              </w:rPr>
+            </w:pPr>
+            <w:r>
+              <w:rPr>
+                <w:rFonts w:ascii="Barlow Condensed Medium" w:eastAsia="華康細黑體" w:hAnsi="Barlow Condensed Medium" w:hint="eastAsia"/>
+                <w:w w:val="90"/>
+                <w:sz w:val="26"/>
+                <w:szCs w:val="26"/>
+              </w:rPr>
+              <w:t>3</w:t>
+            </w:r>
+            <w:r>
+              <w:rPr>
+                <w:rFonts w:ascii="Barlow Condensed Medium" w:eastAsia="華康細黑體" w:hAnsi="Barlow Condensed Medium"/>
+                <w:w w:val="90"/>
+                <w:sz w:val="26"/>
+                <w:szCs w:val="26"/>
+              </w:rPr>
+              <w:t>.</w:t>
+            </w:r>
+          </w:p>
+        </w:tc>
+        <w:tc>
+          <w:tcPr>
+            <w:tcW w:w="5641" w:type="dxa"/>
+          </w:tcPr>
+          <w:p>
+            <w:pPr>
+              <w:kinsoku w:val="0"/>
+              <w:snapToGrid w:val="0"/>
+              <w:spacing w:line="300" w:lineRule="exact"/>
+              <w:jc w:val="both"/>
+              <w:rPr>
+                <w:rFonts w:ascii="Barlow Condensed Medium" w:eastAsia="標楷體" w:hAnsi="Barlow Condensed Medium" w:cstheme="minorHAnsi"/>
+                <w:w w:val="90"/>
+                <w:sz w:val="26"/>
+                <w:szCs w:val="26"/>
+              </w:rPr>
+            </w:pPr>
+            <w:r>
+              <w:rPr>
+                <w:rFonts w:ascii="Segoe UI Symbol" w:eastAsia="標楷體" w:hAnsi="Segoe UI Symbol" w:cs="Segoe UI Symbol"/>
+                <w:w w:val="90"/>
+                <w:sz w:val="26"/>
+                <w:szCs w:val="26"/>
+              </w:rPr>
+              <w:t>★</w:t>
             </w:r>
             <w:r>
               <w:rPr>
@@ -1536,7 +1520,43 @@
                 <w:sz w:val="26"/>
                 <w:szCs w:val="26"/>
               </w:rPr>
-              <w:t>。</w:t>
+              <w:t>本週六</w:t>
+            </w:r>
+            <w:r>
+              <w:rPr>
+                <w:rFonts w:ascii="Barlow Condensed Medium" w:eastAsia="標楷體" w:hAnsi="Barlow Condensed Medium" w:cs="Segoe UI Symbol" w:hint="eastAsia"/>
+                <w:w w:val="90"/>
+                <w:sz w:val="26"/>
+                <w:szCs w:val="26"/>
+              </w:rPr>
+              <w:t>(2/17)</w:t>
+            </w:r>
+            <w:r>
+              <w:rPr>
+                <w:rFonts w:ascii="Barlow Condensed Medium" w:eastAsia="標楷體" w:hAnsi="Barlow Condensed Medium" w:cs="Segoe UI Symbol" w:hint="eastAsia"/>
+                <w:w w:val="90"/>
+                <w:sz w:val="26"/>
+                <w:szCs w:val="26"/>
+              </w:rPr>
+              <w:t>下午</w:t>
+            </w:r>
+            <w:r>
+              <w:rPr>
+                <w:rFonts w:ascii="Barlow Condensed Medium" w:eastAsia="標楷體" w:hAnsi="Barlow Condensed Medium" w:cs="Segoe UI Symbol" w:hint="eastAsia"/>
+                <w:w w:val="90"/>
+                <w:sz w:val="26"/>
+                <w:szCs w:val="26"/>
+              </w:rPr>
+              <w:t>1:30</w:t>
+            </w:r>
+            <w:r>
+              <w:rPr>
+                <w:rFonts w:ascii="Barlow Condensed Medium" w:eastAsia="標楷體" w:hAnsi="Barlow Condensed Medium" w:cs="Segoe UI Symbol" w:hint="eastAsia"/>
+                <w:w w:val="90"/>
+                <w:sz w:val="26"/>
+                <w:szCs w:val="26"/>
+              </w:rPr>
+              <w:t>於禮拜堂後教室召開小會，請小會員出席。</w:t>
             </w:r>
           </w:p>
         </w:tc>
@@ -1559,24 +1579,6 @@
                 <w:szCs w:val="26"/>
               </w:rPr>
             </w:pPr>
-            <w:r>
-              <w:rPr>
-                <w:rFonts w:ascii="Barlow Condensed Medium" w:eastAsia="華康細黑體" w:hAnsi="Barlow Condensed Medium" w:hint="eastAsia"/>
-                <w:w w:val="90"/>
-                <w:sz w:val="26"/>
-                <w:szCs w:val="26"/>
-              </w:rPr>
-              <w:t>2</w:t>
-            </w:r>
-            <w:r>
-              <w:rPr>
-                <w:rFonts w:ascii="Barlow Condensed Medium" w:eastAsia="華康細黑體" w:hAnsi="Barlow Condensed Medium"/>
-                <w:w w:val="90"/>
-                <w:sz w:val="26"/>
-                <w:szCs w:val="26"/>
-              </w:rPr>
-              <w:t>.</w:t>
-            </w:r>
           </w:p>
         </w:tc>
         <w:tc>
@@ -1596,338 +1598,6 @@
                 <w:szCs w:val="26"/>
               </w:rPr>
             </w:pPr>
-            <w:r>
-              <w:rPr>
-                <w:rFonts w:ascii="Segoe UI Symbol" w:eastAsia="標楷體" w:hAnsi="Segoe UI Symbol" w:cs="Segoe UI Symbol"/>
-                <w:w w:val="90"/>
-                <w:sz w:val="26"/>
-                <w:szCs w:val="26"/>
-              </w:rPr>
-              <w:t>★</w:t>
-            </w:r>
-            <w:r>
-              <w:rPr>
-                <w:rFonts w:ascii="Barlow Condensed Medium" w:eastAsia="標楷體" w:hAnsi="Barlow Condensed Medium" w:cstheme="minorHAnsi" w:hint="eastAsia"/>
-                <w:w w:val="90"/>
-                <w:sz w:val="26"/>
-                <w:szCs w:val="26"/>
-              </w:rPr>
-              <w:t>本主日禮拜中舉行本會</w:t>
-            </w:r>
-            <w:r>
-              <w:rPr>
-                <w:rFonts w:ascii="Barlow Condensed Medium" w:eastAsia="標楷體" w:hAnsi="Barlow Condensed Medium" w:cstheme="minorHAnsi" w:hint="eastAsia"/>
-                <w:w w:val="90"/>
-                <w:sz w:val="26"/>
-                <w:szCs w:val="26"/>
-              </w:rPr>
-              <w:t>2</w:t>
-            </w:r>
-            <w:r>
-              <w:rPr>
-                <w:rFonts w:ascii="Barlow Condensed Medium" w:eastAsia="標楷體" w:hAnsi="Barlow Condensed Medium" w:cstheme="minorHAnsi" w:hint="eastAsia"/>
-                <w:w w:val="90"/>
-                <w:sz w:val="26"/>
-                <w:szCs w:val="26"/>
-              </w:rPr>
-              <w:t>024</w:t>
-            </w:r>
-            <w:r>
-              <w:rPr>
-                <w:rFonts w:ascii="Barlow Condensed Medium" w:eastAsia="標楷體" w:hAnsi="Barlow Condensed Medium" w:cstheme="minorHAnsi" w:hint="eastAsia"/>
-                <w:w w:val="90"/>
-                <w:sz w:val="26"/>
-                <w:szCs w:val="26"/>
-              </w:rPr>
-              <w:t>年同工設立就任式，同工如下：松年團契會長</w:t>
-            </w:r>
-            <w:r>
-              <w:rPr>
-                <w:rFonts w:ascii="Barlow Condensed Medium" w:eastAsia="標楷體" w:hAnsi="Barlow Condensed Medium" w:cstheme="minorHAnsi" w:hint="eastAsia"/>
-                <w:w w:val="90"/>
-                <w:sz w:val="26"/>
-                <w:szCs w:val="26"/>
-              </w:rPr>
-              <w:t>：</w:t>
-            </w:r>
-            <w:r>
-              <w:rPr>
-                <w:rFonts w:ascii="Barlow Condensed Medium" w:eastAsia="標楷體" w:hAnsi="Barlow Condensed Medium" w:cstheme="minorHAnsi" w:hint="eastAsia"/>
-                <w:w w:val="90"/>
-                <w:sz w:val="26"/>
-                <w:szCs w:val="26"/>
-              </w:rPr>
-              <w:t>黃耀宗，婦女團契會長：宋素珠，社青團契會長：楊竣傑，青少年團契會長：蔡侑霖，敬拜團契會長：黃聖耀，聖歌隊隊長：林淑雲</w:t>
-            </w:r>
-            <w:r>
-              <w:rPr>
-                <w:rFonts w:ascii="Barlow Condensed Medium" w:eastAsia="標楷體" w:hAnsi="Barlow Condensed Medium" w:cstheme="minorHAnsi" w:hint="eastAsia"/>
-                <w:w w:val="90"/>
-                <w:sz w:val="26"/>
-                <w:szCs w:val="26"/>
-              </w:rPr>
-              <w:t>，音樂幹事兼聖歌隊指揮：周文婷</w:t>
-            </w:r>
-            <w:r>
-              <w:rPr>
-                <w:rFonts w:ascii="Barlow Condensed Medium" w:eastAsia="標楷體" w:hAnsi="Barlow Condensed Medium" w:cstheme="minorHAnsi" w:hint="eastAsia"/>
-                <w:w w:val="90"/>
-                <w:sz w:val="26"/>
-                <w:szCs w:val="26"/>
-              </w:rPr>
-              <w:t>。</w:t>
-            </w:r>
-          </w:p>
-        </w:tc>
-      </w:tr>
-      <w:tr>
-        <w:tc>
-          <w:tcPr>
-            <w:tcW w:w="280" w:type="dxa"/>
-          </w:tcPr>
-          <w:p>
-            <w:pPr>
-              <w:snapToGrid w:val="0"/>
-              <w:spacing w:line="300" w:lineRule="exact"/>
-              <w:ind w:rightChars="11" w:right="26"/>
-              <w:jc w:val="right"/>
-              <w:rPr>
-                <w:rFonts w:ascii="Barlow Condensed Medium" w:eastAsia="華康細黑體" w:hAnsi="Barlow Condensed Medium"/>
-                <w:w w:val="90"/>
-                <w:sz w:val="26"/>
-                <w:szCs w:val="26"/>
-              </w:rPr>
-            </w:pPr>
-            <w:r>
-              <w:rPr>
-                <w:rFonts w:ascii="Barlow Condensed Medium" w:eastAsia="華康細黑體" w:hAnsi="Barlow Condensed Medium" w:hint="eastAsia"/>
-                <w:w w:val="90"/>
-                <w:sz w:val="26"/>
-                <w:szCs w:val="26"/>
-              </w:rPr>
-              <w:t>3</w:t>
-            </w:r>
-            <w:r>
-              <w:rPr>
-                <w:rFonts w:ascii="Barlow Condensed Medium" w:eastAsia="華康細黑體" w:hAnsi="Barlow Condensed Medium"/>
-                <w:w w:val="90"/>
-                <w:sz w:val="26"/>
-                <w:szCs w:val="26"/>
-              </w:rPr>
-              <w:t>.</w:t>
-            </w:r>
-          </w:p>
-        </w:tc>
-        <w:tc>
-          <w:tcPr>
-            <w:tcW w:w="5641" w:type="dxa"/>
-          </w:tcPr>
-          <w:p>
-            <w:pPr>
-              <w:kinsoku w:val="0"/>
-              <w:snapToGrid w:val="0"/>
-              <w:spacing w:line="300" w:lineRule="exact"/>
-              <w:jc w:val="both"/>
-              <w:rPr>
-                <w:rFonts w:ascii="Barlow Condensed Medium" w:eastAsia="標楷體" w:hAnsi="Barlow Condensed Medium" w:cstheme="minorHAnsi"/>
-                <w:w w:val="90"/>
-                <w:sz w:val="26"/>
-                <w:szCs w:val="26"/>
-              </w:rPr>
-            </w:pPr>
-            <w:r>
-              <w:rPr>
-                <w:rFonts w:ascii="Segoe UI Symbol" w:eastAsia="標楷體" w:hAnsi="Segoe UI Symbol" w:cs="Segoe UI Symbol"/>
-                <w:w w:val="90"/>
-                <w:sz w:val="26"/>
-                <w:szCs w:val="26"/>
-              </w:rPr>
-              <w:t>★</w:t>
-            </w:r>
-            <w:r>
-              <w:rPr>
-                <w:rFonts w:ascii="Barlow Condensed Medium" w:eastAsia="標楷體" w:hAnsi="Barlow Condensed Medium" w:cstheme="minorHAnsi" w:hint="eastAsia"/>
-                <w:w w:val="90"/>
-                <w:sz w:val="26"/>
-                <w:szCs w:val="26"/>
-              </w:rPr>
-              <w:t>2/5(</w:t>
-            </w:r>
-            <w:r>
-              <w:rPr>
-                <w:rFonts w:ascii="Barlow Condensed Medium" w:eastAsia="標楷體" w:hAnsi="Barlow Condensed Medium" w:cstheme="minorHAnsi" w:hint="eastAsia"/>
-                <w:w w:val="90"/>
-                <w:sz w:val="26"/>
-                <w:szCs w:val="26"/>
-              </w:rPr>
-              <w:t>一</w:t>
-            </w:r>
-            <w:r>
-              <w:rPr>
-                <w:rFonts w:ascii="Barlow Condensed Medium" w:eastAsia="標楷體" w:hAnsi="Barlow Condensed Medium" w:cstheme="minorHAnsi" w:hint="eastAsia"/>
-                <w:w w:val="90"/>
-                <w:sz w:val="26"/>
-                <w:szCs w:val="26"/>
-              </w:rPr>
-              <w:t>)</w:t>
-            </w:r>
-            <w:r>
-              <w:rPr>
-                <w:rFonts w:ascii="Barlow Condensed Medium" w:eastAsia="標楷體" w:hAnsi="Barlow Condensed Medium" w:cstheme="minorHAnsi" w:hint="eastAsia"/>
-                <w:w w:val="90"/>
-                <w:sz w:val="26"/>
-                <w:szCs w:val="26"/>
-              </w:rPr>
-              <w:t>要南下參加盧陳秋枝姊妹告別禮拜的兄姊請於早上</w:t>
-            </w:r>
-            <w:r>
-              <w:rPr>
-                <w:rFonts w:ascii="Barlow Condensed Medium" w:eastAsia="標楷體" w:hAnsi="Barlow Condensed Medium" w:cstheme="minorHAnsi" w:hint="eastAsia"/>
-                <w:w w:val="90"/>
-                <w:sz w:val="26"/>
-                <w:szCs w:val="26"/>
-              </w:rPr>
-              <w:t>9</w:t>
-            </w:r>
-            <w:r>
-              <w:rPr>
-                <w:rFonts w:ascii="Barlow Condensed Medium" w:eastAsia="標楷體" w:hAnsi="Barlow Condensed Medium" w:cstheme="minorHAnsi" w:hint="eastAsia"/>
-                <w:w w:val="90"/>
-                <w:sz w:val="26"/>
-                <w:szCs w:val="26"/>
-              </w:rPr>
-              <w:t>:</w:t>
-            </w:r>
-            <w:r>
-              <w:rPr>
-                <w:rFonts w:ascii="Barlow Condensed Medium" w:eastAsia="標楷體" w:hAnsi="Barlow Condensed Medium" w:cstheme="minorHAnsi" w:hint="eastAsia"/>
-                <w:w w:val="90"/>
-                <w:sz w:val="26"/>
-                <w:szCs w:val="26"/>
-              </w:rPr>
-              <w:t>00</w:t>
-            </w:r>
-            <w:r>
-              <w:rPr>
-                <w:rFonts w:ascii="Barlow Condensed Medium" w:eastAsia="標楷體" w:hAnsi="Barlow Condensed Medium" w:cstheme="minorHAnsi" w:hint="eastAsia"/>
-                <w:w w:val="90"/>
-                <w:sz w:val="26"/>
-                <w:szCs w:val="26"/>
-              </w:rPr>
-              <w:t>在教會集合搭車。</w:t>
-            </w:r>
-          </w:p>
-        </w:tc>
-      </w:tr>
-      <w:tr>
-        <w:tc>
-          <w:tcPr>
-            <w:tcW w:w="280" w:type="dxa"/>
-          </w:tcPr>
-          <w:p>
-            <w:pPr>
-              <w:snapToGrid w:val="0"/>
-              <w:spacing w:line="300" w:lineRule="exact"/>
-              <w:ind w:rightChars="11" w:right="26"/>
-              <w:jc w:val="right"/>
-              <w:rPr>
-                <w:rFonts w:ascii="Barlow Condensed Medium" w:eastAsia="華康細黑體" w:hAnsi="Barlow Condensed Medium"/>
-                <w:w w:val="90"/>
-                <w:sz w:val="26"/>
-                <w:szCs w:val="26"/>
-              </w:rPr>
-            </w:pPr>
-            <w:r>
-              <w:rPr>
-                <w:rFonts w:ascii="Barlow Condensed Medium" w:eastAsia="華康細黑體" w:hAnsi="Barlow Condensed Medium" w:hint="eastAsia"/>
-                <w:w w:val="90"/>
-                <w:sz w:val="26"/>
-                <w:szCs w:val="26"/>
-              </w:rPr>
-              <w:t>4</w:t>
-            </w:r>
-            <w:r>
-              <w:rPr>
-                <w:rFonts w:ascii="Barlow Condensed Medium" w:eastAsia="華康細黑體" w:hAnsi="Barlow Condensed Medium"/>
-                <w:w w:val="90"/>
-                <w:sz w:val="26"/>
-                <w:szCs w:val="26"/>
-              </w:rPr>
-              <w:t>.</w:t>
-            </w:r>
-          </w:p>
-        </w:tc>
-        <w:tc>
-          <w:tcPr>
-            <w:tcW w:w="5641" w:type="dxa"/>
-          </w:tcPr>
-          <w:p>
-            <w:pPr>
-              <w:kinsoku w:val="0"/>
-              <w:snapToGrid w:val="0"/>
-              <w:spacing w:line="300" w:lineRule="exact"/>
-              <w:jc w:val="both"/>
-              <w:rPr>
-                <w:rFonts w:ascii="Barlow Condensed Medium" w:eastAsia="標楷體" w:hAnsi="Barlow Condensed Medium" w:cstheme="minorHAnsi"/>
-                <w:w w:val="90"/>
-                <w:sz w:val="26"/>
-                <w:szCs w:val="26"/>
-              </w:rPr>
-            </w:pPr>
-            <w:r>
-              <w:rPr>
-                <w:rFonts w:ascii="Barlow Condensed Medium" w:eastAsia="標楷體" w:hAnsi="Barlow Condensed Medium" w:cs="Segoe UI Symbol" w:hint="eastAsia"/>
-                <w:w w:val="90"/>
-                <w:sz w:val="26"/>
-                <w:szCs w:val="26"/>
-              </w:rPr>
-              <w:t>本會將於</w:t>
-            </w:r>
-            <w:r>
-              <w:rPr>
-                <w:rFonts w:ascii="Barlow Condensed Medium" w:eastAsia="標楷體" w:hAnsi="Barlow Condensed Medium" w:cs="Segoe UI Symbol" w:hint="eastAsia"/>
-                <w:w w:val="90"/>
-                <w:sz w:val="26"/>
-                <w:szCs w:val="26"/>
-              </w:rPr>
-              <w:t>2/18(</w:t>
-            </w:r>
-            <w:r>
-              <w:rPr>
-                <w:rFonts w:ascii="Barlow Condensed Medium" w:eastAsia="標楷體" w:hAnsi="Barlow Condensed Medium" w:cs="Segoe UI Symbol" w:hint="eastAsia"/>
-                <w:w w:val="90"/>
-                <w:sz w:val="26"/>
-                <w:szCs w:val="26"/>
-              </w:rPr>
-              <w:t>主日</w:t>
-            </w:r>
-            <w:r>
-              <w:rPr>
-                <w:rFonts w:ascii="Barlow Condensed Medium" w:eastAsia="標楷體" w:hAnsi="Barlow Condensed Medium" w:cs="Segoe UI Symbol" w:hint="eastAsia"/>
-                <w:w w:val="90"/>
-                <w:sz w:val="26"/>
-                <w:szCs w:val="26"/>
-              </w:rPr>
-              <w:t>)</w:t>
-            </w:r>
-            <w:r>
-              <w:rPr>
-                <w:rFonts w:ascii="Barlow Condensed Medium" w:eastAsia="標楷體" w:hAnsi="Barlow Condensed Medium" w:cs="Segoe UI Symbol" w:hint="eastAsia"/>
-                <w:w w:val="90"/>
-                <w:sz w:val="26"/>
-                <w:szCs w:val="26"/>
-              </w:rPr>
-              <w:t>召開年度會員和會，同時舉行長執改選，請</w:t>
-            </w:r>
-            <w:r>
-              <w:rPr>
-                <w:rFonts w:ascii="Barlow Condensed Medium" w:eastAsia="標楷體" w:hAnsi="Barlow Condensed Medium" w:cstheme="minorHAnsi" w:hint="eastAsia"/>
-                <w:w w:val="90"/>
-                <w:sz w:val="26"/>
-                <w:szCs w:val="26"/>
-              </w:rPr>
-              <w:t>兄姊代禱和預備心出席。</w:t>
-            </w:r>
           </w:p>
         </w:tc>
       </w:tr>
@@ -2154,8 +1824,32 @@
                 <w:sz w:val="26"/>
                 <w:szCs w:val="26"/>
               </w:rPr>
-              <w:t>為日本能登地區大地震代禱，求　神憐憫，拯救</w:t>
-            </w:r>
+              <w:t>為以色列‧哈瑪斯戰爭以及俄烏戰爭代禱，求百姓得平安和雙方停止仇恨。</w:t>
+            </w:r>
+          </w:p>
+        </w:tc>
+      </w:tr>
+      <w:tr>
+        <w:tc>
+          <w:tcPr>
+            <w:tcW w:w="266" w:type="dxa"/>
+            <w:tcMar>
+              <w:left w:w="28" w:type="dxa"/>
+              <w:right w:w="28" w:type="dxa"/>
+            </w:tcMar>
+          </w:tcPr>
+          <w:p>
+            <w:pPr>
+              <w:snapToGrid w:val="0"/>
+              <w:spacing w:line="300" w:lineRule="exact"/>
+              <w:jc w:val="right"/>
+              <w:rPr>
+                <w:rFonts w:ascii="Barlow Condensed Medium" w:eastAsia="標楷體" w:hAnsi="Barlow Condensed Medium" w:cstheme="minorHAnsi"/>
+                <w:w w:val="90"/>
+                <w:sz w:val="26"/>
+                <w:szCs w:val="26"/>
+              </w:rPr>
+            </w:pPr>
             <w:r>
               <w:rPr>
                 <w:rFonts w:ascii="Barlow Condensed Medium" w:eastAsia="標楷體" w:hAnsi="Barlow Condensed Medium" w:cstheme="minorHAnsi" w:hint="eastAsia"/>
@@ -2163,8 +1857,39 @@
                 <w:sz w:val="26"/>
                 <w:szCs w:val="26"/>
               </w:rPr>
-              <w:t>和安慰</w:t>
-            </w:r>
+              <w:t>3</w:t>
+            </w:r>
+            <w:r>
+              <w:rPr>
+                <w:rFonts w:ascii="Barlow Condensed Medium" w:eastAsia="標楷體" w:hAnsi="Barlow Condensed Medium" w:cstheme="minorHAnsi"/>
+                <w:w w:val="90"/>
+                <w:sz w:val="26"/>
+                <w:szCs w:val="26"/>
+              </w:rPr>
+              <w:t>.</w:t>
+            </w:r>
+          </w:p>
+        </w:tc>
+        <w:tc>
+          <w:tcPr>
+            <w:tcW w:w="5669" w:type="dxa"/>
+            <w:tcMar>
+              <w:left w:w="28" w:type="dxa"/>
+              <w:right w:w="28" w:type="dxa"/>
+            </w:tcMar>
+          </w:tcPr>
+          <w:p>
+            <w:pPr>
+              <w:snapToGrid w:val="0"/>
+              <w:spacing w:line="300" w:lineRule="exact"/>
+              <w:jc w:val="both"/>
+              <w:rPr>
+                <w:rFonts w:ascii="Barlow Condensed Medium" w:eastAsia="標楷體" w:hAnsi="Barlow Condensed Medium" w:cstheme="minorHAnsi"/>
+                <w:w w:val="90"/>
+                <w:sz w:val="26"/>
+                <w:szCs w:val="26"/>
+              </w:rPr>
+            </w:pPr>
             <w:r>
               <w:rPr>
                 <w:rFonts w:ascii="Barlow Condensed Medium" w:eastAsia="標楷體" w:hAnsi="Barlow Condensed Medium" w:cstheme="minorHAnsi" w:hint="eastAsia"/>
@@ -2172,7 +1897,79 @@
                 <w:sz w:val="26"/>
                 <w:szCs w:val="26"/>
               </w:rPr>
-              <w:t>災民。</w:t>
+              <w:t>為台灣對外的國際關係</w:t>
+            </w:r>
+            <w:r>
+              <w:rPr>
+                <w:rFonts w:ascii="Barlow Condensed Medium" w:eastAsia="標楷體" w:hAnsi="Barlow Condensed Medium" w:cstheme="minorHAnsi" w:hint="eastAsia"/>
+                <w:w w:val="90"/>
+                <w:sz w:val="26"/>
+                <w:szCs w:val="26"/>
+              </w:rPr>
+              <w:t>和</w:t>
+            </w:r>
+            <w:r>
+              <w:rPr>
+                <w:rFonts w:ascii="Barlow Condensed Medium" w:eastAsia="標楷體" w:hAnsi="Barlow Condensed Medium" w:cstheme="minorHAnsi" w:hint="eastAsia"/>
+                <w:w w:val="90"/>
+                <w:sz w:val="26"/>
+                <w:szCs w:val="26"/>
+              </w:rPr>
+              <w:t>兩岸關係</w:t>
+            </w:r>
+            <w:r>
+              <w:rPr>
+                <w:rFonts w:ascii="Barlow Condensed Medium" w:eastAsia="標楷體" w:hAnsi="Barlow Condensed Medium" w:cstheme="minorHAnsi" w:hint="eastAsia"/>
+                <w:w w:val="90"/>
+                <w:sz w:val="26"/>
+                <w:szCs w:val="26"/>
+              </w:rPr>
+              <w:t>，對內的司法、工作和居住正義，</w:t>
+            </w:r>
+            <w:r>
+              <w:rPr>
+                <w:rFonts w:ascii="Barlow Condensed Medium" w:eastAsia="標楷體" w:hAnsi="Barlow Condensed Medium" w:cstheme="minorHAnsi" w:hint="eastAsia"/>
+                <w:w w:val="90"/>
+                <w:sz w:val="26"/>
+                <w:szCs w:val="26"/>
+              </w:rPr>
+              <w:t>以及</w:t>
+            </w:r>
+            <w:r>
+              <w:rPr>
+                <w:rFonts w:ascii="Barlow Condensed Medium" w:eastAsia="標楷體" w:hAnsi="Barlow Condensed Medium" w:cstheme="minorHAnsi" w:hint="eastAsia"/>
+                <w:w w:val="90"/>
+                <w:sz w:val="26"/>
+                <w:szCs w:val="26"/>
+              </w:rPr>
+              <w:t>福音轉化人</w:t>
+            </w:r>
+            <w:r>
+              <w:rPr>
+                <w:rFonts w:ascii="Barlow Condensed Medium" w:eastAsia="標楷體" w:hAnsi="Barlow Condensed Medium" w:cstheme="minorHAnsi" w:hint="eastAsia"/>
+                <w:w w:val="90"/>
+                <w:sz w:val="26"/>
+                <w:szCs w:val="26"/>
+              </w:rPr>
+              <w:t>心</w:t>
+            </w:r>
+            <w:r>
+              <w:rPr>
+                <w:rFonts w:ascii="Barlow Condensed Medium" w:eastAsia="標楷體" w:hAnsi="Barlow Condensed Medium" w:cstheme="minorHAnsi" w:hint="eastAsia"/>
+                <w:w w:val="90"/>
+                <w:sz w:val="26"/>
+                <w:szCs w:val="26"/>
+              </w:rPr>
+              <w:t>代禱</w:t>
+            </w:r>
+            <w:r>
+              <w:rPr>
+                <w:rFonts w:ascii="Barlow Condensed Medium" w:eastAsia="標楷體" w:hAnsi="Barlow Condensed Medium" w:cstheme="minorHAnsi" w:hint="eastAsia"/>
+                <w:w w:val="90"/>
+                <w:sz w:val="26"/>
+                <w:szCs w:val="26"/>
+              </w:rPr>
+              <w:t>。</w:t>
             </w:r>
           </w:p>
         </w:tc>
@@ -2205,7 +2002,7 @@
                 <w:sz w:val="26"/>
                 <w:szCs w:val="26"/>
               </w:rPr>
-              <w:t>3</w:t>
+              <w:t>4</w:t>
             </w:r>
             <w:r>
               <w:rPr>
@@ -2245,7 +2042,43 @@
                 <w:sz w:val="26"/>
                 <w:szCs w:val="26"/>
               </w:rPr>
-              <w:t>為以色列‧哈瑪斯戰爭以及俄烏戰爭代禱，求百姓得平安和雙方停止仇恨。</w:t>
+              <w:t>為本</w:t>
+            </w:r>
+            <w:r>
+              <w:rPr>
+                <w:rFonts w:ascii="Barlow Condensed Medium" w:eastAsia="標楷體" w:hAnsi="Barlow Condensed Medium" w:cstheme="minorHAnsi" w:hint="eastAsia"/>
+                <w:w w:val="90"/>
+                <w:sz w:val="26"/>
+                <w:szCs w:val="26"/>
+              </w:rPr>
+              <w:t>會</w:t>
+            </w:r>
+            <w:r>
+              <w:rPr>
+                <w:rFonts w:ascii="Barlow Condensed Medium" w:eastAsia="標楷體" w:hAnsi="Barlow Condensed Medium" w:cstheme="minorHAnsi" w:hint="eastAsia"/>
+                <w:w w:val="90"/>
+                <w:sz w:val="26"/>
+                <w:szCs w:val="26"/>
+              </w:rPr>
+              <w:t>2024</w:t>
+            </w:r>
+            <w:r>
+              <w:rPr>
+                <w:rFonts w:ascii="Barlow Condensed Medium" w:eastAsia="標楷體" w:hAnsi="Barlow Condensed Medium" w:cstheme="minorHAnsi" w:hint="eastAsia"/>
+                <w:w w:val="90"/>
+                <w:sz w:val="26"/>
+                <w:szCs w:val="26"/>
+              </w:rPr>
+              <w:t>年的福音事工</w:t>
+            </w:r>
+            <w:r>
+              <w:rPr>
+                <w:rFonts w:ascii="Barlow Condensed Medium" w:eastAsia="標楷體" w:hAnsi="Barlow Condensed Medium" w:cstheme="minorHAnsi" w:hint="eastAsia"/>
+                <w:w w:val="90"/>
+                <w:sz w:val="26"/>
+                <w:szCs w:val="26"/>
+              </w:rPr>
+              <w:t>代禱。</w:t>
             </w:r>
           </w:p>
         </w:tc>
@@ -2278,7 +2111,7 @@
                 <w:sz w:val="26"/>
                 <w:szCs w:val="26"/>
               </w:rPr>
-              <w:t>4</w:t>
+              <w:t>5</w:t>
             </w:r>
             <w:r>
               <w:rPr>
@@ -2313,12 +2146,30 @@
             </w:pPr>
             <w:r>
               <w:rPr>
+                <w:rFonts w:ascii="Barlow Condensed Medium" w:eastAsia="標楷體" w:hAnsi="Barlow Condensed Medium" w:cstheme="minorHAnsi"/>
+                <w:w w:val="90"/>
+                <w:sz w:val="26"/>
+                <w:szCs w:val="26"/>
+              </w:rPr>
+              <w:t>為牧師、長執和任職同工的事奉</w:t>
+            </w:r>
+            <w:r>
+              <w:rPr>
                 <w:rFonts w:ascii="Barlow Condensed Medium" w:eastAsia="標楷體" w:hAnsi="Barlow Condensed Medium" w:cstheme="minorHAnsi" w:hint="eastAsia"/>
                 <w:w w:val="90"/>
                 <w:sz w:val="26"/>
                 <w:szCs w:val="26"/>
               </w:rPr>
-              <w:t>為台灣對外的國際關係</w:t>
+              <w:t>、工作</w:t>
+            </w:r>
+            <w:r>
+              <w:rPr>
+                <w:rFonts w:ascii="Barlow Condensed Medium" w:eastAsia="標楷體" w:hAnsi="Barlow Condensed Medium" w:cstheme="minorHAnsi"/>
+                <w:w w:val="90"/>
+                <w:sz w:val="26"/>
+                <w:szCs w:val="26"/>
+              </w:rPr>
+              <w:t>和家庭代禱，求主加添力量</w:t>
             </w:r>
             <w:r>
               <w:rPr>
@@ -2327,8 +2178,41 @@
                 <w:sz w:val="26"/>
                 <w:szCs w:val="26"/>
               </w:rPr>
-              <w:t>和</w:t>
-            </w:r>
+              <w:t>和看顧</w:t>
+            </w:r>
+            <w:r>
+              <w:rPr>
+                <w:rFonts w:ascii="Barlow Condensed Medium" w:eastAsia="標楷體" w:hAnsi="Barlow Condensed Medium" w:cstheme="minorHAnsi"/>
+                <w:w w:val="90"/>
+                <w:sz w:val="26"/>
+                <w:szCs w:val="26"/>
+              </w:rPr>
+              <w:t>。</w:t>
+            </w:r>
+          </w:p>
+        </w:tc>
+      </w:tr>
+      <w:tr>
+        <w:tc>
+          <w:tcPr>
+            <w:tcW w:w="266" w:type="dxa"/>
+            <w:tcMar>
+              <w:left w:w="28" w:type="dxa"/>
+              <w:right w:w="28" w:type="dxa"/>
+            </w:tcMar>
+          </w:tcPr>
+          <w:p>
+            <w:pPr>
+              <w:snapToGrid w:val="0"/>
+              <w:spacing w:line="300" w:lineRule="exact"/>
+              <w:jc w:val="right"/>
+              <w:rPr>
+                <w:rFonts w:ascii="Barlow Condensed Medium" w:eastAsia="標楷體" w:hAnsi="Barlow Condensed Medium" w:cstheme="minorHAnsi"/>
+                <w:w w:val="90"/>
+                <w:sz w:val="26"/>
+                <w:szCs w:val="26"/>
+              </w:rPr>
+            </w:pPr>
             <w:r>
               <w:rPr>
                 <w:rFonts w:ascii="Barlow Condensed Medium" w:eastAsia="標楷體" w:hAnsi="Barlow Condensed Medium" w:cstheme="minorHAnsi" w:hint="eastAsia"/>
@@ -2336,7 +2220,48 @@
                 <w:sz w:val="26"/>
                 <w:szCs w:val="26"/>
               </w:rPr>
-              <w:t>兩岸關係</w:t>
+              <w:t>6</w:t>
+            </w:r>
+            <w:r>
+              <w:rPr>
+                <w:rFonts w:ascii="Barlow Condensed Medium" w:eastAsia="標楷體" w:hAnsi="Barlow Condensed Medium" w:cstheme="minorHAnsi"/>
+                <w:w w:val="90"/>
+                <w:sz w:val="26"/>
+                <w:szCs w:val="26"/>
+              </w:rPr>
+              <w:t>.</w:t>
+            </w:r>
+          </w:p>
+        </w:tc>
+        <w:tc>
+          <w:tcPr>
+            <w:tcW w:w="5669" w:type="dxa"/>
+            <w:tcMar>
+              <w:left w:w="28" w:type="dxa"/>
+              <w:right w:w="28" w:type="dxa"/>
+            </w:tcMar>
+          </w:tcPr>
+          <w:p>
+            <w:pPr>
+              <w:kinsoku w:val="0"/>
+              <w:snapToGrid w:val="0"/>
+              <w:spacing w:line="300" w:lineRule="exact"/>
+              <w:jc w:val="both"/>
+              <w:rPr>
+                <w:rFonts w:ascii="Barlow Condensed Medium" w:eastAsia="標楷體" w:hAnsi="Barlow Condensed Medium" w:cstheme="minorHAnsi"/>
+                <w:w w:val="90"/>
+                <w:sz w:val="26"/>
+                <w:szCs w:val="26"/>
+              </w:rPr>
+            </w:pPr>
+            <w:r>
+              <w:rPr>
+                <w:rFonts w:ascii="Barlow Condensed Medium" w:eastAsia="標楷體" w:hAnsi="Barlow Condensed Medium" w:cstheme="minorHAnsi"/>
+                <w:w w:val="90"/>
+                <w:sz w:val="26"/>
+                <w:szCs w:val="26"/>
+              </w:rPr>
+              <w:t>為身體欠安</w:t>
             </w:r>
             <w:r>
               <w:rPr>
@@ -2345,7 +2270,16 @@
                 <w:sz w:val="26"/>
                 <w:szCs w:val="26"/>
               </w:rPr>
-              <w:t>，</w:t>
+              <w:t>的</w:t>
+            </w:r>
+            <w:r>
+              <w:rPr>
+                <w:rFonts w:ascii="Barlow Condensed Medium" w:eastAsia="標楷體" w:hAnsi="Barlow Condensed Medium" w:cstheme="minorHAnsi"/>
+                <w:w w:val="90"/>
+                <w:sz w:val="26"/>
+                <w:szCs w:val="26"/>
+              </w:rPr>
+              <w:t>：</w:t>
             </w:r>
             <w:r>
               <w:rPr>
@@ -2354,7 +2288,7 @@
                 <w:sz w:val="26"/>
                 <w:szCs w:val="26"/>
               </w:rPr>
-              <w:t>對內</w:t>
+              <w:t>許裕彬、謝玲雪</w:t>
             </w:r>
             <w:r>
               <w:rPr>
@@ -2363,8 +2297,21 @@
                 <w:sz w:val="26"/>
                 <w:szCs w:val="26"/>
               </w:rPr>
-              <w:t>的司法、工作</w:t>
-            </w:r>
+              <w:t>、許世英、呂信男、</w:t>
+            </w:r>
+          </w:p>
+          <w:p>
+            <w:pPr>
+              <w:snapToGrid w:val="0"/>
+              <w:spacing w:line="300" w:lineRule="exact"/>
+              <w:jc w:val="both"/>
+              <w:rPr>
+                <w:rFonts w:ascii="Barlow Condensed Medium" w:eastAsia="標楷體" w:hAnsi="Barlow Condensed Medium" w:cstheme="minorHAnsi"/>
+                <w:w w:val="90"/>
+                <w:sz w:val="26"/>
+                <w:szCs w:val="26"/>
+              </w:rPr>
+            </w:pPr>
             <w:r>
               <w:rPr>
                 <w:rFonts w:ascii="Barlow Condensed Medium" w:eastAsia="標楷體" w:hAnsi="Barlow Condensed Medium" w:cstheme="minorHAnsi" w:hint="eastAsia"/>
@@ -2372,438 +2319,7 @@
                 <w:sz w:val="26"/>
                 <w:szCs w:val="26"/>
               </w:rPr>
-              <w:t>和</w:t>
-            </w:r>
-            <w:r>
-              <w:rPr>
-                <w:rFonts w:ascii="Barlow Condensed Medium" w:eastAsia="標楷體" w:hAnsi="Barlow Condensed Medium" w:cstheme="minorHAnsi" w:hint="eastAsia"/>
-                <w:w w:val="90"/>
-                <w:sz w:val="26"/>
-                <w:szCs w:val="26"/>
-              </w:rPr>
-              <w:t>居住正義</w:t>
-            </w:r>
-            <w:r>
-              <w:rPr>
-                <w:rFonts w:ascii="Barlow Condensed Medium" w:eastAsia="標楷體" w:hAnsi="Barlow Condensed Medium" w:cstheme="minorHAnsi" w:hint="eastAsia"/>
-                <w:w w:val="90"/>
-                <w:sz w:val="26"/>
-                <w:szCs w:val="26"/>
-              </w:rPr>
-              <w:t>，</w:t>
-            </w:r>
-            <w:r>
-              <w:rPr>
-                <w:rFonts w:ascii="Barlow Condensed Medium" w:eastAsia="標楷體" w:hAnsi="Barlow Condensed Medium" w:cstheme="minorHAnsi" w:hint="eastAsia"/>
-                <w:w w:val="90"/>
-                <w:sz w:val="26"/>
-                <w:szCs w:val="26"/>
-              </w:rPr>
-              <w:t>以及</w:t>
-            </w:r>
-            <w:r>
-              <w:rPr>
-                <w:rFonts w:ascii="Barlow Condensed Medium" w:eastAsia="標楷體" w:hAnsi="Barlow Condensed Medium" w:cstheme="minorHAnsi" w:hint="eastAsia"/>
-                <w:w w:val="90"/>
-                <w:sz w:val="26"/>
-                <w:szCs w:val="26"/>
-              </w:rPr>
-              <w:t>福音轉化人</w:t>
-            </w:r>
-            <w:r>
-              <w:rPr>
-                <w:rFonts w:ascii="Barlow Condensed Medium" w:eastAsia="標楷體" w:hAnsi="Barlow Condensed Medium" w:cstheme="minorHAnsi" w:hint="eastAsia"/>
-                <w:w w:val="90"/>
-                <w:sz w:val="26"/>
-                <w:szCs w:val="26"/>
-              </w:rPr>
-              <w:t>心</w:t>
-            </w:r>
-            <w:r>
-              <w:rPr>
-                <w:rFonts w:ascii="Barlow Condensed Medium" w:eastAsia="標楷體" w:hAnsi="Barlow Condensed Medium" w:cstheme="minorHAnsi" w:hint="eastAsia"/>
-                <w:w w:val="90"/>
-                <w:sz w:val="26"/>
-                <w:szCs w:val="26"/>
-              </w:rPr>
-              <w:t>代禱</w:t>
-            </w:r>
-            <w:r>
-              <w:rPr>
-                <w:rFonts w:ascii="Barlow Condensed Medium" w:eastAsia="標楷體" w:hAnsi="Barlow Condensed Medium" w:cstheme="minorHAnsi" w:hint="eastAsia"/>
-                <w:w w:val="90"/>
-                <w:sz w:val="26"/>
-                <w:szCs w:val="26"/>
-              </w:rPr>
-              <w:t>。</w:t>
-            </w:r>
-          </w:p>
-        </w:tc>
-      </w:tr>
-      <w:tr>
-        <w:tc>
-          <w:tcPr>
-            <w:tcW w:w="266" w:type="dxa"/>
-            <w:tcMar>
-              <w:left w:w="28" w:type="dxa"/>
-              <w:right w:w="28" w:type="dxa"/>
-            </w:tcMar>
-          </w:tcPr>
-          <w:p>
-            <w:pPr>
-              <w:snapToGrid w:val="0"/>
-              <w:spacing w:line="300" w:lineRule="exact"/>
-              <w:jc w:val="right"/>
-              <w:rPr>
-                <w:rFonts w:ascii="Barlow Condensed Medium" w:eastAsia="標楷體" w:hAnsi="Barlow Condensed Medium" w:cstheme="minorHAnsi"/>
-                <w:w w:val="90"/>
-                <w:sz w:val="26"/>
-                <w:szCs w:val="26"/>
-              </w:rPr>
-            </w:pPr>
-            <w:r>
-              <w:rPr>
-                <w:rFonts w:ascii="Barlow Condensed Medium" w:eastAsia="標楷體" w:hAnsi="Barlow Condensed Medium" w:cstheme="minorHAnsi" w:hint="eastAsia"/>
-                <w:w w:val="90"/>
-                <w:sz w:val="26"/>
-                <w:szCs w:val="26"/>
-              </w:rPr>
-              <w:t>5</w:t>
-            </w:r>
-            <w:r>
-              <w:rPr>
-                <w:rFonts w:ascii="Barlow Condensed Medium" w:eastAsia="標楷體" w:hAnsi="Barlow Condensed Medium" w:cstheme="minorHAnsi"/>
-                <w:w w:val="90"/>
-                <w:sz w:val="26"/>
-                <w:szCs w:val="26"/>
-              </w:rPr>
-              <w:t>.</w:t>
-            </w:r>
-          </w:p>
-        </w:tc>
-        <w:tc>
-          <w:tcPr>
-            <w:tcW w:w="5669" w:type="dxa"/>
-            <w:tcMar>
-              <w:left w:w="28" w:type="dxa"/>
-              <w:right w:w="28" w:type="dxa"/>
-            </w:tcMar>
-          </w:tcPr>
-          <w:p>
-            <w:pPr>
-              <w:snapToGrid w:val="0"/>
-              <w:spacing w:line="300" w:lineRule="exact"/>
-              <w:jc w:val="both"/>
-              <w:rPr>
-                <w:rFonts w:ascii="Barlow Condensed Medium" w:eastAsia="標楷體" w:hAnsi="Barlow Condensed Medium" w:cstheme="minorHAnsi"/>
-                <w:w w:val="90"/>
-                <w:sz w:val="26"/>
-                <w:szCs w:val="26"/>
-              </w:rPr>
-            </w:pPr>
-            <w:r>
-              <w:rPr>
-                <w:rFonts w:ascii="Barlow Condensed Medium" w:eastAsia="標楷體" w:hAnsi="Barlow Condensed Medium" w:cstheme="minorHAnsi" w:hint="eastAsia"/>
-                <w:w w:val="90"/>
-                <w:sz w:val="26"/>
-                <w:szCs w:val="26"/>
-              </w:rPr>
-              <w:t>為本</w:t>
-            </w:r>
-            <w:r>
-              <w:rPr>
-                <w:rFonts w:ascii="Barlow Condensed Medium" w:eastAsia="標楷體" w:hAnsi="Barlow Condensed Medium" w:cstheme="minorHAnsi" w:hint="eastAsia"/>
-                <w:w w:val="90"/>
-                <w:sz w:val="26"/>
-                <w:szCs w:val="26"/>
-              </w:rPr>
-              <w:t>會</w:t>
-            </w:r>
-            <w:r>
-              <w:rPr>
-                <w:rFonts w:ascii="Barlow Condensed Medium" w:eastAsia="標楷體" w:hAnsi="Barlow Condensed Medium" w:cstheme="minorHAnsi" w:hint="eastAsia"/>
-                <w:w w:val="90"/>
-                <w:sz w:val="26"/>
-                <w:szCs w:val="26"/>
-              </w:rPr>
-              <w:t>2024</w:t>
-            </w:r>
-            <w:r>
-              <w:rPr>
-                <w:rFonts w:ascii="Barlow Condensed Medium" w:eastAsia="標楷體" w:hAnsi="Barlow Condensed Medium" w:cstheme="minorHAnsi" w:hint="eastAsia"/>
-                <w:w w:val="90"/>
-                <w:sz w:val="26"/>
-                <w:szCs w:val="26"/>
-              </w:rPr>
-              <w:t>年新年度的</w:t>
-            </w:r>
-            <w:r>
-              <w:rPr>
-                <w:rFonts w:ascii="Barlow Condensed Medium" w:eastAsia="標楷體" w:hAnsi="Barlow Condensed Medium" w:cstheme="minorHAnsi" w:hint="eastAsia"/>
-                <w:w w:val="90"/>
-                <w:sz w:val="26"/>
-                <w:szCs w:val="26"/>
-              </w:rPr>
-              <w:t>小組和守望代禱團事工</w:t>
-            </w:r>
-            <w:r>
-              <w:rPr>
-                <w:rFonts w:ascii="Barlow Condensed Medium" w:eastAsia="標楷體" w:hAnsi="Barlow Condensed Medium" w:cstheme="minorHAnsi" w:hint="eastAsia"/>
-                <w:w w:val="90"/>
-                <w:sz w:val="26"/>
-                <w:szCs w:val="26"/>
-              </w:rPr>
-              <w:t>代禱。</w:t>
-            </w:r>
-          </w:p>
-        </w:tc>
-      </w:tr>
-      <w:tr>
-        <w:tc>
-          <w:tcPr>
-            <w:tcW w:w="266" w:type="dxa"/>
-            <w:tcMar>
-              <w:left w:w="28" w:type="dxa"/>
-              <w:right w:w="28" w:type="dxa"/>
-            </w:tcMar>
-          </w:tcPr>
-          <w:p>
-            <w:pPr>
-              <w:snapToGrid w:val="0"/>
-              <w:spacing w:line="300" w:lineRule="exact"/>
-              <w:jc w:val="right"/>
-              <w:rPr>
-                <w:rFonts w:ascii="Barlow Condensed Medium" w:eastAsia="標楷體" w:hAnsi="Barlow Condensed Medium" w:cstheme="minorHAnsi"/>
-                <w:w w:val="90"/>
-                <w:sz w:val="26"/>
-                <w:szCs w:val="26"/>
-              </w:rPr>
-            </w:pPr>
-            <w:r>
-              <w:rPr>
-                <w:rFonts w:ascii="Barlow Condensed Medium" w:eastAsia="標楷體" w:hAnsi="Barlow Condensed Medium" w:cstheme="minorHAnsi" w:hint="eastAsia"/>
-                <w:w w:val="90"/>
-                <w:sz w:val="26"/>
-                <w:szCs w:val="26"/>
-              </w:rPr>
-              <w:t>6</w:t>
-            </w:r>
-            <w:r>
-              <w:rPr>
-                <w:rFonts w:ascii="Barlow Condensed Medium" w:eastAsia="標楷體" w:hAnsi="Barlow Condensed Medium" w:cstheme="minorHAnsi"/>
-                <w:w w:val="90"/>
-                <w:sz w:val="26"/>
-                <w:szCs w:val="26"/>
-              </w:rPr>
-              <w:t>.</w:t>
-            </w:r>
-          </w:p>
-        </w:tc>
-        <w:tc>
-          <w:tcPr>
-            <w:tcW w:w="5669" w:type="dxa"/>
-            <w:tcMar>
-              <w:left w:w="28" w:type="dxa"/>
-              <w:right w:w="28" w:type="dxa"/>
-            </w:tcMar>
-          </w:tcPr>
-          <w:p>
-            <w:pPr>
-              <w:snapToGrid w:val="0"/>
-              <w:spacing w:line="300" w:lineRule="exact"/>
-              <w:jc w:val="both"/>
-              <w:rPr>
-                <w:rFonts w:ascii="Barlow Condensed Medium" w:eastAsia="標楷體" w:hAnsi="Barlow Condensed Medium" w:cstheme="minorHAnsi"/>
-                <w:w w:val="90"/>
-                <w:sz w:val="26"/>
-                <w:szCs w:val="26"/>
-              </w:rPr>
-            </w:pPr>
-            <w:r>
-              <w:rPr>
-                <w:rFonts w:ascii="Barlow Condensed Medium" w:eastAsia="標楷體" w:hAnsi="Barlow Condensed Medium" w:cstheme="minorHAnsi"/>
-                <w:w w:val="90"/>
-                <w:sz w:val="26"/>
-                <w:szCs w:val="26"/>
-              </w:rPr>
-              <w:t>為牧師、長執和任職同工的事奉</w:t>
-            </w:r>
-            <w:r>
-              <w:rPr>
-                <w:rFonts w:ascii="Barlow Condensed Medium" w:eastAsia="標楷體" w:hAnsi="Barlow Condensed Medium" w:cstheme="minorHAnsi" w:hint="eastAsia"/>
-                <w:w w:val="90"/>
-                <w:sz w:val="26"/>
-                <w:szCs w:val="26"/>
-              </w:rPr>
-              <w:t>、工作</w:t>
-            </w:r>
-            <w:r>
-              <w:rPr>
-                <w:rFonts w:ascii="Barlow Condensed Medium" w:eastAsia="標楷體" w:hAnsi="Barlow Condensed Medium" w:cstheme="minorHAnsi"/>
-                <w:w w:val="90"/>
-                <w:sz w:val="26"/>
-                <w:szCs w:val="26"/>
-              </w:rPr>
-              <w:t>和家庭代禱，求主加添力量</w:t>
-            </w:r>
-            <w:r>
-              <w:rPr>
-                <w:rFonts w:ascii="Barlow Condensed Medium" w:eastAsia="標楷體" w:hAnsi="Barlow Condensed Medium" w:cstheme="minorHAnsi" w:hint="eastAsia"/>
-                <w:w w:val="90"/>
-                <w:sz w:val="26"/>
-                <w:szCs w:val="26"/>
-              </w:rPr>
-              <w:t>和看顧</w:t>
-            </w:r>
-            <w:r>
-              <w:rPr>
-                <w:rFonts w:ascii="Barlow Condensed Medium" w:eastAsia="標楷體" w:hAnsi="Barlow Condensed Medium" w:cstheme="minorHAnsi"/>
-                <w:w w:val="90"/>
-                <w:sz w:val="26"/>
-                <w:szCs w:val="26"/>
-              </w:rPr>
-              <w:t>。</w:t>
-            </w:r>
-          </w:p>
-        </w:tc>
-      </w:tr>
-      <w:tr>
-        <w:tc>
-          <w:tcPr>
-            <w:tcW w:w="266" w:type="dxa"/>
-            <w:tcMar>
-              <w:left w:w="28" w:type="dxa"/>
-              <w:right w:w="28" w:type="dxa"/>
-            </w:tcMar>
-          </w:tcPr>
-          <w:p>
-            <w:pPr>
-              <w:snapToGrid w:val="0"/>
-              <w:spacing w:line="300" w:lineRule="exact"/>
-              <w:jc w:val="right"/>
-              <w:rPr>
-                <w:rFonts w:ascii="Barlow Condensed Medium" w:eastAsia="標楷體" w:hAnsi="Barlow Condensed Medium" w:cstheme="minorHAnsi"/>
-                <w:w w:val="90"/>
-                <w:sz w:val="26"/>
-                <w:szCs w:val="26"/>
-              </w:rPr>
-            </w:pPr>
-            <w:r>
-              <w:rPr>
-                <w:rFonts w:ascii="Barlow Condensed Medium" w:eastAsia="標楷體" w:hAnsi="Barlow Condensed Medium" w:cstheme="minorHAnsi" w:hint="eastAsia"/>
-                <w:w w:val="90"/>
-                <w:sz w:val="26"/>
-                <w:szCs w:val="26"/>
-              </w:rPr>
-              <w:t>7</w:t>
-            </w:r>
-            <w:r>
-              <w:rPr>
-                <w:rFonts w:ascii="Barlow Condensed Medium" w:eastAsia="標楷體" w:hAnsi="Barlow Condensed Medium" w:cstheme="minorHAnsi"/>
-                <w:w w:val="90"/>
-                <w:sz w:val="26"/>
-                <w:szCs w:val="26"/>
-              </w:rPr>
-              <w:t>.</w:t>
-            </w:r>
-          </w:p>
-        </w:tc>
-        <w:tc>
-          <w:tcPr>
-            <w:tcW w:w="5669" w:type="dxa"/>
-            <w:tcMar>
-              <w:left w:w="28" w:type="dxa"/>
-              <w:right w:w="28" w:type="dxa"/>
-            </w:tcMar>
-          </w:tcPr>
-          <w:p>
-            <w:pPr>
-              <w:kinsoku w:val="0"/>
-              <w:snapToGrid w:val="0"/>
-              <w:spacing w:line="300" w:lineRule="exact"/>
-              <w:jc w:val="both"/>
-              <w:rPr>
-                <w:rFonts w:ascii="Barlow Condensed Medium" w:eastAsia="標楷體" w:hAnsi="Barlow Condensed Medium" w:cstheme="minorHAnsi"/>
-                <w:w w:val="90"/>
-                <w:sz w:val="26"/>
-                <w:szCs w:val="26"/>
-              </w:rPr>
-            </w:pPr>
-            <w:r>
-              <w:rPr>
-                <w:rFonts w:ascii="Barlow Condensed Medium" w:eastAsia="標楷體" w:hAnsi="Barlow Condensed Medium" w:cstheme="minorHAnsi"/>
-                <w:w w:val="90"/>
-                <w:sz w:val="26"/>
-                <w:szCs w:val="26"/>
-              </w:rPr>
-              <w:t>為身體欠安</w:t>
-            </w:r>
-            <w:r>
-              <w:rPr>
-                <w:rFonts w:ascii="Barlow Condensed Medium" w:eastAsia="標楷體" w:hAnsi="Barlow Condensed Medium" w:cstheme="minorHAnsi" w:hint="eastAsia"/>
-                <w:w w:val="90"/>
-                <w:sz w:val="26"/>
-                <w:szCs w:val="26"/>
-              </w:rPr>
-              <w:t>的</w:t>
-            </w:r>
-            <w:r>
-              <w:rPr>
-                <w:rFonts w:ascii="Barlow Condensed Medium" w:eastAsia="標楷體" w:hAnsi="Barlow Condensed Medium" w:cstheme="minorHAnsi"/>
-                <w:w w:val="90"/>
-                <w:sz w:val="26"/>
-                <w:szCs w:val="26"/>
-              </w:rPr>
-              <w:t>：</w:t>
-            </w:r>
-            <w:r>
-              <w:rPr>
-                <w:rFonts w:ascii="Barlow Condensed Medium" w:eastAsia="標楷體" w:hAnsi="Barlow Condensed Medium" w:cstheme="minorHAnsi" w:hint="eastAsia"/>
-                <w:w w:val="90"/>
-                <w:sz w:val="26"/>
-                <w:szCs w:val="26"/>
-              </w:rPr>
-              <w:t>許裕彬、謝玲雪</w:t>
-            </w:r>
-            <w:r>
-              <w:rPr>
-                <w:rFonts w:ascii="Barlow Condensed Medium" w:eastAsia="標楷體" w:hAnsi="Barlow Condensed Medium" w:cstheme="minorHAnsi" w:hint="eastAsia"/>
-                <w:w w:val="90"/>
-                <w:sz w:val="26"/>
-                <w:szCs w:val="26"/>
-              </w:rPr>
-              <w:t>、許世英、呂信男、</w:t>
-            </w:r>
-          </w:p>
-          <w:p>
-            <w:pPr>
-              <w:snapToGrid w:val="0"/>
-              <w:spacing w:line="300" w:lineRule="exact"/>
-              <w:jc w:val="both"/>
-              <w:rPr>
-                <w:rFonts w:ascii="Barlow Condensed Medium" w:eastAsia="標楷體" w:hAnsi="Barlow Condensed Medium" w:cstheme="minorHAnsi"/>
-                <w:w w:val="90"/>
-                <w:sz w:val="26"/>
-                <w:szCs w:val="26"/>
-              </w:rPr>
-            </w:pPr>
-            <w:r>
-              <w:rPr>
-                <w:rFonts w:ascii="Barlow Condensed Medium" w:eastAsia="標楷體" w:hAnsi="Barlow Condensed Medium" w:cstheme="minorHAnsi" w:hint="eastAsia"/>
-                <w:w w:val="90"/>
-                <w:sz w:val="26"/>
-                <w:szCs w:val="26"/>
-              </w:rPr>
-              <w:t>陳昭璟、王連英、游淑玲</w:t>
-            </w:r>
-            <w:r>
-              <w:rPr>
-                <w:rFonts w:ascii="Barlow Condensed Medium" w:eastAsia="標楷體" w:hAnsi="Barlow Condensed Medium" w:cstheme="minorHAnsi" w:hint="eastAsia"/>
-                <w:w w:val="90"/>
-                <w:sz w:val="26"/>
-                <w:szCs w:val="26"/>
-              </w:rPr>
-              <w:t>、王文庭、蔡敬恩、盧輝昌</w:t>
+              <w:t>陳昭璟、王連英、游淑玲、王文庭、蔡敬恩、盧輝昌</w:t>
             </w:r>
             <w:r>
               <w:rPr>
@@ -3287,6 +2803,7 @@
       <w:r>
         <w:rPr>
           <w:noProof/>
+          <w:lang w:bidi="he-IL"/>
         </w:rPr>
         <mc:AlternateContent>
           <mc:Choice Requires="wpg">
@@ -3571,7 +3088,7 @@
           </mc:Choice>
           <mc:Fallback>
             <w:pict>
-              <v:group w14:anchorId="789743EB" id="群組 21" o:spid="_x0000_s1026" style="position:absolute;margin-left:538.1pt;margin-top:28.9pt;width:134.65pt;height:261.65pt;z-index:251671552;mso-position-horizontal-relative:page;mso-position-vertical-relative:page;mso-width-relative:margin;mso-height-relative:margin" coordsize="17094,33223" o:gfxdata="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">
+              <v:group w14:anchorId="789743EB" id="群組 21" o:spid="_x0000_s1026" style="position:absolute;margin-left:538.1pt;margin-top:28.9pt;width:134.65pt;height:261.65pt;z-index:251671552;mso-position-horizontal-relative:page;mso-position-vertical-relative:page;mso-width-relative:margin;mso-height-relative:margin" coordsize="17094,33223" o:gfxdata="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">
                 <v:shapetype id="_x0000_t75" coordsize="21600,21600" o:spt="75" o:preferrelative="t" path="m@4@5l@4@11@9@11@9@5xe" filled="f" stroked="f">
                   <v:stroke joinstyle="miter"/>
                   <v:formulas>
@@ -3591,10 +3108,11 @@
                   <v:path o:extrusionok="f" gradientshapeok="t" o:connecttype="rect"/>
                   <o:lock v:ext="edit" aspectratio="t"/>
                 </v:shapetype>
-                <v:shape id="圖片 18" o:spid="_x0000_s1027" type="#_x0000_t75" style="position:absolute;left:-8065;top:8065;width:33223;height:17094;rotation:90;visibility:visible;mso-wrap-style:square" o:gfxdata="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">
+                <v:shape id="圖片 18" o:spid="_x0000_s1027" type="#_x0000_t75" style="position:absolute;left:-8065;top:8065;width:33223;height:17094;rotation:90;visibility:visible;mso-wrap-style:square" o:gfxdata="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">
                   <v:imagedata r:id="rId9" o:title=""/>
+                  <v:path arrowok="t"/>
                 </v:shape>
-                <v:roundrect id="圓角矩形 7" o:spid="_x0000_s1028" style="position:absolute;left:2808;top:2877;width:12708;height:28296;visibility:visible;mso-wrap-style:square;v-text-anchor:top" arcsize="3131f" o:gfxdata="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" filled="f" stroked="f" strokeweight="2.5pt">
+                <v:roundrect id="圓角矩形 7" o:spid="_x0000_s1028" style="position:absolute;left:2808;top:2877;width:12708;height:28296;visibility:visible;mso-wrap-style:square;v-text-anchor:top" arcsize="3131f" o:gfxdata="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" filled="f" stroked="f" strokeweight="2.5pt">
                   <v:stroke joinstyle="miter"/>
                   <v:textbox style="layout-flow:vertical-ideographic" inset="1mm,1mm,1mm,1mm">
                     <w:txbxContent>
@@ -3777,6 +3295,7 @@
       <w:r>
         <w:rPr>
           <w:noProof/>
+          <w:lang w:bidi="he-IL"/>
         </w:rPr>
         <w:drawing>
           <wp:anchor distT="0" distB="0" distL="114300" distR="114300" simplePos="0" relativeHeight="251644928" behindDoc="0" locked="0" layoutInCell="1" allowOverlap="1" wp14:anchorId="0030E694" wp14:editId="66071E5E">
@@ -3837,6 +3356,7 @@
       <w:r>
         <w:rPr>
           <w:noProof/>
+          <w:lang w:bidi="he-IL"/>
         </w:rPr>
         <w:drawing>
           <wp:anchor distT="0" distB="0" distL="114300" distR="114300" simplePos="0" relativeHeight="251642880" behindDoc="0" locked="0" layoutInCell="1" allowOverlap="1" wp14:anchorId="7EAAEB92" wp14:editId="655A5F63">
@@ -3917,6 +3437,7 @@
       <w:r>
         <w:rPr>
           <w:noProof/>
+          <w:lang w:bidi="he-IL"/>
         </w:rPr>
         <mc:AlternateContent>
           <mc:Choice Requires="wpg">
@@ -4008,7 +3529,7 @@
                                 <w:tblLook w:val="04A0" w:firstRow="1" w:lastRow="0" w:firstColumn="1" w:lastColumn="0" w:noHBand="0" w:noVBand="1"/>
                               </w:tblPr>
                               <w:tblGrid>
-                                <w:gridCol w:w="908"/>
+                                <w:gridCol w:w="907"/>
                                 <w:gridCol w:w="1146"/>
                                 <w:gridCol w:w="708"/>
                               </w:tblGrid>
@@ -5611,12 +5132,12 @@
           </mc:Choice>
           <mc:Fallback>
             <w:pict>
-              <v:group w14:anchorId="5DF93223" id="群組 24" o:spid="_x0000_s1029" style="position:absolute;margin-left:533.85pt;margin-top:298.55pt;width:140.3pt;height:259.35pt;z-index:251653120;mso-position-horizontal-relative:page;mso-position-vertical-relative:page;mso-width-relative:margin;mso-height-relative:margin" coordsize="17818,32941" o:gfxdata="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">
+              <v:group w14:anchorId="5DF93223" id="群組 24" o:spid="_x0000_s1029" style="position:absolute;margin-left:533.85pt;margin-top:298.55pt;width:140.3pt;height:259.35pt;z-index:251653120;mso-position-horizontal-relative:page;mso-position-vertical-relative:page;mso-width-relative:margin;mso-height-relative:margin" coordsize="17818,32941" o:gfxdata="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">
                 <v:shapetype id="_x0000_t202" coordsize="21600,21600" o:spt="202" path="m,l,21600r21600,l21600,xe">
                   <v:stroke joinstyle="miter"/>
                   <v:path gradientshapeok="t" o:connecttype="rect"/>
                 </v:shapetype>
-                <v:shape id="_x0000_s1030" type="#_x0000_t202" style="position:absolute;left:351;top:293;width:17279;height:32590;visibility:visible;mso-wrap-style:square;v-text-anchor:top" o:gfxdata="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" stroked="f">
+                <v:shape id="_x0000_s1030" type="#_x0000_t202" style="position:absolute;left:351;top:293;width:17279;height:32590;visibility:visible;mso-wrap-style:square;v-text-anchor:top" o:gfxdata="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" stroked="f">
                   <v:textbox inset="0,0,0,0">
                     <w:txbxContent>
                       <w:p>
@@ -5656,7 +5177,7 @@
                           <w:tblLook w:val="04A0" w:firstRow="1" w:lastRow="0" w:firstColumn="1" w:lastColumn="0" w:noHBand="0" w:noVBand="1"/>
                         </w:tblPr>
                         <w:tblGrid>
-                          <w:gridCol w:w="908"/>
+                          <w:gridCol w:w="907"/>
                           <w:gridCol w:w="1146"/>
                           <w:gridCol w:w="708"/>
                         </w:tblGrid>
@@ -7196,7 +6717,7 @@
                     </w:txbxContent>
                   </v:textbox>
                 </v:shape>
-                <v:roundrect id="圓角矩形 5" o:spid="_x0000_s1031" style="position:absolute;width:17818;height:32941;visibility:visible;mso-wrap-style:square;v-text-anchor:middle" arcsize="2169f" o:gfxdata="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" filled="f" strokecolor="#5a5a5a [2109]" strokeweight="2.5pt">
+                <v:roundrect id="圓角矩形 5" o:spid="_x0000_s1031" style="position:absolute;width:17818;height:32941;visibility:visible;mso-wrap-style:square;v-text-anchor:middle" arcsize="2169f" o:gfxdata="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" filled="f" strokecolor="#5a5a5a [2109]" strokeweight="2.5pt">
                   <v:stroke joinstyle="miter"/>
                 </v:roundrect>
                 <w10:wrap anchorx="page" anchory="page"/>
@@ -7253,6 +6774,7 @@
         <w:rPr>
           <w:rFonts w:ascii="Barlow Condensed Medium" w:hAnsi="Barlow Condensed Medium"/>
           <w:noProof/>
+          <w:lang w:bidi="he-IL"/>
         </w:rPr>
         <mc:AlternateContent>
           <mc:Choice Requires="wpg">
@@ -7544,16 +7066,7 @@
                                         <w:sz w:val="26"/>
                                         <w:szCs w:val="26"/>
                                       </w:rPr>
-                                      <w:t>神賜安息人是主</w:t>
-                                    </w:r>
-                                    <w:r>
-                                      <w:rPr>
-                                        <w:rFonts w:ascii="Barlow Condensed Medium" w:eastAsia="華康儷楷書" w:hAnsi="Barlow Condensed Medium" w:cs="華康儷楷書" w:hint="eastAsia"/>
-                                        <w:w w:val="80"/>
-                                        <w:sz w:val="26"/>
-                                        <w:szCs w:val="26"/>
-                                      </w:rPr>
-                                      <w:t xml:space="preserve"> </w:t>
+                                      <w:t>父賜安息子是主</w:t>
                                     </w:r>
                                   </w:p>
                                   <w:p>
@@ -7575,7 +7088,7 @@
                                         <w:sz w:val="26"/>
                                         <w:szCs w:val="26"/>
                                       </w:rPr>
-                                      <w:t>召聚人心選使徒</w:t>
+                                      <w:t>同行傳道選使徒</w:t>
                                     </w:r>
                                   </w:p>
                                 </w:tc>
@@ -8298,8 +7811,8 @@
           </mc:Choice>
           <mc:Fallback>
             <w:pict>
-              <v:group w14:anchorId="0AB0FEB2" id="群組 19" o:spid="_x0000_s1032" style="position:absolute;left:0;text-align:left;margin-left:534.4pt;margin-top:567.3pt;width:140.6pt;height:130.1pt;z-index:251665408;mso-position-horizontal-relative:page;mso-position-vertical-relative:page;mso-width-relative:margin;mso-height-relative:margin" coordorigin="108" coordsize="17868,16510" o:gfxdata="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">
-                <v:shape id="_x0000_s1033" type="#_x0000_t202" style="position:absolute;left:317;top:444;width:17634;height:15621;visibility:visible;mso-wrap-style:square;v-text-anchor:top" o:gfxdata="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" stroked="f">
+              <v:group w14:anchorId="0AB0FEB2" id="群組 19" o:spid="_x0000_s1032" style="position:absolute;left:0;text-align:left;margin-left:534.4pt;margin-top:567.3pt;width:140.6pt;height:130.1pt;z-index:251665408;mso-position-horizontal-relative:page;mso-position-vertical-relative:page;mso-width-relative:margin;mso-height-relative:margin" coordorigin="108" coordsize="17868,16510" o:gfxdata="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">
+                <v:shape id="_x0000_s1033" type="#_x0000_t202" style="position:absolute;left:317;top:444;width:17634;height:15621;visibility:visible;mso-wrap-style:square;v-text-anchor:top" o:gfxdata="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" stroked="f">
                   <v:textbox inset="0,0,0,0">
                     <w:txbxContent>
                       <w:p>
@@ -8539,16 +8052,7 @@
                                   <w:sz w:val="26"/>
                                   <w:szCs w:val="26"/>
                                 </w:rPr>
-                                <w:t>神賜安息人是主</w:t>
-                              </w:r>
-                              <w:r>
-                                <w:rPr>
-                                  <w:rFonts w:ascii="Barlow Condensed Medium" w:eastAsia="華康儷楷書" w:hAnsi="Barlow Condensed Medium" w:cs="華康儷楷書" w:hint="eastAsia"/>
-                                  <w:w w:val="80"/>
-                                  <w:sz w:val="26"/>
-                                  <w:szCs w:val="26"/>
-                                </w:rPr>
-                                <w:t xml:space="preserve"> </w:t>
+                                <w:t>父賜安息子是主</w:t>
                               </w:r>
                             </w:p>
                             <w:p>
@@ -8570,7 +8074,7 @@
                                   <w:sz w:val="26"/>
                                   <w:szCs w:val="26"/>
                                 </w:rPr>
-                                <w:t>召聚人心選使徒</w:t>
+                                <w:t>同行傳道選使徒</w:t>
                               </w:r>
                             </w:p>
                           </w:tc>
@@ -9230,7 +8734,7 @@
                     </w:txbxContent>
                   </v:textbox>
                 </v:shape>
-                <v:roundrect id="圓角矩形 25" o:spid="_x0000_s1034" style="position:absolute;left:108;width:17869;height:16510;visibility:visible;mso-wrap-style:square;v-text-anchor:middle" arcsize="4542f" o:gfxdata="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" filled="f" strokecolor="#5a5a5a [2109]" strokeweight="2.5pt">
+                <v:roundrect id="圓角矩形 25" o:spid="_x0000_s1034" style="position:absolute;left:108;width:17869;height:16510;visibility:visible;mso-wrap-style:square;v-text-anchor:middle" arcsize="4542f" o:gfxdata="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" filled="f" strokecolor="#5a5a5a [2109]" strokeweight="2.5pt">
                   <v:stroke joinstyle="miter"/>
                 </v:roundrect>
                 <w10:wrap anchorx="page" anchory="page"/>
@@ -9277,6 +8781,7 @@
         <w:rPr>
           <w:rFonts w:ascii="Barlow Condensed Medium" w:hAnsi="Barlow Condensed Medium"/>
           <w:noProof/>
+          <w:lang w:bidi="he-IL"/>
         </w:rPr>
         <mc:AlternateContent>
           <mc:Choice Requires="wps">
@@ -9398,7 +8903,7 @@
           </mc:Choice>
           <mc:Fallback>
             <w:pict>
-              <v:shape w14:anchorId="76BD7DFF" id="文字方塊 2" o:spid="_x0000_s1035" type="#_x0000_t202" style="position:absolute;margin-left:31.4pt;margin-top:-54.1pt;width:109.8pt;height:110.6pt;z-index:251675648;visibility:visible;mso-wrap-style:square;mso-width-percent:0;mso-height-percent:200;mso-wrap-distance-left:9pt;mso-wrap-distance-top:3.6pt;mso-wrap-distance-right:9pt;mso-wrap-distance-bottom:3.6pt;mso-position-horizontal:absolute;mso-position-horizontal-relative:text;mso-position-vertical:absolute;mso-position-vertical-relative:text;mso-width-percent:0;mso-height-percent:200;mso-width-relative:margin;mso-height-relative:margin;v-text-anchor:top" o:gfxdata="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" filled="f" stroked="f">
+              <v:shape w14:anchorId="76BD7DFF" id="文字方塊 2" o:spid="_x0000_s1035" type="#_x0000_t202" style="position:absolute;margin-left:31.4pt;margin-top:-54.1pt;width:109.8pt;height:110.6pt;z-index:251675648;visibility:visible;mso-wrap-style:square;mso-width-percent:0;mso-height-percent:200;mso-wrap-distance-left:9pt;mso-wrap-distance-top:3.6pt;mso-wrap-distance-right:9pt;mso-wrap-distance-bottom:3.6pt;mso-position-horizontal:absolute;mso-position-horizontal-relative:text;mso-position-vertical:absolute;mso-position-vertical-relative:text;mso-width-percent:0;mso-height-percent:200;mso-width-relative:margin;mso-height-relative:margin;v-text-anchor:top" o:gfxdata="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" filled="f" stroked="f">
                 <v:textbox style="mso-fit-shape-to-text:t" inset="1mm,1mm,1mm,1mm">
                   <w:txbxContent>
                     <w:p>
@@ -9478,6 +8983,7 @@
         <w:rPr>
           <w:rFonts w:ascii="Barlow Condensed Medium" w:hAnsi="Barlow Condensed Medium"/>
           <w:noProof/>
+          <w:lang w:bidi="he-IL"/>
         </w:rPr>
         <w:drawing>
           <wp:anchor distT="0" distB="0" distL="114300" distR="114300" simplePos="0" relativeHeight="251677696" behindDoc="0" locked="0" layoutInCell="1" allowOverlap="1" wp14:anchorId="6924852B" wp14:editId="3D74F434">
@@ -9560,6 +9066,7 @@
         <w:rPr>
           <w:rFonts w:ascii="Barlow Condensed Medium" w:hAnsi="Barlow Condensed Medium"/>
           <w:noProof/>
+          <w:lang w:bidi="he-IL"/>
         </w:rPr>
         <mc:AlternateContent>
           <mc:Choice Requires="wps">
@@ -9658,7 +9165,7 @@
           </mc:Choice>
           <mc:Fallback>
             <w:pict>
-              <v:roundrect w14:anchorId="4775AEF3" id="圓角矩形 12" o:spid="_x0000_s1036" style="position:absolute;margin-left:-.9pt;margin-top:16.35pt;width:49.3pt;height:15.45pt;z-index:251649024;visibility:visible;mso-wrap-style:square;mso-width-percent:0;mso-height-percent:0;mso-wrap-distance-left:9pt;mso-wrap-distance-top:0;mso-wrap-distance-right:9pt;mso-wrap-distance-bottom:0;mso-position-horizontal:absolute;mso-position-horizontal-relative:text;mso-position-vertical:absolute;mso-position-vertical-relative:text;mso-width-percent:0;mso-height-percent:0;mso-width-relative:margin;mso-height-relative:margin;v-text-anchor:middle" arcsize="10923f" o:gfxdata="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" fillcolor="#5a5a5a [2109]" stroked="f" strokeweight="1pt">
+              <v:roundrect w14:anchorId="4775AEF3" id="圓角矩形 12" o:spid="_x0000_s1036" style="position:absolute;margin-left:-.9pt;margin-top:16.35pt;width:49.3pt;height:15.45pt;z-index:251649024;visibility:visible;mso-wrap-style:square;mso-width-percent:0;mso-height-percent:0;mso-wrap-distance-left:9pt;mso-wrap-distance-top:0;mso-wrap-distance-right:9pt;mso-wrap-distance-bottom:0;mso-position-horizontal:absolute;mso-position-horizontal-relative:text;mso-position-vertical:absolute;mso-position-vertical-relative:text;mso-width-percent:0;mso-height-percent:0;mso-width-relative:margin;mso-height-relative:margin;v-text-anchor:middle" arcsize="10923f" o:gfxdata="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" fillcolor="#5a5a5a [2109]" stroked="f" strokeweight="1pt">
                 <v:stroke joinstyle="miter"/>
                 <v:textbox inset=".5mm,0,.5mm,0">
                   <w:txbxContent>
@@ -9700,6 +9207,7 @@
         <w:rPr>
           <w:rFonts w:ascii="Barlow Condensed Medium" w:hAnsi="Barlow Condensed Medium"/>
           <w:noProof/>
+          <w:lang w:bidi="he-IL"/>
         </w:rPr>
         <mc:AlternateContent>
           <mc:Choice Requires="wps">
@@ -9798,7 +9306,7 @@
           </mc:Choice>
           <mc:Fallback>
             <w:pict>
-              <v:roundrect w14:anchorId="196DC3BF" id="圓角矩形 14" o:spid="_x0000_s1037" style="position:absolute;margin-left:-1.25pt;margin-top:16.7pt;width:83.6pt;height:15.3pt;z-index:251651072;visibility:visible;mso-wrap-style:square;mso-width-percent:0;mso-height-percent:0;mso-wrap-distance-left:9pt;mso-wrap-distance-top:0;mso-wrap-distance-right:9pt;mso-wrap-distance-bottom:0;mso-position-horizontal:absolute;mso-position-horizontal-relative:text;mso-position-vertical:absolute;mso-position-vertical-relative:text;mso-width-percent:0;mso-height-percent:0;mso-width-relative:margin;mso-height-relative:margin;v-text-anchor:middle" arcsize="10923f" o:gfxdata="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" fillcolor="#5a5a5a [2109]" stroked="f" strokeweight="1pt">
+              <v:roundrect w14:anchorId="196DC3BF" id="圓角矩形 14" o:spid="_x0000_s1037" style="position:absolute;margin-left:-1.25pt;margin-top:16.7pt;width:83.6pt;height:15.3pt;z-index:251651072;visibility:visible;mso-wrap-style:square;mso-width-percent:0;mso-height-percent:0;mso-wrap-distance-left:9pt;mso-wrap-distance-top:0;mso-wrap-distance-right:9pt;mso-wrap-distance-bottom:0;mso-position-horizontal:absolute;mso-position-horizontal-relative:text;mso-position-vertical:absolute;mso-position-vertical-relative:text;mso-width-percent:0;mso-height-percent:0;mso-width-relative:margin;mso-height-relative:margin;v-text-anchor:middle" arcsize="10923f" o:gfxdata="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" fillcolor="#5a5a5a [2109]" stroked="f" strokeweight="1pt">
                 <v:stroke joinstyle="miter"/>
                 <v:textbox inset=".5mm,0,.5mm,0">
                   <w:txbxContent>
@@ -9896,6 +9404,7 @@
         <w:rPr>
           <w:rFonts w:ascii="Barlow Condensed Medium" w:hAnsi="Barlow Condensed Medium"/>
           <w:noProof/>
+          <w:lang w:bidi="he-IL"/>
         </w:rPr>
         <mc:AlternateContent>
           <mc:Choice Requires="wps">
@@ -9994,7 +9503,7 @@
           </mc:Choice>
           <mc:Fallback>
             <w:pict>
-              <v:roundrect w14:anchorId="1A4DC044" id="圓角矩形 9" o:spid="_x0000_s1038" style="position:absolute;margin-left:-.6pt;margin-top:16.6pt;width:30.35pt;height:15.3pt;z-index:251655168;visibility:visible;mso-wrap-style:square;mso-width-percent:0;mso-height-percent:0;mso-wrap-distance-left:9pt;mso-wrap-distance-top:0;mso-wrap-distance-right:9pt;mso-wrap-distance-bottom:0;mso-position-horizontal:absolute;mso-position-horizontal-relative:text;mso-position-vertical:absolute;mso-position-vertical-relative:text;mso-width-percent:0;mso-height-percent:0;mso-width-relative:margin;mso-height-relative:margin;v-text-anchor:middle" arcsize="10923f" o:gfxdata="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" fillcolor="#5a5a5a [2109]" stroked="f" strokeweight="1pt">
+              <v:roundrect w14:anchorId="1A4DC044" id="圓角矩形 9" o:spid="_x0000_s1038" style="position:absolute;margin-left:-.6pt;margin-top:16.6pt;width:30.35pt;height:15.3pt;z-index:251655168;visibility:visible;mso-wrap-style:square;mso-width-percent:0;mso-height-percent:0;mso-wrap-distance-left:9pt;mso-wrap-distance-top:0;mso-wrap-distance-right:9pt;mso-wrap-distance-bottom:0;mso-position-horizontal:absolute;mso-position-horizontal-relative:text;mso-position-vertical:absolute;mso-position-vertical-relative:text;mso-width-percent:0;mso-height-percent:0;mso-width-relative:margin;mso-height-relative:margin;v-text-anchor:middle" arcsize="10923f" o:gfxdata="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" fillcolor="#5a5a5a [2109]" stroked="f" strokeweight="1pt">
                 <v:stroke joinstyle="miter"/>
                 <v:textbox inset=".5mm,0,.5mm,0">
                   <w:txbxContent>
@@ -10092,6 +9601,7 @@
         <w:rPr>
           <w:rFonts w:ascii="Barlow Condensed Medium" w:hAnsi="Barlow Condensed Medium"/>
           <w:noProof/>
+          <w:lang w:bidi="he-IL"/>
         </w:rPr>
         <w:drawing>
           <wp:anchor distT="0" distB="0" distL="114300" distR="114300" simplePos="0" relativeHeight="251667456" behindDoc="1" locked="0" layoutInCell="1" allowOverlap="1" wp14:anchorId="2AA2D55C" wp14:editId="1B4FC429">
@@ -10160,6 +9670,7 @@
         <w:rPr>
           <w:rFonts w:ascii="Barlow Condensed Medium" w:hAnsi="Barlow Condensed Medium"/>
           <w:noProof/>
+          <w:lang w:bidi="he-IL"/>
         </w:rPr>
         <mc:AlternateContent>
           <mc:Choice Requires="wps">
@@ -10258,7 +9769,7 @@
           </mc:Choice>
           <mc:Fallback>
             <w:pict>
-              <v:roundrect w14:anchorId="03BFD3A3" id="圓角矩形 13" o:spid="_x0000_s1039" style="position:absolute;margin-left:-.4pt;margin-top:16.65pt;width:49.3pt;height:15.3pt;z-index:251661312;visibility:visible;mso-wrap-style:square;mso-width-percent:0;mso-height-percent:0;mso-wrap-distance-left:9pt;mso-wrap-distance-top:0;mso-wrap-distance-right:9pt;mso-wrap-distance-bottom:0;mso-position-horizontal:absolute;mso-position-horizontal-relative:text;mso-position-vertical:absolute;mso-position-vertical-relative:text;mso-width-percent:0;mso-height-percent:0;mso-width-relative:margin;mso-height-relative:margin;v-text-anchor:middle" arcsize="10923f" o:gfxdata="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" fillcolor="#5a5a5a [2109]" stroked="f" strokeweight="1pt">
+              <v:roundrect w14:anchorId="03BFD3A3" id="圓角矩形 13" o:spid="_x0000_s1039" style="position:absolute;margin-left:-.4pt;margin-top:16.65pt;width:49.3pt;height:15.3pt;z-index:251661312;visibility:visible;mso-wrap-style:square;mso-width-percent:0;mso-height-percent:0;mso-wrap-distance-left:9pt;mso-wrap-distance-top:0;mso-wrap-distance-right:9pt;mso-wrap-distance-bottom:0;mso-position-horizontal:absolute;mso-position-horizontal-relative:text;mso-position-vertical:absolute;mso-position-vertical-relative:text;mso-width-percent:0;mso-height-percent:0;mso-width-relative:margin;mso-height-relative:margin;v-text-anchor:middle" arcsize="10923f" o:gfxdata="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" fillcolor="#5a5a5a [2109]" stroked="f" strokeweight="1pt">
                 <v:stroke joinstyle="miter"/>
                 <v:textbox inset=".5mm,0,.5mm,0">
                   <w:txbxContent>
@@ -10394,6 +9905,7 @@
           <w:rFonts w:ascii="Barlow Condensed Medium" w:eastAsia="華康儷中黑" w:hAnsi="Barlow Condensed Medium"/>
           <w:noProof/>
           <w:w w:val="80"/>
+          <w:lang w:bidi="he-IL"/>
         </w:rPr>
         <mc:AlternateContent>
           <mc:Choice Requires="wps">
@@ -10494,7 +10006,7 @@
           </mc:Choice>
           <mc:Fallback>
             <w:pict>
-              <v:shape w14:anchorId="77C1E33A" id="_x0000_s1040" type="#_x0000_t202" style="position:absolute;margin-left:107.25pt;margin-top:6.2pt;width:125.55pt;height:16.3pt;z-index:251673600;visibility:visible;mso-wrap-style:square;mso-width-percent:0;mso-height-percent:0;mso-wrap-distance-left:9pt;mso-wrap-distance-top:3.6pt;mso-wrap-distance-right:9pt;mso-wrap-distance-bottom:3.6pt;mso-position-horizontal:absolute;mso-position-horizontal-relative:text;mso-position-vertical:absolute;mso-position-vertical-relative:text;mso-width-percent:0;mso-height-percent:0;mso-width-relative:margin;mso-height-relative:margin;v-text-anchor:top" o:gfxdata="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" filled="f" stroked="f">
+              <v:shape w14:anchorId="77C1E33A" id="_x0000_s1040" type="#_x0000_t202" style="position:absolute;margin-left:107.25pt;margin-top:6.2pt;width:125.55pt;height:16.3pt;z-index:251673600;visibility:visible;mso-wrap-style:square;mso-width-percent:0;mso-height-percent:0;mso-wrap-distance-left:9pt;mso-wrap-distance-top:3.6pt;mso-wrap-distance-right:9pt;mso-wrap-distance-bottom:3.6pt;mso-position-horizontal:absolute;mso-position-horizontal-relative:text;mso-position-vertical:absolute;mso-position-vertical-relative:text;mso-width-percent:0;mso-height-percent:0;mso-width-relative:margin;mso-height-relative:margin;v-text-anchor:top" o:gfxdata="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" filled="f" stroked="f">
                 <v:textbox inset="0,0,0,0">
                   <w:txbxContent>
                     <w:p>
@@ -10861,6 +10373,7 @@
                 <w:color w:val="000000" w:themeColor="text1"/>
                 <w:sz w:val="18"/>
                 <w:szCs w:val="18"/>
+                <w:lang w:bidi="he-IL"/>
               </w:rPr>
               <mc:AlternateContent>
                 <mc:Choice Requires="wps">
@@ -10960,7 +10473,7 @@
                 </mc:Choice>
                 <mc:Fallback>
                   <w:pict>
-                    <v:rect w14:anchorId="343BC9BA" id="矩形 8" o:spid="_x0000_s1041" style="position:absolute;left:0;text-align:left;margin-left:-.8pt;margin-top:22.1pt;width:18.75pt;height:95.25pt;z-index:251659776;visibility:visible;mso-wrap-style:square;mso-width-percent:0;mso-height-percent:0;mso-wrap-distance-left:9pt;mso-wrap-distance-top:0;mso-wrap-distance-right:9pt;mso-wrap-distance-bottom:0;mso-position-horizontal:absolute;mso-position-horizontal-relative:text;mso-position-vertical:absolute;mso-position-vertical-relative:text;mso-width-percent:0;mso-height-percent:0;mso-width-relative:margin;mso-height-relative:margin;v-text-anchor:middle" o:gfxdata="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" fillcolor="#5a5a5a [2109]" stroked="f" strokeweight="1pt">
+                    <v:rect w14:anchorId="343BC9BA" id="矩形 8" o:spid="_x0000_s1041" style="position:absolute;left:0;text-align:left;margin-left:-.8pt;margin-top:22.1pt;width:18.75pt;height:95.25pt;z-index:251659776;visibility:visible;mso-wrap-style:square;mso-width-percent:0;mso-height-percent:0;mso-wrap-distance-left:9pt;mso-wrap-distance-top:0;mso-wrap-distance-right:9pt;mso-wrap-distance-bottom:0;mso-position-horizontal:absolute;mso-position-horizontal-relative:text;mso-position-vertical:absolute;mso-position-vertical-relative:text;mso-width-percent:0;mso-height-percent:0;mso-width-relative:margin;mso-height-relative:margin;v-text-anchor:middle" o:gfxdata="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" fillcolor="#5a5a5a [2109]" stroked="f" strokeweight="1pt">
                       <v:textbox style="layout-flow:vertical-ideographic" inset="1mm,1mm,1mm,1mm">
                         <w:txbxContent>
                           <w:p>
@@ -12517,6 +12030,7 @@
                 <w:color w:val="000000" w:themeColor="text1"/>
                 <w:sz w:val="18"/>
                 <w:szCs w:val="18"/>
+                <w:lang w:bidi="he-IL"/>
               </w:rPr>
               <mc:AlternateContent>
                 <mc:Choice Requires="wps">
@@ -12616,7 +12130,7 @@
                 </mc:Choice>
                 <mc:Fallback>
                   <w:pict>
-                    <v:rect w14:anchorId="21B0B3F3" id="矩形 10" o:spid="_x0000_s1042" style="position:absolute;left:0;text-align:left;margin-left:-.8pt;margin-top:.5pt;width:19.3pt;height:43.4pt;z-index:251661824;visibility:visible;mso-wrap-style:square;mso-width-percent:0;mso-height-percent:0;mso-wrap-distance-left:9pt;mso-wrap-distance-top:0;mso-wrap-distance-right:9pt;mso-wrap-distance-bottom:0;mso-position-horizontal:absolute;mso-position-horizontal-relative:text;mso-position-vertical:absolute;mso-position-vertical-relative:text;mso-width-percent:0;mso-height-percent:0;mso-width-relative:margin;mso-height-relative:margin;v-text-anchor:middle" o:gfxdata="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" fillcolor="#5a5a5a [2109]" stroked="f" strokeweight="1pt">
+                    <v:rect w14:anchorId="21B0B3F3" id="矩形 10" o:spid="_x0000_s1042" style="position:absolute;left:0;text-align:left;margin-left:-.8pt;margin-top:.5pt;width:19.3pt;height:43.4pt;z-index:251661824;visibility:visible;mso-wrap-style:square;mso-width-percent:0;mso-height-percent:0;mso-wrap-distance-left:9pt;mso-wrap-distance-top:0;mso-wrap-distance-right:9pt;mso-wrap-distance-bottom:0;mso-position-horizontal:absolute;mso-position-horizontal-relative:text;mso-position-vertical:absolute;mso-position-vertical-relative:text;mso-width-percent:0;mso-height-percent:0;mso-width-relative:margin;mso-height-relative:margin;v-text-anchor:middle" o:gfxdata="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" fillcolor="#5a5a5a [2109]" stroked="f" strokeweight="1pt">
                       <v:textbox style="layout-flow:vertical-ideographic" inset="1mm,1mm,1mm,1mm">
                         <w:txbxContent>
                           <w:p>
@@ -13119,6 +12633,7 @@
                 <w:color w:val="000000" w:themeColor="text1"/>
                 <w:sz w:val="18"/>
                 <w:szCs w:val="18"/>
+                <w:lang w:bidi="he-IL"/>
               </w:rPr>
               <mc:AlternateContent>
                 <mc:Choice Requires="wps">
@@ -13226,7 +12741,7 @@
                 </mc:Choice>
                 <mc:Fallback>
                   <w:pict>
-                    <v:rect w14:anchorId="3BC28B52" id="矩形 11" o:spid="_x0000_s1043" style="position:absolute;left:0;text-align:left;margin-left:-.8pt;margin-top:4.1pt;width:19.3pt;height:92.55pt;z-index:251662848;visibility:visible;mso-wrap-style:square;mso-width-percent:0;mso-height-percent:0;mso-wrap-distance-left:9pt;mso-wrap-distance-top:0;mso-wrap-distance-right:9pt;mso-wrap-distance-bottom:0;mso-position-horizontal:absolute;mso-position-horizontal-relative:text;mso-position-vertical:absolute;mso-position-vertical-relative:text;mso-width-percent:0;mso-height-percent:0;mso-width-relative:margin;mso-height-relative:margin;v-text-anchor:middle" o:gfxdata="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" fillcolor="#5a5a5a [2109]" stroked="f" strokeweight="1pt">
+                    <v:rect w14:anchorId="3BC28B52" id="矩形 11" o:spid="_x0000_s1043" style="position:absolute;left:0;text-align:left;margin-left:-.8pt;margin-top:4.1pt;width:19.3pt;height:92.55pt;z-index:251662848;visibility:visible;mso-wrap-style:square;mso-width-percent:0;mso-height-percent:0;mso-wrap-distance-left:9pt;mso-wrap-distance-top:0;mso-wrap-distance-right:9pt;mso-wrap-distance-bottom:0;mso-position-horizontal:absolute;mso-position-horizontal-relative:text;mso-position-vertical:absolute;mso-position-vertical-relative:text;mso-width-percent:0;mso-height-percent:0;mso-width-relative:margin;mso-height-relative:margin;v-text-anchor:middle" o:gfxdata="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" fillcolor="#5a5a5a [2109]" stroked="f" strokeweight="1pt">
                       <v:textbox style="layout-flow:vertical-ideographic" inset="1mm,1mm,1mm,1mm">
                         <w:txbxContent>
                           <w:p>
@@ -14264,7 +13779,6 @@
                 <w:sz w:val="18"/>
                 <w:szCs w:val="18"/>
               </w:rPr>
-              <w:lastRenderedPageBreak/>
               <w:sym w:font="Wingdings 3" w:char="F081"/>
             </w:r>
           </w:p>
@@ -14940,6 +14454,7 @@
         <w:rPr>
           <w:rFonts w:ascii="Bahnschrift SemiBold Condensed" w:eastAsia="華康細黑體" w:hAnsi="Bahnschrift SemiBold Condensed"/>
           <w:noProof/>
+          <w:lang w:bidi="he-IL"/>
         </w:rPr>
         <mc:AlternateContent>
           <mc:Choice Requires="wps">
@@ -15002,7 +14517,7 @@
           </mc:Choice>
           <mc:Fallback>
             <w:pict>
-              <v:line w14:anchorId="654BFDC0" id="直線接點 2" o:spid="_x0000_s1026" style="position:absolute;z-index:251638784;visibility:visible;mso-wrap-style:square;mso-height-percent:0;mso-wrap-distance-left:9pt;mso-wrap-distance-top:0;mso-wrap-distance-right:9pt;mso-wrap-distance-bottom:0;mso-position-horizontal:absolute;mso-position-horizontal-relative:page;mso-position-vertical:absolute;mso-position-vertical-relative:page;mso-height-percent:0;mso-height-relative:margin" from="687.75pt,19.85pt" to="687.75pt,709.8pt" o:gfxdata="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" strokecolor="black [3213]" strokeweight=".5pt">
+              <v:line w14:anchorId="0FF1D6AF" id="直線接點 2" o:spid="_x0000_s1026" style="position:absolute;z-index:251638784;visibility:visible;mso-wrap-style:square;mso-height-percent:0;mso-wrap-distance-left:9pt;mso-wrap-distance-top:0;mso-wrap-distance-right:9pt;mso-wrap-distance-bottom:0;mso-position-horizontal:absolute;mso-position-horizontal-relative:page;mso-position-vertical:absolute;mso-position-vertical-relative:page;mso-height-percent:0;mso-height-relative:margin" from="687.75pt,19.85pt" to="687.75pt,709.8pt" o:gfxdata="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" strokecolor="black [3213]" strokeweight=".5pt">
                 <v:stroke dashstyle="3 1" joinstyle="miter"/>
                 <w10:wrap anchorx="page" anchory="page"/>
               </v:line>
@@ -17961,6 +17476,13 @@
                 <w:w w:val="80"/>
               </w:rPr>
             </w:pPr>
+            <w:r>
+              <w:rPr>
+                <w:rFonts w:ascii="Barlow Condensed Medium" w:eastAsia="標楷體" w:hAnsi="Barlow Condensed Medium" w:cstheme="minorHAnsi" w:hint="eastAsia"/>
+                <w:w w:val="80"/>
+              </w:rPr>
+              <w:t>--</w:t>
+            </w:r>
           </w:p>
         </w:tc>
         <w:tc>
@@ -18223,6 +17745,13 @@
                 <w:w w:val="80"/>
               </w:rPr>
             </w:pPr>
+            <w:r>
+              <w:rPr>
+                <w:rFonts w:ascii="Barlow Condensed Medium" w:eastAsia="標楷體" w:hAnsi="Barlow Condensed Medium" w:cstheme="minorHAnsi" w:hint="eastAsia"/>
+                <w:w w:val="80"/>
+              </w:rPr>
+              <w:t>--</w:t>
+            </w:r>
           </w:p>
         </w:tc>
         <w:tc>
@@ -18522,6 +18051,13 @@
                 <w:w w:val="80"/>
               </w:rPr>
             </w:pPr>
+            <w:r>
+              <w:rPr>
+                <w:rFonts w:ascii="Barlow Condensed Medium" w:eastAsia="標楷體" w:hAnsi="Barlow Condensed Medium" w:cstheme="minorHAnsi" w:hint="eastAsia"/>
+                <w:w w:val="80"/>
+              </w:rPr>
+              <w:t>3</w:t>
+            </w:r>
           </w:p>
         </w:tc>
         <w:tc>
@@ -19073,13 +18609,6 @@
                 <w:w w:val="80"/>
               </w:rPr>
             </w:pPr>
-            <w:r>
-              <w:rPr>
-                <w:rFonts w:ascii="Barlow Condensed Medium" w:eastAsia="標楷體" w:hAnsi="Barlow Condensed Medium" w:cstheme="minorHAnsi" w:hint="eastAsia"/>
-                <w:w w:val="80"/>
-              </w:rPr>
-              <w:t>--</w:t>
-            </w:r>
           </w:p>
         </w:tc>
         <w:tc>
@@ -19624,7 +19153,7 @@
                 <w:rFonts w:ascii="Barlow Condensed Medium" w:eastAsia="標楷體" w:hAnsi="Barlow Condensed Medium" w:cstheme="minorHAnsi" w:hint="eastAsia"/>
                 <w:w w:val="80"/>
               </w:rPr>
-              <w:t>--</w:t>
+              <w:t>8</w:t>
             </w:r>
           </w:p>
         </w:tc>
@@ -20429,6 +19958,12 @@
                 <w:rFonts w:ascii="標楷體" w:eastAsia="標楷體" w:hAnsi="標楷體" w:cs="華康儷楷書"/>
               </w:rPr>
             </w:pPr>
+            <w:r>
+              <w:rPr>
+                <w:rFonts w:ascii="標楷體" w:eastAsia="標楷體" w:hAnsi="標楷體" w:cs="華康儷楷書" w:hint="eastAsia"/>
+              </w:rPr>
+              <w:t>黃明憲</w:t>
+            </w:r>
           </w:p>
         </w:tc>
         <w:tc>
@@ -20527,6 +20062,12 @@
                 <w:rFonts w:ascii="Barlow Condensed Medium" w:eastAsia="華康儷楷書" w:hAnsi="Barlow Condensed Medium" w:cs="華康儷楷書"/>
               </w:rPr>
             </w:pPr>
+            <w:r>
+              <w:rPr>
+                <w:rFonts w:ascii="Barlow Condensed Medium" w:eastAsia="華康儷楷書" w:hAnsi="Barlow Condensed Medium" w:cs="華康儷楷書" w:hint="eastAsia"/>
+              </w:rPr>
+              <w:t>王曉梅</w:t>
+            </w:r>
           </w:p>
         </w:tc>
         <w:tc>
@@ -20622,6 +20163,12 @@
                 <w:rFonts w:ascii="Barlow Condensed Medium" w:eastAsia="華康儷楷書" w:hAnsi="Barlow Condensed Medium" w:cs="華康儷楷書"/>
               </w:rPr>
             </w:pPr>
+            <w:r>
+              <w:rPr>
+                <w:rFonts w:ascii="Barlow Condensed Medium" w:eastAsia="華康儷楷書" w:hAnsi="Barlow Condensed Medium" w:cs="華康儷楷書" w:hint="eastAsia"/>
+              </w:rPr>
+              <w:t>張梅足</w:t>
+            </w:r>
           </w:p>
         </w:tc>
         <w:tc>
@@ -24190,7 +23737,7 @@
                 <w:sz w:val="20"/>
                 <w:szCs w:val="20"/>
               </w:rPr>
-              <w:t>帖前</w:t>
+              <w:t>歌</w:t>
             </w:r>
             <w:r>
               <w:rPr>
@@ -24199,7 +23746,7 @@
                 <w:sz w:val="20"/>
                 <w:szCs w:val="20"/>
               </w:rPr>
-              <w:t xml:space="preserve"> 2:17-4:12</w:t>
+              <w:t>5*</w:t>
             </w:r>
           </w:p>
         </w:tc>
@@ -24380,7 +23927,7 @@
                 <w:sz w:val="20"/>
                 <w:szCs w:val="20"/>
               </w:rPr>
-              <w:t>帖前</w:t>
+              <w:t>歌</w:t>
             </w:r>
             <w:r>
               <w:rPr>
@@ -24389,7 +23936,7 @@
                 <w:sz w:val="20"/>
                 <w:szCs w:val="20"/>
               </w:rPr>
-              <w:t xml:space="preserve"> 4:13-5*</w:t>
+              <w:t>6*-7:9</w:t>
             </w:r>
           </w:p>
         </w:tc>
@@ -24561,7 +24108,7 @@
                 <w:sz w:val="20"/>
                 <w:szCs w:val="20"/>
               </w:rPr>
-              <w:t>帖後</w:t>
+              <w:t>歌</w:t>
             </w:r>
             <w:r>
               <w:rPr>
@@ -24570,7 +24117,7 @@
                 <w:sz w:val="20"/>
                 <w:szCs w:val="20"/>
               </w:rPr>
-              <w:t xml:space="preserve"> 1*-2:12</w:t>
+              <w:t>7:10-8*</w:t>
             </w:r>
           </w:p>
         </w:tc>
@@ -24742,7 +24289,7 @@
                 <w:sz w:val="20"/>
                 <w:szCs w:val="20"/>
               </w:rPr>
-              <w:t>帖後</w:t>
+              <w:t>提前</w:t>
             </w:r>
             <w:r>
               <w:rPr>
@@ -24751,7 +24298,7 @@
                 <w:sz w:val="20"/>
                 <w:szCs w:val="20"/>
               </w:rPr>
-              <w:t xml:space="preserve"> 2:13-3*</w:t>
+              <w:t xml:space="preserve"> 1*-2*</w:t>
             </w:r>
           </w:p>
         </w:tc>
@@ -24927,23 +24474,21 @@
             </w:pPr>
             <w:r>
               <w:rPr>
-                <w:rFonts w:ascii="Mouzambik" w:eastAsia="華康儷中黑" w:hAnsi="Mouzambik" w:cs="DaunPenh"/>
-                <w:color w:val="000000" w:themeColor="text1"/>
+                <w:rFonts w:ascii="Barlow Condensed Medium" w:eastAsia="華康中黑體" w:hAnsi="Barlow Condensed Medium"/>
                 <w:w w:val="125"/>
                 <w:sz w:val="20"/>
                 <w:szCs w:val="20"/>
               </w:rPr>
-              <w:t>歌</w:t>
-            </w:r>
-            <w:r>
-              <w:rPr>
-                <w:rFonts w:ascii="Mouzambik" w:eastAsia="華康儷中黑" w:hAnsi="Mouzambik" w:cs="DaunPenh"/>
-                <w:color w:val="000000" w:themeColor="text1"/>
+              <w:t>提前</w:t>
+            </w:r>
+            <w:r>
+              <w:rPr>
+                <w:rFonts w:ascii="Barlow Condensed Medium" w:eastAsia="華康中黑體" w:hAnsi="Barlow Condensed Medium"/>
                 <w:w w:val="125"/>
                 <w:sz w:val="20"/>
                 <w:szCs w:val="20"/>
               </w:rPr>
-              <w:t>1*-2:5</w:t>
+              <w:t xml:space="preserve"> 3*-5:10</w:t>
             </w:r>
           </w:p>
         </w:tc>
@@ -25110,23 +24655,21 @@
             </w:pPr>
             <w:r>
               <w:rPr>
-                <w:rFonts w:ascii="Mouzambik" w:eastAsia="華康儷中黑" w:hAnsi="Mouzambik" w:cs="DaunPenh"/>
-                <w:color w:val="000000" w:themeColor="text1"/>
+                <w:rFonts w:ascii="Barlow Condensed Medium" w:eastAsia="華康中黑體" w:hAnsi="Barlow Condensed Medium"/>
                 <w:w w:val="125"/>
                 <w:sz w:val="20"/>
                 <w:szCs w:val="20"/>
               </w:rPr>
-              <w:t>歌</w:t>
-            </w:r>
-            <w:r>
-              <w:rPr>
-                <w:rFonts w:ascii="Mouzambik" w:eastAsia="華康儷中黑" w:hAnsi="Mouzambik" w:cs="DaunPenh"/>
-                <w:color w:val="000000" w:themeColor="text1"/>
+              <w:t>提前</w:t>
+            </w:r>
+            <w:r>
+              <w:rPr>
+                <w:rFonts w:ascii="Barlow Condensed Medium" w:eastAsia="華康中黑體" w:hAnsi="Barlow Condensed Medium"/>
                 <w:w w:val="125"/>
                 <w:sz w:val="20"/>
                 <w:szCs w:val="20"/>
               </w:rPr>
-              <w:t>2:6-3*</w:t>
+              <w:t xml:space="preserve"> 5:11-6*</w:t>
             </w:r>
           </w:p>
         </w:tc>
@@ -25293,23 +24836,21 @@
             </w:pPr>
             <w:r>
               <w:rPr>
-                <w:rFonts w:ascii="Mouzambik" w:eastAsia="華康儷中黑" w:hAnsi="Mouzambik" w:cs="DaunPenh"/>
-                <w:color w:val="000000" w:themeColor="text1"/>
+                <w:rFonts w:ascii="Barlow Condensed Medium" w:eastAsia="華康中黑體" w:hAnsi="Barlow Condensed Medium"/>
                 <w:w w:val="125"/>
                 <w:sz w:val="20"/>
                 <w:szCs w:val="20"/>
               </w:rPr>
-              <w:t>歌</w:t>
-            </w:r>
-            <w:r>
-              <w:rPr>
-                <w:rFonts w:ascii="Mouzambik" w:eastAsia="華康儷中黑" w:hAnsi="Mouzambik" w:cs="DaunPenh"/>
-                <w:color w:val="000000" w:themeColor="text1"/>
+              <w:t>提後</w:t>
+            </w:r>
+            <w:r>
+              <w:rPr>
+                <w:rFonts w:ascii="Barlow Condensed Medium" w:eastAsia="華康中黑體" w:hAnsi="Barlow Condensed Medium"/>
                 <w:w w:val="125"/>
                 <w:sz w:val="20"/>
                 <w:szCs w:val="20"/>
               </w:rPr>
-              <w:t>4*</w:t>
+              <w:t xml:space="preserve"> 1*-2:10</w:t>
             </w:r>
           </w:p>
         </w:tc>
@@ -25333,6 +24874,7 @@
           <w:w w:val="66"/>
           <w:sz w:val="26"/>
           <w:szCs w:val="26"/>
+          <w:lang w:bidi="he-IL"/>
         </w:rPr>
         <w:drawing>
           <wp:anchor distT="0" distB="0" distL="114300" distR="114300" simplePos="0" relativeHeight="251640832" behindDoc="0" locked="0" layoutInCell="1" allowOverlap="1" wp14:anchorId="5486C914" wp14:editId="4F7254ED">
@@ -25474,7 +25016,7 @@
           <w:sz w:val="26"/>
           <w:szCs w:val="26"/>
         </w:rPr>
-        <w:t>討　神喜悅</w:t>
+        <w:t>因愛相思</w:t>
       </w:r>
       <w:r>
         <w:rPr>
@@ -25513,7 +25055,7 @@
           <w:sz w:val="26"/>
           <w:szCs w:val="26"/>
         </w:rPr>
-        <w:t>帖撒羅尼迦前書</w:t>
+        <w:t>雅歌</w:t>
       </w:r>
       <w:r>
         <w:rPr>
@@ -25522,16 +25064,7 @@
           <w:sz w:val="26"/>
           <w:szCs w:val="26"/>
         </w:rPr>
-        <w:t>4:1-</w:t>
-      </w:r>
-      <w:r>
-        <w:rPr>
-          <w:rFonts w:ascii="Barlow Condensed Medium" w:eastAsia="華康中黑體" w:hAnsi="Barlow Condensed Medium" w:cstheme="minorHAnsi" w:hint="eastAsia"/>
-          <w:w w:val="80"/>
-          <w:sz w:val="26"/>
-          <w:szCs w:val="26"/>
-        </w:rPr>
-        <w:t>12</w:t>
+        <w:t>5:6-9</w:t>
       </w:r>
     </w:p>
     <w:p>
@@ -25564,27 +25097,7 @@
           <w:sz w:val="26"/>
           <w:szCs w:val="26"/>
         </w:rPr>
-        <w:t>此外，弟兄們，我們在主耶穌裡求你們，勸你</w:t>
-      </w:r>
-      <w:r>
-        <w:rPr>
-          <w:rFonts w:ascii="Barlow Condensed Medium" w:eastAsia="華康古印體" w:hAnsi="Barlow Condensed Medium" w:cstheme="minorHAnsi" w:hint="eastAsia"/>
-          <w:b/>
-          <w:w w:val="72"/>
-          <w:sz w:val="26"/>
-          <w:szCs w:val="26"/>
-        </w:rPr>
-        <w:t>們，你們既然接受了我們的教訓，知道應該怎樣行事為人，並且怎樣討</w:t>
-      </w:r>
-      <w:r>
-        <w:rPr>
-          <w:rFonts w:ascii="Barlow Condensed Medium" w:eastAsia="華康古印體" w:hAnsi="Barlow Condensed Medium" w:cstheme="minorHAnsi" w:hint="eastAsia"/>
-          <w:b/>
-          <w:w w:val="72"/>
-          <w:sz w:val="26"/>
-          <w:szCs w:val="26"/>
-        </w:rPr>
-        <w:t>神喜悅，就要照你們現在所行的更進一步。</w:t>
+        <w:t>耶路撒冷的眾女子啊！我囑咐你們：你們若遇見我的良人，你們要告訴他甚麼呢？你們要告訴他，我患了相思病。</w:t>
       </w:r>
       <w:r>
         <w:rPr>
@@ -25604,7 +25117,7 @@
           <w:sz w:val="26"/>
           <w:szCs w:val="26"/>
         </w:rPr>
-        <w:t>1</w:t>
+        <w:t>8</w:t>
       </w:r>
       <w:r>
         <w:rPr>
@@ -25654,7 +25167,43 @@
           <w:sz w:val="26"/>
           <w:szCs w:val="26"/>
         </w:rPr>
-        <w:t>主耶穌一再強調遵行　神旨意的人才能進　神國，換個角度就是討　神的喜悅。這成了基督徒生活的最高原則。然而保羅人在雅典，深怕帖撒羅尼迦教會，因為逼迫而離開信仰，因此派了提摩太等人送信去激勵他們。但是保羅深知，那真正激勵人的力量是來自　神所賜的聖靈。因此，要他們更進一步討　神喜悅，就是當他們在行主的命令時，都能因為是　神所喜悅的，就得到聖靈的肯定和安慰，而持守在信心之中。又保羅指明了三件事：保守身體的聖潔、更加彼此相愛和勤奮工作，就是要得教外的人的尊敬，作福音的見證。</w:t>
+        <w:t>《雅歌》就是描寫男女愛情的希伯來文學，單靠文字聯想的寓意強解與基督救恩的關聯是多餘的。倒不如認真地思想人生必經的情感問題。這新婚的劇情突然出現轉折，良人</w:t>
+      </w:r>
+      <w:r>
+        <w:rPr>
+          <w:rFonts w:ascii="Barlow Condensed Medium" w:eastAsia="華康細黑體" w:hAnsi="Barlow Condensed Medium" w:hint="eastAsia"/>
+          <w:w w:val="75"/>
+          <w:sz w:val="26"/>
+          <w:szCs w:val="26"/>
+        </w:rPr>
+        <w:t>(</w:t>
+      </w:r>
+      <w:r>
+        <w:rPr>
+          <w:rFonts w:ascii="Barlow Condensed Medium" w:eastAsia="華康細黑體" w:hAnsi="Barlow Condensed Medium" w:hint="eastAsia"/>
+          <w:w w:val="75"/>
+          <w:sz w:val="26"/>
+          <w:szCs w:val="26"/>
+        </w:rPr>
+        <w:t>新郎</w:t>
+      </w:r>
+      <w:r>
+        <w:rPr>
+          <w:rFonts w:ascii="Barlow Condensed Medium" w:eastAsia="華康細黑體" w:hAnsi="Barlow Condensed Medium" w:hint="eastAsia"/>
+          <w:w w:val="75"/>
+          <w:sz w:val="26"/>
+          <w:szCs w:val="26"/>
+        </w:rPr>
+        <w:t>)</w:t>
+      </w:r>
+      <w:r>
+        <w:rPr>
+          <w:rFonts w:ascii="Barlow Condensed Medium" w:eastAsia="華康細黑體" w:hAnsi="Barlow Condensed Medium" w:hint="eastAsia"/>
+          <w:w w:val="75"/>
+          <w:sz w:val="26"/>
+          <w:szCs w:val="26"/>
+        </w:rPr>
+        <w:t>來到新房門口，卻又突然離開。而他的新婦則遍尋城裡沒有找到。城裡的眾女子拋出了一個重要的問題：「你的良人比別人的良人有何更可愛之處？」因為為男女關係比一般人與人的關係多出了兩性身心理相吸引的關係。強烈的愛情使情人妝扮、愛慕和相思，甚至盲目。所以，這個問題，不只是問新婦，倆人都應該冷靜想想對方的人格和人品有何可愛之處。</w:t>
       </w:r>
     </w:p>
     <w:p>
@@ -25756,7 +25305,7 @@
                 <w:sz w:val="26"/>
                 <w:szCs w:val="26"/>
               </w:rPr>
-              <w:t>人為何要討人喜悅，又為何要討　神喜悅</w:t>
+              <w:t>相思和相愛慕是否是婚姻的主要原因</w:t>
             </w:r>
             <w:r>
               <w:rPr>
@@ -25828,7 +25377,7 @@
                 <w:sz w:val="26"/>
                 <w:szCs w:val="26"/>
               </w:rPr>
-              <w:t>更加討　神喜悅又是為什麼</w:t>
+              <w:t>男女為何要為了對方來妝扮自己</w:t>
             </w:r>
             <w:r>
               <w:rPr>
@@ -25900,7 +25449,7 @@
                 <w:sz w:val="26"/>
                 <w:szCs w:val="26"/>
               </w:rPr>
-              <w:t>好行為如何見證福音</w:t>
+              <w:t>當熱情退卻，什麼使婚姻的盟約續繼堅定</w:t>
             </w:r>
             <w:r>
               <w:rPr>
@@ -25940,6 +25489,7 @@
         <w:rPr>
           <w:rFonts w:ascii="Barlow Condensed Medium" w:hAnsi="Barlow Condensed Medium"/>
           <w:noProof/>
+          <w:lang w:bidi="he-IL"/>
         </w:rPr>
         <mc:AlternateContent>
           <mc:Choice Requires="wps">
@@ -26005,7 +25555,7 @@
           </mc:Choice>
           <mc:Fallback>
             <w:pict>
-              <v:line w14:anchorId="32C32649" id="直線接點 4" o:spid="_x0000_s1026" style="position:absolute;z-index:251646976;visibility:visible;mso-wrap-style:square;mso-width-percent:0;mso-height-percent:0;mso-wrap-distance-left:9pt;mso-wrap-distance-top:0;mso-wrap-distance-right:9pt;mso-wrap-distance-bottom:0;mso-position-horizontal:absolute;mso-position-horizontal-relative:page;mso-position-vertical:absolute;mso-position-vertical-relative:page;mso-width-percent:0;mso-height-percent:0;mso-width-relative:margin;mso-height-relative:margin" from="343.9pt,19.85pt" to="345.05pt,710.95pt" o:gfxdata="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" strokecolor="black [3213]" strokeweight=".5pt">
+              <v:line w14:anchorId="63895B16" id="直線接點 4" o:spid="_x0000_s1026" style="position:absolute;z-index:251646976;visibility:visible;mso-wrap-style:square;mso-width-percent:0;mso-height-percent:0;mso-wrap-distance-left:9pt;mso-wrap-distance-top:0;mso-wrap-distance-right:9pt;mso-wrap-distance-bottom:0;mso-position-horizontal:absolute;mso-position-horizontal-relative:page;mso-position-vertical:absolute;mso-position-vertical-relative:page;mso-width-percent:0;mso-height-percent:0;mso-width-relative:margin;mso-height-relative:margin" from="343.9pt,19.85pt" to="345.05pt,710.95pt" o:gfxdata="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" strokecolor="black [3213]" strokeweight=".5pt">
                 <v:stroke dashstyle="3 1" joinstyle="miter"/>
                 <w10:wrap anchorx="page" anchory="page"/>
               </v:line>
@@ -26197,7 +25747,7 @@
           <w:sz w:val="26"/>
           <w:szCs w:val="26"/>
         </w:rPr>
-        <w:t>討　神喜悅</w:t>
+        <w:t>因愛相思</w:t>
       </w:r>
       <w:r>
         <w:rPr>
@@ -26278,7 +25828,7 @@
                 <w:sz w:val="26"/>
                 <w:szCs w:val="26"/>
               </w:rPr>
-              <w:t>帖前</w:t>
+              <w:t>雅歌</w:t>
             </w:r>
             <w:r>
               <w:rPr>
@@ -26287,16 +25837,7 @@
                 <w:sz w:val="26"/>
                 <w:szCs w:val="26"/>
               </w:rPr>
-              <w:t>4:1-</w:t>
-            </w:r>
-            <w:r>
-              <w:rPr>
-                <w:rFonts w:ascii="Barlow Condensed Medium" w:eastAsia="華康儷中黑" w:hAnsi="Barlow Condensed Medium" w:cstheme="minorHAnsi" w:hint="eastAsia"/>
-                <w:w w:val="75"/>
-                <w:sz w:val="26"/>
-                <w:szCs w:val="26"/>
-              </w:rPr>
-              <w:t>12</w:t>
+              <w:t>5:6-9</w:t>
             </w:r>
           </w:p>
         </w:tc>
@@ -26349,7 +25890,7 @@
           <w:sz w:val="26"/>
           <w:szCs w:val="26"/>
         </w:rPr>
-        <w:t>保羅在帖撒羅尼迦的宣教和其它城市一樣，有猶太人和希臘人信的，也有不信的。但是該教會面臨大的逼迫，是來自當地猶太人的勢力，結合了流氓和官長。所以，保羅藉書信要堅固他們的信心。</w:t>
+        <w:t>《雅歌》是歌中之歌，就是希伯來的文學作品。而基督教解經者常會用文字聯想的寓意或靈意來強解經文，以聯結新約的福音，其實是多餘的；倒不如好好想想愛情這個問題。</w:t>
       </w:r>
       <w:r>
         <w:rPr>
@@ -26358,7 +25899,151 @@
           <w:sz w:val="26"/>
           <w:szCs w:val="26"/>
         </w:rPr>
-        <w:t>帖撒羅尼迦是保羅在他的第二次宣教旅行中，有路加醫生加入後，渡海到馬其頓，停留的第二個大城市；第一個是腓立比，路加也在那裡離開。應該說是聖靈召聚了信的人，建立了早期基督徒的群體。卻也因為反對的勢力極大，保羅一行人停留了幾個月，就被趕出城了。後來他們到了雅典，保羅有福音的異象，打算停留更多的時間，卻又念念不忘那些受逼迫的弟兄。又越是初信的基督徒群體，越是需要關注和堅固他們。所以，提摩太就成了往來兩地的信差，讓保羅可以遠距離牧養他們。由於是藉著書信，信息必須精簡又切中教會所遭遇的景況。因此，整封信，不管是讚美、勉勵或期盼都是圍繞著他們所受的逼迫。</w:t>
+        <w:t>因為有舊約的歷史書和先知書，來印證新約的福音已足夠。重要的是聖靈透過直接和已顯明的印證，在人心中的見證和啟示，才能給人真實的信心。比如說，先知何西阿贖回不忠的妻子，用來比喻　神要贖回以色列人；對應啟示錄中，再臨的主是新郎，將要迎娶的新娘是新耶路撒冷。兩者作為救恩的喻言已足夠，實在與雅歌中的新郎所羅門王和他的新娘一點關係都沒有。反而，所羅門王那麼多拜偶像的新娘，乃是大衛王朝墮落的開端。又如第</w:t>
+      </w:r>
+      <w:r>
+        <w:rPr>
+          <w:rFonts w:ascii="Barlow Condensed Medium" w:eastAsia="華康細黑體" w:hAnsi="Barlow Condensed Medium" w:cs="微軟正黑體" w:hint="eastAsia"/>
+          <w:w w:val="75"/>
+          <w:sz w:val="26"/>
+          <w:szCs w:val="26"/>
+        </w:rPr>
+        <w:t>5</w:t>
+      </w:r>
+      <w:r>
+        <w:rPr>
+          <w:rFonts w:ascii="Barlow Condensed Medium" w:eastAsia="華康細黑體" w:hAnsi="Barlow Condensed Medium" w:cs="微軟正黑體" w:hint="eastAsia"/>
+          <w:w w:val="75"/>
+          <w:sz w:val="26"/>
+          <w:szCs w:val="26"/>
+        </w:rPr>
+        <w:t>章出現兩次的沒藥，其實是一種天然的植物香料，又有殺菌和除臭的功效，也用作遺體的防腐。只因為它出現在耶穌出生和被埋葬中，就變成是　神的恩典；然後用它回來解釋雅歌中新婦也得了恩典，因為是新郎</w:t>
+      </w:r>
+      <w:r>
+        <w:rPr>
+          <w:rFonts w:ascii="Barlow Condensed Medium" w:eastAsia="華康細黑體" w:hAnsi="Barlow Condensed Medium" w:cs="微軟正黑體" w:hint="eastAsia"/>
+          <w:w w:val="75"/>
+          <w:sz w:val="26"/>
+          <w:szCs w:val="26"/>
+        </w:rPr>
+        <w:t>(</w:t>
+      </w:r>
+      <w:r>
+        <w:rPr>
+          <w:rFonts w:ascii="Barlow Condensed Medium" w:eastAsia="華康細黑體" w:hAnsi="Barlow Condensed Medium" w:cs="微軟正黑體" w:hint="eastAsia"/>
+          <w:w w:val="75"/>
+          <w:sz w:val="26"/>
+          <w:szCs w:val="26"/>
+        </w:rPr>
+        <w:t>象徵主耶穌</w:t>
+      </w:r>
+      <w:r>
+        <w:rPr>
+          <w:rFonts w:ascii="Barlow Condensed Medium" w:eastAsia="華康細黑體" w:hAnsi="Barlow Condensed Medium" w:cs="微軟正黑體" w:hint="eastAsia"/>
+          <w:w w:val="75"/>
+          <w:sz w:val="26"/>
+          <w:szCs w:val="26"/>
+        </w:rPr>
+        <w:t>)</w:t>
+      </w:r>
+      <w:r>
+        <w:rPr>
+          <w:rFonts w:ascii="Barlow Condensed Medium" w:eastAsia="華康細黑體" w:hAnsi="Barlow Condensed Medium" w:cs="微軟正黑體" w:hint="eastAsia"/>
+          <w:w w:val="75"/>
+          <w:sz w:val="26"/>
+          <w:szCs w:val="26"/>
+        </w:rPr>
+        <w:t>採來送她的</w:t>
+      </w:r>
+      <w:r>
+        <w:rPr>
+          <w:rFonts w:ascii="Barlow Condensed Medium" w:eastAsia="華康細黑體" w:hAnsi="Barlow Condensed Medium" w:cs="微軟正黑體" w:hint="eastAsia"/>
+          <w:w w:val="75"/>
+          <w:sz w:val="26"/>
+          <w:szCs w:val="26"/>
+        </w:rPr>
+        <w:t>(5:1)</w:t>
+      </w:r>
+      <w:r>
+        <w:rPr>
+          <w:rFonts w:ascii="Barlow Condensed Medium" w:eastAsia="華康細黑體" w:hAnsi="Barlow Condensed Medium" w:cs="微軟正黑體" w:hint="eastAsia"/>
+          <w:w w:val="75"/>
+          <w:sz w:val="26"/>
+          <w:szCs w:val="26"/>
+        </w:rPr>
+        <w:t>。這種硬加進去的意思，通常自稱為寓意</w:t>
+      </w:r>
+      <w:r>
+        <w:rPr>
+          <w:rFonts w:ascii="Barlow Condensed Medium" w:eastAsia="華康細黑體" w:hAnsi="Barlow Condensed Medium" w:cs="微軟正黑體" w:hint="eastAsia"/>
+          <w:w w:val="75"/>
+          <w:sz w:val="26"/>
+          <w:szCs w:val="26"/>
+        </w:rPr>
+        <w:t>(</w:t>
+      </w:r>
+      <w:r>
+        <w:rPr>
+          <w:rFonts w:ascii="Barlow Condensed Medium" w:eastAsia="華康細黑體" w:hAnsi="Barlow Condensed Medium" w:cs="微軟正黑體" w:hint="eastAsia"/>
+          <w:w w:val="75"/>
+          <w:sz w:val="26"/>
+          <w:szCs w:val="26"/>
+        </w:rPr>
+        <w:t>隱含的奧秘</w:t>
+      </w:r>
+      <w:r>
+        <w:rPr>
+          <w:rFonts w:ascii="Barlow Condensed Medium" w:eastAsia="華康細黑體" w:hAnsi="Barlow Condensed Medium" w:cs="微軟正黑體" w:hint="eastAsia"/>
+          <w:w w:val="75"/>
+          <w:sz w:val="26"/>
+          <w:szCs w:val="26"/>
+        </w:rPr>
+        <w:t>)</w:t>
+      </w:r>
+      <w:r>
+        <w:rPr>
+          <w:rFonts w:ascii="Barlow Condensed Medium" w:eastAsia="華康細黑體" w:hAnsi="Barlow Condensed Medium" w:cs="微軟正黑體" w:hint="eastAsia"/>
+          <w:w w:val="75"/>
+          <w:sz w:val="26"/>
+          <w:szCs w:val="26"/>
+        </w:rPr>
+        <w:t>或靈意</w:t>
+      </w:r>
+      <w:r>
+        <w:rPr>
+          <w:rFonts w:ascii="Barlow Condensed Medium" w:eastAsia="華康細黑體" w:hAnsi="Barlow Condensed Medium" w:cs="微軟正黑體" w:hint="eastAsia"/>
+          <w:w w:val="75"/>
+          <w:sz w:val="26"/>
+          <w:szCs w:val="26"/>
+        </w:rPr>
+        <w:t>(</w:t>
+      </w:r>
+      <w:r>
+        <w:rPr>
+          <w:rFonts w:ascii="Barlow Condensed Medium" w:eastAsia="華康細黑體" w:hAnsi="Barlow Condensed Medium" w:cs="微軟正黑體" w:hint="eastAsia"/>
+          <w:w w:val="75"/>
+          <w:sz w:val="26"/>
+          <w:szCs w:val="26"/>
+        </w:rPr>
+        <w:t>聖靈神秘的啟示</w:t>
+      </w:r>
+      <w:r>
+        <w:rPr>
+          <w:rFonts w:ascii="Barlow Condensed Medium" w:eastAsia="華康細黑體" w:hAnsi="Barlow Condensed Medium" w:cs="微軟正黑體" w:hint="eastAsia"/>
+          <w:w w:val="75"/>
+          <w:sz w:val="26"/>
+          <w:szCs w:val="26"/>
+        </w:rPr>
+        <w:t>)</w:t>
+      </w:r>
+      <w:r>
+        <w:rPr>
+          <w:rFonts w:ascii="Barlow Condensed Medium" w:eastAsia="華康細黑體" w:hAnsi="Barlow Condensed Medium" w:cs="微軟正黑體" w:hint="eastAsia"/>
+          <w:w w:val="75"/>
+          <w:sz w:val="26"/>
+          <w:szCs w:val="26"/>
+        </w:rPr>
+        <w:t>，並沒有使人更瞭解福音或聖靈的工作，反而可能為了解釋而解釋，不是重點的卻成了重點。</w:t>
       </w:r>
     </w:p>
     <w:p>
@@ -26381,7 +26066,7 @@
           <w:sz w:val="26"/>
           <w:szCs w:val="26"/>
         </w:rPr>
-        <w:t>要討　神喜悅，唯有遵行　神的旨意，而這正是主耶穌的命令，也是進　神國唯一的方法。只是沒有精確的條文可以照著行，卻是有在基督裡的自由和聖靈的引導，凡事都能榮耀　神。</w:t>
+        <w:t>新郎意外地臨門而不入，這突來的分離，讓新婦心急如焚，衣衫不整地在城中找尋，初次嘗到了「相思」成病的滋味，又被守衛誤認為不正經的女人而責打她。</w:t>
       </w:r>
       <w:r>
         <w:rPr>
@@ -26390,7 +26075,7 @@
           <w:sz w:val="26"/>
           <w:szCs w:val="26"/>
         </w:rPr>
-        <w:t>這是比遵行更積極主動的態度，而不是消極被動的義務或例行公事。也就是說任何事都存在有「討</w:t>
+        <w:t>這劇情已經來到男、女主角結婚的日子，雙方都期待著共渡良宵，</w:t>
       </w:r>
       <w:r>
         <w:rPr>
@@ -26399,7 +26084,7 @@
           <w:sz w:val="26"/>
           <w:szCs w:val="26"/>
         </w:rPr>
-        <w:t xml:space="preserve">  </w:t>
+        <w:t>卻出現了轉折。因為沈浸在愛情甜蜜和美好之中</w:t>
       </w:r>
       <w:r>
         <w:rPr>
@@ -26408,7 +26093,7 @@
           <w:sz w:val="26"/>
           <w:szCs w:val="26"/>
         </w:rPr>
-        <w:t>神喜悅」的做法，人要努力去尋求。正如保羅所說的，要比現在所行的更進一步</w:t>
+        <w:t>，愛慕變成強烈的占有，經不起</w:t>
       </w:r>
       <w:r>
         <w:rPr>
@@ -26417,7 +26102,7 @@
           <w:sz w:val="26"/>
           <w:szCs w:val="26"/>
         </w:rPr>
-        <w:t>(1</w:t>
+        <w:t>短暫的失聯。有點像是已讀不回，思念變成焦慮，焦慮使人手足無措。這與負面的焦慮不同，而是一種被獨佔的慾望衝昏了頭的焦慮。又過度地要抓住愛情的結果，讓情感脆弱，無法抗拒相思的索求。所以強烈地</w:t>
       </w:r>
       <w:r>
         <w:rPr>
@@ -26426,7 +26111,7 @@
           <w:sz w:val="26"/>
           <w:szCs w:val="26"/>
         </w:rPr>
-        <w:t>節</w:t>
+        <w:t>想要見到對方的思念，讓新婦的行為失控了。忘了自己已經寬衣在床上</w:t>
       </w:r>
       <w:r>
         <w:rPr>
@@ -26435,26 +26120,7 @@
           <w:sz w:val="26"/>
           <w:szCs w:val="26"/>
         </w:rPr>
-        <w:t>)</w:t>
-      </w:r>
-      <w:r>
-        <w:rPr>
-          <w:rFonts w:ascii="Barlow Condensed Medium" w:eastAsia="華康細黑體" w:hAnsi="Barlow Condensed Medium" w:cs="微軟正黑體" w:hint="eastAsia"/>
-          <w:w w:val="75"/>
-          <w:sz w:val="26"/>
-          <w:szCs w:val="26"/>
-        </w:rPr>
-        <w:t>；就是做得更多且更深。什麼事都一樣，永遠可以更好的。這要求更好的態度，</w:t>
-      </w:r>
-      <w:r>
-        <w:rPr>
-          <w:rFonts w:ascii="Barlow Condensed Medium" w:eastAsia="華康細黑體" w:hAnsi="Barlow Condensed Medium" w:cs="微軟正黑體" w:hint="eastAsia"/>
-          <w:w w:val="75"/>
-          <w:sz w:val="26"/>
-          <w:szCs w:val="26"/>
-        </w:rPr>
-        <w:lastRenderedPageBreak/>
-        <w:t>就是基督徒，或說　神的兒女，討　神喜悅的態度。因而能自動自發地，無時無刻地，樂此不疲地去行愛　神和愛人的事。就像愛鄰舍不夠，連敵人也要愛；好善樂施還不夠，還要做在最小的弟兄上。</w:t>
+        <w:t>，只披了個斗篷就急著出門尋找她的良人。讓自己陷入了被誤會或其他可能的危險，果然，事情就發生了。這正是給戀愛中的情侶的警告，相思是愛情最危險的副產品，且無藥可醫。</w:t>
       </w:r>
     </w:p>
     <w:p>
@@ -26464,7 +26130,7 @@
         <w:spacing w:afterLines="50" w:after="165" w:line="300" w:lineRule="exact"/>
         <w:jc w:val="both"/>
         <w:rPr>
-          <w:rFonts w:ascii="Barlow Condensed Medium" w:eastAsia="華康儷中黑" w:hAnsi="Barlow Condensed Medium"/>
+          <w:rFonts w:ascii="Barlow Condensed Medium" w:eastAsia="華康細黑體" w:hAnsi="Barlow Condensed Medium" w:cs="微軟正黑體"/>
           <w:w w:val="75"/>
           <w:sz w:val="26"/>
           <w:szCs w:val="26"/>
@@ -26477,79 +26143,7 @@
           <w:sz w:val="26"/>
           <w:szCs w:val="26"/>
         </w:rPr>
-        <w:t>在討</w:t>
-      </w:r>
-      <w:r>
-        <w:rPr>
-          <w:rFonts w:ascii="Barlow Condensed Medium" w:eastAsia="華康儷中黑" w:hAnsi="Barlow Condensed Medium" w:hint="eastAsia"/>
-          <w:w w:val="75"/>
-          <w:sz w:val="26"/>
-          <w:szCs w:val="26"/>
-        </w:rPr>
-        <w:t xml:space="preserve">  </w:t>
-      </w:r>
-      <w:r>
-        <w:rPr>
-          <w:rFonts w:ascii="Barlow Condensed Medium" w:eastAsia="華康儷中黑" w:hAnsi="Barlow Condensed Medium" w:hint="eastAsia"/>
-          <w:w w:val="75"/>
-          <w:sz w:val="26"/>
-          <w:szCs w:val="26"/>
-        </w:rPr>
-        <w:t>神喜悅的大方向上，保羅列舉了三個小方向：保守身體的聖潔、更加的彼此相愛和勤奮工作；乃是要將炭火堆在敵人頭上</w:t>
-      </w:r>
-      <w:r>
-        <w:rPr>
-          <w:rFonts w:ascii="Barlow Condensed Medium" w:eastAsia="華康儷中黑" w:hAnsi="Barlow Condensed Medium" w:hint="eastAsia"/>
-          <w:w w:val="75"/>
-          <w:sz w:val="26"/>
-          <w:szCs w:val="26"/>
-        </w:rPr>
-        <w:t>(</w:t>
-      </w:r>
-      <w:r>
-        <w:rPr>
-          <w:rFonts w:ascii="Barlow Condensed Medium" w:eastAsia="華康儷中黑" w:hAnsi="Barlow Condensed Medium" w:hint="eastAsia"/>
-          <w:w w:val="75"/>
-          <w:sz w:val="26"/>
-          <w:szCs w:val="26"/>
-        </w:rPr>
-        <w:t>箴</w:t>
-      </w:r>
-      <w:r>
-        <w:rPr>
-          <w:rFonts w:ascii="Barlow Condensed Medium" w:eastAsia="華康儷中黑" w:hAnsi="Barlow Condensed Medium" w:hint="eastAsia"/>
-          <w:w w:val="75"/>
-          <w:sz w:val="26"/>
-          <w:szCs w:val="26"/>
-        </w:rPr>
-        <w:t xml:space="preserve">25:22, </w:t>
-      </w:r>
-      <w:r>
-        <w:rPr>
-          <w:rFonts w:ascii="Barlow Condensed Medium" w:eastAsia="華康儷中黑" w:hAnsi="Barlow Condensed Medium" w:hint="eastAsia"/>
-          <w:w w:val="75"/>
-          <w:sz w:val="26"/>
-          <w:szCs w:val="26"/>
-        </w:rPr>
-        <w:t>羅</w:t>
-      </w:r>
-      <w:r>
-        <w:rPr>
-          <w:rFonts w:ascii="Barlow Condensed Medium" w:eastAsia="華康儷中黑" w:hAnsi="Barlow Condensed Medium" w:hint="eastAsia"/>
-          <w:w w:val="75"/>
-          <w:sz w:val="26"/>
-          <w:szCs w:val="26"/>
-        </w:rPr>
-        <w:t>12:20)</w:t>
-      </w:r>
-      <w:r>
-        <w:rPr>
-          <w:rFonts w:ascii="Barlow Condensed Medium" w:eastAsia="華康儷中黑" w:hAnsi="Barlow Condensed Medium" w:hint="eastAsia"/>
-          <w:w w:val="75"/>
-          <w:sz w:val="26"/>
-          <w:szCs w:val="26"/>
-        </w:rPr>
-        <w:t>，得到外人的尊敬，敵意自然就化解了。</w:t>
+        <w:t>新婦請城中女子幫忙尋找她的新郎，這時眾女子中有人問了一個重要的問題：「你的良人比別人的良人有何可愛之處？」不只是新婦，連新郎也都應該想想對方值得愛的人格特質？</w:t>
       </w:r>
       <w:r>
         <w:rPr>
@@ -26558,7 +26152,52 @@
           <w:sz w:val="26"/>
           <w:szCs w:val="26"/>
         </w:rPr>
-        <w:t>這當然又是為了解決外來的逼迫，用就是好還要更好的態度。因為逼迫就是有勢力作靠山，惡意相向，關係只會更糟。而這三個方向，卻都是利己利人的。說到身體的聖潔，就是避免淫亂和私慾，潔身自愛。這不但保護自己不陷入麻煩或利益相爭的事，同時也能嬴得好的名聲。又更加彼此相愛，會凝聚信徒的群體，同時擴及到外人，就有善意和感謝的回饋。最後是勤奮工作，保羅說了，會因為安分守己而得外人的尊敬，同時也供給自己的生活，沒有匱乏。至於炭火的比喻，有人說是用善意轟炸敵人使他對自己的惡意感到羞愧；又有人說「堆」的原文意思是「抓取」，乃是幫人移除頭上麻煩，就是愛敵人的意思。無論如何，就是要讓反對我們的人感受到我們百分之兩百的善意和愛。</w:t>
+        <w:t>顯然，新婦接著的回答</w:t>
+      </w:r>
+      <w:r>
+        <w:rPr>
+          <w:rFonts w:ascii="Barlow Condensed Medium" w:eastAsia="華康細黑體" w:hAnsi="Barlow Condensed Medium" w:cs="微軟正黑體" w:hint="eastAsia"/>
+          <w:w w:val="75"/>
+          <w:sz w:val="26"/>
+          <w:szCs w:val="26"/>
+        </w:rPr>
+        <w:t>(5:10-16)</w:t>
+      </w:r>
+      <w:r>
+        <w:rPr>
+          <w:rFonts w:ascii="Barlow Condensed Medium" w:eastAsia="華康細黑體" w:hAnsi="Barlow Condensed Medium" w:cs="微軟正黑體" w:hint="eastAsia"/>
+          <w:w w:val="75"/>
+          <w:sz w:val="26"/>
+          <w:szCs w:val="26"/>
+        </w:rPr>
+        <w:t>，就是愛情的重症患者最常出現的症狀──情人眼裡，怎麼看都順眼。美麗的言詞讚美的都是良人外在，不知道會不會俊美的過頭，反而找不到這個人。雖然美貌人人愛，但是內在的美醜時間久了還是會顯露出來，而且它真實和持久的程度卻遠超過外在的美醜。所以，戀愛時沈浸在愛情的甜美，許多內在的人格特質，不是被刻意掩蓋，就是被情人的眼光給美化或是忽略了。比如小女生會因為男生為她爭風吃醋而暴力相向，覺得自己很有魅力。卻不曉得，這些暴力在婚後就會轉移到自己身上。又有許多年輕人不知如何選擇結婚對象，婚姻諮商專家有這樣一個簡單的建議：如果雙方都能在對方身上找到一個自己很欣賞的、</w:t>
+      </w:r>
+      <w:r>
+        <w:rPr>
+          <w:rFonts w:ascii="Barlow Condensed Medium" w:eastAsia="華康細黑體" w:hAnsi="Barlow Condensed Medium" w:cs="微軟正黑體" w:hint="eastAsia"/>
+          <w:w w:val="75"/>
+          <w:sz w:val="26"/>
+          <w:szCs w:val="26"/>
+        </w:rPr>
+        <w:t>好的人格特質或是能力，能你學一輩子都跟不上他</w:t>
+      </w:r>
+      <w:r>
+        <w:rPr>
+          <w:rFonts w:ascii="Barlow Condensed Medium" w:eastAsia="華康細黑體" w:hAnsi="Barlow Condensed Medium" w:cs="微軟正黑體" w:hint="eastAsia"/>
+          <w:w w:val="75"/>
+          <w:sz w:val="26"/>
+          <w:szCs w:val="26"/>
+        </w:rPr>
+        <w:t>/</w:t>
+      </w:r>
+      <w:r>
+        <w:rPr>
+          <w:rFonts w:ascii="Barlow Condensed Medium" w:eastAsia="華康細黑體" w:hAnsi="Barlow Condensed Medium" w:cs="微軟正黑體" w:hint="eastAsia"/>
+          <w:w w:val="75"/>
+          <w:sz w:val="26"/>
+          <w:szCs w:val="26"/>
+        </w:rPr>
+        <w:t>她的，那麼倆人就可以結婚了。就是要人想一想，你所愛的人真正值得你愛的是什麼地方？</w:t>
       </w:r>
     </w:p>
     <w:p>
@@ -26589,7 +26228,7 @@
           <w:sz w:val="26"/>
           <w:szCs w:val="26"/>
         </w:rPr>
-        <w:t>服務，永遠可以更好</w:t>
+        <w:t>問世間情為何物</w:t>
       </w:r>
       <w:r>
         <w:rPr>
@@ -26607,16 +26246,7 @@
           <w:sz w:val="26"/>
           <w:szCs w:val="26"/>
         </w:rPr>
-        <w:t>有</w:t>
-      </w:r>
-      <w:r>
-        <w:rPr>
-          <w:rFonts w:ascii="Barlow Condensed Medium" w:eastAsia="華康細黑體" w:hAnsi="Barlow Condensed Medium" w:cs="微軟正黑體" w:hint="eastAsia"/>
-          <w:w w:val="75"/>
-          <w:sz w:val="26"/>
-          <w:szCs w:val="26"/>
-        </w:rPr>
-        <w:t>台灣人到日本住飯店，一入住就發現房間桌上有和菓子和兩隻分別由日本和台灣國旗摺成的紙鶴</w:t>
+        <w:t>天主教的神父和修女要發願獨身，完全獻身給基督，在今生就先過著來生在　神國中不嫁不娶的生活。所以，有修女誓願時是穿著婚紗，要嫁給主耶穌。又或許女性比較能夠忍耐性慾衝動，男性神父在歷史上就出現許多性侵的醜聞，又可能爆發的只是冰山一角。從第</w:t>
       </w:r>
       <w:r>
         <w:rPr>
@@ -26625,7 +26255,34 @@
           <w:sz w:val="26"/>
           <w:szCs w:val="26"/>
         </w:rPr>
-        <w:t>。不只如此，第二天又有不同口味的和菓子和一樣的紙鶴。所以期待著，第三天卻出現了水果和紙鶴。除了這件用心且應該每個客人都有的服務之外，還有另一件事。就是他請飯店為他在有名的壽司餐廳訂位，結果那時間都已客滿，飯店除了回報之外，還為他推薦了另外三間餐廳，又附上詳細的介紹，好評的排名。又代訂好餐廳，用餐的當天，他收到一個信封，把那個餐廳所有資訊都放在一張紙上，包括地圖、時間、交通、推薦餐點、價格和代訂的員工姓名。又果然用餐愉快。回到飯店房間，又出現一個信封。是一份問卷，問他對那餐廳的評價，以便成為下一位顧客的參考。十足地感受到，好還要更好的服務。相較之下，這個務服如果是用來討　神歡喜，我們願意花多少心思，讓每個小細節都能完美呢？</w:t>
+        <w:t>4</w:t>
+      </w:r>
+      <w:r>
+        <w:rPr>
+          <w:rFonts w:ascii="Barlow Condensed Medium" w:eastAsia="華康細黑體" w:hAnsi="Barlow Condensed Medium" w:cs="新細明體" w:hint="eastAsia"/>
+          <w:w w:val="75"/>
+          <w:sz w:val="26"/>
+          <w:szCs w:val="26"/>
+        </w:rPr>
+        <w:t>世紀到了</w:t>
+      </w:r>
+      <w:r>
+        <w:rPr>
+          <w:rFonts w:ascii="Barlow Condensed Medium" w:eastAsia="華康細黑體" w:hAnsi="Barlow Condensed Medium" w:cs="新細明體" w:hint="eastAsia"/>
+          <w:w w:val="75"/>
+          <w:sz w:val="26"/>
+          <w:szCs w:val="26"/>
+        </w:rPr>
+        <w:t>21</w:t>
+      </w:r>
+      <w:r>
+        <w:rPr>
+          <w:rFonts w:ascii="Barlow Condensed Medium" w:eastAsia="華康細黑體" w:hAnsi="Barlow Condensed Medium" w:cs="新細明體" w:hint="eastAsia"/>
+          <w:w w:val="75"/>
+          <w:sz w:val="26"/>
+          <w:szCs w:val="26"/>
+        </w:rPr>
+        <w:t>世紀，天主教才開始考慮已婚或是喪偶的男性來擔任神職。而東正教和新教的神職人員則可以結婚，基本上就是認為禁慾並不能停止性的慾望誘惑人犯罪，反而是婚姻若在　神的祝福下，能使人的慾望受約束，又無罪惡感地享受慾望。當然，我們不能否認守獨身的恩賜，和完全獻身的決心和意志。但是，卻不能把禁慾視為聖潔的唯一記號，更高的聖潔乃是竭力行良善，甚至在犯錯中能真實悔改。又性和婚姻也有它美善的意義和任務，不容被否定。</w:t>
       </w:r>
     </w:p>
     <w:p>
@@ -26648,8 +26305,10 @@
           <w:sz w:val="26"/>
           <w:szCs w:val="26"/>
         </w:rPr>
-        <w:t>強勢群體逼迫弱勢群體自古皆然，而在宗教寬容、法治社會和思想啟蒙興起後，暴力被禁止，歧視卻仍存在。不過，無論有沒有逼迫，基督徒自我要求，凡事討　神喜悅，是永不改變的。</w:t>
-      </w:r>
+        <w:t>愛情藉著思念將兩人緊緊拉在一起，可能會愛的更深，也冒著受傷更深的危險。因此，不只愛戀基督如同愛情，更要學基督為愛謙卑而服事對方；如此愛情也能從墳墓中復活。</w:t>
+      </w:r>
+      <w:bookmarkStart w:id="7" w:name="_GoBack"/>
+      <w:bookmarkEnd w:id="7"/>
       <w:r>
         <w:rPr>
           <w:rFonts w:ascii="Barlow Condensed Medium" w:eastAsia="華康細黑體" w:hAnsi="Barlow Condensed Medium" w:cs="新細明體" w:hint="eastAsia"/>
@@ -26657,7 +26316,7 @@
           <w:sz w:val="26"/>
           <w:szCs w:val="26"/>
         </w:rPr>
-        <w:t>今日台灣基督徒的景況又如何呢？當強勢的文化不再逼迫，卻在無形中同化每一個人的時候，基督徒是否還會堅持信仰的初衷和討　神喜悅的態度呢？這種對真理和良善的堅持，以及火熱的心，是不是能擁有不被同化的自由呢？又正像保羅所期待的，當接受福音的人，能夠在愛神和愛人的事上，自我求要，好還要更好，且不被外力搖動，就是信仰成熟的表現；因為討　神喜悅而得　神喜悅，就配得被稱為　神的兒女的尊榮。</w:t>
+        <w:t>若是忽略經文的原意，總是宣稱有它的寓意，就是落入了用經文為自己的意思背書的故弄玄虛。雖然愛主要聖潔沒有錯，卻忽視了男女之愛也需要相同的聖潔。因愛相思，若能在基督的愛裡成為生死相許的力量而彼此守護，不就是聖潔的愛嗎？</w:t>
       </w:r>
       <w:r>
         <w:rPr>
@@ -26714,7 +26373,7 @@
 </file>
 
 <file path=word/endnotes.xml><?xml version="1.0" encoding="utf-8"?>
-<w:endnotes xmlns:wpc="http://schemas.microsoft.com/office/word/2010/wordprocessingCanvas" xmlns:cx="http://schemas.microsoft.com/office/drawing/2014/chartex" xmlns:cx1="http://schemas.microsoft.com/office/drawing/2015/9/8/chartex" xmlns:cx2="http://schemas.microsoft.com/office/drawing/2015/10/21/chartex" xmlns:cx3="http://schemas.microsoft.com/office/drawing/2016/5/9/chartex" xmlns:cx4="http://schemas.microsoft.com/office/drawing/2016/5/10/chartex" xmlns:cx5="http://schemas.microsoft.com/office/drawing/2016/5/11/chartex" xmlns:cx6="http://schemas.microsoft.com/office/drawing/2016/5/12/chartex" xmlns:cx7="http://schemas.microsoft.com/office/drawing/2016/5/13/chartex" xmlns:cx8="http://schemas.microsoft.com/office/drawing/2016/5/14/chartex" xmlns:mc="http://schemas.openxmlformats.org/markup-compatibility/2006" xmlns:aink="http://schemas.microsoft.com/office/drawing/2016/ink" xmlns:am3d="http://schemas.microsoft.com/office/drawing/2017/model3d" xmlns:o="urn:schemas-microsoft-com:office:office" xmlns:oel="http://schemas.microsoft.com/office/2019/extlst" xmlns:r="http://schemas.openxmlformats.org/officeDocument/2006/relationships" xmlns:m="http://schemas.openxmlformats.org/officeDocument/2006/math" xmlns:v="urn:schemas-microsoft-com:vml" xmlns:wp14="http://schemas.microsoft.com/office/word/2010/wordprocessingDrawing" xmlns:wp="http://schemas.openxmlformats.org/drawingml/2006/wordprocessingDrawing" xmlns:w10="urn:schemas-microsoft-com:office:word" xmlns:w="http://schemas.openxmlformats.org/wordprocessingml/2006/main" xmlns:w14="http://schemas.microsoft.com/office/word/2010/wordml" xmlns:w15="http://schemas.microsoft.com/office/word/2012/wordml" xmlns:w16cex="http://schemas.microsoft.com/office/word/2018/wordml/cex" xmlns:w16cid="http://schemas.microsoft.com/office/word/2016/wordml/cid" xmlns:w16="http://schemas.microsoft.com/office/word/2018/wordml" xmlns:w16sdtdh="http://schemas.microsoft.com/office/word/2020/wordml/sdtdatahash" xmlns:w16se="http://schemas.microsoft.com/office/word/2015/wordml/symex" xmlns:wpg="http://schemas.microsoft.com/office/word/2010/wordprocessingGroup" xmlns:wpi="http://schemas.microsoft.com/office/word/2010/wordprocessingInk" xmlns:wne="http://schemas.microsoft.com/office/word/2006/wordml" xmlns:wps="http://schemas.microsoft.com/office/word/2010/wordprocessingShape" mc:Ignorable="w14 w15 w16se w16cid w16 w16cex w16sdtdh wp14">
+<w:endnotes xmlns:wpc="http://schemas.microsoft.com/office/word/2010/wordprocessingCanvas" xmlns:mc="http://schemas.openxmlformats.org/markup-compatibility/2006" xmlns:o="urn:schemas-microsoft-com:office:office" xmlns:r="http://schemas.openxmlformats.org/officeDocument/2006/relationships" xmlns:m="http://schemas.openxmlformats.org/officeDocument/2006/math" xmlns:v="urn:schemas-microsoft-com:vml" xmlns:wp14="http://schemas.microsoft.com/office/word/2010/wordprocessingDrawing" xmlns:wp="http://schemas.openxmlformats.org/drawingml/2006/wordprocessingDrawing" xmlns:w10="urn:schemas-microsoft-com:office:word" xmlns:w="http://schemas.openxmlformats.org/wordprocessingml/2006/main" xmlns:w14="http://schemas.microsoft.com/office/word/2010/wordml" xmlns:w15="http://schemas.microsoft.com/office/word/2012/wordml" xmlns:wpg="http://schemas.microsoft.com/office/word/2010/wordprocessingGroup" xmlns:wpi="http://schemas.microsoft.com/office/word/2010/wordprocessingInk" xmlns:wne="http://schemas.microsoft.com/office/word/2006/wordml" xmlns:wps="http://schemas.microsoft.com/office/word/2010/wordprocessingShape" mc:Ignorable="w14 w15 wp14">
   <w:endnote w:type="separator" w:id="-1">
     <w:p>
       <w:r>
@@ -26733,7 +26392,7 @@
 </file>
 
 <file path=word/footnotes.xml><?xml version="1.0" encoding="utf-8"?>
-<w:footnotes xmlns:wpc="http://schemas.microsoft.com/office/word/2010/wordprocessingCanvas" xmlns:cx="http://schemas.microsoft.com/office/drawing/2014/chartex" xmlns:cx1="http://schemas.microsoft.com/office/drawing/2015/9/8/chartex" xmlns:cx2="http://schemas.microsoft.com/office/drawing/2015/10/21/chartex" xmlns:cx3="http://schemas.microsoft.com/office/drawing/2016/5/9/chartex" xmlns:cx4="http://schemas.microsoft.com/office/drawing/2016/5/10/chartex" xmlns:cx5="http://schemas.microsoft.com/office/drawing/2016/5/11/chartex" xmlns:cx6="http://schemas.microsoft.com/office/drawing/2016/5/12/chartex" xmlns:cx7="http://schemas.microsoft.com/office/drawing/2016/5/13/chartex" xmlns:cx8="http://schemas.microsoft.com/office/drawing/2016/5/14/chartex" xmlns:mc="http://schemas.openxmlformats.org/markup-compatibility/2006" xmlns:aink="http://schemas.microsoft.com/office/drawing/2016/ink" xmlns:am3d="http://schemas.microsoft.com/office/drawing/2017/model3d" xmlns:o="urn:schemas-microsoft-com:office:office" xmlns:oel="http://schemas.microsoft.com/office/2019/extlst" xmlns:r="http://schemas.openxmlformats.org/officeDocument/2006/relationships" xmlns:m="http://schemas.openxmlformats.org/officeDocument/2006/math" xmlns:v="urn:schemas-microsoft-com:vml" xmlns:wp14="http://schemas.microsoft.com/office/word/2010/wordprocessingDrawing" xmlns:wp="http://schemas.openxmlformats.org/drawingml/2006/wordprocessingDrawing" xmlns:w10="urn:schemas-microsoft-com:office:word" xmlns:w="http://schemas.openxmlformats.org/wordprocessingml/2006/main" xmlns:w14="http://schemas.microsoft.com/office/word/2010/wordml" xmlns:w15="http://schemas.microsoft.com/office/word/2012/wordml" xmlns:w16cex="http://schemas.microsoft.com/office/word/2018/wordml/cex" xmlns:w16cid="http://schemas.microsoft.com/office/word/2016/wordml/cid" xmlns:w16="http://schemas.microsoft.com/office/word/2018/wordml" xmlns:w16sdtdh="http://schemas.microsoft.com/office/word/2020/wordml/sdtdatahash" xmlns:w16se="http://schemas.microsoft.com/office/word/2015/wordml/symex" xmlns:wpg="http://schemas.microsoft.com/office/word/2010/wordprocessingGroup" xmlns:wpi="http://schemas.microsoft.com/office/word/2010/wordprocessingInk" xmlns:wne="http://schemas.microsoft.com/office/word/2006/wordml" xmlns:wps="http://schemas.microsoft.com/office/word/2010/wordprocessingShape" mc:Ignorable="w14 w15 w16se w16cid w16 w16cex w16sdtdh wp14">
+<w:footnotes xmlns:wpc="http://schemas.microsoft.com/office/word/2010/wordprocessingCanvas" xmlns:mc="http://schemas.openxmlformats.org/markup-compatibility/2006" xmlns:o="urn:schemas-microsoft-com:office:office" xmlns:r="http://schemas.openxmlformats.org/officeDocument/2006/relationships" xmlns:m="http://schemas.openxmlformats.org/officeDocument/2006/math" xmlns:v="urn:schemas-microsoft-com:vml" xmlns:wp14="http://schemas.microsoft.com/office/word/2010/wordprocessingDrawing" xmlns:wp="http://schemas.openxmlformats.org/drawingml/2006/wordprocessingDrawing" xmlns:w10="urn:schemas-microsoft-com:office:word" xmlns:w="http://schemas.openxmlformats.org/wordprocessingml/2006/main" xmlns:w14="http://schemas.microsoft.com/office/word/2010/wordml" xmlns:w15="http://schemas.microsoft.com/office/word/2012/wordml" xmlns:wpg="http://schemas.microsoft.com/office/word/2010/wordprocessingGroup" xmlns:wpi="http://schemas.microsoft.com/office/word/2010/wordprocessingInk" xmlns:wne="http://schemas.microsoft.com/office/word/2006/wordml" xmlns:wps="http://schemas.microsoft.com/office/word/2010/wordprocessingShape" mc:Ignorable="w14 w15 wp14">
   <w:footnote w:type="separator" w:id="-1">
     <w:p>
       <w:r>
@@ -26752,7 +26411,7 @@
 </file>
 
 <file path=word/header1.xml><?xml version="1.0" encoding="utf-8"?>
-<w:hdr xmlns:wpc="http://schemas.microsoft.com/office/word/2010/wordprocessingCanvas" xmlns:cx="http://schemas.microsoft.com/office/drawing/2014/chartex" xmlns:cx1="http://schemas.microsoft.com/office/drawing/2015/9/8/chartex" xmlns:cx2="http://schemas.microsoft.com/office/drawing/2015/10/21/chartex" xmlns:cx3="http://schemas.microsoft.com/office/drawing/2016/5/9/chartex" xmlns:cx4="http://schemas.microsoft.com/office/drawing/2016/5/10/chartex" xmlns:cx5="http://schemas.microsoft.com/office/drawing/2016/5/11/chartex" xmlns:cx6="http://schemas.microsoft.com/office/drawing/2016/5/12/chartex" xmlns:cx7="http://schemas.microsoft.com/office/drawing/2016/5/13/chartex" xmlns:cx8="http://schemas.microsoft.com/office/drawing/2016/5/14/chartex" xmlns:mc="http://schemas.openxmlformats.org/markup-compatibility/2006" xmlns:aink="http://schemas.microsoft.com/office/drawing/2016/ink" xmlns:am3d="http://schemas.microsoft.com/office/drawing/2017/model3d" xmlns:o="urn:schemas-microsoft-com:office:office" xmlns:oel="http://schemas.microsoft.com/office/2019/extlst" xmlns:r="http://schemas.openxmlformats.org/officeDocument/2006/relationships" xmlns:m="http://schemas.openxmlformats.org/officeDocument/2006/math" xmlns:v="urn:schemas-microsoft-com:vml" xmlns:wp14="http://schemas.microsoft.com/office/word/2010/wordprocessingDrawing" xmlns:wp="http://schemas.openxmlformats.org/drawingml/2006/wordprocessingDrawing" xmlns:w10="urn:schemas-microsoft-com:office:word" xmlns:w="http://schemas.openxmlformats.org/wordprocessingml/2006/main" xmlns:w14="http://schemas.microsoft.com/office/word/2010/wordml" xmlns:w15="http://schemas.microsoft.com/office/word/2012/wordml" xmlns:w16cex="http://schemas.microsoft.com/office/word/2018/wordml/cex" xmlns:w16cid="http://schemas.microsoft.com/office/word/2016/wordml/cid" xmlns:w16="http://schemas.microsoft.com/office/word/2018/wordml" xmlns:w16sdtdh="http://schemas.microsoft.com/office/word/2020/wordml/sdtdatahash" xmlns:w16se="http://schemas.microsoft.com/office/word/2015/wordml/symex" xmlns:wpg="http://schemas.microsoft.com/office/word/2010/wordprocessingGroup" xmlns:wpi="http://schemas.microsoft.com/office/word/2010/wordprocessingInk" xmlns:wne="http://schemas.microsoft.com/office/word/2006/wordml" xmlns:wps="http://schemas.microsoft.com/office/word/2010/wordprocessingShape" mc:Ignorable="w14 w15 w16se w16cid w16 w16cex w16sdtdh wp14">
+<w:hdr xmlns:wpc="http://schemas.microsoft.com/office/word/2010/wordprocessingCanvas" xmlns:mc="http://schemas.openxmlformats.org/markup-compatibility/2006" xmlns:o="urn:schemas-microsoft-com:office:office" xmlns:r="http://schemas.openxmlformats.org/officeDocument/2006/relationships" xmlns:m="http://schemas.openxmlformats.org/officeDocument/2006/math" xmlns:v="urn:schemas-microsoft-com:vml" xmlns:wp14="http://schemas.microsoft.com/office/word/2010/wordprocessingDrawing" xmlns:wp="http://schemas.openxmlformats.org/drawingml/2006/wordprocessingDrawing" xmlns:w10="urn:schemas-microsoft-com:office:word" xmlns:w="http://schemas.openxmlformats.org/wordprocessingml/2006/main" xmlns:w14="http://schemas.microsoft.com/office/word/2010/wordml" xmlns:w15="http://schemas.microsoft.com/office/word/2012/wordml" xmlns:wpg="http://schemas.microsoft.com/office/word/2010/wordprocessingGroup" xmlns:wpi="http://schemas.microsoft.com/office/word/2010/wordprocessingInk" xmlns:wne="http://schemas.microsoft.com/office/word/2006/wordml" xmlns:wps="http://schemas.microsoft.com/office/word/2010/wordprocessingShape" mc:Ignorable="w14 w15 wp14">
   <w:p>
     <w:pPr>
       <w:pStyle w:val="a4"/>
@@ -27210,7 +26869,7 @@
 </file>
 
 <file path=word/header2.xml><?xml version="1.0" encoding="utf-8"?>
-<w:hdr xmlns:wpc="http://schemas.microsoft.com/office/word/2010/wordprocessingCanvas" xmlns:cx="http://schemas.microsoft.com/office/drawing/2014/chartex" xmlns:cx1="http://schemas.microsoft.com/office/drawing/2015/9/8/chartex" xmlns:cx2="http://schemas.microsoft.com/office/drawing/2015/10/21/chartex" xmlns:cx3="http://schemas.microsoft.com/office/drawing/2016/5/9/chartex" xmlns:cx4="http://schemas.microsoft.com/office/drawing/2016/5/10/chartex" xmlns:cx5="http://schemas.microsoft.com/office/drawing/2016/5/11/chartex" xmlns:cx6="http://schemas.microsoft.com/office/drawing/2016/5/12/chartex" xmlns:cx7="http://schemas.microsoft.com/office/drawing/2016/5/13/chartex" xmlns:cx8="http://schemas.microsoft.com/office/drawing/2016/5/14/chartex" xmlns:mc="http://schemas.openxmlformats.org/markup-compatibility/2006" xmlns:aink="http://schemas.microsoft.com/office/drawing/2016/ink" xmlns:am3d="http://schemas.microsoft.com/office/drawing/2017/model3d" xmlns:o="urn:schemas-microsoft-com:office:office" xmlns:oel="http://schemas.microsoft.com/office/2019/extlst" xmlns:r="http://schemas.openxmlformats.org/officeDocument/2006/relationships" xmlns:m="http://schemas.openxmlformats.org/officeDocument/2006/math" xmlns:v="urn:schemas-microsoft-com:vml" xmlns:wp14="http://schemas.microsoft.com/office/word/2010/wordprocessingDrawing" xmlns:wp="http://schemas.openxmlformats.org/drawingml/2006/wordprocessingDrawing" xmlns:w10="urn:schemas-microsoft-com:office:word" xmlns:w="http://schemas.openxmlformats.org/wordprocessingml/2006/main" xmlns:w14="http://schemas.microsoft.com/office/word/2010/wordml" xmlns:w15="http://schemas.microsoft.com/office/word/2012/wordml" xmlns:w16cex="http://schemas.microsoft.com/office/word/2018/wordml/cex" xmlns:w16cid="http://schemas.microsoft.com/office/word/2016/wordml/cid" xmlns:w16="http://schemas.microsoft.com/office/word/2018/wordml" xmlns:w16sdtdh="http://schemas.microsoft.com/office/word/2020/wordml/sdtdatahash" xmlns:w16se="http://schemas.microsoft.com/office/word/2015/wordml/symex" xmlns:wpg="http://schemas.microsoft.com/office/word/2010/wordprocessingGroup" xmlns:wpi="http://schemas.microsoft.com/office/word/2010/wordprocessingInk" xmlns:wne="http://schemas.microsoft.com/office/word/2006/wordml" xmlns:wps="http://schemas.microsoft.com/office/word/2010/wordprocessingShape" mc:Ignorable="w14 w15 w16se w16cid w16 w16cex w16sdtdh wp14">
+<w:hdr xmlns:wpc="http://schemas.microsoft.com/office/word/2010/wordprocessingCanvas" xmlns:mc="http://schemas.openxmlformats.org/markup-compatibility/2006" xmlns:o="urn:schemas-microsoft-com:office:office" xmlns:r="http://schemas.openxmlformats.org/officeDocument/2006/relationships" xmlns:m="http://schemas.openxmlformats.org/officeDocument/2006/math" xmlns:v="urn:schemas-microsoft-com:vml" xmlns:wp14="http://schemas.microsoft.com/office/word/2010/wordprocessingDrawing" xmlns:wp="http://schemas.openxmlformats.org/drawingml/2006/wordprocessingDrawing" xmlns:w10="urn:schemas-microsoft-com:office:word" xmlns:w="http://schemas.openxmlformats.org/wordprocessingml/2006/main" xmlns:w14="http://schemas.microsoft.com/office/word/2010/wordml" xmlns:w15="http://schemas.microsoft.com/office/word/2012/wordml" xmlns:wpg="http://schemas.microsoft.com/office/word/2010/wordprocessingGroup" xmlns:wpi="http://schemas.microsoft.com/office/word/2010/wordprocessingInk" xmlns:wne="http://schemas.microsoft.com/office/word/2006/wordml" xmlns:wps="http://schemas.microsoft.com/office/word/2010/wordprocessingShape" mc:Ignorable="w14 w15 wp14">
   <w:p>
     <w:pPr>
       <w:pStyle w:val="a4"/>
@@ -27668,7 +27327,7 @@
 </file>
 
 <file path=word/numbering.xml><?xml version="1.0" encoding="utf-8"?>
-<w:numbering xmlns:wpc="http://schemas.microsoft.com/office/word/2010/wordprocessingCanvas" xmlns:cx="http://schemas.microsoft.com/office/drawing/2014/chartex" xmlns:cx1="http://schemas.microsoft.com/office/drawing/2015/9/8/chartex" xmlns:cx2="http://schemas.microsoft.com/office/drawing/2015/10/21/chartex" xmlns:cx3="http://schemas.microsoft.com/office/drawing/2016/5/9/chartex" xmlns:cx4="http://schemas.microsoft.com/office/drawing/2016/5/10/chartex" xmlns:cx5="http://schemas.microsoft.com/office/drawing/2016/5/11/chartex" xmlns:cx6="http://schemas.microsoft.com/office/drawing/2016/5/12/chartex" xmlns:cx7="http://schemas.microsoft.com/office/drawing/2016/5/13/chartex" xmlns:cx8="http://schemas.microsoft.com/office/drawing/2016/5/14/chartex" xmlns:mc="http://schemas.openxmlformats.org/markup-compatibility/2006" xmlns:aink="http://schemas.microsoft.com/office/drawing/2016/ink" xmlns:am3d="http://schemas.microsoft.com/office/drawing/2017/model3d" xmlns:o="urn:schemas-microsoft-com:office:office" xmlns:oel="http://schemas.microsoft.com/office/2019/extlst" xmlns:r="http://schemas.openxmlformats.org/officeDocument/2006/relationships" xmlns:m="http://schemas.openxmlformats.org/officeDocument/2006/math" xmlns:v="urn:schemas-microsoft-com:vml" xmlns:wp14="http://schemas.microsoft.com/office/word/2010/wordprocessingDrawing" xmlns:wp="http://schemas.openxmlformats.org/drawingml/2006/wordprocessingDrawing" xmlns:w10="urn:schemas-microsoft-com:office:word" xmlns:w="http://schemas.openxmlformats.org/wordprocessingml/2006/main" xmlns:w14="http://schemas.microsoft.com/office/word/2010/wordml" xmlns:w15="http://schemas.microsoft.com/office/word/2012/wordml" xmlns:w16cex="http://schemas.microsoft.com/office/word/2018/wordml/cex" xmlns:w16cid="http://schemas.microsoft.com/office/word/2016/wordml/cid" xmlns:w16="http://schemas.microsoft.com/office/word/2018/wordml" xmlns:w16sdtdh="http://schemas.microsoft.com/office/word/2020/wordml/sdtdatahash" xmlns:w16se="http://schemas.microsoft.com/office/word/2015/wordml/symex" xmlns:wpg="http://schemas.microsoft.com/office/word/2010/wordprocessingGroup" xmlns:wpi="http://schemas.microsoft.com/office/word/2010/wordprocessingInk" xmlns:wne="http://schemas.microsoft.com/office/word/2006/wordml" xmlns:wps="http://schemas.microsoft.com/office/word/2010/wordprocessingShape" mc:Ignorable="w14 w15 w16se w16cid w16 w16cex w16sdtdh wp14">
+<w:numbering xmlns:wpc="http://schemas.microsoft.com/office/word/2010/wordprocessingCanvas" xmlns:mc="http://schemas.openxmlformats.org/markup-compatibility/2006" xmlns:o="urn:schemas-microsoft-com:office:office" xmlns:r="http://schemas.openxmlformats.org/officeDocument/2006/relationships" xmlns:m="http://schemas.openxmlformats.org/officeDocument/2006/math" xmlns:v="urn:schemas-microsoft-com:vml" xmlns:wp14="http://schemas.microsoft.com/office/word/2010/wordprocessingDrawing" xmlns:wp="http://schemas.openxmlformats.org/drawingml/2006/wordprocessingDrawing" xmlns:w10="urn:schemas-microsoft-com:office:word" xmlns:w="http://schemas.openxmlformats.org/wordprocessingml/2006/main" xmlns:w14="http://schemas.microsoft.com/office/word/2010/wordml" xmlns:w15="http://schemas.microsoft.com/office/word/2012/wordml" xmlns:wpg="http://schemas.microsoft.com/office/word/2010/wordprocessingGroup" xmlns:wpi="http://schemas.microsoft.com/office/word/2010/wordprocessingInk" xmlns:wne="http://schemas.microsoft.com/office/word/2006/wordml" xmlns:wps="http://schemas.microsoft.com/office/word/2010/wordprocessingShape" mc:Ignorable="w14 w15 wp14">
   <w:abstractNum w:abstractNumId="0" w15:restartNumberingAfterBreak="0">
     <w:nsid w:val="0ABA262B"/>
     <w:multiLevelType w:val="hybridMultilevel"/>
@@ -28381,35 +28040,35 @@
       </w:pPr>
     </w:lvl>
   </w:abstractNum>
-  <w:num w:numId="1" w16cid:durableId="1438018842">
+  <w:num w:numId="1">
     <w:abstractNumId w:val="7"/>
   </w:num>
-  <w:num w:numId="2" w16cid:durableId="1293098170">
+  <w:num w:numId="2">
     <w:abstractNumId w:val="1"/>
   </w:num>
-  <w:num w:numId="3" w16cid:durableId="2005012083">
+  <w:num w:numId="3">
     <w:abstractNumId w:val="3"/>
   </w:num>
-  <w:num w:numId="4" w16cid:durableId="434255818">
+  <w:num w:numId="4">
     <w:abstractNumId w:val="0"/>
   </w:num>
-  <w:num w:numId="5" w16cid:durableId="267978958">
+  <w:num w:numId="5">
     <w:abstractNumId w:val="4"/>
   </w:num>
-  <w:num w:numId="6" w16cid:durableId="276176929">
+  <w:num w:numId="6">
     <w:abstractNumId w:val="6"/>
   </w:num>
-  <w:num w:numId="7" w16cid:durableId="865369803">
+  <w:num w:numId="7">
     <w:abstractNumId w:val="5"/>
   </w:num>
-  <w:num w:numId="8" w16cid:durableId="107168189">
+  <w:num w:numId="8">
     <w:abstractNumId w:val="2"/>
   </w:num>
 </w:numbering>
 </file>
 
 <file path=word/styles.xml><?xml version="1.0" encoding="utf-8"?>
-<w:styles xmlns:mc="http://schemas.openxmlformats.org/markup-compatibility/2006" xmlns:r="http://schemas.openxmlformats.org/officeDocument/2006/relationships" xmlns:w="http://schemas.openxmlformats.org/wordprocessingml/2006/main" xmlns:w14="http://schemas.microsoft.com/office/word/2010/wordml" xmlns:w15="http://schemas.microsoft.com/office/word/2012/wordml" xmlns:w16cex="http://schemas.microsoft.com/office/word/2018/wordml/cex" xmlns:w16cid="http://schemas.microsoft.com/office/word/2016/wordml/cid" xmlns:w16="http://schemas.microsoft.com/office/word/2018/wordml" xmlns:w16sdtdh="http://schemas.microsoft.com/office/word/2020/wordml/sdtdatahash" xmlns:w16se="http://schemas.microsoft.com/office/word/2015/wordml/symex" mc:Ignorable="w14 w15 w16se w16cid w16 w16cex w16sdtdh">
+<w:styles xmlns:mc="http://schemas.openxmlformats.org/markup-compatibility/2006" xmlns:r="http://schemas.openxmlformats.org/officeDocument/2006/relationships" xmlns:w="http://schemas.openxmlformats.org/wordprocessingml/2006/main" xmlns:w14="http://schemas.microsoft.com/office/word/2010/wordml" xmlns:w15="http://schemas.microsoft.com/office/word/2012/wordml" mc:Ignorable="w14 w15">
   <w:docDefaults>
     <w:rPrDefault>
       <w:rPr>
@@ -28422,7 +28081,7 @@
     </w:rPrDefault>
     <w:pPrDefault/>
   </w:docDefaults>
-  <w:latentStyles w:defLockedState="0" w:defUIPriority="99" w:defSemiHidden="0" w:defUnhideWhenUsed="0" w:defQFormat="0" w:count="376">
+  <w:latentStyles w:defLockedState="0" w:defUIPriority="99" w:defSemiHidden="0" w:defUnhideWhenUsed="0" w:defQFormat="0" w:count="371">
     <w:lsdException w:name="Normal" w:uiPriority="0" w:qFormat="1"/>
     <w:lsdException w:name="heading 1" w:uiPriority="9" w:qFormat="1"/>
     <w:lsdException w:name="heading 2" w:semiHidden="1" w:uiPriority="9" w:unhideWhenUsed="1" w:qFormat="1"/>
@@ -28794,11 +28453,6 @@
     <w:lsdException w:name="List Table 5 Dark Accent 6" w:uiPriority="50"/>
     <w:lsdException w:name="List Table 6 Colorful Accent 6" w:uiPriority="51"/>
     <w:lsdException w:name="List Table 7 Colorful Accent 6" w:uiPriority="52"/>
-    <w:lsdException w:name="Mention" w:semiHidden="1" w:unhideWhenUsed="1"/>
-    <w:lsdException w:name="Smart Hyperlink" w:semiHidden="1" w:unhideWhenUsed="1"/>
-    <w:lsdException w:name="Hashtag" w:semiHidden="1" w:unhideWhenUsed="1"/>
-    <w:lsdException w:name="Unresolved Mention" w:semiHidden="1" w:unhideWhenUsed="1"/>
-    <w:lsdException w:name="Smart Link" w:semiHidden="1" w:unhideWhenUsed="1"/>
   </w:latentStyles>
   <w:style w:type="paragraph" w:default="1" w:styleId="a">
     <w:name w:val="Normal"/>
@@ -29310,7 +28964,7 @@
 </file>
 
 <file path=customXml/itemProps1.xml><?xml version="1.0" encoding="utf-8"?>
-<ds:datastoreItem xmlns:ds="http://schemas.openxmlformats.org/officeDocument/2006/customXml" ds:itemID="{03D1A361-9725-4128-A5F5-91F1D107D0C1}">
+<ds:datastoreItem xmlns:ds="http://schemas.openxmlformats.org/officeDocument/2006/customXml" ds:itemID="{B604267A-4FA5-4100-AE0B-6BCE550CF58E}">
   <ds:schemaRefs>
     <ds:schemaRef ds:uri="http://schemas.openxmlformats.org/officeDocument/2006/bibliography"/>
   </ds:schemaRefs>

--- a/新泰週報20240211[2406]B4F.docx
+++ b/新泰週報20240211[2406]B4F.docx
@@ -14517,7 +14517,7 @@
           </mc:Choice>
           <mc:Fallback>
             <w:pict>
-              <v:line w14:anchorId="0FF1D6AF" id="直線接點 2" o:spid="_x0000_s1026" style="position:absolute;z-index:251638784;visibility:visible;mso-wrap-style:square;mso-height-percent:0;mso-wrap-distance-left:9pt;mso-wrap-distance-top:0;mso-wrap-distance-right:9pt;mso-wrap-distance-bottom:0;mso-position-horizontal:absolute;mso-position-horizontal-relative:page;mso-position-vertical:absolute;mso-position-vertical-relative:page;mso-height-percent:0;mso-height-relative:margin" from="687.75pt,19.85pt" to="687.75pt,709.8pt" o:gfxdata="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" strokecolor="black [3213]" strokeweight=".5pt">
+              <v:line w14:anchorId="5FFADD33" id="直線接點 2" o:spid="_x0000_s1026" style="position:absolute;z-index:251638784;visibility:visible;mso-wrap-style:square;mso-height-percent:0;mso-wrap-distance-left:9pt;mso-wrap-distance-top:0;mso-wrap-distance-right:9pt;mso-wrap-distance-bottom:0;mso-position-horizontal:absolute;mso-position-horizontal-relative:page;mso-position-vertical:absolute;mso-position-vertical-relative:page;mso-height-percent:0;mso-height-relative:margin" from="687.75pt,19.85pt" to="687.75pt,709.8pt" o:gfxdata="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" strokecolor="black [3213]" strokeweight=".5pt">
                 <v:stroke dashstyle="3 1" joinstyle="miter"/>
                 <w10:wrap anchorx="page" anchory="page"/>
               </v:line>
@@ -17002,10 +17002,24 @@
             </w:pPr>
             <w:r>
               <w:rPr>
+                <w:rFonts w:ascii="標楷體" w:eastAsia="標楷體" w:hAnsi="標楷體" w:cs="標楷體"/>
+              </w:rPr>
+              <w:t>周</w:t>
+            </w:r>
+            <w:r>
+              <w:rPr>
                 <w:rFonts w:ascii="標楷體" w:eastAsia="標楷體" w:hAnsi="標楷體" w:cs="標楷體" w:hint="eastAsia"/>
               </w:rPr>
-              <w:t>蕭國鎮</w:t>
-            </w:r>
+              <w:t>艶</w:t>
+            </w:r>
+            <w:r>
+              <w:rPr>
+                <w:rFonts w:ascii="標楷體" w:eastAsia="標楷體" w:hAnsi="標楷體" w:cs="標楷體"/>
+              </w:rPr>
+              <w:t>貳</w:t>
+            </w:r>
+            <w:bookmarkStart w:id="7" w:name="_GoBack"/>
+            <w:bookmarkEnd w:id="7"/>
           </w:p>
         </w:tc>
         <w:tc>
@@ -25555,7 +25569,7 @@
           </mc:Choice>
           <mc:Fallback>
             <w:pict>
-              <v:line w14:anchorId="63895B16" id="直線接點 4" o:spid="_x0000_s1026" style="position:absolute;z-index:251646976;visibility:visible;mso-wrap-style:square;mso-width-percent:0;mso-height-percent:0;mso-wrap-distance-left:9pt;mso-wrap-distance-top:0;mso-wrap-distance-right:9pt;mso-wrap-distance-bottom:0;mso-position-horizontal:absolute;mso-position-horizontal-relative:page;mso-position-vertical:absolute;mso-position-vertical-relative:page;mso-width-percent:0;mso-height-percent:0;mso-width-relative:margin;mso-height-relative:margin" from="343.9pt,19.85pt" to="345.05pt,710.95pt" o:gfxdata="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" strokecolor="black [3213]" strokeweight=".5pt">
+              <v:line w14:anchorId="4AD4A55D" id="直線接點 4" o:spid="_x0000_s1026" style="position:absolute;z-index:251646976;visibility:visible;mso-wrap-style:square;mso-width-percent:0;mso-height-percent:0;mso-wrap-distance-left:9pt;mso-wrap-distance-top:0;mso-wrap-distance-right:9pt;mso-wrap-distance-bottom:0;mso-position-horizontal:absolute;mso-position-horizontal-relative:page;mso-position-vertical:absolute;mso-position-vertical-relative:page;mso-width-percent:0;mso-height-percent:0;mso-width-relative:margin;mso-height-relative:margin" from="343.9pt,19.85pt" to="345.05pt,710.95pt" o:gfxdata="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" strokecolor="black [3213]" strokeweight=".5pt">
                 <v:stroke dashstyle="3 1" joinstyle="miter"/>
                 <w10:wrap anchorx="page" anchory="page"/>
               </v:line>
@@ -26307,8 +26321,6 @@
         </w:rPr>
         <w:t>愛情藉著思念將兩人緊緊拉在一起，可能會愛的更深，也冒著受傷更深的危險。因此，不只愛戀基督如同愛情，更要學基督為愛謙卑而服事對方；如此愛情也能從墳墓中復活。</w:t>
       </w:r>
-      <w:bookmarkStart w:id="7" w:name="_GoBack"/>
-      <w:bookmarkEnd w:id="7"/>
       <w:r>
         <w:rPr>
           <w:rFonts w:ascii="Barlow Condensed Medium" w:eastAsia="華康細黑體" w:hAnsi="Barlow Condensed Medium" w:cs="新細明體" w:hint="eastAsia"/>
@@ -28964,7 +28976,7 @@
 </file>
 
 <file path=customXml/itemProps1.xml><?xml version="1.0" encoding="utf-8"?>
-<ds:datastoreItem xmlns:ds="http://schemas.openxmlformats.org/officeDocument/2006/customXml" ds:itemID="{B604267A-4FA5-4100-AE0B-6BCE550CF58E}">
+<ds:datastoreItem xmlns:ds="http://schemas.openxmlformats.org/officeDocument/2006/customXml" ds:itemID="{AAC0767F-7205-4485-A2D0-7A9B550E3014}">
   <ds:schemaRefs>
     <ds:schemaRef ds:uri="http://schemas.openxmlformats.org/officeDocument/2006/bibliography"/>
   </ds:schemaRefs>
